--- a/docs/6. 算法开发.docx
+++ b/docs/6. 算法开发.docx
@@ -1,6 +1,6 @@
 
 <file path=word/document.xml><?xml version="1.0" encoding="utf-8"?>
-<w:document xmlns:wpc="http://schemas.microsoft.com/office/word/2010/wordprocessingCanvas" xmlns:cx="http://schemas.microsoft.com/office/drawing/2014/chartex" xmlns:cx1="http://schemas.microsoft.com/office/drawing/2015/9/8/chartex" xmlns:cx2="http://schemas.microsoft.com/office/drawing/2015/10/21/chartex" xmlns:cx3="http://schemas.microsoft.com/office/drawing/2016/5/9/chartex" xmlns:cx4="http://schemas.microsoft.com/office/drawing/2016/5/10/chartex" xmlns:cx5="http://schemas.microsoft.com/office/drawing/2016/5/11/chartex" xmlns:cx6="http://schemas.microsoft.com/office/drawing/2016/5/12/chartex" xmlns:cx7="http://schemas.microsoft.com/office/drawing/2016/5/13/chartex" xmlns:cx8="http://schemas.microsoft.com/office/drawing/2016/5/14/chartex" xmlns:mc="http://schemas.openxmlformats.org/markup-compatibility/2006" xmlns:aink="http://schemas.microsoft.com/office/drawing/2016/ink" xmlns:am3d="http://schemas.microsoft.com/office/drawing/2017/model3d" xmlns:o="urn:schemas-microsoft-com:office:office" xmlns:r="http://schemas.openxmlformats.org/officeDocument/2006/relationships" xmlns:m="http://schemas.openxmlformats.org/officeDocument/2006/math" xmlns:v="urn:schemas-microsoft-com:vml" xmlns:wp14="http://schemas.microsoft.com/office/word/2010/wordprocessingDrawing" xmlns:wp="http://schemas.openxmlformats.org/drawingml/2006/wordprocessingDrawing" xmlns:w10="urn:schemas-microsoft-com:office:word" xmlns:w="http://schemas.openxmlformats.org/wordprocessingml/2006/main" xmlns:w14="http://schemas.microsoft.com/office/word/2010/wordml" xmlns:w15="http://schemas.microsoft.com/office/word/2012/wordml" xmlns:w16cid="http://schemas.microsoft.com/office/word/2016/wordml/cid" xmlns:w16se="http://schemas.microsoft.com/office/word/2015/wordml/symex" xmlns:wpg="http://schemas.microsoft.com/office/word/2010/wordprocessingGroup" xmlns:wpi="http://schemas.microsoft.com/office/word/2010/wordprocessingInk" xmlns:wne="http://schemas.microsoft.com/office/word/2006/wordml" xmlns:wps="http://schemas.microsoft.com/office/word/2010/wordprocessingShape" mc:Ignorable="w14 w15 w16se w16cid wp14">
+<w:document xmlns:wpc="http://schemas.microsoft.com/office/word/2010/wordprocessingCanvas" xmlns:cx="http://schemas.microsoft.com/office/drawing/2014/chartex" xmlns:mc="http://schemas.openxmlformats.org/markup-compatibility/2006" xmlns:o="urn:schemas-microsoft-com:office:office" xmlns:r="http://schemas.openxmlformats.org/officeDocument/2006/relationships" xmlns:m="http://schemas.openxmlformats.org/officeDocument/2006/math" xmlns:v="urn:schemas-microsoft-com:vml" xmlns:wp14="http://schemas.microsoft.com/office/word/2010/wordprocessingDrawing" xmlns:wp="http://schemas.openxmlformats.org/drawingml/2006/wordprocessingDrawing" xmlns:w10="urn:schemas-microsoft-com:office:word" xmlns:w="http://schemas.openxmlformats.org/wordprocessingml/2006/main" xmlns:w14="http://schemas.microsoft.com/office/word/2010/wordml" xmlns:w15="http://schemas.microsoft.com/office/word/2012/wordml" xmlns:w16se="http://schemas.microsoft.com/office/word/2015/wordml/symex" xmlns:wpg="http://schemas.microsoft.com/office/word/2010/wordprocessingGroup" xmlns:wpi="http://schemas.microsoft.com/office/word/2010/wordprocessingInk" xmlns:wne="http://schemas.microsoft.com/office/word/2006/wordml" xmlns:wps="http://schemas.microsoft.com/office/word/2010/wordprocessingShape" mc:Ignorable="w14 w15 w16se wp14">
   <w:body>
     <w:p>
       <w:r>
@@ -12,14 +12,14 @@
     </w:p>
     <w:tbl>
       <w:tblPr>
-        <w:tblStyle w:val="TableGrid"/>
+        <w:tblStyle w:val="aa"/>
         <w:tblW w:w="0" w:type="auto"/>
         <w:tblLook w:val="04A0" w:firstRow="1" w:lastRow="0" w:firstColumn="1" w:lastColumn="0" w:noHBand="0" w:noVBand="1"/>
       </w:tblPr>
       <w:tblGrid>
-        <w:gridCol w:w="3003"/>
-        <w:gridCol w:w="3003"/>
-        <w:gridCol w:w="3004"/>
+        <w:gridCol w:w="2879"/>
+        <w:gridCol w:w="2824"/>
+        <w:gridCol w:w="2825"/>
       </w:tblGrid>
       <w:tr>
         <w:tc>
@@ -27,11 +27,6 @@
             <w:tcW w:w="3003" w:type="dxa"/>
           </w:tcPr>
           <w:p>
-            <w:pPr>
-              <w:rPr>
-                <w:rFonts w:hint="eastAsia"/>
-              </w:rPr>
-            </w:pPr>
             <w:r>
               <w:rPr>
                 <w:rFonts w:hint="eastAsia"/>
@@ -45,16 +40,64 @@
             <w:tcW w:w="3003" w:type="dxa"/>
           </w:tcPr>
           <w:p>
-            <w:pPr>
-              <w:rPr>
-                <w:rFonts w:hint="eastAsia"/>
-              </w:rPr>
-            </w:pPr>
             <w:r>
               <w:rPr>
                 <w:rFonts w:hint="eastAsia"/>
               </w:rPr>
               <w:t>修改人</w:t>
+            </w:r>
+          </w:p>
+        </w:tc>
+        <w:tc>
+          <w:tcPr>
+            <w:tcW w:w="3004" w:type="dxa"/>
+          </w:tcPr>
+          <w:p>
+            <w:r>
+              <w:rPr>
+                <w:rFonts w:hint="eastAsia"/>
+              </w:rPr>
+              <w:t>备注</w:t>
+            </w:r>
+          </w:p>
+        </w:tc>
+      </w:tr>
+      <w:tr>
+        <w:tc>
+          <w:tcPr>
+            <w:tcW w:w="3003" w:type="dxa"/>
+          </w:tcPr>
+          <w:p>
+            <w:r>
+              <w:rPr>
+                <w:rFonts w:hint="eastAsia"/>
+              </w:rPr>
+              <w:t>2</w:t>
+            </w:r>
+            <w:r>
+              <w:t>019</w:t>
+            </w:r>
+            <w:r>
+              <w:rPr>
+                <w:rFonts w:hint="eastAsia"/>
+              </w:rPr>
+              <w:t>/</w:t>
+            </w:r>
+            <w:r>
+              <w:t>11/16</w:t>
+            </w:r>
+          </w:p>
+        </w:tc>
+        <w:tc>
+          <w:tcPr>
+            <w:tcW w:w="3003" w:type="dxa"/>
+          </w:tcPr>
+          <w:p>
+            <w:r>
+              <w:rPr>
+                <w:rFonts w:hint="eastAsia"/>
+              </w:rPr>
+              <w:t>刘晨旭</w:t>
             </w:r>
           </w:p>
         </w:tc>
@@ -72,8 +115,10 @@
               <w:rPr>
                 <w:rFonts w:hint="eastAsia"/>
               </w:rPr>
-              <w:t>备注</w:t>
+              <w:t>添加本人负责部分</w:t>
             </w:r>
+            <w:bookmarkStart w:id="0" w:name="_GoBack"/>
+            <w:bookmarkEnd w:id="0"/>
           </w:p>
         </w:tc>
       </w:tr>
@@ -82,37 +127,19 @@
           <w:tcPr>
             <w:tcW w:w="3003" w:type="dxa"/>
           </w:tcPr>
-          <w:p>
-            <w:pPr>
-              <w:rPr>
-                <w:rFonts w:hint="eastAsia"/>
-              </w:rPr>
-            </w:pPr>
-          </w:p>
+          <w:p/>
         </w:tc>
         <w:tc>
           <w:tcPr>
             <w:tcW w:w="3003" w:type="dxa"/>
           </w:tcPr>
-          <w:p>
-            <w:pPr>
-              <w:rPr>
-                <w:rFonts w:hint="eastAsia"/>
-              </w:rPr>
-            </w:pPr>
-          </w:p>
+          <w:p/>
         </w:tc>
         <w:tc>
           <w:tcPr>
             <w:tcW w:w="3004" w:type="dxa"/>
           </w:tcPr>
-          <w:p>
-            <w:pPr>
-              <w:rPr>
-                <w:rFonts w:hint="eastAsia"/>
-              </w:rPr>
-            </w:pPr>
-          </w:p>
+          <w:p/>
         </w:tc>
       </w:tr>
       <w:tr>
@@ -120,37 +147,19 @@
           <w:tcPr>
             <w:tcW w:w="3003" w:type="dxa"/>
           </w:tcPr>
-          <w:p>
-            <w:pPr>
-              <w:rPr>
-                <w:rFonts w:hint="eastAsia"/>
-              </w:rPr>
-            </w:pPr>
-          </w:p>
+          <w:p/>
         </w:tc>
         <w:tc>
           <w:tcPr>
             <w:tcW w:w="3003" w:type="dxa"/>
           </w:tcPr>
-          <w:p>
-            <w:pPr>
-              <w:rPr>
-                <w:rFonts w:hint="eastAsia"/>
-              </w:rPr>
-            </w:pPr>
-          </w:p>
+          <w:p/>
         </w:tc>
         <w:tc>
           <w:tcPr>
             <w:tcW w:w="3004" w:type="dxa"/>
           </w:tcPr>
-          <w:p>
-            <w:pPr>
-              <w:rPr>
-                <w:rFonts w:hint="eastAsia"/>
-              </w:rPr>
-            </w:pPr>
-          </w:p>
+          <w:p/>
         </w:tc>
       </w:tr>
       <w:tr>
@@ -158,37 +167,19 @@
           <w:tcPr>
             <w:tcW w:w="3003" w:type="dxa"/>
           </w:tcPr>
-          <w:p>
-            <w:pPr>
-              <w:rPr>
-                <w:rFonts w:hint="eastAsia"/>
-              </w:rPr>
-            </w:pPr>
-          </w:p>
+          <w:p/>
         </w:tc>
         <w:tc>
           <w:tcPr>
             <w:tcW w:w="3003" w:type="dxa"/>
           </w:tcPr>
-          <w:p>
-            <w:pPr>
-              <w:rPr>
-                <w:rFonts w:hint="eastAsia"/>
-              </w:rPr>
-            </w:pPr>
-          </w:p>
+          <w:p/>
         </w:tc>
         <w:tc>
           <w:tcPr>
             <w:tcW w:w="3004" w:type="dxa"/>
           </w:tcPr>
-          <w:p>
-            <w:pPr>
-              <w:rPr>
-                <w:rFonts w:hint="eastAsia"/>
-              </w:rPr>
-            </w:pPr>
-          </w:p>
+          <w:p/>
         </w:tc>
       </w:tr>
       <w:tr>
@@ -196,222 +187,7121 @@
           <w:tcPr>
             <w:tcW w:w="3003" w:type="dxa"/>
           </w:tcPr>
-          <w:p>
-            <w:pPr>
-              <w:rPr>
-                <w:rFonts w:hint="eastAsia"/>
-              </w:rPr>
-            </w:pPr>
-          </w:p>
+          <w:p/>
         </w:tc>
         <w:tc>
           <w:tcPr>
             <w:tcW w:w="3003" w:type="dxa"/>
           </w:tcPr>
-          <w:p>
-            <w:pPr>
-              <w:rPr>
-                <w:rFonts w:hint="eastAsia"/>
-              </w:rPr>
-            </w:pPr>
-          </w:p>
+          <w:p/>
         </w:tc>
         <w:tc>
           <w:tcPr>
             <w:tcW w:w="3004" w:type="dxa"/>
           </w:tcPr>
-          <w:p>
-            <w:pPr>
-              <w:rPr>
-                <w:rFonts w:hint="eastAsia"/>
-              </w:rPr>
-            </w:pPr>
-          </w:p>
-        </w:tc>
-      </w:tr>
-      <w:tr>
-        <w:tc>
-          <w:tcPr>
-            <w:tcW w:w="3003" w:type="dxa"/>
-          </w:tcPr>
-          <w:p>
-            <w:pPr>
-              <w:rPr>
-                <w:rFonts w:hint="eastAsia"/>
-              </w:rPr>
-            </w:pPr>
-            <w:bookmarkStart w:id="0" w:name="_GoBack"/>
-            <w:bookmarkEnd w:id="0"/>
-          </w:p>
-        </w:tc>
-        <w:tc>
-          <w:tcPr>
-            <w:tcW w:w="3003" w:type="dxa"/>
-          </w:tcPr>
-          <w:p>
-            <w:pPr>
-              <w:rPr>
-                <w:rFonts w:hint="eastAsia"/>
-              </w:rPr>
-            </w:pPr>
-          </w:p>
-        </w:tc>
-        <w:tc>
-          <w:tcPr>
-            <w:tcW w:w="3004" w:type="dxa"/>
-          </w:tcPr>
-          <w:p>
-            <w:pPr>
-              <w:rPr>
-                <w:rFonts w:hint="eastAsia"/>
-              </w:rPr>
-            </w:pPr>
-          </w:p>
+          <w:p/>
         </w:tc>
       </w:tr>
     </w:tbl>
     <w:p>
       <w:pPr>
         <w:rPr>
-          <w:rFonts w:hint="eastAsia"/>
-        </w:rPr>
-      </w:pPr>
+          <w:b/>
+          <w:sz w:val="32"/>
+        </w:rPr>
+      </w:pPr>
+      <w:r>
+        <w:rPr>
+          <w:rFonts w:hint="eastAsia"/>
+          <w:b/>
+          <w:sz w:val="32"/>
+        </w:rPr>
+        <w:t>电影相似度算法</w:t>
+      </w:r>
     </w:p>
+    <w:p>
+      <w:pPr>
+        <w:rPr>
+          <w:sz w:val="24"/>
+        </w:rPr>
+      </w:pPr>
+      <w:r>
+        <w:rPr>
+          <w:rFonts w:hint="eastAsia"/>
+          <w:sz w:val="24"/>
+        </w:rPr>
+        <w:t>输入：一千条包含名称、导演、主演、简介等信息的电影基本信息以及十万多条用户对这些电影的的评分、评论信息</w:t>
+      </w:r>
+    </w:p>
+    <w:p>
+      <w:pPr>
+        <w:rPr>
+          <w:sz w:val="24"/>
+        </w:rPr>
+      </w:pPr>
+      <w:r>
+        <w:rPr>
+          <w:rFonts w:hint="eastAsia"/>
+          <w:sz w:val="24"/>
+        </w:rPr>
+        <w:t>输出：一千部电影两两之间的相似度</w:t>
+      </w:r>
+    </w:p>
+    <w:p>
+      <w:pPr>
+        <w:rPr>
+          <w:sz w:val="24"/>
+        </w:rPr>
+      </w:pPr>
+    </w:p>
+    <w:p>
+      <w:pPr>
+        <w:rPr>
+          <w:b/>
+          <w:sz w:val="28"/>
+        </w:rPr>
+      </w:pPr>
+      <w:r>
+        <w:rPr>
+          <w:rFonts w:hint="eastAsia"/>
+          <w:b/>
+          <w:sz w:val="28"/>
+        </w:rPr>
+        <w:t>算法设计</w:t>
+      </w:r>
+    </w:p>
+    <w:p>
+      <w:pPr>
+        <w:rPr>
+          <w:sz w:val="24"/>
+        </w:rPr>
+      </w:pPr>
+      <w:r>
+        <w:rPr>
+          <w:rFonts w:hint="eastAsia"/>
+          <w:sz w:val="24"/>
+        </w:rPr>
+        <w:t>我们先根据电影本身的信息做相似度计算，再根据用户对电影的评价基于协同过滤思想计算相似度，最后对这两个相似度加权求和。</w:t>
+      </w:r>
+    </w:p>
+    <w:p>
+      <w:pPr>
+        <w:rPr>
+          <w:sz w:val="24"/>
+        </w:rPr>
+      </w:pPr>
+      <w:r>
+        <w:rPr>
+          <w:rFonts w:hint="eastAsia"/>
+          <w:sz w:val="24"/>
+        </w:rPr>
+        <w:t>电影的详细信息我们将其分为几类：文本类信息（电影名称，电影简介等）、标签类信息（导演等）、集合类信息（主演，编剧等）、</w:t>
+      </w:r>
+      <w:r>
+        <w:rPr>
+          <w:rFonts w:hint="eastAsia"/>
+          <w:sz w:val="24"/>
+        </w:rPr>
+        <w:t>总</w:t>
+      </w:r>
+      <w:r>
+        <w:rPr>
+          <w:rFonts w:hint="eastAsia"/>
+          <w:sz w:val="24"/>
+        </w:rPr>
+        <w:t>评分信息（</w:t>
+      </w:r>
+      <w:r>
+        <w:rPr>
+          <w:rFonts w:hint="eastAsia"/>
+          <w:sz w:val="24"/>
+        </w:rPr>
+        <w:t>总</w:t>
+      </w:r>
+      <w:r>
+        <w:rPr>
+          <w:rFonts w:hint="eastAsia"/>
+          <w:sz w:val="24"/>
+        </w:rPr>
+        <w:t>评分）</w:t>
+      </w:r>
+      <w:r>
+        <w:rPr>
+          <w:rFonts w:hint="eastAsia"/>
+          <w:sz w:val="24"/>
+        </w:rPr>
+        <w:t>，用户评分信息</w:t>
+      </w:r>
+      <w:r>
+        <w:rPr>
+          <w:rFonts w:hint="eastAsia"/>
+          <w:sz w:val="24"/>
+        </w:rPr>
+        <w:t>。我们需要衡量</w:t>
+      </w:r>
+      <w:r>
+        <w:rPr>
+          <w:rFonts w:hint="eastAsia"/>
+          <w:sz w:val="24"/>
+        </w:rPr>
+        <w:t>每个信息的相似度，再求得总的相似度，下面介绍每类信息相似度计算方法。</w:t>
+      </w:r>
+    </w:p>
+    <w:p>
+      <w:pPr>
+        <w:pStyle w:val="a8"/>
+        <w:numPr>
+          <w:ilvl w:val="0"/>
+          <w:numId w:val="3"/>
+        </w:numPr>
+        <w:ind w:firstLineChars="0"/>
+        <w:rPr>
+          <w:b/>
+          <w:sz w:val="24"/>
+        </w:rPr>
+      </w:pPr>
+      <w:r>
+        <w:rPr>
+          <w:rFonts w:hint="eastAsia"/>
+          <w:b/>
+          <w:sz w:val="24"/>
+        </w:rPr>
+        <w:t>文本类信息</w:t>
+      </w:r>
+    </w:p>
+    <w:p>
+      <w:pPr>
+        <w:ind w:firstLineChars="200" w:firstLine="480"/>
+        <w:rPr>
+          <w:color w:val="000000" w:themeColor="text1"/>
+          <w:sz w:val="32"/>
+          <w:szCs w:val="24"/>
+        </w:rPr>
+      </w:pPr>
+      <w:r>
+        <w:rPr>
+          <w:rFonts w:hint="eastAsia"/>
+          <w:sz w:val="24"/>
+        </w:rPr>
+        <w:t>文本类信息的计算方式如下。设该文本</w:t>
+      </w:r>
+      <w:r>
+        <w:rPr>
+          <w:rFonts w:hint="eastAsia"/>
+          <w:sz w:val="24"/>
+        </w:rPr>
+        <w:t>为</w:t>
+      </w:r>
+      <w:bookmarkStart w:id="1" w:name="OLE_LINK3"/>
+      <w:bookmarkStart w:id="2" w:name="OLE_LINK2"/>
+      <m:oMath>
+        <m:r>
+          <m:rPr>
+            <m:sty m:val="p"/>
+          </m:rPr>
+          <w:rPr>
+            <w:rFonts w:ascii="Cambria Math" w:hAnsi="Cambria Math"/>
+            <w:sz w:val="24"/>
+          </w:rPr>
+          <m:t xml:space="preserve"> </m:t>
+        </m:r>
+        <w:bookmarkStart w:id="3" w:name="OLE_LINK34"/>
+        <w:bookmarkEnd w:id="1"/>
+        <w:bookmarkEnd w:id="2"/>
+        <m:r>
+          <w:rPr>
+            <w:rFonts w:ascii="Cambria Math" w:hAnsi="Cambria Math" w:hint="eastAsia"/>
+            <w:sz w:val="24"/>
+          </w:rPr>
+          <m:t>T</m:t>
+        </m:r>
+      </m:oMath>
+      <w:bookmarkEnd w:id="3"/>
+      <w:r>
+        <w:rPr>
+          <w:rFonts w:hint="eastAsia"/>
+          <w:sz w:val="24"/>
+        </w:rPr>
+        <w:t>，</w:t>
+      </w:r>
+      <w:r>
+        <w:rPr>
+          <w:rFonts w:hint="eastAsia"/>
+          <w:sz w:val="24"/>
+        </w:rPr>
+        <w:t>对</w:t>
+      </w:r>
+      <m:oMath>
+        <m:r>
+          <m:rPr>
+            <m:sty m:val="p"/>
+          </m:rPr>
+          <w:rPr>
+            <w:rFonts w:ascii="Cambria Math" w:hAnsi="Cambria Math"/>
+            <w:sz w:val="24"/>
+          </w:rPr>
+          <m:t xml:space="preserve"> </m:t>
+        </m:r>
+        <m:r>
+          <w:rPr>
+            <w:rFonts w:ascii="Cambria Math" w:hAnsi="Cambria Math" w:hint="eastAsia"/>
+            <w:sz w:val="24"/>
+          </w:rPr>
+          <m:t>T</m:t>
+        </m:r>
+        <m:r>
+          <w:rPr>
+            <w:rFonts w:ascii="Cambria Math" w:hAnsi="Cambria Math"/>
+            <w:sz w:val="24"/>
+          </w:rPr>
+          <m:t xml:space="preserve"> </m:t>
+        </m:r>
+      </m:oMath>
+      <w:r>
+        <w:rPr>
+          <w:rFonts w:hint="eastAsia"/>
+          <w:sz w:val="24"/>
+        </w:rPr>
+        <w:t>分词得到</w:t>
+      </w:r>
+      <m:oMath>
+        <m:r>
+          <w:rPr>
+            <w:rFonts w:ascii="Cambria Math" w:eastAsia="宋体" w:hAnsi="Cambria Math" w:cs="Times New Roman"/>
+            <w:color w:val="000000" w:themeColor="text1"/>
+            <w:sz w:val="24"/>
+            <w:szCs w:val="24"/>
+          </w:rPr>
+          <m:t>m</m:t>
+        </m:r>
+        <m:r>
+          <m:rPr>
+            <m:sty m:val="p"/>
+          </m:rPr>
+          <w:rPr>
+            <w:rFonts w:ascii="Cambria Math" w:eastAsia="宋体" w:hAnsi="Cambria Math" w:cs="Times New Roman" w:hint="eastAsia"/>
+            <w:color w:val="000000" w:themeColor="text1"/>
+            <w:sz w:val="24"/>
+            <w:szCs w:val="24"/>
+          </w:rPr>
+          <m:t>个词</m:t>
+        </m:r>
+        <w:bookmarkStart w:id="4" w:name="OLE_LINK6"/>
+        <m:r>
+          <m:rPr>
+            <m:sty m:val="p"/>
+          </m:rPr>
+          <w:rPr>
+            <w:rFonts w:ascii="Cambria Math" w:hAnsi="Cambria Math" w:hint="eastAsia"/>
+            <w:color w:val="000000" w:themeColor="text1"/>
+            <w:sz w:val="24"/>
+            <w:szCs w:val="24"/>
+          </w:rPr>
+          <m:t>（</m:t>
+        </m:r>
+        <w:bookmarkEnd w:id="4"/>
+        <m:sSub>
+          <m:sSubPr>
+            <m:ctrlPr>
+              <w:rPr>
+                <w:rFonts w:ascii="Cambria Math" w:hAnsi="Cambria Math"/>
+                <w:i/>
+                <w:color w:val="000000" w:themeColor="text1"/>
+                <w:sz w:val="24"/>
+                <w:szCs w:val="24"/>
+              </w:rPr>
+            </m:ctrlPr>
+          </m:sSubPr>
+          <m:e>
+            <w:bookmarkStart w:id="5" w:name="OLE_LINK4"/>
+            <m:r>
+              <w:rPr>
+                <w:rFonts w:ascii="Cambria Math" w:hAnsi="Cambria Math"/>
+                <w:color w:val="000000" w:themeColor="text1"/>
+                <w:sz w:val="24"/>
+                <w:szCs w:val="24"/>
+              </w:rPr>
+              <m:t>w</m:t>
+            </m:r>
+          </m:e>
+          <m:sub>
+            <m:r>
+              <w:rPr>
+                <w:rFonts w:ascii="Cambria Math" w:hAnsi="Cambria Math"/>
+                <w:color w:val="000000" w:themeColor="text1"/>
+                <w:sz w:val="24"/>
+                <w:szCs w:val="24"/>
+              </w:rPr>
+              <m:t>1</m:t>
+            </m:r>
+            <w:bookmarkEnd w:id="5"/>
+          </m:sub>
+        </m:sSub>
+        <m:r>
+          <m:rPr>
+            <m:sty m:val="p"/>
+          </m:rPr>
+          <w:rPr>
+            <w:rFonts w:ascii="Cambria Math" w:hAnsi="Cambria Math"/>
+            <w:color w:val="000000" w:themeColor="text1"/>
+            <w:sz w:val="24"/>
+            <w:szCs w:val="24"/>
+          </w:rPr>
+          <m:t xml:space="preserve">,  </m:t>
+        </m:r>
+        <m:sSub>
+          <m:sSubPr>
+            <m:ctrlPr>
+              <w:rPr>
+                <w:rFonts w:ascii="Cambria Math" w:hAnsi="Cambria Math"/>
+                <w:i/>
+                <w:color w:val="000000" w:themeColor="text1"/>
+                <w:sz w:val="24"/>
+                <w:szCs w:val="24"/>
+              </w:rPr>
+            </m:ctrlPr>
+          </m:sSubPr>
+          <m:e>
+            <m:r>
+              <w:rPr>
+                <w:rFonts w:ascii="Cambria Math" w:hAnsi="Cambria Math"/>
+                <w:color w:val="000000" w:themeColor="text1"/>
+                <w:sz w:val="24"/>
+                <w:szCs w:val="24"/>
+              </w:rPr>
+              <m:t>w</m:t>
+            </m:r>
+          </m:e>
+          <m:sub>
+            <m:r>
+              <w:rPr>
+                <w:rFonts w:ascii="Cambria Math" w:hAnsi="Cambria Math"/>
+                <w:color w:val="000000" w:themeColor="text1"/>
+                <w:sz w:val="24"/>
+                <w:szCs w:val="24"/>
+              </w:rPr>
+              <m:t>2</m:t>
+            </m:r>
+          </m:sub>
+        </m:sSub>
+        <m:r>
+          <m:rPr>
+            <m:sty m:val="p"/>
+          </m:rPr>
+          <w:rPr>
+            <w:rFonts w:ascii="Cambria Math" w:hAnsi="Cambria Math"/>
+            <w:color w:val="000000" w:themeColor="text1"/>
+            <w:sz w:val="24"/>
+            <w:szCs w:val="24"/>
+          </w:rPr>
+          <m:t>, …</m:t>
+        </m:r>
+        <m:sSub>
+          <m:sSubPr>
+            <m:ctrlPr>
+              <w:rPr>
+                <w:rFonts w:ascii="Cambria Math" w:hAnsi="Cambria Math"/>
+                <w:i/>
+                <w:color w:val="000000" w:themeColor="text1"/>
+                <w:sz w:val="24"/>
+                <w:szCs w:val="24"/>
+              </w:rPr>
+            </m:ctrlPr>
+          </m:sSubPr>
+          <m:e>
+            <m:r>
+              <w:rPr>
+                <w:rFonts w:ascii="Cambria Math" w:hAnsi="Cambria Math"/>
+                <w:color w:val="000000" w:themeColor="text1"/>
+                <w:sz w:val="24"/>
+                <w:szCs w:val="24"/>
+              </w:rPr>
+              <m:t>,w</m:t>
+            </m:r>
+          </m:e>
+          <m:sub>
+            <m:r>
+              <w:rPr>
+                <w:rFonts w:ascii="Cambria Math" w:hAnsi="Cambria Math"/>
+                <w:color w:val="000000" w:themeColor="text1"/>
+                <w:sz w:val="24"/>
+                <w:szCs w:val="24"/>
+              </w:rPr>
+              <m:t>m</m:t>
+            </m:r>
+          </m:sub>
+        </m:sSub>
+        <w:bookmarkStart w:id="6" w:name="OLE_LINK7"/>
+        <m:r>
+          <m:rPr>
+            <m:sty m:val="p"/>
+          </m:rPr>
+          <w:rPr>
+            <w:rFonts w:ascii="Cambria Math" w:hAnsi="Cambria Math" w:hint="eastAsia"/>
+            <w:color w:val="000000" w:themeColor="text1"/>
+            <w:sz w:val="24"/>
+            <w:szCs w:val="24"/>
+          </w:rPr>
+          <m:t>）</m:t>
+        </m:r>
+      </m:oMath>
+      <w:bookmarkEnd w:id="6"/>
+    </w:p>
+    <w:p>
+      <w:pPr>
+        <w:ind w:firstLineChars="200" w:firstLine="480"/>
+        <w:jc w:val="center"/>
+        <w:rPr>
+          <w:color w:val="000000" w:themeColor="text1"/>
+          <w:sz w:val="24"/>
+          <w:szCs w:val="24"/>
+        </w:rPr>
+      </w:pPr>
+      <w:r>
+        <w:rPr>
+          <w:rFonts w:hint="eastAsia"/>
+          <w:sz w:val="24"/>
+        </w:rPr>
+        <w:t>我们使用词嵌入的方式对词进行表示，</w:t>
+      </w:r>
+      <w:r>
+        <w:rPr>
+          <w:rFonts w:hint="eastAsia"/>
+          <w:sz w:val="24"/>
+        </w:rPr>
+        <w:t>word</w:t>
+      </w:r>
+      <w:r>
+        <w:rPr>
+          <w:sz w:val="24"/>
+        </w:rPr>
+        <w:t>2</w:t>
+      </w:r>
+      <w:r>
+        <w:rPr>
+          <w:rFonts w:hint="eastAsia"/>
+          <w:sz w:val="24"/>
+        </w:rPr>
+        <w:t>vec</w:t>
+      </w:r>
+      <w:r>
+        <w:rPr>
+          <w:rFonts w:hint="eastAsia"/>
+          <w:sz w:val="24"/>
+        </w:rPr>
+        <w:t>词向量模型得到每个词的词向量</w:t>
+      </w:r>
+      <w:bookmarkStart w:id="7" w:name="OLE_LINK5"/>
+      <m:oMath>
+        <m:r>
+          <m:rPr>
+            <m:sty m:val="p"/>
+          </m:rPr>
+          <w:rPr>
+            <w:rFonts w:ascii="Cambria Math" w:hAnsi="Cambria Math" w:hint="eastAsia"/>
+            <w:color w:val="000000" w:themeColor="text1"/>
+            <w:sz w:val="24"/>
+            <w:szCs w:val="24"/>
+          </w:rPr>
+          <m:t>（</m:t>
+        </m:r>
+        <m:box>
+          <m:boxPr>
+            <m:opEmu m:val="1"/>
+            <m:ctrlPr>
+              <w:rPr>
+                <w:rFonts w:ascii="Cambria Math" w:eastAsia="宋体" w:hAnsi="Cambria Math" w:cs="瀹嬩綋"/>
+                <w:i/>
+                <w:color w:val="000000" w:themeColor="text1"/>
+                <w:sz w:val="32"/>
+                <w:szCs w:val="24"/>
+              </w:rPr>
+            </m:ctrlPr>
+          </m:boxPr>
+          <m:e>
+            <m:acc>
+              <m:accPr>
+                <m:chr m:val="⃗"/>
+                <m:ctrlPr>
+                  <w:rPr>
+                    <w:rFonts w:ascii="Cambria Math" w:eastAsia="宋体" w:hAnsi="Cambria Math" w:cs="瀹嬩綋"/>
+                    <w:i/>
+                    <w:color w:val="000000" w:themeColor="text1"/>
+                    <w:sz w:val="32"/>
+                    <w:szCs w:val="24"/>
+                  </w:rPr>
+                </m:ctrlPr>
+              </m:accPr>
+              <m:e>
+                <w:bookmarkStart w:id="8" w:name="OLE_LINK9"/>
+                <m:sSub>
+                  <m:sSubPr>
+                    <m:ctrlPr>
+                      <w:rPr>
+                        <w:rFonts w:ascii="Cambria Math" w:eastAsia="宋体" w:hAnsi="Cambria Math" w:cs="瀹嬩綋"/>
+                        <w:i/>
+                        <w:color w:val="000000" w:themeColor="text1"/>
+                        <w:sz w:val="32"/>
+                        <w:szCs w:val="24"/>
+                      </w:rPr>
+                    </m:ctrlPr>
+                  </m:sSubPr>
+                  <m:e>
+                    <m:r>
+                      <w:rPr>
+                        <w:rFonts w:ascii="Cambria Math" w:eastAsia="宋体" w:hAnsi="Cambria Math" w:cs="瀹嬩綋" w:hint="eastAsia"/>
+                        <w:color w:val="000000" w:themeColor="text1"/>
+                        <w:kern w:val="0"/>
+                        <w:sz w:val="24"/>
+                      </w:rPr>
+                      <m:t>w</m:t>
+                    </m:r>
+                  </m:e>
+                  <m:sub>
+                    <m:r>
+                      <w:rPr>
+                        <w:rFonts w:ascii="Cambria Math" w:eastAsia="宋体" w:hAnsi="Cambria Math" w:cs="瀹嬩綋"/>
+                        <w:color w:val="000000" w:themeColor="text1"/>
+                        <w:kern w:val="0"/>
+                        <w:sz w:val="24"/>
+                      </w:rPr>
+                      <m:t>1</m:t>
+                    </m:r>
+                  </m:sub>
+                </m:sSub>
+                <w:bookmarkEnd w:id="8"/>
+              </m:e>
+            </m:acc>
+          </m:e>
+        </m:box>
+      </m:oMath>
+      <w:r>
+        <w:rPr>
+          <w:rFonts w:hint="eastAsia"/>
+          <w:color w:val="000000" w:themeColor="text1"/>
+          <w:sz w:val="32"/>
+          <w:szCs w:val="24"/>
+        </w:rPr>
+        <w:t>,</w:t>
+      </w:r>
+      <w:r>
+        <w:rPr>
+          <w:color w:val="000000" w:themeColor="text1"/>
+          <w:sz w:val="32"/>
+          <w:szCs w:val="24"/>
+        </w:rPr>
+        <w:t xml:space="preserve"> </w:t>
+      </w:r>
+      <w:bookmarkEnd w:id="7"/>
+      <m:oMath>
+        <m:box>
+          <m:boxPr>
+            <m:opEmu m:val="1"/>
+            <m:ctrlPr>
+              <w:rPr>
+                <w:rFonts w:ascii="Cambria Math" w:eastAsia="宋体" w:hAnsi="Cambria Math" w:cs="瀹嬩綋"/>
+                <w:i/>
+                <w:color w:val="000000" w:themeColor="text1"/>
+                <w:sz w:val="32"/>
+                <w:szCs w:val="24"/>
+              </w:rPr>
+            </m:ctrlPr>
+          </m:boxPr>
+          <m:e>
+            <m:acc>
+              <m:accPr>
+                <m:chr m:val="⃗"/>
+                <m:ctrlPr>
+                  <w:rPr>
+                    <w:rFonts w:ascii="Cambria Math" w:eastAsia="宋体" w:hAnsi="Cambria Math" w:cs="瀹嬩綋"/>
+                    <w:i/>
+                    <w:color w:val="000000" w:themeColor="text1"/>
+                    <w:sz w:val="32"/>
+                    <w:szCs w:val="24"/>
+                  </w:rPr>
+                </m:ctrlPr>
+              </m:accPr>
+              <m:e>
+                <m:sSub>
+                  <m:sSubPr>
+                    <m:ctrlPr>
+                      <w:rPr>
+                        <w:rFonts w:ascii="Cambria Math" w:eastAsia="宋体" w:hAnsi="Cambria Math" w:cs="瀹嬩綋"/>
+                        <w:i/>
+                        <w:color w:val="000000" w:themeColor="text1"/>
+                        <w:sz w:val="32"/>
+                        <w:szCs w:val="24"/>
+                      </w:rPr>
+                    </m:ctrlPr>
+                  </m:sSubPr>
+                  <m:e>
+                    <m:r>
+                      <w:rPr>
+                        <w:rFonts w:ascii="Cambria Math" w:eastAsia="宋体" w:hAnsi="Cambria Math" w:cs="瀹嬩綋" w:hint="eastAsia"/>
+                        <w:color w:val="000000" w:themeColor="text1"/>
+                        <w:kern w:val="0"/>
+                        <w:sz w:val="24"/>
+                      </w:rPr>
+                      <m:t>w</m:t>
+                    </m:r>
+                  </m:e>
+                  <m:sub>
+                    <m:r>
+                      <w:rPr>
+                        <w:rFonts w:ascii="Cambria Math" w:eastAsia="宋体" w:hAnsi="Cambria Math" w:cs="瀹嬩綋"/>
+                        <w:color w:val="000000" w:themeColor="text1"/>
+                        <w:kern w:val="0"/>
+                        <w:sz w:val="24"/>
+                      </w:rPr>
+                      <m:t>2</m:t>
+                    </m:r>
+                  </m:sub>
+                </m:sSub>
+              </m:e>
+            </m:acc>
+          </m:e>
+        </m:box>
+      </m:oMath>
+      <w:r>
+        <w:rPr>
+          <w:color w:val="000000" w:themeColor="text1"/>
+          <w:sz w:val="32"/>
+          <w:szCs w:val="24"/>
+        </w:rPr>
+        <w:t xml:space="preserve">, .., </w:t>
+      </w:r>
+      <m:oMath>
+        <m:box>
+          <m:boxPr>
+            <m:opEmu m:val="1"/>
+            <m:ctrlPr>
+              <w:rPr>
+                <w:rFonts w:ascii="Cambria Math" w:eastAsia="宋体" w:hAnsi="Cambria Math" w:cs="瀹嬩綋"/>
+                <w:i/>
+                <w:color w:val="000000" w:themeColor="text1"/>
+                <w:sz w:val="32"/>
+                <w:szCs w:val="24"/>
+              </w:rPr>
+            </m:ctrlPr>
+          </m:boxPr>
+          <m:e>
+            <m:acc>
+              <m:accPr>
+                <m:chr m:val="⃗"/>
+                <m:ctrlPr>
+                  <w:rPr>
+                    <w:rFonts w:ascii="Cambria Math" w:eastAsia="宋体" w:hAnsi="Cambria Math" w:cs="瀹嬩綋"/>
+                    <w:i/>
+                    <w:color w:val="000000" w:themeColor="text1"/>
+                    <w:sz w:val="32"/>
+                    <w:szCs w:val="24"/>
+                  </w:rPr>
+                </m:ctrlPr>
+              </m:accPr>
+              <m:e>
+                <m:sSub>
+                  <m:sSubPr>
+                    <m:ctrlPr>
+                      <w:rPr>
+                        <w:rFonts w:ascii="Cambria Math" w:eastAsia="宋体" w:hAnsi="Cambria Math" w:cs="瀹嬩綋"/>
+                        <w:i/>
+                        <w:color w:val="000000" w:themeColor="text1"/>
+                        <w:sz w:val="32"/>
+                        <w:szCs w:val="24"/>
+                      </w:rPr>
+                    </m:ctrlPr>
+                  </m:sSubPr>
+                  <m:e>
+                    <m:r>
+                      <w:rPr>
+                        <w:rFonts w:ascii="Cambria Math" w:eastAsia="宋体" w:hAnsi="Cambria Math" w:cs="瀹嬩綋" w:hint="eastAsia"/>
+                        <w:color w:val="000000" w:themeColor="text1"/>
+                        <w:kern w:val="0"/>
+                        <w:sz w:val="24"/>
+                      </w:rPr>
+                      <m:t>w</m:t>
+                    </m:r>
+                  </m:e>
+                  <m:sub>
+                    <m:r>
+                      <w:rPr>
+                        <w:rFonts w:ascii="Cambria Math" w:eastAsia="宋体" w:hAnsi="Cambria Math" w:cs="瀹嬩綋"/>
+                        <w:color w:val="000000" w:themeColor="text1"/>
+                        <w:kern w:val="0"/>
+                        <w:sz w:val="24"/>
+                      </w:rPr>
+                      <m:t>m</m:t>
+                    </m:r>
+                  </m:sub>
+                </m:sSub>
+              </m:e>
+            </m:acc>
+          </m:e>
+        </m:box>
+      </m:oMath>
+      <w:r>
+        <w:rPr>
+          <w:rFonts w:hint="eastAsia"/>
+          <w:color w:val="000000" w:themeColor="text1"/>
+          <w:sz w:val="32"/>
+          <w:szCs w:val="24"/>
+        </w:rPr>
+        <w:t>）</w:t>
+      </w:r>
+    </w:p>
+    <w:p>
+      <w:pPr>
+        <w:ind w:firstLineChars="200" w:firstLine="480"/>
+        <w:rPr>
+          <w:sz w:val="24"/>
+        </w:rPr>
+      </w:pPr>
+      <w:r>
+        <w:rPr>
+          <w:rFonts w:hint="eastAsia"/>
+          <w:color w:val="000000" w:themeColor="text1"/>
+          <w:sz w:val="24"/>
+          <w:szCs w:val="24"/>
+        </w:rPr>
+        <w:t>然后使用词向量表示</w:t>
+      </w:r>
+      <w:bookmarkStart w:id="9" w:name="OLE_LINK10"/>
+      <m:oMath>
+        <m:r>
+          <w:rPr>
+            <w:rFonts w:ascii="Cambria Math" w:hAnsi="Cambria Math" w:hint="eastAsia"/>
+            <w:sz w:val="24"/>
+          </w:rPr>
+          <m:t>T</m:t>
+        </m:r>
+        <m:r>
+          <m:rPr>
+            <m:sty m:val="p"/>
+          </m:rPr>
+          <w:rPr>
+            <w:rFonts w:ascii="Cambria Math" w:hAnsi="Cambria Math"/>
+            <w:color w:val="000000" w:themeColor="text1"/>
+            <w:sz w:val="24"/>
+            <w:szCs w:val="24"/>
+          </w:rPr>
+          <m:t xml:space="preserve"> </m:t>
+        </m:r>
+        <w:bookmarkEnd w:id="9"/>
+        <m:r>
+          <m:rPr>
+            <m:nor/>
+          </m:rPr>
+          <w:rPr>
+            <w:rFonts w:ascii="Cambria Math" w:hAnsi="Cambria Math"/>
+            <w:sz w:val="24"/>
+          </w:rPr>
+          <m:t xml:space="preserve"> </m:t>
+        </m:r>
+      </m:oMath>
+      <w:r>
+        <w:rPr>
+          <w:rFonts w:hint="eastAsia"/>
+          <w:sz w:val="24"/>
+        </w:rPr>
+        <w:t>。</w:t>
+      </w:r>
+      <w:bookmarkStart w:id="10" w:name="OLE_LINK11"/>
+      <w:r>
+        <w:rPr>
+          <w:rFonts w:hint="eastAsia"/>
+          <w:sz w:val="24"/>
+        </w:rPr>
+        <w:t>为了衡量不同词向量之间的相似度，我们引入了</w:t>
+      </w:r>
+      <w:bookmarkStart w:id="11" w:name="OLE_LINK15"/>
+      <w:r>
+        <w:rPr>
+          <w:rFonts w:hint="eastAsia"/>
+          <w:sz w:val="24"/>
+        </w:rPr>
+        <w:t>TF</w:t>
+      </w:r>
+      <w:r>
+        <w:rPr>
+          <w:sz w:val="24"/>
+        </w:rPr>
+        <w:t>-IDF</w:t>
+      </w:r>
+      <w:bookmarkEnd w:id="11"/>
+      <w:r>
+        <w:rPr>
+          <w:rFonts w:hint="eastAsia"/>
+          <w:sz w:val="24"/>
+        </w:rPr>
+        <w:t>特征，使用</w:t>
+      </w:r>
+      <w:r>
+        <w:rPr>
+          <w:rFonts w:hint="eastAsia"/>
+          <w:sz w:val="24"/>
+        </w:rPr>
+        <w:t>TF</w:t>
+      </w:r>
+      <w:r>
+        <w:rPr>
+          <w:sz w:val="24"/>
+        </w:rPr>
+        <w:t>-IDF</w:t>
+      </w:r>
+      <w:r>
+        <w:rPr>
+          <w:rFonts w:hint="eastAsia"/>
+          <w:sz w:val="24"/>
+        </w:rPr>
+        <w:t>值作为词向量的权重。设第</w:t>
+      </w:r>
+      <w:r>
+        <w:rPr>
+          <w:rFonts w:hint="eastAsia"/>
+          <w:sz w:val="24"/>
+        </w:rPr>
+        <w:t>i</w:t>
+      </w:r>
+      <w:r>
+        <w:rPr>
+          <w:rFonts w:hint="eastAsia"/>
+          <w:sz w:val="24"/>
+        </w:rPr>
+        <w:t>个词的</w:t>
+      </w:r>
+      <w:r>
+        <w:rPr>
+          <w:rFonts w:hint="eastAsia"/>
+          <w:sz w:val="24"/>
+        </w:rPr>
+        <w:t>TF-IDF</w:t>
+      </w:r>
+      <w:r>
+        <w:rPr>
+          <w:rFonts w:hint="eastAsia"/>
+          <w:sz w:val="24"/>
+        </w:rPr>
+        <w:t>值为</w:t>
+      </w:r>
+      <m:oMath>
+        <m:sSub>
+          <m:sSubPr>
+            <m:ctrlPr>
+              <w:rPr>
+                <w:rFonts w:ascii="Cambria Math" w:hAnsi="Cambria Math"/>
+                <w:sz w:val="24"/>
+              </w:rPr>
+            </m:ctrlPr>
+          </m:sSubPr>
+          <m:e>
+            <m:r>
+              <w:rPr>
+                <w:rFonts w:ascii="Cambria Math" w:hAnsi="Cambria Math"/>
+                <w:sz w:val="24"/>
+              </w:rPr>
+              <m:t>tfidf</m:t>
+            </m:r>
+          </m:e>
+          <m:sub>
+            <m:r>
+              <w:rPr>
+                <w:rFonts w:ascii="Cambria Math" w:hAnsi="Cambria Math"/>
+                <w:sz w:val="24"/>
+              </w:rPr>
+              <m:t>i</m:t>
+            </m:r>
+          </m:sub>
+        </m:sSub>
+      </m:oMath>
+      <w:r>
+        <w:rPr>
+          <w:rFonts w:hint="eastAsia"/>
+          <w:sz w:val="24"/>
+        </w:rPr>
+        <w:t>。</w:t>
+      </w:r>
+    </w:p>
+    <w:p>
+      <w:pPr>
+        <w:ind w:firstLineChars="200" w:firstLine="560"/>
+        <w:jc w:val="center"/>
+        <w:rPr>
+          <w:color w:val="000000" w:themeColor="text1"/>
+          <w:sz w:val="22"/>
+          <w:szCs w:val="24"/>
+        </w:rPr>
+      </w:pPr>
+      <m:oMathPara>
+        <m:oMath>
+          <m:acc>
+            <m:accPr>
+              <m:chr m:val="⃗"/>
+              <m:ctrlPr>
+                <w:rPr>
+                  <w:rFonts w:ascii="Cambria Math" w:eastAsia="宋体" w:hAnsi="Cambria Math" w:cs="瀹嬩綋"/>
+                  <w:i/>
+                  <w:color w:val="000000" w:themeColor="text1"/>
+                  <w:sz w:val="28"/>
+                  <w:szCs w:val="24"/>
+                </w:rPr>
+              </m:ctrlPr>
+            </m:accPr>
+            <m:e>
+              <m:r>
+                <w:rPr>
+                  <w:rFonts w:ascii="Cambria Math" w:eastAsia="宋体" w:hAnsi="Cambria Math" w:cs="瀹嬩綋" w:hint="eastAsia"/>
+                  <w:color w:val="000000" w:themeColor="text1"/>
+                  <w:sz w:val="28"/>
+                  <w:szCs w:val="24"/>
+                </w:rPr>
+                <m:t>T</m:t>
+              </m:r>
+            </m:e>
+          </m:acc>
+          <w:bookmarkEnd w:id="10"/>
+          <m:r>
+            <m:rPr>
+              <m:sty m:val="p"/>
+            </m:rPr>
+            <w:rPr>
+              <w:rFonts w:ascii="Cambria Math" w:hAnsi="Cambria Math" w:hint="eastAsia"/>
+              <w:color w:val="000000" w:themeColor="text1"/>
+              <w:sz w:val="28"/>
+              <w:szCs w:val="24"/>
+            </w:rPr>
+            <m:t>=</m:t>
+          </m:r>
+          <m:r>
+            <m:rPr>
+              <m:sty m:val="p"/>
+            </m:rPr>
+            <w:rPr>
+              <w:rFonts w:ascii="Cambria Math" w:hAnsi="Cambria Math"/>
+              <w:color w:val="000000" w:themeColor="text1"/>
+              <w:sz w:val="28"/>
+              <w:szCs w:val="24"/>
+            </w:rPr>
+            <m:t xml:space="preserve"> </m:t>
+          </m:r>
+          <m:r>
+            <w:rPr>
+              <w:rFonts w:ascii="Cambria Math" w:hAnsi="Cambria Math"/>
+              <w:color w:val="000000" w:themeColor="text1"/>
+              <w:sz w:val="28"/>
+              <w:szCs w:val="24"/>
+            </w:rPr>
+            <m:t xml:space="preserve"> </m:t>
+          </m:r>
+          <m:nary>
+            <m:naryPr>
+              <m:chr m:val="∑"/>
+              <m:limLoc m:val="undOvr"/>
+              <m:ctrlPr>
+                <w:rPr>
+                  <w:rFonts w:ascii="Cambria Math" w:hAnsi="Cambria Math"/>
+                  <w:i/>
+                  <w:color w:val="000000" w:themeColor="text1"/>
+                  <w:sz w:val="28"/>
+                  <w:szCs w:val="24"/>
+                </w:rPr>
+              </m:ctrlPr>
+            </m:naryPr>
+            <m:sub>
+              <m:r>
+                <w:rPr>
+                  <w:rFonts w:ascii="Cambria Math" w:hAnsi="Cambria Math" w:hint="eastAsia"/>
+                  <w:color w:val="000000" w:themeColor="text1"/>
+                  <w:sz w:val="28"/>
+                  <w:szCs w:val="24"/>
+                </w:rPr>
+                <m:t>i</m:t>
+              </m:r>
+              <m:r>
+                <w:rPr>
+                  <w:rFonts w:ascii="Cambria Math" w:hAnsi="Cambria Math"/>
+                  <w:color w:val="000000" w:themeColor="text1"/>
+                  <w:sz w:val="28"/>
+                  <w:szCs w:val="24"/>
+                </w:rPr>
+                <m:t xml:space="preserve">=1 </m:t>
+              </m:r>
+            </m:sub>
+            <m:sup>
+              <m:r>
+                <w:rPr>
+                  <w:rFonts w:ascii="Cambria Math" w:hAnsi="Cambria Math"/>
+                  <w:color w:val="000000" w:themeColor="text1"/>
+                  <w:sz w:val="28"/>
+                  <w:szCs w:val="24"/>
+                </w:rPr>
+                <m:t>m</m:t>
+              </m:r>
+            </m:sup>
+            <m:e>
+              <m:sSub>
+                <m:sSubPr>
+                  <m:ctrlPr>
+                    <w:rPr>
+                      <w:rFonts w:ascii="Cambria Math" w:hAnsi="Cambria Math"/>
+                      <w:i/>
+                      <w:color w:val="000000" w:themeColor="text1"/>
+                      <w:sz w:val="28"/>
+                      <w:szCs w:val="24"/>
+                    </w:rPr>
+                  </m:ctrlPr>
+                </m:sSubPr>
+                <m:e>
+                  <m:r>
+                    <w:rPr>
+                      <w:rFonts w:ascii="Cambria Math" w:hAnsi="Cambria Math"/>
+                      <w:color w:val="000000" w:themeColor="text1"/>
+                      <w:sz w:val="28"/>
+                      <w:szCs w:val="24"/>
+                    </w:rPr>
+                    <m:t>tfidf</m:t>
+                  </m:r>
+                </m:e>
+                <m:sub>
+                  <m:r>
+                    <w:rPr>
+                      <w:rFonts w:ascii="Cambria Math" w:hAnsi="Cambria Math"/>
+                      <w:color w:val="000000" w:themeColor="text1"/>
+                      <w:sz w:val="28"/>
+                      <w:szCs w:val="24"/>
+                    </w:rPr>
+                    <m:t>i</m:t>
+                  </m:r>
+                </m:sub>
+              </m:sSub>
+              <m:acc>
+                <m:accPr>
+                  <m:chr m:val="⃗"/>
+                  <m:ctrlPr>
+                    <w:rPr>
+                      <w:rFonts w:ascii="Cambria Math" w:eastAsia="宋体" w:hAnsi="Cambria Math" w:cs="瀹嬩綋"/>
+                      <w:i/>
+                      <w:color w:val="000000" w:themeColor="text1"/>
+                      <w:sz w:val="28"/>
+                      <w:szCs w:val="24"/>
+                    </w:rPr>
+                  </m:ctrlPr>
+                </m:accPr>
+                <m:e>
+                  <m:sSub>
+                    <m:sSubPr>
+                      <m:ctrlPr>
+                        <w:rPr>
+                          <w:rFonts w:ascii="Cambria Math" w:eastAsia="宋体" w:hAnsi="Cambria Math" w:cs="瀹嬩綋"/>
+                          <w:i/>
+                          <w:color w:val="000000" w:themeColor="text1"/>
+                          <w:sz w:val="28"/>
+                          <w:szCs w:val="24"/>
+                        </w:rPr>
+                      </m:ctrlPr>
+                    </m:sSubPr>
+                    <m:e>
+                      <m:r>
+                        <w:rPr>
+                          <w:rFonts w:ascii="Cambria Math" w:eastAsia="宋体" w:hAnsi="Cambria Math" w:cs="瀹嬩綋"/>
+                          <w:color w:val="000000" w:themeColor="text1"/>
+                          <w:kern w:val="0"/>
+                          <w:sz w:val="22"/>
+                        </w:rPr>
+                        <m:t>w</m:t>
+                      </m:r>
+                    </m:e>
+                    <m:sub>
+                      <m:r>
+                        <w:rPr>
+                          <w:rFonts w:ascii="Cambria Math" w:eastAsia="宋体" w:hAnsi="Cambria Math" w:cs="瀹嬩綋"/>
+                          <w:color w:val="000000" w:themeColor="text1"/>
+                          <w:kern w:val="0"/>
+                          <w:sz w:val="22"/>
+                        </w:rPr>
+                        <m:t>i</m:t>
+                      </m:r>
+                    </m:sub>
+                  </m:sSub>
+                </m:e>
+              </m:acc>
+            </m:e>
+          </m:nary>
+        </m:oMath>
+      </m:oMathPara>
+    </w:p>
+    <w:p>
+      <w:pPr>
+        <w:ind w:firstLineChars="200" w:firstLine="480"/>
+        <w:rPr>
+          <w:color w:val="000000" w:themeColor="text1"/>
+          <w:sz w:val="24"/>
+          <w:szCs w:val="24"/>
+        </w:rPr>
+      </w:pPr>
+      <m:oMath>
+        <m:r>
+          <w:rPr>
+            <w:rFonts w:ascii="Cambria Math" w:hAnsi="Cambria Math"/>
+            <w:sz w:val="24"/>
+          </w:rPr>
+          <m:t>T</m:t>
+        </m:r>
+      </m:oMath>
+      <w:r>
+        <w:rPr>
+          <w:rFonts w:hint="eastAsia"/>
+          <w:sz w:val="24"/>
+        </w:rPr>
+        <w:t>的相似度使用</w:t>
+      </w:r>
+      <m:oMath>
+        <m:acc>
+          <m:accPr>
+            <m:chr m:val="⃗"/>
+            <m:ctrlPr>
+              <w:rPr>
+                <w:rFonts w:ascii="Cambria Math" w:eastAsia="宋体" w:hAnsi="Cambria Math" w:cs="瀹嬩綋"/>
+                <w:i/>
+                <w:color w:val="000000" w:themeColor="text1"/>
+                <w:sz w:val="24"/>
+                <w:szCs w:val="24"/>
+              </w:rPr>
+            </m:ctrlPr>
+          </m:accPr>
+          <m:e>
+            <m:r>
+              <w:rPr>
+                <w:rFonts w:ascii="Cambria Math" w:eastAsia="宋体" w:hAnsi="Cambria Math" w:cs="瀹嬩綋" w:hint="eastAsia"/>
+                <w:color w:val="000000" w:themeColor="text1"/>
+                <w:sz w:val="24"/>
+                <w:szCs w:val="24"/>
+              </w:rPr>
+              <m:t>T</m:t>
+            </m:r>
+          </m:e>
+        </m:acc>
+      </m:oMath>
+      <w:r>
+        <w:rPr>
+          <w:rFonts w:hint="eastAsia"/>
+          <w:color w:val="000000" w:themeColor="text1"/>
+          <w:sz w:val="24"/>
+          <w:szCs w:val="24"/>
+        </w:rPr>
+        <w:t>的余弦距离衡量</w:t>
+      </w:r>
+      <w:bookmarkStart w:id="12" w:name="OLE_LINK12"/>
+      <w:r>
+        <w:rPr>
+          <w:rFonts w:hint="eastAsia"/>
+          <w:color w:val="000000" w:themeColor="text1"/>
+          <w:sz w:val="24"/>
+          <w:szCs w:val="24"/>
+        </w:rPr>
+        <w:t>，由于余弦距离的范围为</w:t>
+      </w:r>
+      <w:r>
+        <w:rPr>
+          <w:rFonts w:hint="eastAsia"/>
+          <w:color w:val="000000" w:themeColor="text1"/>
+          <w:sz w:val="24"/>
+          <w:szCs w:val="24"/>
+        </w:rPr>
+        <w:t>-</w:t>
+      </w:r>
+      <w:r>
+        <w:rPr>
+          <w:color w:val="000000" w:themeColor="text1"/>
+          <w:sz w:val="24"/>
+          <w:szCs w:val="24"/>
+        </w:rPr>
+        <w:t>1</w:t>
+      </w:r>
+      <w:r>
+        <w:rPr>
+          <w:rFonts w:hint="eastAsia"/>
+          <w:color w:val="000000" w:themeColor="text1"/>
+          <w:sz w:val="24"/>
+          <w:szCs w:val="24"/>
+        </w:rPr>
+        <w:t>到</w:t>
+      </w:r>
+      <w:r>
+        <w:rPr>
+          <w:rFonts w:hint="eastAsia"/>
+          <w:color w:val="000000" w:themeColor="text1"/>
+          <w:sz w:val="24"/>
+          <w:szCs w:val="24"/>
+        </w:rPr>
+        <w:t>1</w:t>
+      </w:r>
+      <w:r>
+        <w:rPr>
+          <w:rFonts w:hint="eastAsia"/>
+          <w:color w:val="000000" w:themeColor="text1"/>
+          <w:sz w:val="24"/>
+          <w:szCs w:val="24"/>
+        </w:rPr>
+        <w:t>，为了统一相似度结果在</w:t>
+      </w:r>
+      <w:r>
+        <w:rPr>
+          <w:rFonts w:hint="eastAsia"/>
+          <w:color w:val="000000" w:themeColor="text1"/>
+          <w:sz w:val="24"/>
+          <w:szCs w:val="24"/>
+        </w:rPr>
+        <w:t>0</w:t>
+      </w:r>
+      <w:r>
+        <w:rPr>
+          <w:rFonts w:hint="eastAsia"/>
+          <w:color w:val="000000" w:themeColor="text1"/>
+          <w:sz w:val="24"/>
+          <w:szCs w:val="24"/>
+        </w:rPr>
+        <w:t>到</w:t>
+      </w:r>
+      <w:r>
+        <w:rPr>
+          <w:rFonts w:hint="eastAsia"/>
+          <w:color w:val="000000" w:themeColor="text1"/>
+          <w:sz w:val="24"/>
+          <w:szCs w:val="24"/>
+        </w:rPr>
+        <w:t>1</w:t>
+      </w:r>
+      <w:r>
+        <w:rPr>
+          <w:rFonts w:hint="eastAsia"/>
+          <w:color w:val="000000" w:themeColor="text1"/>
+          <w:sz w:val="24"/>
+          <w:szCs w:val="24"/>
+        </w:rPr>
+        <w:t>之间，我们对其做了调整。</w:t>
+      </w:r>
+    </w:p>
+    <w:p>
+      <w:pPr>
+        <w:ind w:firstLineChars="200" w:firstLine="640"/>
+        <w:jc w:val="center"/>
+        <w:rPr>
+          <w:color w:val="000000" w:themeColor="text1"/>
+          <w:sz w:val="24"/>
+          <w:szCs w:val="24"/>
+        </w:rPr>
+      </w:pPr>
+      <m:oMath>
+        <m:sSup>
+          <m:sSupPr>
+            <m:ctrlPr>
+              <w:rPr>
+                <w:rFonts w:ascii="Cambria Math" w:eastAsia="宋体" w:hAnsi="Cambria Math" w:cs="瀹嬩綋"/>
+                <w:i/>
+                <w:color w:val="000000" w:themeColor="text1"/>
+                <w:sz w:val="32"/>
+                <w:szCs w:val="24"/>
+              </w:rPr>
+            </m:ctrlPr>
+          </m:sSupPr>
+          <m:e>
+            <m:r>
+              <w:rPr>
+                <w:rFonts w:ascii="Cambria Math" w:eastAsia="宋体" w:hAnsi="Cambria Math" w:cs="瀹嬩綋"/>
+                <w:color w:val="000000" w:themeColor="text1"/>
+                <w:kern w:val="0"/>
+                <w:sz w:val="24"/>
+              </w:rPr>
+              <m:t>Sim</m:t>
+            </m:r>
+          </m:e>
+          <m:sup>
+            <m:r>
+              <w:rPr>
+                <w:rFonts w:ascii="Cambria Math" w:eastAsia="宋体" w:hAnsi="Cambria Math" w:cs="瀹嬩綋" w:hint="eastAsia"/>
+                <w:color w:val="000000" w:themeColor="text1"/>
+                <w:kern w:val="0"/>
+                <w:sz w:val="24"/>
+              </w:rPr>
+              <m:t>T</m:t>
+            </m:r>
+          </m:sup>
+        </m:sSup>
+        <m:d>
+          <m:dPr>
+            <m:begChr m:val="（"/>
+            <m:endChr m:val="）"/>
+            <m:ctrlPr>
+              <w:rPr>
+                <w:rFonts w:ascii="Cambria Math" w:eastAsia="宋体" w:hAnsi="Cambria Math" w:cs="瀹嬩綋"/>
+                <w:i/>
+                <w:color w:val="000000" w:themeColor="text1"/>
+                <w:sz w:val="32"/>
+                <w:szCs w:val="24"/>
+              </w:rPr>
+            </m:ctrlPr>
+          </m:dPr>
+          <m:e>
+            <m:sSub>
+              <m:sSubPr>
+                <m:ctrlPr>
+                  <w:rPr>
+                    <w:rFonts w:ascii="Cambria Math" w:eastAsia="宋体" w:hAnsi="Cambria Math" w:cs="瀹嬩綋"/>
+                    <w:i/>
+                    <w:color w:val="000000" w:themeColor="text1"/>
+                    <w:sz w:val="32"/>
+                    <w:szCs w:val="24"/>
+                  </w:rPr>
+                </m:ctrlPr>
+              </m:sSubPr>
+              <m:e>
+                <m:r>
+                  <w:rPr>
+                    <w:rFonts w:ascii="Cambria Math" w:eastAsia="宋体" w:hAnsi="Cambria Math" w:cs="瀹嬩綋" w:hint="eastAsia"/>
+                    <w:color w:val="000000" w:themeColor="text1"/>
+                    <w:kern w:val="0"/>
+                    <w:sz w:val="24"/>
+                  </w:rPr>
+                  <m:t>T</m:t>
+                </m:r>
+              </m:e>
+              <m:sub>
+                <m:r>
+                  <w:rPr>
+                    <w:rFonts w:ascii="Cambria Math" w:eastAsia="宋体" w:hAnsi="Cambria Math" w:cs="瀹嬩綋"/>
+                    <w:color w:val="000000" w:themeColor="text1"/>
+                    <w:kern w:val="0"/>
+                    <w:sz w:val="24"/>
+                  </w:rPr>
+                  <m:t>1</m:t>
+                </m:r>
+              </m:sub>
+            </m:sSub>
+            <m:r>
+              <w:rPr>
+                <w:rFonts w:ascii="Cambria Math" w:eastAsia="宋体" w:hAnsi="Cambria Math" w:cs="瀹嬩綋" w:hint="eastAsia"/>
+                <w:color w:val="000000" w:themeColor="text1"/>
+                <w:kern w:val="0"/>
+                <w:sz w:val="24"/>
+              </w:rPr>
+              <m:t>，</m:t>
+            </m:r>
+            <m:sSub>
+              <m:sSubPr>
+                <m:ctrlPr>
+                  <w:rPr>
+                    <w:rFonts w:ascii="Cambria Math" w:eastAsia="宋体" w:hAnsi="Cambria Math" w:cs="瀹嬩綋"/>
+                    <w:i/>
+                    <w:color w:val="000000" w:themeColor="text1"/>
+                    <w:sz w:val="32"/>
+                    <w:szCs w:val="24"/>
+                  </w:rPr>
+                </m:ctrlPr>
+              </m:sSubPr>
+              <m:e>
+                <m:r>
+                  <w:rPr>
+                    <w:rFonts w:ascii="Cambria Math" w:eastAsia="宋体" w:hAnsi="Cambria Math" w:cs="瀹嬩綋" w:hint="eastAsia"/>
+                    <w:color w:val="000000" w:themeColor="text1"/>
+                    <w:kern w:val="0"/>
+                    <w:sz w:val="24"/>
+                  </w:rPr>
+                  <m:t>T</m:t>
+                </m:r>
+              </m:e>
+              <m:sub>
+                <m:r>
+                  <w:rPr>
+                    <w:rFonts w:ascii="Cambria Math" w:eastAsia="宋体" w:hAnsi="Cambria Math" w:cs="瀹嬩綋"/>
+                    <w:color w:val="000000" w:themeColor="text1"/>
+                    <w:kern w:val="0"/>
+                    <w:sz w:val="24"/>
+                  </w:rPr>
+                  <m:t>2</m:t>
+                </m:r>
+              </m:sub>
+            </m:sSub>
+          </m:e>
+        </m:d>
+        <m:r>
+          <w:rPr>
+            <w:rFonts w:ascii="Cambria Math" w:eastAsia="宋体" w:hAnsi="Cambria Math" w:cs="瀹嬩綋"/>
+            <w:color w:val="000000" w:themeColor="text1"/>
+            <w:kern w:val="0"/>
+            <w:sz w:val="24"/>
+          </w:rPr>
+          <m:t>=</m:t>
+        </m:r>
+        <w:bookmarkEnd w:id="12"/>
+        <m:f>
+          <m:fPr>
+            <m:ctrlPr>
+              <w:rPr>
+                <w:rFonts w:ascii="Cambria Math" w:eastAsia="宋体" w:hAnsi="Cambria Math" w:cs="瀹嬩綋"/>
+                <w:i/>
+                <w:color w:val="000000" w:themeColor="text1"/>
+                <w:sz w:val="32"/>
+                <w:szCs w:val="24"/>
+              </w:rPr>
+            </m:ctrlPr>
+          </m:fPr>
+          <m:num>
+            <m:box>
+              <m:boxPr>
+                <m:opEmu m:val="1"/>
+                <m:ctrlPr>
+                  <w:rPr>
+                    <w:rFonts w:ascii="Cambria Math" w:eastAsia="宋体" w:hAnsi="Cambria Math" w:cs="瀹嬩綋"/>
+                    <w:i/>
+                    <w:color w:val="000000" w:themeColor="text1"/>
+                    <w:sz w:val="32"/>
+                    <w:szCs w:val="24"/>
+                  </w:rPr>
+                </m:ctrlPr>
+              </m:boxPr>
+              <m:e>
+                <m:acc>
+                  <m:accPr>
+                    <m:chr m:val="⃗"/>
+                    <m:ctrlPr>
+                      <w:rPr>
+                        <w:rFonts w:ascii="Cambria Math" w:eastAsia="宋体" w:hAnsi="Cambria Math" w:cs="瀹嬩綋"/>
+                        <w:i/>
+                        <w:color w:val="000000" w:themeColor="text1"/>
+                        <w:sz w:val="32"/>
+                        <w:szCs w:val="24"/>
+                      </w:rPr>
+                    </m:ctrlPr>
+                  </m:accPr>
+                  <m:e>
+                    <m:sSub>
+                      <m:sSubPr>
+                        <m:ctrlPr>
+                          <w:rPr>
+                            <w:rFonts w:ascii="Cambria Math" w:eastAsia="宋体" w:hAnsi="Cambria Math" w:cs="瀹嬩綋"/>
+                            <w:i/>
+                            <w:color w:val="000000" w:themeColor="text1"/>
+                            <w:sz w:val="32"/>
+                            <w:szCs w:val="24"/>
+                          </w:rPr>
+                        </m:ctrlPr>
+                      </m:sSubPr>
+                      <m:e>
+                        <m:r>
+                          <w:rPr>
+                            <w:rFonts w:ascii="Cambria Math" w:eastAsia="宋体" w:hAnsi="Cambria Math" w:cs="瀹嬩綋" w:hint="eastAsia"/>
+                            <w:color w:val="000000" w:themeColor="text1"/>
+                            <w:kern w:val="0"/>
+                            <w:sz w:val="24"/>
+                          </w:rPr>
+                          <m:t>T</m:t>
+                        </m:r>
+                      </m:e>
+                      <m:sub>
+                        <m:r>
+                          <w:rPr>
+                            <w:rFonts w:ascii="Cambria Math" w:eastAsia="宋体" w:hAnsi="Cambria Math" w:cs="瀹嬩綋"/>
+                            <w:color w:val="000000" w:themeColor="text1"/>
+                            <w:kern w:val="0"/>
+                            <w:sz w:val="24"/>
+                          </w:rPr>
+                          <m:t>1</m:t>
+                        </m:r>
+                      </m:sub>
+                    </m:sSub>
+                  </m:e>
+                </m:acc>
+                <m:r>
+                  <w:rPr>
+                    <w:rFonts w:ascii="Cambria Math" w:eastAsia="宋体" w:hAnsi="Cambria Math" w:cs="瀹嬩綋"/>
+                    <w:color w:val="000000" w:themeColor="text1"/>
+                    <w:kern w:val="0"/>
+                    <w:sz w:val="24"/>
+                  </w:rPr>
+                  <m:t>∙</m:t>
+                </m:r>
+                <m:acc>
+                  <m:accPr>
+                    <m:chr m:val="⃗"/>
+                    <m:ctrlPr>
+                      <w:rPr>
+                        <w:rFonts w:ascii="Cambria Math" w:eastAsia="宋体" w:hAnsi="Cambria Math" w:cs="瀹嬩綋"/>
+                        <w:i/>
+                        <w:color w:val="000000" w:themeColor="text1"/>
+                        <w:sz w:val="32"/>
+                        <w:szCs w:val="24"/>
+                      </w:rPr>
+                    </m:ctrlPr>
+                  </m:accPr>
+                  <m:e>
+                    <m:sSub>
+                      <m:sSubPr>
+                        <m:ctrlPr>
+                          <w:rPr>
+                            <w:rFonts w:ascii="Cambria Math" w:eastAsia="宋体" w:hAnsi="Cambria Math" w:cs="瀹嬩綋"/>
+                            <w:i/>
+                            <w:color w:val="000000" w:themeColor="text1"/>
+                            <w:sz w:val="32"/>
+                            <w:szCs w:val="24"/>
+                          </w:rPr>
+                        </m:ctrlPr>
+                      </m:sSubPr>
+                      <m:e>
+                        <m:r>
+                          <w:rPr>
+                            <w:rFonts w:ascii="Cambria Math" w:eastAsia="宋体" w:hAnsi="Cambria Math" w:cs="瀹嬩綋" w:hint="eastAsia"/>
+                            <w:color w:val="000000" w:themeColor="text1"/>
+                            <w:kern w:val="0"/>
+                            <w:sz w:val="24"/>
+                          </w:rPr>
+                          <m:t>T</m:t>
+                        </m:r>
+                      </m:e>
+                      <m:sub>
+                        <m:r>
+                          <w:rPr>
+                            <w:rFonts w:ascii="Cambria Math" w:eastAsia="宋体" w:hAnsi="Cambria Math" w:cs="瀹嬩綋"/>
+                            <w:color w:val="000000" w:themeColor="text1"/>
+                            <w:kern w:val="0"/>
+                            <w:sz w:val="24"/>
+                          </w:rPr>
+                          <m:t>2</m:t>
+                        </m:r>
+                      </m:sub>
+                    </m:sSub>
+                  </m:e>
+                </m:acc>
+              </m:e>
+            </m:box>
+          </m:num>
+          <m:den>
+            <m:r>
+              <w:rPr>
+                <w:rFonts w:ascii="Cambria Math" w:eastAsia="宋体" w:hAnsi="Cambria Math" w:cs="瀹嬩綋"/>
+                <w:color w:val="000000" w:themeColor="text1"/>
+                <w:sz w:val="32"/>
+                <w:szCs w:val="24"/>
+              </w:rPr>
+              <m:t>2</m:t>
+            </m:r>
+            <m:d>
+              <m:dPr>
+                <m:begChr m:val="‖"/>
+                <m:endChr m:val="‖"/>
+                <m:ctrlPr>
+                  <w:rPr>
+                    <w:rFonts w:ascii="Cambria Math" w:eastAsia="宋体" w:hAnsi="Cambria Math" w:cs="瀹嬩綋"/>
+                    <w:i/>
+                    <w:color w:val="000000" w:themeColor="text1"/>
+                    <w:sz w:val="36"/>
+                    <w:szCs w:val="28"/>
+                  </w:rPr>
+                </m:ctrlPr>
+              </m:dPr>
+              <m:e>
+                <m:acc>
+                  <m:accPr>
+                    <m:chr m:val="⃗"/>
+                    <m:ctrlPr>
+                      <w:rPr>
+                        <w:rFonts w:ascii="Cambria Math" w:eastAsia="宋体" w:hAnsi="Cambria Math" w:cs="瀹嬩綋"/>
+                        <w:i/>
+                        <w:color w:val="000000" w:themeColor="text1"/>
+                        <w:sz w:val="32"/>
+                        <w:szCs w:val="24"/>
+                      </w:rPr>
+                    </m:ctrlPr>
+                  </m:accPr>
+                  <m:e>
+                    <m:sSub>
+                      <m:sSubPr>
+                        <m:ctrlPr>
+                          <w:rPr>
+                            <w:rFonts w:ascii="Cambria Math" w:eastAsia="宋体" w:hAnsi="Cambria Math" w:cs="瀹嬩綋"/>
+                            <w:i/>
+                            <w:color w:val="000000" w:themeColor="text1"/>
+                            <w:sz w:val="32"/>
+                            <w:szCs w:val="24"/>
+                          </w:rPr>
+                        </m:ctrlPr>
+                      </m:sSubPr>
+                      <m:e>
+                        <m:r>
+                          <w:rPr>
+                            <w:rFonts w:ascii="Cambria Math" w:eastAsia="宋体" w:hAnsi="Cambria Math" w:cs="瀹嬩綋" w:hint="eastAsia"/>
+                            <w:color w:val="000000" w:themeColor="text1"/>
+                            <w:kern w:val="0"/>
+                            <w:sz w:val="24"/>
+                          </w:rPr>
+                          <m:t>T</m:t>
+                        </m:r>
+                      </m:e>
+                      <m:sub>
+                        <m:r>
+                          <w:rPr>
+                            <w:rFonts w:ascii="Cambria Math" w:eastAsia="宋体" w:hAnsi="Cambria Math" w:cs="瀹嬩綋"/>
+                            <w:color w:val="000000" w:themeColor="text1"/>
+                            <w:kern w:val="0"/>
+                            <w:sz w:val="24"/>
+                          </w:rPr>
+                          <m:t>1</m:t>
+                        </m:r>
+                      </m:sub>
+                    </m:sSub>
+                  </m:e>
+                </m:acc>
+              </m:e>
+            </m:d>
+            <m:d>
+              <m:dPr>
+                <m:begChr m:val="‖"/>
+                <m:endChr m:val="‖"/>
+                <m:ctrlPr>
+                  <w:rPr>
+                    <w:rFonts w:ascii="Cambria Math" w:eastAsia="宋体" w:hAnsi="Cambria Math" w:cs="瀹嬩綋"/>
+                    <w:i/>
+                    <w:color w:val="000000" w:themeColor="text1"/>
+                    <w:sz w:val="36"/>
+                    <w:szCs w:val="28"/>
+                  </w:rPr>
+                </m:ctrlPr>
+              </m:dPr>
+              <m:e>
+                <m:acc>
+                  <m:accPr>
+                    <m:chr m:val="⃗"/>
+                    <m:ctrlPr>
+                      <w:rPr>
+                        <w:rFonts w:ascii="Cambria Math" w:eastAsia="宋体" w:hAnsi="Cambria Math" w:cs="瀹嬩綋"/>
+                        <w:i/>
+                        <w:color w:val="000000" w:themeColor="text1"/>
+                        <w:sz w:val="32"/>
+                        <w:szCs w:val="24"/>
+                      </w:rPr>
+                    </m:ctrlPr>
+                  </m:accPr>
+                  <m:e>
+                    <m:sSub>
+                      <m:sSubPr>
+                        <m:ctrlPr>
+                          <w:rPr>
+                            <w:rFonts w:ascii="Cambria Math" w:eastAsia="宋体" w:hAnsi="Cambria Math" w:cs="瀹嬩綋"/>
+                            <w:i/>
+                            <w:color w:val="000000" w:themeColor="text1"/>
+                            <w:sz w:val="32"/>
+                            <w:szCs w:val="24"/>
+                          </w:rPr>
+                        </m:ctrlPr>
+                      </m:sSubPr>
+                      <m:e>
+                        <m:r>
+                          <w:rPr>
+                            <w:rFonts w:ascii="Cambria Math" w:eastAsia="宋体" w:hAnsi="Cambria Math" w:cs="瀹嬩綋" w:hint="eastAsia"/>
+                            <w:color w:val="000000" w:themeColor="text1"/>
+                            <w:kern w:val="0"/>
+                            <w:sz w:val="24"/>
+                          </w:rPr>
+                          <m:t>T</m:t>
+                        </m:r>
+                      </m:e>
+                      <m:sub>
+                        <m:r>
+                          <w:rPr>
+                            <w:rFonts w:ascii="Cambria Math" w:eastAsia="宋体" w:hAnsi="Cambria Math" w:cs="瀹嬩綋"/>
+                            <w:color w:val="000000" w:themeColor="text1"/>
+                            <w:kern w:val="0"/>
+                            <w:sz w:val="24"/>
+                          </w:rPr>
+                          <m:t>2</m:t>
+                        </m:r>
+                      </m:sub>
+                    </m:sSub>
+                  </m:e>
+                </m:acc>
+              </m:e>
+            </m:d>
+          </m:den>
+        </m:f>
+        <m:r>
+          <w:rPr>
+            <w:rFonts w:ascii="Cambria Math" w:eastAsia="宋体" w:hAnsi="Cambria Math" w:cs="瀹嬩綋"/>
+            <w:color w:val="000000" w:themeColor="text1"/>
+            <w:sz w:val="32"/>
+            <w:szCs w:val="24"/>
+          </w:rPr>
+          <m:t xml:space="preserve"> </m:t>
+        </m:r>
+      </m:oMath>
+      <w:r>
+        <w:rPr>
+          <w:rFonts w:hint="eastAsia"/>
+          <w:color w:val="000000" w:themeColor="text1"/>
+          <w:sz w:val="24"/>
+          <w:szCs w:val="24"/>
+        </w:rPr>
+        <w:t>+</w:t>
+      </w:r>
+      <w:r>
+        <w:rPr>
+          <w:color w:val="000000" w:themeColor="text1"/>
+          <w:sz w:val="24"/>
+          <w:szCs w:val="24"/>
+        </w:rPr>
+        <w:t xml:space="preserve"> </w:t>
+      </w:r>
+      <w:r>
+        <w:rPr>
+          <w:color w:val="000000" w:themeColor="text1"/>
+          <w:sz w:val="24"/>
+          <w:szCs w:val="24"/>
+        </w:rPr>
+        <w:t>1</w:t>
+      </w:r>
+    </w:p>
+    <w:p>
+      <w:pPr>
+        <w:ind w:firstLineChars="200" w:firstLine="480"/>
+        <w:rPr>
+          <w:color w:val="000000" w:themeColor="text1"/>
+          <w:sz w:val="24"/>
+          <w:szCs w:val="24"/>
+        </w:rPr>
+      </w:pPr>
+      <w:r>
+        <w:rPr>
+          <w:rFonts w:hint="eastAsia"/>
+          <w:color w:val="000000" w:themeColor="text1"/>
+          <w:sz w:val="24"/>
+          <w:szCs w:val="24"/>
+        </w:rPr>
+        <w:t>这样就得到了文本类信息的相似度。</w:t>
+      </w:r>
+    </w:p>
+    <w:p>
+      <w:pPr>
+        <w:pStyle w:val="a8"/>
+        <w:numPr>
+          <w:ilvl w:val="0"/>
+          <w:numId w:val="3"/>
+        </w:numPr>
+        <w:ind w:firstLineChars="0"/>
+        <w:rPr>
+          <w:b/>
+          <w:color w:val="000000" w:themeColor="text1"/>
+          <w:sz w:val="24"/>
+          <w:szCs w:val="24"/>
+        </w:rPr>
+      </w:pPr>
+      <w:r>
+        <w:rPr>
+          <w:rFonts w:hint="eastAsia"/>
+          <w:b/>
+          <w:color w:val="000000" w:themeColor="text1"/>
+          <w:sz w:val="24"/>
+          <w:szCs w:val="24"/>
+        </w:rPr>
+        <w:t>标签类信息</w:t>
+      </w:r>
+    </w:p>
+    <w:p>
+      <w:pPr>
+        <w:ind w:firstLineChars="200" w:firstLine="480"/>
+        <w:rPr>
+          <w:color w:val="000000" w:themeColor="text1"/>
+          <w:sz w:val="24"/>
+          <w:szCs w:val="24"/>
+        </w:rPr>
+      </w:pPr>
+      <w:r>
+        <w:rPr>
+          <w:rFonts w:hint="eastAsia"/>
+          <w:color w:val="000000" w:themeColor="text1"/>
+          <w:sz w:val="24"/>
+          <w:szCs w:val="24"/>
+        </w:rPr>
+        <w:t>而标签类信息如导演</w:t>
+      </w:r>
+      <w:r>
+        <w:rPr>
+          <w:rFonts w:hint="eastAsia"/>
+          <w:color w:val="000000" w:themeColor="text1"/>
+          <w:sz w:val="24"/>
+          <w:szCs w:val="24"/>
+        </w:rPr>
+        <w:t>等，其相似度我们认为两个标签相等是相似的，而不相等则不相似，可以使用一个</w:t>
+      </w:r>
+      <w:r>
+        <w:rPr>
+          <w:rFonts w:hint="eastAsia"/>
+          <w:color w:val="000000" w:themeColor="text1"/>
+          <w:sz w:val="24"/>
+          <w:szCs w:val="24"/>
+        </w:rPr>
+        <w:t>0</w:t>
+      </w:r>
+      <w:r>
+        <w:rPr>
+          <w:color w:val="000000" w:themeColor="text1"/>
+          <w:sz w:val="24"/>
+          <w:szCs w:val="24"/>
+        </w:rPr>
+        <w:t>1</w:t>
+      </w:r>
+      <w:r>
+        <w:rPr>
+          <w:rFonts w:hint="eastAsia"/>
+          <w:color w:val="000000" w:themeColor="text1"/>
+          <w:sz w:val="24"/>
+          <w:szCs w:val="24"/>
+        </w:rPr>
+        <w:t>函数去衡量，设标签为</w:t>
+      </w:r>
+      <w:r>
+        <w:rPr>
+          <w:rFonts w:hint="eastAsia"/>
+          <w:i/>
+          <w:color w:val="000000" w:themeColor="text1"/>
+          <w:sz w:val="24"/>
+          <w:szCs w:val="24"/>
+        </w:rPr>
+        <w:t>G</w:t>
+      </w:r>
+      <w:r>
+        <w:rPr>
+          <w:rFonts w:hint="eastAsia"/>
+          <w:color w:val="000000" w:themeColor="text1"/>
+          <w:sz w:val="24"/>
+          <w:szCs w:val="24"/>
+        </w:rPr>
+        <w:t>，两个电影标签的相似度为</w:t>
+      </w:r>
+    </w:p>
+    <w:bookmarkStart w:id="13" w:name="OLE_LINK40"/>
+    <w:p>
+      <w:pPr>
+        <w:ind w:firstLineChars="200" w:firstLine="640"/>
+        <w:jc w:val="center"/>
+        <w:rPr>
+          <w:color w:val="000000" w:themeColor="text1"/>
+          <w:kern w:val="0"/>
+          <w:sz w:val="24"/>
+        </w:rPr>
+      </w:pPr>
+      <m:oMath>
+        <m:sSup>
+          <m:sSupPr>
+            <m:ctrlPr>
+              <w:rPr>
+                <w:rFonts w:ascii="Cambria Math" w:eastAsia="宋体" w:hAnsi="Cambria Math" w:cs="瀹嬩綋"/>
+                <w:i/>
+                <w:color w:val="000000" w:themeColor="text1"/>
+                <w:sz w:val="32"/>
+                <w:szCs w:val="24"/>
+              </w:rPr>
+            </m:ctrlPr>
+          </m:sSupPr>
+          <m:e>
+            <m:r>
+              <w:rPr>
+                <w:rFonts w:ascii="Cambria Math" w:eastAsia="宋体" w:hAnsi="Cambria Math" w:cs="瀹嬩綋"/>
+                <w:color w:val="000000" w:themeColor="text1"/>
+                <w:kern w:val="0"/>
+                <w:sz w:val="24"/>
+              </w:rPr>
+              <m:t>Sim</m:t>
+            </m:r>
+          </m:e>
+          <m:sup>
+            <m:r>
+              <w:rPr>
+                <w:rFonts w:ascii="Cambria Math" w:eastAsia="宋体" w:hAnsi="Cambria Math" w:cs="瀹嬩綋" w:hint="eastAsia"/>
+                <w:color w:val="000000" w:themeColor="text1"/>
+                <w:kern w:val="0"/>
+                <w:sz w:val="24"/>
+              </w:rPr>
+              <m:t>G</m:t>
+            </m:r>
+          </m:sup>
+        </m:sSup>
+        <m:d>
+          <m:dPr>
+            <m:begChr m:val="（"/>
+            <m:endChr m:val="）"/>
+            <m:ctrlPr>
+              <w:rPr>
+                <w:rFonts w:ascii="Cambria Math" w:eastAsia="宋体" w:hAnsi="Cambria Math" w:cs="瀹嬩綋"/>
+                <w:i/>
+                <w:color w:val="000000" w:themeColor="text1"/>
+                <w:sz w:val="32"/>
+                <w:szCs w:val="24"/>
+              </w:rPr>
+            </m:ctrlPr>
+          </m:dPr>
+          <m:e>
+            <m:sSub>
+              <m:sSubPr>
+                <m:ctrlPr>
+                  <w:rPr>
+                    <w:rFonts w:ascii="Cambria Math" w:eastAsia="宋体" w:hAnsi="Cambria Math" w:cs="瀹嬩綋"/>
+                    <w:i/>
+                    <w:color w:val="000000" w:themeColor="text1"/>
+                    <w:sz w:val="32"/>
+                    <w:szCs w:val="24"/>
+                  </w:rPr>
+                </m:ctrlPr>
+              </m:sSubPr>
+              <m:e>
+                <w:bookmarkStart w:id="14" w:name="OLE_LINK13"/>
+                <m:r>
+                  <w:rPr>
+                    <w:rFonts w:ascii="Cambria Math" w:eastAsia="宋体" w:hAnsi="Cambria Math" w:cs="瀹嬩綋" w:hint="eastAsia"/>
+                    <w:color w:val="000000" w:themeColor="text1"/>
+                    <w:kern w:val="0"/>
+                    <w:sz w:val="24"/>
+                  </w:rPr>
+                  <m:t>G</m:t>
+                </m:r>
+              </m:e>
+              <m:sub>
+                <m:r>
+                  <w:rPr>
+                    <w:rFonts w:ascii="Cambria Math" w:eastAsia="宋体" w:hAnsi="Cambria Math" w:cs="瀹嬩綋"/>
+                    <w:color w:val="000000" w:themeColor="text1"/>
+                    <w:kern w:val="0"/>
+                    <w:sz w:val="24"/>
+                  </w:rPr>
+                  <m:t>1</m:t>
+                </m:r>
+                <w:bookmarkEnd w:id="14"/>
+              </m:sub>
+            </m:sSub>
+            <m:r>
+              <w:rPr>
+                <w:rFonts w:ascii="Cambria Math" w:eastAsia="宋体" w:hAnsi="Cambria Math" w:cs="瀹嬩綋" w:hint="eastAsia"/>
+                <w:color w:val="000000" w:themeColor="text1"/>
+                <w:kern w:val="0"/>
+                <w:sz w:val="24"/>
+              </w:rPr>
+              <m:t>，</m:t>
+            </m:r>
+            <m:sSub>
+              <m:sSubPr>
+                <m:ctrlPr>
+                  <w:rPr>
+                    <w:rFonts w:ascii="Cambria Math" w:eastAsia="宋体" w:hAnsi="Cambria Math" w:cs="瀹嬩綋"/>
+                    <w:i/>
+                    <w:color w:val="000000" w:themeColor="text1"/>
+                    <w:sz w:val="32"/>
+                    <w:szCs w:val="24"/>
+                  </w:rPr>
+                </m:ctrlPr>
+              </m:sSubPr>
+              <m:e>
+                <m:r>
+                  <w:rPr>
+                    <w:rFonts w:ascii="Cambria Math" w:eastAsia="宋体" w:hAnsi="Cambria Math" w:cs="瀹嬩綋" w:hint="eastAsia"/>
+                    <w:color w:val="000000" w:themeColor="text1"/>
+                    <w:kern w:val="0"/>
+                    <w:sz w:val="24"/>
+                  </w:rPr>
+                  <m:t>G</m:t>
+                </m:r>
+              </m:e>
+              <m:sub>
+                <m:r>
+                  <w:rPr>
+                    <w:rFonts w:ascii="Cambria Math" w:eastAsia="宋体" w:hAnsi="Cambria Math" w:cs="瀹嬩綋"/>
+                    <w:color w:val="000000" w:themeColor="text1"/>
+                    <w:kern w:val="0"/>
+                    <w:sz w:val="24"/>
+                  </w:rPr>
+                  <m:t>2</m:t>
+                </m:r>
+              </m:sub>
+            </m:sSub>
+          </m:e>
+        </m:d>
+        <w:bookmarkEnd w:id="13"/>
+        <m:r>
+          <w:rPr>
+            <w:rFonts w:ascii="Cambria Math" w:eastAsia="宋体" w:hAnsi="Cambria Math" w:cs="瀹嬩綋"/>
+            <w:color w:val="000000" w:themeColor="text1"/>
+            <w:kern w:val="0"/>
+            <w:sz w:val="24"/>
+          </w:rPr>
+          <m:t>=</m:t>
+        </m:r>
+        <m:d>
+          <m:dPr>
+            <m:begChr m:val="{"/>
+            <m:endChr m:val=""/>
+            <m:ctrlPr>
+              <w:rPr>
+                <w:rFonts w:ascii="Cambria Math" w:eastAsia="宋体" w:hAnsi="Cambria Math" w:cs="瀹嬩綋"/>
+                <w:i/>
+                <w:color w:val="000000" w:themeColor="text1"/>
+                <w:kern w:val="0"/>
+                <w:sz w:val="24"/>
+                <w:szCs w:val="22"/>
+              </w:rPr>
+            </m:ctrlPr>
+          </m:dPr>
+          <m:e>
+            <m:eqArr>
+              <m:eqArrPr>
+                <m:ctrlPr>
+                  <w:rPr>
+                    <w:rFonts w:ascii="Cambria Math" w:eastAsia="宋体" w:hAnsi="Cambria Math" w:cs="瀹嬩綋"/>
+                    <w:i/>
+                    <w:color w:val="000000" w:themeColor="text1"/>
+                    <w:kern w:val="0"/>
+                    <w:sz w:val="24"/>
+                    <w:szCs w:val="22"/>
+                  </w:rPr>
+                </m:ctrlPr>
+              </m:eqArrPr>
+              <m:e>
+                <m:r>
+                  <w:rPr>
+                    <w:rFonts w:ascii="Cambria Math" w:eastAsia="宋体" w:hAnsi="Cambria Math" w:cs="瀹嬩綋"/>
+                    <w:color w:val="000000" w:themeColor="text1"/>
+                    <w:kern w:val="0"/>
+                    <w:sz w:val="24"/>
+                  </w:rPr>
+                  <m:t xml:space="preserve"> 0    </m:t>
+                </m:r>
+                <m:sSub>
+                  <m:sSubPr>
+                    <m:ctrlPr>
+                      <w:rPr>
+                        <w:rFonts w:ascii="Cambria Math" w:eastAsia="宋体" w:hAnsi="Cambria Math" w:cs="瀹嬩綋"/>
+                        <w:i/>
+                        <w:color w:val="000000" w:themeColor="text1"/>
+                        <w:sz w:val="32"/>
+                        <w:szCs w:val="24"/>
+                      </w:rPr>
+                    </m:ctrlPr>
+                  </m:sSubPr>
+                  <m:e>
+                    <m:r>
+                      <w:rPr>
+                        <w:rFonts w:ascii="Cambria Math" w:eastAsia="宋体" w:hAnsi="Cambria Math" w:cs="瀹嬩綋" w:hint="eastAsia"/>
+                        <w:color w:val="000000" w:themeColor="text1"/>
+                        <w:kern w:val="0"/>
+                        <w:sz w:val="24"/>
+                      </w:rPr>
+                      <m:t>G</m:t>
+                    </m:r>
+                  </m:e>
+                  <m:sub>
+                    <m:r>
+                      <w:rPr>
+                        <w:rFonts w:ascii="Cambria Math" w:eastAsia="宋体" w:hAnsi="Cambria Math" w:cs="瀹嬩綋"/>
+                        <w:color w:val="000000" w:themeColor="text1"/>
+                        <w:kern w:val="0"/>
+                        <w:sz w:val="24"/>
+                      </w:rPr>
+                      <m:t>1</m:t>
+                    </m:r>
+                  </m:sub>
+                </m:sSub>
+                <m:r>
+                  <w:rPr>
+                    <w:rFonts w:ascii="Cambria Math" w:eastAsia="宋体" w:hAnsi="Cambria Math" w:cs="瀹嬩綋"/>
+                    <w:color w:val="000000" w:themeColor="text1"/>
+                    <w:sz w:val="32"/>
+                    <w:szCs w:val="24"/>
+                  </w:rPr>
+                  <m:t>≠</m:t>
+                </m:r>
+                <m:sSub>
+                  <m:sSubPr>
+                    <m:ctrlPr>
+                      <w:rPr>
+                        <w:rFonts w:ascii="Cambria Math" w:eastAsia="宋体" w:hAnsi="Cambria Math" w:cs="瀹嬩綋"/>
+                        <w:i/>
+                        <w:color w:val="000000" w:themeColor="text1"/>
+                        <w:sz w:val="32"/>
+                        <w:szCs w:val="24"/>
+                      </w:rPr>
+                    </m:ctrlPr>
+                  </m:sSubPr>
+                  <m:e>
+                    <m:r>
+                      <w:rPr>
+                        <w:rFonts w:ascii="Cambria Math" w:eastAsia="宋体" w:hAnsi="Cambria Math" w:cs="瀹嬩綋" w:hint="eastAsia"/>
+                        <w:color w:val="000000" w:themeColor="text1"/>
+                        <w:kern w:val="0"/>
+                        <w:sz w:val="24"/>
+                      </w:rPr>
+                      <m:t>G</m:t>
+                    </m:r>
+                  </m:e>
+                  <m:sub>
+                    <m:r>
+                      <w:rPr>
+                        <w:rFonts w:ascii="Cambria Math" w:eastAsia="宋体" w:hAnsi="Cambria Math" w:cs="瀹嬩綋"/>
+                        <w:color w:val="000000" w:themeColor="text1"/>
+                        <w:kern w:val="0"/>
+                        <w:sz w:val="24"/>
+                      </w:rPr>
+                      <m:t>2</m:t>
+                    </m:r>
+                  </m:sub>
+                </m:sSub>
+              </m:e>
+              <m:e>
+                <m:r>
+                  <w:rPr>
+                    <w:rFonts w:ascii="Cambria Math" w:eastAsia="宋体" w:hAnsi="Cambria Math" w:cs="瀹嬩綋"/>
+                    <w:color w:val="000000" w:themeColor="text1"/>
+                    <w:kern w:val="0"/>
+                    <w:sz w:val="24"/>
+                  </w:rPr>
+                  <m:t xml:space="preserve"> 1</m:t>
+                </m:r>
+                <m:sSub>
+                  <m:sSubPr>
+                    <m:ctrlPr>
+                      <w:rPr>
+                        <w:rFonts w:ascii="Cambria Math" w:eastAsia="宋体" w:hAnsi="Cambria Math" w:cs="瀹嬩綋"/>
+                        <w:i/>
+                        <w:color w:val="000000" w:themeColor="text1"/>
+                        <w:sz w:val="32"/>
+                        <w:szCs w:val="24"/>
+                      </w:rPr>
+                    </m:ctrlPr>
+                  </m:sSubPr>
+                  <m:e>
+                    <m:r>
+                      <w:rPr>
+                        <w:rFonts w:ascii="Cambria Math" w:eastAsia="宋体" w:hAnsi="Cambria Math" w:cs="瀹嬩綋"/>
+                        <w:color w:val="000000" w:themeColor="text1"/>
+                        <w:kern w:val="0"/>
+                        <w:sz w:val="24"/>
+                      </w:rPr>
+                      <m:t xml:space="preserve">    </m:t>
+                    </m:r>
+                    <m:r>
+                      <w:rPr>
+                        <w:rFonts w:ascii="Cambria Math" w:eastAsia="宋体" w:hAnsi="Cambria Math" w:cs="瀹嬩綋" w:hint="eastAsia"/>
+                        <w:color w:val="000000" w:themeColor="text1"/>
+                        <w:kern w:val="0"/>
+                        <w:sz w:val="24"/>
+                      </w:rPr>
+                      <m:t>G</m:t>
+                    </m:r>
+                  </m:e>
+                  <m:sub>
+                    <m:r>
+                      <w:rPr>
+                        <w:rFonts w:ascii="Cambria Math" w:eastAsia="宋体" w:hAnsi="Cambria Math" w:cs="瀹嬩綋"/>
+                        <w:color w:val="000000" w:themeColor="text1"/>
+                        <w:kern w:val="0"/>
+                        <w:sz w:val="24"/>
+                      </w:rPr>
+                      <m:t>1</m:t>
+                    </m:r>
+                  </m:sub>
+                </m:sSub>
+                <m:r>
+                  <w:rPr>
+                    <w:rFonts w:ascii="Cambria Math" w:eastAsia="宋体" w:hAnsi="Cambria Math" w:cs="瀹嬩綋"/>
+                    <w:color w:val="000000" w:themeColor="text1"/>
+                    <w:sz w:val="32"/>
+                    <w:szCs w:val="24"/>
+                  </w:rPr>
+                  <m:t>=</m:t>
+                </m:r>
+                <m:sSub>
+                  <m:sSubPr>
+                    <m:ctrlPr>
+                      <w:rPr>
+                        <w:rFonts w:ascii="Cambria Math" w:eastAsia="宋体" w:hAnsi="Cambria Math" w:cs="瀹嬩綋"/>
+                        <w:i/>
+                        <w:color w:val="000000" w:themeColor="text1"/>
+                        <w:sz w:val="32"/>
+                        <w:szCs w:val="24"/>
+                      </w:rPr>
+                    </m:ctrlPr>
+                  </m:sSubPr>
+                  <m:e>
+                    <m:r>
+                      <w:rPr>
+                        <w:rFonts w:ascii="Cambria Math" w:eastAsia="宋体" w:hAnsi="Cambria Math" w:cs="瀹嬩綋" w:hint="eastAsia"/>
+                        <w:color w:val="000000" w:themeColor="text1"/>
+                        <w:kern w:val="0"/>
+                        <w:sz w:val="24"/>
+                      </w:rPr>
+                      <m:t>G</m:t>
+                    </m:r>
+                  </m:e>
+                  <m:sub>
+                    <m:r>
+                      <w:rPr>
+                        <w:rFonts w:ascii="Cambria Math" w:eastAsia="宋体" w:hAnsi="Cambria Math" w:cs="瀹嬩綋"/>
+                        <w:color w:val="000000" w:themeColor="text1"/>
+                        <w:kern w:val="0"/>
+                        <w:sz w:val="24"/>
+                      </w:rPr>
+                      <m:t>2</m:t>
+                    </m:r>
+                  </m:sub>
+                </m:sSub>
+              </m:e>
+            </m:eqArr>
+          </m:e>
+        </m:d>
+      </m:oMath>
+      <w:r>
+        <w:rPr>
+          <w:rFonts w:hint="eastAsia"/>
+          <w:color w:val="000000" w:themeColor="text1"/>
+          <w:kern w:val="0"/>
+          <w:sz w:val="24"/>
+        </w:rPr>
+        <w:t>,</w:t>
+      </w:r>
+    </w:p>
+    <w:p>
+      <w:pPr>
+        <w:pStyle w:val="a8"/>
+        <w:numPr>
+          <w:ilvl w:val="0"/>
+          <w:numId w:val="3"/>
+        </w:numPr>
+        <w:ind w:firstLineChars="0"/>
+        <w:rPr>
+          <w:b/>
+          <w:color w:val="000000" w:themeColor="text1"/>
+          <w:kern w:val="0"/>
+          <w:sz w:val="24"/>
+        </w:rPr>
+      </w:pPr>
+      <w:r>
+        <w:rPr>
+          <w:rFonts w:hint="eastAsia"/>
+          <w:b/>
+          <w:color w:val="000000" w:themeColor="text1"/>
+          <w:kern w:val="0"/>
+          <w:sz w:val="24"/>
+        </w:rPr>
+        <w:t>集合类信息</w:t>
+      </w:r>
+    </w:p>
+    <w:p>
+      <w:pPr>
+        <w:ind w:firstLineChars="200" w:firstLine="480"/>
+        <w:rPr>
+          <w:color w:val="000000" w:themeColor="text1"/>
+          <w:kern w:val="0"/>
+          <w:sz w:val="24"/>
+        </w:rPr>
+      </w:pPr>
+      <w:r>
+        <w:rPr>
+          <w:rFonts w:hint="eastAsia"/>
+          <w:color w:val="000000" w:themeColor="text1"/>
+          <w:kern w:val="0"/>
+          <w:sz w:val="24"/>
+        </w:rPr>
+        <w:t>集合类信息</w:t>
+      </w:r>
+      <w:r>
+        <w:rPr>
+          <w:rFonts w:hint="eastAsia"/>
+          <w:color w:val="000000" w:themeColor="text1"/>
+          <w:kern w:val="0"/>
+          <w:sz w:val="24"/>
+        </w:rPr>
+        <w:t>如电影主演</w:t>
+      </w:r>
+      <w:r>
+        <w:rPr>
+          <w:rFonts w:hint="eastAsia"/>
+          <w:color w:val="000000" w:themeColor="text1"/>
+          <w:kern w:val="0"/>
+          <w:sz w:val="24"/>
+        </w:rPr>
+        <w:t>，编剧</w:t>
+      </w:r>
+      <w:r>
+        <w:rPr>
+          <w:rFonts w:hint="eastAsia"/>
+          <w:color w:val="000000" w:themeColor="text1"/>
+          <w:kern w:val="0"/>
+          <w:sz w:val="24"/>
+        </w:rPr>
+        <w:t>等信息，我们认为其交集越大越相似。设集合为</w:t>
+      </w:r>
+      <w:r>
+        <w:rPr>
+          <w:rFonts w:hint="eastAsia"/>
+          <w:color w:val="000000" w:themeColor="text1"/>
+          <w:kern w:val="0"/>
+          <w:sz w:val="24"/>
+        </w:rPr>
+        <w:t>D</w:t>
+      </w:r>
+      <w:r>
+        <w:rPr>
+          <w:color w:val="000000" w:themeColor="text1"/>
+          <w:kern w:val="0"/>
+          <w:sz w:val="24"/>
+        </w:rPr>
+        <w:t xml:space="preserve">, </w:t>
+      </w:r>
+      <w:r>
+        <w:rPr>
+          <w:rFonts w:hint="eastAsia"/>
+          <w:color w:val="000000" w:themeColor="text1"/>
+          <w:kern w:val="0"/>
+          <w:sz w:val="24"/>
+        </w:rPr>
+        <w:t>则其相似度可描述为：</w:t>
+      </w:r>
+    </w:p>
+    <w:bookmarkStart w:id="15" w:name="OLE_LINK22"/>
+    <w:p>
+      <w:pPr>
+        <w:ind w:firstLineChars="200" w:firstLine="480"/>
+        <w:rPr>
+          <w:color w:val="000000" w:themeColor="text1"/>
+          <w:sz w:val="24"/>
+          <w:szCs w:val="24"/>
+        </w:rPr>
+      </w:pPr>
+      <m:oMathPara>
+        <m:oMath>
+          <m:sSup>
+            <m:sSupPr>
+              <m:ctrlPr>
+                <w:rPr>
+                  <w:rFonts w:ascii="Cambria Math" w:eastAsia="宋体" w:hAnsi="Cambria Math" w:cs="瀹嬩綋"/>
+                  <w:i/>
+                  <w:color w:val="000000" w:themeColor="text1"/>
+                  <w:sz w:val="24"/>
+                  <w:szCs w:val="24"/>
+                </w:rPr>
+              </m:ctrlPr>
+            </m:sSupPr>
+            <m:e>
+              <m:r>
+                <w:rPr>
+                  <w:rFonts w:ascii="Cambria Math" w:eastAsia="宋体" w:hAnsi="Cambria Math" w:cs="瀹嬩綋"/>
+                  <w:color w:val="000000" w:themeColor="text1"/>
+                  <w:kern w:val="0"/>
+                </w:rPr>
+                <m:t>Sim</m:t>
+              </m:r>
+            </m:e>
+            <m:sup>
+              <m:r>
+                <w:rPr>
+                  <w:rFonts w:ascii="Cambria Math" w:eastAsia="宋体" w:hAnsi="Cambria Math" w:cs="瀹嬩綋" w:hint="eastAsia"/>
+                  <w:color w:val="000000" w:themeColor="text1"/>
+                  <w:kern w:val="0"/>
+                </w:rPr>
+                <m:t>D</m:t>
+              </m:r>
+            </m:sup>
+          </m:sSup>
+          <m:d>
+            <m:dPr>
+              <m:begChr m:val="（"/>
+              <m:endChr m:val="）"/>
+              <m:ctrlPr>
+                <w:rPr>
+                  <w:rFonts w:ascii="Cambria Math" w:eastAsia="宋体" w:hAnsi="Cambria Math" w:cs="瀹嬩綋"/>
+                  <w:i/>
+                  <w:color w:val="000000" w:themeColor="text1"/>
+                  <w:sz w:val="24"/>
+                  <w:szCs w:val="24"/>
+                </w:rPr>
+              </m:ctrlPr>
+            </m:dPr>
+            <m:e>
+              <m:sSub>
+                <m:sSubPr>
+                  <m:ctrlPr>
+                    <w:rPr>
+                      <w:rFonts w:ascii="Cambria Math" w:eastAsia="宋体" w:hAnsi="Cambria Math" w:cs="瀹嬩綋"/>
+                      <w:i/>
+                      <w:color w:val="000000" w:themeColor="text1"/>
+                      <w:sz w:val="24"/>
+                      <w:szCs w:val="24"/>
+                    </w:rPr>
+                  </m:ctrlPr>
+                </m:sSubPr>
+                <m:e>
+                  <m:r>
+                    <w:rPr>
+                      <w:rFonts w:ascii="Cambria Math" w:eastAsia="宋体" w:hAnsi="Cambria Math" w:cs="瀹嬩綋"/>
+                      <w:color w:val="000000" w:themeColor="text1"/>
+                      <w:kern w:val="0"/>
+                    </w:rPr>
+                    <m:t>D</m:t>
+                  </m:r>
+                </m:e>
+                <m:sub>
+                  <m:r>
+                    <w:rPr>
+                      <w:rFonts w:ascii="Cambria Math" w:eastAsia="宋体" w:hAnsi="Cambria Math" w:cs="瀹嬩綋"/>
+                      <w:color w:val="000000" w:themeColor="text1"/>
+                      <w:kern w:val="0"/>
+                    </w:rPr>
+                    <m:t>1</m:t>
+                  </m:r>
+                </m:sub>
+              </m:sSub>
+              <m:r>
+                <w:rPr>
+                  <w:rFonts w:ascii="Cambria Math" w:eastAsia="宋体" w:hAnsi="Cambria Math" w:cs="瀹嬩綋" w:hint="eastAsia"/>
+                  <w:color w:val="000000" w:themeColor="text1"/>
+                  <w:kern w:val="0"/>
+                </w:rPr>
+                <m:t>，</m:t>
+              </m:r>
+              <m:sSub>
+                <m:sSubPr>
+                  <m:ctrlPr>
+                    <w:rPr>
+                      <w:rFonts w:ascii="Cambria Math" w:eastAsia="宋体" w:hAnsi="Cambria Math" w:cs="瀹嬩綋"/>
+                      <w:i/>
+                      <w:color w:val="000000" w:themeColor="text1"/>
+                      <w:sz w:val="24"/>
+                      <w:szCs w:val="24"/>
+                    </w:rPr>
+                  </m:ctrlPr>
+                </m:sSubPr>
+                <m:e>
+                  <m:r>
+                    <w:rPr>
+                      <w:rFonts w:ascii="Cambria Math" w:eastAsia="宋体" w:hAnsi="Cambria Math" w:cs="瀹嬩綋"/>
+                      <w:color w:val="000000" w:themeColor="text1"/>
+                      <w:kern w:val="0"/>
+                    </w:rPr>
+                    <m:t>D</m:t>
+                  </m:r>
+                </m:e>
+                <m:sub>
+                  <m:r>
+                    <w:rPr>
+                      <w:rFonts w:ascii="Cambria Math" w:eastAsia="宋体" w:hAnsi="Cambria Math" w:cs="瀹嬩綋"/>
+                      <w:color w:val="000000" w:themeColor="text1"/>
+                      <w:kern w:val="0"/>
+                    </w:rPr>
+                    <m:t>2</m:t>
+                  </m:r>
+                </m:sub>
+              </m:sSub>
+            </m:e>
+          </m:d>
+          <w:bookmarkStart w:id="16" w:name="OLE_LINK33"/>
+          <w:bookmarkEnd w:id="15"/>
+          <m:r>
+            <w:rPr>
+              <w:rFonts w:ascii="Cambria Math" w:eastAsia="宋体" w:hAnsi="Cambria Math" w:cs="瀹嬩綋" w:hint="eastAsia"/>
+              <w:color w:val="000000" w:themeColor="text1"/>
+              <w:sz w:val="24"/>
+              <w:szCs w:val="24"/>
+            </w:rPr>
+            <m:t>=</m:t>
+          </m:r>
+          <m:f>
+            <m:fPr>
+              <m:ctrlPr>
+                <w:rPr>
+                  <w:rFonts w:ascii="Cambria Math" w:eastAsia="宋体" w:hAnsi="Cambria Math" w:cs="瀹嬩綋"/>
+                  <w:i/>
+                  <w:color w:val="000000" w:themeColor="text1"/>
+                  <w:sz w:val="24"/>
+                  <w:szCs w:val="24"/>
+                </w:rPr>
+              </m:ctrlPr>
+            </m:fPr>
+            <m:num>
+              <m:d>
+                <m:dPr>
+                  <m:begChr m:val="|"/>
+                  <m:endChr m:val="|"/>
+                  <m:ctrlPr>
+                    <w:rPr>
+                      <w:rFonts w:ascii="Cambria Math" w:eastAsia="宋体" w:hAnsi="Cambria Math" w:cs="瀹嬩綋"/>
+                      <w:i/>
+                      <w:color w:val="000000" w:themeColor="text1"/>
+                      <w:sz w:val="24"/>
+                      <w:szCs w:val="24"/>
+                    </w:rPr>
+                  </m:ctrlPr>
+                </m:dPr>
+                <m:e>
+                  <m:sSub>
+                    <m:sSubPr>
+                      <m:ctrlPr>
+                        <w:rPr>
+                          <w:rFonts w:ascii="Cambria Math" w:eastAsia="宋体" w:hAnsi="Cambria Math" w:cs="瀹嬩綋"/>
+                          <w:i/>
+                          <w:color w:val="000000" w:themeColor="text1"/>
+                          <w:sz w:val="24"/>
+                          <w:szCs w:val="24"/>
+                        </w:rPr>
+                      </m:ctrlPr>
+                    </m:sSubPr>
+                    <m:e>
+                      <m:r>
+                        <w:rPr>
+                          <w:rFonts w:ascii="Cambria Math" w:eastAsia="宋体" w:hAnsi="Cambria Math" w:cs="瀹嬩綋" w:hint="eastAsia"/>
+                          <w:color w:val="000000" w:themeColor="text1"/>
+                          <w:sz w:val="24"/>
+                          <w:szCs w:val="24"/>
+                        </w:rPr>
+                        <m:t>D</m:t>
+                      </m:r>
+                    </m:e>
+                    <m:sub>
+                      <m:r>
+                        <w:rPr>
+                          <w:rFonts w:ascii="Cambria Math" w:eastAsia="宋体" w:hAnsi="Cambria Math" w:cs="瀹嬩綋" w:hint="eastAsia"/>
+                          <w:color w:val="000000" w:themeColor="text1"/>
+                          <w:sz w:val="24"/>
+                          <w:szCs w:val="24"/>
+                        </w:rPr>
+                        <m:t>1</m:t>
+                      </m:r>
+                    </m:sub>
+                  </m:sSub>
+                  <m:r>
+                    <w:rPr>
+                      <w:rFonts w:ascii="Cambria Math" w:eastAsia="宋体" w:hAnsi="Cambria Math" w:cs="瀹嬩綋"/>
+                      <w:color w:val="000000" w:themeColor="text1"/>
+                      <w:sz w:val="24"/>
+                      <w:szCs w:val="24"/>
+                    </w:rPr>
+                    <m:t>∩</m:t>
+                  </m:r>
+                  <m:sSub>
+                    <m:sSubPr>
+                      <m:ctrlPr>
+                        <w:rPr>
+                          <w:rFonts w:ascii="Cambria Math" w:eastAsia="宋体" w:hAnsi="Cambria Math" w:cs="瀹嬩綋"/>
+                          <w:i/>
+                          <w:color w:val="000000" w:themeColor="text1"/>
+                          <w:sz w:val="24"/>
+                          <w:szCs w:val="24"/>
+                        </w:rPr>
+                      </m:ctrlPr>
+                    </m:sSubPr>
+                    <m:e>
+                      <m:r>
+                        <w:rPr>
+                          <w:rFonts w:ascii="Cambria Math" w:eastAsia="宋体" w:hAnsi="Cambria Math" w:cs="瀹嬩綋" w:hint="eastAsia"/>
+                          <w:color w:val="000000" w:themeColor="text1"/>
+                          <w:sz w:val="24"/>
+                          <w:szCs w:val="24"/>
+                        </w:rPr>
+                        <m:t>D</m:t>
+                      </m:r>
+                    </m:e>
+                    <m:sub>
+                      <m:r>
+                        <w:rPr>
+                          <w:rFonts w:ascii="Cambria Math" w:eastAsia="宋体" w:hAnsi="Cambria Math" w:cs="瀹嬩綋"/>
+                          <w:color w:val="000000" w:themeColor="text1"/>
+                          <w:sz w:val="24"/>
+                          <w:szCs w:val="24"/>
+                        </w:rPr>
+                        <m:t>2</m:t>
+                      </m:r>
+                    </m:sub>
+                  </m:sSub>
+                </m:e>
+              </m:d>
+            </m:num>
+            <m:den>
+              <m:d>
+                <m:dPr>
+                  <m:begChr m:val="|"/>
+                  <m:endChr m:val="|"/>
+                  <m:ctrlPr>
+                    <w:rPr>
+                      <w:rFonts w:ascii="Cambria Math" w:eastAsia="宋体" w:hAnsi="Cambria Math" w:cs="瀹嬩綋"/>
+                      <w:i/>
+                      <w:color w:val="000000" w:themeColor="text1"/>
+                      <w:sz w:val="24"/>
+                      <w:szCs w:val="24"/>
+                    </w:rPr>
+                  </m:ctrlPr>
+                </m:dPr>
+                <m:e>
+                  <m:sSub>
+                    <m:sSubPr>
+                      <m:ctrlPr>
+                        <w:rPr>
+                          <w:rFonts w:ascii="Cambria Math" w:eastAsia="宋体" w:hAnsi="Cambria Math" w:cs="瀹嬩綋"/>
+                          <w:i/>
+                          <w:color w:val="000000" w:themeColor="text1"/>
+                          <w:sz w:val="24"/>
+                          <w:szCs w:val="24"/>
+                        </w:rPr>
+                      </m:ctrlPr>
+                    </m:sSubPr>
+                    <m:e>
+                      <m:r>
+                        <w:rPr>
+                          <w:rFonts w:ascii="Cambria Math" w:eastAsia="宋体" w:hAnsi="Cambria Math" w:cs="瀹嬩綋"/>
+                          <w:color w:val="000000" w:themeColor="text1"/>
+                          <w:sz w:val="24"/>
+                          <w:szCs w:val="24"/>
+                        </w:rPr>
+                        <m:t>D</m:t>
+                      </m:r>
+                    </m:e>
+                    <m:sub>
+                      <m:r>
+                        <w:rPr>
+                          <w:rFonts w:ascii="Cambria Math" w:eastAsia="宋体" w:hAnsi="Cambria Math" w:cs="瀹嬩綋"/>
+                          <w:color w:val="000000" w:themeColor="text1"/>
+                          <w:sz w:val="24"/>
+                          <w:szCs w:val="24"/>
+                        </w:rPr>
+                        <m:t>1</m:t>
+                      </m:r>
+                    </m:sub>
+                  </m:sSub>
+                  <m:r>
+                    <w:rPr>
+                      <w:rFonts w:ascii="Cambria Math" w:eastAsia="宋体" w:hAnsi="Cambria Math" w:cs="瀹嬩綋"/>
+                      <w:color w:val="000000" w:themeColor="text1"/>
+                      <w:sz w:val="24"/>
+                      <w:szCs w:val="24"/>
+                    </w:rPr>
+                    <m:t>∪</m:t>
+                  </m:r>
+                  <m:sSub>
+                    <m:sSubPr>
+                      <m:ctrlPr>
+                        <w:rPr>
+                          <w:rFonts w:ascii="Cambria Math" w:eastAsia="宋体" w:hAnsi="Cambria Math" w:cs="瀹嬩綋"/>
+                          <w:i/>
+                          <w:color w:val="000000" w:themeColor="text1"/>
+                          <w:sz w:val="24"/>
+                          <w:szCs w:val="24"/>
+                        </w:rPr>
+                      </m:ctrlPr>
+                    </m:sSubPr>
+                    <m:e>
+                      <m:r>
+                        <w:rPr>
+                          <w:rFonts w:ascii="Cambria Math" w:eastAsia="宋体" w:hAnsi="Cambria Math" w:cs="瀹嬩綋"/>
+                          <w:color w:val="000000" w:themeColor="text1"/>
+                          <w:sz w:val="24"/>
+                          <w:szCs w:val="24"/>
+                        </w:rPr>
+                        <m:t>D</m:t>
+                      </m:r>
+                    </m:e>
+                    <m:sub>
+                      <m:r>
+                        <w:rPr>
+                          <w:rFonts w:ascii="Cambria Math" w:eastAsia="宋体" w:hAnsi="Cambria Math" w:cs="瀹嬩綋"/>
+                          <w:color w:val="000000" w:themeColor="text1"/>
+                          <w:sz w:val="24"/>
+                          <w:szCs w:val="24"/>
+                        </w:rPr>
+                        <m:t>2</m:t>
+                      </m:r>
+                    </m:sub>
+                  </m:sSub>
+                </m:e>
+              </m:d>
+            </m:den>
+          </m:f>
+          <w:bookmarkEnd w:id="16"/>
+          <m:r>
+            <w:rPr>
+              <w:rFonts w:ascii="Cambria Math" w:eastAsia="宋体" w:hAnsi="Cambria Math" w:cs="瀹嬩綋"/>
+              <w:color w:val="000000" w:themeColor="text1"/>
+              <w:sz w:val="24"/>
+              <w:szCs w:val="24"/>
+            </w:rPr>
+            <m:t xml:space="preserve"> </m:t>
+          </m:r>
+        </m:oMath>
+      </m:oMathPara>
+    </w:p>
+    <w:p>
+      <w:pPr>
+        <w:pStyle w:val="a8"/>
+        <w:numPr>
+          <w:ilvl w:val="0"/>
+          <w:numId w:val="3"/>
+        </w:numPr>
+        <w:ind w:firstLineChars="0"/>
+        <w:rPr>
+          <w:b/>
+          <w:color w:val="000000" w:themeColor="text1"/>
+          <w:kern w:val="0"/>
+          <w:sz w:val="24"/>
+        </w:rPr>
+      </w:pPr>
+      <w:r>
+        <w:rPr>
+          <w:rFonts w:hint="eastAsia"/>
+          <w:b/>
+          <w:color w:val="000000" w:themeColor="text1"/>
+          <w:kern w:val="0"/>
+          <w:sz w:val="24"/>
+        </w:rPr>
+        <w:t>总</w:t>
+      </w:r>
+      <w:r>
+        <w:rPr>
+          <w:rFonts w:hint="eastAsia"/>
+          <w:b/>
+          <w:color w:val="000000" w:themeColor="text1"/>
+          <w:kern w:val="0"/>
+          <w:sz w:val="24"/>
+        </w:rPr>
+        <w:t>评分类信息</w:t>
+      </w:r>
+    </w:p>
+    <w:p>
+      <w:pPr>
+        <w:ind w:firstLineChars="200" w:firstLine="480"/>
+        <w:rPr>
+          <w:color w:val="000000" w:themeColor="text1"/>
+          <w:kern w:val="0"/>
+          <w:sz w:val="24"/>
+        </w:rPr>
+      </w:pPr>
+      <w:r>
+        <w:rPr>
+          <w:rFonts w:hint="eastAsia"/>
+          <w:color w:val="000000" w:themeColor="text1"/>
+          <w:kern w:val="0"/>
+          <w:sz w:val="24"/>
+        </w:rPr>
+        <w:t>两个电影之间的评分相似度取决于评分的差值，差值越小相似度越大</w:t>
+      </w:r>
+      <w:r>
+        <w:rPr>
+          <w:rFonts w:hint="eastAsia"/>
+          <w:color w:val="000000" w:themeColor="text1"/>
+          <w:kern w:val="0"/>
+          <w:sz w:val="24"/>
+        </w:rPr>
+        <w:t>。设电影的评分为</w:t>
+      </w:r>
+      <w:bookmarkStart w:id="17" w:name="OLE_LINK20"/>
+      <w:bookmarkStart w:id="18" w:name="OLE_LINK21"/>
+      <m:oMath>
+        <m:sSub>
+          <m:sSubPr>
+            <m:ctrlPr>
+              <w:rPr>
+                <w:rFonts w:ascii="Cambria Math" w:hAnsi="Cambria Math"/>
+                <w:color w:val="000000" w:themeColor="text1"/>
+                <w:kern w:val="0"/>
+                <w:sz w:val="24"/>
+              </w:rPr>
+            </m:ctrlPr>
+          </m:sSubPr>
+          <m:e>
+            <m:r>
+              <w:rPr>
+                <w:rFonts w:ascii="Cambria Math" w:hAnsi="Cambria Math" w:hint="eastAsia"/>
+                <w:color w:val="000000" w:themeColor="text1"/>
+                <w:kern w:val="0"/>
+                <w:sz w:val="24"/>
+              </w:rPr>
+              <m:t>S</m:t>
+            </m:r>
+          </m:e>
+          <m:sub>
+            <m:r>
+              <w:rPr>
+                <w:rFonts w:ascii="Cambria Math" w:hAnsi="Cambria Math"/>
+                <w:color w:val="000000" w:themeColor="text1"/>
+                <w:kern w:val="0"/>
+                <w:sz w:val="24"/>
+              </w:rPr>
+              <m:t>1</m:t>
+            </m:r>
+          </m:sub>
+        </m:sSub>
+        <m:r>
+          <w:rPr>
+            <w:rFonts w:ascii="Cambria Math" w:hAnsi="Cambria Math"/>
+            <w:color w:val="000000" w:themeColor="text1"/>
+            <w:kern w:val="0"/>
+            <w:sz w:val="24"/>
+          </w:rPr>
+          <m:t>,</m:t>
+        </m:r>
+        <m:sSub>
+          <m:sSubPr>
+            <m:ctrlPr>
+              <w:rPr>
+                <w:rFonts w:ascii="Cambria Math" w:hAnsi="Cambria Math"/>
+                <w:i/>
+                <w:color w:val="000000" w:themeColor="text1"/>
+                <w:kern w:val="0"/>
+                <w:sz w:val="24"/>
+              </w:rPr>
+            </m:ctrlPr>
+          </m:sSubPr>
+          <m:e>
+            <m:r>
+              <w:rPr>
+                <w:rFonts w:ascii="Cambria Math" w:hAnsi="Cambria Math" w:hint="eastAsia"/>
+                <w:color w:val="000000" w:themeColor="text1"/>
+                <w:kern w:val="0"/>
+                <w:sz w:val="24"/>
+              </w:rPr>
+              <m:t>S</m:t>
+            </m:r>
+          </m:e>
+          <m:sub>
+            <m:r>
+              <w:rPr>
+                <w:rFonts w:ascii="Cambria Math" w:hAnsi="Cambria Math"/>
+                <w:color w:val="000000" w:themeColor="text1"/>
+                <w:kern w:val="0"/>
+                <w:sz w:val="24"/>
+              </w:rPr>
+              <m:t>2</m:t>
+            </m:r>
+          </m:sub>
+        </m:sSub>
+      </m:oMath>
+      <w:bookmarkEnd w:id="17"/>
+      <w:bookmarkEnd w:id="18"/>
+      <w:r>
+        <w:rPr>
+          <w:rFonts w:hint="eastAsia"/>
+          <w:color w:val="000000" w:themeColor="text1"/>
+          <w:kern w:val="0"/>
+          <w:sz w:val="24"/>
+        </w:rPr>
+        <w:t>，这个相似度是一个关于</w:t>
+      </w:r>
+      <w:bookmarkStart w:id="19" w:name="OLE_LINK29"/>
+      <w:bookmarkStart w:id="20" w:name="OLE_LINK30"/>
+      <m:oMath>
+        <m:d>
+          <m:dPr>
+            <m:begChr m:val="|"/>
+            <m:endChr m:val="|"/>
+            <m:ctrlPr>
+              <w:rPr>
+                <w:rFonts w:ascii="Cambria Math" w:hAnsi="Cambria Math"/>
+                <w:color w:val="000000" w:themeColor="text1"/>
+                <w:kern w:val="0"/>
+                <w:sz w:val="24"/>
+              </w:rPr>
+            </m:ctrlPr>
+          </m:dPr>
+          <m:e>
+            <w:bookmarkStart w:id="21" w:name="OLE_LINK23"/>
+            <m:sSub>
+              <m:sSubPr>
+                <m:ctrlPr>
+                  <w:rPr>
+                    <w:rFonts w:ascii="Cambria Math" w:hAnsi="Cambria Math"/>
+                    <w:color w:val="000000" w:themeColor="text1"/>
+                    <w:kern w:val="0"/>
+                    <w:sz w:val="24"/>
+                  </w:rPr>
+                </m:ctrlPr>
+              </m:sSubPr>
+              <m:e>
+                <m:r>
+                  <w:rPr>
+                    <w:rFonts w:ascii="Cambria Math" w:hAnsi="Cambria Math" w:hint="eastAsia"/>
+                    <w:color w:val="000000" w:themeColor="text1"/>
+                    <w:kern w:val="0"/>
+                    <w:sz w:val="24"/>
+                  </w:rPr>
+                  <m:t>S</m:t>
+                </m:r>
+              </m:e>
+              <m:sub>
+                <m:r>
+                  <w:rPr>
+                    <w:rFonts w:ascii="Cambria Math" w:hAnsi="Cambria Math"/>
+                    <w:color w:val="000000" w:themeColor="text1"/>
+                    <w:kern w:val="0"/>
+                    <w:sz w:val="24"/>
+                  </w:rPr>
+                  <m:t>1</m:t>
+                </m:r>
+              </m:sub>
+            </m:sSub>
+            <m:r>
+              <w:rPr>
+                <w:rFonts w:ascii="微软雅黑" w:eastAsia="微软雅黑" w:hAnsi="微软雅黑" w:cs="微软雅黑" w:hint="eastAsia"/>
+                <w:color w:val="000000" w:themeColor="text1"/>
+                <w:kern w:val="0"/>
+                <w:sz w:val="24"/>
+              </w:rPr>
+              <m:t>-</m:t>
+            </m:r>
+            <m:sSub>
+              <m:sSubPr>
+                <m:ctrlPr>
+                  <w:rPr>
+                    <w:rFonts w:ascii="Cambria Math" w:hAnsi="Cambria Math"/>
+                    <w:i/>
+                    <w:color w:val="000000" w:themeColor="text1"/>
+                    <w:kern w:val="0"/>
+                    <w:sz w:val="24"/>
+                  </w:rPr>
+                </m:ctrlPr>
+              </m:sSubPr>
+              <m:e>
+                <m:r>
+                  <w:rPr>
+                    <w:rFonts w:ascii="Cambria Math" w:hAnsi="Cambria Math" w:hint="eastAsia"/>
+                    <w:color w:val="000000" w:themeColor="text1"/>
+                    <w:kern w:val="0"/>
+                    <w:sz w:val="24"/>
+                  </w:rPr>
+                  <m:t>S</m:t>
+                </m:r>
+              </m:e>
+              <m:sub>
+                <m:r>
+                  <w:rPr>
+                    <w:rFonts w:ascii="Cambria Math" w:hAnsi="Cambria Math"/>
+                    <w:color w:val="000000" w:themeColor="text1"/>
+                    <w:kern w:val="0"/>
+                    <w:sz w:val="24"/>
+                  </w:rPr>
+                  <m:t>2</m:t>
+                </m:r>
+              </m:sub>
+            </m:sSub>
+            <w:bookmarkEnd w:id="21"/>
+          </m:e>
+        </m:d>
+      </m:oMath>
+      <w:bookmarkEnd w:id="19"/>
+      <w:bookmarkEnd w:id="20"/>
+      <w:r>
+        <w:rPr>
+          <w:rFonts w:hint="eastAsia"/>
+          <w:color w:val="000000" w:themeColor="text1"/>
+          <w:kern w:val="0"/>
+          <w:sz w:val="24"/>
+        </w:rPr>
+        <w:t>的降序函数</w:t>
+      </w:r>
+      <w:r>
+        <w:rPr>
+          <w:rFonts w:hint="eastAsia"/>
+          <w:color w:val="000000" w:themeColor="text1"/>
+          <w:kern w:val="0"/>
+          <w:sz w:val="24"/>
+        </w:rPr>
+        <w:t>，满足定义域为</w:t>
+      </w:r>
+      <w:r>
+        <w:rPr>
+          <w:rFonts w:hint="eastAsia"/>
+          <w:color w:val="000000" w:themeColor="text1"/>
+          <w:kern w:val="0"/>
+          <w:sz w:val="24"/>
+        </w:rPr>
+        <w:t>0</w:t>
+      </w:r>
+      <w:r>
+        <w:rPr>
+          <w:rFonts w:hint="eastAsia"/>
+          <w:color w:val="000000" w:themeColor="text1"/>
+          <w:kern w:val="0"/>
+          <w:sz w:val="24"/>
+        </w:rPr>
+        <w:t>处函数值为</w:t>
+      </w:r>
+      <w:r>
+        <w:rPr>
+          <w:rFonts w:hint="eastAsia"/>
+          <w:color w:val="000000" w:themeColor="text1"/>
+          <w:kern w:val="0"/>
+          <w:sz w:val="24"/>
+        </w:rPr>
+        <w:t>1</w:t>
+      </w:r>
+      <w:r>
+        <w:rPr>
+          <w:rFonts w:hint="eastAsia"/>
+          <w:color w:val="000000" w:themeColor="text1"/>
+          <w:kern w:val="0"/>
+          <w:sz w:val="24"/>
+        </w:rPr>
+        <w:t>，二阶导函数大于</w:t>
+      </w:r>
+      <w:r>
+        <w:rPr>
+          <w:rFonts w:hint="eastAsia"/>
+          <w:color w:val="000000" w:themeColor="text1"/>
+          <w:kern w:val="0"/>
+          <w:sz w:val="24"/>
+        </w:rPr>
+        <w:t>0</w:t>
+      </w:r>
+      <w:r>
+        <w:rPr>
+          <w:rFonts w:hint="eastAsia"/>
+          <w:color w:val="000000" w:themeColor="text1"/>
+          <w:kern w:val="0"/>
+          <w:sz w:val="24"/>
+        </w:rPr>
+        <w:t>。我们定义评分信息相似度函数为</w:t>
+      </w:r>
+    </w:p>
+    <w:bookmarkStart w:id="22" w:name="OLE_LINK36"/>
+    <w:p>
+      <w:pPr>
+        <w:ind w:firstLineChars="200" w:firstLine="480"/>
+        <w:rPr>
+          <w:color w:val="000000" w:themeColor="text1"/>
+          <w:sz w:val="24"/>
+          <w:szCs w:val="24"/>
+        </w:rPr>
+      </w:pPr>
+      <m:oMathPara>
+        <m:oMath>
+          <m:sSup>
+            <m:sSupPr>
+              <m:ctrlPr>
+                <w:rPr>
+                  <w:rFonts w:ascii="Cambria Math" w:eastAsia="宋体" w:hAnsi="Cambria Math" w:cs="瀹嬩綋"/>
+                  <w:i/>
+                  <w:color w:val="000000" w:themeColor="text1"/>
+                  <w:sz w:val="24"/>
+                  <w:szCs w:val="24"/>
+                </w:rPr>
+              </m:ctrlPr>
+            </m:sSupPr>
+            <m:e>
+              <m:r>
+                <w:rPr>
+                  <w:rFonts w:ascii="Cambria Math" w:eastAsia="宋体" w:hAnsi="Cambria Math" w:cs="瀹嬩綋"/>
+                  <w:color w:val="000000" w:themeColor="text1"/>
+                  <w:kern w:val="0"/>
+                </w:rPr>
+                <m:t>Sim</m:t>
+              </m:r>
+            </m:e>
+            <m:sup>
+              <m:r>
+                <w:rPr>
+                  <w:rFonts w:ascii="Cambria Math" w:eastAsia="宋体" w:hAnsi="Cambria Math" w:cs="瀹嬩綋" w:hint="eastAsia"/>
+                  <w:color w:val="000000" w:themeColor="text1"/>
+                  <w:kern w:val="0"/>
+                </w:rPr>
+                <m:t>S</m:t>
+              </m:r>
+            </m:sup>
+          </m:sSup>
+          <m:d>
+            <m:dPr>
+              <m:begChr m:val="（"/>
+              <m:endChr m:val="）"/>
+              <m:ctrlPr>
+                <w:rPr>
+                  <w:rFonts w:ascii="Cambria Math" w:eastAsia="宋体" w:hAnsi="Cambria Math" w:cs="瀹嬩綋"/>
+                  <w:i/>
+                  <w:color w:val="000000" w:themeColor="text1"/>
+                  <w:sz w:val="24"/>
+                  <w:szCs w:val="24"/>
+                </w:rPr>
+              </m:ctrlPr>
+            </m:dPr>
+            <m:e>
+              <m:sSub>
+                <m:sSubPr>
+                  <m:ctrlPr>
+                    <w:rPr>
+                      <w:rFonts w:ascii="Cambria Math" w:eastAsia="宋体" w:hAnsi="Cambria Math" w:cs="瀹嬩綋"/>
+                      <w:i/>
+                      <w:color w:val="000000" w:themeColor="text1"/>
+                      <w:sz w:val="24"/>
+                      <w:szCs w:val="24"/>
+                    </w:rPr>
+                  </m:ctrlPr>
+                </m:sSubPr>
+                <m:e>
+                  <m:r>
+                    <w:rPr>
+                      <w:rFonts w:ascii="Cambria Math" w:eastAsia="宋体" w:hAnsi="Cambria Math" w:cs="瀹嬩綋" w:hint="eastAsia"/>
+                      <w:color w:val="000000" w:themeColor="text1"/>
+                      <w:kern w:val="0"/>
+                    </w:rPr>
+                    <m:t>S</m:t>
+                  </m:r>
+                </m:e>
+                <m:sub>
+                  <m:r>
+                    <w:rPr>
+                      <w:rFonts w:ascii="Cambria Math" w:eastAsia="宋体" w:hAnsi="Cambria Math" w:cs="瀹嬩綋"/>
+                      <w:color w:val="000000" w:themeColor="text1"/>
+                      <w:kern w:val="0"/>
+                    </w:rPr>
+                    <m:t>1</m:t>
+                  </m:r>
+                </m:sub>
+              </m:sSub>
+              <m:r>
+                <w:rPr>
+                  <w:rFonts w:ascii="Cambria Math" w:eastAsia="宋体" w:hAnsi="Cambria Math" w:cs="瀹嬩綋" w:hint="eastAsia"/>
+                  <w:color w:val="000000" w:themeColor="text1"/>
+                  <w:kern w:val="0"/>
+                </w:rPr>
+                <m:t>，</m:t>
+              </m:r>
+              <m:sSub>
+                <m:sSubPr>
+                  <m:ctrlPr>
+                    <w:rPr>
+                      <w:rFonts w:ascii="Cambria Math" w:eastAsia="宋体" w:hAnsi="Cambria Math" w:cs="瀹嬩綋"/>
+                      <w:i/>
+                      <w:color w:val="000000" w:themeColor="text1"/>
+                      <w:sz w:val="24"/>
+                      <w:szCs w:val="24"/>
+                    </w:rPr>
+                  </m:ctrlPr>
+                </m:sSubPr>
+                <m:e>
+                  <m:r>
+                    <w:rPr>
+                      <w:rFonts w:ascii="Cambria Math" w:eastAsia="宋体" w:hAnsi="Cambria Math" w:cs="瀹嬩綋" w:hint="eastAsia"/>
+                      <w:color w:val="000000" w:themeColor="text1"/>
+                      <w:kern w:val="0"/>
+                    </w:rPr>
+                    <m:t>S</m:t>
+                  </m:r>
+                </m:e>
+                <m:sub>
+                  <m:r>
+                    <w:rPr>
+                      <w:rFonts w:ascii="Cambria Math" w:eastAsia="宋体" w:hAnsi="Cambria Math" w:cs="瀹嬩綋"/>
+                      <w:color w:val="000000" w:themeColor="text1"/>
+                      <w:kern w:val="0"/>
+                    </w:rPr>
+                    <m:t>2</m:t>
+                  </m:r>
+                </m:sub>
+              </m:sSub>
+            </m:e>
+          </m:d>
+          <w:bookmarkEnd w:id="22"/>
+          <m:r>
+            <w:rPr>
+              <w:rFonts w:ascii="Cambria Math" w:eastAsia="宋体" w:hAnsi="Cambria Math" w:cs="瀹嬩綋" w:hint="eastAsia"/>
+              <w:color w:val="000000" w:themeColor="text1"/>
+              <w:sz w:val="24"/>
+              <w:szCs w:val="24"/>
+            </w:rPr>
+            <m:t>=</m:t>
+          </m:r>
+          <m:r>
+            <w:rPr>
+              <w:rFonts w:ascii="Cambria Math" w:eastAsia="宋体" w:hAnsi="Cambria Math" w:cs="瀹嬩綋"/>
+              <w:color w:val="000000" w:themeColor="text1"/>
+              <w:sz w:val="24"/>
+              <w:szCs w:val="24"/>
+            </w:rPr>
+            <m:t xml:space="preserve"> </m:t>
+          </m:r>
+          <m:sSup>
+            <m:sSupPr>
+              <m:ctrlPr>
+                <w:rPr>
+                  <w:rFonts w:ascii="Cambria Math" w:eastAsia="宋体" w:hAnsi="Cambria Math" w:cs="瀹嬩綋"/>
+                  <w:i/>
+                  <w:color w:val="000000" w:themeColor="text1"/>
+                  <w:sz w:val="24"/>
+                  <w:szCs w:val="24"/>
+                </w:rPr>
+              </m:ctrlPr>
+            </m:sSupPr>
+            <m:e>
+              <m:r>
+                <w:rPr>
+                  <w:rFonts w:ascii="Cambria Math" w:eastAsia="宋体" w:hAnsi="Cambria Math" w:cs="瀹嬩綋" w:hint="eastAsia"/>
+                  <w:color w:val="000000" w:themeColor="text1"/>
+                  <w:sz w:val="24"/>
+                  <w:szCs w:val="24"/>
+                </w:rPr>
+                <m:t>e</m:t>
+              </m:r>
+            </m:e>
+            <m:sup>
+              <m:f>
+                <m:fPr>
+                  <m:ctrlPr>
+                    <w:rPr>
+                      <w:rFonts w:ascii="Cambria Math" w:eastAsia="宋体" w:hAnsi="Cambria Math" w:cs="瀹嬩綋"/>
+                      <w:i/>
+                      <w:color w:val="000000" w:themeColor="text1"/>
+                      <w:sz w:val="24"/>
+                      <w:szCs w:val="24"/>
+                    </w:rPr>
+                  </m:ctrlPr>
+                </m:fPr>
+                <m:num>
+                  <m:r>
+                    <w:rPr>
+                      <w:rFonts w:ascii="微软雅黑" w:eastAsia="微软雅黑" w:hAnsi="微软雅黑" w:cs="微软雅黑" w:hint="eastAsia"/>
+                      <w:color w:val="000000" w:themeColor="text1"/>
+                      <w:sz w:val="24"/>
+                      <w:szCs w:val="24"/>
+                    </w:rPr>
+                    <m:t>-</m:t>
+                  </m:r>
+                  <m:d>
+                    <m:dPr>
+                      <m:begChr m:val="|"/>
+                      <m:endChr m:val="|"/>
+                      <m:ctrlPr>
+                        <w:rPr>
+                          <w:rFonts w:ascii="Cambria Math" w:eastAsia="宋体" w:hAnsi="Cambria Math" w:cs="瀹嬩綋"/>
+                          <w:i/>
+                          <w:color w:val="000000" w:themeColor="text1"/>
+                          <w:sz w:val="24"/>
+                          <w:szCs w:val="24"/>
+                        </w:rPr>
+                      </m:ctrlPr>
+                    </m:dPr>
+                    <m:e>
+                      <m:sSub>
+                        <m:sSubPr>
+                          <m:ctrlPr>
+                            <w:rPr>
+                              <w:rFonts w:ascii="Cambria Math" w:hAnsi="Cambria Math"/>
+                              <w:color w:val="000000" w:themeColor="text1"/>
+                              <w:kern w:val="0"/>
+                              <w:sz w:val="24"/>
+                            </w:rPr>
+                          </m:ctrlPr>
+                        </m:sSubPr>
+                        <m:e>
+                          <m:r>
+                            <w:rPr>
+                              <w:rFonts w:ascii="Cambria Math" w:hAnsi="Cambria Math" w:hint="eastAsia"/>
+                              <w:color w:val="000000" w:themeColor="text1"/>
+                              <w:kern w:val="0"/>
+                              <w:sz w:val="24"/>
+                            </w:rPr>
+                            <m:t>S</m:t>
+                          </m:r>
+                        </m:e>
+                        <m:sub>
+                          <m:r>
+                            <w:rPr>
+                              <w:rFonts w:ascii="Cambria Math" w:hAnsi="Cambria Math"/>
+                              <w:color w:val="000000" w:themeColor="text1"/>
+                              <w:kern w:val="0"/>
+                              <w:sz w:val="24"/>
+                            </w:rPr>
+                            <m:t>1</m:t>
+                          </m:r>
+                        </m:sub>
+                      </m:sSub>
+                      <m:r>
+                        <w:rPr>
+                          <w:rFonts w:ascii="微软雅黑" w:eastAsia="微软雅黑" w:hAnsi="微软雅黑" w:cs="微软雅黑" w:hint="eastAsia"/>
+                          <w:color w:val="000000" w:themeColor="text1"/>
+                          <w:kern w:val="0"/>
+                          <w:sz w:val="24"/>
+                        </w:rPr>
+                        <m:t>-</m:t>
+                      </m:r>
+                      <m:sSub>
+                        <m:sSubPr>
+                          <m:ctrlPr>
+                            <w:rPr>
+                              <w:rFonts w:ascii="Cambria Math" w:hAnsi="Cambria Math"/>
+                              <w:i/>
+                              <w:color w:val="000000" w:themeColor="text1"/>
+                              <w:kern w:val="0"/>
+                              <w:sz w:val="24"/>
+                            </w:rPr>
+                          </m:ctrlPr>
+                        </m:sSubPr>
+                        <m:e>
+                          <m:r>
+                            <w:rPr>
+                              <w:rFonts w:ascii="Cambria Math" w:hAnsi="Cambria Math" w:hint="eastAsia"/>
+                              <w:color w:val="000000" w:themeColor="text1"/>
+                              <w:kern w:val="0"/>
+                              <w:sz w:val="24"/>
+                            </w:rPr>
+                            <m:t>S</m:t>
+                          </m:r>
+                        </m:e>
+                        <m:sub>
+                          <m:r>
+                            <w:rPr>
+                              <w:rFonts w:ascii="Cambria Math" w:hAnsi="Cambria Math"/>
+                              <w:color w:val="000000" w:themeColor="text1"/>
+                              <w:kern w:val="0"/>
+                              <w:sz w:val="24"/>
+                            </w:rPr>
+                            <m:t>2</m:t>
+                          </m:r>
+                        </m:sub>
+                      </m:sSub>
+                    </m:e>
+                  </m:d>
+                </m:num>
+                <m:den>
+                  <w:bookmarkStart w:id="23" w:name="OLE_LINK24"/>
+                  <m:r>
+                    <w:rPr>
+                      <w:rFonts w:ascii="Cambria Math" w:eastAsia="宋体" w:hAnsi="Cambria Math" w:cs="瀹嬩綋"/>
+                      <w:color w:val="000000" w:themeColor="text1"/>
+                      <w:sz w:val="24"/>
+                      <w:szCs w:val="24"/>
+                    </w:rPr>
+                    <m:t>α</m:t>
+                  </m:r>
+                  <w:bookmarkEnd w:id="23"/>
+                </m:den>
+              </m:f>
+            </m:sup>
+          </m:sSup>
+        </m:oMath>
+      </m:oMathPara>
+      <w:bookmarkStart w:id="24" w:name="OLE_LINK25"/>
+      <w:bookmarkStart w:id="25" w:name="OLE_LINK26"/>
+    </w:p>
+    <w:bookmarkEnd w:id="24"/>
+    <w:bookmarkEnd w:id="25"/>
+    <w:p>
+      <w:pPr>
+        <w:ind w:firstLineChars="200" w:firstLine="480"/>
+        <w:rPr>
+          <w:color w:val="000000" w:themeColor="text1"/>
+          <w:sz w:val="24"/>
+          <w:szCs w:val="24"/>
+        </w:rPr>
+      </w:pPr>
+      <w:r>
+        <w:rPr>
+          <w:rFonts w:hint="eastAsia"/>
+          <w:color w:val="000000" w:themeColor="text1"/>
+          <w:sz w:val="24"/>
+          <w:szCs w:val="24"/>
+        </w:rPr>
+        <w:t>其中</w:t>
+      </w:r>
+      <w:bookmarkStart w:id="26" w:name="OLE_LINK27"/>
+      <w:bookmarkStart w:id="27" w:name="OLE_LINK28"/>
+      <m:oMath>
+        <m:r>
+          <w:rPr>
+            <w:rFonts w:ascii="Cambria Math" w:eastAsia="宋体" w:hAnsi="Cambria Math" w:cs="瀹嬩綋"/>
+            <w:color w:val="000000" w:themeColor="text1"/>
+            <w:sz w:val="24"/>
+            <w:szCs w:val="24"/>
+          </w:rPr>
+          <m:t>α</m:t>
+        </m:r>
+      </m:oMath>
+      <w:bookmarkEnd w:id="26"/>
+      <w:bookmarkEnd w:id="27"/>
+      <w:r>
+        <w:rPr>
+          <w:rFonts w:hint="eastAsia"/>
+          <w:color w:val="000000" w:themeColor="text1"/>
+          <w:sz w:val="24"/>
+          <w:szCs w:val="24"/>
+        </w:rPr>
+        <w:t>控制函数的陡峭程度，在本次作业中设置</w:t>
+      </w:r>
+      <m:oMath>
+        <m:r>
+          <w:rPr>
+            <w:rFonts w:ascii="Cambria Math" w:eastAsia="宋体" w:hAnsi="Cambria Math" w:cs="瀹嬩綋"/>
+            <w:color w:val="000000" w:themeColor="text1"/>
+            <w:sz w:val="24"/>
+            <w:szCs w:val="24"/>
+          </w:rPr>
+          <m:t>α</m:t>
+        </m:r>
+      </m:oMath>
+      <w:r>
+        <w:rPr>
+          <w:rFonts w:hint="eastAsia"/>
+          <w:color w:val="000000" w:themeColor="text1"/>
+          <w:sz w:val="24"/>
+          <w:szCs w:val="24"/>
+        </w:rPr>
+        <w:t>为</w:t>
+      </w:r>
+      <w:r>
+        <w:rPr>
+          <w:rFonts w:hint="eastAsia"/>
+          <w:color w:val="000000" w:themeColor="text1"/>
+          <w:sz w:val="24"/>
+          <w:szCs w:val="24"/>
+        </w:rPr>
+        <w:t>2</w:t>
+      </w:r>
+      <w:r>
+        <w:rPr>
+          <w:rFonts w:hint="eastAsia"/>
+          <w:color w:val="000000" w:themeColor="text1"/>
+          <w:sz w:val="24"/>
+          <w:szCs w:val="24"/>
+        </w:rPr>
+        <w:t>。</w:t>
+      </w:r>
+    </w:p>
+    <w:p>
+      <w:pPr>
+        <w:ind w:firstLineChars="200" w:firstLine="480"/>
+        <w:rPr>
+          <w:color w:val="000000" w:themeColor="text1"/>
+          <w:kern w:val="0"/>
+          <w:sz w:val="24"/>
+        </w:rPr>
+      </w:pPr>
+      <w:bookmarkStart w:id="28" w:name="OLE_LINK32"/>
+      <w:bookmarkStart w:id="29" w:name="OLE_LINK31"/>
+      <w:r>
+        <w:rPr>
+          <w:color w:val="000000" w:themeColor="text1"/>
+          <w:kern w:val="0"/>
+          <w:sz w:val="24"/>
+        </w:rPr>
+        <w:lastRenderedPageBreak/>
+        <w:pict>
+          <v:shapetype id="_x0000_t75" coordsize="21600,21600" o:spt="75" o:preferrelative="t" path="m@4@5l@4@11@9@11@9@5xe" filled="f" stroked="f">
+            <v:stroke joinstyle="miter"/>
+            <v:formulas>
+              <v:f eqn="if lineDrawn pixelLineWidth 0"/>
+              <v:f eqn="sum @0 1 0"/>
+              <v:f eqn="sum 0 0 @1"/>
+              <v:f eqn="prod @2 1 2"/>
+              <v:f eqn="prod @3 21600 pixelWidth"/>
+              <v:f eqn="prod @3 21600 pixelHeight"/>
+              <v:f eqn="sum @0 0 1"/>
+              <v:f eqn="prod @6 1 2"/>
+              <v:f eqn="prod @7 21600 pixelWidth"/>
+              <v:f eqn="sum @8 21600 0"/>
+              <v:f eqn="prod @7 21600 pixelHeight"/>
+              <v:f eqn="sum @10 21600 0"/>
+            </v:formulas>
+            <v:path o:extrusionok="f" gradientshapeok="t" o:connecttype="rect"/>
+            <o:lock v:ext="edit" aspectratio="t"/>
+          </v:shapetype>
+          <v:shape id="_x0000_i1031" type="#_x0000_t75" style="width:318.5pt;height:239pt">
+            <v:imagedata r:id="rId9" o:title="fun"/>
+          </v:shape>
+        </w:pict>
+      </w:r>
+      <w:bookmarkEnd w:id="29"/>
+    </w:p>
+    <w:p>
+      <w:pPr>
+        <w:pStyle w:val="a8"/>
+        <w:numPr>
+          <w:ilvl w:val="0"/>
+          <w:numId w:val="3"/>
+        </w:numPr>
+        <w:ind w:firstLineChars="0"/>
+        <w:rPr>
+          <w:b/>
+          <w:color w:val="000000" w:themeColor="text1"/>
+          <w:kern w:val="0"/>
+          <w:sz w:val="24"/>
+        </w:rPr>
+      </w:pPr>
+      <w:r>
+        <w:rPr>
+          <w:rFonts w:hint="eastAsia"/>
+          <w:b/>
+          <w:color w:val="000000" w:themeColor="text1"/>
+          <w:kern w:val="0"/>
+          <w:sz w:val="24"/>
+        </w:rPr>
+        <w:t>用户评分</w:t>
+      </w:r>
+      <w:r>
+        <w:rPr>
+          <w:rFonts w:hint="eastAsia"/>
+          <w:b/>
+          <w:color w:val="000000" w:themeColor="text1"/>
+          <w:kern w:val="0"/>
+          <w:sz w:val="24"/>
+        </w:rPr>
+        <w:t>信息</w:t>
+      </w:r>
+    </w:p>
+    <w:p>
+      <w:pPr>
+        <w:ind w:firstLineChars="200" w:firstLine="480"/>
+        <w:rPr>
+          <w:color w:val="000000" w:themeColor="text1"/>
+          <w:kern w:val="0"/>
+          <w:sz w:val="24"/>
+        </w:rPr>
+      </w:pPr>
+    </w:p>
+    <w:bookmarkEnd w:id="28"/>
+    <w:p>
+      <w:pPr>
+        <w:ind w:firstLineChars="200" w:firstLine="480"/>
+        <w:rPr>
+          <w:color w:val="000000" w:themeColor="text1"/>
+          <w:kern w:val="0"/>
+          <w:sz w:val="24"/>
+        </w:rPr>
+      </w:pPr>
+      <w:r>
+        <w:rPr>
+          <w:rFonts w:hint="eastAsia"/>
+          <w:color w:val="000000" w:themeColor="text1"/>
+          <w:kern w:val="0"/>
+          <w:sz w:val="24"/>
+        </w:rPr>
+        <w:t>电影自身信息的相似度均可以得到了，下面介绍基于协同过滤思想的电影相似度计算。</w:t>
+      </w:r>
+      <w:r>
+        <w:rPr>
+          <w:rFonts w:hint="eastAsia"/>
+          <w:color w:val="000000" w:themeColor="text1"/>
+          <w:kern w:val="0"/>
+          <w:sz w:val="24"/>
+        </w:rPr>
+        <w:t>同时喜欢两部电影的人占分别喜欢两部电影总人数的比例越高，说明两个电影相似度越高。设对两部电影都有评价的用户集合为</w:t>
+      </w:r>
+      <w:bookmarkStart w:id="30" w:name="OLE_LINK47"/>
+      <m:oMath>
+        <m:r>
+          <w:rPr>
+            <w:rFonts w:ascii="Cambria Math" w:hAnsi="Cambria Math" w:hint="eastAsia"/>
+            <w:color w:val="000000" w:themeColor="text1"/>
+            <w:kern w:val="0"/>
+            <w:sz w:val="24"/>
+          </w:rPr>
+          <m:t>U</m:t>
+        </m:r>
+      </m:oMath>
+      <w:bookmarkEnd w:id="30"/>
+      <w:r>
+        <w:rPr>
+          <w:rFonts w:hint="eastAsia"/>
+          <w:color w:val="000000" w:themeColor="text1"/>
+          <w:kern w:val="0"/>
+          <w:sz w:val="24"/>
+        </w:rPr>
+        <w:t>，喜欢每部电影的用户集合为</w:t>
+      </w:r>
+      <w:bookmarkStart w:id="31" w:name="OLE_LINK35"/>
+      <m:oMath>
+        <m:sSub>
+          <m:sSubPr>
+            <m:ctrlPr>
+              <w:rPr>
+                <w:rFonts w:ascii="Cambria Math" w:hAnsi="Cambria Math"/>
+                <w:color w:val="000000" w:themeColor="text1"/>
+                <w:kern w:val="0"/>
+                <w:sz w:val="24"/>
+              </w:rPr>
+            </m:ctrlPr>
+          </m:sSubPr>
+          <m:e>
+            <m:r>
+              <w:rPr>
+                <w:rFonts w:ascii="Cambria Math" w:hAnsi="Cambria Math" w:hint="eastAsia"/>
+                <w:color w:val="000000" w:themeColor="text1"/>
+                <w:kern w:val="0"/>
+                <w:sz w:val="24"/>
+              </w:rPr>
+              <m:t>U</m:t>
+            </m:r>
+          </m:e>
+          <m:sub>
+            <m:r>
+              <w:rPr>
+                <w:rFonts w:ascii="Cambria Math" w:hAnsi="Cambria Math"/>
+                <w:color w:val="000000" w:themeColor="text1"/>
+                <w:kern w:val="0"/>
+                <w:sz w:val="24"/>
+              </w:rPr>
+              <m:t>1</m:t>
+            </m:r>
+          </m:sub>
+        </m:sSub>
+      </m:oMath>
+      <w:bookmarkEnd w:id="31"/>
+      <w:r>
+        <w:rPr>
+          <w:rFonts w:hint="eastAsia"/>
+          <w:color w:val="000000" w:themeColor="text1"/>
+          <w:kern w:val="0"/>
+          <w:sz w:val="24"/>
+        </w:rPr>
+        <w:t>,</w:t>
+      </w:r>
+      <m:oMath>
+        <m:sSub>
+          <m:sSubPr>
+            <m:ctrlPr>
+              <w:rPr>
+                <w:rFonts w:ascii="Cambria Math" w:hAnsi="Cambria Math"/>
+                <w:color w:val="000000" w:themeColor="text1"/>
+                <w:kern w:val="0"/>
+                <w:sz w:val="24"/>
+              </w:rPr>
+            </m:ctrlPr>
+          </m:sSubPr>
+          <m:e>
+            <m:r>
+              <w:rPr>
+                <w:rFonts w:ascii="Cambria Math" w:hAnsi="Cambria Math" w:hint="eastAsia"/>
+                <w:color w:val="000000" w:themeColor="text1"/>
+                <w:kern w:val="0"/>
+                <w:sz w:val="24"/>
+              </w:rPr>
+              <m:t>U</m:t>
+            </m:r>
+          </m:e>
+          <m:sub>
+            <m:r>
+              <w:rPr>
+                <w:rFonts w:ascii="Cambria Math" w:hAnsi="Cambria Math"/>
+                <w:color w:val="000000" w:themeColor="text1"/>
+                <w:kern w:val="0"/>
+                <w:sz w:val="24"/>
+              </w:rPr>
+              <m:t>2</m:t>
+            </m:r>
+          </m:sub>
+        </m:sSub>
+      </m:oMath>
+      <w:r>
+        <w:rPr>
+          <w:rFonts w:hint="eastAsia"/>
+          <w:color w:val="000000" w:themeColor="text1"/>
+          <w:kern w:val="0"/>
+          <w:sz w:val="24"/>
+        </w:rPr>
+        <w:t>，</w:t>
+      </w:r>
+      <w:r>
+        <w:rPr>
+          <w:rFonts w:hint="eastAsia"/>
+          <w:color w:val="000000" w:themeColor="text1"/>
+          <w:kern w:val="0"/>
+          <w:sz w:val="24"/>
+        </w:rPr>
+        <w:t>则这两个电影的相似度函数可以表示为</w:t>
+      </w:r>
+    </w:p>
+    <w:bookmarkStart w:id="32" w:name="OLE_LINK46"/>
+    <w:p>
+      <w:pPr>
+        <w:ind w:firstLineChars="200" w:firstLine="480"/>
+        <w:rPr>
+          <w:rFonts w:hint="eastAsia"/>
+          <w:color w:val="000000" w:themeColor="text1"/>
+          <w:sz w:val="24"/>
+          <w:szCs w:val="24"/>
+        </w:rPr>
+      </w:pPr>
+      <m:oMathPara>
+        <m:oMath>
+          <m:sSup>
+            <m:sSupPr>
+              <m:ctrlPr>
+                <w:rPr>
+                  <w:rFonts w:ascii="Cambria Math" w:eastAsia="宋体" w:hAnsi="Cambria Math" w:cs="瀹嬩綋"/>
+                  <w:i/>
+                  <w:color w:val="000000" w:themeColor="text1"/>
+                  <w:sz w:val="24"/>
+                  <w:szCs w:val="24"/>
+                </w:rPr>
+              </m:ctrlPr>
+            </m:sSupPr>
+            <m:e>
+              <m:r>
+                <w:rPr>
+                  <w:rFonts w:ascii="Cambria Math" w:eastAsia="宋体" w:hAnsi="Cambria Math" w:cs="瀹嬩綋"/>
+                  <w:color w:val="000000" w:themeColor="text1"/>
+                  <w:kern w:val="0"/>
+                </w:rPr>
+                <m:t>Sim</m:t>
+              </m:r>
+            </m:e>
+            <m:sup>
+              <m:r>
+                <w:rPr>
+                  <w:rFonts w:ascii="Cambria Math" w:eastAsia="宋体" w:hAnsi="Cambria Math" w:cs="瀹嬩綋" w:hint="eastAsia"/>
+                  <w:color w:val="000000" w:themeColor="text1"/>
+                  <w:kern w:val="0"/>
+                </w:rPr>
+                <m:t>U</m:t>
+              </m:r>
+            </m:sup>
+          </m:sSup>
+          <m:d>
+            <m:dPr>
+              <m:begChr m:val="（"/>
+              <m:endChr m:val="）"/>
+              <m:ctrlPr>
+                <w:rPr>
+                  <w:rFonts w:ascii="Cambria Math" w:eastAsia="宋体" w:hAnsi="Cambria Math" w:cs="瀹嬩綋"/>
+                  <w:i/>
+                  <w:color w:val="000000" w:themeColor="text1"/>
+                  <w:sz w:val="24"/>
+                  <w:szCs w:val="24"/>
+                </w:rPr>
+              </m:ctrlPr>
+            </m:dPr>
+            <m:e>
+              <m:sSub>
+                <m:sSubPr>
+                  <m:ctrlPr>
+                    <w:rPr>
+                      <w:rFonts w:ascii="Cambria Math" w:eastAsia="宋体" w:hAnsi="Cambria Math" w:cs="瀹嬩綋"/>
+                      <w:i/>
+                      <w:color w:val="000000" w:themeColor="text1"/>
+                      <w:sz w:val="24"/>
+                      <w:szCs w:val="24"/>
+                    </w:rPr>
+                  </m:ctrlPr>
+                </m:sSubPr>
+                <m:e>
+                  <m:r>
+                    <w:rPr>
+                      <w:rFonts w:ascii="Cambria Math" w:eastAsia="宋体" w:hAnsi="Cambria Math" w:cs="瀹嬩綋" w:hint="eastAsia"/>
+                      <w:color w:val="000000" w:themeColor="text1"/>
+                      <w:kern w:val="0"/>
+                    </w:rPr>
+                    <m:t>U</m:t>
+                  </m:r>
+                </m:e>
+                <m:sub>
+                  <m:r>
+                    <w:rPr>
+                      <w:rFonts w:ascii="Cambria Math" w:eastAsia="宋体" w:hAnsi="Cambria Math" w:cs="瀹嬩綋"/>
+                      <w:color w:val="000000" w:themeColor="text1"/>
+                      <w:kern w:val="0"/>
+                    </w:rPr>
+                    <m:t>1</m:t>
+                  </m:r>
+                </m:sub>
+              </m:sSub>
+              <m:r>
+                <w:rPr>
+                  <w:rFonts w:ascii="Cambria Math" w:eastAsia="宋体" w:hAnsi="Cambria Math" w:cs="瀹嬩綋" w:hint="eastAsia"/>
+                  <w:color w:val="000000" w:themeColor="text1"/>
+                  <w:kern w:val="0"/>
+                </w:rPr>
+                <m:t>，</m:t>
+              </m:r>
+              <m:sSub>
+                <m:sSubPr>
+                  <m:ctrlPr>
+                    <w:rPr>
+                      <w:rFonts w:ascii="Cambria Math" w:eastAsia="宋体" w:hAnsi="Cambria Math" w:cs="瀹嬩綋"/>
+                      <w:i/>
+                      <w:color w:val="000000" w:themeColor="text1"/>
+                      <w:sz w:val="24"/>
+                      <w:szCs w:val="24"/>
+                    </w:rPr>
+                  </m:ctrlPr>
+                </m:sSubPr>
+                <m:e>
+                  <m:r>
+                    <w:rPr>
+                      <w:rFonts w:ascii="Cambria Math" w:eastAsia="宋体" w:hAnsi="Cambria Math" w:cs="瀹嬩綋" w:hint="eastAsia"/>
+                      <w:color w:val="000000" w:themeColor="text1"/>
+                      <w:kern w:val="0"/>
+                    </w:rPr>
+                    <m:t>U</m:t>
+                  </m:r>
+                </m:e>
+                <m:sub>
+                  <m:r>
+                    <w:rPr>
+                      <w:rFonts w:ascii="Cambria Math" w:eastAsia="宋体" w:hAnsi="Cambria Math" w:cs="瀹嬩綋"/>
+                      <w:color w:val="000000" w:themeColor="text1"/>
+                      <w:kern w:val="0"/>
+                    </w:rPr>
+                    <m:t>2</m:t>
+                  </m:r>
+                </m:sub>
+              </m:sSub>
+            </m:e>
+          </m:d>
+          <w:bookmarkEnd w:id="32"/>
+          <m:r>
+            <w:rPr>
+              <w:rFonts w:ascii="Cambria Math" w:eastAsia="宋体" w:hAnsi="Cambria Math" w:cs="瀹嬩綋" w:hint="eastAsia"/>
+              <w:color w:val="000000" w:themeColor="text1"/>
+              <w:sz w:val="24"/>
+              <w:szCs w:val="24"/>
+            </w:rPr>
+            <m:t>=</m:t>
+          </m:r>
+          <m:f>
+            <m:fPr>
+              <m:ctrlPr>
+                <w:rPr>
+                  <w:rFonts w:ascii="Cambria Math" w:eastAsia="宋体" w:hAnsi="Cambria Math" w:cs="瀹嬩綋"/>
+                  <w:i/>
+                  <w:color w:val="000000" w:themeColor="text1"/>
+                  <w:sz w:val="24"/>
+                  <w:szCs w:val="24"/>
+                </w:rPr>
+              </m:ctrlPr>
+            </m:fPr>
+            <m:num>
+              <m:d>
+                <m:dPr>
+                  <m:begChr m:val="|"/>
+                  <m:endChr m:val="|"/>
+                  <m:ctrlPr>
+                    <w:rPr>
+                      <w:rFonts w:ascii="Cambria Math" w:eastAsia="宋体" w:hAnsi="Cambria Math" w:cs="瀹嬩綋"/>
+                      <w:i/>
+                      <w:color w:val="000000" w:themeColor="text1"/>
+                      <w:sz w:val="24"/>
+                      <w:szCs w:val="24"/>
+                    </w:rPr>
+                  </m:ctrlPr>
+                </m:dPr>
+                <m:e>
+                  <m:sSub>
+                    <m:sSubPr>
+                      <m:ctrlPr>
+                        <w:rPr>
+                          <w:rFonts w:ascii="Cambria Math" w:eastAsia="宋体" w:hAnsi="Cambria Math" w:cs="瀹嬩綋"/>
+                          <w:i/>
+                          <w:color w:val="000000" w:themeColor="text1"/>
+                          <w:sz w:val="24"/>
+                          <w:szCs w:val="24"/>
+                        </w:rPr>
+                      </m:ctrlPr>
+                    </m:sSubPr>
+                    <m:e>
+                      <m:r>
+                        <w:rPr>
+                          <w:rFonts w:ascii="Cambria Math" w:eastAsia="宋体" w:hAnsi="Cambria Math" w:cs="瀹嬩綋" w:hint="eastAsia"/>
+                          <w:color w:val="000000" w:themeColor="text1"/>
+                          <w:sz w:val="24"/>
+                          <w:szCs w:val="24"/>
+                        </w:rPr>
+                        <m:t>U</m:t>
+                      </m:r>
+                    </m:e>
+                    <m:sub>
+                      <m:r>
+                        <w:rPr>
+                          <w:rFonts w:ascii="Cambria Math" w:eastAsia="宋体" w:hAnsi="Cambria Math" w:cs="瀹嬩綋" w:hint="eastAsia"/>
+                          <w:color w:val="000000" w:themeColor="text1"/>
+                          <w:sz w:val="24"/>
+                          <w:szCs w:val="24"/>
+                        </w:rPr>
+                        <m:t>1</m:t>
+                      </m:r>
+                    </m:sub>
+                  </m:sSub>
+                  <m:r>
+                    <w:rPr>
+                      <w:rFonts w:ascii="Cambria Math" w:eastAsia="宋体" w:hAnsi="Cambria Math" w:cs="瀹嬩綋"/>
+                      <w:color w:val="000000" w:themeColor="text1"/>
+                      <w:sz w:val="24"/>
+                      <w:szCs w:val="24"/>
+                    </w:rPr>
+                    <m:t>∩</m:t>
+                  </m:r>
+                  <m:sSub>
+                    <m:sSubPr>
+                      <m:ctrlPr>
+                        <w:rPr>
+                          <w:rFonts w:ascii="Cambria Math" w:eastAsia="宋体" w:hAnsi="Cambria Math" w:cs="瀹嬩綋"/>
+                          <w:i/>
+                          <w:color w:val="000000" w:themeColor="text1"/>
+                          <w:sz w:val="24"/>
+                          <w:szCs w:val="24"/>
+                        </w:rPr>
+                      </m:ctrlPr>
+                    </m:sSubPr>
+                    <m:e>
+                      <m:r>
+                        <w:rPr>
+                          <w:rFonts w:ascii="Cambria Math" w:eastAsia="宋体" w:hAnsi="Cambria Math" w:cs="瀹嬩綋" w:hint="eastAsia"/>
+                          <w:color w:val="000000" w:themeColor="text1"/>
+                          <w:sz w:val="24"/>
+                          <w:szCs w:val="24"/>
+                        </w:rPr>
+                        <m:t>U</m:t>
+                      </m:r>
+                    </m:e>
+                    <m:sub>
+                      <m:r>
+                        <w:rPr>
+                          <w:rFonts w:ascii="Cambria Math" w:eastAsia="宋体" w:hAnsi="Cambria Math" w:cs="瀹嬩綋"/>
+                          <w:color w:val="000000" w:themeColor="text1"/>
+                          <w:sz w:val="24"/>
+                          <w:szCs w:val="24"/>
+                        </w:rPr>
+                        <m:t>2</m:t>
+                      </m:r>
+                    </m:sub>
+                  </m:sSub>
+                </m:e>
+              </m:d>
+            </m:num>
+            <m:den>
+              <m:rad>
+                <m:radPr>
+                  <m:degHide m:val="1"/>
+                  <m:ctrlPr>
+                    <w:rPr>
+                      <w:rFonts w:ascii="Cambria Math" w:eastAsia="宋体" w:hAnsi="Cambria Math" w:cs="瀹嬩綋"/>
+                      <w:i/>
+                      <w:color w:val="000000" w:themeColor="text1"/>
+                      <w:sz w:val="24"/>
+                      <w:szCs w:val="24"/>
+                    </w:rPr>
+                  </m:ctrlPr>
+                </m:radPr>
+                <m:deg/>
+                <m:e>
+                  <m:d>
+                    <m:dPr>
+                      <m:begChr m:val="|"/>
+                      <m:endChr m:val="|"/>
+                      <m:ctrlPr>
+                        <w:rPr>
+                          <w:rFonts w:ascii="Cambria Math" w:eastAsia="宋体" w:hAnsi="Cambria Math" w:cs="瀹嬩綋"/>
+                          <w:i/>
+                          <w:color w:val="000000" w:themeColor="text1"/>
+                          <w:sz w:val="24"/>
+                          <w:szCs w:val="24"/>
+                        </w:rPr>
+                      </m:ctrlPr>
+                    </m:dPr>
+                    <m:e>
+                      <m:sSub>
+                        <m:sSubPr>
+                          <m:ctrlPr>
+                            <w:rPr>
+                              <w:rFonts w:ascii="Cambria Math" w:eastAsia="宋体" w:hAnsi="Cambria Math" w:cs="瀹嬩綋"/>
+                              <w:i/>
+                              <w:color w:val="000000" w:themeColor="text1"/>
+                              <w:sz w:val="24"/>
+                              <w:szCs w:val="24"/>
+                            </w:rPr>
+                          </m:ctrlPr>
+                        </m:sSubPr>
+                        <m:e>
+                          <m:r>
+                            <w:rPr>
+                              <w:rFonts w:ascii="Cambria Math" w:eastAsia="宋体" w:hAnsi="Cambria Math" w:cs="瀹嬩綋" w:hint="eastAsia"/>
+                              <w:color w:val="000000" w:themeColor="text1"/>
+                              <w:sz w:val="24"/>
+                              <w:szCs w:val="24"/>
+                            </w:rPr>
+                            <m:t>U</m:t>
+                          </m:r>
+                        </m:e>
+                        <m:sub>
+                          <m:r>
+                            <w:rPr>
+                              <w:rFonts w:ascii="Cambria Math" w:eastAsia="宋体" w:hAnsi="Cambria Math" w:cs="瀹嬩綋"/>
+                              <w:color w:val="000000" w:themeColor="text1"/>
+                              <w:sz w:val="24"/>
+                              <w:szCs w:val="24"/>
+                            </w:rPr>
+                            <m:t>1</m:t>
+                          </m:r>
+                        </m:sub>
+                      </m:sSub>
+                    </m:e>
+                  </m:d>
+                </m:e>
+              </m:rad>
+              <m:rad>
+                <m:radPr>
+                  <m:degHide m:val="1"/>
+                  <m:ctrlPr>
+                    <w:rPr>
+                      <w:rFonts w:ascii="Cambria Math" w:eastAsia="宋体" w:hAnsi="Cambria Math" w:cs="瀹嬩綋"/>
+                      <w:i/>
+                      <w:color w:val="000000" w:themeColor="text1"/>
+                      <w:sz w:val="24"/>
+                      <w:szCs w:val="24"/>
+                    </w:rPr>
+                  </m:ctrlPr>
+                </m:radPr>
+                <m:deg/>
+                <m:e>
+                  <m:d>
+                    <m:dPr>
+                      <m:begChr m:val="|"/>
+                      <m:endChr m:val="|"/>
+                      <m:ctrlPr>
+                        <w:rPr>
+                          <w:rFonts w:ascii="Cambria Math" w:eastAsia="宋体" w:hAnsi="Cambria Math" w:cs="瀹嬩綋"/>
+                          <w:i/>
+                          <w:color w:val="000000" w:themeColor="text1"/>
+                          <w:sz w:val="24"/>
+                          <w:szCs w:val="24"/>
+                        </w:rPr>
+                      </m:ctrlPr>
+                    </m:dPr>
+                    <m:e>
+                      <m:sSub>
+                        <m:sSubPr>
+                          <m:ctrlPr>
+                            <w:rPr>
+                              <w:rFonts w:ascii="Cambria Math" w:eastAsia="宋体" w:hAnsi="Cambria Math" w:cs="瀹嬩綋"/>
+                              <w:i/>
+                              <w:color w:val="000000" w:themeColor="text1"/>
+                              <w:sz w:val="24"/>
+                              <w:szCs w:val="24"/>
+                            </w:rPr>
+                          </m:ctrlPr>
+                        </m:sSubPr>
+                        <m:e>
+                          <m:r>
+                            <w:rPr>
+                              <w:rFonts w:ascii="Cambria Math" w:eastAsia="宋体" w:hAnsi="Cambria Math" w:cs="瀹嬩綋" w:hint="eastAsia"/>
+                              <w:color w:val="000000" w:themeColor="text1"/>
+                              <w:sz w:val="24"/>
+                              <w:szCs w:val="24"/>
+                            </w:rPr>
+                            <m:t>U</m:t>
+                          </m:r>
+                        </m:e>
+                        <m:sub>
+                          <m:r>
+                            <w:rPr>
+                              <w:rFonts w:ascii="Cambria Math" w:eastAsia="宋体" w:hAnsi="Cambria Math" w:cs="瀹嬩綋"/>
+                              <w:color w:val="000000" w:themeColor="text1"/>
+                              <w:sz w:val="24"/>
+                              <w:szCs w:val="24"/>
+                            </w:rPr>
+                            <m:t>2</m:t>
+                          </m:r>
+                        </m:sub>
+                      </m:sSub>
+                    </m:e>
+                  </m:d>
+                </m:e>
+              </m:rad>
+            </m:den>
+          </m:f>
+        </m:oMath>
+      </m:oMathPara>
+    </w:p>
+    <w:p>
+      <w:pPr>
+        <w:ind w:firstLineChars="200" w:firstLine="480"/>
+        <w:rPr>
+          <w:color w:val="000000" w:themeColor="text1"/>
+          <w:kern w:val="0"/>
+          <w:sz w:val="24"/>
+        </w:rPr>
+      </w:pPr>
+      <w:r>
+        <w:rPr>
+          <w:rFonts w:hint="eastAsia"/>
+          <w:color w:val="000000" w:themeColor="text1"/>
+          <w:kern w:val="0"/>
+          <w:sz w:val="24"/>
+        </w:rPr>
+        <w:t>各个信息之间的相似度均可以得到，设电影为</w:t>
+      </w:r>
+      <w:r>
+        <w:rPr>
+          <w:rFonts w:hint="eastAsia"/>
+          <w:color w:val="000000" w:themeColor="text1"/>
+          <w:kern w:val="0"/>
+          <w:sz w:val="24"/>
+        </w:rPr>
+        <w:t>M</w:t>
+      </w:r>
+      <w:r>
+        <w:rPr>
+          <w:rFonts w:hint="eastAsia"/>
+          <w:color w:val="000000" w:themeColor="text1"/>
+          <w:kern w:val="0"/>
+          <w:sz w:val="24"/>
+        </w:rPr>
+        <w:t>，文本类信息为</w:t>
+      </w:r>
+      <w:r>
+        <w:rPr>
+          <w:rFonts w:hint="eastAsia"/>
+          <w:color w:val="000000" w:themeColor="text1"/>
+          <w:kern w:val="0"/>
+          <w:sz w:val="24"/>
+        </w:rPr>
+        <w:t>T</w:t>
+      </w:r>
+      <w:r>
+        <w:rPr>
+          <w:rFonts w:hint="eastAsia"/>
+          <w:color w:val="000000" w:themeColor="text1"/>
+          <w:kern w:val="0"/>
+          <w:sz w:val="24"/>
+        </w:rPr>
+        <w:t>，电影标签类信息为</w:t>
+      </w:r>
+      <w:r>
+        <w:rPr>
+          <w:rFonts w:hint="eastAsia"/>
+          <w:i/>
+          <w:color w:val="000000" w:themeColor="text1"/>
+          <w:kern w:val="0"/>
+          <w:sz w:val="24"/>
+        </w:rPr>
+        <w:t>G</w:t>
+      </w:r>
+      <w:r>
+        <w:rPr>
+          <w:rFonts w:hint="eastAsia"/>
+          <w:color w:val="000000" w:themeColor="text1"/>
+          <w:kern w:val="0"/>
+          <w:sz w:val="24"/>
+        </w:rPr>
+        <w:t>，电影集合类信息为</w:t>
+      </w:r>
+      <w:r>
+        <w:rPr>
+          <w:rFonts w:hint="eastAsia"/>
+          <w:i/>
+          <w:color w:val="000000" w:themeColor="text1"/>
+          <w:kern w:val="0"/>
+          <w:sz w:val="24"/>
+        </w:rPr>
+        <w:t>D</w:t>
+      </w:r>
+      <w:r>
+        <w:rPr>
+          <w:rFonts w:hint="eastAsia"/>
+          <w:color w:val="000000" w:themeColor="text1"/>
+          <w:kern w:val="0"/>
+          <w:sz w:val="24"/>
+        </w:rPr>
+        <w:t>，总评分信息为</w:t>
+      </w:r>
+      <m:oMath>
+        <m:r>
+          <w:rPr>
+            <w:rFonts w:ascii="Cambria Math" w:hAnsi="Cambria Math" w:hint="eastAsia"/>
+            <w:color w:val="000000" w:themeColor="text1"/>
+            <w:kern w:val="0"/>
+            <w:sz w:val="24"/>
+          </w:rPr>
+          <m:t>S</m:t>
+        </m:r>
+      </m:oMath>
+      <w:r>
+        <w:rPr>
+          <w:rFonts w:hint="eastAsia"/>
+          <w:color w:val="000000" w:themeColor="text1"/>
+          <w:kern w:val="0"/>
+          <w:sz w:val="24"/>
+        </w:rPr>
+        <w:t>，用户评价信息为</w:t>
+      </w:r>
+      <m:oMath>
+        <m:r>
+          <w:rPr>
+            <w:rFonts w:ascii="Cambria Math" w:hAnsi="Cambria Math" w:hint="eastAsia"/>
+            <w:color w:val="000000" w:themeColor="text1"/>
+            <w:kern w:val="0"/>
+            <w:sz w:val="24"/>
+          </w:rPr>
+          <m:t>U</m:t>
+        </m:r>
+      </m:oMath>
+      <w:r>
+        <w:rPr>
+          <w:rFonts w:hint="eastAsia"/>
+          <w:color w:val="000000" w:themeColor="text1"/>
+          <w:kern w:val="0"/>
+          <w:sz w:val="24"/>
+        </w:rPr>
+        <w:t xml:space="preserve"> </w:t>
+      </w:r>
+    </w:p>
+    <w:p>
+      <w:pPr>
+        <w:ind w:firstLineChars="200" w:firstLine="480"/>
+        <w:rPr>
+          <w:color w:val="000000" w:themeColor="text1"/>
+          <w:kern w:val="0"/>
+          <w:sz w:val="24"/>
+        </w:rPr>
+      </w:pPr>
+      <w:r>
+        <w:rPr>
+          <w:rFonts w:hint="eastAsia"/>
+          <w:color w:val="000000" w:themeColor="text1"/>
+          <w:kern w:val="0"/>
+          <w:sz w:val="24"/>
+        </w:rPr>
+        <w:t>因此电影整体之间的相似度为</w:t>
+      </w:r>
+      <w:r>
+        <w:rPr>
+          <w:rFonts w:hint="eastAsia"/>
+          <w:color w:val="000000" w:themeColor="text1"/>
+          <w:kern w:val="0"/>
+          <w:sz w:val="24"/>
+        </w:rPr>
+        <w:t>个信息的加权求和。</w:t>
+      </w:r>
+    </w:p>
+    <w:p>
+      <w:pPr>
+        <w:ind w:firstLineChars="200" w:firstLine="420"/>
+        <w:rPr>
+          <w:color w:val="000000" w:themeColor="text1"/>
+          <w:kern w:val="0"/>
+          <w:sz w:val="24"/>
+        </w:rPr>
+      </w:pPr>
+      <m:oMathPara>
+        <m:oMath>
+          <m:r>
+            <w:rPr>
+              <w:rFonts w:ascii="Cambria Math" w:eastAsia="宋体" w:hAnsi="Cambria Math" w:cs="瀹嬩綋"/>
+              <w:color w:val="000000" w:themeColor="text1"/>
+              <w:szCs w:val="24"/>
+            </w:rPr>
+            <m:t>Sim</m:t>
+          </m:r>
+          <m:d>
+            <m:dPr>
+              <m:begChr m:val="（"/>
+              <m:endChr m:val="）"/>
+              <m:ctrlPr>
+                <w:rPr>
+                  <w:rFonts w:ascii="Cambria Math" w:eastAsia="宋体" w:hAnsi="Cambria Math" w:cs="瀹嬩綋"/>
+                  <w:i/>
+                  <w:color w:val="000000" w:themeColor="text1"/>
+                  <w:szCs w:val="24"/>
+                </w:rPr>
+              </m:ctrlPr>
+            </m:dPr>
+            <m:e>
+              <m:sSub>
+                <m:sSubPr>
+                  <m:ctrlPr>
+                    <w:rPr>
+                      <w:rFonts w:ascii="Cambria Math" w:eastAsia="宋体" w:hAnsi="Cambria Math" w:cs="瀹嬩綋"/>
+                      <w:i/>
+                      <w:color w:val="000000" w:themeColor="text1"/>
+                      <w:szCs w:val="24"/>
+                    </w:rPr>
+                  </m:ctrlPr>
+                </m:sSubPr>
+                <m:e>
+                  <m:r>
+                    <w:rPr>
+                      <w:rFonts w:ascii="Cambria Math" w:eastAsia="宋体" w:hAnsi="Cambria Math" w:cs="瀹嬩綋"/>
+                      <w:color w:val="000000" w:themeColor="text1"/>
+                      <w:kern w:val="0"/>
+                      <w:sz w:val="18"/>
+                    </w:rPr>
+                    <m:t>M</m:t>
+                  </m:r>
+                </m:e>
+                <m:sub>
+                  <m:r>
+                    <w:rPr>
+                      <w:rFonts w:ascii="Cambria Math" w:eastAsia="宋体" w:hAnsi="Cambria Math" w:cs="瀹嬩綋"/>
+                      <w:color w:val="000000" w:themeColor="text1"/>
+                      <w:kern w:val="0"/>
+                      <w:sz w:val="18"/>
+                    </w:rPr>
+                    <m:t>1</m:t>
+                  </m:r>
+                </m:sub>
+              </m:sSub>
+              <m:r>
+                <w:rPr>
+                  <w:rFonts w:ascii="Cambria Math" w:eastAsia="宋体" w:hAnsi="Cambria Math" w:cs="瀹嬩綋" w:hint="eastAsia"/>
+                  <w:color w:val="000000" w:themeColor="text1"/>
+                  <w:kern w:val="0"/>
+                  <w:sz w:val="18"/>
+                </w:rPr>
+                <m:t>，</m:t>
+              </m:r>
+              <m:sSub>
+                <m:sSubPr>
+                  <m:ctrlPr>
+                    <w:rPr>
+                      <w:rFonts w:ascii="Cambria Math" w:eastAsia="宋体" w:hAnsi="Cambria Math" w:cs="瀹嬩綋"/>
+                      <w:i/>
+                      <w:color w:val="000000" w:themeColor="text1"/>
+                      <w:szCs w:val="24"/>
+                    </w:rPr>
+                  </m:ctrlPr>
+                </m:sSubPr>
+                <m:e>
+                  <m:r>
+                    <w:rPr>
+                      <w:rFonts w:ascii="Cambria Math" w:eastAsia="宋体" w:hAnsi="Cambria Math" w:cs="瀹嬩綋"/>
+                      <w:color w:val="000000" w:themeColor="text1"/>
+                      <w:kern w:val="0"/>
+                      <w:sz w:val="18"/>
+                    </w:rPr>
+                    <m:t>M</m:t>
+                  </m:r>
+                </m:e>
+                <m:sub>
+                  <m:r>
+                    <w:rPr>
+                      <w:rFonts w:ascii="Cambria Math" w:eastAsia="宋体" w:hAnsi="Cambria Math" w:cs="瀹嬩綋"/>
+                      <w:color w:val="000000" w:themeColor="text1"/>
+                      <w:kern w:val="0"/>
+                      <w:sz w:val="18"/>
+                    </w:rPr>
+                    <m:t>2</m:t>
+                  </m:r>
+                </m:sub>
+              </m:sSub>
+            </m:e>
+          </m:d>
+          <m:r>
+            <w:rPr>
+              <w:rFonts w:ascii="Cambria Math" w:eastAsia="宋体" w:hAnsi="Cambria Math" w:cs="瀹嬩綋"/>
+              <w:color w:val="000000" w:themeColor="text1"/>
+              <w:szCs w:val="24"/>
+            </w:rPr>
+            <m:t xml:space="preserve">= </m:t>
+          </m:r>
+          <w:bookmarkStart w:id="33" w:name="OLE_LINK41"/>
+          <m:r>
+            <w:rPr>
+              <w:rFonts w:ascii="Cambria Math" w:eastAsia="宋体" w:hAnsi="Cambria Math" w:cs="瀹嬩綋"/>
+              <w:color w:val="000000" w:themeColor="text1"/>
+              <w:kern w:val="0"/>
+            </w:rPr>
+            <m:t>α</m:t>
+          </m:r>
+          <w:bookmarkEnd w:id="33"/>
+          <m:sSup>
+            <m:sSupPr>
+              <m:ctrlPr>
+                <w:rPr>
+                  <w:rFonts w:ascii="Cambria Math" w:eastAsia="宋体" w:hAnsi="Cambria Math" w:cs="瀹嬩綋"/>
+                  <w:i/>
+                  <w:color w:val="000000" w:themeColor="text1"/>
+                  <w:sz w:val="24"/>
+                  <w:szCs w:val="24"/>
+                </w:rPr>
+              </m:ctrlPr>
+            </m:sSupPr>
+            <m:e>
+              <m:r>
+                <w:rPr>
+                  <w:rFonts w:ascii="Cambria Math" w:eastAsia="宋体" w:hAnsi="Cambria Math" w:cs="瀹嬩綋"/>
+                  <w:color w:val="000000" w:themeColor="text1"/>
+                  <w:kern w:val="0"/>
+                </w:rPr>
+                <m:t>Sim</m:t>
+              </m:r>
+            </m:e>
+            <m:sup>
+              <m:r>
+                <w:rPr>
+                  <w:rFonts w:ascii="Cambria Math" w:eastAsia="宋体" w:hAnsi="Cambria Math" w:cs="瀹嬩綋" w:hint="eastAsia"/>
+                  <w:color w:val="000000" w:themeColor="text1"/>
+                  <w:kern w:val="0"/>
+                </w:rPr>
+                <m:t>T</m:t>
+              </m:r>
+            </m:sup>
+          </m:sSup>
+          <m:d>
+            <m:dPr>
+              <m:begChr m:val="（"/>
+              <m:endChr m:val="）"/>
+              <m:ctrlPr>
+                <w:rPr>
+                  <w:rFonts w:ascii="Cambria Math" w:eastAsia="宋体" w:hAnsi="Cambria Math" w:cs="瀹嬩綋"/>
+                  <w:i/>
+                  <w:color w:val="000000" w:themeColor="text1"/>
+                  <w:sz w:val="24"/>
+                  <w:szCs w:val="24"/>
+                </w:rPr>
+              </m:ctrlPr>
+            </m:dPr>
+            <m:e>
+              <m:sSub>
+                <m:sSubPr>
+                  <m:ctrlPr>
+                    <w:rPr>
+                      <w:rFonts w:ascii="Cambria Math" w:eastAsia="宋体" w:hAnsi="Cambria Math" w:cs="瀹嬩綋"/>
+                      <w:i/>
+                      <w:color w:val="000000" w:themeColor="text1"/>
+                      <w:sz w:val="24"/>
+                      <w:szCs w:val="24"/>
+                    </w:rPr>
+                  </m:ctrlPr>
+                </m:sSubPr>
+                <m:e>
+                  <m:r>
+                    <w:rPr>
+                      <w:rFonts w:ascii="Cambria Math" w:eastAsia="宋体" w:hAnsi="Cambria Math" w:cs="瀹嬩綋" w:hint="eastAsia"/>
+                      <w:color w:val="000000" w:themeColor="text1"/>
+                      <w:kern w:val="0"/>
+                    </w:rPr>
+                    <m:t>T</m:t>
+                  </m:r>
+                </m:e>
+                <m:sub>
+                  <m:r>
+                    <w:rPr>
+                      <w:rFonts w:ascii="Cambria Math" w:eastAsia="宋体" w:hAnsi="Cambria Math" w:cs="瀹嬩綋"/>
+                      <w:color w:val="000000" w:themeColor="text1"/>
+                      <w:kern w:val="0"/>
+                    </w:rPr>
+                    <m:t>1</m:t>
+                  </m:r>
+                </m:sub>
+              </m:sSub>
+              <m:r>
+                <w:rPr>
+                  <w:rFonts w:ascii="Cambria Math" w:eastAsia="宋体" w:hAnsi="Cambria Math" w:cs="瀹嬩綋" w:hint="eastAsia"/>
+                  <w:color w:val="000000" w:themeColor="text1"/>
+                  <w:kern w:val="0"/>
+                </w:rPr>
+                <m:t>，</m:t>
+              </m:r>
+              <m:sSub>
+                <m:sSubPr>
+                  <m:ctrlPr>
+                    <w:rPr>
+                      <w:rFonts w:ascii="Cambria Math" w:eastAsia="宋体" w:hAnsi="Cambria Math" w:cs="瀹嬩綋"/>
+                      <w:i/>
+                      <w:color w:val="000000" w:themeColor="text1"/>
+                      <w:sz w:val="24"/>
+                      <w:szCs w:val="24"/>
+                    </w:rPr>
+                  </m:ctrlPr>
+                </m:sSubPr>
+                <m:e>
+                  <m:r>
+                    <w:rPr>
+                      <w:rFonts w:ascii="Cambria Math" w:eastAsia="宋体" w:hAnsi="Cambria Math" w:cs="瀹嬩綋" w:hint="eastAsia"/>
+                      <w:color w:val="000000" w:themeColor="text1"/>
+                      <w:kern w:val="0"/>
+                    </w:rPr>
+                    <m:t>T</m:t>
+                  </m:r>
+                </m:e>
+                <m:sub>
+                  <m:r>
+                    <w:rPr>
+                      <w:rFonts w:ascii="Cambria Math" w:eastAsia="宋体" w:hAnsi="Cambria Math" w:cs="瀹嬩綋"/>
+                      <w:color w:val="000000" w:themeColor="text1"/>
+                      <w:kern w:val="0"/>
+                    </w:rPr>
+                    <m:t>2</m:t>
+                  </m:r>
+                </m:sub>
+              </m:sSub>
+            </m:e>
+          </m:d>
+          <m:r>
+            <w:rPr>
+              <w:rFonts w:ascii="Cambria Math" w:eastAsia="宋体" w:hAnsi="Cambria Math" w:cs="瀹嬩綋"/>
+              <w:color w:val="000000" w:themeColor="text1"/>
+              <w:sz w:val="24"/>
+              <w:szCs w:val="24"/>
+            </w:rPr>
+            <m:t>+</m:t>
+          </m:r>
+          <w:bookmarkStart w:id="34" w:name="OLE_LINK42"/>
+          <m:r>
+            <w:rPr>
+              <w:rFonts w:ascii="Cambria Math" w:eastAsia="宋体" w:hAnsi="Cambria Math" w:cs="瀹嬩綋"/>
+              <w:color w:val="000000" w:themeColor="text1"/>
+              <w:kern w:val="0"/>
+            </w:rPr>
+            <m:t>β</m:t>
+          </m:r>
+          <w:bookmarkEnd w:id="34"/>
+          <m:sSup>
+            <m:sSupPr>
+              <m:ctrlPr>
+                <w:rPr>
+                  <w:rFonts w:ascii="Cambria Math" w:eastAsia="宋体" w:hAnsi="Cambria Math" w:cs="瀹嬩綋"/>
+                  <w:i/>
+                  <w:color w:val="000000" w:themeColor="text1"/>
+                  <w:sz w:val="24"/>
+                  <w:szCs w:val="24"/>
+                </w:rPr>
+              </m:ctrlPr>
+            </m:sSupPr>
+            <m:e>
+              <m:r>
+                <w:rPr>
+                  <w:rFonts w:ascii="Cambria Math" w:eastAsia="宋体" w:hAnsi="Cambria Math" w:cs="瀹嬩綋"/>
+                  <w:color w:val="000000" w:themeColor="text1"/>
+                  <w:kern w:val="0"/>
+                </w:rPr>
+                <m:t>Sim</m:t>
+              </m:r>
+            </m:e>
+            <m:sup>
+              <m:r>
+                <w:rPr>
+                  <w:rFonts w:ascii="Cambria Math" w:eastAsia="宋体" w:hAnsi="Cambria Math" w:cs="瀹嬩綋" w:hint="eastAsia"/>
+                  <w:color w:val="000000" w:themeColor="text1"/>
+                  <w:kern w:val="0"/>
+                </w:rPr>
+                <m:t>G</m:t>
+              </m:r>
+            </m:sup>
+          </m:sSup>
+          <m:d>
+            <m:dPr>
+              <m:begChr m:val="（"/>
+              <m:endChr m:val="）"/>
+              <m:ctrlPr>
+                <w:rPr>
+                  <w:rFonts w:ascii="Cambria Math" w:eastAsia="宋体" w:hAnsi="Cambria Math" w:cs="瀹嬩綋"/>
+                  <w:i/>
+                  <w:color w:val="000000" w:themeColor="text1"/>
+                  <w:sz w:val="24"/>
+                  <w:szCs w:val="24"/>
+                </w:rPr>
+              </m:ctrlPr>
+            </m:dPr>
+            <m:e>
+              <m:sSub>
+                <m:sSubPr>
+                  <m:ctrlPr>
+                    <w:rPr>
+                      <w:rFonts w:ascii="Cambria Math" w:eastAsia="宋体" w:hAnsi="Cambria Math" w:cs="瀹嬩綋"/>
+                      <w:i/>
+                      <w:color w:val="000000" w:themeColor="text1"/>
+                      <w:sz w:val="24"/>
+                      <w:szCs w:val="24"/>
+                    </w:rPr>
+                  </m:ctrlPr>
+                </m:sSubPr>
+                <m:e>
+                  <m:r>
+                    <w:rPr>
+                      <w:rFonts w:ascii="Cambria Math" w:eastAsia="宋体" w:hAnsi="Cambria Math" w:cs="瀹嬩綋" w:hint="eastAsia"/>
+                      <w:color w:val="000000" w:themeColor="text1"/>
+                      <w:kern w:val="0"/>
+                    </w:rPr>
+                    <m:t>G</m:t>
+                  </m:r>
+                </m:e>
+                <m:sub>
+                  <m:r>
+                    <w:rPr>
+                      <w:rFonts w:ascii="Cambria Math" w:eastAsia="宋体" w:hAnsi="Cambria Math" w:cs="瀹嬩綋"/>
+                      <w:color w:val="000000" w:themeColor="text1"/>
+                      <w:kern w:val="0"/>
+                    </w:rPr>
+                    <m:t>1</m:t>
+                  </m:r>
+                </m:sub>
+              </m:sSub>
+              <m:r>
+                <w:rPr>
+                  <w:rFonts w:ascii="Cambria Math" w:eastAsia="宋体" w:hAnsi="Cambria Math" w:cs="瀹嬩綋" w:hint="eastAsia"/>
+                  <w:color w:val="000000" w:themeColor="text1"/>
+                  <w:kern w:val="0"/>
+                </w:rPr>
+                <m:t>，</m:t>
+              </m:r>
+              <m:sSub>
+                <m:sSubPr>
+                  <m:ctrlPr>
+                    <w:rPr>
+                      <w:rFonts w:ascii="Cambria Math" w:eastAsia="宋体" w:hAnsi="Cambria Math" w:cs="瀹嬩綋"/>
+                      <w:i/>
+                      <w:color w:val="000000" w:themeColor="text1"/>
+                      <w:sz w:val="24"/>
+                      <w:szCs w:val="24"/>
+                    </w:rPr>
+                  </m:ctrlPr>
+                </m:sSubPr>
+                <m:e>
+                  <m:r>
+                    <w:rPr>
+                      <w:rFonts w:ascii="Cambria Math" w:eastAsia="宋体" w:hAnsi="Cambria Math" w:cs="瀹嬩綋" w:hint="eastAsia"/>
+                      <w:color w:val="000000" w:themeColor="text1"/>
+                      <w:kern w:val="0"/>
+                    </w:rPr>
+                    <m:t>G</m:t>
+                  </m:r>
+                </m:e>
+                <m:sub>
+                  <m:r>
+                    <w:rPr>
+                      <w:rFonts w:ascii="Cambria Math" w:eastAsia="宋体" w:hAnsi="Cambria Math" w:cs="瀹嬩綋"/>
+                      <w:color w:val="000000" w:themeColor="text1"/>
+                      <w:kern w:val="0"/>
+                    </w:rPr>
+                    <m:t>2</m:t>
+                  </m:r>
+                </m:sub>
+              </m:sSub>
+            </m:e>
+          </m:d>
+          <m:r>
+            <w:rPr>
+              <w:rFonts w:ascii="Cambria Math" w:eastAsia="宋体" w:hAnsi="Cambria Math" w:cs="瀹嬩綋"/>
+              <w:color w:val="000000" w:themeColor="text1"/>
+              <w:sz w:val="24"/>
+              <w:szCs w:val="24"/>
+            </w:rPr>
+            <m:t>+</m:t>
+          </m:r>
+          <w:bookmarkStart w:id="35" w:name="OLE_LINK43"/>
+          <w:bookmarkStart w:id="36" w:name="OLE_LINK44"/>
+          <m:r>
+            <w:rPr>
+              <w:rFonts w:ascii="Cambria Math" w:eastAsia="宋体" w:hAnsi="Cambria Math" w:cs="瀹嬩綋"/>
+              <w:color w:val="000000" w:themeColor="text1"/>
+              <w:sz w:val="24"/>
+              <w:szCs w:val="24"/>
+            </w:rPr>
+            <m:t>γ</m:t>
+          </m:r>
+          <w:bookmarkEnd w:id="35"/>
+          <m:sSup>
+            <m:sSupPr>
+              <m:ctrlPr>
+                <w:rPr>
+                  <w:rFonts w:ascii="Cambria Math" w:eastAsia="宋体" w:hAnsi="Cambria Math" w:cs="瀹嬩綋"/>
+                  <w:i/>
+                  <w:color w:val="000000" w:themeColor="text1"/>
+                  <w:szCs w:val="24"/>
+                </w:rPr>
+              </m:ctrlPr>
+            </m:sSupPr>
+            <m:e>
+              <m:r>
+                <w:rPr>
+                  <w:rFonts w:ascii="Cambria Math" w:eastAsia="宋体" w:hAnsi="Cambria Math" w:cs="瀹嬩綋"/>
+                  <w:color w:val="000000" w:themeColor="text1"/>
+                  <w:kern w:val="0"/>
+                  <w:sz w:val="18"/>
+                </w:rPr>
+                <m:t>Sim</m:t>
+              </m:r>
+            </m:e>
+            <m:sup>
+              <m:r>
+                <w:rPr>
+                  <w:rFonts w:ascii="Cambria Math" w:eastAsia="宋体" w:hAnsi="Cambria Math" w:cs="瀹嬩綋" w:hint="eastAsia"/>
+                  <w:color w:val="000000" w:themeColor="text1"/>
+                  <w:kern w:val="0"/>
+                  <w:sz w:val="18"/>
+                </w:rPr>
+                <m:t>D</m:t>
+              </m:r>
+            </m:sup>
+          </m:sSup>
+          <w:bookmarkEnd w:id="36"/>
+          <m:d>
+            <m:dPr>
+              <m:begChr m:val="（"/>
+              <m:endChr m:val="）"/>
+              <m:ctrlPr>
+                <w:rPr>
+                  <w:rFonts w:ascii="Cambria Math" w:eastAsia="宋体" w:hAnsi="Cambria Math" w:cs="瀹嬩綋"/>
+                  <w:i/>
+                  <w:color w:val="000000" w:themeColor="text1"/>
+                  <w:szCs w:val="24"/>
+                </w:rPr>
+              </m:ctrlPr>
+            </m:dPr>
+            <m:e>
+              <m:sSub>
+                <m:sSubPr>
+                  <m:ctrlPr>
+                    <w:rPr>
+                      <w:rFonts w:ascii="Cambria Math" w:eastAsia="宋体" w:hAnsi="Cambria Math" w:cs="瀹嬩綋"/>
+                      <w:i/>
+                      <w:color w:val="000000" w:themeColor="text1"/>
+                      <w:szCs w:val="24"/>
+                    </w:rPr>
+                  </m:ctrlPr>
+                </m:sSubPr>
+                <m:e>
+                  <m:r>
+                    <w:rPr>
+                      <w:rFonts w:ascii="Cambria Math" w:eastAsia="宋体" w:hAnsi="Cambria Math" w:cs="瀹嬩綋"/>
+                      <w:color w:val="000000" w:themeColor="text1"/>
+                      <w:kern w:val="0"/>
+                      <w:sz w:val="18"/>
+                    </w:rPr>
+                    <m:t>D</m:t>
+                  </m:r>
+                </m:e>
+                <m:sub>
+                  <m:r>
+                    <w:rPr>
+                      <w:rFonts w:ascii="Cambria Math" w:eastAsia="宋体" w:hAnsi="Cambria Math" w:cs="瀹嬩綋"/>
+                      <w:color w:val="000000" w:themeColor="text1"/>
+                      <w:kern w:val="0"/>
+                      <w:sz w:val="18"/>
+                    </w:rPr>
+                    <m:t>1</m:t>
+                  </m:r>
+                </m:sub>
+              </m:sSub>
+              <m:r>
+                <w:rPr>
+                  <w:rFonts w:ascii="Cambria Math" w:eastAsia="宋体" w:hAnsi="Cambria Math" w:cs="瀹嬩綋" w:hint="eastAsia"/>
+                  <w:color w:val="000000" w:themeColor="text1"/>
+                  <w:kern w:val="0"/>
+                  <w:sz w:val="18"/>
+                </w:rPr>
+                <m:t>，</m:t>
+              </m:r>
+              <m:sSub>
+                <m:sSubPr>
+                  <m:ctrlPr>
+                    <w:rPr>
+                      <w:rFonts w:ascii="Cambria Math" w:eastAsia="宋体" w:hAnsi="Cambria Math" w:cs="瀹嬩綋"/>
+                      <w:i/>
+                      <w:color w:val="000000" w:themeColor="text1"/>
+                      <w:szCs w:val="24"/>
+                    </w:rPr>
+                  </m:ctrlPr>
+                </m:sSubPr>
+                <m:e>
+                  <m:r>
+                    <w:rPr>
+                      <w:rFonts w:ascii="Cambria Math" w:eastAsia="宋体" w:hAnsi="Cambria Math" w:cs="瀹嬩綋"/>
+                      <w:color w:val="000000" w:themeColor="text1"/>
+                      <w:kern w:val="0"/>
+                      <w:sz w:val="18"/>
+                    </w:rPr>
+                    <m:t>D</m:t>
+                  </m:r>
+                </m:e>
+                <m:sub>
+                  <m:r>
+                    <w:rPr>
+                      <w:rFonts w:ascii="Cambria Math" w:eastAsia="宋体" w:hAnsi="Cambria Math" w:cs="瀹嬩綋"/>
+                      <w:color w:val="000000" w:themeColor="text1"/>
+                      <w:kern w:val="0"/>
+                      <w:sz w:val="18"/>
+                    </w:rPr>
+                    <m:t>2</m:t>
+                  </m:r>
+                </m:sub>
+              </m:sSub>
+            </m:e>
+          </m:d>
+          <m:r>
+            <w:rPr>
+              <w:rFonts w:ascii="Cambria Math" w:eastAsia="宋体" w:hAnsi="Cambria Math" w:cs="瀹嬩綋"/>
+              <w:color w:val="000000" w:themeColor="text1"/>
+              <w:szCs w:val="24"/>
+            </w:rPr>
+            <m:t>+</m:t>
+          </m:r>
+          <w:bookmarkStart w:id="37" w:name="OLE_LINK45"/>
+          <m:r>
+            <w:rPr>
+              <w:rFonts w:ascii="Cambria Math" w:eastAsia="宋体" w:hAnsi="Cambria Math" w:cs="瀹嬩綋"/>
+              <w:color w:val="000000" w:themeColor="text1"/>
+              <w:szCs w:val="24"/>
+            </w:rPr>
+            <m:t>δ</m:t>
+          </m:r>
+          <w:bookmarkEnd w:id="37"/>
+          <m:sSup>
+            <m:sSupPr>
+              <m:ctrlPr>
+                <w:rPr>
+                  <w:rFonts w:ascii="Cambria Math" w:eastAsia="宋体" w:hAnsi="Cambria Math" w:cs="瀹嬩綋"/>
+                  <w:i/>
+                  <w:color w:val="000000" w:themeColor="text1"/>
+                  <w:szCs w:val="24"/>
+                </w:rPr>
+              </m:ctrlPr>
+            </m:sSupPr>
+            <m:e>
+              <m:r>
+                <w:rPr>
+                  <w:rFonts w:ascii="Cambria Math" w:eastAsia="宋体" w:hAnsi="Cambria Math" w:cs="瀹嬩綋"/>
+                  <w:color w:val="000000" w:themeColor="text1"/>
+                  <w:kern w:val="0"/>
+                  <w:sz w:val="18"/>
+                </w:rPr>
+                <m:t>Sim</m:t>
+              </m:r>
+            </m:e>
+            <m:sup>
+              <m:r>
+                <w:rPr>
+                  <w:rFonts w:ascii="Cambria Math" w:eastAsia="宋体" w:hAnsi="Cambria Math" w:cs="瀹嬩綋" w:hint="eastAsia"/>
+                  <w:color w:val="000000" w:themeColor="text1"/>
+                  <w:kern w:val="0"/>
+                  <w:sz w:val="18"/>
+                </w:rPr>
+                <m:t>S</m:t>
+              </m:r>
+            </m:sup>
+          </m:sSup>
+          <m:d>
+            <m:dPr>
+              <m:begChr m:val="（"/>
+              <m:endChr m:val="）"/>
+              <m:ctrlPr>
+                <w:rPr>
+                  <w:rFonts w:ascii="Cambria Math" w:eastAsia="宋体" w:hAnsi="Cambria Math" w:cs="瀹嬩綋"/>
+                  <w:i/>
+                  <w:color w:val="000000" w:themeColor="text1"/>
+                  <w:szCs w:val="24"/>
+                </w:rPr>
+              </m:ctrlPr>
+            </m:dPr>
+            <m:e>
+              <m:sSub>
+                <m:sSubPr>
+                  <m:ctrlPr>
+                    <w:rPr>
+                      <w:rFonts w:ascii="Cambria Math" w:eastAsia="宋体" w:hAnsi="Cambria Math" w:cs="瀹嬩綋"/>
+                      <w:i/>
+                      <w:color w:val="000000" w:themeColor="text1"/>
+                      <w:szCs w:val="24"/>
+                    </w:rPr>
+                  </m:ctrlPr>
+                </m:sSubPr>
+                <m:e>
+                  <m:r>
+                    <w:rPr>
+                      <w:rFonts w:ascii="Cambria Math" w:eastAsia="宋体" w:hAnsi="Cambria Math" w:cs="瀹嬩綋" w:hint="eastAsia"/>
+                      <w:color w:val="000000" w:themeColor="text1"/>
+                      <w:kern w:val="0"/>
+                      <w:sz w:val="18"/>
+                    </w:rPr>
+                    <m:t>S</m:t>
+                  </m:r>
+                </m:e>
+                <m:sub>
+                  <m:r>
+                    <w:rPr>
+                      <w:rFonts w:ascii="Cambria Math" w:eastAsia="宋体" w:hAnsi="Cambria Math" w:cs="瀹嬩綋"/>
+                      <w:color w:val="000000" w:themeColor="text1"/>
+                      <w:kern w:val="0"/>
+                      <w:sz w:val="18"/>
+                    </w:rPr>
+                    <m:t>1</m:t>
+                  </m:r>
+                </m:sub>
+              </m:sSub>
+              <m:r>
+                <w:rPr>
+                  <w:rFonts w:ascii="Cambria Math" w:eastAsia="宋体" w:hAnsi="Cambria Math" w:cs="瀹嬩綋" w:hint="eastAsia"/>
+                  <w:color w:val="000000" w:themeColor="text1"/>
+                  <w:kern w:val="0"/>
+                  <w:sz w:val="18"/>
+                </w:rPr>
+                <m:t>，</m:t>
+              </m:r>
+              <m:sSub>
+                <m:sSubPr>
+                  <m:ctrlPr>
+                    <w:rPr>
+                      <w:rFonts w:ascii="Cambria Math" w:eastAsia="宋体" w:hAnsi="Cambria Math" w:cs="瀹嬩綋"/>
+                      <w:i/>
+                      <w:color w:val="000000" w:themeColor="text1"/>
+                      <w:szCs w:val="24"/>
+                    </w:rPr>
+                  </m:ctrlPr>
+                </m:sSubPr>
+                <m:e>
+                  <m:r>
+                    <w:rPr>
+                      <w:rFonts w:ascii="Cambria Math" w:eastAsia="宋体" w:hAnsi="Cambria Math" w:cs="瀹嬩綋" w:hint="eastAsia"/>
+                      <w:color w:val="000000" w:themeColor="text1"/>
+                      <w:kern w:val="0"/>
+                      <w:sz w:val="18"/>
+                    </w:rPr>
+                    <m:t>S</m:t>
+                  </m:r>
+                </m:e>
+                <m:sub>
+                  <m:r>
+                    <w:rPr>
+                      <w:rFonts w:ascii="Cambria Math" w:eastAsia="宋体" w:hAnsi="Cambria Math" w:cs="瀹嬩綋"/>
+                      <w:color w:val="000000" w:themeColor="text1"/>
+                      <w:kern w:val="0"/>
+                      <w:sz w:val="18"/>
+                    </w:rPr>
+                    <m:t>2</m:t>
+                  </m:r>
+                </m:sub>
+              </m:sSub>
+            </m:e>
+          </m:d>
+          <m:r>
+            <w:rPr>
+              <w:rFonts w:ascii="Cambria Math" w:eastAsia="宋体" w:hAnsi="Cambria Math" w:cs="瀹嬩綋"/>
+              <w:color w:val="000000" w:themeColor="text1"/>
+              <w:szCs w:val="24"/>
+            </w:rPr>
+            <m:t>+(1-</m:t>
+          </m:r>
+          <m:r>
+            <w:rPr>
+              <w:rFonts w:ascii="Cambria Math" w:eastAsia="宋体" w:hAnsi="Cambria Math" w:cs="瀹嬩綋"/>
+              <w:color w:val="000000" w:themeColor="text1"/>
+              <w:kern w:val="0"/>
+            </w:rPr>
+            <m:t>α-β-</m:t>
+          </m:r>
+          <m:r>
+            <w:rPr>
+              <w:rFonts w:ascii="Cambria Math" w:eastAsia="宋体" w:hAnsi="Cambria Math" w:cs="瀹嬩綋"/>
+              <w:color w:val="000000" w:themeColor="text1"/>
+              <w:sz w:val="24"/>
+              <w:szCs w:val="24"/>
+            </w:rPr>
+            <m:t>γ-</m:t>
+          </m:r>
+          <m:r>
+            <w:rPr>
+              <w:rFonts w:ascii="Cambria Math" w:eastAsia="宋体" w:hAnsi="Cambria Math" w:cs="瀹嬩綋"/>
+              <w:color w:val="000000" w:themeColor="text1"/>
+              <w:szCs w:val="24"/>
+            </w:rPr>
+            <m:t>δ)</m:t>
+          </m:r>
+          <m:r>
+            <w:rPr>
+              <w:rFonts w:ascii="Cambria Math" w:eastAsia="宋体" w:hAnsi="Cambria Math" w:cs="瀹嬩綋"/>
+              <w:color w:val="000000" w:themeColor="text1"/>
+              <w:sz w:val="24"/>
+              <w:szCs w:val="24"/>
+            </w:rPr>
+            <m:t xml:space="preserve"> </m:t>
+          </m:r>
+          <m:sSup>
+            <m:sSupPr>
+              <m:ctrlPr>
+                <w:rPr>
+                  <w:rFonts w:ascii="Cambria Math" w:eastAsia="宋体" w:hAnsi="Cambria Math" w:cs="瀹嬩綋"/>
+                  <w:i/>
+                  <w:color w:val="000000" w:themeColor="text1"/>
+                  <w:sz w:val="24"/>
+                  <w:szCs w:val="24"/>
+                </w:rPr>
+              </m:ctrlPr>
+            </m:sSupPr>
+            <m:e>
+              <m:r>
+                <w:rPr>
+                  <w:rFonts w:ascii="Cambria Math" w:eastAsia="宋体" w:hAnsi="Cambria Math" w:cs="瀹嬩綋"/>
+                  <w:color w:val="000000" w:themeColor="text1"/>
+                  <w:kern w:val="0"/>
+                </w:rPr>
+                <m:t>Sim</m:t>
+              </m:r>
+            </m:e>
+            <m:sup>
+              <m:r>
+                <w:rPr>
+                  <w:rFonts w:ascii="Cambria Math" w:eastAsia="宋体" w:hAnsi="Cambria Math" w:cs="瀹嬩綋" w:hint="eastAsia"/>
+                  <w:color w:val="000000" w:themeColor="text1"/>
+                  <w:kern w:val="0"/>
+                </w:rPr>
+                <m:t>U</m:t>
+              </m:r>
+            </m:sup>
+          </m:sSup>
+          <m:d>
+            <m:dPr>
+              <m:begChr m:val="（"/>
+              <m:endChr m:val="）"/>
+              <m:ctrlPr>
+                <w:rPr>
+                  <w:rFonts w:ascii="Cambria Math" w:eastAsia="宋体" w:hAnsi="Cambria Math" w:cs="瀹嬩綋"/>
+                  <w:i/>
+                  <w:color w:val="000000" w:themeColor="text1"/>
+                  <w:sz w:val="24"/>
+                  <w:szCs w:val="24"/>
+                </w:rPr>
+              </m:ctrlPr>
+            </m:dPr>
+            <m:e>
+              <m:sSub>
+                <m:sSubPr>
+                  <m:ctrlPr>
+                    <w:rPr>
+                      <w:rFonts w:ascii="Cambria Math" w:eastAsia="宋体" w:hAnsi="Cambria Math" w:cs="瀹嬩綋"/>
+                      <w:i/>
+                      <w:color w:val="000000" w:themeColor="text1"/>
+                      <w:sz w:val="24"/>
+                      <w:szCs w:val="24"/>
+                    </w:rPr>
+                  </m:ctrlPr>
+                </m:sSubPr>
+                <m:e>
+                  <m:r>
+                    <w:rPr>
+                      <w:rFonts w:ascii="Cambria Math" w:eastAsia="宋体" w:hAnsi="Cambria Math" w:cs="瀹嬩綋" w:hint="eastAsia"/>
+                      <w:color w:val="000000" w:themeColor="text1"/>
+                      <w:kern w:val="0"/>
+                    </w:rPr>
+                    <m:t>U</m:t>
+                  </m:r>
+                </m:e>
+                <m:sub>
+                  <m:r>
+                    <w:rPr>
+                      <w:rFonts w:ascii="Cambria Math" w:eastAsia="宋体" w:hAnsi="Cambria Math" w:cs="瀹嬩綋"/>
+                      <w:color w:val="000000" w:themeColor="text1"/>
+                      <w:kern w:val="0"/>
+                    </w:rPr>
+                    <m:t>1</m:t>
+                  </m:r>
+                </m:sub>
+              </m:sSub>
+              <m:r>
+                <w:rPr>
+                  <w:rFonts w:ascii="Cambria Math" w:eastAsia="宋体" w:hAnsi="Cambria Math" w:cs="瀹嬩綋" w:hint="eastAsia"/>
+                  <w:color w:val="000000" w:themeColor="text1"/>
+                  <w:kern w:val="0"/>
+                </w:rPr>
+                <m:t>，</m:t>
+              </m:r>
+              <m:sSub>
+                <m:sSubPr>
+                  <m:ctrlPr>
+                    <w:rPr>
+                      <w:rFonts w:ascii="Cambria Math" w:eastAsia="宋体" w:hAnsi="Cambria Math" w:cs="瀹嬩綋"/>
+                      <w:i/>
+                      <w:color w:val="000000" w:themeColor="text1"/>
+                      <w:sz w:val="24"/>
+                      <w:szCs w:val="24"/>
+                    </w:rPr>
+                  </m:ctrlPr>
+                </m:sSubPr>
+                <m:e>
+                  <m:r>
+                    <w:rPr>
+                      <w:rFonts w:ascii="Cambria Math" w:eastAsia="宋体" w:hAnsi="Cambria Math" w:cs="瀹嬩綋" w:hint="eastAsia"/>
+                      <w:color w:val="000000" w:themeColor="text1"/>
+                      <w:kern w:val="0"/>
+                    </w:rPr>
+                    <m:t>U</m:t>
+                  </m:r>
+                </m:e>
+                <m:sub>
+                  <m:r>
+                    <w:rPr>
+                      <w:rFonts w:ascii="Cambria Math" w:eastAsia="宋体" w:hAnsi="Cambria Math" w:cs="瀹嬩綋"/>
+                      <w:color w:val="000000" w:themeColor="text1"/>
+                      <w:kern w:val="0"/>
+                    </w:rPr>
+                    <m:t>2</m:t>
+                  </m:r>
+                </m:sub>
+              </m:sSub>
+            </m:e>
+          </m:d>
+        </m:oMath>
+      </m:oMathPara>
+    </w:p>
+    <w:p>
+      <w:pPr>
+        <w:ind w:firstLineChars="200" w:firstLine="480"/>
+        <w:rPr>
+          <w:color w:val="000000" w:themeColor="text1"/>
+          <w:kern w:val="0"/>
+          <w:sz w:val="24"/>
+        </w:rPr>
+      </w:pPr>
+      <w:r>
+        <w:rPr>
+          <w:rFonts w:hint="eastAsia"/>
+          <w:sz w:val="24"/>
+        </w:rPr>
+        <w:t>其中</w:t>
+      </w:r>
+      <w:bookmarkStart w:id="38" w:name="OLE_LINK38"/>
+      <m:oMath>
+        <m:r>
+          <w:rPr>
+            <w:rFonts w:ascii="Cambria Math" w:eastAsia="宋体" w:hAnsi="Cambria Math" w:cs="瀹嬩綋"/>
+            <w:color w:val="000000" w:themeColor="text1"/>
+            <w:kern w:val="0"/>
+            <w:sz w:val="24"/>
+          </w:rPr>
+          <m:t>α</m:t>
+        </m:r>
+      </m:oMath>
+      <w:bookmarkEnd w:id="38"/>
+      <w:r>
+        <w:rPr>
+          <w:rFonts w:hint="eastAsia"/>
+          <w:color w:val="000000" w:themeColor="text1"/>
+          <w:kern w:val="0"/>
+          <w:sz w:val="24"/>
+        </w:rPr>
+        <w:t>，</w:t>
+      </w:r>
+      <w:bookmarkStart w:id="39" w:name="OLE_LINK39"/>
+      <m:oMath>
+        <m:r>
+          <w:rPr>
+            <w:rFonts w:ascii="Cambria Math" w:eastAsia="宋体" w:hAnsi="Cambria Math" w:cs="瀹嬩綋"/>
+            <w:color w:val="000000" w:themeColor="text1"/>
+            <w:kern w:val="0"/>
+            <w:sz w:val="24"/>
+          </w:rPr>
+          <m:t>β</m:t>
+        </m:r>
+      </m:oMath>
+      <w:bookmarkEnd w:id="39"/>
+      <w:r>
+        <w:rPr>
+          <w:rFonts w:hint="eastAsia"/>
+          <w:color w:val="000000" w:themeColor="text1"/>
+          <w:kern w:val="0"/>
+          <w:sz w:val="24"/>
+        </w:rPr>
+        <w:t>，</w:t>
+      </w:r>
+      <m:oMath>
+        <m:r>
+          <w:rPr>
+            <w:rFonts w:ascii="Cambria Math" w:eastAsia="宋体" w:hAnsi="Cambria Math" w:cs="瀹嬩綋"/>
+            <w:color w:val="000000" w:themeColor="text1"/>
+            <w:sz w:val="24"/>
+            <w:szCs w:val="24"/>
+          </w:rPr>
+          <m:t>γ</m:t>
+        </m:r>
+        <m:r>
+          <w:rPr>
+            <w:rFonts w:ascii="Cambria Math" w:eastAsia="宋体" w:hAnsi="Cambria Math" w:cs="瀹嬩綋" w:hint="eastAsia"/>
+            <w:color w:val="000000" w:themeColor="text1"/>
+            <w:sz w:val="24"/>
+            <w:szCs w:val="24"/>
+          </w:rPr>
+          <m:t>，</m:t>
+        </m:r>
+        <m:r>
+          <w:rPr>
+            <w:rFonts w:ascii="Cambria Math" w:eastAsia="宋体" w:hAnsi="Cambria Math" w:cs="瀹嬩綋"/>
+            <w:color w:val="000000" w:themeColor="text1"/>
+            <w:szCs w:val="24"/>
+          </w:rPr>
+          <m:t>δ</m:t>
+        </m:r>
+      </m:oMath>
+      <w:r>
+        <w:rPr>
+          <w:rFonts w:hint="eastAsia"/>
+          <w:color w:val="000000" w:themeColor="text1"/>
+          <w:kern w:val="0"/>
+          <w:sz w:val="24"/>
+        </w:rPr>
+        <w:t>为权重，</w:t>
+      </w:r>
+      <m:oMath>
+        <m:r>
+          <w:rPr>
+            <w:rFonts w:ascii="Cambria Math" w:eastAsia="宋体" w:hAnsi="Cambria Math" w:cs="瀹嬩綋" w:hint="eastAsia"/>
+            <w:color w:val="000000" w:themeColor="text1"/>
+            <w:kern w:val="0"/>
+            <w:sz w:val="24"/>
+          </w:rPr>
+          <m:t>（</m:t>
+        </m:r>
+        <m:r>
+          <w:rPr>
+            <w:rFonts w:ascii="Cambria Math" w:eastAsia="宋体" w:hAnsi="Cambria Math" w:cs="瀹嬩綋"/>
+            <w:color w:val="000000" w:themeColor="text1"/>
+            <w:szCs w:val="24"/>
+          </w:rPr>
+          <m:t>1-</m:t>
+        </m:r>
+        <m:r>
+          <w:rPr>
+            <w:rFonts w:ascii="Cambria Math" w:eastAsia="宋体" w:hAnsi="Cambria Math" w:cs="瀹嬩綋"/>
+            <w:color w:val="000000" w:themeColor="text1"/>
+            <w:kern w:val="0"/>
+          </w:rPr>
+          <m:t>α-β-</m:t>
+        </m:r>
+        <m:r>
+          <w:rPr>
+            <w:rFonts w:ascii="Cambria Math" w:eastAsia="宋体" w:hAnsi="Cambria Math" w:cs="瀹嬩綋"/>
+            <w:color w:val="000000" w:themeColor="text1"/>
+            <w:sz w:val="24"/>
+            <w:szCs w:val="24"/>
+          </w:rPr>
+          <m:t>γ-</m:t>
+        </m:r>
+        <m:r>
+          <w:rPr>
+            <w:rFonts w:ascii="Cambria Math" w:eastAsia="宋体" w:hAnsi="Cambria Math" w:cs="瀹嬩綋"/>
+            <w:color w:val="000000" w:themeColor="text1"/>
+            <w:szCs w:val="24"/>
+          </w:rPr>
+          <m:t>δ</m:t>
+        </m:r>
+        <m:r>
+          <w:rPr>
+            <w:rFonts w:ascii="Cambria Math" w:eastAsia="宋体" w:hAnsi="Cambria Math" w:cs="瀹嬩綋" w:hint="eastAsia"/>
+            <w:color w:val="000000" w:themeColor="text1"/>
+            <w:kern w:val="0"/>
+            <w:sz w:val="24"/>
+          </w:rPr>
+          <m:t>）</m:t>
+        </m:r>
+      </m:oMath>
+      <w:r>
+        <w:rPr>
+          <w:rFonts w:hint="eastAsia"/>
+          <w:color w:val="000000" w:themeColor="text1"/>
+          <w:kern w:val="0"/>
+          <w:sz w:val="24"/>
+        </w:rPr>
+        <w:t>使结果归一化。</w:t>
+      </w:r>
+    </w:p>
+    <w:p>
+      <w:pPr>
+        <w:ind w:firstLineChars="200" w:firstLine="480"/>
+        <w:rPr>
+          <w:sz w:val="24"/>
+        </w:rPr>
+      </w:pPr>
+      <w:r>
+        <w:rPr>
+          <w:rFonts w:hint="eastAsia"/>
+          <w:sz w:val="24"/>
+        </w:rPr>
+        <w:t>以上为计算两个电影之间的相似度，我们利用此算法，对所有电影两两之</w:t>
+      </w:r>
+      <w:bookmarkStart w:id="40" w:name="OLE_LINK49"/>
+      <w:bookmarkStart w:id="41" w:name="OLE_LINK50"/>
+      <w:r>
+        <w:rPr>
+          <w:rFonts w:hint="eastAsia"/>
+          <w:sz w:val="24"/>
+        </w:rPr>
+        <w:t>间执行此计算过程，得到任意两两电影之间的相似度，保存起来供下游推荐任务使用。</w:t>
+      </w:r>
+      <w:bookmarkEnd w:id="40"/>
+      <w:bookmarkEnd w:id="41"/>
+    </w:p>
+    <w:p>
+      <w:pPr>
+        <w:ind w:firstLineChars="200" w:firstLine="480"/>
+        <w:rPr>
+          <w:sz w:val="24"/>
+        </w:rPr>
+      </w:pPr>
+    </w:p>
+    <w:p>
+      <w:pPr>
+        <w:rPr>
+          <w:b/>
+          <w:sz w:val="28"/>
+        </w:rPr>
+      </w:pPr>
+      <w:r>
+        <w:rPr>
+          <w:rFonts w:hint="eastAsia"/>
+          <w:b/>
+          <w:sz w:val="28"/>
+        </w:rPr>
+        <w:lastRenderedPageBreak/>
+        <w:t>算法实现</w:t>
+      </w:r>
+    </w:p>
+    <w:p>
+      <w:pPr>
+        <w:ind w:firstLineChars="300" w:firstLine="720"/>
+        <w:rPr>
+          <w:sz w:val="24"/>
+        </w:rPr>
+      </w:pPr>
+      <w:r>
+        <w:rPr>
+          <w:rFonts w:hint="eastAsia"/>
+          <w:sz w:val="24"/>
+        </w:rPr>
+        <w:t>我们的电影相似度算法通过</w:t>
+      </w:r>
+      <w:r>
+        <w:rPr>
+          <w:rFonts w:hint="eastAsia"/>
+          <w:sz w:val="24"/>
+        </w:rPr>
+        <w:t>pyspark</w:t>
+      </w:r>
+      <w:r>
+        <w:rPr>
+          <w:rFonts w:hint="eastAsia"/>
+          <w:sz w:val="24"/>
+        </w:rPr>
+        <w:t>实现，读取</w:t>
+      </w:r>
+      <w:r>
+        <w:rPr>
+          <w:rFonts w:hint="eastAsia"/>
+          <w:sz w:val="24"/>
+        </w:rPr>
+        <w:t>mysql</w:t>
+      </w:r>
+      <w:r>
+        <w:rPr>
+          <w:rFonts w:hint="eastAsia"/>
+          <w:sz w:val="24"/>
+        </w:rPr>
+        <w:t>上的电影数据，计算出相似度，存储到</w:t>
+      </w:r>
+      <w:r>
+        <w:rPr>
+          <w:rFonts w:hint="eastAsia"/>
+          <w:sz w:val="24"/>
+        </w:rPr>
+        <w:t>mysql</w:t>
+      </w:r>
+      <w:r>
+        <w:rPr>
+          <w:rFonts w:hint="eastAsia"/>
+          <w:sz w:val="24"/>
+        </w:rPr>
+        <w:t>中。</w:t>
+      </w:r>
+      <w:r>
+        <w:rPr>
+          <w:rFonts w:hint="eastAsia"/>
+          <w:sz w:val="24"/>
+        </w:rPr>
+        <w:t>pyspark</w:t>
+      </w:r>
+      <w:r>
+        <w:rPr>
+          <w:rFonts w:hint="eastAsia"/>
+          <w:sz w:val="24"/>
+        </w:rPr>
+        <w:t>是</w:t>
+      </w:r>
+      <w:r>
+        <w:rPr>
+          <w:rFonts w:hint="eastAsia"/>
+          <w:sz w:val="24"/>
+        </w:rPr>
+        <w:t>spark</w:t>
+      </w:r>
+      <w:r>
+        <w:rPr>
+          <w:rFonts w:hint="eastAsia"/>
+          <w:sz w:val="24"/>
+        </w:rPr>
+        <w:t>的</w:t>
+      </w:r>
+      <w:r>
+        <w:rPr>
+          <w:rFonts w:hint="eastAsia"/>
+          <w:sz w:val="24"/>
+        </w:rPr>
+        <w:t>python</w:t>
+      </w:r>
+      <w:r>
+        <w:rPr>
+          <w:rFonts w:hint="eastAsia"/>
+          <w:sz w:val="24"/>
+        </w:rPr>
+        <w:t>接口实现，方便灵活，便于快速编写</w:t>
+      </w:r>
+      <w:r>
+        <w:rPr>
+          <w:rFonts w:hint="eastAsia"/>
+          <w:sz w:val="24"/>
+        </w:rPr>
+        <w:t>spark</w:t>
+      </w:r>
+      <w:r>
+        <w:rPr>
+          <w:rFonts w:hint="eastAsia"/>
+          <w:sz w:val="24"/>
+        </w:rPr>
+        <w:t>分布式程序。</w:t>
+      </w:r>
+    </w:p>
+    <w:p>
+      <w:pPr>
+        <w:ind w:firstLineChars="300" w:firstLine="720"/>
+        <w:rPr>
+          <w:rFonts w:hint="eastAsia"/>
+          <w:sz w:val="24"/>
+        </w:rPr>
+      </w:pPr>
+      <w:r>
+        <w:rPr>
+          <w:rFonts w:hint="eastAsia"/>
+          <w:sz w:val="24"/>
+        </w:rPr>
+        <w:t>首先编写计算每种信息相似度的函数，通过</w:t>
+      </w:r>
+      <w:r>
+        <w:rPr>
+          <w:sz w:val="24"/>
+        </w:rPr>
+        <w:t>pyspark.sql.functions</w:t>
+      </w:r>
+      <w:r>
+        <w:rPr>
+          <w:rFonts w:hint="eastAsia"/>
+          <w:sz w:val="24"/>
+        </w:rPr>
+        <w:t>中的</w:t>
+      </w:r>
+      <w:r>
+        <w:rPr>
+          <w:rFonts w:hint="eastAsia"/>
+          <w:sz w:val="24"/>
+        </w:rPr>
+        <w:t>udf</w:t>
+      </w:r>
+      <w:r>
+        <w:rPr>
+          <w:rFonts w:hint="eastAsia"/>
+          <w:sz w:val="24"/>
+        </w:rPr>
+        <w:t>封装为</w:t>
+      </w:r>
+      <w:r>
+        <w:rPr>
+          <w:rFonts w:hint="eastAsia"/>
+          <w:sz w:val="24"/>
+        </w:rPr>
+        <w:t>udf</w:t>
+      </w:r>
+      <w:r>
+        <w:rPr>
+          <w:rFonts w:hint="eastAsia"/>
+          <w:sz w:val="24"/>
+        </w:rPr>
+        <w:t>供后续使用。通过</w:t>
+      </w:r>
+      <w:r>
+        <w:rPr>
+          <w:rFonts w:hint="eastAsia"/>
+          <w:sz w:val="24"/>
+        </w:rPr>
+        <w:t>sqlContext</w:t>
+      </w:r>
+      <w:r>
+        <w:rPr>
+          <w:rFonts w:hint="eastAsia"/>
+          <w:sz w:val="24"/>
+        </w:rPr>
+        <w:t>接口访问</w:t>
+      </w:r>
+      <w:r>
+        <w:rPr>
+          <w:rFonts w:hint="eastAsia"/>
+          <w:sz w:val="24"/>
+        </w:rPr>
+        <w:t>mysql</w:t>
+      </w:r>
+      <w:r>
+        <w:rPr>
+          <w:rFonts w:hint="eastAsia"/>
+          <w:sz w:val="24"/>
+        </w:rPr>
+        <w:t>，获取电影数据，使用</w:t>
+      </w:r>
+      <w:r>
+        <w:rPr>
+          <w:rFonts w:hint="eastAsia"/>
+          <w:sz w:val="24"/>
+        </w:rPr>
+        <w:t>dataFrame</w:t>
+      </w:r>
+      <w:r>
+        <w:rPr>
+          <w:rFonts w:hint="eastAsia"/>
+          <w:sz w:val="24"/>
+        </w:rPr>
+        <w:t>数据结构保存。对文本信息电影名称、电影简介，使用</w:t>
+      </w:r>
+      <w:r>
+        <w:rPr>
+          <w:rFonts w:hint="eastAsia"/>
+          <w:sz w:val="24"/>
+        </w:rPr>
+        <w:t>jieba</w:t>
+      </w:r>
+      <w:r>
+        <w:rPr>
+          <w:rFonts w:hint="eastAsia"/>
+          <w:sz w:val="24"/>
+        </w:rPr>
+        <w:t>分词工具进行分词，利用</w:t>
+      </w:r>
+      <w:r>
+        <w:rPr>
+          <w:sz w:val="24"/>
+        </w:rPr>
+        <w:t>pyspark.ml.feature</w:t>
+      </w:r>
+      <w:r>
+        <w:rPr>
+          <w:rFonts w:hint="eastAsia"/>
+          <w:sz w:val="24"/>
+        </w:rPr>
+        <w:t>.</w:t>
+      </w:r>
+      <w:r>
+        <w:rPr>
+          <w:sz w:val="24"/>
+        </w:rPr>
+        <w:t>Word2Vec</w:t>
+      </w:r>
+      <w:r>
+        <w:rPr>
+          <w:rFonts w:hint="eastAsia"/>
+          <w:sz w:val="24"/>
+        </w:rPr>
+        <w:t>训练</w:t>
+      </w:r>
+      <w:r>
+        <w:rPr>
+          <w:rFonts w:hint="eastAsia"/>
+          <w:sz w:val="24"/>
+        </w:rPr>
+        <w:t>word</w:t>
+      </w:r>
+      <w:r>
+        <w:rPr>
+          <w:sz w:val="24"/>
+        </w:rPr>
+        <w:t>2</w:t>
+      </w:r>
+      <w:r>
+        <w:rPr>
+          <w:rFonts w:hint="eastAsia"/>
+          <w:sz w:val="24"/>
+        </w:rPr>
+        <w:t>vec</w:t>
+      </w:r>
+      <w:r>
+        <w:rPr>
+          <w:rFonts w:hint="eastAsia"/>
+          <w:sz w:val="24"/>
+        </w:rPr>
+        <w:t>词向量，将电影名称、电影简介转换为向量表征，然后对向量做</w:t>
+      </w:r>
+      <w:r>
+        <w:rPr>
+          <w:sz w:val="24"/>
+        </w:rPr>
+        <w:t>2</w:t>
+      </w:r>
+      <w:r>
+        <w:rPr>
+          <w:rFonts w:hint="eastAsia"/>
+          <w:sz w:val="24"/>
+        </w:rPr>
+        <w:t>阶标准化。接下来对我们的电影数据</w:t>
+      </w:r>
+      <w:r>
+        <w:rPr>
+          <w:rFonts w:hint="eastAsia"/>
+          <w:sz w:val="24"/>
+        </w:rPr>
+        <w:t>dataframe</w:t>
+      </w:r>
+      <w:r>
+        <w:rPr>
+          <w:rFonts w:hint="eastAsia"/>
+          <w:sz w:val="24"/>
+        </w:rPr>
+        <w:t>做</w:t>
+      </w:r>
+      <w:r>
+        <w:rPr>
+          <w:rFonts w:hint="eastAsia"/>
+          <w:sz w:val="24"/>
+        </w:rPr>
+        <w:t>join</w:t>
+      </w:r>
+      <w:r>
+        <w:rPr>
+          <w:rFonts w:hint="eastAsia"/>
+          <w:sz w:val="24"/>
+        </w:rPr>
+        <w:t>操作，以求得电影两两之间的相似度。为避免重复</w:t>
+      </w:r>
+      <w:r>
+        <w:rPr>
+          <w:sz w:val="24"/>
+        </w:rPr>
+        <w:t>J</w:t>
+      </w:r>
+      <w:r>
+        <w:rPr>
+          <w:rFonts w:hint="eastAsia"/>
+          <w:sz w:val="24"/>
+        </w:rPr>
+        <w:t>oin</w:t>
+      </w:r>
+      <w:r>
+        <w:rPr>
+          <w:rFonts w:hint="eastAsia"/>
+          <w:sz w:val="24"/>
+        </w:rPr>
+        <w:t>的条件为</w:t>
+      </w:r>
+      <w:r>
+        <w:rPr>
+          <w:rFonts w:hint="eastAsia"/>
+          <w:sz w:val="24"/>
+        </w:rPr>
+        <w:t>item</w:t>
+      </w:r>
+      <w:r>
+        <w:rPr>
+          <w:sz w:val="24"/>
+        </w:rPr>
+        <w:t>1.id&lt;item2.id</w:t>
+      </w:r>
+      <w:r>
+        <w:rPr>
+          <w:rFonts w:hint="eastAsia"/>
+          <w:sz w:val="24"/>
+        </w:rPr>
+        <w:t>。然后利用封装好的</w:t>
+      </w:r>
+      <w:r>
+        <w:rPr>
+          <w:rFonts w:hint="eastAsia"/>
+          <w:sz w:val="24"/>
+        </w:rPr>
+        <w:t>udf</w:t>
+      </w:r>
+      <w:r>
+        <w:rPr>
+          <w:rFonts w:hint="eastAsia"/>
+          <w:sz w:val="24"/>
+        </w:rPr>
+        <w:t>求相似度，最后加权求和求得总的相似度存入</w:t>
+      </w:r>
+      <w:r>
+        <w:rPr>
+          <w:rFonts w:hint="eastAsia"/>
+          <w:sz w:val="24"/>
+        </w:rPr>
+        <w:t>mysql</w:t>
+      </w:r>
+      <w:r>
+        <w:rPr>
+          <w:rFonts w:hint="eastAsia"/>
+          <w:sz w:val="24"/>
+        </w:rPr>
+        <w:t>数据库中。</w:t>
+      </w:r>
+    </w:p>
+    <w:p>
+      <w:pPr>
+        <w:rPr>
+          <w:b/>
+          <w:sz w:val="32"/>
+        </w:rPr>
+      </w:pPr>
+      <w:r>
+        <w:rPr>
+          <w:rFonts w:hint="eastAsia"/>
+          <w:b/>
+          <w:sz w:val="32"/>
+        </w:rPr>
+        <w:t>基于用户的协同过滤算法</w:t>
+      </w:r>
+    </w:p>
+    <w:p>
+      <w:pPr>
+        <w:ind w:firstLineChars="200" w:firstLine="480"/>
+        <w:rPr>
+          <w:sz w:val="24"/>
+        </w:rPr>
+      </w:pPr>
+      <w:r>
+        <w:rPr>
+          <w:rFonts w:hint="eastAsia"/>
+          <w:sz w:val="24"/>
+        </w:rPr>
+        <w:t>输入：</w:t>
+      </w:r>
+      <w:r>
+        <w:rPr>
+          <w:rFonts w:hint="eastAsia"/>
+          <w:sz w:val="24"/>
+        </w:rPr>
+        <w:t>十万多条用户对电影的评分信息</w:t>
+      </w:r>
+    </w:p>
+    <w:p>
+      <w:pPr>
+        <w:ind w:firstLineChars="200" w:firstLine="480"/>
+        <w:rPr>
+          <w:sz w:val="24"/>
+        </w:rPr>
+      </w:pPr>
+      <w:r>
+        <w:rPr>
+          <w:rFonts w:hint="eastAsia"/>
+          <w:sz w:val="24"/>
+        </w:rPr>
+        <w:t>输出：对每个用户推荐一定数目的电影。</w:t>
+      </w:r>
+    </w:p>
+    <w:p>
+      <w:pPr>
+        <w:rPr>
+          <w:b/>
+          <w:sz w:val="28"/>
+        </w:rPr>
+      </w:pPr>
+      <w:r>
+        <w:rPr>
+          <w:rFonts w:hint="eastAsia"/>
+          <w:b/>
+          <w:sz w:val="28"/>
+        </w:rPr>
+        <w:t>算法设计</w:t>
+      </w:r>
+    </w:p>
+    <w:p>
+      <w:pPr>
+        <w:ind w:firstLineChars="200" w:firstLine="480"/>
+        <w:rPr>
+          <w:sz w:val="24"/>
+        </w:rPr>
+      </w:pPr>
+      <w:bookmarkStart w:id="42" w:name="OLE_LINK56"/>
+      <w:bookmarkStart w:id="43" w:name="OLE_LINK55"/>
+      <w:r>
+        <w:rPr>
+          <w:rFonts w:hint="eastAsia"/>
+          <w:sz w:val="24"/>
+        </w:rPr>
+        <w:t>基于用户</w:t>
+      </w:r>
+      <w:bookmarkEnd w:id="42"/>
+      <w:r>
+        <w:rPr>
+          <w:rFonts w:hint="eastAsia"/>
+          <w:sz w:val="24"/>
+        </w:rPr>
+        <w:t>的协同过滤推荐算法先使用统计技术寻找与目标用户有相同喜好</w:t>
+      </w:r>
+      <w:r>
+        <w:rPr>
+          <w:rFonts w:hint="eastAsia"/>
+          <w:sz w:val="24"/>
+        </w:rPr>
+        <w:t>电影</w:t>
+      </w:r>
+      <w:r>
+        <w:rPr>
+          <w:rFonts w:hint="eastAsia"/>
+          <w:sz w:val="24"/>
+        </w:rPr>
+        <w:t>的邻居，然后根据目标用户的邻居的喜好产生向目标用户的</w:t>
+      </w:r>
+      <w:r>
+        <w:rPr>
+          <w:rFonts w:hint="eastAsia"/>
+          <w:sz w:val="24"/>
+        </w:rPr>
+        <w:t>电影</w:t>
+      </w:r>
+      <w:r>
+        <w:rPr>
+          <w:rFonts w:hint="eastAsia"/>
+          <w:sz w:val="24"/>
+        </w:rPr>
+        <w:t>推荐。基</w:t>
+      </w:r>
+      <w:r>
+        <w:rPr>
+          <w:rFonts w:hint="eastAsia"/>
+          <w:sz w:val="24"/>
+        </w:rPr>
+        <w:t>本原理就是利用用户访问行</w:t>
+      </w:r>
+      <w:bookmarkEnd w:id="43"/>
+      <w:r>
+        <w:rPr>
+          <w:rFonts w:hint="eastAsia"/>
+          <w:sz w:val="24"/>
+        </w:rPr>
+        <w:t>为的相似性来互相推荐用户可能感兴趣的电影。</w:t>
+      </w:r>
+    </w:p>
+    <w:p>
+      <w:pPr>
+        <w:ind w:firstLineChars="200" w:firstLine="480"/>
+        <w:rPr>
+          <w:sz w:val="24"/>
+        </w:rPr>
+      </w:pPr>
+      <w:r>
+        <w:rPr>
+          <w:rFonts w:hint="eastAsia"/>
+          <w:sz w:val="24"/>
+        </w:rPr>
+        <w:t>算法</w:t>
+      </w:r>
+      <w:r>
+        <w:rPr>
+          <w:rFonts w:hint="eastAsia"/>
+          <w:sz w:val="24"/>
+        </w:rPr>
+        <w:t>主要包含两个步骤</w:t>
+      </w:r>
+    </w:p>
+    <w:p>
+      <w:pPr>
+        <w:pStyle w:val="a8"/>
+        <w:numPr>
+          <w:ilvl w:val="0"/>
+          <w:numId w:val="4"/>
+        </w:numPr>
+        <w:ind w:firstLineChars="0"/>
+        <w:rPr>
+          <w:b/>
+          <w:sz w:val="24"/>
+        </w:rPr>
+      </w:pPr>
+      <w:r>
+        <w:rPr>
+          <w:rFonts w:hint="eastAsia"/>
+          <w:b/>
+          <w:sz w:val="24"/>
+        </w:rPr>
+        <w:t>找到和目标用户兴趣相似的用户群；</w:t>
+      </w:r>
+    </w:p>
+    <w:p>
+      <w:pPr>
+        <w:ind w:firstLineChars="200" w:firstLine="480"/>
+        <w:rPr>
+          <w:sz w:val="24"/>
+        </w:rPr>
+      </w:pPr>
+      <w:r>
+        <w:rPr>
+          <w:rFonts w:hint="eastAsia"/>
+          <w:sz w:val="24"/>
+        </w:rPr>
+        <w:t>这个步骤最关键的就是计算两个用户之间的相似度，给定用户</w:t>
+      </w:r>
+      <m:oMath>
+        <m:r>
+          <w:rPr>
+            <w:rFonts w:ascii="Cambria Math" w:hAnsi="Cambria Math"/>
+            <w:sz w:val="24"/>
+          </w:rPr>
+          <m:t>u</m:t>
+        </m:r>
+      </m:oMath>
+      <w:r>
+        <w:rPr>
+          <w:rFonts w:hint="eastAsia"/>
+          <w:sz w:val="24"/>
+        </w:rPr>
+        <w:t>,</w:t>
+      </w:r>
+      <w:r>
+        <w:rPr>
+          <w:sz w:val="24"/>
+        </w:rPr>
+        <w:t xml:space="preserve"> </w:t>
+      </w:r>
+      <m:oMath>
+        <m:r>
+          <w:rPr>
+            <w:rFonts w:ascii="Cambria Math" w:hAnsi="Cambria Math"/>
+            <w:sz w:val="24"/>
+          </w:rPr>
+          <m:t>v</m:t>
+        </m:r>
+      </m:oMath>
+      <w:r>
+        <w:rPr>
+          <w:rFonts w:hint="eastAsia"/>
+          <w:sz w:val="24"/>
+        </w:rPr>
+        <w:t>，</w:t>
+      </w:r>
+      <w:bookmarkStart w:id="44" w:name="OLE_LINK51"/>
+      <w:r>
+        <w:rPr>
+          <w:rFonts w:hint="eastAsia"/>
+          <w:sz w:val="24"/>
+        </w:rPr>
+        <w:t>令</w:t>
+      </w:r>
+      <m:oMath>
+        <m:r>
+          <w:rPr>
+            <w:rFonts w:ascii="Cambria Math" w:hAnsi="Cambria Math" w:hint="eastAsia"/>
+            <w:sz w:val="24"/>
+          </w:rPr>
+          <m:t>N</m:t>
+        </m:r>
+        <m:r>
+          <w:rPr>
+            <w:rFonts w:ascii="Cambria Math" w:hAnsi="Cambria Math"/>
+            <w:sz w:val="24"/>
+          </w:rPr>
+          <m:t>(</m:t>
+        </m:r>
+        <w:bookmarkStart w:id="45" w:name="OLE_LINK53"/>
+        <w:bookmarkStart w:id="46" w:name="OLE_LINK54"/>
+        <m:r>
+          <w:rPr>
+            <w:rFonts w:ascii="Cambria Math" w:hAnsi="Cambria Math"/>
+            <w:sz w:val="24"/>
+          </w:rPr>
+          <m:t>u</m:t>
+        </m:r>
+        <w:bookmarkEnd w:id="45"/>
+        <w:bookmarkEnd w:id="46"/>
+        <m:r>
+          <w:rPr>
+            <w:rFonts w:ascii="Cambria Math" w:hAnsi="Cambria Math"/>
+            <w:sz w:val="24"/>
+          </w:rPr>
+          <m:t>)</m:t>
+        </m:r>
+      </m:oMath>
+      <w:r>
+        <w:rPr>
+          <w:rFonts w:hint="eastAsia"/>
+          <w:sz w:val="24"/>
+        </w:rPr>
+        <w:t>表示用户</w:t>
+      </w:r>
+      <w:r>
+        <w:rPr>
+          <w:rFonts w:hint="eastAsia"/>
+          <w:sz w:val="24"/>
+        </w:rPr>
+        <w:t>u</w:t>
+      </w:r>
+      <w:r>
+        <w:rPr>
+          <w:rFonts w:hint="eastAsia"/>
+          <w:sz w:val="24"/>
+        </w:rPr>
+        <w:t>曾经有过正反馈的电影集合</w:t>
+      </w:r>
+      <w:bookmarkEnd w:id="44"/>
+      <w:r>
+        <w:rPr>
+          <w:rFonts w:hint="eastAsia"/>
+          <w:sz w:val="24"/>
+        </w:rPr>
+        <w:t>，令</w:t>
+      </w:r>
+      <m:oMath>
+        <m:r>
+          <w:rPr>
+            <w:rFonts w:ascii="Cambria Math" w:hAnsi="Cambria Math" w:hint="eastAsia"/>
+            <w:sz w:val="24"/>
+          </w:rPr>
+          <m:t>N</m:t>
+        </m:r>
+        <m:r>
+          <w:rPr>
+            <w:rFonts w:ascii="Cambria Math" w:hAnsi="Cambria Math"/>
+            <w:sz w:val="24"/>
+          </w:rPr>
+          <m:t>(</m:t>
+        </m:r>
+        <w:bookmarkStart w:id="47" w:name="OLE_LINK52"/>
+        <m:r>
+          <w:rPr>
+            <w:rFonts w:ascii="Cambria Math" w:hAnsi="Cambria Math" w:hint="eastAsia"/>
+            <w:sz w:val="24"/>
+          </w:rPr>
+          <m:t>v</m:t>
+        </m:r>
+        <w:bookmarkEnd w:id="47"/>
+        <m:r>
+          <w:rPr>
+            <w:rFonts w:ascii="Cambria Math" w:hAnsi="Cambria Math"/>
+            <w:sz w:val="24"/>
+          </w:rPr>
+          <m:t>)</m:t>
+        </m:r>
+      </m:oMath>
+      <w:r>
+        <w:rPr>
+          <w:rFonts w:hint="eastAsia"/>
+          <w:sz w:val="24"/>
+        </w:rPr>
+        <w:t>表示用户</w:t>
+      </w:r>
+      <m:oMath>
+        <m:r>
+          <w:rPr>
+            <w:rFonts w:ascii="Cambria Math" w:hAnsi="Cambria Math" w:hint="eastAsia"/>
+            <w:sz w:val="24"/>
+          </w:rPr>
+          <m:t>v</m:t>
+        </m:r>
+      </m:oMath>
+      <w:r>
+        <w:rPr>
+          <w:rFonts w:hint="eastAsia"/>
+          <w:sz w:val="24"/>
+        </w:rPr>
+        <w:t>曾经有过正反馈的电影集合。</w:t>
+      </w:r>
+    </w:p>
+    <w:p>
+      <w:pPr>
+        <w:ind w:firstLineChars="200" w:firstLine="480"/>
+        <w:rPr>
+          <w:sz w:val="24"/>
+        </w:rPr>
+      </w:pPr>
+      <w:r>
+        <w:rPr>
+          <w:rFonts w:hint="eastAsia"/>
+          <w:sz w:val="24"/>
+        </w:rPr>
+        <w:t>可以通过</w:t>
+      </w:r>
+      <w:r>
+        <w:rPr>
+          <w:rFonts w:hint="eastAsia"/>
+          <w:sz w:val="24"/>
+        </w:rPr>
+        <w:t>Jaccard</w:t>
+      </w:r>
+      <w:r>
+        <w:rPr>
+          <w:rFonts w:hint="eastAsia"/>
+          <w:sz w:val="24"/>
+        </w:rPr>
+        <w:t>公式</w:t>
+      </w:r>
+      <w:r>
+        <w:rPr>
+          <w:rFonts w:hint="eastAsia"/>
+          <w:sz w:val="24"/>
+        </w:rPr>
+        <w:t>衡量</w:t>
+      </w:r>
+    </w:p>
+    <w:p>
+      <w:pPr>
+        <w:jc w:val="center"/>
+        <w:rPr>
+          <w:sz w:val="24"/>
+        </w:rPr>
+      </w:pPr>
+      <w:r>
+        <w:rPr>
+          <w:noProof/>
+        </w:rPr>
+        <w:lastRenderedPageBreak/>
+        <w:drawing>
+          <wp:inline distT="0" distB="0" distL="0" distR="0" wp14:anchorId="34563E6D" wp14:editId="4EE95E76">
+            <wp:extent cx="1950889" cy="861135"/>
+            <wp:effectExtent l="0" t="0" r="0" b="0"/>
+            <wp:docPr id="1" name="图片 1"/>
+            <wp:cNvGraphicFramePr>
+              <a:graphicFrameLocks xmlns:a="http://schemas.openxmlformats.org/drawingml/2006/main" noChangeAspect="1"/>
+            </wp:cNvGraphicFramePr>
+            <a:graphic xmlns:a="http://schemas.openxmlformats.org/drawingml/2006/main">
+              <a:graphicData uri="http://schemas.openxmlformats.org/drawingml/2006/picture">
+                <pic:pic xmlns:pic="http://schemas.openxmlformats.org/drawingml/2006/picture">
+                  <pic:nvPicPr>
+                    <pic:cNvPr id="1" name=""/>
+                    <pic:cNvPicPr/>
+                  </pic:nvPicPr>
+                  <pic:blipFill>
+                    <a:blip r:embed="rId10"/>
+                    <a:stretch>
+                      <a:fillRect/>
+                    </a:stretch>
+                  </pic:blipFill>
+                  <pic:spPr>
+                    <a:xfrm>
+                      <a:off x="0" y="0"/>
+                      <a:ext cx="1950889" cy="861135"/>
+                    </a:xfrm>
+                    <a:prstGeom prst="rect">
+                      <a:avLst/>
+                    </a:prstGeom>
+                  </pic:spPr>
+                </pic:pic>
+              </a:graphicData>
+            </a:graphic>
+          </wp:inline>
+        </w:drawing>
+      </w:r>
+    </w:p>
+    <w:p>
+      <w:pPr>
+        <w:ind w:firstLineChars="200" w:firstLine="480"/>
+        <w:rPr>
+          <w:sz w:val="24"/>
+        </w:rPr>
+      </w:pPr>
+      <w:r>
+        <w:rPr>
+          <w:rFonts w:hint="eastAsia"/>
+          <w:sz w:val="24"/>
+        </w:rPr>
+        <w:t>也可以通过</w:t>
+      </w:r>
+      <w:r>
+        <w:rPr>
+          <w:rFonts w:hint="eastAsia"/>
+          <w:sz w:val="24"/>
+        </w:rPr>
+        <w:t>余弦相似度</w:t>
+      </w:r>
+      <w:r>
+        <w:rPr>
+          <w:rFonts w:hint="eastAsia"/>
+          <w:sz w:val="24"/>
+        </w:rPr>
+        <w:t>衡量</w:t>
+      </w:r>
+    </w:p>
+    <w:p>
+      <w:pPr>
+        <w:jc w:val="center"/>
+        <w:rPr>
+          <w:sz w:val="24"/>
+        </w:rPr>
+      </w:pPr>
+      <w:r>
+        <w:rPr>
+          <w:noProof/>
+        </w:rPr>
+        <w:drawing>
+          <wp:inline distT="0" distB="0" distL="0" distR="0" wp14:anchorId="79C80FD0" wp14:editId="09E420C8">
+            <wp:extent cx="2118544" cy="914479"/>
+            <wp:effectExtent l="0" t="0" r="0" b="0"/>
+            <wp:docPr id="5" name="图片 5"/>
+            <wp:cNvGraphicFramePr>
+              <a:graphicFrameLocks xmlns:a="http://schemas.openxmlformats.org/drawingml/2006/main" noChangeAspect="1"/>
+            </wp:cNvGraphicFramePr>
+            <a:graphic xmlns:a="http://schemas.openxmlformats.org/drawingml/2006/main">
+              <a:graphicData uri="http://schemas.openxmlformats.org/drawingml/2006/picture">
+                <pic:pic xmlns:pic="http://schemas.openxmlformats.org/drawingml/2006/picture">
+                  <pic:nvPicPr>
+                    <pic:cNvPr id="1" name=""/>
+                    <pic:cNvPicPr/>
+                  </pic:nvPicPr>
+                  <pic:blipFill>
+                    <a:blip r:embed="rId11"/>
+                    <a:stretch>
+                      <a:fillRect/>
+                    </a:stretch>
+                  </pic:blipFill>
+                  <pic:spPr>
+                    <a:xfrm>
+                      <a:off x="0" y="0"/>
+                      <a:ext cx="2118544" cy="914479"/>
+                    </a:xfrm>
+                    <a:prstGeom prst="rect">
+                      <a:avLst/>
+                    </a:prstGeom>
+                  </pic:spPr>
+                </pic:pic>
+              </a:graphicData>
+            </a:graphic>
+          </wp:inline>
+        </w:drawing>
+      </w:r>
+    </w:p>
+    <w:p>
+      <w:pPr>
+        <w:ind w:firstLineChars="200" w:firstLine="480"/>
+        <w:rPr>
+          <w:rFonts w:asciiTheme="minorEastAsia" w:hAnsiTheme="minorEastAsia"/>
+          <w:sz w:val="24"/>
+        </w:rPr>
+      </w:pPr>
+      <w:r>
+        <w:rPr>
+          <w:rFonts w:hint="eastAsia"/>
+          <w:sz w:val="24"/>
+        </w:rPr>
+        <w:t>找到这个用</w:t>
+      </w:r>
+      <w:r>
+        <w:rPr>
+          <w:rFonts w:asciiTheme="minorEastAsia" w:hAnsiTheme="minorEastAsia" w:hint="eastAsia"/>
+          <w:sz w:val="24"/>
+        </w:rPr>
+        <w:t>户群中用户喜欢的，而目标用户没有看过(听过\点击过)的物品推荐给该用户</w:t>
+      </w:r>
+      <w:r>
+        <w:rPr>
+          <w:rFonts w:asciiTheme="minorEastAsia" w:hAnsiTheme="minorEastAsia" w:hint="eastAsia"/>
+          <w:sz w:val="24"/>
+        </w:rPr>
+        <w:t>。</w:t>
+      </w:r>
+    </w:p>
+    <w:p>
+      <w:pPr>
+        <w:pStyle w:val="a8"/>
+        <w:numPr>
+          <w:ilvl w:val="0"/>
+          <w:numId w:val="4"/>
+        </w:numPr>
+        <w:ind w:firstLineChars="0"/>
+        <w:rPr>
+          <w:rFonts w:asciiTheme="minorEastAsia" w:hAnsiTheme="minorEastAsia"/>
+          <w:b/>
+          <w:sz w:val="24"/>
+        </w:rPr>
+      </w:pPr>
+      <w:r>
+        <w:rPr>
+          <w:rFonts w:asciiTheme="minorEastAsia" w:hAnsiTheme="minorEastAsia" w:hint="eastAsia"/>
+          <w:b/>
+          <w:sz w:val="24"/>
+        </w:rPr>
+        <w:t>推荐给目标用户感兴趣的物品。</w:t>
+      </w:r>
+    </w:p>
+    <w:p>
+      <w:pPr>
+        <w:ind w:firstLineChars="200" w:firstLine="480"/>
+        <w:rPr>
+          <w:rFonts w:asciiTheme="minorEastAsia" w:hAnsiTheme="minorEastAsia"/>
+          <w:sz w:val="24"/>
+        </w:rPr>
+      </w:pPr>
+      <w:r>
+        <w:rPr>
+          <w:rFonts w:asciiTheme="minorEastAsia" w:hAnsiTheme="minorEastAsia" w:hint="eastAsia"/>
+          <w:sz w:val="24"/>
+        </w:rPr>
+        <w:t>求得用户两两之间相似度之后，算法会给用户推荐和他兴趣最相似的K个用户喜欢的物品，以下公式度量了算法中用户u对物品i的感兴趣程度</w:t>
+      </w:r>
+    </w:p>
+    <w:p>
+      <w:pPr>
+        <w:jc w:val="center"/>
+        <w:rPr>
+          <w:rFonts w:asciiTheme="minorEastAsia" w:hAnsiTheme="minorEastAsia"/>
+          <w:sz w:val="24"/>
+        </w:rPr>
+      </w:pPr>
+      <w:r>
+        <w:rPr>
+          <w:noProof/>
+        </w:rPr>
+        <w:drawing>
+          <wp:inline distT="0" distB="0" distL="0" distR="0" wp14:anchorId="36A26A09" wp14:editId="0FCAB76F">
+            <wp:extent cx="2438611" cy="670618"/>
+            <wp:effectExtent l="0" t="0" r="0" b="0"/>
+            <wp:docPr id="7" name="图片 7"/>
+            <wp:cNvGraphicFramePr>
+              <a:graphicFrameLocks xmlns:a="http://schemas.openxmlformats.org/drawingml/2006/main" noChangeAspect="1"/>
+            </wp:cNvGraphicFramePr>
+            <a:graphic xmlns:a="http://schemas.openxmlformats.org/drawingml/2006/main">
+              <a:graphicData uri="http://schemas.openxmlformats.org/drawingml/2006/picture">
+                <pic:pic xmlns:pic="http://schemas.openxmlformats.org/drawingml/2006/picture">
+                  <pic:nvPicPr>
+                    <pic:cNvPr id="1" name=""/>
+                    <pic:cNvPicPr/>
+                  </pic:nvPicPr>
+                  <pic:blipFill>
+                    <a:blip r:embed="rId12"/>
+                    <a:stretch>
+                      <a:fillRect/>
+                    </a:stretch>
+                  </pic:blipFill>
+                  <pic:spPr>
+                    <a:xfrm>
+                      <a:off x="0" y="0"/>
+                      <a:ext cx="2438611" cy="670618"/>
+                    </a:xfrm>
+                    <a:prstGeom prst="rect">
+                      <a:avLst/>
+                    </a:prstGeom>
+                  </pic:spPr>
+                </pic:pic>
+              </a:graphicData>
+            </a:graphic>
+          </wp:inline>
+        </w:drawing>
+      </w:r>
+    </w:p>
+    <w:p>
+      <w:pPr>
+        <w:rPr>
+          <w:b/>
+          <w:sz w:val="32"/>
+        </w:rPr>
+      </w:pPr>
+      <w:r>
+        <w:rPr>
+          <w:rFonts w:hint="eastAsia"/>
+          <w:b/>
+          <w:sz w:val="32"/>
+        </w:rPr>
+        <w:t>算法实现</w:t>
+      </w:r>
+    </w:p>
+    <w:p>
+      <w:pPr>
+        <w:rPr>
+          <w:b/>
+          <w:sz w:val="32"/>
+        </w:rPr>
+      </w:pPr>
+      <w:r>
+        <w:rPr>
+          <w:rFonts w:hint="eastAsia"/>
+          <w:sz w:val="24"/>
+        </w:rPr>
+        <w:t>我们</w:t>
+      </w:r>
+      <w:r>
+        <w:rPr>
+          <w:rFonts w:hint="eastAsia"/>
+          <w:sz w:val="24"/>
+        </w:rPr>
+        <w:t>同样使用</w:t>
+      </w:r>
+      <w:r>
+        <w:rPr>
+          <w:rFonts w:hint="eastAsia"/>
+          <w:sz w:val="24"/>
+        </w:rPr>
+        <w:t>pyspark</w:t>
+      </w:r>
+      <w:r>
+        <w:rPr>
+          <w:rFonts w:hint="eastAsia"/>
+          <w:sz w:val="24"/>
+        </w:rPr>
+        <w:t>实现基于用户的协同过滤算法。</w:t>
+      </w:r>
+      <w:r>
+        <w:rPr>
+          <w:rFonts w:hint="eastAsia"/>
+          <w:sz w:val="24"/>
+        </w:rPr>
+        <w:t>首先使用</w:t>
+      </w:r>
+      <w:r>
+        <w:rPr>
+          <w:rFonts w:hint="eastAsia"/>
+          <w:sz w:val="24"/>
+        </w:rPr>
+        <w:t>SQLContext</w:t>
+      </w:r>
+      <w:r>
+        <w:rPr>
+          <w:rFonts w:hint="eastAsia"/>
+          <w:sz w:val="24"/>
+        </w:rPr>
+        <w:t>从</w:t>
+      </w:r>
+      <w:r>
+        <w:rPr>
+          <w:rFonts w:hint="eastAsia"/>
+          <w:sz w:val="24"/>
+        </w:rPr>
+        <w:t>mysql</w:t>
+      </w:r>
+      <w:r>
+        <w:rPr>
+          <w:rFonts w:hint="eastAsia"/>
+          <w:sz w:val="24"/>
+        </w:rPr>
+        <w:t>中读取所有从豆瓣爬取的十万多条评论，我们利用</w:t>
+      </w:r>
+      <w:r>
+        <w:rPr>
+          <w:rFonts w:hint="eastAsia"/>
+          <w:sz w:val="24"/>
+        </w:rPr>
+        <w:t>pyspark</w:t>
+      </w:r>
+      <w:r>
+        <w:rPr>
+          <w:sz w:val="24"/>
+        </w:rPr>
+        <w:t>.ml.recommendation</w:t>
+      </w:r>
+      <w:r>
+        <w:rPr>
+          <w:rFonts w:hint="eastAsia"/>
+          <w:sz w:val="24"/>
+        </w:rPr>
+        <w:t>中的</w:t>
+      </w:r>
+      <w:r>
+        <w:rPr>
+          <w:rFonts w:hint="eastAsia"/>
+          <w:sz w:val="24"/>
+        </w:rPr>
+        <w:t>ALS</w:t>
+      </w:r>
+      <w:r>
+        <w:rPr>
+          <w:rFonts w:hint="eastAsia"/>
+          <w:sz w:val="24"/>
+        </w:rPr>
+        <w:t>模型进行训练，设置迭代次数为</w:t>
+      </w:r>
+      <w:r>
+        <w:rPr>
+          <w:rFonts w:hint="eastAsia"/>
+          <w:sz w:val="24"/>
+        </w:rPr>
+        <w:t>5</w:t>
+      </w:r>
+      <w:r>
+        <w:rPr>
+          <w:rFonts w:hint="eastAsia"/>
+          <w:sz w:val="24"/>
+        </w:rPr>
+        <w:t>，</w:t>
+      </w:r>
+      <w:r>
+        <w:rPr>
+          <w:rFonts w:hint="eastAsia"/>
+          <w:sz w:val="24"/>
+        </w:rPr>
+        <w:t>regParam</w:t>
+      </w:r>
+      <w:r>
+        <w:rPr>
+          <w:rFonts w:hint="eastAsia"/>
+          <w:sz w:val="24"/>
+        </w:rPr>
+        <w:t>为</w:t>
+      </w:r>
+      <w:r>
+        <w:rPr>
+          <w:rFonts w:hint="eastAsia"/>
+          <w:sz w:val="24"/>
+        </w:rPr>
+        <w:t>0.1</w:t>
+      </w:r>
+      <w:r>
+        <w:rPr>
+          <w:rFonts w:hint="eastAsia"/>
+          <w:sz w:val="24"/>
+        </w:rPr>
+        <w:t>，</w:t>
+      </w:r>
+      <w:r>
+        <w:rPr>
+          <w:rFonts w:hint="eastAsia"/>
+          <w:sz w:val="24"/>
+        </w:rPr>
+        <w:t>coldStartStrategy</w:t>
+      </w:r>
+      <w:r>
+        <w:rPr>
+          <w:rFonts w:hint="eastAsia"/>
+          <w:sz w:val="24"/>
+        </w:rPr>
+        <w:t>为</w:t>
+      </w:r>
+      <w:r>
+        <w:rPr>
+          <w:rFonts w:hint="eastAsia"/>
+          <w:sz w:val="24"/>
+        </w:rPr>
+        <w:t>drop</w:t>
+      </w:r>
+      <w:r>
+        <w:rPr>
+          <w:rFonts w:hint="eastAsia"/>
+          <w:sz w:val="24"/>
+        </w:rPr>
+        <w:t>方式。训练之后使用模型为每个用户用户推荐三十部电影，存到数据库中。</w:t>
+      </w:r>
+    </w:p>
+    <w:p>
+      <w:pPr>
+        <w:ind w:firstLineChars="200" w:firstLine="480"/>
+        <w:rPr>
+          <w:sz w:val="24"/>
+        </w:rPr>
+      </w:pPr>
+    </w:p>
+    <w:p>
+      <w:pPr>
+        <w:rPr>
+          <w:sz w:val="24"/>
+        </w:rPr>
+      </w:pPr>
+    </w:p>
+    <w:p/>
     <w:sectPr>
-      <w:pgSz w:w="11900" w:h="16840"/>
-      <w:pgMar w:top="1440" w:right="1440" w:bottom="1440" w:left="1440" w:header="708" w:footer="708" w:gutter="0"/>
-      <w:cols w:space="708"/>
-      <w:docGrid w:linePitch="360"/>
+      <w:pgSz w:w="11906" w:h="16838"/>
+      <w:pgMar w:top="1440" w:right="1797" w:bottom="1440" w:left="1797" w:header="851" w:footer="992" w:gutter="0"/>
+      <w:cols w:space="425"/>
+      <w:docGrid w:type="linesAndChars" w:linePitch="326"/>
     </w:sectPr>
   </w:body>
 </w:document>
 </file>
 
+<file path=word/endnotes.xml><?xml version="1.0" encoding="utf-8"?>
+<w:endnotes xmlns:wpc="http://schemas.microsoft.com/office/word/2010/wordprocessingCanvas" xmlns:cx="http://schemas.microsoft.com/office/drawing/2014/chartex" xmlns:mc="http://schemas.openxmlformats.org/markup-compatibility/2006" xmlns:o="urn:schemas-microsoft-com:office:office" xmlns:r="http://schemas.openxmlformats.org/officeDocument/2006/relationships" xmlns:m="http://schemas.openxmlformats.org/officeDocument/2006/math" xmlns:v="urn:schemas-microsoft-com:vml" xmlns:wp14="http://schemas.microsoft.com/office/word/2010/wordprocessingDrawing" xmlns:wp="http://schemas.openxmlformats.org/drawingml/2006/wordprocessingDrawing" xmlns:w10="urn:schemas-microsoft-com:office:word" xmlns:w="http://schemas.openxmlformats.org/wordprocessingml/2006/main" xmlns:w14="http://schemas.microsoft.com/office/word/2010/wordml" xmlns:w15="http://schemas.microsoft.com/office/word/2012/wordml" xmlns:w16se="http://schemas.microsoft.com/office/word/2015/wordml/symex" xmlns:wpg="http://schemas.microsoft.com/office/word/2010/wordprocessingGroup" xmlns:wpi="http://schemas.microsoft.com/office/word/2010/wordprocessingInk" xmlns:wne="http://schemas.microsoft.com/office/word/2006/wordml" xmlns:wps="http://schemas.microsoft.com/office/word/2010/wordprocessingShape" mc:Ignorable="w14 w15 w16se wp14">
+  <w:endnote w:type="separator" w:id="-1">
+    <w:p>
+      <w:pPr>
+        <w:spacing w:line="240" w:lineRule="auto"/>
+      </w:pPr>
+      <w:r>
+        <w:separator/>
+      </w:r>
+    </w:p>
+  </w:endnote>
+  <w:endnote w:type="continuationSeparator" w:id="0">
+    <w:p>
+      <w:pPr>
+        <w:spacing w:line="240" w:lineRule="auto"/>
+      </w:pPr>
+      <w:r>
+        <w:continuationSeparator/>
+      </w:r>
+    </w:p>
+  </w:endnote>
+</w:endnotes>
+</file>
+
+<file path=word/footnotes.xml><?xml version="1.0" encoding="utf-8"?>
+<w:footnotes xmlns:wpc="http://schemas.microsoft.com/office/word/2010/wordprocessingCanvas" xmlns:cx="http://schemas.microsoft.com/office/drawing/2014/chartex" xmlns:mc="http://schemas.openxmlformats.org/markup-compatibility/2006" xmlns:o="urn:schemas-microsoft-com:office:office" xmlns:r="http://schemas.openxmlformats.org/officeDocument/2006/relationships" xmlns:m="http://schemas.openxmlformats.org/officeDocument/2006/math" xmlns:v="urn:schemas-microsoft-com:vml" xmlns:wp14="http://schemas.microsoft.com/office/word/2010/wordprocessingDrawing" xmlns:wp="http://schemas.openxmlformats.org/drawingml/2006/wordprocessingDrawing" xmlns:w10="urn:schemas-microsoft-com:office:word" xmlns:w="http://schemas.openxmlformats.org/wordprocessingml/2006/main" xmlns:w14="http://schemas.microsoft.com/office/word/2010/wordml" xmlns:w15="http://schemas.microsoft.com/office/word/2012/wordml" xmlns:w16se="http://schemas.microsoft.com/office/word/2015/wordml/symex" xmlns:wpg="http://schemas.microsoft.com/office/word/2010/wordprocessingGroup" xmlns:wpi="http://schemas.microsoft.com/office/word/2010/wordprocessingInk" xmlns:wne="http://schemas.microsoft.com/office/word/2006/wordml" xmlns:wps="http://schemas.microsoft.com/office/word/2010/wordprocessingShape" mc:Ignorable="w14 w15 w16se wp14">
+  <w:footnote w:type="separator" w:id="-1">
+    <w:p>
+      <w:pPr>
+        <w:spacing w:line="240" w:lineRule="auto"/>
+      </w:pPr>
+      <w:r>
+        <w:separator/>
+      </w:r>
+    </w:p>
+  </w:footnote>
+  <w:footnote w:type="continuationSeparator" w:id="0">
+    <w:p>
+      <w:pPr>
+        <w:spacing w:line="240" w:lineRule="auto"/>
+      </w:pPr>
+      <w:r>
+        <w:continuationSeparator/>
+      </w:r>
+    </w:p>
+  </w:footnote>
+</w:footnotes>
+</file>
+
+<file path=word/numbering.xml><?xml version="1.0" encoding="utf-8"?>
+<w:numbering xmlns:wpc="http://schemas.microsoft.com/office/word/2010/wordprocessingCanvas" xmlns:cx="http://schemas.microsoft.com/office/drawing/2014/chartex" xmlns:mc="http://schemas.openxmlformats.org/markup-compatibility/2006" xmlns:o="urn:schemas-microsoft-com:office:office" xmlns:r="http://schemas.openxmlformats.org/officeDocument/2006/relationships" xmlns:m="http://schemas.openxmlformats.org/officeDocument/2006/math" xmlns:v="urn:schemas-microsoft-com:vml" xmlns:wp14="http://schemas.microsoft.com/office/word/2010/wordprocessingDrawing" xmlns:wp="http://schemas.openxmlformats.org/drawingml/2006/wordprocessingDrawing" xmlns:w10="urn:schemas-microsoft-com:office:word" xmlns:w="http://schemas.openxmlformats.org/wordprocessingml/2006/main" xmlns:w14="http://schemas.microsoft.com/office/word/2010/wordml" xmlns:w15="http://schemas.microsoft.com/office/word/2012/wordml" xmlns:w16se="http://schemas.microsoft.com/office/word/2015/wordml/symex" xmlns:wpg="http://schemas.microsoft.com/office/word/2010/wordprocessingGroup" xmlns:wpi="http://schemas.microsoft.com/office/word/2010/wordprocessingInk" xmlns:wne="http://schemas.microsoft.com/office/word/2006/wordml" xmlns:wps="http://schemas.microsoft.com/office/word/2010/wordprocessingShape" mc:Ignorable="w14 w15 w16se wp14">
+  <w:abstractNum w:abstractNumId="0" w15:restartNumberingAfterBreak="0">
+    <w:nsid w:val="2FC85522"/>
+    <w:multiLevelType w:val="hybridMultilevel"/>
+    <w:tmpl w:val="4A527CB8"/>
+    <w:lvl w:ilvl="0" w:tplc="26645132">
+      <w:start w:val="1"/>
+      <w:numFmt w:val="decimal"/>
+      <w:lvlText w:val="%1."/>
+      <w:lvlJc w:val="left"/>
+      <w:pPr>
+        <w:ind w:left="360" w:hanging="360"/>
+      </w:pPr>
+      <w:rPr>
+        <w:rFonts w:hint="default"/>
+      </w:rPr>
+    </w:lvl>
+    <w:lvl w:ilvl="1" w:tplc="04090019" w:tentative="1">
+      <w:start w:val="1"/>
+      <w:numFmt w:val="lowerLetter"/>
+      <w:lvlText w:val="%2)"/>
+      <w:lvlJc w:val="left"/>
+      <w:pPr>
+        <w:ind w:left="840" w:hanging="420"/>
+      </w:pPr>
+    </w:lvl>
+    <w:lvl w:ilvl="2" w:tplc="0409001B" w:tentative="1">
+      <w:start w:val="1"/>
+      <w:numFmt w:val="lowerRoman"/>
+      <w:lvlText w:val="%3."/>
+      <w:lvlJc w:val="right"/>
+      <w:pPr>
+        <w:ind w:left="1260" w:hanging="420"/>
+      </w:pPr>
+    </w:lvl>
+    <w:lvl w:ilvl="3" w:tplc="0409000F" w:tentative="1">
+      <w:start w:val="1"/>
+      <w:numFmt w:val="decimal"/>
+      <w:lvlText w:val="%4."/>
+      <w:lvlJc w:val="left"/>
+      <w:pPr>
+        <w:ind w:left="1680" w:hanging="420"/>
+      </w:pPr>
+    </w:lvl>
+    <w:lvl w:ilvl="4" w:tplc="04090019" w:tentative="1">
+      <w:start w:val="1"/>
+      <w:numFmt w:val="lowerLetter"/>
+      <w:lvlText w:val="%5)"/>
+      <w:lvlJc w:val="left"/>
+      <w:pPr>
+        <w:ind w:left="2100" w:hanging="420"/>
+      </w:pPr>
+    </w:lvl>
+    <w:lvl w:ilvl="5" w:tplc="0409001B" w:tentative="1">
+      <w:start w:val="1"/>
+      <w:numFmt w:val="lowerRoman"/>
+      <w:lvlText w:val="%6."/>
+      <w:lvlJc w:val="right"/>
+      <w:pPr>
+        <w:ind w:left="2520" w:hanging="420"/>
+      </w:pPr>
+    </w:lvl>
+    <w:lvl w:ilvl="6" w:tplc="0409000F" w:tentative="1">
+      <w:start w:val="1"/>
+      <w:numFmt w:val="decimal"/>
+      <w:lvlText w:val="%7."/>
+      <w:lvlJc w:val="left"/>
+      <w:pPr>
+        <w:ind w:left="2940" w:hanging="420"/>
+      </w:pPr>
+    </w:lvl>
+    <w:lvl w:ilvl="7" w:tplc="04090019" w:tentative="1">
+      <w:start w:val="1"/>
+      <w:numFmt w:val="lowerLetter"/>
+      <w:lvlText w:val="%8)"/>
+      <w:lvlJc w:val="left"/>
+      <w:pPr>
+        <w:ind w:left="3360" w:hanging="420"/>
+      </w:pPr>
+    </w:lvl>
+    <w:lvl w:ilvl="8" w:tplc="0409001B" w:tentative="1">
+      <w:start w:val="1"/>
+      <w:numFmt w:val="lowerRoman"/>
+      <w:lvlText w:val="%9."/>
+      <w:lvlJc w:val="right"/>
+      <w:pPr>
+        <w:ind w:left="3780" w:hanging="420"/>
+      </w:pPr>
+    </w:lvl>
+  </w:abstractNum>
+  <w:abstractNum w:abstractNumId="1" w15:restartNumberingAfterBreak="0">
+    <w:nsid w:val="498D6F99"/>
+    <w:multiLevelType w:val="hybridMultilevel"/>
+    <w:tmpl w:val="985C89D6"/>
+    <w:lvl w:ilvl="0" w:tplc="AD1A4D9A">
+      <w:start w:val="1"/>
+      <w:numFmt w:val="decimal"/>
+      <w:lvlText w:val="%1）"/>
+      <w:lvlJc w:val="left"/>
+      <w:pPr>
+        <w:ind w:left="840" w:hanging="360"/>
+      </w:pPr>
+      <w:rPr>
+        <w:rFonts w:hint="default"/>
+      </w:rPr>
+    </w:lvl>
+    <w:lvl w:ilvl="1" w:tplc="04090019" w:tentative="1">
+      <w:start w:val="1"/>
+      <w:numFmt w:val="lowerLetter"/>
+      <w:lvlText w:val="%2)"/>
+      <w:lvlJc w:val="left"/>
+      <w:pPr>
+        <w:ind w:left="1320" w:hanging="420"/>
+      </w:pPr>
+    </w:lvl>
+    <w:lvl w:ilvl="2" w:tplc="0409001B" w:tentative="1">
+      <w:start w:val="1"/>
+      <w:numFmt w:val="lowerRoman"/>
+      <w:lvlText w:val="%3."/>
+      <w:lvlJc w:val="right"/>
+      <w:pPr>
+        <w:ind w:left="1740" w:hanging="420"/>
+      </w:pPr>
+    </w:lvl>
+    <w:lvl w:ilvl="3" w:tplc="0409000F" w:tentative="1">
+      <w:start w:val="1"/>
+      <w:numFmt w:val="decimal"/>
+      <w:lvlText w:val="%4."/>
+      <w:lvlJc w:val="left"/>
+      <w:pPr>
+        <w:ind w:left="2160" w:hanging="420"/>
+      </w:pPr>
+    </w:lvl>
+    <w:lvl w:ilvl="4" w:tplc="04090019" w:tentative="1">
+      <w:start w:val="1"/>
+      <w:numFmt w:val="lowerLetter"/>
+      <w:lvlText w:val="%5)"/>
+      <w:lvlJc w:val="left"/>
+      <w:pPr>
+        <w:ind w:left="2580" w:hanging="420"/>
+      </w:pPr>
+    </w:lvl>
+    <w:lvl w:ilvl="5" w:tplc="0409001B" w:tentative="1">
+      <w:start w:val="1"/>
+      <w:numFmt w:val="lowerRoman"/>
+      <w:lvlText w:val="%6."/>
+      <w:lvlJc w:val="right"/>
+      <w:pPr>
+        <w:ind w:left="3000" w:hanging="420"/>
+      </w:pPr>
+    </w:lvl>
+    <w:lvl w:ilvl="6" w:tplc="0409000F" w:tentative="1">
+      <w:start w:val="1"/>
+      <w:numFmt w:val="decimal"/>
+      <w:lvlText w:val="%7."/>
+      <w:lvlJc w:val="left"/>
+      <w:pPr>
+        <w:ind w:left="3420" w:hanging="420"/>
+      </w:pPr>
+    </w:lvl>
+    <w:lvl w:ilvl="7" w:tplc="04090019" w:tentative="1">
+      <w:start w:val="1"/>
+      <w:numFmt w:val="lowerLetter"/>
+      <w:lvlText w:val="%8)"/>
+      <w:lvlJc w:val="left"/>
+      <w:pPr>
+        <w:ind w:left="3840" w:hanging="420"/>
+      </w:pPr>
+    </w:lvl>
+    <w:lvl w:ilvl="8" w:tplc="0409001B" w:tentative="1">
+      <w:start w:val="1"/>
+      <w:numFmt w:val="lowerRoman"/>
+      <w:lvlText w:val="%9."/>
+      <w:lvlJc w:val="right"/>
+      <w:pPr>
+        <w:ind w:left="4260" w:hanging="420"/>
+      </w:pPr>
+    </w:lvl>
+  </w:abstractNum>
+  <w:abstractNum w:abstractNumId="2" w15:restartNumberingAfterBreak="0">
+    <w:nsid w:val="52153625"/>
+    <w:multiLevelType w:val="multilevel"/>
+    <w:tmpl w:val="B1D601B2"/>
+    <w:lvl w:ilvl="0">
+      <w:start w:val="1"/>
+      <w:numFmt w:val="bullet"/>
+      <w:lvlText w:val=""/>
+      <w:lvlJc w:val="left"/>
+      <w:pPr>
+        <w:tabs>
+          <w:tab w:val="num" w:pos="720"/>
+        </w:tabs>
+        <w:ind w:left="720" w:hanging="360"/>
+      </w:pPr>
+      <w:rPr>
+        <w:rFonts w:ascii="Symbol" w:hAnsi="Symbol" w:hint="default"/>
+        <w:sz w:val="20"/>
+      </w:rPr>
+    </w:lvl>
+    <w:lvl w:ilvl="1" w:tentative="1">
+      <w:start w:val="1"/>
+      <w:numFmt w:val="bullet"/>
+      <w:lvlText w:val=""/>
+      <w:lvlJc w:val="left"/>
+      <w:pPr>
+        <w:tabs>
+          <w:tab w:val="num" w:pos="1440"/>
+        </w:tabs>
+        <w:ind w:left="1440" w:hanging="360"/>
+      </w:pPr>
+      <w:rPr>
+        <w:rFonts w:ascii="Symbol" w:hAnsi="Symbol" w:hint="default"/>
+        <w:sz w:val="20"/>
+      </w:rPr>
+    </w:lvl>
+    <w:lvl w:ilvl="2" w:tentative="1">
+      <w:start w:val="1"/>
+      <w:numFmt w:val="bullet"/>
+      <w:lvlText w:val=""/>
+      <w:lvlJc w:val="left"/>
+      <w:pPr>
+        <w:tabs>
+          <w:tab w:val="num" w:pos="2160"/>
+        </w:tabs>
+        <w:ind w:left="2160" w:hanging="360"/>
+      </w:pPr>
+      <w:rPr>
+        <w:rFonts w:ascii="Symbol" w:hAnsi="Symbol" w:hint="default"/>
+        <w:sz w:val="20"/>
+      </w:rPr>
+    </w:lvl>
+    <w:lvl w:ilvl="3" w:tentative="1">
+      <w:start w:val="1"/>
+      <w:numFmt w:val="bullet"/>
+      <w:lvlText w:val=""/>
+      <w:lvlJc w:val="left"/>
+      <w:pPr>
+        <w:tabs>
+          <w:tab w:val="num" w:pos="2880"/>
+        </w:tabs>
+        <w:ind w:left="2880" w:hanging="360"/>
+      </w:pPr>
+      <w:rPr>
+        <w:rFonts w:ascii="Symbol" w:hAnsi="Symbol" w:hint="default"/>
+        <w:sz w:val="20"/>
+      </w:rPr>
+    </w:lvl>
+    <w:lvl w:ilvl="4" w:tentative="1">
+      <w:start w:val="1"/>
+      <w:numFmt w:val="bullet"/>
+      <w:lvlText w:val=""/>
+      <w:lvlJc w:val="left"/>
+      <w:pPr>
+        <w:tabs>
+          <w:tab w:val="num" w:pos="3600"/>
+        </w:tabs>
+        <w:ind w:left="3600" w:hanging="360"/>
+      </w:pPr>
+      <w:rPr>
+        <w:rFonts w:ascii="Symbol" w:hAnsi="Symbol" w:hint="default"/>
+        <w:sz w:val="20"/>
+      </w:rPr>
+    </w:lvl>
+    <w:lvl w:ilvl="5" w:tentative="1">
+      <w:start w:val="1"/>
+      <w:numFmt w:val="bullet"/>
+      <w:lvlText w:val=""/>
+      <w:lvlJc w:val="left"/>
+      <w:pPr>
+        <w:tabs>
+          <w:tab w:val="num" w:pos="4320"/>
+        </w:tabs>
+        <w:ind w:left="4320" w:hanging="360"/>
+      </w:pPr>
+      <w:rPr>
+        <w:rFonts w:ascii="Symbol" w:hAnsi="Symbol" w:hint="default"/>
+        <w:sz w:val="20"/>
+      </w:rPr>
+    </w:lvl>
+    <w:lvl w:ilvl="6" w:tentative="1">
+      <w:start w:val="1"/>
+      <w:numFmt w:val="bullet"/>
+      <w:lvlText w:val=""/>
+      <w:lvlJc w:val="left"/>
+      <w:pPr>
+        <w:tabs>
+          <w:tab w:val="num" w:pos="5040"/>
+        </w:tabs>
+        <w:ind w:left="5040" w:hanging="360"/>
+      </w:pPr>
+      <w:rPr>
+        <w:rFonts w:ascii="Symbol" w:hAnsi="Symbol" w:hint="default"/>
+        <w:sz w:val="20"/>
+      </w:rPr>
+    </w:lvl>
+    <w:lvl w:ilvl="7" w:tentative="1">
+      <w:start w:val="1"/>
+      <w:numFmt w:val="bullet"/>
+      <w:lvlText w:val=""/>
+      <w:lvlJc w:val="left"/>
+      <w:pPr>
+        <w:tabs>
+          <w:tab w:val="num" w:pos="5760"/>
+        </w:tabs>
+        <w:ind w:left="5760" w:hanging="360"/>
+      </w:pPr>
+      <w:rPr>
+        <w:rFonts w:ascii="Symbol" w:hAnsi="Symbol" w:hint="default"/>
+        <w:sz w:val="20"/>
+      </w:rPr>
+    </w:lvl>
+    <w:lvl w:ilvl="8" w:tentative="1">
+      <w:start w:val="1"/>
+      <w:numFmt w:val="bullet"/>
+      <w:lvlText w:val=""/>
+      <w:lvlJc w:val="left"/>
+      <w:pPr>
+        <w:tabs>
+          <w:tab w:val="num" w:pos="6480"/>
+        </w:tabs>
+        <w:ind w:left="6480" w:hanging="360"/>
+      </w:pPr>
+      <w:rPr>
+        <w:rFonts w:ascii="Symbol" w:hAnsi="Symbol" w:hint="default"/>
+        <w:sz w:val="20"/>
+      </w:rPr>
+    </w:lvl>
+  </w:abstractNum>
+  <w:abstractNum w:abstractNumId="3" w15:restartNumberingAfterBreak="0">
+    <w:nsid w:val="560C5D41"/>
+    <w:multiLevelType w:val="hybridMultilevel"/>
+    <w:tmpl w:val="A2FAFB62"/>
+    <w:lvl w:ilvl="0" w:tplc="8662CFB4">
+      <w:start w:val="1"/>
+      <w:numFmt w:val="decimal"/>
+      <w:lvlText w:val="%1."/>
+      <w:lvlJc w:val="left"/>
+      <w:pPr>
+        <w:ind w:left="840" w:hanging="360"/>
+      </w:pPr>
+      <w:rPr>
+        <w:rFonts w:hint="default"/>
+      </w:rPr>
+    </w:lvl>
+    <w:lvl w:ilvl="1" w:tplc="04090019" w:tentative="1">
+      <w:start w:val="1"/>
+      <w:numFmt w:val="lowerLetter"/>
+      <w:lvlText w:val="%2)"/>
+      <w:lvlJc w:val="left"/>
+      <w:pPr>
+        <w:ind w:left="1320" w:hanging="420"/>
+      </w:pPr>
+    </w:lvl>
+    <w:lvl w:ilvl="2" w:tplc="0409001B" w:tentative="1">
+      <w:start w:val="1"/>
+      <w:numFmt w:val="lowerRoman"/>
+      <w:lvlText w:val="%3."/>
+      <w:lvlJc w:val="right"/>
+      <w:pPr>
+        <w:ind w:left="1740" w:hanging="420"/>
+      </w:pPr>
+    </w:lvl>
+    <w:lvl w:ilvl="3" w:tplc="0409000F" w:tentative="1">
+      <w:start w:val="1"/>
+      <w:numFmt w:val="decimal"/>
+      <w:lvlText w:val="%4."/>
+      <w:lvlJc w:val="left"/>
+      <w:pPr>
+        <w:ind w:left="2160" w:hanging="420"/>
+      </w:pPr>
+    </w:lvl>
+    <w:lvl w:ilvl="4" w:tplc="04090019" w:tentative="1">
+      <w:start w:val="1"/>
+      <w:numFmt w:val="lowerLetter"/>
+      <w:lvlText w:val="%5)"/>
+      <w:lvlJc w:val="left"/>
+      <w:pPr>
+        <w:ind w:left="2580" w:hanging="420"/>
+      </w:pPr>
+    </w:lvl>
+    <w:lvl w:ilvl="5" w:tplc="0409001B" w:tentative="1">
+      <w:start w:val="1"/>
+      <w:numFmt w:val="lowerRoman"/>
+      <w:lvlText w:val="%6."/>
+      <w:lvlJc w:val="right"/>
+      <w:pPr>
+        <w:ind w:left="3000" w:hanging="420"/>
+      </w:pPr>
+    </w:lvl>
+    <w:lvl w:ilvl="6" w:tplc="0409000F" w:tentative="1">
+      <w:start w:val="1"/>
+      <w:numFmt w:val="decimal"/>
+      <w:lvlText w:val="%7."/>
+      <w:lvlJc w:val="left"/>
+      <w:pPr>
+        <w:ind w:left="3420" w:hanging="420"/>
+      </w:pPr>
+    </w:lvl>
+    <w:lvl w:ilvl="7" w:tplc="04090019" w:tentative="1">
+      <w:start w:val="1"/>
+      <w:numFmt w:val="lowerLetter"/>
+      <w:lvlText w:val="%8)"/>
+      <w:lvlJc w:val="left"/>
+      <w:pPr>
+        <w:ind w:left="3840" w:hanging="420"/>
+      </w:pPr>
+    </w:lvl>
+    <w:lvl w:ilvl="8" w:tplc="0409001B" w:tentative="1">
+      <w:start w:val="1"/>
+      <w:numFmt w:val="lowerRoman"/>
+      <w:lvlText w:val="%9."/>
+      <w:lvlJc w:val="right"/>
+      <w:pPr>
+        <w:ind w:left="4260" w:hanging="420"/>
+      </w:pPr>
+    </w:lvl>
+  </w:abstractNum>
+  <w:num w:numId="1">
+    <w:abstractNumId w:val="1"/>
+  </w:num>
+  <w:num w:numId="2">
+    <w:abstractNumId w:val="2"/>
+  </w:num>
+  <w:num w:numId="3">
+    <w:abstractNumId w:val="3"/>
+  </w:num>
+  <w:num w:numId="4">
+    <w:abstractNumId w:val="0"/>
+  </w:num>
+</w:numbering>
+</file>
+
 <file path=word/styles.xml><?xml version="1.0" encoding="utf-8"?>
-<w:styles xmlns:mc="http://schemas.openxmlformats.org/markup-compatibility/2006" xmlns:r="http://schemas.openxmlformats.org/officeDocument/2006/relationships" xmlns:w="http://schemas.openxmlformats.org/wordprocessingml/2006/main" xmlns:w14="http://schemas.microsoft.com/office/word/2010/wordml" xmlns:w15="http://schemas.microsoft.com/office/word/2012/wordml" xmlns:w16cid="http://schemas.microsoft.com/office/word/2016/wordml/cid" xmlns:w16se="http://schemas.microsoft.com/office/word/2015/wordml/symex" mc:Ignorable="w14 w15 w16se w16cid">
+<w:styles xmlns:mc="http://schemas.openxmlformats.org/markup-compatibility/2006" xmlns:r="http://schemas.openxmlformats.org/officeDocument/2006/relationships" xmlns:w="http://schemas.openxmlformats.org/wordprocessingml/2006/main" xmlns:w14="http://schemas.microsoft.com/office/word/2010/wordml" xmlns:w15="http://schemas.microsoft.com/office/word/2012/wordml" xmlns:w16se="http://schemas.microsoft.com/office/word/2015/wordml/symex" mc:Ignorable="w14 w15 w16se">
   <w:docDefaults>
     <w:rPrDefault>
       <w:rPr>
         <w:rFonts w:asciiTheme="minorHAnsi" w:eastAsiaTheme="minorEastAsia" w:hAnsiTheme="minorHAnsi" w:cstheme="minorBidi"/>
-        <w:sz w:val="24"/>
-        <w:szCs w:val="24"/>
         <w:lang w:val="en-US" w:eastAsia="zh-CN" w:bidi="ar-SA"/>
       </w:rPr>
     </w:rPrDefault>
     <w:pPrDefault/>
   </w:docDefaults>
-  <w:latentStyles w:defLockedState="0" w:defUIPriority="99" w:defSemiHidden="0" w:defUnhideWhenUsed="0" w:defQFormat="0" w:count="375">
-    <w:lsdException w:name="Normal" w:uiPriority="0" w:qFormat="1"/>
-    <w:lsdException w:name="heading 1" w:uiPriority="9" w:qFormat="1"/>
-    <w:lsdException w:name="heading 2" w:semiHidden="1" w:uiPriority="9" w:unhideWhenUsed="1" w:qFormat="1"/>
-    <w:lsdException w:name="heading 3" w:semiHidden="1" w:uiPriority="9" w:unhideWhenUsed="1" w:qFormat="1"/>
-    <w:lsdException w:name="heading 4" w:semiHidden="1" w:uiPriority="9" w:unhideWhenUsed="1" w:qFormat="1"/>
-    <w:lsdException w:name="heading 5" w:semiHidden="1" w:uiPriority="9" w:unhideWhenUsed="1" w:qFormat="1"/>
-    <w:lsdException w:name="heading 6" w:semiHidden="1" w:uiPriority="9" w:unhideWhenUsed="1" w:qFormat="1"/>
-    <w:lsdException w:name="heading 7" w:semiHidden="1" w:uiPriority="9" w:unhideWhenUsed="1" w:qFormat="1"/>
-    <w:lsdException w:name="heading 8" w:semiHidden="1" w:uiPriority="9" w:unhideWhenUsed="1" w:qFormat="1"/>
-    <w:lsdException w:name="heading 9" w:semiHidden="1" w:uiPriority="9" w:unhideWhenUsed="1" w:qFormat="1"/>
-    <w:lsdException w:name="index 1" w:semiHidden="1" w:unhideWhenUsed="1"/>
-    <w:lsdException w:name="index 2" w:semiHidden="1" w:unhideWhenUsed="1"/>
-    <w:lsdException w:name="index 3" w:semiHidden="1" w:unhideWhenUsed="1"/>
-    <w:lsdException w:name="index 4" w:semiHidden="1" w:unhideWhenUsed="1"/>
-    <w:lsdException w:name="index 5" w:semiHidden="1" w:unhideWhenUsed="1"/>
-    <w:lsdException w:name="index 6" w:semiHidden="1" w:unhideWhenUsed="1"/>
-    <w:lsdException w:name="index 7" w:semiHidden="1" w:unhideWhenUsed="1"/>
-    <w:lsdException w:name="index 8" w:semiHidden="1" w:unhideWhenUsed="1"/>
-    <w:lsdException w:name="index 9" w:semiHidden="1" w:unhideWhenUsed="1"/>
-    <w:lsdException w:name="toc 1" w:semiHidden="1" w:uiPriority="39" w:unhideWhenUsed="1"/>
-    <w:lsdException w:name="toc 2" w:semiHidden="1" w:uiPriority="39" w:unhideWhenUsed="1"/>
-    <w:lsdException w:name="toc 3" w:semiHidden="1" w:uiPriority="39" w:unhideWhenUsed="1"/>
-    <w:lsdException w:name="toc 4" w:semiHidden="1" w:uiPriority="39" w:unhideWhenUsed="1"/>
-    <w:lsdException w:name="toc 5" w:semiHidden="1" w:uiPriority="39" w:unhideWhenUsed="1"/>
-    <w:lsdException w:name="toc 6" w:semiHidden="1" w:uiPriority="39" w:unhideWhenUsed="1"/>
-    <w:lsdException w:name="toc 7" w:semiHidden="1" w:uiPriority="39" w:unhideWhenUsed="1"/>
-    <w:lsdException w:name="toc 8" w:semiHidden="1" w:uiPriority="39" w:unhideWhenUsed="1"/>
-    <w:lsdException w:name="toc 9" w:semiHidden="1" w:uiPriority="39" w:unhideWhenUsed="1"/>
-    <w:lsdException w:name="Normal Indent" w:semiHidden="1" w:unhideWhenUsed="1"/>
-    <w:lsdException w:name="footnote text" w:semiHidden="1" w:unhideWhenUsed="1"/>
-    <w:lsdException w:name="annotation text" w:semiHidden="1" w:unhideWhenUsed="1"/>
-    <w:lsdException w:name="header" w:semiHidden="1" w:unhideWhenUsed="1"/>
-    <w:lsdException w:name="footer" w:semiHidden="1" w:unhideWhenUsed="1"/>
-    <w:lsdException w:name="index heading" w:semiHidden="1" w:unhideWhenUsed="1"/>
-    <w:lsdException w:name="caption" w:semiHidden="1" w:uiPriority="35" w:unhideWhenUsed="1" w:qFormat="1"/>
-    <w:lsdException w:name="table of figures" w:semiHidden="1" w:unhideWhenUsed="1"/>
-    <w:lsdException w:name="envelope address" w:semiHidden="1" w:unhideWhenUsed="1"/>
-    <w:lsdException w:name="envelope return" w:semiHidden="1" w:unhideWhenUsed="1"/>
-    <w:lsdException w:name="footnote reference" w:semiHidden="1" w:unhideWhenUsed="1"/>
-    <w:lsdException w:name="annotation reference" w:semiHidden="1" w:unhideWhenUsed="1"/>
-    <w:lsdException w:name="line number" w:semiHidden="1" w:unhideWhenUsed="1"/>
-    <w:lsdException w:name="page number" w:semiHidden="1" w:unhideWhenUsed="1"/>
-    <w:lsdException w:name="endnote reference" w:semiHidden="1" w:unhideWhenUsed="1"/>
-    <w:lsdException w:name="endnote text" w:semiHidden="1" w:unhideWhenUsed="1"/>
-    <w:lsdException w:name="table of authorities" w:semiHidden="1" w:unhideWhenUsed="1"/>
-    <w:lsdException w:name="macro" w:semiHidden="1" w:unhideWhenUsed="1"/>
-    <w:lsdException w:name="toa heading" w:semiHidden="1" w:unhideWhenUsed="1"/>
-    <w:lsdException w:name="List" w:semiHidden="1" w:unhideWhenUsed="1"/>
-    <w:lsdException w:name="List Bullet" w:semiHidden="1" w:unhideWhenUsed="1"/>
-    <w:lsdException w:name="List Number" w:semiHidden="1" w:unhideWhenUsed="1"/>
-    <w:lsdException w:name="List 2" w:semiHidden="1" w:unhideWhenUsed="1"/>
-    <w:lsdException w:name="List 3" w:semiHidden="1" w:unhideWhenUsed="1"/>
-    <w:lsdException w:name="List 4" w:semiHidden="1" w:unhideWhenUsed="1"/>
-    <w:lsdException w:name="List 5" w:semiHidden="1" w:unhideWhenUsed="1"/>
-    <w:lsdException w:name="List Bullet 2" w:semiHidden="1" w:unhideWhenUsed="1"/>
-    <w:lsdException w:name="List Bullet 3" w:semiHidden="1" w:unhideWhenUsed="1"/>
-    <w:lsdException w:name="List Bullet 4" w:semiHidden="1" w:unhideWhenUsed="1"/>
-    <w:lsdException w:name="List Bullet 5" w:semiHidden="1" w:unhideWhenUsed="1"/>
-    <w:lsdException w:name="List Number 2" w:semiHidden="1" w:unhideWhenUsed="1"/>
-    <w:lsdException w:name="List Number 3" w:semiHidden="1" w:unhideWhenUsed="1"/>
-    <w:lsdException w:name="List Number 4" w:semiHidden="1" w:unhideWhenUsed="1"/>
-    <w:lsdException w:name="List Number 5" w:semiHidden="1" w:unhideWhenUsed="1"/>
-    <w:lsdException w:name="Title" w:uiPriority="10" w:qFormat="1"/>
-    <w:lsdException w:name="Closing" w:semiHidden="1" w:unhideWhenUsed="1"/>
-    <w:lsdException w:name="Signature" w:semiHidden="1" w:unhideWhenUsed="1"/>
-    <w:lsdException w:name="Default Paragraph Font" w:semiHidden="1" w:uiPriority="1" w:unhideWhenUsed="1"/>
-    <w:lsdException w:name="Body Text" w:semiHidden="1" w:unhideWhenUsed="1"/>
-    <w:lsdException w:name="Body Text Indent" w:semiHidden="1" w:unhideWhenUsed="1"/>
-    <w:lsdException w:name="List Continue" w:semiHidden="1" w:unhideWhenUsed="1"/>
-    <w:lsdException w:name="List Continue 2" w:semiHidden="1" w:unhideWhenUsed="1"/>
-    <w:lsdException w:name="List Continue 3" w:semiHidden="1" w:unhideWhenUsed="1"/>
-    <w:lsdException w:name="List Continue 4" w:semiHidden="1" w:unhideWhenUsed="1"/>
-    <w:lsdException w:name="List Continue 5" w:semiHidden="1" w:unhideWhenUsed="1"/>
-    <w:lsdException w:name="Message Header" w:semiHidden="1" w:unhideWhenUsed="1"/>
-    <w:lsdException w:name="Subtitle" w:uiPriority="11" w:qFormat="1"/>
-    <w:lsdException w:name="Salutation" w:semiHidden="1" w:unhideWhenUsed="1"/>
-    <w:lsdException w:name="Date" w:semiHidden="1" w:unhideWhenUsed="1"/>
-    <w:lsdException w:name="Body Text First Indent" w:semiHidden="1" w:unhideWhenUsed="1"/>
-    <w:lsdException w:name="Body Text First Indent 2" w:semiHidden="1" w:unhideWhenUsed="1"/>
-    <w:lsdException w:name="Note Heading" w:semiHidden="1" w:unhideWhenUsed="1"/>
-    <w:lsdException w:name="Body Text 2" w:semiHidden="1" w:unhideWhenUsed="1"/>
-    <w:lsdException w:name="Body Text 3" w:semiHidden="1" w:unhideWhenUsed="1"/>
-    <w:lsdException w:name="Body Text Indent 2" w:semiHidden="1" w:unhideWhenUsed="1"/>
-    <w:lsdException w:name="Body Text Indent 3" w:semiHidden="1" w:unhideWhenUsed="1"/>
-    <w:lsdException w:name="Block Text" w:semiHidden="1" w:unhideWhenUsed="1"/>
-    <w:lsdException w:name="Hyperlink" w:semiHidden="1" w:unhideWhenUsed="1"/>
-    <w:lsdException w:name="FollowedHyperlink" w:semiHidden="1" w:unhideWhenUsed="1"/>
-    <w:lsdException w:name="Strong" w:uiPriority="22" w:qFormat="1"/>
-    <w:lsdException w:name="Emphasis" w:uiPriority="20" w:qFormat="1"/>
-    <w:lsdException w:name="Document Map" w:semiHidden="1" w:unhideWhenUsed="1"/>
-    <w:lsdException w:name="Plain Text" w:semiHidden="1" w:unhideWhenUsed="1"/>
-    <w:lsdException w:name="E-mail Signature" w:semiHidden="1" w:unhideWhenUsed="1"/>
-    <w:lsdException w:name="HTML Top of Form" w:semiHidden="1" w:unhideWhenUsed="1"/>
-    <w:lsdException w:name="HTML Bottom of Form" w:semiHidden="1" w:unhideWhenUsed="1"/>
-    <w:lsdException w:name="Normal (Web)" w:semiHidden="1" w:unhideWhenUsed="1"/>
-    <w:lsdException w:name="HTML Acronym" w:semiHidden="1" w:unhideWhenUsed="1"/>
-    <w:lsdException w:name="HTML Address" w:semiHidden="1" w:unhideWhenUsed="1"/>
-    <w:lsdException w:name="HTML Cite" w:semiHidden="1" w:unhideWhenUsed="1"/>
-    <w:lsdException w:name="HTML Code" w:semiHidden="1" w:unhideWhenUsed="1"/>
-    <w:lsdException w:name="HTML Definition" w:semiHidden="1" w:unhideWhenUsed="1"/>
-    <w:lsdException w:name="HTML Keyboard" w:semiHidden="1" w:unhideWhenUsed="1"/>
-    <w:lsdException w:name="HTML Preformatted" w:semiHidden="1" w:unhideWhenUsed="1"/>
-    <w:lsdException w:name="HTML Sample" w:semiHidden="1" w:unhideWhenUsed="1"/>
-    <w:lsdException w:name="HTML Typewriter" w:semiHidden="1" w:unhideWhenUsed="1"/>
-    <w:lsdException w:name="HTML Variable" w:semiHidden="1" w:unhideWhenUsed="1"/>
+  <w:latentStyles w:defLockedState="0" w:defUIPriority="0" w:defSemiHidden="0" w:defUnhideWhenUsed="0" w:defQFormat="0" w:count="371">
+    <w:lsdException w:name="Normal" w:qFormat="1"/>
+    <w:lsdException w:name="heading 1" w:qFormat="1"/>
+    <w:lsdException w:name="heading 2" w:semiHidden="1" w:unhideWhenUsed="1" w:qFormat="1"/>
+    <w:lsdException w:name="heading 3" w:semiHidden="1" w:unhideWhenUsed="1" w:qFormat="1"/>
+    <w:lsdException w:name="heading 4" w:semiHidden="1" w:unhideWhenUsed="1" w:qFormat="1"/>
+    <w:lsdException w:name="heading 5" w:semiHidden="1" w:unhideWhenUsed="1" w:qFormat="1"/>
+    <w:lsdException w:name="heading 6" w:semiHidden="1" w:unhideWhenUsed="1" w:qFormat="1"/>
+    <w:lsdException w:name="heading 7" w:semiHidden="1" w:unhideWhenUsed="1" w:qFormat="1"/>
+    <w:lsdException w:name="heading 8" w:semiHidden="1" w:unhideWhenUsed="1" w:qFormat="1"/>
+    <w:lsdException w:name="heading 9" w:semiHidden="1" w:unhideWhenUsed="1" w:qFormat="1"/>
+    <w:lsdException w:name="caption" w:semiHidden="1" w:unhideWhenUsed="1" w:qFormat="1"/>
+    <w:lsdException w:name="Title" w:qFormat="1"/>
+    <w:lsdException w:name="Default Paragraph Font" w:semiHidden="1"/>
+    <w:lsdException w:name="Subtitle" w:qFormat="1"/>
+    <w:lsdException w:name="Strong" w:qFormat="1"/>
+    <w:lsdException w:name="Emphasis" w:qFormat="1"/>
+    <w:lsdException w:name="HTML Top of Form" w:semiHidden="1" w:uiPriority="99" w:unhideWhenUsed="1"/>
+    <w:lsdException w:name="HTML Bottom of Form" w:semiHidden="1" w:uiPriority="99" w:unhideWhenUsed="1"/>
+    <w:lsdException w:name="Normal (Web)" w:uiPriority="99"/>
     <w:lsdException w:name="Normal Table" w:semiHidden="1" w:unhideWhenUsed="1"/>
-    <w:lsdException w:name="annotation subject" w:semiHidden="1" w:unhideWhenUsed="1"/>
-    <w:lsdException w:name="No List" w:semiHidden="1" w:unhideWhenUsed="1"/>
-    <w:lsdException w:name="Outline List 1" w:semiHidden="1" w:unhideWhenUsed="1"/>
-    <w:lsdException w:name="Outline List 2" w:semiHidden="1" w:unhideWhenUsed="1"/>
-    <w:lsdException w:name="Outline List 3" w:semiHidden="1" w:unhideWhenUsed="1"/>
+    <w:lsdException w:name="No List" w:semiHidden="1" w:uiPriority="99" w:unhideWhenUsed="1"/>
+    <w:lsdException w:name="Outline List 1" w:semiHidden="1" w:uiPriority="99" w:unhideWhenUsed="1"/>
+    <w:lsdException w:name="Outline List 2" w:semiHidden="1" w:uiPriority="99" w:unhideWhenUsed="1"/>
+    <w:lsdException w:name="Outline List 3" w:semiHidden="1" w:uiPriority="99" w:unhideWhenUsed="1"/>
     <w:lsdException w:name="Table Simple 1" w:semiHidden="1" w:unhideWhenUsed="1"/>
     <w:lsdException w:name="Table Simple 2" w:semiHidden="1" w:unhideWhenUsed="1"/>
     <w:lsdException w:name="Table Simple 3" w:semiHidden="1" w:unhideWhenUsed="1"/>
@@ -454,11 +7344,10 @@
     <w:lsdException w:name="Table Web 1" w:semiHidden="1" w:unhideWhenUsed="1"/>
     <w:lsdException w:name="Table Web 2" w:semiHidden="1" w:unhideWhenUsed="1"/>
     <w:lsdException w:name="Table Web 3" w:semiHidden="1" w:unhideWhenUsed="1"/>
-    <w:lsdException w:name="Balloon Text" w:semiHidden="1" w:unhideWhenUsed="1"/>
     <w:lsdException w:name="Table Grid" w:uiPriority="39"/>
     <w:lsdException w:name="Table Theme" w:semiHidden="1" w:unhideWhenUsed="1"/>
-    <w:lsdException w:name="Placeholder Text" w:semiHidden="1"/>
-    <w:lsdException w:name="No Spacing" w:uiPriority="1" w:qFormat="1"/>
+    <w:lsdException w:name="Placeholder Text" w:semiHidden="1" w:uiPriority="99"/>
+    <w:lsdException w:name="No Spacing" w:uiPriority="99"/>
     <w:lsdException w:name="Light Shading" w:uiPriority="60"/>
     <w:lsdException w:name="Light List" w:uiPriority="61"/>
     <w:lsdException w:name="Light Grid" w:uiPriority="62"/>
@@ -479,10 +7368,10 @@
     <w:lsdException w:name="Medium Shading 1 Accent 1" w:uiPriority="63"/>
     <w:lsdException w:name="Medium Shading 2 Accent 1" w:uiPriority="64"/>
     <w:lsdException w:name="Medium List 1 Accent 1" w:uiPriority="65"/>
-    <w:lsdException w:name="Revision" w:semiHidden="1"/>
-    <w:lsdException w:name="List Paragraph" w:uiPriority="34" w:qFormat="1"/>
-    <w:lsdException w:name="Quote" w:uiPriority="29" w:qFormat="1"/>
-    <w:lsdException w:name="Intense Quote" w:uiPriority="30" w:qFormat="1"/>
+    <w:lsdException w:name="Revision" w:semiHidden="1" w:uiPriority="99"/>
+    <w:lsdException w:name="List Paragraph" w:uiPriority="99"/>
+    <w:lsdException w:name="Quote" w:uiPriority="99"/>
+    <w:lsdException w:name="Intense Quote" w:uiPriority="99"/>
     <w:lsdException w:name="Medium List 2 Accent 1" w:uiPriority="66"/>
     <w:lsdException w:name="Medium Grid 1 Accent 1" w:uiPriority="67"/>
     <w:lsdException w:name="Medium Grid 2 Accent 1" w:uiPriority="68"/>
@@ -672,20 +7561,26 @@
     <w:lsdException w:name="List Table 5 Dark Accent 6" w:uiPriority="50"/>
     <w:lsdException w:name="List Table 6 Colorful Accent 6" w:uiPriority="51"/>
     <w:lsdException w:name="List Table 7 Colorful Accent 6" w:uiPriority="52"/>
-    <w:lsdException w:name="Mention" w:semiHidden="1" w:unhideWhenUsed="1"/>
-    <w:lsdException w:name="Smart Hyperlink" w:semiHidden="1" w:unhideWhenUsed="1"/>
   </w:latentStyles>
-  <w:style w:type="paragraph" w:default="1" w:styleId="Normal">
+  <w:style w:type="paragraph" w:default="1" w:styleId="a">
     <w:name w:val="Normal"/>
     <w:qFormat/>
+    <w:pPr>
+      <w:spacing w:line="360" w:lineRule="auto"/>
+    </w:pPr>
+    <w:rPr>
+      <w:kern w:val="2"/>
+      <w:sz w:val="21"/>
+      <w:szCs w:val="21"/>
+    </w:rPr>
   </w:style>
-  <w:style w:type="character" w:default="1" w:styleId="DefaultParagraphFont">
+  <w:style w:type="character" w:default="1" w:styleId="a0">
     <w:name w:val="Default Paragraph Font"/>
     <w:uiPriority w:val="1"/>
     <w:semiHidden/>
     <w:unhideWhenUsed/>
   </w:style>
-  <w:style w:type="table" w:default="1" w:styleId="TableNormal">
+  <w:style w:type="table" w:default="1" w:styleId="a1">
     <w:name w:val="Normal Table"/>
     <w:uiPriority w:val="99"/>
     <w:semiHidden/>
@@ -700,17 +7595,118 @@
       </w:tblCellMar>
     </w:tblPr>
   </w:style>
-  <w:style w:type="numbering" w:default="1" w:styleId="NoList">
+  <w:style w:type="numbering" w:default="1" w:styleId="a2">
     <w:name w:val="No List"/>
     <w:uiPriority w:val="99"/>
     <w:semiHidden/>
     <w:unhideWhenUsed/>
   </w:style>
-  <w:style w:type="table" w:styleId="TableGrid">
+  <w:style w:type="paragraph" w:styleId="a3">
+    <w:name w:val="header"/>
+    <w:basedOn w:val="a"/>
+    <w:link w:val="a4"/>
+    <w:rsid w:val="00E31956"/>
+    <w:pPr>
+      <w:pBdr>
+        <w:bottom w:val="single" w:sz="6" w:space="1" w:color="auto"/>
+      </w:pBdr>
+      <w:tabs>
+        <w:tab w:val="center" w:pos="4153"/>
+        <w:tab w:val="right" w:pos="8306"/>
+      </w:tabs>
+      <w:snapToGrid w:val="0"/>
+      <w:spacing w:line="240" w:lineRule="auto"/>
+      <w:jc w:val="center"/>
+    </w:pPr>
+    <w:rPr>
+      <w:sz w:val="18"/>
+      <w:szCs w:val="18"/>
+    </w:rPr>
+  </w:style>
+  <w:style w:type="character" w:customStyle="1" w:styleId="a4">
+    <w:name w:val="页眉 字符"/>
+    <w:basedOn w:val="a0"/>
+    <w:link w:val="a3"/>
+    <w:rsid w:val="00E31956"/>
+    <w:rPr>
+      <w:kern w:val="2"/>
+      <w:sz w:val="18"/>
+      <w:szCs w:val="18"/>
+    </w:rPr>
+  </w:style>
+  <w:style w:type="paragraph" w:styleId="a5">
+    <w:name w:val="footer"/>
+    <w:basedOn w:val="a"/>
+    <w:link w:val="a6"/>
+    <w:rsid w:val="00E31956"/>
+    <w:pPr>
+      <w:tabs>
+        <w:tab w:val="center" w:pos="4153"/>
+        <w:tab w:val="right" w:pos="8306"/>
+      </w:tabs>
+      <w:snapToGrid w:val="0"/>
+      <w:spacing w:line="240" w:lineRule="auto"/>
+    </w:pPr>
+    <w:rPr>
+      <w:sz w:val="18"/>
+      <w:szCs w:val="18"/>
+    </w:rPr>
+  </w:style>
+  <w:style w:type="character" w:customStyle="1" w:styleId="a6">
+    <w:name w:val="页脚 字符"/>
+    <w:basedOn w:val="a0"/>
+    <w:link w:val="a5"/>
+    <w:rsid w:val="00E31956"/>
+    <w:rPr>
+      <w:kern w:val="2"/>
+      <w:sz w:val="18"/>
+      <w:szCs w:val="18"/>
+    </w:rPr>
+  </w:style>
+  <w:style w:type="character" w:styleId="a7">
+    <w:name w:val="Placeholder Text"/>
+    <w:basedOn w:val="a0"/>
+    <w:uiPriority w:val="99"/>
+    <w:semiHidden/>
+    <w:rsid w:val="00FF1DE4"/>
+    <w:rPr>
+      <w:color w:val="808080"/>
+    </w:rPr>
+  </w:style>
+  <w:style w:type="paragraph" w:styleId="a8">
+    <w:name w:val="List Paragraph"/>
+    <w:basedOn w:val="a"/>
+    <w:uiPriority w:val="99"/>
+    <w:rsid w:val="00E76828"/>
+    <w:pPr>
+      <w:ind w:firstLineChars="200" w:firstLine="420"/>
+    </w:pPr>
+  </w:style>
+  <w:style w:type="paragraph" w:styleId="a9">
+    <w:name w:val="Normal (Web)"/>
+    <w:basedOn w:val="a"/>
+    <w:uiPriority w:val="99"/>
+    <w:unhideWhenUsed/>
+    <w:rsid w:val="00F5397E"/>
+    <w:pPr>
+      <w:spacing w:before="100" w:beforeAutospacing="1" w:after="100" w:afterAutospacing="1" w:line="240" w:lineRule="auto"/>
+    </w:pPr>
+    <w:rPr>
+      <w:rFonts w:ascii="宋体" w:eastAsia="宋体" w:hAnsi="宋体" w:cs="宋体"/>
+      <w:kern w:val="0"/>
+      <w:sz w:val="24"/>
+      <w:szCs w:val="24"/>
+    </w:rPr>
+  </w:style>
+  <w:style w:type="table" w:styleId="aa">
     <w:name w:val="Table Grid"/>
-    <w:basedOn w:val="TableNormal"/>
+    <w:basedOn w:val="a1"/>
     <w:uiPriority w:val="39"/>
-    <w:rsid w:val="00677B8B"/>
+    <w:rsid w:val="006771C7"/>
+    <w:rPr>
+      <w:sz w:val="24"/>
+      <w:szCs w:val="24"/>
+    </w:rPr>
     <w:tblPr>
       <w:tblBorders>
         <w:top w:val="single" w:sz="4" w:space="0" w:color="auto"/>
@@ -726,7 +7722,7 @@
 </file>
 
 <file path=word/theme/theme1.xml><?xml version="1.0" encoding="utf-8"?>
-<a:theme xmlns:a="http://schemas.openxmlformats.org/drawingml/2006/main" name="Office Theme">
+<a:theme xmlns:a="http://schemas.openxmlformats.org/drawingml/2006/main" name="Office 主题">
   <a:themeElements>
     <a:clrScheme name="Office">
       <a:dk1>
@@ -742,7 +7738,7 @@
         <a:srgbClr val="E7E6E6"/>
       </a:lt2>
       <a:accent1>
-        <a:srgbClr val="4472C4"/>
+        <a:srgbClr val="5B9BD5"/>
       </a:accent1>
       <a:accent2>
         <a:srgbClr val="ED7D31"/>
@@ -754,7 +7750,7 @@
         <a:srgbClr val="FFC000"/>
       </a:accent4>
       <a:accent5>
-        <a:srgbClr val="5B9BD5"/>
+        <a:srgbClr val="4472C4"/>
       </a:accent5>
       <a:accent6>
         <a:srgbClr val="70AD47"/>
@@ -768,12 +7764,12 @@
     </a:clrScheme>
     <a:fontScheme name="Office">
       <a:majorFont>
-        <a:latin typeface="Calibri Light" panose="020F0302020204030204"/>
+        <a:latin typeface="Calibri Light"/>
         <a:ea typeface=""/>
         <a:cs typeface=""/>
-        <a:font script="Jpan" typeface="Yu Gothic Light"/>
+        <a:font script="Jpan" typeface="ＭＳ ゴシック"/>
         <a:font script="Hang" typeface="맑은 고딕"/>
-        <a:font script="Hans" typeface="DengXian Light"/>
+        <a:font script="Hans" typeface="宋体"/>
         <a:font script="Hant" typeface="新細明體"/>
         <a:font script="Arab" typeface="Times New Roman"/>
         <a:font script="Hebr" typeface="Times New Roman"/>
@@ -803,12 +7799,12 @@
         <a:font script="Geor" typeface="Sylfaen"/>
       </a:majorFont>
       <a:minorFont>
-        <a:latin typeface="Calibri" panose="020F0502020204030204"/>
+        <a:latin typeface="Calibri"/>
         <a:ea typeface=""/>
         <a:cs typeface=""/>
-        <a:font script="Jpan" typeface="Yu Mincho"/>
+        <a:font script="Jpan" typeface="ＭＳ 明朝"/>
         <a:font script="Hang" typeface="맑은 고딕"/>
-        <a:font script="Hans" typeface="DengXian"/>
+        <a:font script="Hans" typeface="宋体"/>
         <a:font script="Hant" typeface="新細明體"/>
         <a:font script="Arab" typeface="Arial"/>
         <a:font script="Hebr" typeface="Arial"/>
@@ -978,10 +7974,33 @@
   </a:themeElements>
   <a:objectDefaults/>
   <a:extraClrSchemeLst/>
-  <a:extLst>
-    <a:ext uri="{05A4C25C-085E-4340-85A3-A5531E510DB2}">
-      <thm15:themeFamily xmlns:thm15="http://schemas.microsoft.com/office/thememl/2012/main" name="Office Theme" id="{62F939B6-93AF-4DB8-9C6B-D6C7DFDC589F}" vid="{4A3C46E8-61CC-4603-A589-7422A47A8E4A}"/>
-    </a:ext>
-  </a:extLst>
 </a:theme>
+</file>
+
+<file path=customXml/item1.xml><?xml version="1.0" encoding="utf-8"?>
+<s:customData xmlns="http://www.wps.cn/officeDocument/2013/wpsCustomData" xmlns:s="http://www.wps.cn/officeDocument/2013/wpsCustomData">
+  <customSectProps>
+    <customSectPr/>
+  </customSectProps>
+</s:customData>
+</file>
+
+<file path=customXml/item2.xml><?xml version="1.0" encoding="utf-8"?>
+<b:Sources xmlns:b="http://schemas.openxmlformats.org/officeDocument/2006/bibliography" xmlns="http://schemas.openxmlformats.org/officeDocument/2006/bibliography" SelectedStyle="\APASixthEditionOfficeOnline.xsl" StyleName="APA" Version="6"/>
+</file>
+
+<file path=customXml/itemProps1.xml><?xml version="1.0" encoding="utf-8"?>
+<ds:datastoreItem xmlns:ds="http://schemas.openxmlformats.org/officeDocument/2006/customXml" ds:itemID="{B1977F7D-205B-4081-913C-38D41E755F92}">
+  <ds:schemaRefs>
+    <ds:schemaRef ds:uri="http://www.wps.cn/officeDocument/2013/wpsCustomData"/>
+  </ds:schemaRefs>
+</ds:datastoreItem>
+</file>
+
+<file path=customXml/itemProps2.xml><?xml version="1.0" encoding="utf-8"?>
+<ds:datastoreItem xmlns:ds="http://schemas.openxmlformats.org/officeDocument/2006/customXml" ds:itemID="{9B27EF34-291E-451E-89FF-6965569EE564}">
+  <ds:schemaRefs>
+    <ds:schemaRef ds:uri="http://schemas.openxmlformats.org/officeDocument/2006/bibliography"/>
+  </ds:schemaRefs>
+</ds:datastoreItem>
 </file>
--- a/docs/6. 算法开发.docx
+++ b/docs/6. 算法开发.docx
@@ -1,11 +1,16 @@
 
 <file path=word/document.xml><?xml version="1.0" encoding="utf-8"?>
-<w:document xmlns:wpc="http://schemas.microsoft.com/office/word/2010/wordprocessingCanvas" xmlns:cx="http://schemas.microsoft.com/office/drawing/2014/chartex" xmlns:mc="http://schemas.openxmlformats.org/markup-compatibility/2006" xmlns:o="urn:schemas-microsoft-com:office:office" xmlns:r="http://schemas.openxmlformats.org/officeDocument/2006/relationships" xmlns:m="http://schemas.openxmlformats.org/officeDocument/2006/math" xmlns:v="urn:schemas-microsoft-com:vml" xmlns:wp14="http://schemas.microsoft.com/office/word/2010/wordprocessingDrawing" xmlns:wp="http://schemas.openxmlformats.org/drawingml/2006/wordprocessingDrawing" xmlns:w10="urn:schemas-microsoft-com:office:word" xmlns:w="http://schemas.openxmlformats.org/wordprocessingml/2006/main" xmlns:w14="http://schemas.microsoft.com/office/word/2010/wordml" xmlns:w15="http://schemas.microsoft.com/office/word/2012/wordml" xmlns:w16se="http://schemas.microsoft.com/office/word/2015/wordml/symex" xmlns:wpg="http://schemas.microsoft.com/office/word/2010/wordprocessingGroup" xmlns:wpi="http://schemas.microsoft.com/office/word/2010/wordprocessingInk" xmlns:wne="http://schemas.microsoft.com/office/word/2006/wordml" xmlns:wps="http://schemas.microsoft.com/office/word/2010/wordprocessingShape" mc:Ignorable="w14 w15 w16se wp14">
+<w:document xmlns:wpc="http://schemas.microsoft.com/office/word/2010/wordprocessingCanvas" xmlns:cx="http://schemas.microsoft.com/office/drawing/2014/chartex" xmlns:cx1="http://schemas.microsoft.com/office/drawing/2015/9/8/chartex" xmlns:cx2="http://schemas.microsoft.com/office/drawing/2015/10/21/chartex" xmlns:cx3="http://schemas.microsoft.com/office/drawing/2016/5/9/chartex" xmlns:cx4="http://schemas.microsoft.com/office/drawing/2016/5/10/chartex" xmlns:cx5="http://schemas.microsoft.com/office/drawing/2016/5/11/chartex" xmlns:cx6="http://schemas.microsoft.com/office/drawing/2016/5/12/chartex" xmlns:cx7="http://schemas.microsoft.com/office/drawing/2016/5/13/chartex" xmlns:cx8="http://schemas.microsoft.com/office/drawing/2016/5/14/chartex" xmlns:mc="http://schemas.openxmlformats.org/markup-compatibility/2006" xmlns:aink="http://schemas.microsoft.com/office/drawing/2016/ink" xmlns:am3d="http://schemas.microsoft.com/office/drawing/2017/model3d" xmlns:o="urn:schemas-microsoft-com:office:office" xmlns:r="http://schemas.openxmlformats.org/officeDocument/2006/relationships" xmlns:m="http://schemas.openxmlformats.org/officeDocument/2006/math" xmlns:v="urn:schemas-microsoft-com:vml" xmlns:wp14="http://schemas.microsoft.com/office/word/2010/wordprocessingDrawing" xmlns:wp="http://schemas.openxmlformats.org/drawingml/2006/wordprocessingDrawing" xmlns:w10="urn:schemas-microsoft-com:office:word" xmlns:w="http://schemas.openxmlformats.org/wordprocessingml/2006/main" xmlns:w14="http://schemas.microsoft.com/office/word/2010/wordml" xmlns:w15="http://schemas.microsoft.com/office/word/2012/wordml" xmlns:w16cid="http://schemas.microsoft.com/office/word/2016/wordml/cid" xmlns:w16se="http://schemas.microsoft.com/office/word/2015/wordml/symex" xmlns:wpg="http://schemas.microsoft.com/office/word/2010/wordprocessingGroup" xmlns:wpi="http://schemas.microsoft.com/office/word/2010/wordprocessingInk" xmlns:wne="http://schemas.microsoft.com/office/word/2006/wordml" xmlns:wps="http://schemas.microsoft.com/office/word/2010/wordprocessingShape" mc:Ignorable="w14 w15 w16se w16cid wp14">
   <w:body>
     <w:p>
-      <w:r>
-        <w:rPr>
-          <w:rFonts w:hint="eastAsia"/>
+      <w:pPr>
+        <w:rPr>
+          <w:rFonts w:ascii="Times New Roman" w:eastAsia="宋体" w:hAnsi="Times New Roman" w:cs="Times New Roman"/>
+        </w:rPr>
+      </w:pPr>
+      <w:r>
+        <w:rPr>
+          <w:rFonts w:ascii="Times New Roman" w:eastAsia="宋体" w:hAnsi="Times New Roman" w:cs="Times New Roman"/>
         </w:rPr>
         <w:t>修订日志：</w:t>
       </w:r>
@@ -17,9 +22,9 @@
         <w:tblLook w:val="04A0" w:firstRow="1" w:lastRow="0" w:firstColumn="1" w:lastColumn="0" w:noHBand="0" w:noVBand="1"/>
       </w:tblPr>
       <w:tblGrid>
-        <w:gridCol w:w="2879"/>
-        <w:gridCol w:w="2824"/>
+        <w:gridCol w:w="2877"/>
         <w:gridCol w:w="2825"/>
+        <w:gridCol w:w="2826"/>
       </w:tblGrid>
       <w:tr>
         <w:tc>
@@ -27,9 +32,14 @@
             <w:tcW w:w="3003" w:type="dxa"/>
           </w:tcPr>
           <w:p>
+            <w:pPr>
+              <w:rPr>
+                <w:rFonts w:ascii="Times New Roman" w:eastAsia="宋体" w:hAnsi="Times New Roman" w:cs="Times New Roman"/>
+              </w:rPr>
+            </w:pPr>
             <w:r>
               <w:rPr>
-                <w:rFonts w:hint="eastAsia"/>
+                <w:rFonts w:ascii="Times New Roman" w:eastAsia="宋体" w:hAnsi="Times New Roman" w:cs="Times New Roman"/>
               </w:rPr>
               <w:t>修改日期</w:t>
             </w:r>
@@ -40,9 +50,14 @@
             <w:tcW w:w="3003" w:type="dxa"/>
           </w:tcPr>
           <w:p>
+            <w:pPr>
+              <w:rPr>
+                <w:rFonts w:ascii="Times New Roman" w:eastAsia="宋体" w:hAnsi="Times New Roman" w:cs="Times New Roman"/>
+              </w:rPr>
+            </w:pPr>
             <w:r>
               <w:rPr>
-                <w:rFonts w:hint="eastAsia"/>
+                <w:rFonts w:ascii="Times New Roman" w:eastAsia="宋体" w:hAnsi="Times New Roman" w:cs="Times New Roman"/>
               </w:rPr>
               <w:t>修改人</w:t>
             </w:r>
@@ -53,9 +68,14 @@
             <w:tcW w:w="3004" w:type="dxa"/>
           </w:tcPr>
           <w:p>
+            <w:pPr>
+              <w:rPr>
+                <w:rFonts w:ascii="Times New Roman" w:eastAsia="宋体" w:hAnsi="Times New Roman" w:cs="Times New Roman"/>
+              </w:rPr>
+            </w:pPr>
             <w:r>
               <w:rPr>
-                <w:rFonts w:hint="eastAsia"/>
+                <w:rFonts w:ascii="Times New Roman" w:eastAsia="宋体" w:hAnsi="Times New Roman" w:cs="Times New Roman"/>
               </w:rPr>
               <w:t>备注</w:t>
             </w:r>
@@ -68,23 +88,16 @@
             <w:tcW w:w="3003" w:type="dxa"/>
           </w:tcPr>
           <w:p>
+            <w:pPr>
+              <w:rPr>
+                <w:rFonts w:ascii="Times New Roman" w:eastAsia="宋体" w:hAnsi="Times New Roman" w:cs="Times New Roman"/>
+              </w:rPr>
+            </w:pPr>
             <w:r>
               <w:rPr>
-                <w:rFonts w:hint="eastAsia"/>
+                <w:rFonts w:ascii="Times New Roman" w:eastAsia="宋体" w:hAnsi="Times New Roman" w:cs="Times New Roman"/>
               </w:rPr>
-              <w:t>2</w:t>
-            </w:r>
-            <w:r>
-              <w:t>019</w:t>
-            </w:r>
-            <w:r>
-              <w:rPr>
-                <w:rFonts w:hint="eastAsia"/>
-              </w:rPr>
-              <w:t>/</w:t>
-            </w:r>
-            <w:r>
-              <w:t>11/16</w:t>
+              <w:t>2019/11/16</w:t>
             </w:r>
           </w:p>
         </w:tc>
@@ -93,11 +106,74 @@
             <w:tcW w:w="3003" w:type="dxa"/>
           </w:tcPr>
           <w:p>
+            <w:pPr>
+              <w:rPr>
+                <w:rFonts w:ascii="Times New Roman" w:eastAsia="宋体" w:hAnsi="Times New Roman" w:cs="Times New Roman"/>
+              </w:rPr>
+            </w:pPr>
+            <w:proofErr w:type="gramStart"/>
             <w:r>
               <w:rPr>
-                <w:rFonts w:hint="eastAsia"/>
+                <w:rFonts w:ascii="Times New Roman" w:eastAsia="宋体" w:hAnsi="Times New Roman" w:cs="Times New Roman"/>
               </w:rPr>
               <w:t>刘晨旭</w:t>
+            </w:r>
+            <w:proofErr w:type="gramEnd"/>
+          </w:p>
+        </w:tc>
+        <w:tc>
+          <w:tcPr>
+            <w:tcW w:w="3004" w:type="dxa"/>
+          </w:tcPr>
+          <w:p>
+            <w:pPr>
+              <w:rPr>
+                <w:rFonts w:ascii="Times New Roman" w:eastAsia="宋体" w:hAnsi="Times New Roman" w:cs="Times New Roman"/>
+              </w:rPr>
+            </w:pPr>
+            <w:r>
+              <w:rPr>
+                <w:rFonts w:ascii="Times New Roman" w:eastAsia="宋体" w:hAnsi="Times New Roman" w:cs="Times New Roman"/>
+              </w:rPr>
+              <w:t>添加本人负责部分</w:t>
+            </w:r>
+          </w:p>
+        </w:tc>
+      </w:tr>
+      <w:tr>
+        <w:tc>
+          <w:tcPr>
+            <w:tcW w:w="3003" w:type="dxa"/>
+          </w:tcPr>
+          <w:p>
+            <w:pPr>
+              <w:rPr>
+                <w:rFonts w:ascii="Times New Roman" w:eastAsia="宋体" w:hAnsi="Times New Roman" w:cs="Times New Roman"/>
+              </w:rPr>
+            </w:pPr>
+            <w:r>
+              <w:rPr>
+                <w:rFonts w:ascii="Times New Roman" w:eastAsia="宋体" w:hAnsi="Times New Roman" w:cs="Times New Roman"/>
+              </w:rPr>
+              <w:t>11/18</w:t>
+            </w:r>
+          </w:p>
+        </w:tc>
+        <w:tc>
+          <w:tcPr>
+            <w:tcW w:w="3003" w:type="dxa"/>
+          </w:tcPr>
+          <w:p>
+            <w:pPr>
+              <w:rPr>
+                <w:rFonts w:ascii="Times New Roman" w:eastAsia="宋体" w:hAnsi="Times New Roman" w:cs="Times New Roman"/>
+              </w:rPr>
+            </w:pPr>
+            <w:r>
+              <w:rPr>
+                <w:rFonts w:ascii="Times New Roman" w:eastAsia="宋体" w:hAnsi="Times New Roman" w:cs="Times New Roman"/>
+              </w:rPr>
+              <w:t>季昕</w:t>
             </w:r>
           </w:p>
         </w:tc>
@@ -108,17 +184,15 @@
           <w:p>
             <w:pPr>
               <w:rPr>
-                <w:rFonts w:hint="eastAsia"/>
+                <w:rFonts w:ascii="Times New Roman" w:eastAsia="宋体" w:hAnsi="Times New Roman" w:cs="Times New Roman"/>
               </w:rPr>
             </w:pPr>
             <w:r>
               <w:rPr>
-                <w:rFonts w:hint="eastAsia"/>
+                <w:rFonts w:ascii="Times New Roman" w:eastAsia="宋体" w:hAnsi="Times New Roman" w:cs="Times New Roman"/>
               </w:rPr>
               <w:t>添加本人负责部分</w:t>
             </w:r>
-            <w:bookmarkStart w:id="0" w:name="_GoBack"/>
-            <w:bookmarkEnd w:id="0"/>
           </w:p>
         </w:tc>
       </w:tr>
@@ -127,19 +201,37 @@
           <w:tcPr>
             <w:tcW w:w="3003" w:type="dxa"/>
           </w:tcPr>
-          <w:p/>
+          <w:p>
+            <w:pPr>
+              <w:rPr>
+                <w:rFonts w:ascii="Times New Roman" w:eastAsia="宋体" w:hAnsi="Times New Roman" w:cs="Times New Roman"/>
+              </w:rPr>
+            </w:pPr>
+          </w:p>
         </w:tc>
         <w:tc>
           <w:tcPr>
             <w:tcW w:w="3003" w:type="dxa"/>
           </w:tcPr>
-          <w:p/>
+          <w:p>
+            <w:pPr>
+              <w:rPr>
+                <w:rFonts w:ascii="Times New Roman" w:eastAsia="宋体" w:hAnsi="Times New Roman" w:cs="Times New Roman"/>
+              </w:rPr>
+            </w:pPr>
+          </w:p>
         </w:tc>
         <w:tc>
           <w:tcPr>
             <w:tcW w:w="3004" w:type="dxa"/>
           </w:tcPr>
-          <w:p/>
+          <w:p>
+            <w:pPr>
+              <w:rPr>
+                <w:rFonts w:ascii="Times New Roman" w:eastAsia="宋体" w:hAnsi="Times New Roman" w:cs="Times New Roman"/>
+              </w:rPr>
+            </w:pPr>
+          </w:p>
         </w:tc>
       </w:tr>
       <w:tr>
@@ -147,19 +239,37 @@
           <w:tcPr>
             <w:tcW w:w="3003" w:type="dxa"/>
           </w:tcPr>
-          <w:p/>
+          <w:p>
+            <w:pPr>
+              <w:rPr>
+                <w:rFonts w:ascii="Times New Roman" w:eastAsia="宋体" w:hAnsi="Times New Roman" w:cs="Times New Roman"/>
+              </w:rPr>
+            </w:pPr>
+          </w:p>
         </w:tc>
         <w:tc>
           <w:tcPr>
             <w:tcW w:w="3003" w:type="dxa"/>
           </w:tcPr>
-          <w:p/>
+          <w:p>
+            <w:pPr>
+              <w:rPr>
+                <w:rFonts w:ascii="Times New Roman" w:eastAsia="宋体" w:hAnsi="Times New Roman" w:cs="Times New Roman"/>
+              </w:rPr>
+            </w:pPr>
+          </w:p>
         </w:tc>
         <w:tc>
           <w:tcPr>
             <w:tcW w:w="3004" w:type="dxa"/>
           </w:tcPr>
-          <w:p/>
+          <w:p>
+            <w:pPr>
+              <w:rPr>
+                <w:rFonts w:ascii="Times New Roman" w:eastAsia="宋体" w:hAnsi="Times New Roman" w:cs="Times New Roman"/>
+              </w:rPr>
+            </w:pPr>
+          </w:p>
         </w:tc>
       </w:tr>
       <w:tr>
@@ -167,52 +277,51 @@
           <w:tcPr>
             <w:tcW w:w="3003" w:type="dxa"/>
           </w:tcPr>
-          <w:p/>
+          <w:p>
+            <w:pPr>
+              <w:rPr>
+                <w:rFonts w:ascii="Times New Roman" w:eastAsia="宋体" w:hAnsi="Times New Roman" w:cs="Times New Roman"/>
+              </w:rPr>
+            </w:pPr>
+          </w:p>
         </w:tc>
         <w:tc>
           <w:tcPr>
             <w:tcW w:w="3003" w:type="dxa"/>
           </w:tcPr>
-          <w:p/>
+          <w:p>
+            <w:pPr>
+              <w:rPr>
+                <w:rFonts w:ascii="Times New Roman" w:eastAsia="宋体" w:hAnsi="Times New Roman" w:cs="Times New Roman"/>
+              </w:rPr>
+            </w:pPr>
+          </w:p>
         </w:tc>
         <w:tc>
           <w:tcPr>
             <w:tcW w:w="3004" w:type="dxa"/>
           </w:tcPr>
-          <w:p/>
-        </w:tc>
-      </w:tr>
-      <w:tr>
-        <w:tc>
-          <w:tcPr>
-            <w:tcW w:w="3003" w:type="dxa"/>
-          </w:tcPr>
-          <w:p/>
-        </w:tc>
-        <w:tc>
-          <w:tcPr>
-            <w:tcW w:w="3003" w:type="dxa"/>
-          </w:tcPr>
-          <w:p/>
-        </w:tc>
-        <w:tc>
-          <w:tcPr>
-            <w:tcW w:w="3004" w:type="dxa"/>
-          </w:tcPr>
-          <w:p/>
+          <w:p>
+            <w:pPr>
+              <w:rPr>
+                <w:rFonts w:ascii="Times New Roman" w:eastAsia="宋体" w:hAnsi="Times New Roman" w:cs="Times New Roman"/>
+              </w:rPr>
+            </w:pPr>
+          </w:p>
         </w:tc>
       </w:tr>
     </w:tbl>
     <w:p>
       <w:pPr>
         <w:rPr>
+          <w:rFonts w:ascii="Times New Roman" w:eastAsia="宋体" w:hAnsi="Times New Roman" w:cs="Times New Roman"/>
           <w:b/>
           <w:sz w:val="32"/>
         </w:rPr>
       </w:pPr>
       <w:r>
         <w:rPr>
-          <w:rFonts w:hint="eastAsia"/>
+          <w:rFonts w:ascii="Times New Roman" w:eastAsia="宋体" w:hAnsi="Times New Roman" w:cs="Times New Roman"/>
           <w:b/>
           <w:sz w:val="32"/>
         </w:rPr>
@@ -222,126 +331,467 @@
     <w:p>
       <w:pPr>
         <w:rPr>
-          <w:sz w:val="24"/>
-        </w:rPr>
-      </w:pPr>
-      <w:r>
-        <w:rPr>
-          <w:rFonts w:hint="eastAsia"/>
-          <w:sz w:val="24"/>
-        </w:rPr>
-        <w:t>输入：一千条包含名称、导演、主演、简介等信息的电影基本信息以及十万多条用户对这些电影的的评分、评论信息</w:t>
-      </w:r>
+          <w:rFonts w:ascii="Times New Roman" w:eastAsia="宋体" w:hAnsi="Times New Roman" w:cs="Times New Roman"/>
+          <w:sz w:val="24"/>
+        </w:rPr>
+      </w:pPr>
     </w:p>
     <w:p>
       <w:pPr>
         <w:rPr>
-          <w:sz w:val="24"/>
-        </w:rPr>
-      </w:pPr>
-      <w:r>
-        <w:rPr>
-          <w:rFonts w:hint="eastAsia"/>
-          <w:sz w:val="24"/>
-        </w:rPr>
-        <w:t>输出：一千部电影两两之间的相似度</w:t>
+          <w:rFonts w:ascii="Times New Roman" w:eastAsia="宋体" w:hAnsi="Times New Roman" w:cs="Times New Roman"/>
+          <w:sz w:val="24"/>
+        </w:rPr>
+      </w:pPr>
+      <w:r>
+        <w:rPr>
+          <w:rFonts w:ascii="Times New Roman" w:eastAsia="宋体" w:hAnsi="Times New Roman" w:cs="Times New Roman"/>
+          <w:sz w:val="24"/>
+        </w:rPr>
+        <w:t>本项目推荐算法主要基于三个方面：无用户登录时的冷启动推荐，有用户登录时用户的协同过滤推荐，点击电影详情页时的相似电影推荐。</w:t>
       </w:r>
     </w:p>
     <w:p>
       <w:pPr>
         <w:rPr>
+          <w:rFonts w:ascii="Times New Roman" w:eastAsia="宋体" w:hAnsi="Times New Roman" w:cs="Times New Roman" w:hint="eastAsia"/>
           <w:sz w:val="24"/>
         </w:rPr>
       </w:pPr>
     </w:p>
     <w:p>
       <w:pPr>
-        <w:rPr>
+        <w:pStyle w:val="a8"/>
+        <w:numPr>
+          <w:ilvl w:val="0"/>
+          <w:numId w:val="6"/>
+        </w:numPr>
+        <w:ind w:firstLineChars="0"/>
+        <w:rPr>
+          <w:rFonts w:ascii="Times New Roman" w:eastAsia="宋体" w:hAnsi="Times New Roman" w:cs="Times New Roman"/>
           <w:b/>
           <w:sz w:val="28"/>
         </w:rPr>
       </w:pPr>
       <w:r>
         <w:rPr>
-          <w:rFonts w:hint="eastAsia"/>
+          <w:rFonts w:ascii="Times New Roman" w:eastAsia="宋体" w:hAnsi="Times New Roman" w:cs="Times New Roman"/>
           <w:b/>
           <w:sz w:val="28"/>
         </w:rPr>
-        <w:t>算法设计</w:t>
+        <w:t>无用户登录时的冷启动推荐</w:t>
       </w:r>
     </w:p>
     <w:p>
       <w:pPr>
         <w:rPr>
-          <w:sz w:val="24"/>
-        </w:rPr>
-      </w:pPr>
-      <w:r>
-        <w:rPr>
-          <w:rFonts w:hint="eastAsia"/>
-          <w:sz w:val="24"/>
-        </w:rPr>
-        <w:t>我们先根据电影本身的信息做相似度计算，再根据用户对电影的评价基于协同过滤思想计算相似度，最后对这两个相似度加权求和。</w:t>
-      </w:r>
+          <w:rFonts w:ascii="Times New Roman" w:eastAsia="宋体" w:hAnsi="Times New Roman" w:cs="Times New Roman" w:hint="eastAsia"/>
+          <w:b/>
+          <w:sz w:val="24"/>
+        </w:rPr>
+      </w:pPr>
     </w:p>
     <w:p>
       <w:pPr>
         <w:rPr>
-          <w:sz w:val="24"/>
-        </w:rPr>
-      </w:pPr>
-      <w:r>
-        <w:rPr>
-          <w:rFonts w:hint="eastAsia"/>
+          <w:rFonts w:ascii="Times New Roman" w:eastAsia="宋体" w:hAnsi="Times New Roman" w:cs="Times New Roman"/>
+          <w:sz w:val="24"/>
+        </w:rPr>
+      </w:pPr>
+      <w:r>
+        <w:rPr>
+          <w:rFonts w:ascii="Times New Roman" w:eastAsia="宋体" w:hAnsi="Times New Roman" w:cs="Times New Roman" w:hint="eastAsia"/>
+          <w:sz w:val="24"/>
+        </w:rPr>
+        <w:t>输入：一千部电影的评分人数，上映时间，评分</w:t>
+      </w:r>
+    </w:p>
+    <w:p>
+      <w:pPr>
+        <w:rPr>
+          <w:rFonts w:ascii="Times New Roman" w:eastAsia="宋体" w:hAnsi="Times New Roman" w:cs="Times New Roman"/>
+          <w:sz w:val="24"/>
+        </w:rPr>
+      </w:pPr>
+      <w:r>
+        <w:rPr>
+          <w:rFonts w:ascii="Times New Roman" w:eastAsia="宋体" w:hAnsi="Times New Roman" w:cs="Times New Roman" w:hint="eastAsia"/>
+          <w:sz w:val="24"/>
+        </w:rPr>
+        <w:t>输出：冷启动时推荐的</w:t>
+      </w:r>
+      <w:r>
+        <w:rPr>
+          <w:rFonts w:ascii="Times New Roman" w:eastAsia="宋体" w:hAnsi="Times New Roman" w:cs="Times New Roman" w:hint="eastAsia"/>
+          <w:sz w:val="24"/>
+        </w:rPr>
+        <w:t>4</w:t>
+      </w:r>
+      <w:r>
+        <w:rPr>
+          <w:rFonts w:ascii="Times New Roman" w:eastAsia="宋体" w:hAnsi="Times New Roman" w:cs="Times New Roman"/>
+          <w:sz w:val="24"/>
+        </w:rPr>
+        <w:t>8</w:t>
+      </w:r>
+      <w:r>
+        <w:rPr>
+          <w:rFonts w:ascii="Times New Roman" w:eastAsia="宋体" w:hAnsi="Times New Roman" w:cs="Times New Roman" w:hint="eastAsia"/>
+          <w:sz w:val="24"/>
+        </w:rPr>
+        <w:t>部（不足则全部推荐）的电影。</w:t>
+      </w:r>
+    </w:p>
+    <w:p>
+      <w:pPr>
+        <w:rPr>
+          <w:rFonts w:ascii="Times New Roman" w:eastAsia="宋体" w:hAnsi="Times New Roman" w:cs="Times New Roman"/>
+          <w:sz w:val="24"/>
+        </w:rPr>
+      </w:pPr>
+    </w:p>
+    <w:p>
+      <w:pPr>
+        <w:rPr>
+          <w:rFonts w:ascii="Times New Roman" w:eastAsia="宋体" w:hAnsi="Times New Roman" w:cs="Times New Roman" w:hint="eastAsia"/>
+          <w:sz w:val="24"/>
+        </w:rPr>
+      </w:pPr>
+      <w:r>
+        <w:rPr>
+          <w:rFonts w:ascii="Times New Roman" w:eastAsia="宋体" w:hAnsi="Times New Roman" w:cs="Times New Roman" w:hint="eastAsia"/>
+          <w:sz w:val="24"/>
+        </w:rPr>
+        <w:t>首先寻找评分人数最多的</w:t>
+      </w:r>
+      <w:r>
+        <w:rPr>
+          <w:rFonts w:ascii="Times New Roman" w:eastAsia="宋体" w:hAnsi="Times New Roman" w:cs="Times New Roman" w:hint="eastAsia"/>
+          <w:sz w:val="24"/>
+        </w:rPr>
+        <w:t>4</w:t>
+      </w:r>
+      <w:r>
+        <w:rPr>
+          <w:rFonts w:ascii="Times New Roman" w:eastAsia="宋体" w:hAnsi="Times New Roman" w:cs="Times New Roman"/>
+          <w:sz w:val="24"/>
+        </w:rPr>
+        <w:t>8</w:t>
+      </w:r>
+      <w:r>
+        <w:rPr>
+          <w:rFonts w:ascii="Times New Roman" w:eastAsia="宋体" w:hAnsi="Times New Roman" w:cs="Times New Roman" w:hint="eastAsia"/>
+          <w:sz w:val="24"/>
+        </w:rPr>
+        <w:t>部电影，而后根据评分高低推荐其中的</w:t>
+      </w:r>
+      <w:r>
+        <w:rPr>
+          <w:rFonts w:ascii="Times New Roman" w:eastAsia="宋体" w:hAnsi="Times New Roman" w:cs="Times New Roman" w:hint="eastAsia"/>
+          <w:sz w:val="24"/>
+        </w:rPr>
+        <w:t>2</w:t>
+      </w:r>
+      <w:r>
+        <w:rPr>
+          <w:rFonts w:ascii="Times New Roman" w:eastAsia="宋体" w:hAnsi="Times New Roman" w:cs="Times New Roman"/>
+          <w:sz w:val="24"/>
+        </w:rPr>
+        <w:t>4</w:t>
+      </w:r>
+      <w:r>
+        <w:rPr>
+          <w:rFonts w:ascii="Times New Roman" w:eastAsia="宋体" w:hAnsi="Times New Roman" w:cs="Times New Roman" w:hint="eastAsia"/>
+          <w:sz w:val="24"/>
+        </w:rPr>
+        <w:t>部电影；此外根据上映时间，寻找</w:t>
+      </w:r>
+      <w:r>
+        <w:rPr>
+          <w:rFonts w:ascii="Times New Roman" w:eastAsia="宋体" w:hAnsi="Times New Roman" w:cs="Times New Roman" w:hint="eastAsia"/>
+          <w:sz w:val="24"/>
+        </w:rPr>
+        <w:t>2</w:t>
+      </w:r>
+      <w:r>
+        <w:rPr>
+          <w:rFonts w:ascii="Times New Roman" w:eastAsia="宋体" w:hAnsi="Times New Roman" w:cs="Times New Roman"/>
+          <w:sz w:val="24"/>
+        </w:rPr>
+        <w:t>4</w:t>
+      </w:r>
+      <w:r>
+        <w:rPr>
+          <w:rFonts w:ascii="Times New Roman" w:eastAsia="宋体" w:hAnsi="Times New Roman" w:cs="Times New Roman" w:hint="eastAsia"/>
+          <w:sz w:val="24"/>
+        </w:rPr>
+        <w:t>部最新的电影，将</w:t>
+      </w:r>
+      <w:r>
+        <w:rPr>
+          <w:rFonts w:ascii="Times New Roman" w:eastAsia="宋体" w:hAnsi="Times New Roman" w:cs="Times New Roman" w:hint="eastAsia"/>
+          <w:sz w:val="24"/>
+        </w:rPr>
+        <w:t>4</w:t>
+      </w:r>
+      <w:r>
+        <w:rPr>
+          <w:rFonts w:ascii="Times New Roman" w:eastAsia="宋体" w:hAnsi="Times New Roman" w:cs="Times New Roman"/>
+          <w:sz w:val="24"/>
+        </w:rPr>
+        <w:t>8</w:t>
+      </w:r>
+      <w:r>
+        <w:rPr>
+          <w:rFonts w:ascii="Times New Roman" w:eastAsia="宋体" w:hAnsi="Times New Roman" w:cs="Times New Roman" w:hint="eastAsia"/>
+          <w:sz w:val="24"/>
+        </w:rPr>
+        <w:t>部</w:t>
+      </w:r>
+      <w:bookmarkStart w:id="0" w:name="_GoBack"/>
+      <w:bookmarkEnd w:id="0"/>
+      <w:r>
+        <w:rPr>
+          <w:rFonts w:ascii="Times New Roman" w:eastAsia="宋体" w:hAnsi="Times New Roman" w:cs="Times New Roman" w:hint="eastAsia"/>
+          <w:sz w:val="24"/>
+        </w:rPr>
+        <w:t>电影作为冷启动时的推荐电影。</w:t>
+      </w:r>
+    </w:p>
+    <w:p>
+      <w:pPr>
+        <w:rPr>
+          <w:rFonts w:ascii="Times New Roman" w:eastAsia="宋体" w:hAnsi="Times New Roman" w:cs="Times New Roman"/>
+          <w:b/>
+          <w:sz w:val="24"/>
+        </w:rPr>
+      </w:pPr>
+    </w:p>
+    <w:p>
+      <w:pPr>
+        <w:rPr>
+          <w:rFonts w:ascii="Times New Roman" w:eastAsia="宋体" w:hAnsi="Times New Roman" w:cs="Times New Roman"/>
+          <w:b/>
+          <w:sz w:val="24"/>
+        </w:rPr>
+      </w:pPr>
+      <w:r>
+        <w:rPr>
+          <w:rFonts w:ascii="Times New Roman" w:eastAsia="宋体" w:hAnsi="Times New Roman" w:cs="Times New Roman" w:hint="eastAsia"/>
+          <w:b/>
+          <w:sz w:val="28"/>
+        </w:rPr>
+        <w:t>2.</w:t>
+      </w:r>
+      <w:r>
+        <w:rPr>
+          <w:rFonts w:ascii="Times New Roman" w:eastAsia="宋体" w:hAnsi="Times New Roman" w:cs="Times New Roman" w:hint="eastAsia"/>
+          <w:b/>
+          <w:sz w:val="28"/>
+        </w:rPr>
+        <w:t xml:space="preserve"> </w:t>
+      </w:r>
+      <w:r>
+        <w:rPr>
+          <w:rFonts w:ascii="Times New Roman" w:eastAsia="宋体" w:hAnsi="Times New Roman" w:cs="Times New Roman" w:hint="eastAsia"/>
+          <w:b/>
+          <w:sz w:val="28"/>
+        </w:rPr>
+        <w:t>点击电影详情页时的相似电影推荐</w:t>
+      </w:r>
+    </w:p>
+    <w:p>
+      <w:pPr>
+        <w:rPr>
+          <w:rFonts w:ascii="Times New Roman" w:eastAsia="宋体" w:hAnsi="Times New Roman" w:cs="Times New Roman"/>
+          <w:b/>
+          <w:sz w:val="24"/>
+        </w:rPr>
+      </w:pPr>
+    </w:p>
+    <w:p>
+      <w:pPr>
+        <w:rPr>
+          <w:rFonts w:ascii="Times New Roman" w:eastAsia="宋体" w:hAnsi="Times New Roman" w:cs="Times New Roman"/>
+          <w:sz w:val="24"/>
+        </w:rPr>
+      </w:pPr>
+      <w:r>
+        <w:rPr>
+          <w:rFonts w:ascii="Times New Roman" w:eastAsia="宋体" w:hAnsi="Times New Roman" w:cs="Times New Roman" w:hint="eastAsia"/>
+          <w:sz w:val="24"/>
+        </w:rPr>
+        <w:t>此部分主要算法是对电影之间相似度的计算，得到相似度后对每一个电影寻找和它最相似的</w:t>
+      </w:r>
+      <w:r>
+        <w:rPr>
+          <w:rFonts w:ascii="Times New Roman" w:eastAsia="宋体" w:hAnsi="Times New Roman" w:cs="Times New Roman" w:hint="eastAsia"/>
+          <w:sz w:val="24"/>
+        </w:rPr>
+        <w:t>8</w:t>
+      </w:r>
+      <w:r>
+        <w:rPr>
+          <w:rFonts w:ascii="Times New Roman" w:eastAsia="宋体" w:hAnsi="Times New Roman" w:cs="Times New Roman" w:hint="eastAsia"/>
+          <w:sz w:val="24"/>
+        </w:rPr>
+        <w:t>部电影进行推荐。接下来介绍相似度计算的算法。</w:t>
+      </w:r>
+    </w:p>
+    <w:p>
+      <w:pPr>
+        <w:rPr>
+          <w:rFonts w:ascii="Times New Roman" w:eastAsia="宋体" w:hAnsi="Times New Roman" w:cs="Times New Roman" w:hint="eastAsia"/>
+          <w:sz w:val="24"/>
+        </w:rPr>
+      </w:pPr>
+    </w:p>
+    <w:p>
+      <w:pPr>
+        <w:rPr>
+          <w:rFonts w:ascii="Times New Roman" w:eastAsia="宋体" w:hAnsi="Times New Roman" w:cs="Times New Roman"/>
+          <w:sz w:val="24"/>
+        </w:rPr>
+      </w:pPr>
+      <w:r>
+        <w:rPr>
+          <w:rFonts w:ascii="Times New Roman" w:eastAsia="宋体" w:hAnsi="Times New Roman" w:cs="Times New Roman"/>
+          <w:sz w:val="24"/>
+        </w:rPr>
+        <w:lastRenderedPageBreak/>
+        <w:t>输入：一千条包含名称、导演、主演、简介等信息的电影基本信息以及十万多条用户对这些电影的</w:t>
+      </w:r>
+      <w:proofErr w:type="gramStart"/>
+      <w:r>
+        <w:rPr>
+          <w:rFonts w:ascii="Times New Roman" w:eastAsia="宋体" w:hAnsi="Times New Roman" w:cs="Times New Roman"/>
+          <w:sz w:val="24"/>
+        </w:rPr>
+        <w:t>的</w:t>
+      </w:r>
+      <w:proofErr w:type="gramEnd"/>
+      <w:r>
+        <w:rPr>
+          <w:rFonts w:ascii="Times New Roman" w:eastAsia="宋体" w:hAnsi="Times New Roman" w:cs="Times New Roman"/>
+          <w:sz w:val="24"/>
+        </w:rPr>
+        <w:t>评分、评论信息</w:t>
+      </w:r>
+    </w:p>
+    <w:p>
+      <w:pPr>
+        <w:rPr>
+          <w:rFonts w:ascii="Times New Roman" w:eastAsia="宋体" w:hAnsi="Times New Roman" w:cs="Times New Roman"/>
+          <w:sz w:val="24"/>
+        </w:rPr>
+      </w:pPr>
+      <w:r>
+        <w:rPr>
+          <w:rFonts w:ascii="Times New Roman" w:eastAsia="宋体" w:hAnsi="Times New Roman" w:cs="Times New Roman"/>
+          <w:sz w:val="24"/>
+        </w:rPr>
+        <w:t>输出：一千部电影两两之间的相似度</w:t>
+      </w:r>
+    </w:p>
+    <w:p>
+      <w:pPr>
+        <w:rPr>
+          <w:rFonts w:ascii="Times New Roman" w:eastAsia="宋体" w:hAnsi="Times New Roman" w:cs="Times New Roman"/>
+          <w:sz w:val="24"/>
+        </w:rPr>
+      </w:pPr>
+    </w:p>
+    <w:p>
+      <w:pPr>
+        <w:rPr>
+          <w:rFonts w:ascii="Times New Roman" w:eastAsia="宋体" w:hAnsi="Times New Roman" w:cs="Times New Roman"/>
+          <w:b/>
+          <w:sz w:val="28"/>
+        </w:rPr>
+      </w:pPr>
+      <w:r>
+        <w:rPr>
+          <w:rFonts w:ascii="Times New Roman" w:eastAsia="宋体" w:hAnsi="Times New Roman" w:cs="Times New Roman"/>
+          <w:b/>
+          <w:sz w:val="28"/>
+        </w:rPr>
+        <w:t>算法设计</w:t>
+      </w:r>
+    </w:p>
+    <w:p>
+      <w:pPr>
+        <w:rPr>
+          <w:rFonts w:ascii="Times New Roman" w:eastAsia="宋体" w:hAnsi="Times New Roman" w:cs="Times New Roman"/>
+          <w:sz w:val="24"/>
+        </w:rPr>
+      </w:pPr>
+      <w:r>
+        <w:rPr>
+          <w:rFonts w:ascii="Times New Roman" w:eastAsia="宋体" w:hAnsi="Times New Roman" w:cs="Times New Roman"/>
+          <w:sz w:val="24"/>
+        </w:rPr>
+        <w:t>我们先根据电影本身的信息做相似度计算，再根据用户对电影的评价基于协同过滤思想计算相似度，最后对这两个相似度加权求和。</w:t>
+      </w:r>
+    </w:p>
+    <w:p>
+      <w:pPr>
+        <w:rPr>
+          <w:rFonts w:ascii="Times New Roman" w:eastAsia="宋体" w:hAnsi="Times New Roman" w:cs="Times New Roman"/>
+          <w:sz w:val="24"/>
+        </w:rPr>
+      </w:pPr>
+      <w:r>
+        <w:rPr>
+          <w:rFonts w:ascii="Times New Roman" w:eastAsia="宋体" w:hAnsi="Times New Roman" w:cs="Times New Roman"/>
           <w:sz w:val="24"/>
         </w:rPr>
         <w:t>电影的详细信息我们将其分为几类：文本类信息（电影名称，电影简介等）、标签类信息（导演等）、集合类信息（主演，编剧等）、</w:t>
       </w:r>
       <w:r>
         <w:rPr>
-          <w:rFonts w:hint="eastAsia"/>
+          <w:rFonts w:ascii="Times New Roman" w:eastAsia="宋体" w:hAnsi="Times New Roman" w:cs="Times New Roman"/>
           <w:sz w:val="24"/>
         </w:rPr>
         <w:t>总</w:t>
       </w:r>
       <w:r>
         <w:rPr>
-          <w:rFonts w:hint="eastAsia"/>
+          <w:rFonts w:ascii="Times New Roman" w:eastAsia="宋体" w:hAnsi="Times New Roman" w:cs="Times New Roman"/>
           <w:sz w:val="24"/>
         </w:rPr>
         <w:t>评分信息（</w:t>
       </w:r>
       <w:r>
         <w:rPr>
-          <w:rFonts w:hint="eastAsia"/>
+          <w:rFonts w:ascii="Times New Roman" w:eastAsia="宋体" w:hAnsi="Times New Roman" w:cs="Times New Roman"/>
           <w:sz w:val="24"/>
         </w:rPr>
         <w:t>总</w:t>
       </w:r>
       <w:r>
         <w:rPr>
-          <w:rFonts w:hint="eastAsia"/>
+          <w:rFonts w:ascii="Times New Roman" w:eastAsia="宋体" w:hAnsi="Times New Roman" w:cs="Times New Roman"/>
           <w:sz w:val="24"/>
         </w:rPr>
         <w:t>评分）</w:t>
       </w:r>
       <w:r>
         <w:rPr>
-          <w:rFonts w:hint="eastAsia"/>
+          <w:rFonts w:ascii="Times New Roman" w:eastAsia="宋体" w:hAnsi="Times New Roman" w:cs="Times New Roman"/>
           <w:sz w:val="24"/>
         </w:rPr>
         <w:t>，用户评分信息</w:t>
       </w:r>
       <w:r>
         <w:rPr>
-          <w:rFonts w:hint="eastAsia"/>
+          <w:rFonts w:ascii="Times New Roman" w:eastAsia="宋体" w:hAnsi="Times New Roman" w:cs="Times New Roman"/>
           <w:sz w:val="24"/>
         </w:rPr>
         <w:t>。我们需要衡量</w:t>
       </w:r>
       <w:r>
         <w:rPr>
-          <w:rFonts w:hint="eastAsia"/>
+          <w:rFonts w:ascii="Times New Roman" w:eastAsia="宋体" w:hAnsi="Times New Roman" w:cs="Times New Roman"/>
           <w:sz w:val="24"/>
         </w:rPr>
         <w:t>每个信息的相似度，再求得总的相似度，下面介绍每类信息相似度计算方法。</w:t>
@@ -356,13 +806,14 @@
         </w:numPr>
         <w:ind w:firstLineChars="0"/>
         <w:rPr>
+          <w:rFonts w:ascii="Times New Roman" w:eastAsia="宋体" w:hAnsi="Times New Roman" w:cs="Times New Roman"/>
           <w:b/>
           <w:sz w:val="24"/>
         </w:rPr>
       </w:pPr>
       <w:r>
         <w:rPr>
-          <w:rFonts w:hint="eastAsia"/>
+          <w:rFonts w:ascii="Times New Roman" w:eastAsia="宋体" w:hAnsi="Times New Roman" w:cs="Times New Roman"/>
           <w:b/>
           <w:sz w:val="24"/>
         </w:rPr>
@@ -373,6 +824,7 @@
       <w:pPr>
         <w:ind w:firstLineChars="200" w:firstLine="480"/>
         <w:rPr>
+          <w:rFonts w:ascii="Times New Roman" w:eastAsia="宋体" w:hAnsi="Times New Roman" w:cs="Times New Roman"/>
           <w:color w:val="000000" w:themeColor="text1"/>
           <w:sz w:val="32"/>
           <w:szCs w:val="24"/>
@@ -380,14 +832,14 @@
       </w:pPr>
       <w:r>
         <w:rPr>
-          <w:rFonts w:hint="eastAsia"/>
+          <w:rFonts w:ascii="Times New Roman" w:eastAsia="宋体" w:hAnsi="Times New Roman" w:cs="Times New Roman"/>
           <w:sz w:val="24"/>
         </w:rPr>
         <w:t>文本类信息的计算方式如下。设该文本</w:t>
       </w:r>
       <w:r>
         <w:rPr>
-          <w:rFonts w:hint="eastAsia"/>
+          <w:rFonts w:ascii="Times New Roman" w:eastAsia="宋体" w:hAnsi="Times New Roman" w:cs="Times New Roman"/>
           <w:sz w:val="24"/>
         </w:rPr>
         <w:t>为</w:t>
@@ -400,7 +852,7 @@
             <m:sty m:val="p"/>
           </m:rPr>
           <w:rPr>
-            <w:rFonts w:ascii="Cambria Math" w:hAnsi="Cambria Math"/>
+            <w:rFonts w:ascii="Cambria Math" w:eastAsia="宋体" w:hAnsi="Cambria Math" w:cs="Times New Roman"/>
             <w:sz w:val="24"/>
           </w:rPr>
           <m:t xml:space="preserve"> </m:t>
@@ -410,7 +862,7 @@
         <w:bookmarkEnd w:id="2"/>
         <m:r>
           <w:rPr>
-            <w:rFonts w:ascii="Cambria Math" w:hAnsi="Cambria Math" w:hint="eastAsia"/>
+            <w:rFonts w:ascii="Cambria Math" w:eastAsia="宋体" w:hAnsi="Cambria Math" w:cs="Times New Roman"/>
             <w:sz w:val="24"/>
           </w:rPr>
           <m:t>T</m:t>
@@ -419,14 +871,14 @@
       <w:bookmarkEnd w:id="3"/>
       <w:r>
         <w:rPr>
-          <w:rFonts w:hint="eastAsia"/>
+          <w:rFonts w:ascii="Times New Roman" w:eastAsia="宋体" w:hAnsi="Times New Roman" w:cs="Times New Roman"/>
           <w:sz w:val="24"/>
         </w:rPr>
         <w:t>，</w:t>
       </w:r>
       <w:r>
         <w:rPr>
-          <w:rFonts w:hint="eastAsia"/>
+          <w:rFonts w:ascii="Times New Roman" w:eastAsia="宋体" w:hAnsi="Times New Roman" w:cs="Times New Roman"/>
           <w:sz w:val="24"/>
         </w:rPr>
         <w:t>对</w:t>
@@ -437,29 +889,22 @@
             <m:sty m:val="p"/>
           </m:rPr>
           <w:rPr>
-            <w:rFonts w:ascii="Cambria Math" w:hAnsi="Cambria Math"/>
+            <w:rFonts w:ascii="Cambria Math" w:eastAsia="宋体" w:hAnsi="Cambria Math" w:cs="Times New Roman"/>
             <w:sz w:val="24"/>
           </w:rPr>
           <m:t xml:space="preserve"> </m:t>
         </m:r>
         <m:r>
           <w:rPr>
-            <w:rFonts w:ascii="Cambria Math" w:hAnsi="Cambria Math" w:hint="eastAsia"/>
+            <w:rFonts w:ascii="Cambria Math" w:eastAsia="宋体" w:hAnsi="Cambria Math" w:cs="Times New Roman"/>
             <w:sz w:val="24"/>
           </w:rPr>
-          <m:t>T</m:t>
-        </m:r>
-        <m:r>
-          <w:rPr>
-            <w:rFonts w:ascii="Cambria Math" w:hAnsi="Cambria Math"/>
-            <w:sz w:val="24"/>
-          </w:rPr>
-          <m:t xml:space="preserve"> </m:t>
+          <m:t xml:space="preserve">T </m:t>
         </m:r>
       </m:oMath>
       <w:r>
         <w:rPr>
-          <w:rFonts w:hint="eastAsia"/>
+          <w:rFonts w:ascii="Times New Roman" w:eastAsia="宋体" w:hAnsi="Times New Roman" w:cs="Times New Roman"/>
           <w:sz w:val="24"/>
         </w:rPr>
         <w:t>分词得到</w:t>
@@ -479,7 +924,7 @@
             <m:sty m:val="p"/>
           </m:rPr>
           <w:rPr>
-            <w:rFonts w:ascii="Cambria Math" w:eastAsia="宋体" w:hAnsi="Cambria Math" w:cs="Times New Roman" w:hint="eastAsia"/>
+            <w:rFonts w:ascii="Cambria Math" w:eastAsia="宋体" w:hAnsi="Cambria Math" w:cs="Times New Roman"/>
             <w:color w:val="000000" w:themeColor="text1"/>
             <w:sz w:val="24"/>
             <w:szCs w:val="24"/>
@@ -492,7 +937,7 @@
             <m:sty m:val="p"/>
           </m:rPr>
           <w:rPr>
-            <w:rFonts w:ascii="Cambria Math" w:hAnsi="Cambria Math" w:hint="eastAsia"/>
+            <w:rFonts w:ascii="Cambria Math" w:eastAsia="宋体" w:hAnsi="Cambria Math" w:cs="Times New Roman"/>
             <w:color w:val="000000" w:themeColor="text1"/>
             <w:sz w:val="24"/>
             <w:szCs w:val="24"/>
@@ -504,7 +949,7 @@
           <m:sSubPr>
             <m:ctrlPr>
               <w:rPr>
-                <w:rFonts w:ascii="Cambria Math" w:hAnsi="Cambria Math"/>
+                <w:rFonts w:ascii="Cambria Math" w:eastAsia="宋体" w:hAnsi="Cambria Math" w:cs="Times New Roman"/>
                 <w:i/>
                 <w:color w:val="000000" w:themeColor="text1"/>
                 <w:sz w:val="24"/>
@@ -516,7 +961,7 @@
             <w:bookmarkStart w:id="5" w:name="OLE_LINK4"/>
             <m:r>
               <w:rPr>
-                <w:rFonts w:ascii="Cambria Math" w:hAnsi="Cambria Math"/>
+                <w:rFonts w:ascii="Cambria Math" w:eastAsia="宋体" w:hAnsi="Cambria Math" w:cs="Times New Roman"/>
                 <w:color w:val="000000" w:themeColor="text1"/>
                 <w:sz w:val="24"/>
                 <w:szCs w:val="24"/>
@@ -527,7 +972,7 @@
           <m:sub>
             <m:r>
               <w:rPr>
-                <w:rFonts w:ascii="Cambria Math" w:hAnsi="Cambria Math"/>
+                <w:rFonts w:ascii="Cambria Math" w:eastAsia="宋体" w:hAnsi="Cambria Math" w:cs="Times New Roman"/>
                 <w:color w:val="000000" w:themeColor="text1"/>
                 <w:sz w:val="24"/>
                 <w:szCs w:val="24"/>
@@ -542,7 +987,7 @@
             <m:sty m:val="p"/>
           </m:rPr>
           <w:rPr>
-            <w:rFonts w:ascii="Cambria Math" w:hAnsi="Cambria Math"/>
+            <w:rFonts w:ascii="Cambria Math" w:eastAsia="宋体" w:hAnsi="Cambria Math" w:cs="Times New Roman"/>
             <w:color w:val="000000" w:themeColor="text1"/>
             <w:sz w:val="24"/>
             <w:szCs w:val="24"/>
@@ -553,7 +998,7 @@
           <m:sSubPr>
             <m:ctrlPr>
               <w:rPr>
-                <w:rFonts w:ascii="Cambria Math" w:hAnsi="Cambria Math"/>
+                <w:rFonts w:ascii="Cambria Math" w:eastAsia="宋体" w:hAnsi="Cambria Math" w:cs="Times New Roman"/>
                 <w:i/>
                 <w:color w:val="000000" w:themeColor="text1"/>
                 <w:sz w:val="24"/>
@@ -564,7 +1009,7 @@
           <m:e>
             <m:r>
               <w:rPr>
-                <w:rFonts w:ascii="Cambria Math" w:hAnsi="Cambria Math"/>
+                <w:rFonts w:ascii="Cambria Math" w:eastAsia="宋体" w:hAnsi="Cambria Math" w:cs="Times New Roman"/>
                 <w:color w:val="000000" w:themeColor="text1"/>
                 <w:sz w:val="24"/>
                 <w:szCs w:val="24"/>
@@ -575,7 +1020,7 @@
           <m:sub>
             <m:r>
               <w:rPr>
-                <w:rFonts w:ascii="Cambria Math" w:hAnsi="Cambria Math"/>
+                <w:rFonts w:ascii="Cambria Math" w:eastAsia="宋体" w:hAnsi="Cambria Math" w:cs="Times New Roman"/>
                 <w:color w:val="000000" w:themeColor="text1"/>
                 <w:sz w:val="24"/>
                 <w:szCs w:val="24"/>
@@ -589,7 +1034,7 @@
             <m:sty m:val="p"/>
           </m:rPr>
           <w:rPr>
-            <w:rFonts w:ascii="Cambria Math" w:hAnsi="Cambria Math"/>
+            <w:rFonts w:ascii="Cambria Math" w:eastAsia="宋体" w:hAnsi="Cambria Math" w:cs="Times New Roman"/>
             <w:color w:val="000000" w:themeColor="text1"/>
             <w:sz w:val="24"/>
             <w:szCs w:val="24"/>
@@ -600,7 +1045,7 @@
           <m:sSubPr>
             <m:ctrlPr>
               <w:rPr>
-                <w:rFonts w:ascii="Cambria Math" w:hAnsi="Cambria Math"/>
+                <w:rFonts w:ascii="Cambria Math" w:eastAsia="宋体" w:hAnsi="Cambria Math" w:cs="Times New Roman"/>
                 <w:i/>
                 <w:color w:val="000000" w:themeColor="text1"/>
                 <w:sz w:val="24"/>
@@ -611,7 +1056,7 @@
           <m:e>
             <m:r>
               <w:rPr>
-                <w:rFonts w:ascii="Cambria Math" w:hAnsi="Cambria Math"/>
+                <w:rFonts w:ascii="Cambria Math" w:eastAsia="宋体" w:hAnsi="Cambria Math" w:cs="Times New Roman"/>
                 <w:color w:val="000000" w:themeColor="text1"/>
                 <w:sz w:val="24"/>
                 <w:szCs w:val="24"/>
@@ -622,7 +1067,7 @@
           <m:sub>
             <m:r>
               <w:rPr>
-                <w:rFonts w:ascii="Cambria Math" w:hAnsi="Cambria Math"/>
+                <w:rFonts w:ascii="Cambria Math" w:eastAsia="宋体" w:hAnsi="Cambria Math" w:cs="Times New Roman"/>
                 <w:color w:val="000000" w:themeColor="text1"/>
                 <w:sz w:val="24"/>
                 <w:szCs w:val="24"/>
@@ -637,7 +1082,7 @@
             <m:sty m:val="p"/>
           </m:rPr>
           <w:rPr>
-            <w:rFonts w:ascii="Cambria Math" w:hAnsi="Cambria Math" w:hint="eastAsia"/>
+            <w:rFonts w:ascii="Cambria Math" w:eastAsia="宋体" w:hAnsi="Cambria Math" w:cs="Times New Roman"/>
             <w:color w:val="000000" w:themeColor="text1"/>
             <w:sz w:val="24"/>
             <w:szCs w:val="24"/>
@@ -652,6 +1097,7 @@
         <w:ind w:firstLineChars="200" w:firstLine="480"/>
         <w:jc w:val="center"/>
         <w:rPr>
+          <w:rFonts w:ascii="Times New Roman" w:eastAsia="宋体" w:hAnsi="Times New Roman" w:cs="Times New Roman"/>
           <w:color w:val="000000" w:themeColor="text1"/>
           <w:sz w:val="24"/>
           <w:szCs w:val="24"/>
@@ -659,34 +1105,21 @@
       </w:pPr>
       <w:r>
         <w:rPr>
-          <w:rFonts w:hint="eastAsia"/>
+          <w:rFonts w:ascii="Times New Roman" w:eastAsia="宋体" w:hAnsi="Times New Roman" w:cs="Times New Roman"/>
           <w:sz w:val="24"/>
         </w:rPr>
         <w:t>我们使用词嵌入的方式对词进行表示，</w:t>
       </w:r>
       <w:r>
         <w:rPr>
-          <w:rFonts w:hint="eastAsia"/>
-          <w:sz w:val="24"/>
-        </w:rPr>
-        <w:t>word</w:t>
-      </w:r>
-      <w:r>
-        <w:rPr>
-          <w:sz w:val="24"/>
-        </w:rPr>
-        <w:t>2</w:t>
-      </w:r>
-      <w:r>
-        <w:rPr>
-          <w:rFonts w:hint="eastAsia"/>
-          <w:sz w:val="24"/>
-        </w:rPr>
-        <w:t>vec</w:t>
-      </w:r>
-      <w:r>
-        <w:rPr>
-          <w:rFonts w:hint="eastAsia"/>
+          <w:rFonts w:ascii="Times New Roman" w:eastAsia="宋体" w:hAnsi="Times New Roman" w:cs="Times New Roman"/>
+          <w:sz w:val="24"/>
+        </w:rPr>
+        <w:t>word2vec</w:t>
+      </w:r>
+      <w:r>
+        <w:rPr>
+          <w:rFonts w:ascii="Times New Roman" w:eastAsia="宋体" w:hAnsi="Times New Roman" w:cs="Times New Roman"/>
           <w:sz w:val="24"/>
         </w:rPr>
         <w:t>词向量模型得到每个词的词向量</w:t>
@@ -698,7 +1131,7 @@
             <m:sty m:val="p"/>
           </m:rPr>
           <w:rPr>
-            <w:rFonts w:ascii="Cambria Math" w:hAnsi="Cambria Math" w:hint="eastAsia"/>
+            <w:rFonts w:ascii="Cambria Math" w:eastAsia="宋体" w:hAnsi="Cambria Math" w:cs="Times New Roman"/>
             <w:color w:val="000000" w:themeColor="text1"/>
             <w:sz w:val="24"/>
             <w:szCs w:val="24"/>
@@ -710,7 +1143,7 @@
             <m:opEmu m:val="1"/>
             <m:ctrlPr>
               <w:rPr>
-                <w:rFonts w:ascii="Cambria Math" w:eastAsia="宋体" w:hAnsi="Cambria Math" w:cs="瀹嬩綋"/>
+                <w:rFonts w:ascii="Cambria Math" w:eastAsia="宋体" w:hAnsi="Cambria Math" w:cs="Times New Roman"/>
                 <w:i/>
                 <w:color w:val="000000" w:themeColor="text1"/>
                 <w:sz w:val="32"/>
@@ -724,7 +1157,7 @@
                 <m:chr m:val="⃗"/>
                 <m:ctrlPr>
                   <w:rPr>
-                    <w:rFonts w:ascii="Cambria Math" w:eastAsia="宋体" w:hAnsi="Cambria Math" w:cs="瀹嬩綋"/>
+                    <w:rFonts w:ascii="Cambria Math" w:eastAsia="宋体" w:hAnsi="Cambria Math" w:cs="Times New Roman"/>
                     <w:i/>
                     <w:color w:val="000000" w:themeColor="text1"/>
                     <w:sz w:val="32"/>
@@ -738,7 +1171,7 @@
                   <m:sSubPr>
                     <m:ctrlPr>
                       <w:rPr>
-                        <w:rFonts w:ascii="Cambria Math" w:eastAsia="宋体" w:hAnsi="Cambria Math" w:cs="瀹嬩綋"/>
+                        <w:rFonts w:ascii="Cambria Math" w:eastAsia="宋体" w:hAnsi="Cambria Math" w:cs="Times New Roman"/>
                         <w:i/>
                         <w:color w:val="000000" w:themeColor="text1"/>
                         <w:sz w:val="32"/>
@@ -749,7 +1182,7 @@
                   <m:e>
                     <m:r>
                       <w:rPr>
-                        <w:rFonts w:ascii="Cambria Math" w:eastAsia="宋体" w:hAnsi="Cambria Math" w:cs="瀹嬩綋" w:hint="eastAsia"/>
+                        <w:rFonts w:ascii="Cambria Math" w:eastAsia="宋体" w:hAnsi="Cambria Math" w:cs="Times New Roman"/>
                         <w:color w:val="000000" w:themeColor="text1"/>
                         <w:kern w:val="0"/>
                         <w:sz w:val="24"/>
@@ -760,7 +1193,7 @@
                   <m:sub>
                     <m:r>
                       <w:rPr>
-                        <w:rFonts w:ascii="Cambria Math" w:eastAsia="宋体" w:hAnsi="Cambria Math" w:cs="瀹嬩綋"/>
+                        <w:rFonts w:ascii="Cambria Math" w:eastAsia="宋体" w:hAnsi="Cambria Math" w:cs="Times New Roman"/>
                         <w:color w:val="000000" w:themeColor="text1"/>
                         <w:kern w:val="0"/>
                         <w:sz w:val="24"/>
@@ -777,20 +1210,12 @@
       </m:oMath>
       <w:r>
         <w:rPr>
-          <w:rFonts w:hint="eastAsia"/>
+          <w:rFonts w:ascii="Times New Roman" w:eastAsia="宋体" w:hAnsi="Times New Roman" w:cs="Times New Roman"/>
           <w:color w:val="000000" w:themeColor="text1"/>
           <w:sz w:val="32"/>
           <w:szCs w:val="24"/>
         </w:rPr>
-        <w:t>,</w:t>
-      </w:r>
-      <w:r>
-        <w:rPr>
-          <w:color w:val="000000" w:themeColor="text1"/>
-          <w:sz w:val="32"/>
-          <w:szCs w:val="24"/>
-        </w:rPr>
-        <w:t xml:space="preserve"> </w:t>
+        <w:t xml:space="preserve">, </w:t>
       </w:r>
       <w:bookmarkEnd w:id="7"/>
       <m:oMath>
@@ -799,7 +1224,7 @@
             <m:opEmu m:val="1"/>
             <m:ctrlPr>
               <w:rPr>
-                <w:rFonts w:ascii="Cambria Math" w:eastAsia="宋体" w:hAnsi="Cambria Math" w:cs="瀹嬩綋"/>
+                <w:rFonts w:ascii="Cambria Math" w:eastAsia="宋体" w:hAnsi="Cambria Math" w:cs="Times New Roman"/>
                 <w:i/>
                 <w:color w:val="000000" w:themeColor="text1"/>
                 <w:sz w:val="32"/>
@@ -813,7 +1238,7 @@
                 <m:chr m:val="⃗"/>
                 <m:ctrlPr>
                   <w:rPr>
-                    <w:rFonts w:ascii="Cambria Math" w:eastAsia="宋体" w:hAnsi="Cambria Math" w:cs="瀹嬩綋"/>
+                    <w:rFonts w:ascii="Cambria Math" w:eastAsia="宋体" w:hAnsi="Cambria Math" w:cs="Times New Roman"/>
                     <w:i/>
                     <w:color w:val="000000" w:themeColor="text1"/>
                     <w:sz w:val="32"/>
@@ -826,7 +1251,7 @@
                   <m:sSubPr>
                     <m:ctrlPr>
                       <w:rPr>
-                        <w:rFonts w:ascii="Cambria Math" w:eastAsia="宋体" w:hAnsi="Cambria Math" w:cs="瀹嬩綋"/>
+                        <w:rFonts w:ascii="Cambria Math" w:eastAsia="宋体" w:hAnsi="Cambria Math" w:cs="Times New Roman"/>
                         <w:i/>
                         <w:color w:val="000000" w:themeColor="text1"/>
                         <w:sz w:val="32"/>
@@ -837,7 +1262,7 @@
                   <m:e>
                     <m:r>
                       <w:rPr>
-                        <w:rFonts w:ascii="Cambria Math" w:eastAsia="宋体" w:hAnsi="Cambria Math" w:cs="瀹嬩綋" w:hint="eastAsia"/>
+                        <w:rFonts w:ascii="Cambria Math" w:eastAsia="宋体" w:hAnsi="Cambria Math" w:cs="Times New Roman"/>
                         <w:color w:val="000000" w:themeColor="text1"/>
                         <w:kern w:val="0"/>
                         <w:sz w:val="24"/>
@@ -848,7 +1273,7 @@
                   <m:sub>
                     <m:r>
                       <w:rPr>
-                        <w:rFonts w:ascii="Cambria Math" w:eastAsia="宋体" w:hAnsi="Cambria Math" w:cs="瀹嬩綋"/>
+                        <w:rFonts w:ascii="Cambria Math" w:eastAsia="宋体" w:hAnsi="Cambria Math" w:cs="Times New Roman"/>
                         <w:color w:val="000000" w:themeColor="text1"/>
                         <w:kern w:val="0"/>
                         <w:sz w:val="24"/>
@@ -864,6 +1289,7 @@
       </m:oMath>
       <w:r>
         <w:rPr>
+          <w:rFonts w:ascii="Times New Roman" w:eastAsia="宋体" w:hAnsi="Times New Roman" w:cs="Times New Roman"/>
           <w:color w:val="000000" w:themeColor="text1"/>
           <w:sz w:val="32"/>
           <w:szCs w:val="24"/>
@@ -876,7 +1302,7 @@
             <m:opEmu m:val="1"/>
             <m:ctrlPr>
               <w:rPr>
-                <w:rFonts w:ascii="Cambria Math" w:eastAsia="宋体" w:hAnsi="Cambria Math" w:cs="瀹嬩綋"/>
+                <w:rFonts w:ascii="Cambria Math" w:eastAsia="宋体" w:hAnsi="Cambria Math" w:cs="Times New Roman"/>
                 <w:i/>
                 <w:color w:val="000000" w:themeColor="text1"/>
                 <w:sz w:val="32"/>
@@ -890,7 +1316,7 @@
                 <m:chr m:val="⃗"/>
                 <m:ctrlPr>
                   <w:rPr>
-                    <w:rFonts w:ascii="Cambria Math" w:eastAsia="宋体" w:hAnsi="Cambria Math" w:cs="瀹嬩綋"/>
+                    <w:rFonts w:ascii="Cambria Math" w:eastAsia="宋体" w:hAnsi="Cambria Math" w:cs="Times New Roman"/>
                     <w:i/>
                     <w:color w:val="000000" w:themeColor="text1"/>
                     <w:sz w:val="32"/>
@@ -903,7 +1329,7 @@
                   <m:sSubPr>
                     <m:ctrlPr>
                       <w:rPr>
-                        <w:rFonts w:ascii="Cambria Math" w:eastAsia="宋体" w:hAnsi="Cambria Math" w:cs="瀹嬩綋"/>
+                        <w:rFonts w:ascii="Cambria Math" w:eastAsia="宋体" w:hAnsi="Cambria Math" w:cs="Times New Roman"/>
                         <w:i/>
                         <w:color w:val="000000" w:themeColor="text1"/>
                         <w:sz w:val="32"/>
@@ -914,7 +1340,7 @@
                   <m:e>
                     <m:r>
                       <w:rPr>
-                        <w:rFonts w:ascii="Cambria Math" w:eastAsia="宋体" w:hAnsi="Cambria Math" w:cs="瀹嬩綋" w:hint="eastAsia"/>
+                        <w:rFonts w:ascii="Cambria Math" w:eastAsia="宋体" w:hAnsi="Cambria Math" w:cs="Times New Roman"/>
                         <w:color w:val="000000" w:themeColor="text1"/>
                         <w:kern w:val="0"/>
                         <w:sz w:val="24"/>
@@ -925,7 +1351,7 @@
                   <m:sub>
                     <m:r>
                       <w:rPr>
-                        <w:rFonts w:ascii="Cambria Math" w:eastAsia="宋体" w:hAnsi="Cambria Math" w:cs="瀹嬩綋"/>
+                        <w:rFonts w:ascii="Cambria Math" w:eastAsia="宋体" w:hAnsi="Cambria Math" w:cs="Times New Roman"/>
                         <w:color w:val="000000" w:themeColor="text1"/>
                         <w:kern w:val="0"/>
                         <w:sz w:val="24"/>
@@ -941,7 +1367,7 @@
       </m:oMath>
       <w:r>
         <w:rPr>
-          <w:rFonts w:hint="eastAsia"/>
+          <w:rFonts w:ascii="Times New Roman" w:eastAsia="宋体" w:hAnsi="Times New Roman" w:cs="Times New Roman"/>
           <w:color w:val="000000" w:themeColor="text1"/>
           <w:sz w:val="32"/>
           <w:szCs w:val="24"/>
@@ -953,12 +1379,13 @@
       <w:pPr>
         <w:ind w:firstLineChars="200" w:firstLine="480"/>
         <w:rPr>
-          <w:sz w:val="24"/>
-        </w:rPr>
-      </w:pPr>
-      <w:r>
-        <w:rPr>
-          <w:rFonts w:hint="eastAsia"/>
+          <w:rFonts w:ascii="Times New Roman" w:eastAsia="宋体" w:hAnsi="Times New Roman" w:cs="Times New Roman"/>
+          <w:sz w:val="24"/>
+        </w:rPr>
+      </w:pPr>
+      <w:r>
+        <w:rPr>
+          <w:rFonts w:ascii="Times New Roman" w:eastAsia="宋体" w:hAnsi="Times New Roman" w:cs="Times New Roman"/>
           <w:color w:val="000000" w:themeColor="text1"/>
           <w:sz w:val="24"/>
           <w:szCs w:val="24"/>
@@ -969,7 +1396,7 @@
       <m:oMath>
         <m:r>
           <w:rPr>
-            <w:rFonts w:ascii="Cambria Math" w:hAnsi="Cambria Math" w:hint="eastAsia"/>
+            <w:rFonts w:ascii="Cambria Math" w:eastAsia="宋体" w:hAnsi="Cambria Math" w:cs="Times New Roman"/>
             <w:sz w:val="24"/>
           </w:rPr>
           <m:t>T</m:t>
@@ -979,7 +1406,7 @@
             <m:sty m:val="p"/>
           </m:rPr>
           <w:rPr>
-            <w:rFonts w:ascii="Cambria Math" w:hAnsi="Cambria Math"/>
+            <w:rFonts w:ascii="Cambria Math" w:eastAsia="宋体" w:hAnsi="Cambria Math" w:cs="Times New Roman"/>
             <w:color w:val="000000" w:themeColor="text1"/>
             <w:sz w:val="24"/>
             <w:szCs w:val="24"/>
@@ -992,7 +1419,7 @@
             <m:nor/>
           </m:rPr>
           <w:rPr>
-            <w:rFonts w:ascii="Cambria Math" w:hAnsi="Cambria Math"/>
+            <w:rFonts w:ascii="Times New Roman" w:eastAsia="宋体" w:hAnsi="Times New Roman" w:cs="Times New Roman"/>
             <w:sz w:val="24"/>
           </w:rPr>
           <m:t xml:space="preserve"> </m:t>
@@ -1000,7 +1427,7 @@
       </m:oMath>
       <w:r>
         <w:rPr>
-          <w:rFonts w:hint="eastAsia"/>
+          <w:rFonts w:ascii="Times New Roman" w:eastAsia="宋体" w:hAnsi="Times New Roman" w:cs="Times New Roman"/>
           <w:sz w:val="24"/>
         </w:rPr>
         <w:t>。</w:t>
@@ -1008,7 +1435,7 @@
       <w:bookmarkStart w:id="10" w:name="OLE_LINK11"/>
       <w:r>
         <w:rPr>
-          <w:rFonts w:hint="eastAsia"/>
+          <w:rFonts w:ascii="Times New Roman" w:eastAsia="宋体" w:hAnsi="Times New Roman" w:cs="Times New Roman"/>
           <w:sz w:val="24"/>
         </w:rPr>
         <w:t>为了衡量不同词向量之间的相似度，我们引入了</w:t>
@@ -1016,69 +1443,68 @@
       <w:bookmarkStart w:id="11" w:name="OLE_LINK15"/>
       <w:r>
         <w:rPr>
-          <w:rFonts w:hint="eastAsia"/>
-          <w:sz w:val="24"/>
-        </w:rPr>
-        <w:t>TF</w:t>
-      </w:r>
-      <w:r>
-        <w:rPr>
-          <w:sz w:val="24"/>
-        </w:rPr>
-        <w:t>-IDF</w:t>
+          <w:rFonts w:ascii="Times New Roman" w:eastAsia="宋体" w:hAnsi="Times New Roman" w:cs="Times New Roman"/>
+          <w:sz w:val="24"/>
+        </w:rPr>
+        <w:t>TF-IDF</w:t>
       </w:r>
       <w:bookmarkEnd w:id="11"/>
       <w:r>
         <w:rPr>
-          <w:rFonts w:hint="eastAsia"/>
+          <w:rFonts w:ascii="Times New Roman" w:eastAsia="宋体" w:hAnsi="Times New Roman" w:cs="Times New Roman"/>
           <w:sz w:val="24"/>
         </w:rPr>
         <w:t>特征，使用</w:t>
       </w:r>
       <w:r>
         <w:rPr>
-          <w:rFonts w:hint="eastAsia"/>
-          <w:sz w:val="24"/>
-        </w:rPr>
-        <w:t>TF</w:t>
-      </w:r>
-      <w:r>
-        <w:rPr>
-          <w:sz w:val="24"/>
-        </w:rPr>
-        <w:t>-IDF</w:t>
-      </w:r>
-      <w:r>
-        <w:rPr>
-          <w:rFonts w:hint="eastAsia"/>
+          <w:rFonts w:ascii="Times New Roman" w:eastAsia="宋体" w:hAnsi="Times New Roman" w:cs="Times New Roman"/>
+          <w:sz w:val="24"/>
+        </w:rPr>
+        <w:t>TF-IDF</w:t>
+      </w:r>
+      <w:r>
+        <w:rPr>
+          <w:rFonts w:ascii="Times New Roman" w:eastAsia="宋体" w:hAnsi="Times New Roman" w:cs="Times New Roman"/>
           <w:sz w:val="24"/>
         </w:rPr>
         <w:t>值作为词向量的权重。设第</w:t>
       </w:r>
-      <w:r>
-        <w:rPr>
-          <w:rFonts w:hint="eastAsia"/>
+      <w:proofErr w:type="spellStart"/>
+      <w:r>
+        <w:rPr>
+          <w:rFonts w:ascii="Times New Roman" w:eastAsia="宋体" w:hAnsi="Times New Roman" w:cs="Times New Roman"/>
           <w:sz w:val="24"/>
         </w:rPr>
         <w:t>i</w:t>
       </w:r>
-      <w:r>
-        <w:rPr>
-          <w:rFonts w:hint="eastAsia"/>
-          <w:sz w:val="24"/>
-        </w:rPr>
-        <w:t>个词的</w:t>
-      </w:r>
-      <w:r>
-        <w:rPr>
-          <w:rFonts w:hint="eastAsia"/>
+      <w:proofErr w:type="spellEnd"/>
+      <w:proofErr w:type="gramStart"/>
+      <w:r>
+        <w:rPr>
+          <w:rFonts w:ascii="Times New Roman" w:eastAsia="宋体" w:hAnsi="Times New Roman" w:cs="Times New Roman"/>
+          <w:sz w:val="24"/>
+        </w:rPr>
+        <w:t>个</w:t>
+      </w:r>
+      <w:proofErr w:type="gramEnd"/>
+      <w:r>
+        <w:rPr>
+          <w:rFonts w:ascii="Times New Roman" w:eastAsia="宋体" w:hAnsi="Times New Roman" w:cs="Times New Roman"/>
+          <w:sz w:val="24"/>
+        </w:rPr>
+        <w:t>词的</w:t>
+      </w:r>
+      <w:r>
+        <w:rPr>
+          <w:rFonts w:ascii="Times New Roman" w:eastAsia="宋体" w:hAnsi="Times New Roman" w:cs="Times New Roman"/>
           <w:sz w:val="24"/>
         </w:rPr>
         <w:t>TF-IDF</w:t>
       </w:r>
       <w:r>
         <w:rPr>
-          <w:rFonts w:hint="eastAsia"/>
+          <w:rFonts w:ascii="Times New Roman" w:eastAsia="宋体" w:hAnsi="Times New Roman" w:cs="Times New Roman"/>
           <w:sz w:val="24"/>
         </w:rPr>
         <w:t>值为</w:t>
@@ -1088,7 +1514,7 @@
           <m:sSubPr>
             <m:ctrlPr>
               <w:rPr>
-                <w:rFonts w:ascii="Cambria Math" w:hAnsi="Cambria Math"/>
+                <w:rFonts w:ascii="Cambria Math" w:eastAsia="宋体" w:hAnsi="Cambria Math" w:cs="Times New Roman"/>
                 <w:sz w:val="24"/>
               </w:rPr>
             </m:ctrlPr>
@@ -1096,7 +1522,7 @@
           <m:e>
             <m:r>
               <w:rPr>
-                <w:rFonts w:ascii="Cambria Math" w:hAnsi="Cambria Math"/>
+                <w:rFonts w:ascii="Cambria Math" w:eastAsia="宋体" w:hAnsi="Cambria Math" w:cs="Times New Roman"/>
                 <w:sz w:val="24"/>
               </w:rPr>
               <m:t>tfidf</m:t>
@@ -1105,7 +1531,7 @@
           <m:sub>
             <m:r>
               <w:rPr>
-                <w:rFonts w:ascii="Cambria Math" w:hAnsi="Cambria Math"/>
+                <w:rFonts w:ascii="Cambria Math" w:eastAsia="宋体" w:hAnsi="Cambria Math" w:cs="Times New Roman"/>
                 <w:sz w:val="24"/>
               </w:rPr>
               <m:t>i</m:t>
@@ -1115,7 +1541,7 @@
       </m:oMath>
       <w:r>
         <w:rPr>
-          <w:rFonts w:hint="eastAsia"/>
+          <w:rFonts w:ascii="Times New Roman" w:eastAsia="宋体" w:hAnsi="Times New Roman" w:cs="Times New Roman"/>
           <w:sz w:val="24"/>
         </w:rPr>
         <w:t>。</w:t>
@@ -1126,6 +1552,7 @@
         <w:ind w:firstLineChars="200" w:firstLine="560"/>
         <w:jc w:val="center"/>
         <w:rPr>
+          <w:rFonts w:ascii="Times New Roman" w:eastAsia="宋体" w:hAnsi="Times New Roman" w:cs="Times New Roman"/>
           <w:color w:val="000000" w:themeColor="text1"/>
           <w:sz w:val="22"/>
           <w:szCs w:val="24"/>
@@ -1138,7 +1565,7 @@
               <m:chr m:val="⃗"/>
               <m:ctrlPr>
                 <w:rPr>
-                  <w:rFonts w:ascii="Cambria Math" w:eastAsia="宋体" w:hAnsi="Cambria Math" w:cs="瀹嬩綋"/>
+                  <w:rFonts w:ascii="Cambria Math" w:eastAsia="宋体" w:hAnsi="Cambria Math" w:cs="Times New Roman"/>
                   <w:i/>
                   <w:color w:val="000000" w:themeColor="text1"/>
                   <w:sz w:val="28"/>
@@ -1149,7 +1576,7 @@
             <m:e>
               <m:r>
                 <w:rPr>
-                  <w:rFonts w:ascii="Cambria Math" w:eastAsia="宋体" w:hAnsi="Cambria Math" w:cs="瀹嬩綋" w:hint="eastAsia"/>
+                  <w:rFonts w:ascii="Cambria Math" w:eastAsia="宋体" w:hAnsi="Cambria Math" w:cs="Times New Roman"/>
                   <w:color w:val="000000" w:themeColor="text1"/>
                   <w:sz w:val="28"/>
                   <w:szCs w:val="24"/>
@@ -1164,28 +1591,16 @@
               <m:sty m:val="p"/>
             </m:rPr>
             <w:rPr>
-              <w:rFonts w:ascii="Cambria Math" w:hAnsi="Cambria Math" w:hint="eastAsia"/>
+              <w:rFonts w:ascii="Cambria Math" w:eastAsia="宋体" w:hAnsi="Cambria Math" w:cs="Times New Roman"/>
               <w:color w:val="000000" w:themeColor="text1"/>
               <w:sz w:val="28"/>
               <w:szCs w:val="24"/>
             </w:rPr>
-            <m:t>=</m:t>
-          </m:r>
-          <m:r>
-            <m:rPr>
-              <m:sty m:val="p"/>
-            </m:rPr>
-            <w:rPr>
-              <w:rFonts w:ascii="Cambria Math" w:hAnsi="Cambria Math"/>
-              <w:color w:val="000000" w:themeColor="text1"/>
-              <w:sz w:val="28"/>
-              <w:szCs w:val="24"/>
-            </w:rPr>
-            <m:t xml:space="preserve"> </m:t>
+            <m:t xml:space="preserve">= </m:t>
           </m:r>
           <m:r>
             <w:rPr>
-              <w:rFonts w:ascii="Cambria Math" w:hAnsi="Cambria Math"/>
+              <w:rFonts w:ascii="Cambria Math" w:eastAsia="宋体" w:hAnsi="Cambria Math" w:cs="Times New Roman"/>
               <w:color w:val="000000" w:themeColor="text1"/>
               <w:sz w:val="28"/>
               <w:szCs w:val="24"/>
@@ -1198,7 +1613,7 @@
               <m:limLoc m:val="undOvr"/>
               <m:ctrlPr>
                 <w:rPr>
-                  <w:rFonts w:ascii="Cambria Math" w:hAnsi="Cambria Math"/>
+                  <w:rFonts w:ascii="Cambria Math" w:eastAsia="宋体" w:hAnsi="Cambria Math" w:cs="Times New Roman"/>
                   <w:i/>
                   <w:color w:val="000000" w:themeColor="text1"/>
                   <w:sz w:val="28"/>
@@ -1209,27 +1624,18 @@
             <m:sub>
               <m:r>
                 <w:rPr>
-                  <w:rFonts w:ascii="Cambria Math" w:hAnsi="Cambria Math" w:hint="eastAsia"/>
+                  <w:rFonts w:ascii="Cambria Math" w:eastAsia="宋体" w:hAnsi="Cambria Math" w:cs="Times New Roman"/>
                   <w:color w:val="000000" w:themeColor="text1"/>
                   <w:sz w:val="28"/>
                   <w:szCs w:val="24"/>
                 </w:rPr>
-                <m:t>i</m:t>
-              </m:r>
-              <m:r>
-                <w:rPr>
-                  <w:rFonts w:ascii="Cambria Math" w:hAnsi="Cambria Math"/>
-                  <w:color w:val="000000" w:themeColor="text1"/>
-                  <w:sz w:val="28"/>
-                  <w:szCs w:val="24"/>
-                </w:rPr>
-                <m:t xml:space="preserve">=1 </m:t>
+                <m:t xml:space="preserve">i=1 </m:t>
               </m:r>
             </m:sub>
             <m:sup>
               <m:r>
                 <w:rPr>
-                  <w:rFonts w:ascii="Cambria Math" w:hAnsi="Cambria Math"/>
+                  <w:rFonts w:ascii="Cambria Math" w:eastAsia="宋体" w:hAnsi="Cambria Math" w:cs="Times New Roman"/>
                   <w:color w:val="000000" w:themeColor="text1"/>
                   <w:sz w:val="28"/>
                   <w:szCs w:val="24"/>
@@ -1242,7 +1648,7 @@
                 <m:sSubPr>
                   <m:ctrlPr>
                     <w:rPr>
-                      <w:rFonts w:ascii="Cambria Math" w:hAnsi="Cambria Math"/>
+                      <w:rFonts w:ascii="Cambria Math" w:eastAsia="宋体" w:hAnsi="Cambria Math" w:cs="Times New Roman"/>
                       <w:i/>
                       <w:color w:val="000000" w:themeColor="text1"/>
                       <w:sz w:val="28"/>
@@ -1253,7 +1659,7 @@
                 <m:e>
                   <m:r>
                     <w:rPr>
-                      <w:rFonts w:ascii="Cambria Math" w:hAnsi="Cambria Math"/>
+                      <w:rFonts w:ascii="Cambria Math" w:eastAsia="宋体" w:hAnsi="Cambria Math" w:cs="Times New Roman"/>
                       <w:color w:val="000000" w:themeColor="text1"/>
                       <w:sz w:val="28"/>
                       <w:szCs w:val="24"/>
@@ -1264,7 +1670,7 @@
                 <m:sub>
                   <m:r>
                     <w:rPr>
-                      <w:rFonts w:ascii="Cambria Math" w:hAnsi="Cambria Math"/>
+                      <w:rFonts w:ascii="Cambria Math" w:eastAsia="宋体" w:hAnsi="Cambria Math" w:cs="Times New Roman"/>
                       <w:color w:val="000000" w:themeColor="text1"/>
                       <w:sz w:val="28"/>
                       <w:szCs w:val="24"/>
@@ -1278,7 +1684,7 @@
                   <m:chr m:val="⃗"/>
                   <m:ctrlPr>
                     <w:rPr>
-                      <w:rFonts w:ascii="Cambria Math" w:eastAsia="宋体" w:hAnsi="Cambria Math" w:cs="瀹嬩綋"/>
+                      <w:rFonts w:ascii="Cambria Math" w:eastAsia="宋体" w:hAnsi="Cambria Math" w:cs="Times New Roman"/>
                       <w:i/>
                       <w:color w:val="000000" w:themeColor="text1"/>
                       <w:sz w:val="28"/>
@@ -1291,7 +1697,7 @@
                     <m:sSubPr>
                       <m:ctrlPr>
                         <w:rPr>
-                          <w:rFonts w:ascii="Cambria Math" w:eastAsia="宋体" w:hAnsi="Cambria Math" w:cs="瀹嬩綋"/>
+                          <w:rFonts w:ascii="Cambria Math" w:eastAsia="宋体" w:hAnsi="Cambria Math" w:cs="Times New Roman"/>
                           <w:i/>
                           <w:color w:val="000000" w:themeColor="text1"/>
                           <w:sz w:val="28"/>
@@ -1302,7 +1708,7 @@
                     <m:e>
                       <m:r>
                         <w:rPr>
-                          <w:rFonts w:ascii="Cambria Math" w:eastAsia="宋体" w:hAnsi="Cambria Math" w:cs="瀹嬩綋"/>
+                          <w:rFonts w:ascii="Cambria Math" w:eastAsia="宋体" w:hAnsi="Cambria Math" w:cs="Times New Roman"/>
                           <w:color w:val="000000" w:themeColor="text1"/>
                           <w:kern w:val="0"/>
                           <w:sz w:val="22"/>
@@ -1313,7 +1719,7 @@
                     <m:sub>
                       <m:r>
                         <w:rPr>
-                          <w:rFonts w:ascii="Cambria Math" w:eastAsia="宋体" w:hAnsi="Cambria Math" w:cs="瀹嬩綋"/>
+                          <w:rFonts w:ascii="Cambria Math" w:eastAsia="宋体" w:hAnsi="Cambria Math" w:cs="Times New Roman"/>
                           <w:color w:val="000000" w:themeColor="text1"/>
                           <w:kern w:val="0"/>
                           <w:sz w:val="22"/>
@@ -1333,6 +1739,7 @@
       <w:pPr>
         <w:ind w:firstLineChars="200" w:firstLine="480"/>
         <w:rPr>
+          <w:rFonts w:ascii="Times New Roman" w:eastAsia="宋体" w:hAnsi="Times New Roman" w:cs="Times New Roman"/>
           <w:color w:val="000000" w:themeColor="text1"/>
           <w:sz w:val="24"/>
           <w:szCs w:val="24"/>
@@ -1341,7 +1748,7 @@
       <m:oMath>
         <m:r>
           <w:rPr>
-            <w:rFonts w:ascii="Cambria Math" w:hAnsi="Cambria Math"/>
+            <w:rFonts w:ascii="Cambria Math" w:eastAsia="宋体" w:hAnsi="Cambria Math" w:cs="Times New Roman"/>
             <w:sz w:val="24"/>
           </w:rPr>
           <m:t>T</m:t>
@@ -1349,7 +1756,7 @@
       </m:oMath>
       <w:r>
         <w:rPr>
-          <w:rFonts w:hint="eastAsia"/>
+          <w:rFonts w:ascii="Times New Roman" w:eastAsia="宋体" w:hAnsi="Times New Roman" w:cs="Times New Roman"/>
           <w:sz w:val="24"/>
         </w:rPr>
         <w:t>的相似度使用</w:t>
@@ -1360,7 +1767,7 @@
             <m:chr m:val="⃗"/>
             <m:ctrlPr>
               <w:rPr>
-                <w:rFonts w:ascii="Cambria Math" w:eastAsia="宋体" w:hAnsi="Cambria Math" w:cs="瀹嬩綋"/>
+                <w:rFonts w:ascii="Cambria Math" w:eastAsia="宋体" w:hAnsi="Cambria Math" w:cs="Times New Roman"/>
                 <w:i/>
                 <w:color w:val="000000" w:themeColor="text1"/>
                 <w:sz w:val="24"/>
@@ -1371,7 +1778,7 @@
           <m:e>
             <m:r>
               <w:rPr>
-                <w:rFonts w:ascii="Cambria Math" w:eastAsia="宋体" w:hAnsi="Cambria Math" w:cs="瀹嬩綋" w:hint="eastAsia"/>
+                <w:rFonts w:ascii="Cambria Math" w:eastAsia="宋体" w:hAnsi="Cambria Math" w:cs="Times New Roman"/>
                 <w:color w:val="000000" w:themeColor="text1"/>
                 <w:sz w:val="24"/>
                 <w:szCs w:val="24"/>
@@ -1383,7 +1790,7 @@
       </m:oMath>
       <w:r>
         <w:rPr>
-          <w:rFonts w:hint="eastAsia"/>
+          <w:rFonts w:ascii="Times New Roman" w:eastAsia="宋体" w:hAnsi="Times New Roman" w:cs="Times New Roman"/>
           <w:color w:val="000000" w:themeColor="text1"/>
           <w:sz w:val="24"/>
           <w:szCs w:val="24"/>
@@ -1393,7 +1800,7 @@
       <w:bookmarkStart w:id="12" w:name="OLE_LINK12"/>
       <w:r>
         <w:rPr>
-          <w:rFonts w:hint="eastAsia"/>
+          <w:rFonts w:ascii="Times New Roman" w:eastAsia="宋体" w:hAnsi="Times New Roman" w:cs="Times New Roman"/>
           <w:color w:val="000000" w:themeColor="text1"/>
           <w:sz w:val="24"/>
           <w:szCs w:val="24"/>
@@ -1402,33 +1809,61 @@
       </w:r>
       <w:r>
         <w:rPr>
-          <w:rFonts w:hint="eastAsia"/>
+          <w:rFonts w:ascii="Times New Roman" w:eastAsia="宋体" w:hAnsi="Times New Roman" w:cs="Times New Roman"/>
           <w:color w:val="000000" w:themeColor="text1"/>
           <w:sz w:val="24"/>
           <w:szCs w:val="24"/>
         </w:rPr>
-        <w:t>-</w:t>
-      </w:r>
-      <w:r>
-        <w:rPr>
+        <w:t>-1</w:t>
+      </w:r>
+      <w:r>
+        <w:rPr>
+          <w:rFonts w:ascii="Times New Roman" w:eastAsia="宋体" w:hAnsi="Times New Roman" w:cs="Times New Roman"/>
           <w:color w:val="000000" w:themeColor="text1"/>
           <w:sz w:val="24"/>
           <w:szCs w:val="24"/>
         </w:rPr>
+        <w:t>到</w:t>
+      </w:r>
+      <w:r>
+        <w:rPr>
+          <w:rFonts w:ascii="Times New Roman" w:eastAsia="宋体" w:hAnsi="Times New Roman" w:cs="Times New Roman"/>
+          <w:color w:val="000000" w:themeColor="text1"/>
+          <w:sz w:val="24"/>
+          <w:szCs w:val="24"/>
+        </w:rPr>
         <w:t>1</w:t>
       </w:r>
       <w:r>
         <w:rPr>
-          <w:rFonts w:hint="eastAsia"/>
+          <w:rFonts w:ascii="Times New Roman" w:eastAsia="宋体" w:hAnsi="Times New Roman" w:cs="Times New Roman"/>
           <w:color w:val="000000" w:themeColor="text1"/>
           <w:sz w:val="24"/>
           <w:szCs w:val="24"/>
         </w:rPr>
+        <w:t>，为了统一相似度结果在</w:t>
+      </w:r>
+      <w:r>
+        <w:rPr>
+          <w:rFonts w:ascii="Times New Roman" w:eastAsia="宋体" w:hAnsi="Times New Roman" w:cs="Times New Roman"/>
+          <w:color w:val="000000" w:themeColor="text1"/>
+          <w:sz w:val="24"/>
+          <w:szCs w:val="24"/>
+        </w:rPr>
+        <w:t>0</w:t>
+      </w:r>
+      <w:r>
+        <w:rPr>
+          <w:rFonts w:ascii="Times New Roman" w:eastAsia="宋体" w:hAnsi="Times New Roman" w:cs="Times New Roman"/>
+          <w:color w:val="000000" w:themeColor="text1"/>
+          <w:sz w:val="24"/>
+          <w:szCs w:val="24"/>
+        </w:rPr>
         <w:t>到</w:t>
       </w:r>
       <w:r>
         <w:rPr>
-          <w:rFonts w:hint="eastAsia"/>
+          <w:rFonts w:ascii="Times New Roman" w:eastAsia="宋体" w:hAnsi="Times New Roman" w:cs="Times New Roman"/>
           <w:color w:val="000000" w:themeColor="text1"/>
           <w:sz w:val="24"/>
           <w:szCs w:val="24"/>
@@ -1437,43 +1872,7 @@
       </w:r>
       <w:r>
         <w:rPr>
-          <w:rFonts w:hint="eastAsia"/>
-          <w:color w:val="000000" w:themeColor="text1"/>
-          <w:sz w:val="24"/>
-          <w:szCs w:val="24"/>
-        </w:rPr>
-        <w:t>，为了统一相似度结果在</w:t>
-      </w:r>
-      <w:r>
-        <w:rPr>
-          <w:rFonts w:hint="eastAsia"/>
-          <w:color w:val="000000" w:themeColor="text1"/>
-          <w:sz w:val="24"/>
-          <w:szCs w:val="24"/>
-        </w:rPr>
-        <w:t>0</w:t>
-      </w:r>
-      <w:r>
-        <w:rPr>
-          <w:rFonts w:hint="eastAsia"/>
-          <w:color w:val="000000" w:themeColor="text1"/>
-          <w:sz w:val="24"/>
-          <w:szCs w:val="24"/>
-        </w:rPr>
-        <w:t>到</w:t>
-      </w:r>
-      <w:r>
-        <w:rPr>
-          <w:rFonts w:hint="eastAsia"/>
-          <w:color w:val="000000" w:themeColor="text1"/>
-          <w:sz w:val="24"/>
-          <w:szCs w:val="24"/>
-        </w:rPr>
-        <w:t>1</w:t>
-      </w:r>
-      <w:r>
-        <w:rPr>
-          <w:rFonts w:hint="eastAsia"/>
+          <w:rFonts w:ascii="Times New Roman" w:eastAsia="宋体" w:hAnsi="Times New Roman" w:cs="Times New Roman"/>
           <w:color w:val="000000" w:themeColor="text1"/>
           <w:sz w:val="24"/>
           <w:szCs w:val="24"/>
@@ -1486,6 +1885,7 @@
         <w:ind w:firstLineChars="200" w:firstLine="640"/>
         <w:jc w:val="center"/>
         <w:rPr>
+          <w:rFonts w:ascii="Times New Roman" w:eastAsia="宋体" w:hAnsi="Times New Roman" w:cs="Times New Roman"/>
           <w:color w:val="000000" w:themeColor="text1"/>
           <w:sz w:val="24"/>
           <w:szCs w:val="24"/>
@@ -1496,7 +1896,7 @@
           <m:sSupPr>
             <m:ctrlPr>
               <w:rPr>
-                <w:rFonts w:ascii="Cambria Math" w:eastAsia="宋体" w:hAnsi="Cambria Math" w:cs="瀹嬩綋"/>
+                <w:rFonts w:ascii="Cambria Math" w:eastAsia="宋体" w:hAnsi="Cambria Math" w:cs="Times New Roman"/>
                 <w:i/>
                 <w:color w:val="000000" w:themeColor="text1"/>
                 <w:sz w:val="32"/>
@@ -1507,7 +1907,7 @@
           <m:e>
             <m:r>
               <w:rPr>
-                <w:rFonts w:ascii="Cambria Math" w:eastAsia="宋体" w:hAnsi="Cambria Math" w:cs="瀹嬩綋"/>
+                <w:rFonts w:ascii="Cambria Math" w:eastAsia="宋体" w:hAnsi="Cambria Math" w:cs="Times New Roman"/>
                 <w:color w:val="000000" w:themeColor="text1"/>
                 <w:kern w:val="0"/>
                 <w:sz w:val="24"/>
@@ -1518,7 +1918,7 @@
           <m:sup>
             <m:r>
               <w:rPr>
-                <w:rFonts w:ascii="Cambria Math" w:eastAsia="宋体" w:hAnsi="Cambria Math" w:cs="瀹嬩綋" w:hint="eastAsia"/>
+                <w:rFonts w:ascii="Cambria Math" w:eastAsia="宋体" w:hAnsi="Cambria Math" w:cs="Times New Roman"/>
                 <w:color w:val="000000" w:themeColor="text1"/>
                 <w:kern w:val="0"/>
                 <w:sz w:val="24"/>
@@ -1533,7 +1933,7 @@
             <m:endChr m:val="）"/>
             <m:ctrlPr>
               <w:rPr>
-                <w:rFonts w:ascii="Cambria Math" w:eastAsia="宋体" w:hAnsi="Cambria Math" w:cs="瀹嬩綋"/>
+                <w:rFonts w:ascii="Cambria Math" w:eastAsia="宋体" w:hAnsi="Cambria Math" w:cs="Times New Roman"/>
                 <w:i/>
                 <w:color w:val="000000" w:themeColor="text1"/>
                 <w:sz w:val="32"/>
@@ -1546,7 +1946,7 @@
               <m:sSubPr>
                 <m:ctrlPr>
                   <w:rPr>
-                    <w:rFonts w:ascii="Cambria Math" w:eastAsia="宋体" w:hAnsi="Cambria Math" w:cs="瀹嬩綋"/>
+                    <w:rFonts w:ascii="Cambria Math" w:eastAsia="宋体" w:hAnsi="Cambria Math" w:cs="Times New Roman"/>
                     <w:i/>
                     <w:color w:val="000000" w:themeColor="text1"/>
                     <w:sz w:val="32"/>
@@ -1557,7 +1957,7 @@
               <m:e>
                 <m:r>
                   <w:rPr>
-                    <w:rFonts w:ascii="Cambria Math" w:eastAsia="宋体" w:hAnsi="Cambria Math" w:cs="瀹嬩綋" w:hint="eastAsia"/>
+                    <w:rFonts w:ascii="Cambria Math" w:eastAsia="宋体" w:hAnsi="Cambria Math" w:cs="Times New Roman"/>
                     <w:color w:val="000000" w:themeColor="text1"/>
                     <w:kern w:val="0"/>
                     <w:sz w:val="24"/>
@@ -1568,7 +1968,7 @@
               <m:sub>
                 <m:r>
                   <w:rPr>
-                    <w:rFonts w:ascii="Cambria Math" w:eastAsia="宋体" w:hAnsi="Cambria Math" w:cs="瀹嬩綋"/>
+                    <w:rFonts w:ascii="Cambria Math" w:eastAsia="宋体" w:hAnsi="Cambria Math" w:cs="Times New Roman"/>
                     <w:color w:val="000000" w:themeColor="text1"/>
                     <w:kern w:val="0"/>
                     <w:sz w:val="24"/>
@@ -1579,7 +1979,7 @@
             </m:sSub>
             <m:r>
               <w:rPr>
-                <w:rFonts w:ascii="Cambria Math" w:eastAsia="宋体" w:hAnsi="Cambria Math" w:cs="瀹嬩綋" w:hint="eastAsia"/>
+                <w:rFonts w:ascii="Cambria Math" w:eastAsia="宋体" w:hAnsi="Cambria Math" w:cs="Times New Roman"/>
                 <w:color w:val="000000" w:themeColor="text1"/>
                 <w:kern w:val="0"/>
                 <w:sz w:val="24"/>
@@ -1590,7 +1990,7 @@
               <m:sSubPr>
                 <m:ctrlPr>
                   <w:rPr>
-                    <w:rFonts w:ascii="Cambria Math" w:eastAsia="宋体" w:hAnsi="Cambria Math" w:cs="瀹嬩綋"/>
+                    <w:rFonts w:ascii="Cambria Math" w:eastAsia="宋体" w:hAnsi="Cambria Math" w:cs="Times New Roman"/>
                     <w:i/>
                     <w:color w:val="000000" w:themeColor="text1"/>
                     <w:sz w:val="32"/>
@@ -1601,7 +2001,7 @@
               <m:e>
                 <m:r>
                   <w:rPr>
-                    <w:rFonts w:ascii="Cambria Math" w:eastAsia="宋体" w:hAnsi="Cambria Math" w:cs="瀹嬩綋" w:hint="eastAsia"/>
+                    <w:rFonts w:ascii="Cambria Math" w:eastAsia="宋体" w:hAnsi="Cambria Math" w:cs="Times New Roman"/>
                     <w:color w:val="000000" w:themeColor="text1"/>
                     <w:kern w:val="0"/>
                     <w:sz w:val="24"/>
@@ -1612,7 +2012,7 @@
               <m:sub>
                 <m:r>
                   <w:rPr>
-                    <w:rFonts w:ascii="Cambria Math" w:eastAsia="宋体" w:hAnsi="Cambria Math" w:cs="瀹嬩綋"/>
+                    <w:rFonts w:ascii="Cambria Math" w:eastAsia="宋体" w:hAnsi="Cambria Math" w:cs="Times New Roman"/>
                     <w:color w:val="000000" w:themeColor="text1"/>
                     <w:kern w:val="0"/>
                     <w:sz w:val="24"/>
@@ -1625,7 +2025,7 @@
         </m:d>
         <m:r>
           <w:rPr>
-            <w:rFonts w:ascii="Cambria Math" w:eastAsia="宋体" w:hAnsi="Cambria Math" w:cs="瀹嬩綋"/>
+            <w:rFonts w:ascii="Cambria Math" w:eastAsia="宋体" w:hAnsi="Cambria Math" w:cs="Times New Roman"/>
             <w:color w:val="000000" w:themeColor="text1"/>
             <w:kern w:val="0"/>
             <w:sz w:val="24"/>
@@ -1637,7 +2037,7 @@
           <m:fPr>
             <m:ctrlPr>
               <w:rPr>
-                <w:rFonts w:ascii="Cambria Math" w:eastAsia="宋体" w:hAnsi="Cambria Math" w:cs="瀹嬩綋"/>
+                <w:rFonts w:ascii="Cambria Math" w:eastAsia="宋体" w:hAnsi="Cambria Math" w:cs="Times New Roman"/>
                 <w:i/>
                 <w:color w:val="000000" w:themeColor="text1"/>
                 <w:sz w:val="32"/>
@@ -1651,7 +2051,7 @@
                 <m:opEmu m:val="1"/>
                 <m:ctrlPr>
                   <w:rPr>
-                    <w:rFonts w:ascii="Cambria Math" w:eastAsia="宋体" w:hAnsi="Cambria Math" w:cs="瀹嬩綋"/>
+                    <w:rFonts w:ascii="Cambria Math" w:eastAsia="宋体" w:hAnsi="Cambria Math" w:cs="Times New Roman"/>
                     <w:i/>
                     <w:color w:val="000000" w:themeColor="text1"/>
                     <w:sz w:val="32"/>
@@ -1665,7 +2065,7 @@
                     <m:chr m:val="⃗"/>
                     <m:ctrlPr>
                       <w:rPr>
-                        <w:rFonts w:ascii="Cambria Math" w:eastAsia="宋体" w:hAnsi="Cambria Math" w:cs="瀹嬩綋"/>
+                        <w:rFonts w:ascii="Cambria Math" w:eastAsia="宋体" w:hAnsi="Cambria Math" w:cs="Times New Roman"/>
                         <w:i/>
                         <w:color w:val="000000" w:themeColor="text1"/>
                         <w:sz w:val="32"/>
@@ -1678,7 +2078,7 @@
                       <m:sSubPr>
                         <m:ctrlPr>
                           <w:rPr>
-                            <w:rFonts w:ascii="Cambria Math" w:eastAsia="宋体" w:hAnsi="Cambria Math" w:cs="瀹嬩綋"/>
+                            <w:rFonts w:ascii="Cambria Math" w:eastAsia="宋体" w:hAnsi="Cambria Math" w:cs="Times New Roman"/>
                             <w:i/>
                             <w:color w:val="000000" w:themeColor="text1"/>
                             <w:sz w:val="32"/>
@@ -1689,7 +2089,7 @@
                       <m:e>
                         <m:r>
                           <w:rPr>
-                            <w:rFonts w:ascii="Cambria Math" w:eastAsia="宋体" w:hAnsi="Cambria Math" w:cs="瀹嬩綋" w:hint="eastAsia"/>
+                            <w:rFonts w:ascii="Cambria Math" w:eastAsia="宋体" w:hAnsi="Cambria Math" w:cs="Times New Roman"/>
                             <w:color w:val="000000" w:themeColor="text1"/>
                             <w:kern w:val="0"/>
                             <w:sz w:val="24"/>
@@ -1700,7 +2100,7 @@
                       <m:sub>
                         <m:r>
                           <w:rPr>
-                            <w:rFonts w:ascii="Cambria Math" w:eastAsia="宋体" w:hAnsi="Cambria Math" w:cs="瀹嬩綋"/>
+                            <w:rFonts w:ascii="Cambria Math" w:eastAsia="宋体" w:hAnsi="Cambria Math" w:cs="Times New Roman"/>
                             <w:color w:val="000000" w:themeColor="text1"/>
                             <w:kern w:val="0"/>
                             <w:sz w:val="24"/>
@@ -1713,7 +2113,7 @@
                 </m:acc>
                 <m:r>
                   <w:rPr>
-                    <w:rFonts w:ascii="Cambria Math" w:eastAsia="宋体" w:hAnsi="Cambria Math" w:cs="瀹嬩綋"/>
+                    <w:rFonts w:ascii="Cambria Math" w:eastAsia="宋体" w:hAnsi="Cambria Math" w:cs="Times New Roman"/>
                     <w:color w:val="000000" w:themeColor="text1"/>
                     <w:kern w:val="0"/>
                     <w:sz w:val="24"/>
@@ -1725,7 +2125,7 @@
                     <m:chr m:val="⃗"/>
                     <m:ctrlPr>
                       <w:rPr>
-                        <w:rFonts w:ascii="Cambria Math" w:eastAsia="宋体" w:hAnsi="Cambria Math" w:cs="瀹嬩綋"/>
+                        <w:rFonts w:ascii="Cambria Math" w:eastAsia="宋体" w:hAnsi="Cambria Math" w:cs="Times New Roman"/>
                         <w:i/>
                         <w:color w:val="000000" w:themeColor="text1"/>
                         <w:sz w:val="32"/>
@@ -1738,7 +2138,7 @@
                       <m:sSubPr>
                         <m:ctrlPr>
                           <w:rPr>
-                            <w:rFonts w:ascii="Cambria Math" w:eastAsia="宋体" w:hAnsi="Cambria Math" w:cs="瀹嬩綋"/>
+                            <w:rFonts w:ascii="Cambria Math" w:eastAsia="宋体" w:hAnsi="Cambria Math" w:cs="Times New Roman"/>
                             <w:i/>
                             <w:color w:val="000000" w:themeColor="text1"/>
                             <w:sz w:val="32"/>
@@ -1749,7 +2149,7 @@
                       <m:e>
                         <m:r>
                           <w:rPr>
-                            <w:rFonts w:ascii="Cambria Math" w:eastAsia="宋体" w:hAnsi="Cambria Math" w:cs="瀹嬩綋" w:hint="eastAsia"/>
+                            <w:rFonts w:ascii="Cambria Math" w:eastAsia="宋体" w:hAnsi="Cambria Math" w:cs="Times New Roman"/>
                             <w:color w:val="000000" w:themeColor="text1"/>
                             <w:kern w:val="0"/>
                             <w:sz w:val="24"/>
@@ -1760,7 +2160,7 @@
                       <m:sub>
                         <m:r>
                           <w:rPr>
-                            <w:rFonts w:ascii="Cambria Math" w:eastAsia="宋体" w:hAnsi="Cambria Math" w:cs="瀹嬩綋"/>
+                            <w:rFonts w:ascii="Cambria Math" w:eastAsia="宋体" w:hAnsi="Cambria Math" w:cs="Times New Roman"/>
                             <w:color w:val="000000" w:themeColor="text1"/>
                             <w:kern w:val="0"/>
                             <w:sz w:val="24"/>
@@ -1777,7 +2177,7 @@
           <m:den>
             <m:r>
               <w:rPr>
-                <w:rFonts w:ascii="Cambria Math" w:eastAsia="宋体" w:hAnsi="Cambria Math" w:cs="瀹嬩綋"/>
+                <w:rFonts w:ascii="Cambria Math" w:eastAsia="宋体" w:hAnsi="Cambria Math" w:cs="Times New Roman"/>
                 <w:color w:val="000000" w:themeColor="text1"/>
                 <w:sz w:val="32"/>
                 <w:szCs w:val="24"/>
@@ -1790,7 +2190,7 @@
                 <m:endChr m:val="‖"/>
                 <m:ctrlPr>
                   <w:rPr>
-                    <w:rFonts w:ascii="Cambria Math" w:eastAsia="宋体" w:hAnsi="Cambria Math" w:cs="瀹嬩綋"/>
+                    <w:rFonts w:ascii="Cambria Math" w:eastAsia="宋体" w:hAnsi="Cambria Math" w:cs="Times New Roman"/>
                     <w:i/>
                     <w:color w:val="000000" w:themeColor="text1"/>
                     <w:sz w:val="36"/>
@@ -1804,7 +2204,7 @@
                     <m:chr m:val="⃗"/>
                     <m:ctrlPr>
                       <w:rPr>
-                        <w:rFonts w:ascii="Cambria Math" w:eastAsia="宋体" w:hAnsi="Cambria Math" w:cs="瀹嬩綋"/>
+                        <w:rFonts w:ascii="Cambria Math" w:eastAsia="宋体" w:hAnsi="Cambria Math" w:cs="Times New Roman"/>
                         <w:i/>
                         <w:color w:val="000000" w:themeColor="text1"/>
                         <w:sz w:val="32"/>
@@ -1817,7 +2217,7 @@
                       <m:sSubPr>
                         <m:ctrlPr>
                           <w:rPr>
-                            <w:rFonts w:ascii="Cambria Math" w:eastAsia="宋体" w:hAnsi="Cambria Math" w:cs="瀹嬩綋"/>
+                            <w:rFonts w:ascii="Cambria Math" w:eastAsia="宋体" w:hAnsi="Cambria Math" w:cs="Times New Roman"/>
                             <w:i/>
                             <w:color w:val="000000" w:themeColor="text1"/>
                             <w:sz w:val="32"/>
@@ -1828,7 +2228,7 @@
                       <m:e>
                         <m:r>
                           <w:rPr>
-                            <w:rFonts w:ascii="Cambria Math" w:eastAsia="宋体" w:hAnsi="Cambria Math" w:cs="瀹嬩綋" w:hint="eastAsia"/>
+                            <w:rFonts w:ascii="Cambria Math" w:eastAsia="宋体" w:hAnsi="Cambria Math" w:cs="Times New Roman"/>
                             <w:color w:val="000000" w:themeColor="text1"/>
                             <w:kern w:val="0"/>
                             <w:sz w:val="24"/>
@@ -1839,7 +2239,7 @@
                       <m:sub>
                         <m:r>
                           <w:rPr>
-                            <w:rFonts w:ascii="Cambria Math" w:eastAsia="宋体" w:hAnsi="Cambria Math" w:cs="瀹嬩綋"/>
+                            <w:rFonts w:ascii="Cambria Math" w:eastAsia="宋体" w:hAnsi="Cambria Math" w:cs="Times New Roman"/>
                             <w:color w:val="000000" w:themeColor="text1"/>
                             <w:kern w:val="0"/>
                             <w:sz w:val="24"/>
@@ -1858,7 +2258,7 @@
                 <m:endChr m:val="‖"/>
                 <m:ctrlPr>
                   <w:rPr>
-                    <w:rFonts w:ascii="Cambria Math" w:eastAsia="宋体" w:hAnsi="Cambria Math" w:cs="瀹嬩綋"/>
+                    <w:rFonts w:ascii="Cambria Math" w:eastAsia="宋体" w:hAnsi="Cambria Math" w:cs="Times New Roman"/>
                     <w:i/>
                     <w:color w:val="000000" w:themeColor="text1"/>
                     <w:sz w:val="36"/>
@@ -1872,7 +2272,7 @@
                     <m:chr m:val="⃗"/>
                     <m:ctrlPr>
                       <w:rPr>
-                        <w:rFonts w:ascii="Cambria Math" w:eastAsia="宋体" w:hAnsi="Cambria Math" w:cs="瀹嬩綋"/>
+                        <w:rFonts w:ascii="Cambria Math" w:eastAsia="宋体" w:hAnsi="Cambria Math" w:cs="Times New Roman"/>
                         <w:i/>
                         <w:color w:val="000000" w:themeColor="text1"/>
                         <w:sz w:val="32"/>
@@ -1885,7 +2285,7 @@
                       <m:sSubPr>
                         <m:ctrlPr>
                           <w:rPr>
-                            <w:rFonts w:ascii="Cambria Math" w:eastAsia="宋体" w:hAnsi="Cambria Math" w:cs="瀹嬩綋"/>
+                            <w:rFonts w:ascii="Cambria Math" w:eastAsia="宋体" w:hAnsi="Cambria Math" w:cs="Times New Roman"/>
                             <w:i/>
                             <w:color w:val="000000" w:themeColor="text1"/>
                             <w:sz w:val="32"/>
@@ -1896,7 +2296,7 @@
                       <m:e>
                         <m:r>
                           <w:rPr>
-                            <w:rFonts w:ascii="Cambria Math" w:eastAsia="宋体" w:hAnsi="Cambria Math" w:cs="瀹嬩綋" w:hint="eastAsia"/>
+                            <w:rFonts w:ascii="Cambria Math" w:eastAsia="宋体" w:hAnsi="Cambria Math" w:cs="Times New Roman"/>
                             <w:color w:val="000000" w:themeColor="text1"/>
                             <w:kern w:val="0"/>
                             <w:sz w:val="24"/>
@@ -1907,7 +2307,7 @@
                       <m:sub>
                         <m:r>
                           <w:rPr>
-                            <w:rFonts w:ascii="Cambria Math" w:eastAsia="宋体" w:hAnsi="Cambria Math" w:cs="瀹嬩綋"/>
+                            <w:rFonts w:ascii="Cambria Math" w:eastAsia="宋体" w:hAnsi="Cambria Math" w:cs="Times New Roman"/>
                             <w:color w:val="000000" w:themeColor="text1"/>
                             <w:kern w:val="0"/>
                             <w:sz w:val="24"/>
@@ -1924,7 +2324,7 @@
         </m:f>
         <m:r>
           <w:rPr>
-            <w:rFonts w:ascii="Cambria Math" w:eastAsia="宋体" w:hAnsi="Cambria Math" w:cs="瀹嬩綋"/>
+            <w:rFonts w:ascii="Cambria Math" w:eastAsia="宋体" w:hAnsi="Cambria Math" w:cs="Times New Roman"/>
             <w:color w:val="000000" w:themeColor="text1"/>
             <w:sz w:val="32"/>
             <w:szCs w:val="24"/>
@@ -1934,7 +2334,7 @@
       </m:oMath>
       <w:r>
         <w:rPr>
-          <w:rFonts w:hint="eastAsia"/>
+          <w:rFonts w:ascii="Times New Roman" w:eastAsia="宋体" w:hAnsi="Times New Roman" w:cs="Times New Roman"/>
           <w:color w:val="000000" w:themeColor="text1"/>
           <w:sz w:val="24"/>
           <w:szCs w:val="24"/>
@@ -1943,6 +2343,7 @@
       </w:r>
       <w:r>
         <w:rPr>
+          <w:rFonts w:ascii="Times New Roman" w:eastAsia="宋体" w:hAnsi="Times New Roman" w:cs="Times New Roman"/>
           <w:color w:val="000000" w:themeColor="text1"/>
           <w:sz w:val="24"/>
           <w:szCs w:val="24"/>
@@ -1951,6 +2352,7 @@
       </w:r>
       <w:r>
         <w:rPr>
+          <w:rFonts w:ascii="Times New Roman" w:eastAsia="宋体" w:hAnsi="Times New Roman" w:cs="Times New Roman"/>
           <w:color w:val="000000" w:themeColor="text1"/>
           <w:sz w:val="24"/>
           <w:szCs w:val="24"/>
@@ -1962,6 +2364,7 @@
       <w:pPr>
         <w:ind w:firstLineChars="200" w:firstLine="480"/>
         <w:rPr>
+          <w:rFonts w:ascii="Times New Roman" w:eastAsia="宋体" w:hAnsi="Times New Roman" w:cs="Times New Roman"/>
           <w:color w:val="000000" w:themeColor="text1"/>
           <w:sz w:val="24"/>
           <w:szCs w:val="24"/>
@@ -1969,7 +2372,7 @@
       </w:pPr>
       <w:r>
         <w:rPr>
-          <w:rFonts w:hint="eastAsia"/>
+          <w:rFonts w:ascii="Times New Roman" w:eastAsia="宋体" w:hAnsi="Times New Roman" w:cs="Times New Roman"/>
           <w:color w:val="000000" w:themeColor="text1"/>
           <w:sz w:val="24"/>
           <w:szCs w:val="24"/>
@@ -1986,6 +2389,7 @@
         </w:numPr>
         <w:ind w:firstLineChars="0"/>
         <w:rPr>
+          <w:rFonts w:ascii="Times New Roman" w:eastAsia="宋体" w:hAnsi="Times New Roman" w:cs="Times New Roman"/>
           <w:b/>
           <w:color w:val="000000" w:themeColor="text1"/>
           <w:sz w:val="24"/>
@@ -1994,7 +2398,7 @@
       </w:pPr>
       <w:r>
         <w:rPr>
-          <w:rFonts w:hint="eastAsia"/>
+          <w:rFonts w:ascii="Times New Roman" w:eastAsia="宋体" w:hAnsi="Times New Roman" w:cs="Times New Roman"/>
           <w:b/>
           <w:color w:val="000000" w:themeColor="text1"/>
           <w:sz w:val="24"/>
@@ -2007,6 +2411,7 @@
       <w:pPr>
         <w:ind w:firstLineChars="200" w:firstLine="480"/>
         <w:rPr>
+          <w:rFonts w:ascii="Times New Roman" w:eastAsia="宋体" w:hAnsi="Times New Roman" w:cs="Times New Roman"/>
           <w:color w:val="000000" w:themeColor="text1"/>
           <w:sz w:val="24"/>
           <w:szCs w:val="24"/>
@@ -2014,16 +2419,17 @@
       </w:pPr>
       <w:r>
         <w:rPr>
-          <w:rFonts w:hint="eastAsia"/>
+          <w:rFonts w:ascii="Times New Roman" w:eastAsia="宋体" w:hAnsi="Times New Roman" w:cs="Times New Roman"/>
           <w:color w:val="000000" w:themeColor="text1"/>
           <w:sz w:val="24"/>
           <w:szCs w:val="24"/>
         </w:rPr>
+        <w:lastRenderedPageBreak/>
         <w:t>而标签类信息如导演</w:t>
       </w:r>
       <w:r>
         <w:rPr>
-          <w:rFonts w:hint="eastAsia"/>
+          <w:rFonts w:ascii="Times New Roman" w:eastAsia="宋体" w:hAnsi="Times New Roman" w:cs="Times New Roman"/>
           <w:color w:val="000000" w:themeColor="text1"/>
           <w:sz w:val="24"/>
           <w:szCs w:val="24"/>
@@ -2032,43 +2438,35 @@
       </w:r>
       <w:r>
         <w:rPr>
-          <w:rFonts w:hint="eastAsia"/>
+          <w:rFonts w:ascii="Times New Roman" w:eastAsia="宋体" w:hAnsi="Times New Roman" w:cs="Times New Roman"/>
           <w:color w:val="000000" w:themeColor="text1"/>
           <w:sz w:val="24"/>
           <w:szCs w:val="24"/>
         </w:rPr>
-        <w:t>0</w:t>
-      </w:r>
-      <w:r>
-        <w:rPr>
+        <w:t>01</w:t>
+      </w:r>
+      <w:r>
+        <w:rPr>
+          <w:rFonts w:ascii="Times New Roman" w:eastAsia="宋体" w:hAnsi="Times New Roman" w:cs="Times New Roman"/>
           <w:color w:val="000000" w:themeColor="text1"/>
           <w:sz w:val="24"/>
           <w:szCs w:val="24"/>
         </w:rPr>
-        <w:t>1</w:t>
-      </w:r>
-      <w:r>
-        <w:rPr>
-          <w:rFonts w:hint="eastAsia"/>
+        <w:t>函数去衡量，设标签为</w:t>
+      </w:r>
+      <w:r>
+        <w:rPr>
+          <w:rFonts w:ascii="Times New Roman" w:eastAsia="宋体" w:hAnsi="Times New Roman" w:cs="Times New Roman"/>
+          <w:i/>
           <w:color w:val="000000" w:themeColor="text1"/>
           <w:sz w:val="24"/>
           <w:szCs w:val="24"/>
         </w:rPr>
-        <w:t>函数去衡量，设标签为</w:t>
-      </w:r>
-      <w:r>
-        <w:rPr>
-          <w:rFonts w:hint="eastAsia"/>
-          <w:i/>
-          <w:color w:val="000000" w:themeColor="text1"/>
-          <w:sz w:val="24"/>
-          <w:szCs w:val="24"/>
-        </w:rPr>
         <w:t>G</w:t>
       </w:r>
       <w:r>
         <w:rPr>
-          <w:rFonts w:hint="eastAsia"/>
+          <w:rFonts w:ascii="Times New Roman" w:eastAsia="宋体" w:hAnsi="Times New Roman" w:cs="Times New Roman"/>
           <w:color w:val="000000" w:themeColor="text1"/>
           <w:sz w:val="24"/>
           <w:szCs w:val="24"/>
@@ -2082,6 +2480,7 @@
         <w:ind w:firstLineChars="200" w:firstLine="640"/>
         <w:jc w:val="center"/>
         <w:rPr>
+          <w:rFonts w:ascii="Times New Roman" w:eastAsia="宋体" w:hAnsi="Times New Roman" w:cs="Times New Roman"/>
           <w:color w:val="000000" w:themeColor="text1"/>
           <w:kern w:val="0"/>
           <w:sz w:val="24"/>
@@ -2092,7 +2491,7 @@
           <m:sSupPr>
             <m:ctrlPr>
               <w:rPr>
-                <w:rFonts w:ascii="Cambria Math" w:eastAsia="宋体" w:hAnsi="Cambria Math" w:cs="瀹嬩綋"/>
+                <w:rFonts w:ascii="Cambria Math" w:eastAsia="宋体" w:hAnsi="Cambria Math" w:cs="Times New Roman"/>
                 <w:i/>
                 <w:color w:val="000000" w:themeColor="text1"/>
                 <w:sz w:val="32"/>
@@ -2103,7 +2502,7 @@
           <m:e>
             <m:r>
               <w:rPr>
-                <w:rFonts w:ascii="Cambria Math" w:eastAsia="宋体" w:hAnsi="Cambria Math" w:cs="瀹嬩綋"/>
+                <w:rFonts w:ascii="Cambria Math" w:eastAsia="宋体" w:hAnsi="Cambria Math" w:cs="Times New Roman"/>
                 <w:color w:val="000000" w:themeColor="text1"/>
                 <w:kern w:val="0"/>
                 <w:sz w:val="24"/>
@@ -2114,7 +2513,7 @@
           <m:sup>
             <m:r>
               <w:rPr>
-                <w:rFonts w:ascii="Cambria Math" w:eastAsia="宋体" w:hAnsi="Cambria Math" w:cs="瀹嬩綋" w:hint="eastAsia"/>
+                <w:rFonts w:ascii="Cambria Math" w:eastAsia="宋体" w:hAnsi="Cambria Math" w:cs="Times New Roman"/>
                 <w:color w:val="000000" w:themeColor="text1"/>
                 <w:kern w:val="0"/>
                 <w:sz w:val="24"/>
@@ -2129,7 +2528,7 @@
             <m:endChr m:val="）"/>
             <m:ctrlPr>
               <w:rPr>
-                <w:rFonts w:ascii="Cambria Math" w:eastAsia="宋体" w:hAnsi="Cambria Math" w:cs="瀹嬩綋"/>
+                <w:rFonts w:ascii="Cambria Math" w:eastAsia="宋体" w:hAnsi="Cambria Math" w:cs="Times New Roman"/>
                 <w:i/>
                 <w:color w:val="000000" w:themeColor="text1"/>
                 <w:sz w:val="32"/>
@@ -2142,7 +2541,7 @@
               <m:sSubPr>
                 <m:ctrlPr>
                   <w:rPr>
-                    <w:rFonts w:ascii="Cambria Math" w:eastAsia="宋体" w:hAnsi="Cambria Math" w:cs="瀹嬩綋"/>
+                    <w:rFonts w:ascii="Cambria Math" w:eastAsia="宋体" w:hAnsi="Cambria Math" w:cs="Times New Roman"/>
                     <w:i/>
                     <w:color w:val="000000" w:themeColor="text1"/>
                     <w:sz w:val="32"/>
@@ -2154,7 +2553,7 @@
                 <w:bookmarkStart w:id="14" w:name="OLE_LINK13"/>
                 <m:r>
                   <w:rPr>
-                    <w:rFonts w:ascii="Cambria Math" w:eastAsia="宋体" w:hAnsi="Cambria Math" w:cs="瀹嬩綋" w:hint="eastAsia"/>
+                    <w:rFonts w:ascii="Cambria Math" w:eastAsia="宋体" w:hAnsi="Cambria Math" w:cs="Times New Roman"/>
                     <w:color w:val="000000" w:themeColor="text1"/>
                     <w:kern w:val="0"/>
                     <w:sz w:val="24"/>
@@ -2165,7 +2564,7 @@
               <m:sub>
                 <m:r>
                   <w:rPr>
-                    <w:rFonts w:ascii="Cambria Math" w:eastAsia="宋体" w:hAnsi="Cambria Math" w:cs="瀹嬩綋"/>
+                    <w:rFonts w:ascii="Cambria Math" w:eastAsia="宋体" w:hAnsi="Cambria Math" w:cs="Times New Roman"/>
                     <w:color w:val="000000" w:themeColor="text1"/>
                     <w:kern w:val="0"/>
                     <w:sz w:val="24"/>
@@ -2177,7 +2576,7 @@
             </m:sSub>
             <m:r>
               <w:rPr>
-                <w:rFonts w:ascii="Cambria Math" w:eastAsia="宋体" w:hAnsi="Cambria Math" w:cs="瀹嬩綋" w:hint="eastAsia"/>
+                <w:rFonts w:ascii="Cambria Math" w:eastAsia="宋体" w:hAnsi="Cambria Math" w:cs="Times New Roman"/>
                 <w:color w:val="000000" w:themeColor="text1"/>
                 <w:kern w:val="0"/>
                 <w:sz w:val="24"/>
@@ -2188,7 +2587,7 @@
               <m:sSubPr>
                 <m:ctrlPr>
                   <w:rPr>
-                    <w:rFonts w:ascii="Cambria Math" w:eastAsia="宋体" w:hAnsi="Cambria Math" w:cs="瀹嬩綋"/>
+                    <w:rFonts w:ascii="Cambria Math" w:eastAsia="宋体" w:hAnsi="Cambria Math" w:cs="Times New Roman"/>
                     <w:i/>
                     <w:color w:val="000000" w:themeColor="text1"/>
                     <w:sz w:val="32"/>
@@ -2199,7 +2598,7 @@
               <m:e>
                 <m:r>
                   <w:rPr>
-                    <w:rFonts w:ascii="Cambria Math" w:eastAsia="宋体" w:hAnsi="Cambria Math" w:cs="瀹嬩綋" w:hint="eastAsia"/>
+                    <w:rFonts w:ascii="Cambria Math" w:eastAsia="宋体" w:hAnsi="Cambria Math" w:cs="Times New Roman"/>
                     <w:color w:val="000000" w:themeColor="text1"/>
                     <w:kern w:val="0"/>
                     <w:sz w:val="24"/>
@@ -2210,7 +2609,7 @@
               <m:sub>
                 <m:r>
                   <w:rPr>
-                    <w:rFonts w:ascii="Cambria Math" w:eastAsia="宋体" w:hAnsi="Cambria Math" w:cs="瀹嬩綋"/>
+                    <w:rFonts w:ascii="Cambria Math" w:eastAsia="宋体" w:hAnsi="Cambria Math" w:cs="Times New Roman"/>
                     <w:color w:val="000000" w:themeColor="text1"/>
                     <w:kern w:val="0"/>
                     <w:sz w:val="24"/>
@@ -2224,7 +2623,7 @@
         <w:bookmarkEnd w:id="13"/>
         <m:r>
           <w:rPr>
-            <w:rFonts w:ascii="Cambria Math" w:eastAsia="宋体" w:hAnsi="Cambria Math" w:cs="瀹嬩綋"/>
+            <w:rFonts w:ascii="Cambria Math" w:eastAsia="宋体" w:hAnsi="Cambria Math" w:cs="Times New Roman"/>
             <w:color w:val="000000" w:themeColor="text1"/>
             <w:kern w:val="0"/>
             <w:sz w:val="24"/>
@@ -2237,7 +2636,7 @@
             <m:endChr m:val=""/>
             <m:ctrlPr>
               <w:rPr>
-                <w:rFonts w:ascii="Cambria Math" w:eastAsia="宋体" w:hAnsi="Cambria Math" w:cs="瀹嬩綋"/>
+                <w:rFonts w:ascii="Cambria Math" w:eastAsia="宋体" w:hAnsi="Cambria Math" w:cs="Times New Roman"/>
                 <w:i/>
                 <w:color w:val="000000" w:themeColor="text1"/>
                 <w:kern w:val="0"/>
@@ -2251,7 +2650,7 @@
               <m:eqArrPr>
                 <m:ctrlPr>
                   <w:rPr>
-                    <w:rFonts w:ascii="Cambria Math" w:eastAsia="宋体" w:hAnsi="Cambria Math" w:cs="瀹嬩綋"/>
+                    <w:rFonts w:ascii="Cambria Math" w:eastAsia="宋体" w:hAnsi="Cambria Math" w:cs="Times New Roman"/>
                     <w:i/>
                     <w:color w:val="000000" w:themeColor="text1"/>
                     <w:kern w:val="0"/>
@@ -2263,7 +2662,7 @@
               <m:e>
                 <m:r>
                   <w:rPr>
-                    <w:rFonts w:ascii="Cambria Math" w:eastAsia="宋体" w:hAnsi="Cambria Math" w:cs="瀹嬩綋"/>
+                    <w:rFonts w:ascii="Cambria Math" w:eastAsia="宋体" w:hAnsi="Cambria Math" w:cs="Times New Roman"/>
                     <w:color w:val="000000" w:themeColor="text1"/>
                     <w:kern w:val="0"/>
                     <w:sz w:val="24"/>
@@ -2274,7 +2673,7 @@
                   <m:sSubPr>
                     <m:ctrlPr>
                       <w:rPr>
-                        <w:rFonts w:ascii="Cambria Math" w:eastAsia="宋体" w:hAnsi="Cambria Math" w:cs="瀹嬩綋"/>
+                        <w:rFonts w:ascii="Cambria Math" w:eastAsia="宋体" w:hAnsi="Cambria Math" w:cs="Times New Roman"/>
                         <w:i/>
                         <w:color w:val="000000" w:themeColor="text1"/>
                         <w:sz w:val="32"/>
@@ -2285,7 +2684,7 @@
                   <m:e>
                     <m:r>
                       <w:rPr>
-                        <w:rFonts w:ascii="Cambria Math" w:eastAsia="宋体" w:hAnsi="Cambria Math" w:cs="瀹嬩綋" w:hint="eastAsia"/>
+                        <w:rFonts w:ascii="Cambria Math" w:eastAsia="宋体" w:hAnsi="Cambria Math" w:cs="Times New Roman"/>
                         <w:color w:val="000000" w:themeColor="text1"/>
                         <w:kern w:val="0"/>
                         <w:sz w:val="24"/>
@@ -2296,7 +2695,7 @@
                   <m:sub>
                     <m:r>
                       <w:rPr>
-                        <w:rFonts w:ascii="Cambria Math" w:eastAsia="宋体" w:hAnsi="Cambria Math" w:cs="瀹嬩綋"/>
+                        <w:rFonts w:ascii="Cambria Math" w:eastAsia="宋体" w:hAnsi="Cambria Math" w:cs="Times New Roman"/>
                         <w:color w:val="000000" w:themeColor="text1"/>
                         <w:kern w:val="0"/>
                         <w:sz w:val="24"/>
@@ -2307,7 +2706,7 @@
                 </m:sSub>
                 <m:r>
                   <w:rPr>
-                    <w:rFonts w:ascii="Cambria Math" w:eastAsia="宋体" w:hAnsi="Cambria Math" w:cs="瀹嬩綋"/>
+                    <w:rFonts w:ascii="Cambria Math" w:eastAsia="宋体" w:hAnsi="Cambria Math" w:cs="Times New Roman"/>
                     <w:color w:val="000000" w:themeColor="text1"/>
                     <w:sz w:val="32"/>
                     <w:szCs w:val="24"/>
@@ -2318,7 +2717,7 @@
                   <m:sSubPr>
                     <m:ctrlPr>
                       <w:rPr>
-                        <w:rFonts w:ascii="Cambria Math" w:eastAsia="宋体" w:hAnsi="Cambria Math" w:cs="瀹嬩綋"/>
+                        <w:rFonts w:ascii="Cambria Math" w:eastAsia="宋体" w:hAnsi="Cambria Math" w:cs="Times New Roman"/>
                         <w:i/>
                         <w:color w:val="000000" w:themeColor="text1"/>
                         <w:sz w:val="32"/>
@@ -2329,7 +2728,7 @@
                   <m:e>
                     <m:r>
                       <w:rPr>
-                        <w:rFonts w:ascii="Cambria Math" w:eastAsia="宋体" w:hAnsi="Cambria Math" w:cs="瀹嬩綋" w:hint="eastAsia"/>
+                        <w:rFonts w:ascii="Cambria Math" w:eastAsia="宋体" w:hAnsi="Cambria Math" w:cs="Times New Roman"/>
                         <w:color w:val="000000" w:themeColor="text1"/>
                         <w:kern w:val="0"/>
                         <w:sz w:val="24"/>
@@ -2340,7 +2739,7 @@
                   <m:sub>
                     <m:r>
                       <w:rPr>
-                        <w:rFonts w:ascii="Cambria Math" w:eastAsia="宋体" w:hAnsi="Cambria Math" w:cs="瀹嬩綋"/>
+                        <w:rFonts w:ascii="Cambria Math" w:eastAsia="宋体" w:hAnsi="Cambria Math" w:cs="Times New Roman"/>
                         <w:color w:val="000000" w:themeColor="text1"/>
                         <w:kern w:val="0"/>
                         <w:sz w:val="24"/>
@@ -2353,7 +2752,7 @@
               <m:e>
                 <m:r>
                   <w:rPr>
-                    <w:rFonts w:ascii="Cambria Math" w:eastAsia="宋体" w:hAnsi="Cambria Math" w:cs="瀹嬩綋"/>
+                    <w:rFonts w:ascii="Cambria Math" w:eastAsia="宋体" w:hAnsi="Cambria Math" w:cs="Times New Roman"/>
                     <w:color w:val="000000" w:themeColor="text1"/>
                     <w:kern w:val="0"/>
                     <w:sz w:val="24"/>
@@ -2364,7 +2763,7 @@
                   <m:sSubPr>
                     <m:ctrlPr>
                       <w:rPr>
-                        <w:rFonts w:ascii="Cambria Math" w:eastAsia="宋体" w:hAnsi="Cambria Math" w:cs="瀹嬩綋"/>
+                        <w:rFonts w:ascii="Cambria Math" w:eastAsia="宋体" w:hAnsi="Cambria Math" w:cs="Times New Roman"/>
                         <w:i/>
                         <w:color w:val="000000" w:themeColor="text1"/>
                         <w:sz w:val="32"/>
@@ -2375,16 +2774,51 @@
                   <m:e>
                     <m:r>
                       <w:rPr>
-                        <w:rFonts w:ascii="Cambria Math" w:eastAsia="宋体" w:hAnsi="Cambria Math" w:cs="瀹嬩綋"/>
+                        <w:rFonts w:ascii="Cambria Math" w:eastAsia="宋体" w:hAnsi="Cambria Math" w:cs="Times New Roman"/>
                         <w:color w:val="000000" w:themeColor="text1"/>
                         <w:kern w:val="0"/>
                         <w:sz w:val="24"/>
                       </w:rPr>
-                      <m:t xml:space="preserve">    </m:t>
+                      <m:t xml:space="preserve">    G</m:t>
                     </m:r>
+                  </m:e>
+                  <m:sub>
                     <m:r>
                       <w:rPr>
-                        <w:rFonts w:ascii="Cambria Math" w:eastAsia="宋体" w:hAnsi="Cambria Math" w:cs="瀹嬩綋" w:hint="eastAsia"/>
+                        <w:rFonts w:ascii="Cambria Math" w:eastAsia="宋体" w:hAnsi="Cambria Math" w:cs="Times New Roman"/>
+                        <w:color w:val="000000" w:themeColor="text1"/>
+                        <w:kern w:val="0"/>
+                        <w:sz w:val="24"/>
+                      </w:rPr>
+                      <m:t>1</m:t>
+                    </m:r>
+                  </m:sub>
+                </m:sSub>
+                <m:r>
+                  <w:rPr>
+                    <w:rFonts w:ascii="Cambria Math" w:eastAsia="宋体" w:hAnsi="Cambria Math" w:cs="Times New Roman"/>
+                    <w:color w:val="000000" w:themeColor="text1"/>
+                    <w:sz w:val="32"/>
+                    <w:szCs w:val="24"/>
+                  </w:rPr>
+                  <m:t>=</m:t>
+                </m:r>
+                <m:sSub>
+                  <m:sSubPr>
+                    <m:ctrlPr>
+                      <w:rPr>
+                        <w:rFonts w:ascii="Cambria Math" w:eastAsia="宋体" w:hAnsi="Cambria Math" w:cs="Times New Roman"/>
+                        <w:i/>
+                        <w:color w:val="000000" w:themeColor="text1"/>
+                        <w:sz w:val="32"/>
+                        <w:szCs w:val="24"/>
+                      </w:rPr>
+                    </m:ctrlPr>
+                  </m:sSubPr>
+                  <m:e>
+                    <m:r>
+                      <w:rPr>
+                        <w:rFonts w:ascii="Cambria Math" w:eastAsia="宋体" w:hAnsi="Cambria Math" w:cs="Times New Roman"/>
                         <w:color w:val="000000" w:themeColor="text1"/>
                         <w:kern w:val="0"/>
                         <w:sz w:val="24"/>
@@ -2395,51 +2829,7 @@
                   <m:sub>
                     <m:r>
                       <w:rPr>
-                        <w:rFonts w:ascii="Cambria Math" w:eastAsia="宋体" w:hAnsi="Cambria Math" w:cs="瀹嬩綋"/>
-                        <w:color w:val="000000" w:themeColor="text1"/>
-                        <w:kern w:val="0"/>
-                        <w:sz w:val="24"/>
-                      </w:rPr>
-                      <m:t>1</m:t>
-                    </m:r>
-                  </m:sub>
-                </m:sSub>
-                <m:r>
-                  <w:rPr>
-                    <w:rFonts w:ascii="Cambria Math" w:eastAsia="宋体" w:hAnsi="Cambria Math" w:cs="瀹嬩綋"/>
-                    <w:color w:val="000000" w:themeColor="text1"/>
-                    <w:sz w:val="32"/>
-                    <w:szCs w:val="24"/>
-                  </w:rPr>
-                  <m:t>=</m:t>
-                </m:r>
-                <m:sSub>
-                  <m:sSubPr>
-                    <m:ctrlPr>
-                      <w:rPr>
-                        <w:rFonts w:ascii="Cambria Math" w:eastAsia="宋体" w:hAnsi="Cambria Math" w:cs="瀹嬩綋"/>
-                        <w:i/>
-                        <w:color w:val="000000" w:themeColor="text1"/>
-                        <w:sz w:val="32"/>
-                        <w:szCs w:val="24"/>
-                      </w:rPr>
-                    </m:ctrlPr>
-                  </m:sSubPr>
-                  <m:e>
-                    <m:r>
-                      <w:rPr>
-                        <w:rFonts w:ascii="Cambria Math" w:eastAsia="宋体" w:hAnsi="Cambria Math" w:cs="瀹嬩綋" w:hint="eastAsia"/>
-                        <w:color w:val="000000" w:themeColor="text1"/>
-                        <w:kern w:val="0"/>
-                        <w:sz w:val="24"/>
-                      </w:rPr>
-                      <m:t>G</m:t>
-                    </m:r>
-                  </m:e>
-                  <m:sub>
-                    <m:r>
-                      <w:rPr>
-                        <w:rFonts w:ascii="Cambria Math" w:eastAsia="宋体" w:hAnsi="Cambria Math" w:cs="瀹嬩綋"/>
+                        <w:rFonts w:ascii="Cambria Math" w:eastAsia="宋体" w:hAnsi="Cambria Math" w:cs="Times New Roman"/>
                         <w:color w:val="000000" w:themeColor="text1"/>
                         <w:kern w:val="0"/>
                         <w:sz w:val="24"/>
@@ -2455,7 +2845,7 @@
       </m:oMath>
       <w:r>
         <w:rPr>
-          <w:rFonts w:hint="eastAsia"/>
+          <w:rFonts w:ascii="Times New Roman" w:eastAsia="宋体" w:hAnsi="Times New Roman" w:cs="Times New Roman"/>
           <w:color w:val="000000" w:themeColor="text1"/>
           <w:kern w:val="0"/>
           <w:sz w:val="24"/>
@@ -2472,6 +2862,7 @@
         </w:numPr>
         <w:ind w:firstLineChars="0"/>
         <w:rPr>
+          <w:rFonts w:ascii="Times New Roman" w:eastAsia="宋体" w:hAnsi="Times New Roman" w:cs="Times New Roman"/>
           <w:b/>
           <w:color w:val="000000" w:themeColor="text1"/>
           <w:kern w:val="0"/>
@@ -2480,7 +2871,7 @@
       </w:pPr>
       <w:r>
         <w:rPr>
-          <w:rFonts w:hint="eastAsia"/>
+          <w:rFonts w:ascii="Times New Roman" w:eastAsia="宋体" w:hAnsi="Times New Roman" w:cs="Times New Roman"/>
           <w:b/>
           <w:color w:val="000000" w:themeColor="text1"/>
           <w:kern w:val="0"/>
@@ -2493,6 +2884,7 @@
       <w:pPr>
         <w:ind w:firstLineChars="200" w:firstLine="480"/>
         <w:rPr>
+          <w:rFonts w:ascii="Times New Roman" w:eastAsia="宋体" w:hAnsi="Times New Roman" w:cs="Times New Roman"/>
           <w:color w:val="000000" w:themeColor="text1"/>
           <w:kern w:val="0"/>
           <w:sz w:val="24"/>
@@ -2500,7 +2892,7 @@
       </w:pPr>
       <w:r>
         <w:rPr>
-          <w:rFonts w:hint="eastAsia"/>
+          <w:rFonts w:ascii="Times New Roman" w:eastAsia="宋体" w:hAnsi="Times New Roman" w:cs="Times New Roman"/>
           <w:color w:val="000000" w:themeColor="text1"/>
           <w:kern w:val="0"/>
           <w:sz w:val="24"/>
@@ -2509,7 +2901,7 @@
       </w:r>
       <w:r>
         <w:rPr>
-          <w:rFonts w:hint="eastAsia"/>
+          <w:rFonts w:ascii="Times New Roman" w:eastAsia="宋体" w:hAnsi="Times New Roman" w:cs="Times New Roman"/>
           <w:color w:val="000000" w:themeColor="text1"/>
           <w:kern w:val="0"/>
           <w:sz w:val="24"/>
@@ -2518,7 +2910,7 @@
       </w:r>
       <w:r>
         <w:rPr>
-          <w:rFonts w:hint="eastAsia"/>
+          <w:rFonts w:ascii="Times New Roman" w:eastAsia="宋体" w:hAnsi="Times New Roman" w:cs="Times New Roman"/>
           <w:color w:val="000000" w:themeColor="text1"/>
           <w:kern w:val="0"/>
           <w:sz w:val="24"/>
@@ -2527,7 +2919,7 @@
       </w:r>
       <w:r>
         <w:rPr>
-          <w:rFonts w:hint="eastAsia"/>
+          <w:rFonts w:ascii="Times New Roman" w:eastAsia="宋体" w:hAnsi="Times New Roman" w:cs="Times New Roman"/>
           <w:color w:val="000000" w:themeColor="text1"/>
           <w:kern w:val="0"/>
           <w:sz w:val="24"/>
@@ -2536,24 +2928,16 @@
       </w:r>
       <w:r>
         <w:rPr>
-          <w:rFonts w:hint="eastAsia"/>
+          <w:rFonts w:ascii="Times New Roman" w:eastAsia="宋体" w:hAnsi="Times New Roman" w:cs="Times New Roman"/>
           <w:color w:val="000000" w:themeColor="text1"/>
           <w:kern w:val="0"/>
           <w:sz w:val="24"/>
         </w:rPr>
-        <w:t>D</w:t>
-      </w:r>
-      <w:r>
-        <w:rPr>
-          <w:color w:val="000000" w:themeColor="text1"/>
-          <w:kern w:val="0"/>
-          <w:sz w:val="24"/>
-        </w:rPr>
-        <w:t xml:space="preserve">, </w:t>
-      </w:r>
-      <w:r>
-        <w:rPr>
-          <w:rFonts w:hint="eastAsia"/>
+        <w:t xml:space="preserve">D, </w:t>
+      </w:r>
+      <w:r>
+        <w:rPr>
+          <w:rFonts w:ascii="Times New Roman" w:eastAsia="宋体" w:hAnsi="Times New Roman" w:cs="Times New Roman"/>
           <w:color w:val="000000" w:themeColor="text1"/>
           <w:kern w:val="0"/>
           <w:sz w:val="24"/>
@@ -2566,6 +2950,7 @@
       <w:pPr>
         <w:ind w:firstLineChars="200" w:firstLine="480"/>
         <w:rPr>
+          <w:rFonts w:ascii="Times New Roman" w:eastAsia="宋体" w:hAnsi="Times New Roman" w:cs="Times New Roman"/>
           <w:color w:val="000000" w:themeColor="text1"/>
           <w:sz w:val="24"/>
           <w:szCs w:val="24"/>
@@ -2577,7 +2962,7 @@
             <m:sSupPr>
               <m:ctrlPr>
                 <w:rPr>
-                  <w:rFonts w:ascii="Cambria Math" w:eastAsia="宋体" w:hAnsi="Cambria Math" w:cs="瀹嬩綋"/>
+                  <w:rFonts w:ascii="Cambria Math" w:eastAsia="宋体" w:hAnsi="Cambria Math" w:cs="Times New Roman"/>
                   <w:i/>
                   <w:color w:val="000000" w:themeColor="text1"/>
                   <w:sz w:val="24"/>
@@ -2588,7 +2973,7 @@
             <m:e>
               <m:r>
                 <w:rPr>
-                  <w:rFonts w:ascii="Cambria Math" w:eastAsia="宋体" w:hAnsi="Cambria Math" w:cs="瀹嬩綋"/>
+                  <w:rFonts w:ascii="Cambria Math" w:eastAsia="宋体" w:hAnsi="Cambria Math" w:cs="Times New Roman"/>
                   <w:color w:val="000000" w:themeColor="text1"/>
                   <w:kern w:val="0"/>
                 </w:rPr>
@@ -2598,7 +2983,7 @@
             <m:sup>
               <m:r>
                 <w:rPr>
-                  <w:rFonts w:ascii="Cambria Math" w:eastAsia="宋体" w:hAnsi="Cambria Math" w:cs="瀹嬩綋" w:hint="eastAsia"/>
+                  <w:rFonts w:ascii="Cambria Math" w:eastAsia="宋体" w:hAnsi="Cambria Math" w:cs="Times New Roman"/>
                   <w:color w:val="000000" w:themeColor="text1"/>
                   <w:kern w:val="0"/>
                 </w:rPr>
@@ -2612,7 +2997,7 @@
               <m:endChr m:val="）"/>
               <m:ctrlPr>
                 <w:rPr>
-                  <w:rFonts w:ascii="Cambria Math" w:eastAsia="宋体" w:hAnsi="Cambria Math" w:cs="瀹嬩綋"/>
+                  <w:rFonts w:ascii="Cambria Math" w:eastAsia="宋体" w:hAnsi="Cambria Math" w:cs="Times New Roman"/>
                   <w:i/>
                   <w:color w:val="000000" w:themeColor="text1"/>
                   <w:sz w:val="24"/>
@@ -2625,7 +3010,7 @@
                 <m:sSubPr>
                   <m:ctrlPr>
                     <w:rPr>
-                      <w:rFonts w:ascii="Cambria Math" w:eastAsia="宋体" w:hAnsi="Cambria Math" w:cs="瀹嬩綋"/>
+                      <w:rFonts w:ascii="Cambria Math" w:eastAsia="宋体" w:hAnsi="Cambria Math" w:cs="Times New Roman"/>
                       <w:i/>
                       <w:color w:val="000000" w:themeColor="text1"/>
                       <w:sz w:val="24"/>
@@ -2636,7 +3021,7 @@
                 <m:e>
                   <m:r>
                     <w:rPr>
-                      <w:rFonts w:ascii="Cambria Math" w:eastAsia="宋体" w:hAnsi="Cambria Math" w:cs="瀹嬩綋"/>
+                      <w:rFonts w:ascii="Cambria Math" w:eastAsia="宋体" w:hAnsi="Cambria Math" w:cs="Times New Roman"/>
                       <w:color w:val="000000" w:themeColor="text1"/>
                       <w:kern w:val="0"/>
                     </w:rPr>
@@ -2646,7 +3031,7 @@
                 <m:sub>
                   <m:r>
                     <w:rPr>
-                      <w:rFonts w:ascii="Cambria Math" w:eastAsia="宋体" w:hAnsi="Cambria Math" w:cs="瀹嬩綋"/>
+                      <w:rFonts w:ascii="Cambria Math" w:eastAsia="宋体" w:hAnsi="Cambria Math" w:cs="Times New Roman"/>
                       <w:color w:val="000000" w:themeColor="text1"/>
                       <w:kern w:val="0"/>
                     </w:rPr>
@@ -2656,7 +3041,7 @@
               </m:sSub>
               <m:r>
                 <w:rPr>
-                  <w:rFonts w:ascii="Cambria Math" w:eastAsia="宋体" w:hAnsi="Cambria Math" w:cs="瀹嬩綋" w:hint="eastAsia"/>
+                  <w:rFonts w:ascii="Cambria Math" w:eastAsia="宋体" w:hAnsi="Cambria Math" w:cs="Times New Roman"/>
                   <w:color w:val="000000" w:themeColor="text1"/>
                   <w:kern w:val="0"/>
                 </w:rPr>
@@ -2666,7 +3051,7 @@
                 <m:sSubPr>
                   <m:ctrlPr>
                     <w:rPr>
-                      <w:rFonts w:ascii="Cambria Math" w:eastAsia="宋体" w:hAnsi="Cambria Math" w:cs="瀹嬩綋"/>
+                      <w:rFonts w:ascii="Cambria Math" w:eastAsia="宋体" w:hAnsi="Cambria Math" w:cs="Times New Roman"/>
                       <w:i/>
                       <w:color w:val="000000" w:themeColor="text1"/>
                       <w:sz w:val="24"/>
@@ -2677,7 +3062,7 @@
                 <m:e>
                   <m:r>
                     <w:rPr>
-                      <w:rFonts w:ascii="Cambria Math" w:eastAsia="宋体" w:hAnsi="Cambria Math" w:cs="瀹嬩綋"/>
+                      <w:rFonts w:ascii="Cambria Math" w:eastAsia="宋体" w:hAnsi="Cambria Math" w:cs="Times New Roman"/>
                       <w:color w:val="000000" w:themeColor="text1"/>
                       <w:kern w:val="0"/>
                     </w:rPr>
@@ -2687,7 +3072,7 @@
                 <m:sub>
                   <m:r>
                     <w:rPr>
-                      <w:rFonts w:ascii="Cambria Math" w:eastAsia="宋体" w:hAnsi="Cambria Math" w:cs="瀹嬩綋"/>
+                      <w:rFonts w:ascii="Cambria Math" w:eastAsia="宋体" w:hAnsi="Cambria Math" w:cs="Times New Roman"/>
                       <w:color w:val="000000" w:themeColor="text1"/>
                       <w:kern w:val="0"/>
                     </w:rPr>
@@ -2701,7 +3086,7 @@
           <w:bookmarkEnd w:id="15"/>
           <m:r>
             <w:rPr>
-              <w:rFonts w:ascii="Cambria Math" w:eastAsia="宋体" w:hAnsi="Cambria Math" w:cs="瀹嬩綋" w:hint="eastAsia"/>
+              <w:rFonts w:ascii="Cambria Math" w:eastAsia="宋体" w:hAnsi="Cambria Math" w:cs="Times New Roman"/>
               <w:color w:val="000000" w:themeColor="text1"/>
               <w:sz w:val="24"/>
               <w:szCs w:val="24"/>
@@ -2712,7 +3097,7 @@
             <m:fPr>
               <m:ctrlPr>
                 <w:rPr>
-                  <w:rFonts w:ascii="Cambria Math" w:eastAsia="宋体" w:hAnsi="Cambria Math" w:cs="瀹嬩綋"/>
+                  <w:rFonts w:ascii="Cambria Math" w:eastAsia="宋体" w:hAnsi="Cambria Math" w:cs="Times New Roman"/>
                   <w:i/>
                   <w:color w:val="000000" w:themeColor="text1"/>
                   <w:sz w:val="24"/>
@@ -2727,7 +3112,7 @@
                   <m:endChr m:val="|"/>
                   <m:ctrlPr>
                     <w:rPr>
-                      <w:rFonts w:ascii="Cambria Math" w:eastAsia="宋体" w:hAnsi="Cambria Math" w:cs="瀹嬩綋"/>
+                      <w:rFonts w:ascii="Cambria Math" w:eastAsia="宋体" w:hAnsi="Cambria Math" w:cs="Times New Roman"/>
                       <w:i/>
                       <w:color w:val="000000" w:themeColor="text1"/>
                       <w:sz w:val="24"/>
@@ -2740,7 +3125,7 @@
                     <m:sSubPr>
                       <m:ctrlPr>
                         <w:rPr>
-                          <w:rFonts w:ascii="Cambria Math" w:eastAsia="宋体" w:hAnsi="Cambria Math" w:cs="瀹嬩綋"/>
+                          <w:rFonts w:ascii="Cambria Math" w:eastAsia="宋体" w:hAnsi="Cambria Math" w:cs="Times New Roman"/>
                           <w:i/>
                           <w:color w:val="000000" w:themeColor="text1"/>
                           <w:sz w:val="24"/>
@@ -2751,7 +3136,7 @@
                     <m:e>
                       <m:r>
                         <w:rPr>
-                          <w:rFonts w:ascii="Cambria Math" w:eastAsia="宋体" w:hAnsi="Cambria Math" w:cs="瀹嬩綋" w:hint="eastAsia"/>
+                          <w:rFonts w:ascii="Cambria Math" w:eastAsia="宋体" w:hAnsi="Cambria Math" w:cs="Times New Roman"/>
                           <w:color w:val="000000" w:themeColor="text1"/>
                           <w:sz w:val="24"/>
                           <w:szCs w:val="24"/>
@@ -2762,7 +3147,7 @@
                     <m:sub>
                       <m:r>
                         <w:rPr>
-                          <w:rFonts w:ascii="Cambria Math" w:eastAsia="宋体" w:hAnsi="Cambria Math" w:cs="瀹嬩綋" w:hint="eastAsia"/>
+                          <w:rFonts w:ascii="Cambria Math" w:eastAsia="宋体" w:hAnsi="Cambria Math" w:cs="Times New Roman"/>
                           <w:color w:val="000000" w:themeColor="text1"/>
                           <w:sz w:val="24"/>
                           <w:szCs w:val="24"/>
@@ -2773,7 +3158,7 @@
                   </m:sSub>
                   <m:r>
                     <w:rPr>
-                      <w:rFonts w:ascii="Cambria Math" w:eastAsia="宋体" w:hAnsi="Cambria Math" w:cs="瀹嬩綋"/>
+                      <w:rFonts w:ascii="Cambria Math" w:eastAsia="宋体" w:hAnsi="Cambria Math" w:cs="Times New Roman"/>
                       <w:color w:val="000000" w:themeColor="text1"/>
                       <w:sz w:val="24"/>
                       <w:szCs w:val="24"/>
@@ -2784,7 +3169,7 @@
                     <m:sSubPr>
                       <m:ctrlPr>
                         <w:rPr>
-                          <w:rFonts w:ascii="Cambria Math" w:eastAsia="宋体" w:hAnsi="Cambria Math" w:cs="瀹嬩綋"/>
+                          <w:rFonts w:ascii="Cambria Math" w:eastAsia="宋体" w:hAnsi="Cambria Math" w:cs="Times New Roman"/>
                           <w:i/>
                           <w:color w:val="000000" w:themeColor="text1"/>
                           <w:sz w:val="24"/>
@@ -2795,7 +3180,7 @@
                     <m:e>
                       <m:r>
                         <w:rPr>
-                          <w:rFonts w:ascii="Cambria Math" w:eastAsia="宋体" w:hAnsi="Cambria Math" w:cs="瀹嬩綋" w:hint="eastAsia"/>
+                          <w:rFonts w:ascii="Cambria Math" w:eastAsia="宋体" w:hAnsi="Cambria Math" w:cs="Times New Roman"/>
                           <w:color w:val="000000" w:themeColor="text1"/>
                           <w:sz w:val="24"/>
                           <w:szCs w:val="24"/>
@@ -2806,7 +3191,7 @@
                     <m:sub>
                       <m:r>
                         <w:rPr>
-                          <w:rFonts w:ascii="Cambria Math" w:eastAsia="宋体" w:hAnsi="Cambria Math" w:cs="瀹嬩綋"/>
+                          <w:rFonts w:ascii="Cambria Math" w:eastAsia="宋体" w:hAnsi="Cambria Math" w:cs="Times New Roman"/>
                           <w:color w:val="000000" w:themeColor="text1"/>
                           <w:sz w:val="24"/>
                           <w:szCs w:val="24"/>
@@ -2825,7 +3210,7 @@
                   <m:endChr m:val="|"/>
                   <m:ctrlPr>
                     <w:rPr>
-                      <w:rFonts w:ascii="Cambria Math" w:eastAsia="宋体" w:hAnsi="Cambria Math" w:cs="瀹嬩綋"/>
+                      <w:rFonts w:ascii="Cambria Math" w:eastAsia="宋体" w:hAnsi="Cambria Math" w:cs="Times New Roman"/>
                       <w:i/>
                       <w:color w:val="000000" w:themeColor="text1"/>
                       <w:sz w:val="24"/>
@@ -2838,7 +3223,7 @@
                     <m:sSubPr>
                       <m:ctrlPr>
                         <w:rPr>
-                          <w:rFonts w:ascii="Cambria Math" w:eastAsia="宋体" w:hAnsi="Cambria Math" w:cs="瀹嬩綋"/>
+                          <w:rFonts w:ascii="Cambria Math" w:eastAsia="宋体" w:hAnsi="Cambria Math" w:cs="Times New Roman"/>
                           <w:i/>
                           <w:color w:val="000000" w:themeColor="text1"/>
                           <w:sz w:val="24"/>
@@ -2849,7 +3234,7 @@
                     <m:e>
                       <m:r>
                         <w:rPr>
-                          <w:rFonts w:ascii="Cambria Math" w:eastAsia="宋体" w:hAnsi="Cambria Math" w:cs="瀹嬩綋"/>
+                          <w:rFonts w:ascii="Cambria Math" w:eastAsia="宋体" w:hAnsi="Cambria Math" w:cs="Times New Roman"/>
                           <w:color w:val="000000" w:themeColor="text1"/>
                           <w:sz w:val="24"/>
                           <w:szCs w:val="24"/>
@@ -2860,7 +3245,7 @@
                     <m:sub>
                       <m:r>
                         <w:rPr>
-                          <w:rFonts w:ascii="Cambria Math" w:eastAsia="宋体" w:hAnsi="Cambria Math" w:cs="瀹嬩綋"/>
+                          <w:rFonts w:ascii="Cambria Math" w:eastAsia="宋体" w:hAnsi="Cambria Math" w:cs="Times New Roman"/>
                           <w:color w:val="000000" w:themeColor="text1"/>
                           <w:sz w:val="24"/>
                           <w:szCs w:val="24"/>
@@ -2871,7 +3256,7 @@
                   </m:sSub>
                   <m:r>
                     <w:rPr>
-                      <w:rFonts w:ascii="Cambria Math" w:eastAsia="宋体" w:hAnsi="Cambria Math" w:cs="瀹嬩綋"/>
+                      <w:rFonts w:ascii="Cambria Math" w:eastAsia="宋体" w:hAnsi="Cambria Math" w:cs="Times New Roman"/>
                       <w:color w:val="000000" w:themeColor="text1"/>
                       <w:sz w:val="24"/>
                       <w:szCs w:val="24"/>
@@ -2882,7 +3267,7 @@
                     <m:sSubPr>
                       <m:ctrlPr>
                         <w:rPr>
-                          <w:rFonts w:ascii="Cambria Math" w:eastAsia="宋体" w:hAnsi="Cambria Math" w:cs="瀹嬩綋"/>
+                          <w:rFonts w:ascii="Cambria Math" w:eastAsia="宋体" w:hAnsi="Cambria Math" w:cs="Times New Roman"/>
                           <w:i/>
                           <w:color w:val="000000" w:themeColor="text1"/>
                           <w:sz w:val="24"/>
@@ -2893,7 +3278,7 @@
                     <m:e>
                       <m:r>
                         <w:rPr>
-                          <w:rFonts w:ascii="Cambria Math" w:eastAsia="宋体" w:hAnsi="Cambria Math" w:cs="瀹嬩綋"/>
+                          <w:rFonts w:ascii="Cambria Math" w:eastAsia="宋体" w:hAnsi="Cambria Math" w:cs="Times New Roman"/>
                           <w:color w:val="000000" w:themeColor="text1"/>
                           <w:sz w:val="24"/>
                           <w:szCs w:val="24"/>
@@ -2904,7 +3289,7 @@
                     <m:sub>
                       <m:r>
                         <w:rPr>
-                          <w:rFonts w:ascii="Cambria Math" w:eastAsia="宋体" w:hAnsi="Cambria Math" w:cs="瀹嬩綋"/>
+                          <w:rFonts w:ascii="Cambria Math" w:eastAsia="宋体" w:hAnsi="Cambria Math" w:cs="Times New Roman"/>
                           <w:color w:val="000000" w:themeColor="text1"/>
                           <w:sz w:val="24"/>
                           <w:szCs w:val="24"/>
@@ -2920,7 +3305,7 @@
           <w:bookmarkEnd w:id="16"/>
           <m:r>
             <w:rPr>
-              <w:rFonts w:ascii="Cambria Math" w:eastAsia="宋体" w:hAnsi="Cambria Math" w:cs="瀹嬩綋"/>
+              <w:rFonts w:ascii="Cambria Math" w:eastAsia="宋体" w:hAnsi="Cambria Math" w:cs="Times New Roman"/>
               <w:color w:val="000000" w:themeColor="text1"/>
               <w:sz w:val="24"/>
               <w:szCs w:val="24"/>
@@ -2939,6 +3324,7 @@
         </w:numPr>
         <w:ind w:firstLineChars="0"/>
         <w:rPr>
+          <w:rFonts w:ascii="Times New Roman" w:eastAsia="宋体" w:hAnsi="Times New Roman" w:cs="Times New Roman"/>
           <w:b/>
           <w:color w:val="000000" w:themeColor="text1"/>
           <w:kern w:val="0"/>
@@ -2947,7 +3333,7 @@
       </w:pPr>
       <w:r>
         <w:rPr>
-          <w:rFonts w:hint="eastAsia"/>
+          <w:rFonts w:ascii="Times New Roman" w:eastAsia="宋体" w:hAnsi="Times New Roman" w:cs="Times New Roman"/>
           <w:b/>
           <w:color w:val="000000" w:themeColor="text1"/>
           <w:kern w:val="0"/>
@@ -2957,7 +3343,7 @@
       </w:r>
       <w:r>
         <w:rPr>
-          <w:rFonts w:hint="eastAsia"/>
+          <w:rFonts w:ascii="Times New Roman" w:eastAsia="宋体" w:hAnsi="Times New Roman" w:cs="Times New Roman"/>
           <w:b/>
           <w:color w:val="000000" w:themeColor="text1"/>
           <w:kern w:val="0"/>
@@ -2970,6 +3356,7 @@
       <w:pPr>
         <w:ind w:firstLineChars="200" w:firstLine="480"/>
         <w:rPr>
+          <w:rFonts w:ascii="Times New Roman" w:eastAsia="宋体" w:hAnsi="Times New Roman" w:cs="Times New Roman"/>
           <w:color w:val="000000" w:themeColor="text1"/>
           <w:kern w:val="0"/>
           <w:sz w:val="24"/>
@@ -2977,7 +3364,7 @@
       </w:pPr>
       <w:r>
         <w:rPr>
-          <w:rFonts w:hint="eastAsia"/>
+          <w:rFonts w:ascii="Times New Roman" w:eastAsia="宋体" w:hAnsi="Times New Roman" w:cs="Times New Roman"/>
           <w:color w:val="000000" w:themeColor="text1"/>
           <w:kern w:val="0"/>
           <w:sz w:val="24"/>
@@ -2986,7 +3373,7 @@
       </w:r>
       <w:r>
         <w:rPr>
-          <w:rFonts w:hint="eastAsia"/>
+          <w:rFonts w:ascii="Times New Roman" w:eastAsia="宋体" w:hAnsi="Times New Roman" w:cs="Times New Roman"/>
           <w:color w:val="000000" w:themeColor="text1"/>
           <w:kern w:val="0"/>
           <w:sz w:val="24"/>
@@ -3000,7 +3387,7 @@
           <m:sSubPr>
             <m:ctrlPr>
               <w:rPr>
-                <w:rFonts w:ascii="Cambria Math" w:hAnsi="Cambria Math"/>
+                <w:rFonts w:ascii="Cambria Math" w:eastAsia="宋体" w:hAnsi="Cambria Math" w:cs="Times New Roman"/>
                 <w:color w:val="000000" w:themeColor="text1"/>
                 <w:kern w:val="0"/>
                 <w:sz w:val="24"/>
@@ -3010,7 +3397,7 @@
           <m:e>
             <m:r>
               <w:rPr>
-                <w:rFonts w:ascii="Cambria Math" w:hAnsi="Cambria Math" w:hint="eastAsia"/>
+                <w:rFonts w:ascii="Cambria Math" w:eastAsia="宋体" w:hAnsi="Cambria Math" w:cs="Times New Roman"/>
                 <w:color w:val="000000" w:themeColor="text1"/>
                 <w:kern w:val="0"/>
                 <w:sz w:val="24"/>
@@ -3021,7 +3408,7 @@
           <m:sub>
             <m:r>
               <w:rPr>
-                <w:rFonts w:ascii="Cambria Math" w:hAnsi="Cambria Math"/>
+                <w:rFonts w:ascii="Cambria Math" w:eastAsia="宋体" w:hAnsi="Cambria Math" w:cs="Times New Roman"/>
                 <w:color w:val="000000" w:themeColor="text1"/>
                 <w:kern w:val="0"/>
                 <w:sz w:val="24"/>
@@ -3032,7 +3419,7 @@
         </m:sSub>
         <m:r>
           <w:rPr>
-            <w:rFonts w:ascii="Cambria Math" w:hAnsi="Cambria Math"/>
+            <w:rFonts w:ascii="Cambria Math" w:eastAsia="宋体" w:hAnsi="Cambria Math" w:cs="Times New Roman"/>
             <w:color w:val="000000" w:themeColor="text1"/>
             <w:kern w:val="0"/>
             <w:sz w:val="24"/>
@@ -3043,7 +3430,7 @@
           <m:sSubPr>
             <m:ctrlPr>
               <w:rPr>
-                <w:rFonts w:ascii="Cambria Math" w:hAnsi="Cambria Math"/>
+                <w:rFonts w:ascii="Cambria Math" w:eastAsia="宋体" w:hAnsi="Cambria Math" w:cs="Times New Roman"/>
                 <w:i/>
                 <w:color w:val="000000" w:themeColor="text1"/>
                 <w:kern w:val="0"/>
@@ -3054,7 +3441,7 @@
           <m:e>
             <m:r>
               <w:rPr>
-                <w:rFonts w:ascii="Cambria Math" w:hAnsi="Cambria Math" w:hint="eastAsia"/>
+                <w:rFonts w:ascii="Cambria Math" w:eastAsia="宋体" w:hAnsi="Cambria Math" w:cs="Times New Roman"/>
                 <w:color w:val="000000" w:themeColor="text1"/>
                 <w:kern w:val="0"/>
                 <w:sz w:val="24"/>
@@ -3065,7 +3452,7 @@
           <m:sub>
             <m:r>
               <w:rPr>
-                <w:rFonts w:ascii="Cambria Math" w:hAnsi="Cambria Math"/>
+                <w:rFonts w:ascii="Cambria Math" w:eastAsia="宋体" w:hAnsi="Cambria Math" w:cs="Times New Roman"/>
                 <w:color w:val="000000" w:themeColor="text1"/>
                 <w:kern w:val="0"/>
                 <w:sz w:val="24"/>
@@ -3079,7 +3466,7 @@
       <w:bookmarkEnd w:id="18"/>
       <w:r>
         <w:rPr>
-          <w:rFonts w:hint="eastAsia"/>
+          <w:rFonts w:ascii="Times New Roman" w:eastAsia="宋体" w:hAnsi="Times New Roman" w:cs="Times New Roman"/>
           <w:color w:val="000000" w:themeColor="text1"/>
           <w:kern w:val="0"/>
           <w:sz w:val="24"/>
@@ -3095,7 +3482,7 @@
             <m:endChr m:val="|"/>
             <m:ctrlPr>
               <w:rPr>
-                <w:rFonts w:ascii="Cambria Math" w:hAnsi="Cambria Math"/>
+                <w:rFonts w:ascii="Cambria Math" w:eastAsia="宋体" w:hAnsi="Cambria Math" w:cs="Times New Roman"/>
                 <w:color w:val="000000" w:themeColor="text1"/>
                 <w:kern w:val="0"/>
                 <w:sz w:val="24"/>
@@ -3108,7 +3495,7 @@
               <m:sSubPr>
                 <m:ctrlPr>
                   <w:rPr>
-                    <w:rFonts w:ascii="Cambria Math" w:hAnsi="Cambria Math"/>
+                    <w:rFonts w:ascii="Cambria Math" w:eastAsia="宋体" w:hAnsi="Cambria Math" w:cs="Times New Roman"/>
                     <w:color w:val="000000" w:themeColor="text1"/>
                     <w:kern w:val="0"/>
                     <w:sz w:val="24"/>
@@ -3118,7 +3505,7 @@
               <m:e>
                 <m:r>
                   <w:rPr>
-                    <w:rFonts w:ascii="Cambria Math" w:hAnsi="Cambria Math" w:hint="eastAsia"/>
+                    <w:rFonts w:ascii="Cambria Math" w:eastAsia="宋体" w:hAnsi="Cambria Math" w:cs="Times New Roman"/>
                     <w:color w:val="000000" w:themeColor="text1"/>
                     <w:kern w:val="0"/>
                     <w:sz w:val="24"/>
@@ -3129,7 +3516,7 @@
               <m:sub>
                 <m:r>
                   <w:rPr>
-                    <w:rFonts w:ascii="Cambria Math" w:hAnsi="Cambria Math"/>
+                    <w:rFonts w:ascii="Cambria Math" w:eastAsia="宋体" w:hAnsi="Cambria Math" w:cs="Times New Roman"/>
                     <w:color w:val="000000" w:themeColor="text1"/>
                     <w:kern w:val="0"/>
                     <w:sz w:val="24"/>
@@ -3140,7 +3527,7 @@
             </m:sSub>
             <m:r>
               <w:rPr>
-                <w:rFonts w:ascii="微软雅黑" w:eastAsia="微软雅黑" w:hAnsi="微软雅黑" w:cs="微软雅黑" w:hint="eastAsia"/>
+                <w:rFonts w:ascii="Cambria Math" w:eastAsia="微软雅黑" w:hAnsi="Cambria Math" w:cs="Times New Roman"/>
                 <w:color w:val="000000" w:themeColor="text1"/>
                 <w:kern w:val="0"/>
                 <w:sz w:val="24"/>
@@ -3151,7 +3538,7 @@
               <m:sSubPr>
                 <m:ctrlPr>
                   <w:rPr>
-                    <w:rFonts w:ascii="Cambria Math" w:hAnsi="Cambria Math"/>
+                    <w:rFonts w:ascii="Cambria Math" w:eastAsia="宋体" w:hAnsi="Cambria Math" w:cs="Times New Roman"/>
                     <w:i/>
                     <w:color w:val="000000" w:themeColor="text1"/>
                     <w:kern w:val="0"/>
@@ -3162,7 +3549,7 @@
               <m:e>
                 <m:r>
                   <w:rPr>
-                    <w:rFonts w:ascii="Cambria Math" w:hAnsi="Cambria Math" w:hint="eastAsia"/>
+                    <w:rFonts w:ascii="Cambria Math" w:eastAsia="宋体" w:hAnsi="Cambria Math" w:cs="Times New Roman"/>
                     <w:color w:val="000000" w:themeColor="text1"/>
                     <w:kern w:val="0"/>
                     <w:sz w:val="24"/>
@@ -3173,7 +3560,7 @@
               <m:sub>
                 <m:r>
                   <w:rPr>
-                    <w:rFonts w:ascii="Cambria Math" w:hAnsi="Cambria Math"/>
+                    <w:rFonts w:ascii="Cambria Math" w:eastAsia="宋体" w:hAnsi="Cambria Math" w:cs="Times New Roman"/>
                     <w:color w:val="000000" w:themeColor="text1"/>
                     <w:kern w:val="0"/>
                     <w:sz w:val="24"/>
@@ -3190,7 +3577,7 @@
       <w:bookmarkEnd w:id="20"/>
       <w:r>
         <w:rPr>
-          <w:rFonts w:hint="eastAsia"/>
+          <w:rFonts w:ascii="Times New Roman" w:eastAsia="宋体" w:hAnsi="Times New Roman" w:cs="Times New Roman"/>
           <w:color w:val="000000" w:themeColor="text1"/>
           <w:kern w:val="0"/>
           <w:sz w:val="24"/>
@@ -3199,7 +3586,7 @@
       </w:r>
       <w:r>
         <w:rPr>
-          <w:rFonts w:hint="eastAsia"/>
+          <w:rFonts w:ascii="Times New Roman" w:eastAsia="宋体" w:hAnsi="Times New Roman" w:cs="Times New Roman"/>
           <w:color w:val="000000" w:themeColor="text1"/>
           <w:kern w:val="0"/>
           <w:sz w:val="24"/>
@@ -3208,7 +3595,7 @@
       </w:r>
       <w:r>
         <w:rPr>
-          <w:rFonts w:hint="eastAsia"/>
+          <w:rFonts w:ascii="Times New Roman" w:eastAsia="宋体" w:hAnsi="Times New Roman" w:cs="Times New Roman"/>
           <w:color w:val="000000" w:themeColor="text1"/>
           <w:kern w:val="0"/>
           <w:sz w:val="24"/>
@@ -3217,7 +3604,7 @@
       </w:r>
       <w:r>
         <w:rPr>
-          <w:rFonts w:hint="eastAsia"/>
+          <w:rFonts w:ascii="Times New Roman" w:eastAsia="宋体" w:hAnsi="Times New Roman" w:cs="Times New Roman"/>
           <w:color w:val="000000" w:themeColor="text1"/>
           <w:kern w:val="0"/>
           <w:sz w:val="24"/>
@@ -3226,7 +3613,7 @@
       </w:r>
       <w:r>
         <w:rPr>
-          <w:rFonts w:hint="eastAsia"/>
+          <w:rFonts w:ascii="Times New Roman" w:eastAsia="宋体" w:hAnsi="Times New Roman" w:cs="Times New Roman"/>
           <w:color w:val="000000" w:themeColor="text1"/>
           <w:kern w:val="0"/>
           <w:sz w:val="24"/>
@@ -3235,7 +3622,7 @@
       </w:r>
       <w:r>
         <w:rPr>
-          <w:rFonts w:hint="eastAsia"/>
+          <w:rFonts w:ascii="Times New Roman" w:eastAsia="宋体" w:hAnsi="Times New Roman" w:cs="Times New Roman"/>
           <w:color w:val="000000" w:themeColor="text1"/>
           <w:kern w:val="0"/>
           <w:sz w:val="24"/>
@@ -3244,7 +3631,7 @@
       </w:r>
       <w:r>
         <w:rPr>
-          <w:rFonts w:hint="eastAsia"/>
+          <w:rFonts w:ascii="Times New Roman" w:eastAsia="宋体" w:hAnsi="Times New Roman" w:cs="Times New Roman"/>
           <w:color w:val="000000" w:themeColor="text1"/>
           <w:kern w:val="0"/>
           <w:sz w:val="24"/>
@@ -3253,7 +3640,7 @@
       </w:r>
       <w:r>
         <w:rPr>
-          <w:rFonts w:hint="eastAsia"/>
+          <w:rFonts w:ascii="Times New Roman" w:eastAsia="宋体" w:hAnsi="Times New Roman" w:cs="Times New Roman"/>
           <w:color w:val="000000" w:themeColor="text1"/>
           <w:kern w:val="0"/>
           <w:sz w:val="24"/>
@@ -3266,6 +3653,7 @@
       <w:pPr>
         <w:ind w:firstLineChars="200" w:firstLine="480"/>
         <w:rPr>
+          <w:rFonts w:ascii="Times New Roman" w:eastAsia="宋体" w:hAnsi="Times New Roman" w:cs="Times New Roman"/>
           <w:color w:val="000000" w:themeColor="text1"/>
           <w:sz w:val="24"/>
           <w:szCs w:val="24"/>
@@ -3277,7 +3665,7 @@
             <m:sSupPr>
               <m:ctrlPr>
                 <w:rPr>
-                  <w:rFonts w:ascii="Cambria Math" w:eastAsia="宋体" w:hAnsi="Cambria Math" w:cs="瀹嬩綋"/>
+                  <w:rFonts w:ascii="Cambria Math" w:eastAsia="宋体" w:hAnsi="Cambria Math" w:cs="Times New Roman"/>
                   <w:i/>
                   <w:color w:val="000000" w:themeColor="text1"/>
                   <w:sz w:val="24"/>
@@ -3288,7 +3676,7 @@
             <m:e>
               <m:r>
                 <w:rPr>
-                  <w:rFonts w:ascii="Cambria Math" w:eastAsia="宋体" w:hAnsi="Cambria Math" w:cs="瀹嬩綋"/>
+                  <w:rFonts w:ascii="Cambria Math" w:eastAsia="宋体" w:hAnsi="Cambria Math" w:cs="Times New Roman"/>
                   <w:color w:val="000000" w:themeColor="text1"/>
                   <w:kern w:val="0"/>
                 </w:rPr>
@@ -3298,7 +3686,7 @@
             <m:sup>
               <m:r>
                 <w:rPr>
-                  <w:rFonts w:ascii="Cambria Math" w:eastAsia="宋体" w:hAnsi="Cambria Math" w:cs="瀹嬩綋" w:hint="eastAsia"/>
+                  <w:rFonts w:ascii="Cambria Math" w:eastAsia="宋体" w:hAnsi="Cambria Math" w:cs="Times New Roman"/>
                   <w:color w:val="000000" w:themeColor="text1"/>
                   <w:kern w:val="0"/>
                 </w:rPr>
@@ -3312,7 +3700,7 @@
               <m:endChr m:val="）"/>
               <m:ctrlPr>
                 <w:rPr>
-                  <w:rFonts w:ascii="Cambria Math" w:eastAsia="宋体" w:hAnsi="Cambria Math" w:cs="瀹嬩綋"/>
+                  <w:rFonts w:ascii="Cambria Math" w:eastAsia="宋体" w:hAnsi="Cambria Math" w:cs="Times New Roman"/>
                   <w:i/>
                   <w:color w:val="000000" w:themeColor="text1"/>
                   <w:sz w:val="24"/>
@@ -3325,7 +3713,7 @@
                 <m:sSubPr>
                   <m:ctrlPr>
                     <w:rPr>
-                      <w:rFonts w:ascii="Cambria Math" w:eastAsia="宋体" w:hAnsi="Cambria Math" w:cs="瀹嬩綋"/>
+                      <w:rFonts w:ascii="Cambria Math" w:eastAsia="宋体" w:hAnsi="Cambria Math" w:cs="Times New Roman"/>
                       <w:i/>
                       <w:color w:val="000000" w:themeColor="text1"/>
                       <w:sz w:val="24"/>
@@ -3336,7 +3724,7 @@
                 <m:e>
                   <m:r>
                     <w:rPr>
-                      <w:rFonts w:ascii="Cambria Math" w:eastAsia="宋体" w:hAnsi="Cambria Math" w:cs="瀹嬩綋" w:hint="eastAsia"/>
+                      <w:rFonts w:ascii="Cambria Math" w:eastAsia="宋体" w:hAnsi="Cambria Math" w:cs="Times New Roman"/>
                       <w:color w:val="000000" w:themeColor="text1"/>
                       <w:kern w:val="0"/>
                     </w:rPr>
@@ -3346,7 +3734,7 @@
                 <m:sub>
                   <m:r>
                     <w:rPr>
-                      <w:rFonts w:ascii="Cambria Math" w:eastAsia="宋体" w:hAnsi="Cambria Math" w:cs="瀹嬩綋"/>
+                      <w:rFonts w:ascii="Cambria Math" w:eastAsia="宋体" w:hAnsi="Cambria Math" w:cs="Times New Roman"/>
                       <w:color w:val="000000" w:themeColor="text1"/>
                       <w:kern w:val="0"/>
                     </w:rPr>
@@ -3356,7 +3744,7 @@
               </m:sSub>
               <m:r>
                 <w:rPr>
-                  <w:rFonts w:ascii="Cambria Math" w:eastAsia="宋体" w:hAnsi="Cambria Math" w:cs="瀹嬩綋" w:hint="eastAsia"/>
+                  <w:rFonts w:ascii="Cambria Math" w:eastAsia="宋体" w:hAnsi="Cambria Math" w:cs="Times New Roman"/>
                   <w:color w:val="000000" w:themeColor="text1"/>
                   <w:kern w:val="0"/>
                 </w:rPr>
@@ -3366,7 +3754,7 @@
                 <m:sSubPr>
                   <m:ctrlPr>
                     <w:rPr>
-                      <w:rFonts w:ascii="Cambria Math" w:eastAsia="宋体" w:hAnsi="Cambria Math" w:cs="瀹嬩綋"/>
+                      <w:rFonts w:ascii="Cambria Math" w:eastAsia="宋体" w:hAnsi="Cambria Math" w:cs="Times New Roman"/>
                       <w:i/>
                       <w:color w:val="000000" w:themeColor="text1"/>
                       <w:sz w:val="24"/>
@@ -3377,7 +3765,7 @@
                 <m:e>
                   <m:r>
                     <w:rPr>
-                      <w:rFonts w:ascii="Cambria Math" w:eastAsia="宋体" w:hAnsi="Cambria Math" w:cs="瀹嬩綋" w:hint="eastAsia"/>
+                      <w:rFonts w:ascii="Cambria Math" w:eastAsia="宋体" w:hAnsi="Cambria Math" w:cs="Times New Roman"/>
                       <w:color w:val="000000" w:themeColor="text1"/>
                       <w:kern w:val="0"/>
                     </w:rPr>
@@ -3387,7 +3775,7 @@
                 <m:sub>
                   <m:r>
                     <w:rPr>
-                      <w:rFonts w:ascii="Cambria Math" w:eastAsia="宋体" w:hAnsi="Cambria Math" w:cs="瀹嬩綋"/>
+                      <w:rFonts w:ascii="Cambria Math" w:eastAsia="宋体" w:hAnsi="Cambria Math" w:cs="Times New Roman"/>
                       <w:color w:val="000000" w:themeColor="text1"/>
                       <w:kern w:val="0"/>
                     </w:rPr>
@@ -3400,27 +3788,18 @@
           <w:bookmarkEnd w:id="22"/>
           <m:r>
             <w:rPr>
-              <w:rFonts w:ascii="Cambria Math" w:eastAsia="宋体" w:hAnsi="Cambria Math" w:cs="瀹嬩綋" w:hint="eastAsia"/>
+              <w:rFonts w:ascii="Cambria Math" w:eastAsia="宋体" w:hAnsi="Cambria Math" w:cs="Times New Roman"/>
               <w:color w:val="000000" w:themeColor="text1"/>
               <w:sz w:val="24"/>
               <w:szCs w:val="24"/>
             </w:rPr>
-            <m:t>=</m:t>
-          </m:r>
-          <m:r>
-            <w:rPr>
-              <w:rFonts w:ascii="Cambria Math" w:eastAsia="宋体" w:hAnsi="Cambria Math" w:cs="瀹嬩綋"/>
-              <w:color w:val="000000" w:themeColor="text1"/>
-              <w:sz w:val="24"/>
-              <w:szCs w:val="24"/>
-            </w:rPr>
-            <m:t xml:space="preserve"> </m:t>
+            <m:t xml:space="preserve">= </m:t>
           </m:r>
           <m:sSup>
             <m:sSupPr>
               <m:ctrlPr>
                 <w:rPr>
-                  <w:rFonts w:ascii="Cambria Math" w:eastAsia="宋体" w:hAnsi="Cambria Math" w:cs="瀹嬩綋"/>
+                  <w:rFonts w:ascii="Cambria Math" w:eastAsia="宋体" w:hAnsi="Cambria Math" w:cs="Times New Roman"/>
                   <w:i/>
                   <w:color w:val="000000" w:themeColor="text1"/>
                   <w:sz w:val="24"/>
@@ -3431,7 +3810,7 @@
             <m:e>
               <m:r>
                 <w:rPr>
-                  <w:rFonts w:ascii="Cambria Math" w:eastAsia="宋体" w:hAnsi="Cambria Math" w:cs="瀹嬩綋" w:hint="eastAsia"/>
+                  <w:rFonts w:ascii="Cambria Math" w:eastAsia="宋体" w:hAnsi="Cambria Math" w:cs="Times New Roman"/>
                   <w:color w:val="000000" w:themeColor="text1"/>
                   <w:sz w:val="24"/>
                   <w:szCs w:val="24"/>
@@ -3444,7 +3823,7 @@
                 <m:fPr>
                   <m:ctrlPr>
                     <w:rPr>
-                      <w:rFonts w:ascii="Cambria Math" w:eastAsia="宋体" w:hAnsi="Cambria Math" w:cs="瀹嬩綋"/>
+                      <w:rFonts w:ascii="Cambria Math" w:eastAsia="宋体" w:hAnsi="Cambria Math" w:cs="Times New Roman"/>
                       <w:i/>
                       <w:color w:val="000000" w:themeColor="text1"/>
                       <w:sz w:val="24"/>
@@ -3455,7 +3834,7 @@
                 <m:num>
                   <m:r>
                     <w:rPr>
-                      <w:rFonts w:ascii="微软雅黑" w:eastAsia="微软雅黑" w:hAnsi="微软雅黑" w:cs="微软雅黑" w:hint="eastAsia"/>
+                      <w:rFonts w:ascii="Cambria Math" w:eastAsia="微软雅黑" w:hAnsi="Cambria Math" w:cs="Times New Roman"/>
                       <w:color w:val="000000" w:themeColor="text1"/>
                       <w:sz w:val="24"/>
                       <w:szCs w:val="24"/>
@@ -3468,7 +3847,7 @@
                       <m:endChr m:val="|"/>
                       <m:ctrlPr>
                         <w:rPr>
-                          <w:rFonts w:ascii="Cambria Math" w:eastAsia="宋体" w:hAnsi="Cambria Math" w:cs="瀹嬩綋"/>
+                          <w:rFonts w:ascii="Cambria Math" w:eastAsia="宋体" w:hAnsi="Cambria Math" w:cs="Times New Roman"/>
                           <w:i/>
                           <w:color w:val="000000" w:themeColor="text1"/>
                           <w:sz w:val="24"/>
@@ -3481,7 +3860,7 @@
                         <m:sSubPr>
                           <m:ctrlPr>
                             <w:rPr>
-                              <w:rFonts w:ascii="Cambria Math" w:hAnsi="Cambria Math"/>
+                              <w:rFonts w:ascii="Cambria Math" w:eastAsia="宋体" w:hAnsi="Cambria Math" w:cs="Times New Roman"/>
                               <w:color w:val="000000" w:themeColor="text1"/>
                               <w:kern w:val="0"/>
                               <w:sz w:val="24"/>
@@ -3491,7 +3870,7 @@
                         <m:e>
                           <m:r>
                             <w:rPr>
-                              <w:rFonts w:ascii="Cambria Math" w:hAnsi="Cambria Math" w:hint="eastAsia"/>
+                              <w:rFonts w:ascii="Cambria Math" w:eastAsia="宋体" w:hAnsi="Cambria Math" w:cs="Times New Roman"/>
                               <w:color w:val="000000" w:themeColor="text1"/>
                               <w:kern w:val="0"/>
                               <w:sz w:val="24"/>
@@ -3502,7 +3881,7 @@
                         <m:sub>
                           <m:r>
                             <w:rPr>
-                              <w:rFonts w:ascii="Cambria Math" w:hAnsi="Cambria Math"/>
+                              <w:rFonts w:ascii="Cambria Math" w:eastAsia="宋体" w:hAnsi="Cambria Math" w:cs="Times New Roman"/>
                               <w:color w:val="000000" w:themeColor="text1"/>
                               <w:kern w:val="0"/>
                               <w:sz w:val="24"/>
@@ -3513,7 +3892,7 @@
                       </m:sSub>
                       <m:r>
                         <w:rPr>
-                          <w:rFonts w:ascii="微软雅黑" w:eastAsia="微软雅黑" w:hAnsi="微软雅黑" w:cs="微软雅黑" w:hint="eastAsia"/>
+                          <w:rFonts w:ascii="Cambria Math" w:eastAsia="微软雅黑" w:hAnsi="Cambria Math" w:cs="Times New Roman"/>
                           <w:color w:val="000000" w:themeColor="text1"/>
                           <w:kern w:val="0"/>
                           <w:sz w:val="24"/>
@@ -3524,7 +3903,7 @@
                         <m:sSubPr>
                           <m:ctrlPr>
                             <w:rPr>
-                              <w:rFonts w:ascii="Cambria Math" w:hAnsi="Cambria Math"/>
+                              <w:rFonts w:ascii="Cambria Math" w:eastAsia="宋体" w:hAnsi="Cambria Math" w:cs="Times New Roman"/>
                               <w:i/>
                               <w:color w:val="000000" w:themeColor="text1"/>
                               <w:kern w:val="0"/>
@@ -3535,7 +3914,7 @@
                         <m:e>
                           <m:r>
                             <w:rPr>
-                              <w:rFonts w:ascii="Cambria Math" w:hAnsi="Cambria Math" w:hint="eastAsia"/>
+                              <w:rFonts w:ascii="Cambria Math" w:eastAsia="宋体" w:hAnsi="Cambria Math" w:cs="Times New Roman"/>
                               <w:color w:val="000000" w:themeColor="text1"/>
                               <w:kern w:val="0"/>
                               <w:sz w:val="24"/>
@@ -3546,7 +3925,7 @@
                         <m:sub>
                           <m:r>
                             <w:rPr>
-                              <w:rFonts w:ascii="Cambria Math" w:hAnsi="Cambria Math"/>
+                              <w:rFonts w:ascii="Cambria Math" w:eastAsia="宋体" w:hAnsi="Cambria Math" w:cs="Times New Roman"/>
                               <w:color w:val="000000" w:themeColor="text1"/>
                               <w:kern w:val="0"/>
                               <w:sz w:val="24"/>
@@ -3562,7 +3941,7 @@
                   <w:bookmarkStart w:id="23" w:name="OLE_LINK24"/>
                   <m:r>
                     <w:rPr>
-                      <w:rFonts w:ascii="Cambria Math" w:eastAsia="宋体" w:hAnsi="Cambria Math" w:cs="瀹嬩綋"/>
+                      <w:rFonts w:ascii="Cambria Math" w:eastAsia="宋体" w:hAnsi="Cambria Math" w:cs="Times New Roman"/>
                       <w:color w:val="000000" w:themeColor="text1"/>
                       <w:sz w:val="24"/>
                       <w:szCs w:val="24"/>
@@ -3585,6 +3964,7 @@
       <w:pPr>
         <w:ind w:firstLineChars="200" w:firstLine="480"/>
         <w:rPr>
+          <w:rFonts w:ascii="Times New Roman" w:eastAsia="宋体" w:hAnsi="Times New Roman" w:cs="Times New Roman"/>
           <w:color w:val="000000" w:themeColor="text1"/>
           <w:sz w:val="24"/>
           <w:szCs w:val="24"/>
@@ -3592,7 +3972,7 @@
       </w:pPr>
       <w:r>
         <w:rPr>
-          <w:rFonts w:hint="eastAsia"/>
+          <w:rFonts w:ascii="Times New Roman" w:eastAsia="宋体" w:hAnsi="Times New Roman" w:cs="Times New Roman"/>
           <w:color w:val="000000" w:themeColor="text1"/>
           <w:sz w:val="24"/>
           <w:szCs w:val="24"/>
@@ -3604,7 +3984,7 @@
       <m:oMath>
         <m:r>
           <w:rPr>
-            <w:rFonts w:ascii="Cambria Math" w:eastAsia="宋体" w:hAnsi="Cambria Math" w:cs="瀹嬩綋"/>
+            <w:rFonts w:ascii="Cambria Math" w:eastAsia="宋体" w:hAnsi="Cambria Math" w:cs="Times New Roman"/>
             <w:color w:val="000000" w:themeColor="text1"/>
             <w:sz w:val="24"/>
             <w:szCs w:val="24"/>
@@ -3616,7 +3996,7 @@
       <w:bookmarkEnd w:id="27"/>
       <w:r>
         <w:rPr>
-          <w:rFonts w:hint="eastAsia"/>
+          <w:rFonts w:ascii="Times New Roman" w:eastAsia="宋体" w:hAnsi="Times New Roman" w:cs="Times New Roman"/>
           <w:color w:val="000000" w:themeColor="text1"/>
           <w:sz w:val="24"/>
           <w:szCs w:val="24"/>
@@ -3626,7 +4006,7 @@
       <m:oMath>
         <m:r>
           <w:rPr>
-            <w:rFonts w:ascii="Cambria Math" w:eastAsia="宋体" w:hAnsi="Cambria Math" w:cs="瀹嬩綋"/>
+            <w:rFonts w:ascii="Cambria Math" w:eastAsia="宋体" w:hAnsi="Cambria Math" w:cs="Times New Roman"/>
             <w:color w:val="000000" w:themeColor="text1"/>
             <w:sz w:val="24"/>
             <w:szCs w:val="24"/>
@@ -3636,7 +4016,7 @@
       </m:oMath>
       <w:r>
         <w:rPr>
-          <w:rFonts w:hint="eastAsia"/>
+          <w:rFonts w:ascii="Times New Roman" w:eastAsia="宋体" w:hAnsi="Times New Roman" w:cs="Times New Roman"/>
           <w:color w:val="000000" w:themeColor="text1"/>
           <w:sz w:val="24"/>
           <w:szCs w:val="24"/>
@@ -3645,7 +4025,7 @@
       </w:r>
       <w:r>
         <w:rPr>
-          <w:rFonts w:hint="eastAsia"/>
+          <w:rFonts w:ascii="Times New Roman" w:eastAsia="宋体" w:hAnsi="Times New Roman" w:cs="Times New Roman"/>
           <w:color w:val="000000" w:themeColor="text1"/>
           <w:sz w:val="24"/>
           <w:szCs w:val="24"/>
@@ -3654,7 +4034,7 @@
       </w:r>
       <w:r>
         <w:rPr>
-          <w:rFonts w:hint="eastAsia"/>
+          <w:rFonts w:ascii="Times New Roman" w:eastAsia="宋体" w:hAnsi="Times New Roman" w:cs="Times New Roman"/>
           <w:color w:val="000000" w:themeColor="text1"/>
           <w:sz w:val="24"/>
           <w:szCs w:val="24"/>
@@ -3665,21 +4045,23 @@
     <w:p>
       <w:pPr>
         <w:ind w:firstLineChars="200" w:firstLine="480"/>
-        <w:rPr>
+        <w:jc w:val="center"/>
+        <w:rPr>
+          <w:rFonts w:ascii="Times New Roman" w:eastAsia="宋体" w:hAnsi="Times New Roman" w:cs="Times New Roman"/>
           <w:color w:val="000000" w:themeColor="text1"/>
           <w:kern w:val="0"/>
           <w:sz w:val="24"/>
         </w:rPr>
       </w:pPr>
-      <w:bookmarkStart w:id="28" w:name="OLE_LINK32"/>
-      <w:bookmarkStart w:id="29" w:name="OLE_LINK31"/>
-      <w:r>
-        <w:rPr>
+      <w:bookmarkStart w:id="28" w:name="OLE_LINK31"/>
+      <w:bookmarkStart w:id="29" w:name="OLE_LINK32"/>
+      <w:r>
+        <w:rPr>
+          <w:rFonts w:ascii="Times New Roman" w:eastAsia="宋体" w:hAnsi="Times New Roman" w:cs="Times New Roman"/>
           <w:color w:val="000000" w:themeColor="text1"/>
           <w:kern w:val="0"/>
           <w:sz w:val="24"/>
         </w:rPr>
-        <w:lastRenderedPageBreak/>
         <w:pict>
           <v:shapetype id="_x0000_t75" coordsize="21600,21600" o:spt="75" o:preferrelative="t" path="m@4@5l@4@11@9@11@9@5xe" filled="f" stroked="f">
             <v:stroke joinstyle="miter"/>
@@ -3700,12 +4082,12 @@
             <v:path o:extrusionok="f" gradientshapeok="t" o:connecttype="rect"/>
             <o:lock v:ext="edit" aspectratio="t"/>
           </v:shapetype>
-          <v:shape id="_x0000_i1031" type="#_x0000_t75" style="width:318.5pt;height:239pt">
+          <v:shape id="_x0000_i1025" type="#_x0000_t75" style="width:318.5pt;height:239pt">
             <v:imagedata r:id="rId9" o:title="fun"/>
           </v:shape>
         </w:pict>
       </w:r>
-      <w:bookmarkEnd w:id="29"/>
+      <w:bookmarkEnd w:id="28"/>
     </w:p>
     <w:p>
       <w:pPr>
@@ -3716,6 +4098,7 @@
         </w:numPr>
         <w:ind w:firstLineChars="0"/>
         <w:rPr>
+          <w:rFonts w:ascii="Times New Roman" w:eastAsia="宋体" w:hAnsi="Times New Roman" w:cs="Times New Roman"/>
           <w:b/>
           <w:color w:val="000000" w:themeColor="text1"/>
           <w:kern w:val="0"/>
@@ -3724,40 +4107,32 @@
       </w:pPr>
       <w:r>
         <w:rPr>
-          <w:rFonts w:hint="eastAsia"/>
+          <w:rFonts w:ascii="Times New Roman" w:eastAsia="宋体" w:hAnsi="Times New Roman" w:cs="Times New Roman"/>
           <w:b/>
           <w:color w:val="000000" w:themeColor="text1"/>
           <w:kern w:val="0"/>
           <w:sz w:val="24"/>
         </w:rPr>
-        <w:t>用户评分</w:t>
-      </w:r>
-      <w:r>
-        <w:rPr>
-          <w:rFonts w:hint="eastAsia"/>
-          <w:b/>
-          <w:color w:val="000000" w:themeColor="text1"/>
-          <w:kern w:val="0"/>
-          <w:sz w:val="24"/>
-        </w:rPr>
-        <w:t>信息</w:t>
+        <w:t>用户评分信息</w:t>
       </w:r>
     </w:p>
     <w:p>
       <w:pPr>
         <w:ind w:firstLineChars="200" w:firstLine="480"/>
         <w:rPr>
+          <w:rFonts w:ascii="Times New Roman" w:eastAsia="宋体" w:hAnsi="Times New Roman" w:cs="Times New Roman"/>
           <w:color w:val="000000" w:themeColor="text1"/>
           <w:kern w:val="0"/>
           <w:sz w:val="24"/>
         </w:rPr>
       </w:pPr>
     </w:p>
-    <w:bookmarkEnd w:id="28"/>
+    <w:bookmarkEnd w:id="29"/>
     <w:p>
       <w:pPr>
         <w:ind w:firstLineChars="200" w:firstLine="480"/>
         <w:rPr>
+          <w:rFonts w:ascii="Times New Roman" w:eastAsia="宋体" w:hAnsi="Times New Roman" w:cs="Times New Roman"/>
           <w:color w:val="000000" w:themeColor="text1"/>
           <w:kern w:val="0"/>
           <w:sz w:val="24"/>
@@ -3765,27 +4140,68 @@
       </w:pPr>
       <w:r>
         <w:rPr>
-          <w:rFonts w:hint="eastAsia"/>
+          <w:rFonts w:ascii="Times New Roman" w:eastAsia="宋体" w:hAnsi="Times New Roman" w:cs="Times New Roman"/>
           <w:color w:val="000000" w:themeColor="text1"/>
           <w:kern w:val="0"/>
           <w:sz w:val="24"/>
         </w:rPr>
+        <w:lastRenderedPageBreak/>
         <w:t>电影自身信息的相似度均可以得到了，下面介绍基于协同过滤思想的电影相似度计算。</w:t>
       </w:r>
       <w:r>
         <w:rPr>
-          <w:rFonts w:hint="eastAsia"/>
+          <w:rFonts w:ascii="Times New Roman" w:eastAsia="宋体" w:hAnsi="Times New Roman" w:cs="Times New Roman"/>
           <w:color w:val="000000" w:themeColor="text1"/>
           <w:kern w:val="0"/>
           <w:sz w:val="24"/>
         </w:rPr>
-        <w:t>同时喜欢两部电影的人占分别喜欢两部电影总人数的比例越高，说明两个电影相似度越高。设对两部电影都有评价的用户集合为</w:t>
+        <w:t>同时喜欢两部电影的人</w:t>
+      </w:r>
+      <w:proofErr w:type="gramStart"/>
+      <w:r>
+        <w:rPr>
+          <w:rFonts w:ascii="Times New Roman" w:eastAsia="宋体" w:hAnsi="Times New Roman" w:cs="Times New Roman"/>
+          <w:color w:val="000000" w:themeColor="text1"/>
+          <w:kern w:val="0"/>
+          <w:sz w:val="24"/>
+        </w:rPr>
+        <w:t>占分别</w:t>
+      </w:r>
+      <w:proofErr w:type="gramEnd"/>
+      <w:r>
+        <w:rPr>
+          <w:rFonts w:ascii="Times New Roman" w:eastAsia="宋体" w:hAnsi="Times New Roman" w:cs="Times New Roman"/>
+          <w:color w:val="000000" w:themeColor="text1"/>
+          <w:kern w:val="0"/>
+          <w:sz w:val="24"/>
+        </w:rPr>
+        <w:t>喜欢两部电影总人数的比例越高，说明两个电影相似度越高。</w:t>
+      </w:r>
+      <w:proofErr w:type="gramStart"/>
+      <w:r>
+        <w:rPr>
+          <w:rFonts w:ascii="Times New Roman" w:eastAsia="宋体" w:hAnsi="Times New Roman" w:cs="Times New Roman"/>
+          <w:color w:val="000000" w:themeColor="text1"/>
+          <w:kern w:val="0"/>
+          <w:sz w:val="24"/>
+        </w:rPr>
+        <w:t>设对两部</w:t>
+      </w:r>
+      <w:proofErr w:type="gramEnd"/>
+      <w:r>
+        <w:rPr>
+          <w:rFonts w:ascii="Times New Roman" w:eastAsia="宋体" w:hAnsi="Times New Roman" w:cs="Times New Roman"/>
+          <w:color w:val="000000" w:themeColor="text1"/>
+          <w:kern w:val="0"/>
+          <w:sz w:val="24"/>
+        </w:rPr>
+        <w:t>电影都有评价的用户集合为</w:t>
       </w:r>
       <w:bookmarkStart w:id="30" w:name="OLE_LINK47"/>
       <m:oMath>
         <m:r>
           <w:rPr>
-            <w:rFonts w:ascii="Cambria Math" w:hAnsi="Cambria Math" w:hint="eastAsia"/>
+            <w:rFonts w:ascii="Cambria Math" w:eastAsia="宋体" w:hAnsi="Cambria Math" w:cs="Times New Roman"/>
             <w:color w:val="000000" w:themeColor="text1"/>
             <w:kern w:val="0"/>
             <w:sz w:val="24"/>
@@ -3796,7 +4212,7 @@
       <w:bookmarkEnd w:id="30"/>
       <w:r>
         <w:rPr>
-          <w:rFonts w:hint="eastAsia"/>
+          <w:rFonts w:ascii="Times New Roman" w:eastAsia="宋体" w:hAnsi="Times New Roman" w:cs="Times New Roman"/>
           <w:color w:val="000000" w:themeColor="text1"/>
           <w:kern w:val="0"/>
           <w:sz w:val="24"/>
@@ -3809,7 +4225,7 @@
           <m:sSubPr>
             <m:ctrlPr>
               <w:rPr>
-                <w:rFonts w:ascii="Cambria Math" w:hAnsi="Cambria Math"/>
+                <w:rFonts w:ascii="Cambria Math" w:eastAsia="宋体" w:hAnsi="Cambria Math" w:cs="Times New Roman"/>
                 <w:color w:val="000000" w:themeColor="text1"/>
                 <w:kern w:val="0"/>
                 <w:sz w:val="24"/>
@@ -3819,7 +4235,7 @@
           <m:e>
             <m:r>
               <w:rPr>
-                <w:rFonts w:ascii="Cambria Math" w:hAnsi="Cambria Math" w:hint="eastAsia"/>
+                <w:rFonts w:ascii="Cambria Math" w:eastAsia="宋体" w:hAnsi="Cambria Math" w:cs="Times New Roman"/>
                 <w:color w:val="000000" w:themeColor="text1"/>
                 <w:kern w:val="0"/>
                 <w:sz w:val="24"/>
@@ -3830,7 +4246,7 @@
           <m:sub>
             <m:r>
               <w:rPr>
-                <w:rFonts w:ascii="Cambria Math" w:hAnsi="Cambria Math"/>
+                <w:rFonts w:ascii="Cambria Math" w:eastAsia="宋体" w:hAnsi="Cambria Math" w:cs="Times New Roman"/>
                 <w:color w:val="000000" w:themeColor="text1"/>
                 <w:kern w:val="0"/>
                 <w:sz w:val="24"/>
@@ -3843,7 +4259,7 @@
       <w:bookmarkEnd w:id="31"/>
       <w:r>
         <w:rPr>
-          <w:rFonts w:hint="eastAsia"/>
+          <w:rFonts w:ascii="Times New Roman" w:eastAsia="宋体" w:hAnsi="Times New Roman" w:cs="Times New Roman"/>
           <w:color w:val="000000" w:themeColor="text1"/>
           <w:kern w:val="0"/>
           <w:sz w:val="24"/>
@@ -3855,7 +4271,7 @@
           <m:sSubPr>
             <m:ctrlPr>
               <w:rPr>
-                <w:rFonts w:ascii="Cambria Math" w:hAnsi="Cambria Math"/>
+                <w:rFonts w:ascii="Cambria Math" w:eastAsia="宋体" w:hAnsi="Cambria Math" w:cs="Times New Roman"/>
                 <w:color w:val="000000" w:themeColor="text1"/>
                 <w:kern w:val="0"/>
                 <w:sz w:val="24"/>
@@ -3865,7 +4281,7 @@
           <m:e>
             <m:r>
               <w:rPr>
-                <w:rFonts w:ascii="Cambria Math" w:hAnsi="Cambria Math" w:hint="eastAsia"/>
+                <w:rFonts w:ascii="Cambria Math" w:eastAsia="宋体" w:hAnsi="Cambria Math" w:cs="Times New Roman"/>
                 <w:color w:val="000000" w:themeColor="text1"/>
                 <w:kern w:val="0"/>
                 <w:sz w:val="24"/>
@@ -3876,7 +4292,7 @@
           <m:sub>
             <m:r>
               <w:rPr>
-                <w:rFonts w:ascii="Cambria Math" w:hAnsi="Cambria Math"/>
+                <w:rFonts w:ascii="Cambria Math" w:eastAsia="宋体" w:hAnsi="Cambria Math" w:cs="Times New Roman"/>
                 <w:color w:val="000000" w:themeColor="text1"/>
                 <w:kern w:val="0"/>
                 <w:sz w:val="24"/>
@@ -3888,7 +4304,7 @@
       </m:oMath>
       <w:r>
         <w:rPr>
-          <w:rFonts w:hint="eastAsia"/>
+          <w:rFonts w:ascii="Times New Roman" w:eastAsia="宋体" w:hAnsi="Times New Roman" w:cs="Times New Roman"/>
           <w:color w:val="000000" w:themeColor="text1"/>
           <w:kern w:val="0"/>
           <w:sz w:val="24"/>
@@ -3897,7 +4313,7 @@
       </w:r>
       <w:r>
         <w:rPr>
-          <w:rFonts w:hint="eastAsia"/>
+          <w:rFonts w:ascii="Times New Roman" w:eastAsia="宋体" w:hAnsi="Times New Roman" w:cs="Times New Roman"/>
           <w:color w:val="000000" w:themeColor="text1"/>
           <w:kern w:val="0"/>
           <w:sz w:val="24"/>
@@ -3910,7 +4326,7 @@
       <w:pPr>
         <w:ind w:firstLineChars="200" w:firstLine="480"/>
         <w:rPr>
-          <w:rFonts w:hint="eastAsia"/>
+          <w:rFonts w:ascii="Times New Roman" w:eastAsia="宋体" w:hAnsi="Times New Roman" w:cs="Times New Roman"/>
           <w:color w:val="000000" w:themeColor="text1"/>
           <w:sz w:val="24"/>
           <w:szCs w:val="24"/>
@@ -3922,7 +4338,7 @@
             <m:sSupPr>
               <m:ctrlPr>
                 <w:rPr>
-                  <w:rFonts w:ascii="Cambria Math" w:eastAsia="宋体" w:hAnsi="Cambria Math" w:cs="瀹嬩綋"/>
+                  <w:rFonts w:ascii="Cambria Math" w:eastAsia="宋体" w:hAnsi="Cambria Math" w:cs="Times New Roman"/>
                   <w:i/>
                   <w:color w:val="000000" w:themeColor="text1"/>
                   <w:sz w:val="24"/>
@@ -3933,7 +4349,7 @@
             <m:e>
               <m:r>
                 <w:rPr>
-                  <w:rFonts w:ascii="Cambria Math" w:eastAsia="宋体" w:hAnsi="Cambria Math" w:cs="瀹嬩綋"/>
+                  <w:rFonts w:ascii="Cambria Math" w:eastAsia="宋体" w:hAnsi="Cambria Math" w:cs="Times New Roman"/>
                   <w:color w:val="000000" w:themeColor="text1"/>
                   <w:kern w:val="0"/>
                 </w:rPr>
@@ -3943,7 +4359,7 @@
             <m:sup>
               <m:r>
                 <w:rPr>
-                  <w:rFonts w:ascii="Cambria Math" w:eastAsia="宋体" w:hAnsi="Cambria Math" w:cs="瀹嬩綋" w:hint="eastAsia"/>
+                  <w:rFonts w:ascii="Cambria Math" w:eastAsia="宋体" w:hAnsi="Cambria Math" w:cs="Times New Roman"/>
                   <w:color w:val="000000" w:themeColor="text1"/>
                   <w:kern w:val="0"/>
                 </w:rPr>
@@ -3957,7 +4373,7 @@
               <m:endChr m:val="）"/>
               <m:ctrlPr>
                 <w:rPr>
-                  <w:rFonts w:ascii="Cambria Math" w:eastAsia="宋体" w:hAnsi="Cambria Math" w:cs="瀹嬩綋"/>
+                  <w:rFonts w:ascii="Cambria Math" w:eastAsia="宋体" w:hAnsi="Cambria Math" w:cs="Times New Roman"/>
                   <w:i/>
                   <w:color w:val="000000" w:themeColor="text1"/>
                   <w:sz w:val="24"/>
@@ -3970,7 +4386,7 @@
                 <m:sSubPr>
                   <m:ctrlPr>
                     <w:rPr>
-                      <w:rFonts w:ascii="Cambria Math" w:eastAsia="宋体" w:hAnsi="Cambria Math" w:cs="瀹嬩綋"/>
+                      <w:rFonts w:ascii="Cambria Math" w:eastAsia="宋体" w:hAnsi="Cambria Math" w:cs="Times New Roman"/>
                       <w:i/>
                       <w:color w:val="000000" w:themeColor="text1"/>
                       <w:sz w:val="24"/>
@@ -3981,7 +4397,7 @@
                 <m:e>
                   <m:r>
                     <w:rPr>
-                      <w:rFonts w:ascii="Cambria Math" w:eastAsia="宋体" w:hAnsi="Cambria Math" w:cs="瀹嬩綋" w:hint="eastAsia"/>
+                      <w:rFonts w:ascii="Cambria Math" w:eastAsia="宋体" w:hAnsi="Cambria Math" w:cs="Times New Roman"/>
                       <w:color w:val="000000" w:themeColor="text1"/>
                       <w:kern w:val="0"/>
                     </w:rPr>
@@ -3991,7 +4407,7 @@
                 <m:sub>
                   <m:r>
                     <w:rPr>
-                      <w:rFonts w:ascii="Cambria Math" w:eastAsia="宋体" w:hAnsi="Cambria Math" w:cs="瀹嬩綋"/>
+                      <w:rFonts w:ascii="Cambria Math" w:eastAsia="宋体" w:hAnsi="Cambria Math" w:cs="Times New Roman"/>
                       <w:color w:val="000000" w:themeColor="text1"/>
                       <w:kern w:val="0"/>
                     </w:rPr>
@@ -4001,7 +4417,7 @@
               </m:sSub>
               <m:r>
                 <w:rPr>
-                  <w:rFonts w:ascii="Cambria Math" w:eastAsia="宋体" w:hAnsi="Cambria Math" w:cs="瀹嬩綋" w:hint="eastAsia"/>
+                  <w:rFonts w:ascii="Cambria Math" w:eastAsia="宋体" w:hAnsi="Cambria Math" w:cs="Times New Roman"/>
                   <w:color w:val="000000" w:themeColor="text1"/>
                   <w:kern w:val="0"/>
                 </w:rPr>
@@ -4011,7 +4427,7 @@
                 <m:sSubPr>
                   <m:ctrlPr>
                     <w:rPr>
-                      <w:rFonts w:ascii="Cambria Math" w:eastAsia="宋体" w:hAnsi="Cambria Math" w:cs="瀹嬩綋"/>
+                      <w:rFonts w:ascii="Cambria Math" w:eastAsia="宋体" w:hAnsi="Cambria Math" w:cs="Times New Roman"/>
                       <w:i/>
                       <w:color w:val="000000" w:themeColor="text1"/>
                       <w:sz w:val="24"/>
@@ -4022,7 +4438,7 @@
                 <m:e>
                   <m:r>
                     <w:rPr>
-                      <w:rFonts w:ascii="Cambria Math" w:eastAsia="宋体" w:hAnsi="Cambria Math" w:cs="瀹嬩綋" w:hint="eastAsia"/>
+                      <w:rFonts w:ascii="Cambria Math" w:eastAsia="宋体" w:hAnsi="Cambria Math" w:cs="Times New Roman"/>
                       <w:color w:val="000000" w:themeColor="text1"/>
                       <w:kern w:val="0"/>
                     </w:rPr>
@@ -4032,7 +4448,7 @@
                 <m:sub>
                   <m:r>
                     <w:rPr>
-                      <w:rFonts w:ascii="Cambria Math" w:eastAsia="宋体" w:hAnsi="Cambria Math" w:cs="瀹嬩綋"/>
+                      <w:rFonts w:ascii="Cambria Math" w:eastAsia="宋体" w:hAnsi="Cambria Math" w:cs="Times New Roman"/>
                       <w:color w:val="000000" w:themeColor="text1"/>
                       <w:kern w:val="0"/>
                     </w:rPr>
@@ -4045,7 +4461,7 @@
           <w:bookmarkEnd w:id="32"/>
           <m:r>
             <w:rPr>
-              <w:rFonts w:ascii="Cambria Math" w:eastAsia="宋体" w:hAnsi="Cambria Math" w:cs="瀹嬩綋" w:hint="eastAsia"/>
+              <w:rFonts w:ascii="Cambria Math" w:eastAsia="宋体" w:hAnsi="Cambria Math" w:cs="Times New Roman"/>
               <w:color w:val="000000" w:themeColor="text1"/>
               <w:sz w:val="24"/>
               <w:szCs w:val="24"/>
@@ -4056,7 +4472,7 @@
             <m:fPr>
               <m:ctrlPr>
                 <w:rPr>
-                  <w:rFonts w:ascii="Cambria Math" w:eastAsia="宋体" w:hAnsi="Cambria Math" w:cs="瀹嬩綋"/>
+                  <w:rFonts w:ascii="Cambria Math" w:eastAsia="宋体" w:hAnsi="Cambria Math" w:cs="Times New Roman"/>
                   <w:i/>
                   <w:color w:val="000000" w:themeColor="text1"/>
                   <w:sz w:val="24"/>
@@ -4071,7 +4487,7 @@
                   <m:endChr m:val="|"/>
                   <m:ctrlPr>
                     <w:rPr>
-                      <w:rFonts w:ascii="Cambria Math" w:eastAsia="宋体" w:hAnsi="Cambria Math" w:cs="瀹嬩綋"/>
+                      <w:rFonts w:ascii="Cambria Math" w:eastAsia="宋体" w:hAnsi="Cambria Math" w:cs="Times New Roman"/>
                       <w:i/>
                       <w:color w:val="000000" w:themeColor="text1"/>
                       <w:sz w:val="24"/>
@@ -4084,7 +4500,7 @@
                     <m:sSubPr>
                       <m:ctrlPr>
                         <w:rPr>
-                          <w:rFonts w:ascii="Cambria Math" w:eastAsia="宋体" w:hAnsi="Cambria Math" w:cs="瀹嬩綋"/>
+                          <w:rFonts w:ascii="Cambria Math" w:eastAsia="宋体" w:hAnsi="Cambria Math" w:cs="Times New Roman"/>
                           <w:i/>
                           <w:color w:val="000000" w:themeColor="text1"/>
                           <w:sz w:val="24"/>
@@ -4095,7 +4511,7 @@
                     <m:e>
                       <m:r>
                         <w:rPr>
-                          <w:rFonts w:ascii="Cambria Math" w:eastAsia="宋体" w:hAnsi="Cambria Math" w:cs="瀹嬩綋" w:hint="eastAsia"/>
+                          <w:rFonts w:ascii="Cambria Math" w:eastAsia="宋体" w:hAnsi="Cambria Math" w:cs="Times New Roman"/>
                           <w:color w:val="000000" w:themeColor="text1"/>
                           <w:sz w:val="24"/>
                           <w:szCs w:val="24"/>
@@ -4106,7 +4522,7 @@
                     <m:sub>
                       <m:r>
                         <w:rPr>
-                          <w:rFonts w:ascii="Cambria Math" w:eastAsia="宋体" w:hAnsi="Cambria Math" w:cs="瀹嬩綋" w:hint="eastAsia"/>
+                          <w:rFonts w:ascii="Cambria Math" w:eastAsia="宋体" w:hAnsi="Cambria Math" w:cs="Times New Roman"/>
                           <w:color w:val="000000" w:themeColor="text1"/>
                           <w:sz w:val="24"/>
                           <w:szCs w:val="24"/>
@@ -4117,7 +4533,7 @@
                   </m:sSub>
                   <m:r>
                     <w:rPr>
-                      <w:rFonts w:ascii="Cambria Math" w:eastAsia="宋体" w:hAnsi="Cambria Math" w:cs="瀹嬩綋"/>
+                      <w:rFonts w:ascii="Cambria Math" w:eastAsia="宋体" w:hAnsi="Cambria Math" w:cs="Times New Roman"/>
                       <w:color w:val="000000" w:themeColor="text1"/>
                       <w:sz w:val="24"/>
                       <w:szCs w:val="24"/>
@@ -4128,7 +4544,7 @@
                     <m:sSubPr>
                       <m:ctrlPr>
                         <w:rPr>
-                          <w:rFonts w:ascii="Cambria Math" w:eastAsia="宋体" w:hAnsi="Cambria Math" w:cs="瀹嬩綋"/>
+                          <w:rFonts w:ascii="Cambria Math" w:eastAsia="宋体" w:hAnsi="Cambria Math" w:cs="Times New Roman"/>
                           <w:i/>
                           <w:color w:val="000000" w:themeColor="text1"/>
                           <w:sz w:val="24"/>
@@ -4139,7 +4555,7 @@
                     <m:e>
                       <m:r>
                         <w:rPr>
-                          <w:rFonts w:ascii="Cambria Math" w:eastAsia="宋体" w:hAnsi="Cambria Math" w:cs="瀹嬩綋" w:hint="eastAsia"/>
+                          <w:rFonts w:ascii="Cambria Math" w:eastAsia="宋体" w:hAnsi="Cambria Math" w:cs="Times New Roman"/>
                           <w:color w:val="000000" w:themeColor="text1"/>
                           <w:sz w:val="24"/>
                           <w:szCs w:val="24"/>
@@ -4150,7 +4566,7 @@
                     <m:sub>
                       <m:r>
                         <w:rPr>
-                          <w:rFonts w:ascii="Cambria Math" w:eastAsia="宋体" w:hAnsi="Cambria Math" w:cs="瀹嬩綋"/>
+                          <w:rFonts w:ascii="Cambria Math" w:eastAsia="宋体" w:hAnsi="Cambria Math" w:cs="Times New Roman"/>
                           <w:color w:val="000000" w:themeColor="text1"/>
                           <w:sz w:val="24"/>
                           <w:szCs w:val="24"/>
@@ -4168,7 +4584,7 @@
                   <m:degHide m:val="1"/>
                   <m:ctrlPr>
                     <w:rPr>
-                      <w:rFonts w:ascii="Cambria Math" w:eastAsia="宋体" w:hAnsi="Cambria Math" w:cs="瀹嬩綋"/>
+                      <w:rFonts w:ascii="Cambria Math" w:eastAsia="宋体" w:hAnsi="Cambria Math" w:cs="Times New Roman"/>
                       <w:i/>
                       <w:color w:val="000000" w:themeColor="text1"/>
                       <w:sz w:val="24"/>
@@ -4184,7 +4600,7 @@
                       <m:endChr m:val="|"/>
                       <m:ctrlPr>
                         <w:rPr>
-                          <w:rFonts w:ascii="Cambria Math" w:eastAsia="宋体" w:hAnsi="Cambria Math" w:cs="瀹嬩綋"/>
+                          <w:rFonts w:ascii="Cambria Math" w:eastAsia="宋体" w:hAnsi="Cambria Math" w:cs="Times New Roman"/>
                           <w:i/>
                           <w:color w:val="000000" w:themeColor="text1"/>
                           <w:sz w:val="24"/>
@@ -4197,7 +4613,7 @@
                         <m:sSubPr>
                           <m:ctrlPr>
                             <w:rPr>
-                              <w:rFonts w:ascii="Cambria Math" w:eastAsia="宋体" w:hAnsi="Cambria Math" w:cs="瀹嬩綋"/>
+                              <w:rFonts w:ascii="Cambria Math" w:eastAsia="宋体" w:hAnsi="Cambria Math" w:cs="Times New Roman"/>
                               <w:i/>
                               <w:color w:val="000000" w:themeColor="text1"/>
                               <w:sz w:val="24"/>
@@ -4208,7 +4624,7 @@
                         <m:e>
                           <m:r>
                             <w:rPr>
-                              <w:rFonts w:ascii="Cambria Math" w:eastAsia="宋体" w:hAnsi="Cambria Math" w:cs="瀹嬩綋" w:hint="eastAsia"/>
+                              <w:rFonts w:ascii="Cambria Math" w:eastAsia="宋体" w:hAnsi="Cambria Math" w:cs="Times New Roman"/>
                               <w:color w:val="000000" w:themeColor="text1"/>
                               <w:sz w:val="24"/>
                               <w:szCs w:val="24"/>
@@ -4219,7 +4635,7 @@
                         <m:sub>
                           <m:r>
                             <w:rPr>
-                              <w:rFonts w:ascii="Cambria Math" w:eastAsia="宋体" w:hAnsi="Cambria Math" w:cs="瀹嬩綋"/>
+                              <w:rFonts w:ascii="Cambria Math" w:eastAsia="宋体" w:hAnsi="Cambria Math" w:cs="Times New Roman"/>
                               <w:color w:val="000000" w:themeColor="text1"/>
                               <w:sz w:val="24"/>
                               <w:szCs w:val="24"/>
@@ -4237,7 +4653,7 @@
                   <m:degHide m:val="1"/>
                   <m:ctrlPr>
                     <w:rPr>
-                      <w:rFonts w:ascii="Cambria Math" w:eastAsia="宋体" w:hAnsi="Cambria Math" w:cs="瀹嬩綋"/>
+                      <w:rFonts w:ascii="Cambria Math" w:eastAsia="宋体" w:hAnsi="Cambria Math" w:cs="Times New Roman"/>
                       <w:i/>
                       <w:color w:val="000000" w:themeColor="text1"/>
                       <w:sz w:val="24"/>
@@ -4253,7 +4669,7 @@
                       <m:endChr m:val="|"/>
                       <m:ctrlPr>
                         <w:rPr>
-                          <w:rFonts w:ascii="Cambria Math" w:eastAsia="宋体" w:hAnsi="Cambria Math" w:cs="瀹嬩綋"/>
+                          <w:rFonts w:ascii="Cambria Math" w:eastAsia="宋体" w:hAnsi="Cambria Math" w:cs="Times New Roman"/>
                           <w:i/>
                           <w:color w:val="000000" w:themeColor="text1"/>
                           <w:sz w:val="24"/>
@@ -4266,7 +4682,7 @@
                         <m:sSubPr>
                           <m:ctrlPr>
                             <w:rPr>
-                              <w:rFonts w:ascii="Cambria Math" w:eastAsia="宋体" w:hAnsi="Cambria Math" w:cs="瀹嬩綋"/>
+                              <w:rFonts w:ascii="Cambria Math" w:eastAsia="宋体" w:hAnsi="Cambria Math" w:cs="Times New Roman"/>
                               <w:i/>
                               <w:color w:val="000000" w:themeColor="text1"/>
                               <w:sz w:val="24"/>
@@ -4277,7 +4693,7 @@
                         <m:e>
                           <m:r>
                             <w:rPr>
-                              <w:rFonts w:ascii="Cambria Math" w:eastAsia="宋体" w:hAnsi="Cambria Math" w:cs="瀹嬩綋" w:hint="eastAsia"/>
+                              <w:rFonts w:ascii="Cambria Math" w:eastAsia="宋体" w:hAnsi="Cambria Math" w:cs="Times New Roman"/>
                               <w:color w:val="000000" w:themeColor="text1"/>
                               <w:sz w:val="24"/>
                               <w:szCs w:val="24"/>
@@ -4288,7 +4704,7 @@
                         <m:sub>
                           <m:r>
                             <w:rPr>
-                              <w:rFonts w:ascii="Cambria Math" w:eastAsia="宋体" w:hAnsi="Cambria Math" w:cs="瀹嬩綋"/>
+                              <w:rFonts w:ascii="Cambria Math" w:eastAsia="宋体" w:hAnsi="Cambria Math" w:cs="Times New Roman"/>
                               <w:color w:val="000000" w:themeColor="text1"/>
                               <w:sz w:val="24"/>
                               <w:szCs w:val="24"/>
@@ -4310,6 +4726,7 @@
       <w:pPr>
         <w:ind w:firstLineChars="200" w:firstLine="480"/>
         <w:rPr>
+          <w:rFonts w:ascii="Times New Roman" w:eastAsia="宋体" w:hAnsi="Times New Roman" w:cs="Times New Roman"/>
           <w:color w:val="000000" w:themeColor="text1"/>
           <w:kern w:val="0"/>
           <w:sz w:val="24"/>
@@ -4317,7 +4734,7 @@
       </w:pPr>
       <w:r>
         <w:rPr>
-          <w:rFonts w:hint="eastAsia"/>
+          <w:rFonts w:ascii="Times New Roman" w:eastAsia="宋体" w:hAnsi="Times New Roman" w:cs="Times New Roman"/>
           <w:color w:val="000000" w:themeColor="text1"/>
           <w:kern w:val="0"/>
           <w:sz w:val="24"/>
@@ -4326,7 +4743,7 @@
       </w:r>
       <w:r>
         <w:rPr>
-          <w:rFonts w:hint="eastAsia"/>
+          <w:rFonts w:ascii="Times New Roman" w:eastAsia="宋体" w:hAnsi="Times New Roman" w:cs="Times New Roman"/>
           <w:color w:val="000000" w:themeColor="text1"/>
           <w:kern w:val="0"/>
           <w:sz w:val="24"/>
@@ -4335,7 +4752,7 @@
       </w:r>
       <w:r>
         <w:rPr>
-          <w:rFonts w:hint="eastAsia"/>
+          <w:rFonts w:ascii="Times New Roman" w:eastAsia="宋体" w:hAnsi="Times New Roman" w:cs="Times New Roman"/>
           <w:color w:val="000000" w:themeColor="text1"/>
           <w:kern w:val="0"/>
           <w:sz w:val="24"/>
@@ -4344,7 +4761,7 @@
       </w:r>
       <w:r>
         <w:rPr>
-          <w:rFonts w:hint="eastAsia"/>
+          <w:rFonts w:ascii="Times New Roman" w:eastAsia="宋体" w:hAnsi="Times New Roman" w:cs="Times New Roman"/>
           <w:color w:val="000000" w:themeColor="text1"/>
           <w:kern w:val="0"/>
           <w:sz w:val="24"/>
@@ -4353,7 +4770,7 @@
       </w:r>
       <w:r>
         <w:rPr>
-          <w:rFonts w:hint="eastAsia"/>
+          <w:rFonts w:ascii="Times New Roman" w:eastAsia="宋体" w:hAnsi="Times New Roman" w:cs="Times New Roman"/>
           <w:color w:val="000000" w:themeColor="text1"/>
           <w:kern w:val="0"/>
           <w:sz w:val="24"/>
@@ -4362,7 +4779,7 @@
       </w:r>
       <w:r>
         <w:rPr>
-          <w:rFonts w:hint="eastAsia"/>
+          <w:rFonts w:ascii="Times New Roman" w:eastAsia="宋体" w:hAnsi="Times New Roman" w:cs="Times New Roman"/>
           <w:i/>
           <w:color w:val="000000" w:themeColor="text1"/>
           <w:kern w:val="0"/>
@@ -4372,7 +4789,7 @@
       </w:r>
       <w:r>
         <w:rPr>
-          <w:rFonts w:hint="eastAsia"/>
+          <w:rFonts w:ascii="Times New Roman" w:eastAsia="宋体" w:hAnsi="Times New Roman" w:cs="Times New Roman"/>
           <w:color w:val="000000" w:themeColor="text1"/>
           <w:kern w:val="0"/>
           <w:sz w:val="24"/>
@@ -4381,7 +4798,7 @@
       </w:r>
       <w:r>
         <w:rPr>
-          <w:rFonts w:hint="eastAsia"/>
+          <w:rFonts w:ascii="Times New Roman" w:eastAsia="宋体" w:hAnsi="Times New Roman" w:cs="Times New Roman"/>
           <w:i/>
           <w:color w:val="000000" w:themeColor="text1"/>
           <w:kern w:val="0"/>
@@ -4391,17 +4808,37 @@
       </w:r>
       <w:r>
         <w:rPr>
-          <w:rFonts w:hint="eastAsia"/>
+          <w:rFonts w:ascii="Times New Roman" w:eastAsia="宋体" w:hAnsi="Times New Roman" w:cs="Times New Roman"/>
           <w:color w:val="000000" w:themeColor="text1"/>
           <w:kern w:val="0"/>
           <w:sz w:val="24"/>
         </w:rPr>
-        <w:t>，总评分信息为</w:t>
+        <w:t>，总评</w:t>
+      </w:r>
+      <w:proofErr w:type="gramStart"/>
+      <w:r>
+        <w:rPr>
+          <w:rFonts w:ascii="Times New Roman" w:eastAsia="宋体" w:hAnsi="Times New Roman" w:cs="Times New Roman"/>
+          <w:color w:val="000000" w:themeColor="text1"/>
+          <w:kern w:val="0"/>
+          <w:sz w:val="24"/>
+        </w:rPr>
+        <w:t>分信息</w:t>
+      </w:r>
+      <w:proofErr w:type="gramEnd"/>
+      <w:r>
+        <w:rPr>
+          <w:rFonts w:ascii="Times New Roman" w:eastAsia="宋体" w:hAnsi="Times New Roman" w:cs="Times New Roman"/>
+          <w:color w:val="000000" w:themeColor="text1"/>
+          <w:kern w:val="0"/>
+          <w:sz w:val="24"/>
+        </w:rPr>
+        <w:t>为</w:t>
       </w:r>
       <m:oMath>
         <m:r>
           <w:rPr>
-            <w:rFonts w:ascii="Cambria Math" w:hAnsi="Cambria Math" w:hint="eastAsia"/>
+            <w:rFonts w:ascii="Cambria Math" w:eastAsia="宋体" w:hAnsi="Cambria Math" w:cs="Times New Roman"/>
             <w:color w:val="000000" w:themeColor="text1"/>
             <w:kern w:val="0"/>
             <w:sz w:val="24"/>
@@ -4411,7 +4848,7 @@
       </m:oMath>
       <w:r>
         <w:rPr>
-          <w:rFonts w:hint="eastAsia"/>
+          <w:rFonts w:ascii="Times New Roman" w:eastAsia="宋体" w:hAnsi="Times New Roman" w:cs="Times New Roman"/>
           <w:color w:val="000000" w:themeColor="text1"/>
           <w:kern w:val="0"/>
           <w:sz w:val="24"/>
@@ -4421,7 +4858,7 @@
       <m:oMath>
         <m:r>
           <w:rPr>
-            <w:rFonts w:ascii="Cambria Math" w:hAnsi="Cambria Math" w:hint="eastAsia"/>
+            <w:rFonts w:ascii="Cambria Math" w:eastAsia="宋体" w:hAnsi="Cambria Math" w:cs="Times New Roman"/>
             <w:color w:val="000000" w:themeColor="text1"/>
             <w:kern w:val="0"/>
             <w:sz w:val="24"/>
@@ -4431,7 +4868,7 @@
       </m:oMath>
       <w:r>
         <w:rPr>
-          <w:rFonts w:hint="eastAsia"/>
+          <w:rFonts w:ascii="Times New Roman" w:eastAsia="宋体" w:hAnsi="Times New Roman" w:cs="Times New Roman"/>
           <w:color w:val="000000" w:themeColor="text1"/>
           <w:kern w:val="0"/>
           <w:sz w:val="24"/>
@@ -4443,6 +4880,7 @@
       <w:pPr>
         <w:ind w:firstLineChars="200" w:firstLine="480"/>
         <w:rPr>
+          <w:rFonts w:ascii="Times New Roman" w:eastAsia="宋体" w:hAnsi="Times New Roman" w:cs="Times New Roman"/>
           <w:color w:val="000000" w:themeColor="text1"/>
           <w:kern w:val="0"/>
           <w:sz w:val="24"/>
@@ -4450,7 +4888,7 @@
       </w:pPr>
       <w:r>
         <w:rPr>
-          <w:rFonts w:hint="eastAsia"/>
+          <w:rFonts w:ascii="Times New Roman" w:eastAsia="宋体" w:hAnsi="Times New Roman" w:cs="Times New Roman"/>
           <w:color w:val="000000" w:themeColor="text1"/>
           <w:kern w:val="0"/>
           <w:sz w:val="24"/>
@@ -4459,7 +4897,7 @@
       </w:r>
       <w:r>
         <w:rPr>
-          <w:rFonts w:hint="eastAsia"/>
+          <w:rFonts w:ascii="Times New Roman" w:eastAsia="宋体" w:hAnsi="Times New Roman" w:cs="Times New Roman"/>
           <w:color w:val="000000" w:themeColor="text1"/>
           <w:kern w:val="0"/>
           <w:sz w:val="24"/>
@@ -4471,6 +4909,7 @@
       <w:pPr>
         <w:ind w:firstLineChars="200" w:firstLine="420"/>
         <w:rPr>
+          <w:rFonts w:ascii="Times New Roman" w:eastAsia="宋体" w:hAnsi="Times New Roman" w:cs="Times New Roman"/>
           <w:color w:val="000000" w:themeColor="text1"/>
           <w:kern w:val="0"/>
           <w:sz w:val="24"/>
@@ -4480,7 +4919,7 @@
         <m:oMath>
           <m:r>
             <w:rPr>
-              <w:rFonts w:ascii="Cambria Math" w:eastAsia="宋体" w:hAnsi="Cambria Math" w:cs="瀹嬩綋"/>
+              <w:rFonts w:ascii="Cambria Math" w:eastAsia="宋体" w:hAnsi="Cambria Math" w:cs="Times New Roman"/>
               <w:color w:val="000000" w:themeColor="text1"/>
               <w:szCs w:val="24"/>
             </w:rPr>
@@ -4492,7 +4931,7 @@
               <m:endChr m:val="）"/>
               <m:ctrlPr>
                 <w:rPr>
-                  <w:rFonts w:ascii="Cambria Math" w:eastAsia="宋体" w:hAnsi="Cambria Math" w:cs="瀹嬩綋"/>
+                  <w:rFonts w:ascii="Cambria Math" w:eastAsia="宋体" w:hAnsi="Cambria Math" w:cs="Times New Roman"/>
                   <w:i/>
                   <w:color w:val="000000" w:themeColor="text1"/>
                   <w:szCs w:val="24"/>
@@ -4504,7 +4943,7 @@
                 <m:sSubPr>
                   <m:ctrlPr>
                     <w:rPr>
-                      <w:rFonts w:ascii="Cambria Math" w:eastAsia="宋体" w:hAnsi="Cambria Math" w:cs="瀹嬩綋"/>
+                      <w:rFonts w:ascii="Cambria Math" w:eastAsia="宋体" w:hAnsi="Cambria Math" w:cs="Times New Roman"/>
                       <w:i/>
                       <w:color w:val="000000" w:themeColor="text1"/>
                       <w:szCs w:val="24"/>
@@ -4514,7 +4953,7 @@
                 <m:e>
                   <m:r>
                     <w:rPr>
-                      <w:rFonts w:ascii="Cambria Math" w:eastAsia="宋体" w:hAnsi="Cambria Math" w:cs="瀹嬩綋"/>
+                      <w:rFonts w:ascii="Cambria Math" w:eastAsia="宋体" w:hAnsi="Cambria Math" w:cs="Times New Roman"/>
                       <w:color w:val="000000" w:themeColor="text1"/>
                       <w:kern w:val="0"/>
                       <w:sz w:val="18"/>
@@ -4525,7 +4964,7 @@
                 <m:sub>
                   <m:r>
                     <w:rPr>
-                      <w:rFonts w:ascii="Cambria Math" w:eastAsia="宋体" w:hAnsi="Cambria Math" w:cs="瀹嬩綋"/>
+                      <w:rFonts w:ascii="Cambria Math" w:eastAsia="宋体" w:hAnsi="Cambria Math" w:cs="Times New Roman"/>
                       <w:color w:val="000000" w:themeColor="text1"/>
                       <w:kern w:val="0"/>
                       <w:sz w:val="18"/>
@@ -4536,7 +4975,7 @@
               </m:sSub>
               <m:r>
                 <w:rPr>
-                  <w:rFonts w:ascii="Cambria Math" w:eastAsia="宋体" w:hAnsi="Cambria Math" w:cs="瀹嬩綋" w:hint="eastAsia"/>
+                  <w:rFonts w:ascii="Cambria Math" w:eastAsia="宋体" w:hAnsi="Cambria Math" w:cs="Times New Roman"/>
                   <w:color w:val="000000" w:themeColor="text1"/>
                   <w:kern w:val="0"/>
                   <w:sz w:val="18"/>
@@ -4547,7 +4986,7 @@
                 <m:sSubPr>
                   <m:ctrlPr>
                     <w:rPr>
-                      <w:rFonts w:ascii="Cambria Math" w:eastAsia="宋体" w:hAnsi="Cambria Math" w:cs="瀹嬩綋"/>
+                      <w:rFonts w:ascii="Cambria Math" w:eastAsia="宋体" w:hAnsi="Cambria Math" w:cs="Times New Roman"/>
                       <w:i/>
                       <w:color w:val="000000" w:themeColor="text1"/>
                       <w:szCs w:val="24"/>
@@ -4557,7 +4996,7 @@
                 <m:e>
                   <m:r>
                     <w:rPr>
-                      <w:rFonts w:ascii="Cambria Math" w:eastAsia="宋体" w:hAnsi="Cambria Math" w:cs="瀹嬩綋"/>
+                      <w:rFonts w:ascii="Cambria Math" w:eastAsia="宋体" w:hAnsi="Cambria Math" w:cs="Times New Roman"/>
                       <w:color w:val="000000" w:themeColor="text1"/>
                       <w:kern w:val="0"/>
                       <w:sz w:val="18"/>
@@ -4568,7 +5007,7 @@
                 <m:sub>
                   <m:r>
                     <w:rPr>
-                      <w:rFonts w:ascii="Cambria Math" w:eastAsia="宋体" w:hAnsi="Cambria Math" w:cs="瀹嬩綋"/>
+                      <w:rFonts w:ascii="Cambria Math" w:eastAsia="宋体" w:hAnsi="Cambria Math" w:cs="Times New Roman"/>
                       <w:color w:val="000000" w:themeColor="text1"/>
                       <w:kern w:val="0"/>
                       <w:sz w:val="18"/>
@@ -4581,7 +5020,7 @@
           </m:d>
           <m:r>
             <w:rPr>
-              <w:rFonts w:ascii="Cambria Math" w:eastAsia="宋体" w:hAnsi="Cambria Math" w:cs="瀹嬩綋"/>
+              <w:rFonts w:ascii="Cambria Math" w:eastAsia="宋体" w:hAnsi="Cambria Math" w:cs="Times New Roman"/>
               <w:color w:val="000000" w:themeColor="text1"/>
               <w:szCs w:val="24"/>
             </w:rPr>
@@ -4590,7 +5029,7 @@
           <w:bookmarkStart w:id="33" w:name="OLE_LINK41"/>
           <m:r>
             <w:rPr>
-              <w:rFonts w:ascii="Cambria Math" w:eastAsia="宋体" w:hAnsi="Cambria Math" w:cs="瀹嬩綋"/>
+              <w:rFonts w:ascii="Cambria Math" w:eastAsia="宋体" w:hAnsi="Cambria Math" w:cs="Times New Roman"/>
               <w:color w:val="000000" w:themeColor="text1"/>
               <w:kern w:val="0"/>
             </w:rPr>
@@ -4601,7 +5040,7 @@
             <m:sSupPr>
               <m:ctrlPr>
                 <w:rPr>
-                  <w:rFonts w:ascii="Cambria Math" w:eastAsia="宋体" w:hAnsi="Cambria Math" w:cs="瀹嬩綋"/>
+                  <w:rFonts w:ascii="Cambria Math" w:eastAsia="宋体" w:hAnsi="Cambria Math" w:cs="Times New Roman"/>
                   <w:i/>
                   <w:color w:val="000000" w:themeColor="text1"/>
                   <w:sz w:val="24"/>
@@ -4612,7 +5051,7 @@
             <m:e>
               <m:r>
                 <w:rPr>
-                  <w:rFonts w:ascii="Cambria Math" w:eastAsia="宋体" w:hAnsi="Cambria Math" w:cs="瀹嬩綋"/>
+                  <w:rFonts w:ascii="Cambria Math" w:eastAsia="宋体" w:hAnsi="Cambria Math" w:cs="Times New Roman"/>
                   <w:color w:val="000000" w:themeColor="text1"/>
                   <w:kern w:val="0"/>
                 </w:rPr>
@@ -4622,7 +5061,7 @@
             <m:sup>
               <m:r>
                 <w:rPr>
-                  <w:rFonts w:ascii="Cambria Math" w:eastAsia="宋体" w:hAnsi="Cambria Math" w:cs="瀹嬩綋" w:hint="eastAsia"/>
+                  <w:rFonts w:ascii="Cambria Math" w:eastAsia="宋体" w:hAnsi="Cambria Math" w:cs="Times New Roman"/>
                   <w:color w:val="000000" w:themeColor="text1"/>
                   <w:kern w:val="0"/>
                 </w:rPr>
@@ -4636,7 +5075,7 @@
               <m:endChr m:val="）"/>
               <m:ctrlPr>
                 <w:rPr>
-                  <w:rFonts w:ascii="Cambria Math" w:eastAsia="宋体" w:hAnsi="Cambria Math" w:cs="瀹嬩綋"/>
+                  <w:rFonts w:ascii="Cambria Math" w:eastAsia="宋体" w:hAnsi="Cambria Math" w:cs="Times New Roman"/>
                   <w:i/>
                   <w:color w:val="000000" w:themeColor="text1"/>
                   <w:sz w:val="24"/>
@@ -4649,7 +5088,7 @@
                 <m:sSubPr>
                   <m:ctrlPr>
                     <w:rPr>
-                      <w:rFonts w:ascii="Cambria Math" w:eastAsia="宋体" w:hAnsi="Cambria Math" w:cs="瀹嬩綋"/>
+                      <w:rFonts w:ascii="Cambria Math" w:eastAsia="宋体" w:hAnsi="Cambria Math" w:cs="Times New Roman"/>
                       <w:i/>
                       <w:color w:val="000000" w:themeColor="text1"/>
                       <w:sz w:val="24"/>
@@ -4660,7 +5099,7 @@
                 <m:e>
                   <m:r>
                     <w:rPr>
-                      <w:rFonts w:ascii="Cambria Math" w:eastAsia="宋体" w:hAnsi="Cambria Math" w:cs="瀹嬩綋" w:hint="eastAsia"/>
+                      <w:rFonts w:ascii="Cambria Math" w:eastAsia="宋体" w:hAnsi="Cambria Math" w:cs="Times New Roman"/>
                       <w:color w:val="000000" w:themeColor="text1"/>
                       <w:kern w:val="0"/>
                     </w:rPr>
@@ -4670,7 +5109,7 @@
                 <m:sub>
                   <m:r>
                     <w:rPr>
-                      <w:rFonts w:ascii="Cambria Math" w:eastAsia="宋体" w:hAnsi="Cambria Math" w:cs="瀹嬩綋"/>
+                      <w:rFonts w:ascii="Cambria Math" w:eastAsia="宋体" w:hAnsi="Cambria Math" w:cs="Times New Roman"/>
                       <w:color w:val="000000" w:themeColor="text1"/>
                       <w:kern w:val="0"/>
                     </w:rPr>
@@ -4680,7 +5119,7 @@
               </m:sSub>
               <m:r>
                 <w:rPr>
-                  <w:rFonts w:ascii="Cambria Math" w:eastAsia="宋体" w:hAnsi="Cambria Math" w:cs="瀹嬩綋" w:hint="eastAsia"/>
+                  <w:rFonts w:ascii="Cambria Math" w:eastAsia="宋体" w:hAnsi="Cambria Math" w:cs="Times New Roman"/>
                   <w:color w:val="000000" w:themeColor="text1"/>
                   <w:kern w:val="0"/>
                 </w:rPr>
@@ -4690,7 +5129,7 @@
                 <m:sSubPr>
                   <m:ctrlPr>
                     <w:rPr>
-                      <w:rFonts w:ascii="Cambria Math" w:eastAsia="宋体" w:hAnsi="Cambria Math" w:cs="瀹嬩綋"/>
+                      <w:rFonts w:ascii="Cambria Math" w:eastAsia="宋体" w:hAnsi="Cambria Math" w:cs="Times New Roman"/>
                       <w:i/>
                       <w:color w:val="000000" w:themeColor="text1"/>
                       <w:sz w:val="24"/>
@@ -4701,7 +5140,7 @@
                 <m:e>
                   <m:r>
                     <w:rPr>
-                      <w:rFonts w:ascii="Cambria Math" w:eastAsia="宋体" w:hAnsi="Cambria Math" w:cs="瀹嬩綋" w:hint="eastAsia"/>
+                      <w:rFonts w:ascii="Cambria Math" w:eastAsia="宋体" w:hAnsi="Cambria Math" w:cs="Times New Roman"/>
                       <w:color w:val="000000" w:themeColor="text1"/>
                       <w:kern w:val="0"/>
                     </w:rPr>
@@ -4711,7 +5150,7 @@
                 <m:sub>
                   <m:r>
                     <w:rPr>
-                      <w:rFonts w:ascii="Cambria Math" w:eastAsia="宋体" w:hAnsi="Cambria Math" w:cs="瀹嬩綋"/>
+                      <w:rFonts w:ascii="Cambria Math" w:eastAsia="宋体" w:hAnsi="Cambria Math" w:cs="Times New Roman"/>
                       <w:color w:val="000000" w:themeColor="text1"/>
                       <w:kern w:val="0"/>
                     </w:rPr>
@@ -4723,7 +5162,7 @@
           </m:d>
           <m:r>
             <w:rPr>
-              <w:rFonts w:ascii="Cambria Math" w:eastAsia="宋体" w:hAnsi="Cambria Math" w:cs="瀹嬩綋"/>
+              <w:rFonts w:ascii="Cambria Math" w:eastAsia="宋体" w:hAnsi="Cambria Math" w:cs="Times New Roman"/>
               <w:color w:val="000000" w:themeColor="text1"/>
               <w:sz w:val="24"/>
               <w:szCs w:val="24"/>
@@ -4733,7 +5172,7 @@
           <w:bookmarkStart w:id="34" w:name="OLE_LINK42"/>
           <m:r>
             <w:rPr>
-              <w:rFonts w:ascii="Cambria Math" w:eastAsia="宋体" w:hAnsi="Cambria Math" w:cs="瀹嬩綋"/>
+              <w:rFonts w:ascii="Cambria Math" w:eastAsia="宋体" w:hAnsi="Cambria Math" w:cs="Times New Roman"/>
               <w:color w:val="000000" w:themeColor="text1"/>
               <w:kern w:val="0"/>
             </w:rPr>
@@ -4744,7 +5183,7 @@
             <m:sSupPr>
               <m:ctrlPr>
                 <w:rPr>
-                  <w:rFonts w:ascii="Cambria Math" w:eastAsia="宋体" w:hAnsi="Cambria Math" w:cs="瀹嬩綋"/>
+                  <w:rFonts w:ascii="Cambria Math" w:eastAsia="宋体" w:hAnsi="Cambria Math" w:cs="Times New Roman"/>
                   <w:i/>
                   <w:color w:val="000000" w:themeColor="text1"/>
                   <w:sz w:val="24"/>
@@ -4755,7 +5194,7 @@
             <m:e>
               <m:r>
                 <w:rPr>
-                  <w:rFonts w:ascii="Cambria Math" w:eastAsia="宋体" w:hAnsi="Cambria Math" w:cs="瀹嬩綋"/>
+                  <w:rFonts w:ascii="Cambria Math" w:eastAsia="宋体" w:hAnsi="Cambria Math" w:cs="Times New Roman"/>
                   <w:color w:val="000000" w:themeColor="text1"/>
                   <w:kern w:val="0"/>
                 </w:rPr>
@@ -4765,7 +5204,7 @@
             <m:sup>
               <m:r>
                 <w:rPr>
-                  <w:rFonts w:ascii="Cambria Math" w:eastAsia="宋体" w:hAnsi="Cambria Math" w:cs="瀹嬩綋" w:hint="eastAsia"/>
+                  <w:rFonts w:ascii="Cambria Math" w:eastAsia="宋体" w:hAnsi="Cambria Math" w:cs="Times New Roman"/>
                   <w:color w:val="000000" w:themeColor="text1"/>
                   <w:kern w:val="0"/>
                 </w:rPr>
@@ -4779,7 +5218,7 @@
               <m:endChr m:val="）"/>
               <m:ctrlPr>
                 <w:rPr>
-                  <w:rFonts w:ascii="Cambria Math" w:eastAsia="宋体" w:hAnsi="Cambria Math" w:cs="瀹嬩綋"/>
+                  <w:rFonts w:ascii="Cambria Math" w:eastAsia="宋体" w:hAnsi="Cambria Math" w:cs="Times New Roman"/>
                   <w:i/>
                   <w:color w:val="000000" w:themeColor="text1"/>
                   <w:sz w:val="24"/>
@@ -4792,7 +5231,7 @@
                 <m:sSubPr>
                   <m:ctrlPr>
                     <w:rPr>
-                      <w:rFonts w:ascii="Cambria Math" w:eastAsia="宋体" w:hAnsi="Cambria Math" w:cs="瀹嬩綋"/>
+                      <w:rFonts w:ascii="Cambria Math" w:eastAsia="宋体" w:hAnsi="Cambria Math" w:cs="Times New Roman"/>
                       <w:i/>
                       <w:color w:val="000000" w:themeColor="text1"/>
                       <w:sz w:val="24"/>
@@ -4803,7 +5242,7 @@
                 <m:e>
                   <m:r>
                     <w:rPr>
-                      <w:rFonts w:ascii="Cambria Math" w:eastAsia="宋体" w:hAnsi="Cambria Math" w:cs="瀹嬩綋" w:hint="eastAsia"/>
+                      <w:rFonts w:ascii="Cambria Math" w:eastAsia="宋体" w:hAnsi="Cambria Math" w:cs="Times New Roman"/>
                       <w:color w:val="000000" w:themeColor="text1"/>
                       <w:kern w:val="0"/>
                     </w:rPr>
@@ -4813,7 +5252,7 @@
                 <m:sub>
                   <m:r>
                     <w:rPr>
-                      <w:rFonts w:ascii="Cambria Math" w:eastAsia="宋体" w:hAnsi="Cambria Math" w:cs="瀹嬩綋"/>
+                      <w:rFonts w:ascii="Cambria Math" w:eastAsia="宋体" w:hAnsi="Cambria Math" w:cs="Times New Roman"/>
                       <w:color w:val="000000" w:themeColor="text1"/>
                       <w:kern w:val="0"/>
                     </w:rPr>
@@ -4823,7 +5262,7 @@
               </m:sSub>
               <m:r>
                 <w:rPr>
-                  <w:rFonts w:ascii="Cambria Math" w:eastAsia="宋体" w:hAnsi="Cambria Math" w:cs="瀹嬩綋" w:hint="eastAsia"/>
+                  <w:rFonts w:ascii="Cambria Math" w:eastAsia="宋体" w:hAnsi="Cambria Math" w:cs="Times New Roman"/>
                   <w:color w:val="000000" w:themeColor="text1"/>
                   <w:kern w:val="0"/>
                 </w:rPr>
@@ -4833,7 +5272,7 @@
                 <m:sSubPr>
                   <m:ctrlPr>
                     <w:rPr>
-                      <w:rFonts w:ascii="Cambria Math" w:eastAsia="宋体" w:hAnsi="Cambria Math" w:cs="瀹嬩綋"/>
+                      <w:rFonts w:ascii="Cambria Math" w:eastAsia="宋体" w:hAnsi="Cambria Math" w:cs="Times New Roman"/>
                       <w:i/>
                       <w:color w:val="000000" w:themeColor="text1"/>
                       <w:sz w:val="24"/>
@@ -4844,7 +5283,7 @@
                 <m:e>
                   <m:r>
                     <w:rPr>
-                      <w:rFonts w:ascii="Cambria Math" w:eastAsia="宋体" w:hAnsi="Cambria Math" w:cs="瀹嬩綋" w:hint="eastAsia"/>
+                      <w:rFonts w:ascii="Cambria Math" w:eastAsia="宋体" w:hAnsi="Cambria Math" w:cs="Times New Roman"/>
                       <w:color w:val="000000" w:themeColor="text1"/>
                       <w:kern w:val="0"/>
                     </w:rPr>
@@ -4854,7 +5293,7 @@
                 <m:sub>
                   <m:r>
                     <w:rPr>
-                      <w:rFonts w:ascii="Cambria Math" w:eastAsia="宋体" w:hAnsi="Cambria Math" w:cs="瀹嬩綋"/>
+                      <w:rFonts w:ascii="Cambria Math" w:eastAsia="宋体" w:hAnsi="Cambria Math" w:cs="Times New Roman"/>
                       <w:color w:val="000000" w:themeColor="text1"/>
                       <w:kern w:val="0"/>
                     </w:rPr>
@@ -4866,7 +5305,7 @@
           </m:d>
           <m:r>
             <w:rPr>
-              <w:rFonts w:ascii="Cambria Math" w:eastAsia="宋体" w:hAnsi="Cambria Math" w:cs="瀹嬩綋"/>
+              <w:rFonts w:ascii="Cambria Math" w:eastAsia="宋体" w:hAnsi="Cambria Math" w:cs="Times New Roman"/>
               <w:color w:val="000000" w:themeColor="text1"/>
               <w:sz w:val="24"/>
               <w:szCs w:val="24"/>
@@ -4877,7 +5316,7 @@
           <w:bookmarkStart w:id="36" w:name="OLE_LINK44"/>
           <m:r>
             <w:rPr>
-              <w:rFonts w:ascii="Cambria Math" w:eastAsia="宋体" w:hAnsi="Cambria Math" w:cs="瀹嬩綋"/>
+              <w:rFonts w:ascii="Cambria Math" w:eastAsia="宋体" w:hAnsi="Cambria Math" w:cs="Times New Roman"/>
               <w:color w:val="000000" w:themeColor="text1"/>
               <w:sz w:val="24"/>
               <w:szCs w:val="24"/>
@@ -4889,7 +5328,7 @@
             <m:sSupPr>
               <m:ctrlPr>
                 <w:rPr>
-                  <w:rFonts w:ascii="Cambria Math" w:eastAsia="宋体" w:hAnsi="Cambria Math" w:cs="瀹嬩綋"/>
+                  <w:rFonts w:ascii="Cambria Math" w:eastAsia="宋体" w:hAnsi="Cambria Math" w:cs="Times New Roman"/>
                   <w:i/>
                   <w:color w:val="000000" w:themeColor="text1"/>
                   <w:szCs w:val="24"/>
@@ -4899,7 +5338,7 @@
             <m:e>
               <m:r>
                 <w:rPr>
-                  <w:rFonts w:ascii="Cambria Math" w:eastAsia="宋体" w:hAnsi="Cambria Math" w:cs="瀹嬩綋"/>
+                  <w:rFonts w:ascii="Cambria Math" w:eastAsia="宋体" w:hAnsi="Cambria Math" w:cs="Times New Roman"/>
                   <w:color w:val="000000" w:themeColor="text1"/>
                   <w:kern w:val="0"/>
                   <w:sz w:val="18"/>
@@ -4910,7 +5349,7 @@
             <m:sup>
               <m:r>
                 <w:rPr>
-                  <w:rFonts w:ascii="Cambria Math" w:eastAsia="宋体" w:hAnsi="Cambria Math" w:cs="瀹嬩綋" w:hint="eastAsia"/>
+                  <w:rFonts w:ascii="Cambria Math" w:eastAsia="宋体" w:hAnsi="Cambria Math" w:cs="Times New Roman"/>
                   <w:color w:val="000000" w:themeColor="text1"/>
                   <w:kern w:val="0"/>
                   <w:sz w:val="18"/>
@@ -4926,7 +5365,7 @@
               <m:endChr m:val="）"/>
               <m:ctrlPr>
                 <w:rPr>
-                  <w:rFonts w:ascii="Cambria Math" w:eastAsia="宋体" w:hAnsi="Cambria Math" w:cs="瀹嬩綋"/>
+                  <w:rFonts w:ascii="Cambria Math" w:eastAsia="宋体" w:hAnsi="Cambria Math" w:cs="Times New Roman"/>
                   <w:i/>
                   <w:color w:val="000000" w:themeColor="text1"/>
                   <w:szCs w:val="24"/>
@@ -4938,7 +5377,7 @@
                 <m:sSubPr>
                   <m:ctrlPr>
                     <w:rPr>
-                      <w:rFonts w:ascii="Cambria Math" w:eastAsia="宋体" w:hAnsi="Cambria Math" w:cs="瀹嬩綋"/>
+                      <w:rFonts w:ascii="Cambria Math" w:eastAsia="宋体" w:hAnsi="Cambria Math" w:cs="Times New Roman"/>
                       <w:i/>
                       <w:color w:val="000000" w:themeColor="text1"/>
                       <w:szCs w:val="24"/>
@@ -4948,7 +5387,7 @@
                 <m:e>
                   <m:r>
                     <w:rPr>
-                      <w:rFonts w:ascii="Cambria Math" w:eastAsia="宋体" w:hAnsi="Cambria Math" w:cs="瀹嬩綋"/>
+                      <w:rFonts w:ascii="Cambria Math" w:eastAsia="宋体" w:hAnsi="Cambria Math" w:cs="Times New Roman"/>
                       <w:color w:val="000000" w:themeColor="text1"/>
                       <w:kern w:val="0"/>
                       <w:sz w:val="18"/>
@@ -4959,7 +5398,7 @@
                 <m:sub>
                   <m:r>
                     <w:rPr>
-                      <w:rFonts w:ascii="Cambria Math" w:eastAsia="宋体" w:hAnsi="Cambria Math" w:cs="瀹嬩綋"/>
+                      <w:rFonts w:ascii="Cambria Math" w:eastAsia="宋体" w:hAnsi="Cambria Math" w:cs="Times New Roman"/>
                       <w:color w:val="000000" w:themeColor="text1"/>
                       <w:kern w:val="0"/>
                       <w:sz w:val="18"/>
@@ -4970,7 +5409,7 @@
               </m:sSub>
               <m:r>
                 <w:rPr>
-                  <w:rFonts w:ascii="Cambria Math" w:eastAsia="宋体" w:hAnsi="Cambria Math" w:cs="瀹嬩綋" w:hint="eastAsia"/>
+                  <w:rFonts w:ascii="Cambria Math" w:eastAsia="宋体" w:hAnsi="Cambria Math" w:cs="Times New Roman"/>
                   <w:color w:val="000000" w:themeColor="text1"/>
                   <w:kern w:val="0"/>
                   <w:sz w:val="18"/>
@@ -4981,7 +5420,7 @@
                 <m:sSubPr>
                   <m:ctrlPr>
                     <w:rPr>
-                      <w:rFonts w:ascii="Cambria Math" w:eastAsia="宋体" w:hAnsi="Cambria Math" w:cs="瀹嬩綋"/>
+                      <w:rFonts w:ascii="Cambria Math" w:eastAsia="宋体" w:hAnsi="Cambria Math" w:cs="Times New Roman"/>
                       <w:i/>
                       <w:color w:val="000000" w:themeColor="text1"/>
                       <w:szCs w:val="24"/>
@@ -4991,7 +5430,7 @@
                 <m:e>
                   <m:r>
                     <w:rPr>
-                      <w:rFonts w:ascii="Cambria Math" w:eastAsia="宋体" w:hAnsi="Cambria Math" w:cs="瀹嬩綋"/>
+                      <w:rFonts w:ascii="Cambria Math" w:eastAsia="宋体" w:hAnsi="Cambria Math" w:cs="Times New Roman"/>
                       <w:color w:val="000000" w:themeColor="text1"/>
                       <w:kern w:val="0"/>
                       <w:sz w:val="18"/>
@@ -5002,7 +5441,7 @@
                 <m:sub>
                   <m:r>
                     <w:rPr>
-                      <w:rFonts w:ascii="Cambria Math" w:eastAsia="宋体" w:hAnsi="Cambria Math" w:cs="瀹嬩綋"/>
+                      <w:rFonts w:ascii="Cambria Math" w:eastAsia="宋体" w:hAnsi="Cambria Math" w:cs="Times New Roman"/>
                       <w:color w:val="000000" w:themeColor="text1"/>
                       <w:kern w:val="0"/>
                       <w:sz w:val="18"/>
@@ -5015,7 +5454,7 @@
           </m:d>
           <m:r>
             <w:rPr>
-              <w:rFonts w:ascii="Cambria Math" w:eastAsia="宋体" w:hAnsi="Cambria Math" w:cs="瀹嬩綋"/>
+              <w:rFonts w:ascii="Cambria Math" w:eastAsia="宋体" w:hAnsi="Cambria Math" w:cs="Times New Roman"/>
               <w:color w:val="000000" w:themeColor="text1"/>
               <w:szCs w:val="24"/>
             </w:rPr>
@@ -5024,7 +5463,7 @@
           <w:bookmarkStart w:id="37" w:name="OLE_LINK45"/>
           <m:r>
             <w:rPr>
-              <w:rFonts w:ascii="Cambria Math" w:eastAsia="宋体" w:hAnsi="Cambria Math" w:cs="瀹嬩綋"/>
+              <w:rFonts w:ascii="Cambria Math" w:eastAsia="宋体" w:hAnsi="Cambria Math" w:cs="Times New Roman"/>
               <w:color w:val="000000" w:themeColor="text1"/>
               <w:szCs w:val="24"/>
             </w:rPr>
@@ -5035,7 +5474,7 @@
             <m:sSupPr>
               <m:ctrlPr>
                 <w:rPr>
-                  <w:rFonts w:ascii="Cambria Math" w:eastAsia="宋体" w:hAnsi="Cambria Math" w:cs="瀹嬩綋"/>
+                  <w:rFonts w:ascii="Cambria Math" w:eastAsia="宋体" w:hAnsi="Cambria Math" w:cs="Times New Roman"/>
                   <w:i/>
                   <w:color w:val="000000" w:themeColor="text1"/>
                   <w:szCs w:val="24"/>
@@ -5045,7 +5484,7 @@
             <m:e>
               <m:r>
                 <w:rPr>
-                  <w:rFonts w:ascii="Cambria Math" w:eastAsia="宋体" w:hAnsi="Cambria Math" w:cs="瀹嬩綋"/>
+                  <w:rFonts w:ascii="Cambria Math" w:eastAsia="宋体" w:hAnsi="Cambria Math" w:cs="Times New Roman"/>
                   <w:color w:val="000000" w:themeColor="text1"/>
                   <w:kern w:val="0"/>
                   <w:sz w:val="18"/>
@@ -5056,7 +5495,7 @@
             <m:sup>
               <m:r>
                 <w:rPr>
-                  <w:rFonts w:ascii="Cambria Math" w:eastAsia="宋体" w:hAnsi="Cambria Math" w:cs="瀹嬩綋" w:hint="eastAsia"/>
+                  <w:rFonts w:ascii="Cambria Math" w:eastAsia="宋体" w:hAnsi="Cambria Math" w:cs="Times New Roman"/>
                   <w:color w:val="000000" w:themeColor="text1"/>
                   <w:kern w:val="0"/>
                   <w:sz w:val="18"/>
@@ -5071,7 +5510,7 @@
               <m:endChr m:val="）"/>
               <m:ctrlPr>
                 <w:rPr>
-                  <w:rFonts w:ascii="Cambria Math" w:eastAsia="宋体" w:hAnsi="Cambria Math" w:cs="瀹嬩綋"/>
+                  <w:rFonts w:ascii="Cambria Math" w:eastAsia="宋体" w:hAnsi="Cambria Math" w:cs="Times New Roman"/>
                   <w:i/>
                   <w:color w:val="000000" w:themeColor="text1"/>
                   <w:szCs w:val="24"/>
@@ -5083,7 +5522,7 @@
                 <m:sSubPr>
                   <m:ctrlPr>
                     <w:rPr>
-                      <w:rFonts w:ascii="Cambria Math" w:eastAsia="宋体" w:hAnsi="Cambria Math" w:cs="瀹嬩綋"/>
+                      <w:rFonts w:ascii="Cambria Math" w:eastAsia="宋体" w:hAnsi="Cambria Math" w:cs="Times New Roman"/>
                       <w:i/>
                       <w:color w:val="000000" w:themeColor="text1"/>
                       <w:szCs w:val="24"/>
@@ -5093,7 +5532,7 @@
                 <m:e>
                   <m:r>
                     <w:rPr>
-                      <w:rFonts w:ascii="Cambria Math" w:eastAsia="宋体" w:hAnsi="Cambria Math" w:cs="瀹嬩綋" w:hint="eastAsia"/>
+                      <w:rFonts w:ascii="Cambria Math" w:eastAsia="宋体" w:hAnsi="Cambria Math" w:cs="Times New Roman"/>
                       <w:color w:val="000000" w:themeColor="text1"/>
                       <w:kern w:val="0"/>
                       <w:sz w:val="18"/>
@@ -5104,7 +5543,7 @@
                 <m:sub>
                   <m:r>
                     <w:rPr>
-                      <w:rFonts w:ascii="Cambria Math" w:eastAsia="宋体" w:hAnsi="Cambria Math" w:cs="瀹嬩綋"/>
+                      <w:rFonts w:ascii="Cambria Math" w:eastAsia="宋体" w:hAnsi="Cambria Math" w:cs="Times New Roman"/>
                       <w:color w:val="000000" w:themeColor="text1"/>
                       <w:kern w:val="0"/>
                       <w:sz w:val="18"/>
@@ -5115,7 +5554,7 @@
               </m:sSub>
               <m:r>
                 <w:rPr>
-                  <w:rFonts w:ascii="Cambria Math" w:eastAsia="宋体" w:hAnsi="Cambria Math" w:cs="瀹嬩綋" w:hint="eastAsia"/>
+                  <w:rFonts w:ascii="Cambria Math" w:eastAsia="宋体" w:hAnsi="Cambria Math" w:cs="Times New Roman"/>
                   <w:color w:val="000000" w:themeColor="text1"/>
                   <w:kern w:val="0"/>
                   <w:sz w:val="18"/>
@@ -5126,7 +5565,7 @@
                 <m:sSubPr>
                   <m:ctrlPr>
                     <w:rPr>
-                      <w:rFonts w:ascii="Cambria Math" w:eastAsia="宋体" w:hAnsi="Cambria Math" w:cs="瀹嬩綋"/>
+                      <w:rFonts w:ascii="Cambria Math" w:eastAsia="宋体" w:hAnsi="Cambria Math" w:cs="Times New Roman"/>
                       <w:i/>
                       <w:color w:val="000000" w:themeColor="text1"/>
                       <w:szCs w:val="24"/>
@@ -5136,7 +5575,7 @@
                 <m:e>
                   <m:r>
                     <w:rPr>
-                      <w:rFonts w:ascii="Cambria Math" w:eastAsia="宋体" w:hAnsi="Cambria Math" w:cs="瀹嬩綋" w:hint="eastAsia"/>
+                      <w:rFonts w:ascii="Cambria Math" w:eastAsia="宋体" w:hAnsi="Cambria Math" w:cs="Times New Roman"/>
                       <w:color w:val="000000" w:themeColor="text1"/>
                       <w:kern w:val="0"/>
                       <w:sz w:val="18"/>
@@ -5147,7 +5586,7 @@
                 <m:sub>
                   <m:r>
                     <w:rPr>
-                      <w:rFonts w:ascii="Cambria Math" w:eastAsia="宋体" w:hAnsi="Cambria Math" w:cs="瀹嬩綋"/>
+                      <w:rFonts w:ascii="Cambria Math" w:eastAsia="宋体" w:hAnsi="Cambria Math" w:cs="Times New Roman"/>
                       <w:color w:val="000000" w:themeColor="text1"/>
                       <w:kern w:val="0"/>
                       <w:sz w:val="18"/>
@@ -5160,7 +5599,7 @@
           </m:d>
           <m:r>
             <w:rPr>
-              <w:rFonts w:ascii="Cambria Math" w:eastAsia="宋体" w:hAnsi="Cambria Math" w:cs="瀹嬩綋"/>
+              <w:rFonts w:ascii="Cambria Math" w:eastAsia="宋体" w:hAnsi="Cambria Math" w:cs="Times New Roman"/>
               <w:color w:val="000000" w:themeColor="text1"/>
               <w:szCs w:val="24"/>
             </w:rPr>
@@ -5168,7 +5607,7 @@
           </m:r>
           <m:r>
             <w:rPr>
-              <w:rFonts w:ascii="Cambria Math" w:eastAsia="宋体" w:hAnsi="Cambria Math" w:cs="瀹嬩綋"/>
+              <w:rFonts w:ascii="Cambria Math" w:eastAsia="宋体" w:hAnsi="Cambria Math" w:cs="Times New Roman"/>
               <w:color w:val="000000" w:themeColor="text1"/>
               <w:kern w:val="0"/>
             </w:rPr>
@@ -5176,7 +5615,7 @@
           </m:r>
           <m:r>
             <w:rPr>
-              <w:rFonts w:ascii="Cambria Math" w:eastAsia="宋体" w:hAnsi="Cambria Math" w:cs="瀹嬩綋"/>
+              <w:rFonts w:ascii="Cambria Math" w:eastAsia="宋体" w:hAnsi="Cambria Math" w:cs="Times New Roman"/>
               <w:color w:val="000000" w:themeColor="text1"/>
               <w:sz w:val="24"/>
               <w:szCs w:val="24"/>
@@ -5185,7 +5624,7 @@
           </m:r>
           <m:r>
             <w:rPr>
-              <w:rFonts w:ascii="Cambria Math" w:eastAsia="宋体" w:hAnsi="Cambria Math" w:cs="瀹嬩綋"/>
+              <w:rFonts w:ascii="Cambria Math" w:eastAsia="宋体" w:hAnsi="Cambria Math" w:cs="Times New Roman"/>
               <w:color w:val="000000" w:themeColor="text1"/>
               <w:szCs w:val="24"/>
             </w:rPr>
@@ -5193,7 +5632,7 @@
           </m:r>
           <m:r>
             <w:rPr>
-              <w:rFonts w:ascii="Cambria Math" w:eastAsia="宋体" w:hAnsi="Cambria Math" w:cs="瀹嬩綋"/>
+              <w:rFonts w:ascii="Cambria Math" w:eastAsia="宋体" w:hAnsi="Cambria Math" w:cs="Times New Roman"/>
               <w:color w:val="000000" w:themeColor="text1"/>
               <w:sz w:val="24"/>
               <w:szCs w:val="24"/>
@@ -5204,7 +5643,7 @@
             <m:sSupPr>
               <m:ctrlPr>
                 <w:rPr>
-                  <w:rFonts w:ascii="Cambria Math" w:eastAsia="宋体" w:hAnsi="Cambria Math" w:cs="瀹嬩綋"/>
+                  <w:rFonts w:ascii="Cambria Math" w:eastAsia="宋体" w:hAnsi="Cambria Math" w:cs="Times New Roman"/>
                   <w:i/>
                   <w:color w:val="000000" w:themeColor="text1"/>
                   <w:sz w:val="24"/>
@@ -5215,7 +5654,7 @@
             <m:e>
               <m:r>
                 <w:rPr>
-                  <w:rFonts w:ascii="Cambria Math" w:eastAsia="宋体" w:hAnsi="Cambria Math" w:cs="瀹嬩綋"/>
+                  <w:rFonts w:ascii="Cambria Math" w:eastAsia="宋体" w:hAnsi="Cambria Math" w:cs="Times New Roman"/>
                   <w:color w:val="000000" w:themeColor="text1"/>
                   <w:kern w:val="0"/>
                 </w:rPr>
@@ -5225,7 +5664,7 @@
             <m:sup>
               <m:r>
                 <w:rPr>
-                  <w:rFonts w:ascii="Cambria Math" w:eastAsia="宋体" w:hAnsi="Cambria Math" w:cs="瀹嬩綋" w:hint="eastAsia"/>
+                  <w:rFonts w:ascii="Cambria Math" w:eastAsia="宋体" w:hAnsi="Cambria Math" w:cs="Times New Roman"/>
                   <w:color w:val="000000" w:themeColor="text1"/>
                   <w:kern w:val="0"/>
                 </w:rPr>
@@ -5239,7 +5678,7 @@
               <m:endChr m:val="）"/>
               <m:ctrlPr>
                 <w:rPr>
-                  <w:rFonts w:ascii="Cambria Math" w:eastAsia="宋体" w:hAnsi="Cambria Math" w:cs="瀹嬩綋"/>
+                  <w:rFonts w:ascii="Cambria Math" w:eastAsia="宋体" w:hAnsi="Cambria Math" w:cs="Times New Roman"/>
                   <w:i/>
                   <w:color w:val="000000" w:themeColor="text1"/>
                   <w:sz w:val="24"/>
@@ -5252,7 +5691,7 @@
                 <m:sSubPr>
                   <m:ctrlPr>
                     <w:rPr>
-                      <w:rFonts w:ascii="Cambria Math" w:eastAsia="宋体" w:hAnsi="Cambria Math" w:cs="瀹嬩綋"/>
+                      <w:rFonts w:ascii="Cambria Math" w:eastAsia="宋体" w:hAnsi="Cambria Math" w:cs="Times New Roman"/>
                       <w:i/>
                       <w:color w:val="000000" w:themeColor="text1"/>
                       <w:sz w:val="24"/>
@@ -5263,7 +5702,7 @@
                 <m:e>
                   <m:r>
                     <w:rPr>
-                      <w:rFonts w:ascii="Cambria Math" w:eastAsia="宋体" w:hAnsi="Cambria Math" w:cs="瀹嬩綋" w:hint="eastAsia"/>
+                      <w:rFonts w:ascii="Cambria Math" w:eastAsia="宋体" w:hAnsi="Cambria Math" w:cs="Times New Roman"/>
                       <w:color w:val="000000" w:themeColor="text1"/>
                       <w:kern w:val="0"/>
                     </w:rPr>
@@ -5273,7 +5712,7 @@
                 <m:sub>
                   <m:r>
                     <w:rPr>
-                      <w:rFonts w:ascii="Cambria Math" w:eastAsia="宋体" w:hAnsi="Cambria Math" w:cs="瀹嬩綋"/>
+                      <w:rFonts w:ascii="Cambria Math" w:eastAsia="宋体" w:hAnsi="Cambria Math" w:cs="Times New Roman"/>
                       <w:color w:val="000000" w:themeColor="text1"/>
                       <w:kern w:val="0"/>
                     </w:rPr>
@@ -5283,7 +5722,7 @@
               </m:sSub>
               <m:r>
                 <w:rPr>
-                  <w:rFonts w:ascii="Cambria Math" w:eastAsia="宋体" w:hAnsi="Cambria Math" w:cs="瀹嬩綋" w:hint="eastAsia"/>
+                  <w:rFonts w:ascii="Cambria Math" w:eastAsia="宋体" w:hAnsi="Cambria Math" w:cs="Times New Roman"/>
                   <w:color w:val="000000" w:themeColor="text1"/>
                   <w:kern w:val="0"/>
                 </w:rPr>
@@ -5293,7 +5732,7 @@
                 <m:sSubPr>
                   <m:ctrlPr>
                     <w:rPr>
-                      <w:rFonts w:ascii="Cambria Math" w:eastAsia="宋体" w:hAnsi="Cambria Math" w:cs="瀹嬩綋"/>
+                      <w:rFonts w:ascii="Cambria Math" w:eastAsia="宋体" w:hAnsi="Cambria Math" w:cs="Times New Roman"/>
                       <w:i/>
                       <w:color w:val="000000" w:themeColor="text1"/>
                       <w:sz w:val="24"/>
@@ -5304,7 +5743,7 @@
                 <m:e>
                   <m:r>
                     <w:rPr>
-                      <w:rFonts w:ascii="Cambria Math" w:eastAsia="宋体" w:hAnsi="Cambria Math" w:cs="瀹嬩綋" w:hint="eastAsia"/>
+                      <w:rFonts w:ascii="Cambria Math" w:eastAsia="宋体" w:hAnsi="Cambria Math" w:cs="Times New Roman"/>
                       <w:color w:val="000000" w:themeColor="text1"/>
                       <w:kern w:val="0"/>
                     </w:rPr>
@@ -5314,7 +5753,7 @@
                 <m:sub>
                   <m:r>
                     <w:rPr>
-                      <w:rFonts w:ascii="Cambria Math" w:eastAsia="宋体" w:hAnsi="Cambria Math" w:cs="瀹嬩綋"/>
+                      <w:rFonts w:ascii="Cambria Math" w:eastAsia="宋体" w:hAnsi="Cambria Math" w:cs="Times New Roman"/>
                       <w:color w:val="000000" w:themeColor="text1"/>
                       <w:kern w:val="0"/>
                     </w:rPr>
@@ -5331,6 +5770,7 @@
       <w:pPr>
         <w:ind w:firstLineChars="200" w:firstLine="480"/>
         <w:rPr>
+          <w:rFonts w:ascii="Times New Roman" w:eastAsia="宋体" w:hAnsi="Times New Roman" w:cs="Times New Roman"/>
           <w:color w:val="000000" w:themeColor="text1"/>
           <w:kern w:val="0"/>
           <w:sz w:val="24"/>
@@ -5338,7 +5778,7 @@
       </w:pPr>
       <w:r>
         <w:rPr>
-          <w:rFonts w:hint="eastAsia"/>
+          <w:rFonts w:ascii="Times New Roman" w:eastAsia="宋体" w:hAnsi="Times New Roman" w:cs="Times New Roman"/>
           <w:sz w:val="24"/>
         </w:rPr>
         <w:t>其中</w:t>
@@ -5347,7 +5787,7 @@
       <m:oMath>
         <m:r>
           <w:rPr>
-            <w:rFonts w:ascii="Cambria Math" w:eastAsia="宋体" w:hAnsi="Cambria Math" w:cs="瀹嬩綋"/>
+            <w:rFonts w:ascii="Cambria Math" w:eastAsia="宋体" w:hAnsi="Cambria Math" w:cs="Times New Roman"/>
             <w:color w:val="000000" w:themeColor="text1"/>
             <w:kern w:val="0"/>
             <w:sz w:val="24"/>
@@ -5358,7 +5798,7 @@
       <w:bookmarkEnd w:id="38"/>
       <w:r>
         <w:rPr>
-          <w:rFonts w:hint="eastAsia"/>
+          <w:rFonts w:ascii="Times New Roman" w:eastAsia="宋体" w:hAnsi="Times New Roman" w:cs="Times New Roman"/>
           <w:color w:val="000000" w:themeColor="text1"/>
           <w:kern w:val="0"/>
           <w:sz w:val="24"/>
@@ -5369,7 +5809,7 @@
       <m:oMath>
         <m:r>
           <w:rPr>
-            <w:rFonts w:ascii="Cambria Math" w:eastAsia="宋体" w:hAnsi="Cambria Math" w:cs="瀹嬩綋"/>
+            <w:rFonts w:ascii="Cambria Math" w:eastAsia="宋体" w:hAnsi="Cambria Math" w:cs="Times New Roman"/>
             <w:color w:val="000000" w:themeColor="text1"/>
             <w:kern w:val="0"/>
             <w:sz w:val="24"/>
@@ -5380,7 +5820,7 @@
       <w:bookmarkEnd w:id="39"/>
       <w:r>
         <w:rPr>
-          <w:rFonts w:hint="eastAsia"/>
+          <w:rFonts w:ascii="Times New Roman" w:eastAsia="宋体" w:hAnsi="Times New Roman" w:cs="Times New Roman"/>
           <w:color w:val="000000" w:themeColor="text1"/>
           <w:kern w:val="0"/>
           <w:sz w:val="24"/>
@@ -5390,7 +5830,7 @@
       <m:oMath>
         <m:r>
           <w:rPr>
-            <w:rFonts w:ascii="Cambria Math" w:eastAsia="宋体" w:hAnsi="Cambria Math" w:cs="瀹嬩綋"/>
+            <w:rFonts w:ascii="Cambria Math" w:eastAsia="宋体" w:hAnsi="Cambria Math" w:cs="Times New Roman"/>
             <w:color w:val="000000" w:themeColor="text1"/>
             <w:sz w:val="24"/>
             <w:szCs w:val="24"/>
@@ -5399,7 +5839,7 @@
         </m:r>
         <m:r>
           <w:rPr>
-            <w:rFonts w:ascii="Cambria Math" w:eastAsia="宋体" w:hAnsi="Cambria Math" w:cs="瀹嬩綋" w:hint="eastAsia"/>
+            <w:rFonts w:ascii="Cambria Math" w:eastAsia="宋体" w:hAnsi="Cambria Math" w:cs="Times New Roman"/>
             <w:color w:val="000000" w:themeColor="text1"/>
             <w:sz w:val="24"/>
             <w:szCs w:val="24"/>
@@ -5408,7 +5848,7 @@
         </m:r>
         <m:r>
           <w:rPr>
-            <w:rFonts w:ascii="Cambria Math" w:eastAsia="宋体" w:hAnsi="Cambria Math" w:cs="瀹嬩綋"/>
+            <w:rFonts w:ascii="Cambria Math" w:eastAsia="宋体" w:hAnsi="Cambria Math" w:cs="Times New Roman"/>
             <w:color w:val="000000" w:themeColor="text1"/>
             <w:szCs w:val="24"/>
           </w:rPr>
@@ -5417,7 +5857,7 @@
       </m:oMath>
       <w:r>
         <w:rPr>
-          <w:rFonts w:hint="eastAsia"/>
+          <w:rFonts w:ascii="Times New Roman" w:eastAsia="宋体" w:hAnsi="Times New Roman" w:cs="Times New Roman"/>
           <w:color w:val="000000" w:themeColor="text1"/>
           <w:kern w:val="0"/>
           <w:sz w:val="24"/>
@@ -5427,7 +5867,7 @@
       <m:oMath>
         <m:r>
           <w:rPr>
-            <w:rFonts w:ascii="Cambria Math" w:eastAsia="宋体" w:hAnsi="Cambria Math" w:cs="瀹嬩綋" w:hint="eastAsia"/>
+            <w:rFonts w:ascii="Cambria Math" w:eastAsia="宋体" w:hAnsi="Cambria Math" w:cs="Times New Roman"/>
             <w:color w:val="000000" w:themeColor="text1"/>
             <w:kern w:val="0"/>
             <w:sz w:val="24"/>
@@ -5436,7 +5876,7 @@
         </m:r>
         <m:r>
           <w:rPr>
-            <w:rFonts w:ascii="Cambria Math" w:eastAsia="宋体" w:hAnsi="Cambria Math" w:cs="瀹嬩綋"/>
+            <w:rFonts w:ascii="Cambria Math" w:eastAsia="宋体" w:hAnsi="Cambria Math" w:cs="Times New Roman"/>
             <w:color w:val="000000" w:themeColor="text1"/>
             <w:szCs w:val="24"/>
           </w:rPr>
@@ -5444,7 +5884,7 @@
         </m:r>
         <m:r>
           <w:rPr>
-            <w:rFonts w:ascii="Cambria Math" w:eastAsia="宋体" w:hAnsi="Cambria Math" w:cs="瀹嬩綋"/>
+            <w:rFonts w:ascii="Cambria Math" w:eastAsia="宋体" w:hAnsi="Cambria Math" w:cs="Times New Roman"/>
             <w:color w:val="000000" w:themeColor="text1"/>
             <w:kern w:val="0"/>
           </w:rPr>
@@ -5452,7 +5892,7 @@
         </m:r>
         <m:r>
           <w:rPr>
-            <w:rFonts w:ascii="Cambria Math" w:eastAsia="宋体" w:hAnsi="Cambria Math" w:cs="瀹嬩綋"/>
+            <w:rFonts w:ascii="Cambria Math" w:eastAsia="宋体" w:hAnsi="Cambria Math" w:cs="Times New Roman"/>
             <w:color w:val="000000" w:themeColor="text1"/>
             <w:sz w:val="24"/>
             <w:szCs w:val="24"/>
@@ -5461,7 +5901,7 @@
         </m:r>
         <m:r>
           <w:rPr>
-            <w:rFonts w:ascii="Cambria Math" w:eastAsia="宋体" w:hAnsi="Cambria Math" w:cs="瀹嬩綋"/>
+            <w:rFonts w:ascii="Cambria Math" w:eastAsia="宋体" w:hAnsi="Cambria Math" w:cs="Times New Roman"/>
             <w:color w:val="000000" w:themeColor="text1"/>
             <w:szCs w:val="24"/>
           </w:rPr>
@@ -5469,7 +5909,7 @@
         </m:r>
         <m:r>
           <w:rPr>
-            <w:rFonts w:ascii="Cambria Math" w:eastAsia="宋体" w:hAnsi="Cambria Math" w:cs="瀹嬩綋" w:hint="eastAsia"/>
+            <w:rFonts w:ascii="Cambria Math" w:eastAsia="宋体" w:hAnsi="Cambria Math" w:cs="Times New Roman"/>
             <w:color w:val="000000" w:themeColor="text1"/>
             <w:kern w:val="0"/>
             <w:sz w:val="24"/>
@@ -5479,7 +5919,7 @@
       </m:oMath>
       <w:r>
         <w:rPr>
-          <w:rFonts w:hint="eastAsia"/>
+          <w:rFonts w:ascii="Times New Roman" w:eastAsia="宋体" w:hAnsi="Times New Roman" w:cs="Times New Roman"/>
           <w:color w:val="000000" w:themeColor="text1"/>
           <w:kern w:val="0"/>
           <w:sz w:val="24"/>
@@ -5491,12 +5931,13 @@
       <w:pPr>
         <w:ind w:firstLineChars="200" w:firstLine="480"/>
         <w:rPr>
-          <w:sz w:val="24"/>
-        </w:rPr>
-      </w:pPr>
-      <w:r>
-        <w:rPr>
-          <w:rFonts w:hint="eastAsia"/>
+          <w:rFonts w:ascii="Times New Roman" w:eastAsia="宋体" w:hAnsi="Times New Roman" w:cs="Times New Roman"/>
+          <w:sz w:val="24"/>
+        </w:rPr>
+      </w:pPr>
+      <w:r>
+        <w:rPr>
+          <w:rFonts w:ascii="Times New Roman" w:eastAsia="宋体" w:hAnsi="Times New Roman" w:cs="Times New Roman"/>
           <w:sz w:val="24"/>
         </w:rPr>
         <w:t>以上为计算两个电影之间的相似度，我们利用此算法，对所有电影两两之</w:t>
@@ -5505,7 +5946,7 @@
       <w:bookmarkStart w:id="41" w:name="OLE_LINK50"/>
       <w:r>
         <w:rPr>
-          <w:rFonts w:hint="eastAsia"/>
+          <w:rFonts w:ascii="Times New Roman" w:eastAsia="宋体" w:hAnsi="Times New Roman" w:cs="Times New Roman"/>
           <w:sz w:val="24"/>
         </w:rPr>
         <w:t>间执行此计算过程，得到任意两两电影之间的相似度，保存起来供下游推荐任务使用。</w:t>
@@ -5517,6 +5958,7 @@
       <w:pPr>
         <w:ind w:firstLineChars="200" w:firstLine="480"/>
         <w:rPr>
+          <w:rFonts w:ascii="Times New Roman" w:eastAsia="宋体" w:hAnsi="Times New Roman" w:cs="Times New Roman"/>
           <w:sz w:val="24"/>
         </w:rPr>
       </w:pPr>
@@ -5524,17 +5966,17 @@
     <w:p>
       <w:pPr>
         <w:rPr>
+          <w:rFonts w:ascii="Times New Roman" w:eastAsia="宋体" w:hAnsi="Times New Roman" w:cs="Times New Roman"/>
           <w:b/>
           <w:sz w:val="28"/>
         </w:rPr>
       </w:pPr>
       <w:r>
         <w:rPr>
-          <w:rFonts w:hint="eastAsia"/>
+          <w:rFonts w:ascii="Times New Roman" w:eastAsia="宋体" w:hAnsi="Times New Roman" w:cs="Times New Roman"/>
           <w:b/>
           <w:sz w:val="28"/>
         </w:rPr>
-        <w:lastRenderedPageBreak/>
         <w:t>算法实现</w:t>
       </w:r>
     </w:p>
@@ -5542,110 +5984,119 @@
       <w:pPr>
         <w:ind w:firstLineChars="300" w:firstLine="720"/>
         <w:rPr>
-          <w:sz w:val="24"/>
-        </w:rPr>
-      </w:pPr>
-      <w:r>
-        <w:rPr>
-          <w:rFonts w:hint="eastAsia"/>
+          <w:rFonts w:ascii="Times New Roman" w:eastAsia="宋体" w:hAnsi="Times New Roman" w:cs="Times New Roman"/>
+          <w:sz w:val="24"/>
+        </w:rPr>
+      </w:pPr>
+      <w:r>
+        <w:rPr>
+          <w:rFonts w:ascii="Times New Roman" w:eastAsia="宋体" w:hAnsi="Times New Roman" w:cs="Times New Roman"/>
           <w:sz w:val="24"/>
         </w:rPr>
         <w:t>我们的电影相似度算法通过</w:t>
       </w:r>
-      <w:r>
-        <w:rPr>
-          <w:rFonts w:hint="eastAsia"/>
+      <w:proofErr w:type="spellStart"/>
+      <w:r>
+        <w:rPr>
+          <w:rFonts w:ascii="Times New Roman" w:eastAsia="宋体" w:hAnsi="Times New Roman" w:cs="Times New Roman"/>
           <w:sz w:val="24"/>
         </w:rPr>
         <w:t>pyspark</w:t>
       </w:r>
-      <w:r>
-        <w:rPr>
-          <w:rFonts w:hint="eastAsia"/>
+      <w:proofErr w:type="spellEnd"/>
+      <w:r>
+        <w:rPr>
+          <w:rFonts w:ascii="Times New Roman" w:eastAsia="宋体" w:hAnsi="Times New Roman" w:cs="Times New Roman"/>
           <w:sz w:val="24"/>
         </w:rPr>
         <w:t>实现，读取</w:t>
       </w:r>
-      <w:r>
-        <w:rPr>
-          <w:rFonts w:hint="eastAsia"/>
+      <w:proofErr w:type="spellStart"/>
+      <w:r>
+        <w:rPr>
+          <w:rFonts w:ascii="Times New Roman" w:eastAsia="宋体" w:hAnsi="Times New Roman" w:cs="Times New Roman"/>
           <w:sz w:val="24"/>
         </w:rPr>
         <w:t>mysql</w:t>
       </w:r>
-      <w:r>
-        <w:rPr>
-          <w:rFonts w:hint="eastAsia"/>
+      <w:proofErr w:type="spellEnd"/>
+      <w:r>
+        <w:rPr>
+          <w:rFonts w:ascii="Times New Roman" w:eastAsia="宋体" w:hAnsi="Times New Roman" w:cs="Times New Roman"/>
           <w:sz w:val="24"/>
         </w:rPr>
         <w:t>上的电影数据，计算出相似度，存储到</w:t>
       </w:r>
-      <w:r>
-        <w:rPr>
-          <w:rFonts w:hint="eastAsia"/>
+      <w:proofErr w:type="spellStart"/>
+      <w:r>
+        <w:rPr>
+          <w:rFonts w:ascii="Times New Roman" w:eastAsia="宋体" w:hAnsi="Times New Roman" w:cs="Times New Roman"/>
           <w:sz w:val="24"/>
         </w:rPr>
         <w:t>mysql</w:t>
       </w:r>
-      <w:r>
-        <w:rPr>
-          <w:rFonts w:hint="eastAsia"/>
+      <w:proofErr w:type="spellEnd"/>
+      <w:r>
+        <w:rPr>
+          <w:rFonts w:ascii="Times New Roman" w:eastAsia="宋体" w:hAnsi="Times New Roman" w:cs="Times New Roman"/>
           <w:sz w:val="24"/>
         </w:rPr>
         <w:t>中。</w:t>
       </w:r>
-      <w:r>
-        <w:rPr>
-          <w:rFonts w:hint="eastAsia"/>
+      <w:proofErr w:type="spellStart"/>
+      <w:r>
+        <w:rPr>
+          <w:rFonts w:ascii="Times New Roman" w:eastAsia="宋体" w:hAnsi="Times New Roman" w:cs="Times New Roman"/>
           <w:sz w:val="24"/>
         </w:rPr>
         <w:t>pyspark</w:t>
       </w:r>
-      <w:r>
-        <w:rPr>
-          <w:rFonts w:hint="eastAsia"/>
+      <w:proofErr w:type="spellEnd"/>
+      <w:r>
+        <w:rPr>
+          <w:rFonts w:ascii="Times New Roman" w:eastAsia="宋体" w:hAnsi="Times New Roman" w:cs="Times New Roman"/>
           <w:sz w:val="24"/>
         </w:rPr>
         <w:t>是</w:t>
       </w:r>
       <w:r>
         <w:rPr>
-          <w:rFonts w:hint="eastAsia"/>
+          <w:rFonts w:ascii="Times New Roman" w:eastAsia="宋体" w:hAnsi="Times New Roman" w:cs="Times New Roman"/>
           <w:sz w:val="24"/>
         </w:rPr>
         <w:t>spark</w:t>
       </w:r>
       <w:r>
         <w:rPr>
-          <w:rFonts w:hint="eastAsia"/>
+          <w:rFonts w:ascii="Times New Roman" w:eastAsia="宋体" w:hAnsi="Times New Roman" w:cs="Times New Roman"/>
           <w:sz w:val="24"/>
         </w:rPr>
         <w:t>的</w:t>
       </w:r>
       <w:r>
         <w:rPr>
-          <w:rFonts w:hint="eastAsia"/>
+          <w:rFonts w:ascii="Times New Roman" w:eastAsia="宋体" w:hAnsi="Times New Roman" w:cs="Times New Roman"/>
           <w:sz w:val="24"/>
         </w:rPr>
         <w:t>python</w:t>
       </w:r>
       <w:r>
         <w:rPr>
-          <w:rFonts w:hint="eastAsia"/>
+          <w:rFonts w:ascii="Times New Roman" w:eastAsia="宋体" w:hAnsi="Times New Roman" w:cs="Times New Roman"/>
           <w:sz w:val="24"/>
         </w:rPr>
         <w:t>接口实现，方便灵活，便于快速编写</w:t>
       </w:r>
       <w:r>
         <w:rPr>
-          <w:rFonts w:hint="eastAsia"/>
+          <w:rFonts w:ascii="Times New Roman" w:eastAsia="宋体" w:hAnsi="Times New Roman" w:cs="Times New Roman"/>
           <w:sz w:val="24"/>
         </w:rPr>
         <w:t>spark</w:t>
       </w:r>
       <w:r>
         <w:rPr>
-          <w:rFonts w:hint="eastAsia"/>
+          <w:rFonts w:ascii="Times New Roman" w:eastAsia="宋体" w:hAnsi="Times New Roman" w:cs="Times New Roman"/>
           <w:sz w:val="24"/>
         </w:rPr>
         <w:t>分布式程序。</w:t>
@@ -5655,272 +6106,257 @@
       <w:pPr>
         <w:ind w:firstLineChars="300" w:firstLine="720"/>
         <w:rPr>
-          <w:rFonts w:hint="eastAsia"/>
-          <w:sz w:val="24"/>
-        </w:rPr>
-      </w:pPr>
-      <w:r>
-        <w:rPr>
-          <w:rFonts w:hint="eastAsia"/>
+          <w:rFonts w:ascii="Times New Roman" w:eastAsia="宋体" w:hAnsi="Times New Roman" w:cs="Times New Roman"/>
+          <w:sz w:val="24"/>
+        </w:rPr>
+      </w:pPr>
+      <w:r>
+        <w:rPr>
+          <w:rFonts w:ascii="Times New Roman" w:eastAsia="宋体" w:hAnsi="Times New Roman" w:cs="Times New Roman"/>
           <w:sz w:val="24"/>
         </w:rPr>
         <w:t>首先编写计算每种信息相似度的函数，通过</w:t>
       </w:r>
-      <w:r>
-        <w:rPr>
+      <w:proofErr w:type="spellStart"/>
+      <w:r>
+        <w:rPr>
+          <w:rFonts w:ascii="Times New Roman" w:eastAsia="宋体" w:hAnsi="Times New Roman" w:cs="Times New Roman"/>
           <w:sz w:val="24"/>
         </w:rPr>
         <w:t>pyspark.sql.functions</w:t>
       </w:r>
-      <w:r>
-        <w:rPr>
-          <w:rFonts w:hint="eastAsia"/>
+      <w:proofErr w:type="spellEnd"/>
+      <w:r>
+        <w:rPr>
+          <w:rFonts w:ascii="Times New Roman" w:eastAsia="宋体" w:hAnsi="Times New Roman" w:cs="Times New Roman"/>
           <w:sz w:val="24"/>
         </w:rPr>
         <w:t>中的</w:t>
       </w:r>
-      <w:r>
-        <w:rPr>
-          <w:rFonts w:hint="eastAsia"/>
+      <w:proofErr w:type="spellStart"/>
+      <w:r>
+        <w:rPr>
+          <w:rFonts w:ascii="Times New Roman" w:eastAsia="宋体" w:hAnsi="Times New Roman" w:cs="Times New Roman"/>
           <w:sz w:val="24"/>
         </w:rPr>
         <w:t>udf</w:t>
       </w:r>
-      <w:r>
-        <w:rPr>
-          <w:rFonts w:hint="eastAsia"/>
+      <w:proofErr w:type="spellEnd"/>
+      <w:r>
+        <w:rPr>
+          <w:rFonts w:ascii="Times New Roman" w:eastAsia="宋体" w:hAnsi="Times New Roman" w:cs="Times New Roman"/>
           <w:sz w:val="24"/>
         </w:rPr>
         <w:t>封装为</w:t>
       </w:r>
-      <w:r>
-        <w:rPr>
-          <w:rFonts w:hint="eastAsia"/>
+      <w:proofErr w:type="spellStart"/>
+      <w:r>
+        <w:rPr>
+          <w:rFonts w:ascii="Times New Roman" w:eastAsia="宋体" w:hAnsi="Times New Roman" w:cs="Times New Roman"/>
           <w:sz w:val="24"/>
         </w:rPr>
         <w:t>udf</w:t>
       </w:r>
-      <w:r>
-        <w:rPr>
-          <w:rFonts w:hint="eastAsia"/>
+      <w:proofErr w:type="spellEnd"/>
+      <w:r>
+        <w:rPr>
+          <w:rFonts w:ascii="Times New Roman" w:eastAsia="宋体" w:hAnsi="Times New Roman" w:cs="Times New Roman"/>
           <w:sz w:val="24"/>
         </w:rPr>
         <w:t>供后续使用。通过</w:t>
       </w:r>
-      <w:r>
-        <w:rPr>
-          <w:rFonts w:hint="eastAsia"/>
+      <w:proofErr w:type="spellStart"/>
+      <w:r>
+        <w:rPr>
+          <w:rFonts w:ascii="Times New Roman" w:eastAsia="宋体" w:hAnsi="Times New Roman" w:cs="Times New Roman"/>
           <w:sz w:val="24"/>
         </w:rPr>
         <w:t>sqlContext</w:t>
       </w:r>
-      <w:r>
-        <w:rPr>
-          <w:rFonts w:hint="eastAsia"/>
+      <w:proofErr w:type="spellEnd"/>
+      <w:r>
+        <w:rPr>
+          <w:rFonts w:ascii="Times New Roman" w:eastAsia="宋体" w:hAnsi="Times New Roman" w:cs="Times New Roman"/>
           <w:sz w:val="24"/>
         </w:rPr>
         <w:t>接口访问</w:t>
       </w:r>
-      <w:r>
-        <w:rPr>
-          <w:rFonts w:hint="eastAsia"/>
+      <w:proofErr w:type="spellStart"/>
+      <w:r>
+        <w:rPr>
+          <w:rFonts w:ascii="Times New Roman" w:eastAsia="宋体" w:hAnsi="Times New Roman" w:cs="Times New Roman"/>
           <w:sz w:val="24"/>
         </w:rPr>
         <w:t>mysql</w:t>
       </w:r>
-      <w:r>
-        <w:rPr>
-          <w:rFonts w:hint="eastAsia"/>
+      <w:proofErr w:type="spellEnd"/>
+      <w:r>
+        <w:rPr>
+          <w:rFonts w:ascii="Times New Roman" w:eastAsia="宋体" w:hAnsi="Times New Roman" w:cs="Times New Roman"/>
           <w:sz w:val="24"/>
         </w:rPr>
         <w:t>，获取电影数据，使用</w:t>
       </w:r>
-      <w:r>
-        <w:rPr>
-          <w:rFonts w:hint="eastAsia"/>
+      <w:proofErr w:type="spellStart"/>
+      <w:r>
+        <w:rPr>
+          <w:rFonts w:ascii="Times New Roman" w:eastAsia="宋体" w:hAnsi="Times New Roman" w:cs="Times New Roman"/>
           <w:sz w:val="24"/>
         </w:rPr>
         <w:t>dataFrame</w:t>
       </w:r>
-      <w:r>
-        <w:rPr>
-          <w:rFonts w:hint="eastAsia"/>
+      <w:proofErr w:type="spellEnd"/>
+      <w:r>
+        <w:rPr>
+          <w:rFonts w:ascii="Times New Roman" w:eastAsia="宋体" w:hAnsi="Times New Roman" w:cs="Times New Roman"/>
           <w:sz w:val="24"/>
         </w:rPr>
         <w:t>数据结构保存。对文本信息电影名称、电影简介，使用</w:t>
       </w:r>
-      <w:r>
-        <w:rPr>
-          <w:rFonts w:hint="eastAsia"/>
+      <w:proofErr w:type="spellStart"/>
+      <w:r>
+        <w:rPr>
+          <w:rFonts w:ascii="Times New Roman" w:eastAsia="宋体" w:hAnsi="Times New Roman" w:cs="Times New Roman"/>
           <w:sz w:val="24"/>
         </w:rPr>
         <w:t>jieba</w:t>
       </w:r>
-      <w:r>
-        <w:rPr>
-          <w:rFonts w:hint="eastAsia"/>
+      <w:proofErr w:type="spellEnd"/>
+      <w:r>
+        <w:rPr>
+          <w:rFonts w:ascii="Times New Roman" w:eastAsia="宋体" w:hAnsi="Times New Roman" w:cs="Times New Roman"/>
           <w:sz w:val="24"/>
         </w:rPr>
         <w:t>分词工具进行分词，利用</w:t>
       </w:r>
       <w:r>
         <w:rPr>
-          <w:sz w:val="24"/>
-        </w:rPr>
-        <w:t>pyspark.ml.feature</w:t>
-      </w:r>
-      <w:r>
-        <w:rPr>
-          <w:rFonts w:hint="eastAsia"/>
-          <w:sz w:val="24"/>
-        </w:rPr>
-        <w:t>.</w:t>
-      </w:r>
-      <w:r>
-        <w:rPr>
-          <w:sz w:val="24"/>
-        </w:rPr>
-        <w:t>Word2Vec</w:t>
-      </w:r>
-      <w:r>
-        <w:rPr>
-          <w:rFonts w:hint="eastAsia"/>
+          <w:rFonts w:ascii="Times New Roman" w:eastAsia="宋体" w:hAnsi="Times New Roman" w:cs="Times New Roman"/>
+          <w:sz w:val="24"/>
+        </w:rPr>
+        <w:t>pyspark.ml.feature.Word2Vec</w:t>
+      </w:r>
+      <w:r>
+        <w:rPr>
+          <w:rFonts w:ascii="Times New Roman" w:eastAsia="宋体" w:hAnsi="Times New Roman" w:cs="Times New Roman"/>
           <w:sz w:val="24"/>
         </w:rPr>
         <w:t>训练</w:t>
       </w:r>
       <w:r>
         <w:rPr>
-          <w:rFonts w:hint="eastAsia"/>
-          <w:sz w:val="24"/>
-        </w:rPr>
-        <w:t>word</w:t>
-      </w:r>
-      <w:r>
-        <w:rPr>
+          <w:rFonts w:ascii="Times New Roman" w:eastAsia="宋体" w:hAnsi="Times New Roman" w:cs="Times New Roman"/>
+          <w:sz w:val="24"/>
+        </w:rPr>
+        <w:t>word2vec</w:t>
+      </w:r>
+      <w:r>
+        <w:rPr>
+          <w:rFonts w:ascii="Times New Roman" w:eastAsia="宋体" w:hAnsi="Times New Roman" w:cs="Times New Roman"/>
+          <w:sz w:val="24"/>
+        </w:rPr>
+        <w:t>词向量，将电影名称、电影简介转换为向量表征，然后对向量做</w:t>
+      </w:r>
+      <w:r>
+        <w:rPr>
+          <w:rFonts w:ascii="Times New Roman" w:eastAsia="宋体" w:hAnsi="Times New Roman" w:cs="Times New Roman"/>
           <w:sz w:val="24"/>
         </w:rPr>
         <w:t>2</w:t>
       </w:r>
       <w:r>
         <w:rPr>
-          <w:rFonts w:hint="eastAsia"/>
-          <w:sz w:val="24"/>
-        </w:rPr>
-        <w:t>vec</w:t>
-      </w:r>
-      <w:r>
-        <w:rPr>
-          <w:rFonts w:hint="eastAsia"/>
-          <w:sz w:val="24"/>
-        </w:rPr>
-        <w:t>词向量，将电影名称、电影简介转换为向量表征，然后对向量做</w:t>
-      </w:r>
-      <w:r>
-        <w:rPr>
-          <w:sz w:val="24"/>
-        </w:rPr>
-        <w:t>2</w:t>
-      </w:r>
-      <w:r>
-        <w:rPr>
-          <w:rFonts w:hint="eastAsia"/>
+          <w:rFonts w:ascii="Times New Roman" w:eastAsia="宋体" w:hAnsi="Times New Roman" w:cs="Times New Roman"/>
           <w:sz w:val="24"/>
         </w:rPr>
         <w:t>阶标准化。接下来对我们的电影数据</w:t>
       </w:r>
-      <w:r>
-        <w:rPr>
-          <w:rFonts w:hint="eastAsia"/>
+      <w:proofErr w:type="spellStart"/>
+      <w:r>
+        <w:rPr>
+          <w:rFonts w:ascii="Times New Roman" w:eastAsia="宋体" w:hAnsi="Times New Roman" w:cs="Times New Roman"/>
           <w:sz w:val="24"/>
         </w:rPr>
         <w:t>dataframe</w:t>
       </w:r>
-      <w:r>
-        <w:rPr>
-          <w:rFonts w:hint="eastAsia"/>
+      <w:proofErr w:type="spellEnd"/>
+      <w:r>
+        <w:rPr>
+          <w:rFonts w:ascii="Times New Roman" w:eastAsia="宋体" w:hAnsi="Times New Roman" w:cs="Times New Roman"/>
           <w:sz w:val="24"/>
         </w:rPr>
         <w:t>做</w:t>
       </w:r>
       <w:r>
         <w:rPr>
-          <w:rFonts w:hint="eastAsia"/>
+          <w:rFonts w:ascii="Times New Roman" w:eastAsia="宋体" w:hAnsi="Times New Roman" w:cs="Times New Roman"/>
           <w:sz w:val="24"/>
         </w:rPr>
         <w:t>join</w:t>
       </w:r>
       <w:r>
         <w:rPr>
-          <w:rFonts w:hint="eastAsia"/>
+          <w:rFonts w:ascii="Times New Roman" w:eastAsia="宋体" w:hAnsi="Times New Roman" w:cs="Times New Roman"/>
           <w:sz w:val="24"/>
         </w:rPr>
         <w:t>操作，以求得电影两两之间的相似度。为避免重复</w:t>
       </w:r>
       <w:r>
         <w:rPr>
-          <w:sz w:val="24"/>
-        </w:rPr>
-        <w:t>J</w:t>
-      </w:r>
-      <w:r>
-        <w:rPr>
-          <w:rFonts w:hint="eastAsia"/>
-          <w:sz w:val="24"/>
-        </w:rPr>
-        <w:t>oin</w:t>
-      </w:r>
-      <w:r>
-        <w:rPr>
-          <w:rFonts w:hint="eastAsia"/>
+          <w:rFonts w:ascii="Times New Roman" w:eastAsia="宋体" w:hAnsi="Times New Roman" w:cs="Times New Roman"/>
+          <w:sz w:val="24"/>
+        </w:rPr>
+        <w:t>Join</w:t>
+      </w:r>
+      <w:r>
+        <w:rPr>
+          <w:rFonts w:ascii="Times New Roman" w:eastAsia="宋体" w:hAnsi="Times New Roman" w:cs="Times New Roman"/>
           <w:sz w:val="24"/>
         </w:rPr>
         <w:t>的条件为</w:t>
       </w:r>
       <w:r>
         <w:rPr>
-          <w:rFonts w:hint="eastAsia"/>
-          <w:sz w:val="24"/>
-        </w:rPr>
-        <w:t>item</w:t>
-      </w:r>
-      <w:r>
-        <w:rPr>
-          <w:sz w:val="24"/>
-        </w:rPr>
-        <w:t>1.id&lt;item2.id</w:t>
-      </w:r>
-      <w:r>
-        <w:rPr>
-          <w:rFonts w:hint="eastAsia"/>
+          <w:rFonts w:ascii="Times New Roman" w:eastAsia="宋体" w:hAnsi="Times New Roman" w:cs="Times New Roman"/>
+          <w:sz w:val="24"/>
+        </w:rPr>
+        <w:t>item1.id&lt;item2.id</w:t>
+      </w:r>
+      <w:r>
+        <w:rPr>
+          <w:rFonts w:ascii="Times New Roman" w:eastAsia="宋体" w:hAnsi="Times New Roman" w:cs="Times New Roman"/>
           <w:sz w:val="24"/>
         </w:rPr>
         <w:t>。然后利用封装好的</w:t>
       </w:r>
-      <w:r>
-        <w:rPr>
-          <w:rFonts w:hint="eastAsia"/>
+      <w:proofErr w:type="spellStart"/>
+      <w:r>
+        <w:rPr>
+          <w:rFonts w:ascii="Times New Roman" w:eastAsia="宋体" w:hAnsi="Times New Roman" w:cs="Times New Roman"/>
           <w:sz w:val="24"/>
         </w:rPr>
         <w:t>udf</w:t>
       </w:r>
-      <w:r>
-        <w:rPr>
-          <w:rFonts w:hint="eastAsia"/>
+      <w:proofErr w:type="spellEnd"/>
+      <w:r>
+        <w:rPr>
+          <w:rFonts w:ascii="Times New Roman" w:eastAsia="宋体" w:hAnsi="Times New Roman" w:cs="Times New Roman"/>
           <w:sz w:val="24"/>
         </w:rPr>
         <w:t>求相似度，最后加权求和求得总的相似度存入</w:t>
       </w:r>
-      <w:r>
-        <w:rPr>
-          <w:rFonts w:hint="eastAsia"/>
+      <w:proofErr w:type="spellStart"/>
+      <w:r>
+        <w:rPr>
+          <w:rFonts w:ascii="Times New Roman" w:eastAsia="宋体" w:hAnsi="Times New Roman" w:cs="Times New Roman"/>
           <w:sz w:val="24"/>
         </w:rPr>
         <w:t>mysql</w:t>
       </w:r>
-      <w:r>
-        <w:rPr>
-          <w:rFonts w:hint="eastAsia"/>
+      <w:proofErr w:type="spellEnd"/>
+      <w:r>
+        <w:rPr>
+          <w:rFonts w:ascii="Times New Roman" w:eastAsia="宋体" w:hAnsi="Times New Roman" w:cs="Times New Roman"/>
           <w:sz w:val="24"/>
         </w:rPr>
         <w:t>数据库中。</w:t>
@@ -5929,66 +6365,94 @@
     <w:p>
       <w:pPr>
         <w:rPr>
+          <w:rFonts w:ascii="Times New Roman" w:eastAsia="宋体" w:hAnsi="Times New Roman" w:cs="Times New Roman" w:hint="eastAsia"/>
           <w:b/>
           <w:sz w:val="32"/>
         </w:rPr>
       </w:pPr>
-      <w:r>
-        <w:rPr>
-          <w:rFonts w:hint="eastAsia"/>
-          <w:b/>
-          <w:sz w:val="32"/>
-        </w:rPr>
-        <w:t>基于用户的协同过滤算法</w:t>
-      </w:r>
     </w:p>
     <w:p>
       <w:pPr>
-        <w:ind w:firstLineChars="200" w:firstLine="480"/>
-        <w:rPr>
-          <w:sz w:val="24"/>
-        </w:rPr>
-      </w:pPr>
-      <w:r>
-        <w:rPr>
-          <w:rFonts w:hint="eastAsia"/>
-          <w:sz w:val="24"/>
-        </w:rPr>
-        <w:t>输入：</w:t>
-      </w:r>
-      <w:r>
-        <w:rPr>
-          <w:rFonts w:hint="eastAsia"/>
-          <w:sz w:val="24"/>
-        </w:rPr>
-        <w:t>十万多条用户对电影的评分信息</w:t>
+        <w:pStyle w:val="a8"/>
+        <w:numPr>
+          <w:ilvl w:val="0"/>
+          <w:numId w:val="7"/>
+        </w:numPr>
+        <w:ind w:firstLineChars="0"/>
+        <w:rPr>
+          <w:rFonts w:ascii="Times New Roman" w:eastAsia="宋体" w:hAnsi="Times New Roman" w:cs="Times New Roman"/>
+          <w:b/>
+          <w:sz w:val="28"/>
+        </w:rPr>
+      </w:pPr>
+      <w:r>
+        <w:rPr>
+          <w:rFonts w:ascii="Times New Roman" w:eastAsia="宋体" w:hAnsi="Times New Roman" w:cs="Times New Roman"/>
+          <w:b/>
+          <w:sz w:val="28"/>
+        </w:rPr>
+        <w:t>有用户登录时用户的协同过滤推荐</w:t>
       </w:r>
     </w:p>
     <w:p>
       <w:pPr>
         <w:ind w:firstLineChars="200" w:firstLine="480"/>
         <w:rPr>
-          <w:sz w:val="24"/>
-        </w:rPr>
-      </w:pPr>
-      <w:r>
-        <w:rPr>
-          <w:rFonts w:hint="eastAsia"/>
-          <w:sz w:val="24"/>
-        </w:rPr>
-        <w:t>输出：对每个用户推荐一定数目的电影。</w:t>
-      </w:r>
+          <w:rFonts w:ascii="Times New Roman" w:eastAsia="宋体" w:hAnsi="Times New Roman" w:cs="Times New Roman"/>
+          <w:sz w:val="24"/>
+        </w:rPr>
+      </w:pPr>
     </w:p>
     <w:p>
       <w:pPr>
-        <w:rPr>
+        <w:ind w:firstLineChars="200" w:firstLine="480"/>
+        <w:rPr>
+          <w:rFonts w:ascii="Times New Roman" w:eastAsia="宋体" w:hAnsi="Times New Roman" w:cs="Times New Roman"/>
+          <w:sz w:val="24"/>
+        </w:rPr>
+      </w:pPr>
+      <w:r>
+        <w:rPr>
+          <w:rFonts w:ascii="Times New Roman" w:eastAsia="宋体" w:hAnsi="Times New Roman" w:cs="Times New Roman"/>
+          <w:sz w:val="24"/>
+        </w:rPr>
+        <w:t>输入：</w:t>
+      </w:r>
+      <w:r>
+        <w:rPr>
+          <w:rFonts w:ascii="Times New Roman" w:eastAsia="宋体" w:hAnsi="Times New Roman" w:cs="Times New Roman"/>
+          <w:sz w:val="24"/>
+        </w:rPr>
+        <w:t>十万多条用户对电影的评分信息</w:t>
+      </w:r>
+    </w:p>
+    <w:p>
+      <w:pPr>
+        <w:ind w:firstLineChars="200" w:firstLine="480"/>
+        <w:rPr>
+          <w:rFonts w:ascii="Times New Roman" w:eastAsia="宋体" w:hAnsi="Times New Roman" w:cs="Times New Roman"/>
+          <w:sz w:val="24"/>
+        </w:rPr>
+      </w:pPr>
+      <w:r>
+        <w:rPr>
+          <w:rFonts w:ascii="Times New Roman" w:eastAsia="宋体" w:hAnsi="Times New Roman" w:cs="Times New Roman"/>
+          <w:sz w:val="24"/>
+        </w:rPr>
+        <w:t>输出：对每个用户推荐一定数目的电影。</w:t>
+      </w:r>
+    </w:p>
+    <w:p>
+      <w:pPr>
+        <w:rPr>
+          <w:rFonts w:ascii="Times New Roman" w:eastAsia="宋体" w:hAnsi="Times New Roman" w:cs="Times New Roman"/>
           <w:b/>
           <w:sz w:val="28"/>
         </w:rPr>
       </w:pPr>
       <w:r>
         <w:rPr>
-          <w:rFonts w:hint="eastAsia"/>
+          <w:rFonts w:ascii="Times New Roman" w:eastAsia="宋体" w:hAnsi="Times New Roman" w:cs="Times New Roman"/>
           <w:b/>
           <w:sz w:val="28"/>
         </w:rPr>
@@ -5999,6 +6463,7 @@
       <w:pPr>
         <w:ind w:firstLineChars="200" w:firstLine="480"/>
         <w:rPr>
+          <w:rFonts w:ascii="Times New Roman" w:eastAsia="宋体" w:hAnsi="Times New Roman" w:cs="Times New Roman"/>
           <w:sz w:val="24"/>
         </w:rPr>
       </w:pPr>
@@ -6006,7 +6471,7 @@
       <w:bookmarkStart w:id="43" w:name="OLE_LINK55"/>
       <w:r>
         <w:rPr>
-          <w:rFonts w:hint="eastAsia"/>
+          <w:rFonts w:ascii="Times New Roman" w:eastAsia="宋体" w:hAnsi="Times New Roman" w:cs="Times New Roman"/>
           <w:sz w:val="24"/>
         </w:rPr>
         <w:t>基于用户</w:t>
@@ -6014,50 +6479,15 @@
       <w:bookmarkEnd w:id="42"/>
       <w:r>
         <w:rPr>
-          <w:rFonts w:hint="eastAsia"/>
-          <w:sz w:val="24"/>
-        </w:rPr>
-        <w:t>的协同过滤推荐算法先使用统计技术寻找与目标用户有相同喜好</w:t>
-      </w:r>
-      <w:r>
-        <w:rPr>
-          <w:rFonts w:hint="eastAsia"/>
-          <w:sz w:val="24"/>
-        </w:rPr>
-        <w:t>电影</w:t>
-      </w:r>
-      <w:r>
-        <w:rPr>
-          <w:rFonts w:hint="eastAsia"/>
-          <w:sz w:val="24"/>
-        </w:rPr>
-        <w:t>的邻居，然后根据目标用户的邻居的喜好产生向目标用户的</w:t>
-      </w:r>
-      <w:r>
-        <w:rPr>
-          <w:rFonts w:hint="eastAsia"/>
-          <w:sz w:val="24"/>
-        </w:rPr>
-        <w:t>电影</w:t>
-      </w:r>
-      <w:r>
-        <w:rPr>
-          <w:rFonts w:hint="eastAsia"/>
-          <w:sz w:val="24"/>
-        </w:rPr>
-        <w:t>推荐。基</w:t>
-      </w:r>
-      <w:r>
-        <w:rPr>
-          <w:rFonts w:hint="eastAsia"/>
-          <w:sz w:val="24"/>
-        </w:rPr>
-        <w:t>本原理就是利用用户访问行</w:t>
+          <w:rFonts w:ascii="Times New Roman" w:eastAsia="宋体" w:hAnsi="Times New Roman" w:cs="Times New Roman"/>
+          <w:sz w:val="24"/>
+        </w:rPr>
+        <w:t>的协同过滤推荐算法先使用统计技术寻找与目标用户有相同喜好电影的邻居，然后根据目标用户的邻居的喜好产生向目标用户的电影推荐。基本原理就是利用用户访问行</w:t>
       </w:r>
       <w:bookmarkEnd w:id="43"/>
       <w:r>
         <w:rPr>
-          <w:rFonts w:hint="eastAsia"/>
+          <w:rFonts w:ascii="Times New Roman" w:eastAsia="宋体" w:hAnsi="Times New Roman" w:cs="Times New Roman"/>
           <w:sz w:val="24"/>
         </w:rPr>
         <w:t>为的相似性来互相推荐用户可能感兴趣的电影。</w:t>
@@ -6067,22 +6497,30 @@
       <w:pPr>
         <w:ind w:firstLineChars="200" w:firstLine="480"/>
         <w:rPr>
-          <w:sz w:val="24"/>
-        </w:rPr>
-      </w:pPr>
-      <w:r>
-        <w:rPr>
-          <w:rFonts w:hint="eastAsia"/>
+          <w:rFonts w:ascii="Times New Roman" w:eastAsia="宋体" w:hAnsi="Times New Roman" w:cs="Times New Roman"/>
+          <w:sz w:val="24"/>
+        </w:rPr>
+      </w:pPr>
+      <w:r>
+        <w:rPr>
+          <w:rFonts w:ascii="Times New Roman" w:eastAsia="宋体" w:hAnsi="Times New Roman" w:cs="Times New Roman"/>
           <w:sz w:val="24"/>
         </w:rPr>
         <w:t>算法</w:t>
       </w:r>
       <w:r>
         <w:rPr>
-          <w:rFonts w:hint="eastAsia"/>
+          <w:rFonts w:ascii="Times New Roman" w:eastAsia="宋体" w:hAnsi="Times New Roman" w:cs="Times New Roman"/>
           <w:sz w:val="24"/>
         </w:rPr>
         <w:t>主要包含两个步骤</w:t>
+      </w:r>
+      <w:r>
+        <w:rPr>
+          <w:rFonts w:ascii="Times New Roman" w:eastAsia="宋体" w:hAnsi="Times New Roman" w:cs="Times New Roman" w:hint="eastAsia"/>
+          <w:sz w:val="24"/>
+        </w:rPr>
+        <w:t>：</w:t>
       </w:r>
     </w:p>
     <w:p>
@@ -6094,13 +6532,14 @@
         </w:numPr>
         <w:ind w:firstLineChars="0"/>
         <w:rPr>
+          <w:rFonts w:ascii="Times New Roman" w:eastAsia="宋体" w:hAnsi="Times New Roman" w:cs="Times New Roman"/>
           <w:b/>
           <w:sz w:val="24"/>
         </w:rPr>
       </w:pPr>
       <w:r>
         <w:rPr>
-          <w:rFonts w:hint="eastAsia"/>
+          <w:rFonts w:ascii="Times New Roman" w:eastAsia="宋体" w:hAnsi="Times New Roman" w:cs="Times New Roman"/>
           <w:b/>
           <w:sz w:val="24"/>
         </w:rPr>
@@ -6111,20 +6550,37 @@
       <w:pPr>
         <w:ind w:firstLineChars="200" w:firstLine="480"/>
         <w:rPr>
-          <w:sz w:val="24"/>
-        </w:rPr>
-      </w:pPr>
-      <w:r>
-        <w:rPr>
-          <w:rFonts w:hint="eastAsia"/>
-          <w:sz w:val="24"/>
-        </w:rPr>
-        <w:t>这个步骤最关键的就是计算两个用户之间的相似度，给定用户</w:t>
+          <w:rFonts w:ascii="Times New Roman" w:eastAsia="宋体" w:hAnsi="Times New Roman" w:cs="Times New Roman"/>
+          <w:sz w:val="24"/>
+        </w:rPr>
+      </w:pPr>
+      <w:r>
+        <w:rPr>
+          <w:rFonts w:ascii="Times New Roman" w:eastAsia="宋体" w:hAnsi="Times New Roman" w:cs="Times New Roman"/>
+          <w:sz w:val="24"/>
+        </w:rPr>
+        <w:t>这个步骤</w:t>
+      </w:r>
+      <w:proofErr w:type="gramStart"/>
+      <w:r>
+        <w:rPr>
+          <w:rFonts w:ascii="Times New Roman" w:eastAsia="宋体" w:hAnsi="Times New Roman" w:cs="Times New Roman"/>
+          <w:sz w:val="24"/>
+        </w:rPr>
+        <w:t>最</w:t>
+      </w:r>
+      <w:proofErr w:type="gramEnd"/>
+      <w:r>
+        <w:rPr>
+          <w:rFonts w:ascii="Times New Roman" w:eastAsia="宋体" w:hAnsi="Times New Roman" w:cs="Times New Roman"/>
+          <w:sz w:val="24"/>
+        </w:rPr>
+        <w:t>关键的就是计算两个用户之间的相似度，给定用户</w:t>
       </w:r>
       <m:oMath>
         <m:r>
           <w:rPr>
-            <w:rFonts w:ascii="Cambria Math" w:hAnsi="Cambria Math"/>
+            <w:rFonts w:ascii="Cambria Math" w:eastAsia="宋体" w:hAnsi="Cambria Math" w:cs="Times New Roman"/>
             <w:sz w:val="24"/>
           </w:rPr>
           <m:t>u</m:t>
@@ -6132,21 +6588,15 @@
       </m:oMath>
       <w:r>
         <w:rPr>
-          <w:rFonts w:hint="eastAsia"/>
-          <w:sz w:val="24"/>
-        </w:rPr>
-        <w:t>,</w:t>
-      </w:r>
-      <w:r>
-        <w:rPr>
-          <w:sz w:val="24"/>
-        </w:rPr>
-        <w:t xml:space="preserve"> </w:t>
+          <w:rFonts w:ascii="Times New Roman" w:eastAsia="宋体" w:hAnsi="Times New Roman" w:cs="Times New Roman"/>
+          <w:sz w:val="24"/>
+        </w:rPr>
+        <w:t xml:space="preserve">, </w:t>
       </w:r>
       <m:oMath>
         <m:r>
           <w:rPr>
-            <w:rFonts w:ascii="Cambria Math" w:hAnsi="Cambria Math"/>
+            <w:rFonts w:ascii="Cambria Math" w:eastAsia="宋体" w:hAnsi="Cambria Math" w:cs="Times New Roman"/>
             <w:sz w:val="24"/>
           </w:rPr>
           <m:t>v</m:t>
@@ -6154,7 +6604,7 @@
       </m:oMath>
       <w:r>
         <w:rPr>
-          <w:rFonts w:hint="eastAsia"/>
+          <w:rFonts w:ascii="Times New Roman" w:eastAsia="宋体" w:hAnsi="Times New Roman" w:cs="Times New Roman"/>
           <w:sz w:val="24"/>
         </w:rPr>
         <w:t>，</w:t>
@@ -6162,7 +6612,7 @@
       <w:bookmarkStart w:id="44" w:name="OLE_LINK51"/>
       <w:r>
         <w:rPr>
-          <w:rFonts w:hint="eastAsia"/>
+          <w:rFonts w:ascii="Times New Roman" w:eastAsia="宋体" w:hAnsi="Times New Roman" w:cs="Times New Roman"/>
           <w:sz w:val="24"/>
         </w:rPr>
         <w:t>令</w:t>
@@ -6170,23 +6620,16 @@
       <m:oMath>
         <m:r>
           <w:rPr>
-            <w:rFonts w:ascii="Cambria Math" w:hAnsi="Cambria Math" w:hint="eastAsia"/>
+            <w:rFonts w:ascii="Cambria Math" w:eastAsia="宋体" w:hAnsi="Cambria Math" w:cs="Times New Roman"/>
             <w:sz w:val="24"/>
           </w:rPr>
-          <m:t>N</m:t>
-        </m:r>
-        <m:r>
-          <w:rPr>
-            <w:rFonts w:ascii="Cambria Math" w:hAnsi="Cambria Math"/>
-            <w:sz w:val="24"/>
-          </w:rPr>
-          <m:t>(</m:t>
+          <m:t>N(</m:t>
         </m:r>
         <w:bookmarkStart w:id="45" w:name="OLE_LINK53"/>
         <w:bookmarkStart w:id="46" w:name="OLE_LINK54"/>
         <m:r>
           <w:rPr>
-            <w:rFonts w:ascii="Cambria Math" w:hAnsi="Cambria Math"/>
+            <w:rFonts w:ascii="Cambria Math" w:eastAsia="宋体" w:hAnsi="Cambria Math" w:cs="Times New Roman"/>
             <w:sz w:val="24"/>
           </w:rPr>
           <m:t>u</m:t>
@@ -6195,7 +6638,7 @@
         <w:bookmarkEnd w:id="46"/>
         <m:r>
           <w:rPr>
-            <w:rFonts w:ascii="Cambria Math" w:hAnsi="Cambria Math"/>
+            <w:rFonts w:ascii="Cambria Math" w:eastAsia="宋体" w:hAnsi="Cambria Math" w:cs="Times New Roman"/>
             <w:sz w:val="24"/>
           </w:rPr>
           <m:t>)</m:t>
@@ -6203,21 +6646,21 @@
       </m:oMath>
       <w:r>
         <w:rPr>
-          <w:rFonts w:hint="eastAsia"/>
+          <w:rFonts w:ascii="Times New Roman" w:eastAsia="宋体" w:hAnsi="Times New Roman" w:cs="Times New Roman"/>
           <w:sz w:val="24"/>
         </w:rPr>
         <w:t>表示用户</w:t>
       </w:r>
       <w:r>
         <w:rPr>
-          <w:rFonts w:hint="eastAsia"/>
+          <w:rFonts w:ascii="Times New Roman" w:eastAsia="宋体" w:hAnsi="Times New Roman" w:cs="Times New Roman"/>
           <w:sz w:val="24"/>
         </w:rPr>
         <w:t>u</w:t>
       </w:r>
       <w:r>
         <w:rPr>
-          <w:rFonts w:hint="eastAsia"/>
+          <w:rFonts w:ascii="Times New Roman" w:eastAsia="宋体" w:hAnsi="Times New Roman" w:cs="Times New Roman"/>
           <w:sz w:val="24"/>
         </w:rPr>
         <w:t>曾经有过正反馈的电影集合</w:t>
@@ -6225,7 +6668,7 @@
       <w:bookmarkEnd w:id="44"/>
       <w:r>
         <w:rPr>
-          <w:rFonts w:hint="eastAsia"/>
+          <w:rFonts w:ascii="Times New Roman" w:eastAsia="宋体" w:hAnsi="Times New Roman" w:cs="Times New Roman"/>
           <w:sz w:val="24"/>
         </w:rPr>
         <w:t>，令</w:t>
@@ -6233,22 +6676,15 @@
       <m:oMath>
         <m:r>
           <w:rPr>
-            <w:rFonts w:ascii="Cambria Math" w:hAnsi="Cambria Math" w:hint="eastAsia"/>
+            <w:rFonts w:ascii="Cambria Math" w:eastAsia="宋体" w:hAnsi="Cambria Math" w:cs="Times New Roman"/>
             <w:sz w:val="24"/>
           </w:rPr>
-          <m:t>N</m:t>
-        </m:r>
-        <m:r>
-          <w:rPr>
-            <w:rFonts w:ascii="Cambria Math" w:hAnsi="Cambria Math"/>
-            <w:sz w:val="24"/>
-          </w:rPr>
-          <m:t>(</m:t>
+          <m:t>N(</m:t>
         </m:r>
         <w:bookmarkStart w:id="47" w:name="OLE_LINK52"/>
         <m:r>
           <w:rPr>
-            <w:rFonts w:ascii="Cambria Math" w:hAnsi="Cambria Math" w:hint="eastAsia"/>
+            <w:rFonts w:ascii="Cambria Math" w:eastAsia="宋体" w:hAnsi="Cambria Math" w:cs="Times New Roman"/>
             <w:sz w:val="24"/>
           </w:rPr>
           <m:t>v</m:t>
@@ -6256,7 +6692,7 @@
         <w:bookmarkEnd w:id="47"/>
         <m:r>
           <w:rPr>
-            <w:rFonts w:ascii="Cambria Math" w:hAnsi="Cambria Math"/>
+            <w:rFonts w:ascii="Cambria Math" w:eastAsia="宋体" w:hAnsi="Cambria Math" w:cs="Times New Roman"/>
             <w:sz w:val="24"/>
           </w:rPr>
           <m:t>)</m:t>
@@ -6264,7 +6700,7 @@
       </m:oMath>
       <w:r>
         <w:rPr>
-          <w:rFonts w:hint="eastAsia"/>
+          <w:rFonts w:ascii="Times New Roman" w:eastAsia="宋体" w:hAnsi="Times New Roman" w:cs="Times New Roman"/>
           <w:sz w:val="24"/>
         </w:rPr>
         <w:t>表示用户</w:t>
@@ -6272,7 +6708,7 @@
       <m:oMath>
         <m:r>
           <w:rPr>
-            <w:rFonts w:ascii="Cambria Math" w:hAnsi="Cambria Math" w:hint="eastAsia"/>
+            <w:rFonts w:ascii="Cambria Math" w:eastAsia="宋体" w:hAnsi="Cambria Math" w:cs="Times New Roman"/>
             <w:sz w:val="24"/>
           </w:rPr>
           <m:t>v</m:t>
@@ -6280,7 +6716,7 @@
       </m:oMath>
       <w:r>
         <w:rPr>
-          <w:rFonts w:hint="eastAsia"/>
+          <w:rFonts w:ascii="Times New Roman" w:eastAsia="宋体" w:hAnsi="Times New Roman" w:cs="Times New Roman"/>
           <w:sz w:val="24"/>
         </w:rPr>
         <w:t>曾经有过正反馈的电影集合。</w:t>
@@ -6290,33 +6726,34 @@
       <w:pPr>
         <w:ind w:firstLineChars="200" w:firstLine="480"/>
         <w:rPr>
-          <w:sz w:val="24"/>
-        </w:rPr>
-      </w:pPr>
-      <w:r>
-        <w:rPr>
-          <w:rFonts w:hint="eastAsia"/>
+          <w:rFonts w:ascii="Times New Roman" w:eastAsia="宋体" w:hAnsi="Times New Roman" w:cs="Times New Roman"/>
+          <w:sz w:val="24"/>
+        </w:rPr>
+      </w:pPr>
+      <w:r>
+        <w:rPr>
+          <w:rFonts w:ascii="Times New Roman" w:eastAsia="宋体" w:hAnsi="Times New Roman" w:cs="Times New Roman"/>
           <w:sz w:val="24"/>
         </w:rPr>
         <w:t>可以通过</w:t>
       </w:r>
       <w:r>
         <w:rPr>
-          <w:rFonts w:hint="eastAsia"/>
+          <w:rFonts w:ascii="Times New Roman" w:eastAsia="宋体" w:hAnsi="Times New Roman" w:cs="Times New Roman"/>
           <w:sz w:val="24"/>
         </w:rPr>
         <w:t>Jaccard</w:t>
       </w:r>
       <w:r>
         <w:rPr>
-          <w:rFonts w:hint="eastAsia"/>
+          <w:rFonts w:ascii="Times New Roman" w:eastAsia="宋体" w:hAnsi="Times New Roman" w:cs="Times New Roman"/>
           <w:sz w:val="24"/>
         </w:rPr>
         <w:t>公式</w:t>
       </w:r>
       <w:r>
         <w:rPr>
-          <w:rFonts w:hint="eastAsia"/>
+          <w:rFonts w:ascii="Times New Roman" w:eastAsia="宋体" w:hAnsi="Times New Roman" w:cs="Times New Roman"/>
           <w:sz w:val="24"/>
         </w:rPr>
         <w:t>衡量</w:t>
@@ -6326,14 +6763,15 @@
       <w:pPr>
         <w:jc w:val="center"/>
         <w:rPr>
-          <w:sz w:val="24"/>
-        </w:rPr>
-      </w:pPr>
-      <w:r>
-        <w:rPr>
+          <w:rFonts w:ascii="Times New Roman" w:eastAsia="宋体" w:hAnsi="Times New Roman" w:cs="Times New Roman"/>
+          <w:sz w:val="24"/>
+        </w:rPr>
+      </w:pPr>
+      <w:r>
+        <w:rPr>
+          <w:rFonts w:ascii="Times New Roman" w:eastAsia="宋体" w:hAnsi="Times New Roman" w:cs="Times New Roman"/>
           <w:noProof/>
         </w:rPr>
-        <w:lastRenderedPageBreak/>
         <w:drawing>
           <wp:inline distT="0" distB="0" distL="0" distR="0" wp14:anchorId="34563E6D" wp14:editId="4EE95E76">
             <wp:extent cx="1950889" cy="861135"/>
@@ -6375,26 +6813,27 @@
       <w:pPr>
         <w:ind w:firstLineChars="200" w:firstLine="480"/>
         <w:rPr>
-          <w:sz w:val="24"/>
-        </w:rPr>
-      </w:pPr>
-      <w:r>
-        <w:rPr>
-          <w:rFonts w:hint="eastAsia"/>
+          <w:rFonts w:ascii="Times New Roman" w:eastAsia="宋体" w:hAnsi="Times New Roman" w:cs="Times New Roman"/>
+          <w:sz w:val="24"/>
+        </w:rPr>
+      </w:pPr>
+      <w:r>
+        <w:rPr>
+          <w:rFonts w:ascii="Times New Roman" w:eastAsia="宋体" w:hAnsi="Times New Roman" w:cs="Times New Roman"/>
           <w:sz w:val="24"/>
         </w:rPr>
         <w:t>也可以通过</w:t>
       </w:r>
       <w:r>
         <w:rPr>
-          <w:rFonts w:hint="eastAsia"/>
+          <w:rFonts w:ascii="Times New Roman" w:eastAsia="宋体" w:hAnsi="Times New Roman" w:cs="Times New Roman"/>
           <w:sz w:val="24"/>
         </w:rPr>
         <w:t>余弦相似度</w:t>
       </w:r>
       <w:r>
         <w:rPr>
-          <w:rFonts w:hint="eastAsia"/>
+          <w:rFonts w:ascii="Times New Roman" w:eastAsia="宋体" w:hAnsi="Times New Roman" w:cs="Times New Roman"/>
           <w:sz w:val="24"/>
         </w:rPr>
         <w:t>衡量</w:t>
@@ -6404,11 +6843,13 @@
       <w:pPr>
         <w:jc w:val="center"/>
         <w:rPr>
-          <w:sz w:val="24"/>
-        </w:rPr>
-      </w:pPr>
-      <w:r>
-        <w:rPr>
+          <w:rFonts w:ascii="Times New Roman" w:eastAsia="宋体" w:hAnsi="Times New Roman" w:cs="Times New Roman"/>
+          <w:sz w:val="24"/>
+        </w:rPr>
+      </w:pPr>
+      <w:r>
+        <w:rPr>
+          <w:rFonts w:ascii="Times New Roman" w:eastAsia="宋体" w:hAnsi="Times New Roman" w:cs="Times New Roman"/>
           <w:noProof/>
         </w:rPr>
         <w:drawing>
@@ -6452,27 +6893,62 @@
       <w:pPr>
         <w:ind w:firstLineChars="200" w:firstLine="480"/>
         <w:rPr>
-          <w:rFonts w:asciiTheme="minorEastAsia" w:hAnsiTheme="minorEastAsia"/>
-          <w:sz w:val="24"/>
-        </w:rPr>
-      </w:pPr>
-      <w:r>
-        <w:rPr>
-          <w:rFonts w:hint="eastAsia"/>
-          <w:sz w:val="24"/>
-        </w:rPr>
-        <w:t>找到这个用</w:t>
-      </w:r>
-      <w:r>
-        <w:rPr>
-          <w:rFonts w:asciiTheme="minorEastAsia" w:hAnsiTheme="minorEastAsia" w:hint="eastAsia"/>
-          <w:sz w:val="24"/>
-        </w:rPr>
-        <w:t>户群中用户喜欢的，而目标用户没有看过(听过\点击过)的物品推荐给该用户</w:t>
-      </w:r>
-      <w:r>
-        <w:rPr>
-          <w:rFonts w:asciiTheme="minorEastAsia" w:hAnsiTheme="minorEastAsia" w:hint="eastAsia"/>
+          <w:rFonts w:ascii="Times New Roman" w:eastAsia="宋体" w:hAnsi="Times New Roman" w:cs="Times New Roman"/>
+          <w:sz w:val="24"/>
+        </w:rPr>
+      </w:pPr>
+      <w:r>
+        <w:rPr>
+          <w:rFonts w:ascii="Times New Roman" w:eastAsia="宋体" w:hAnsi="Times New Roman" w:cs="Times New Roman"/>
+          <w:sz w:val="24"/>
+        </w:rPr>
+        <w:t>找到这个用户群中用户喜欢的，而目标用户没有看过</w:t>
+      </w:r>
+      <w:r>
+        <w:rPr>
+          <w:rFonts w:ascii="Times New Roman" w:eastAsia="宋体" w:hAnsi="Times New Roman" w:cs="Times New Roman"/>
+          <w:sz w:val="24"/>
+        </w:rPr>
+        <w:t>(</w:t>
+      </w:r>
+      <w:r>
+        <w:rPr>
+          <w:rFonts w:ascii="Times New Roman" w:eastAsia="宋体" w:hAnsi="Times New Roman" w:cs="Times New Roman"/>
+          <w:sz w:val="24"/>
+        </w:rPr>
+        <w:t>听过</w:t>
+      </w:r>
+      <w:r>
+        <w:rPr>
+          <w:rFonts w:ascii="Times New Roman" w:eastAsia="宋体" w:hAnsi="Times New Roman" w:cs="Times New Roman"/>
+          <w:sz w:val="24"/>
+        </w:rPr>
+        <w:t>\</w:t>
+      </w:r>
+      <w:r>
+        <w:rPr>
+          <w:rFonts w:ascii="Times New Roman" w:eastAsia="宋体" w:hAnsi="Times New Roman" w:cs="Times New Roman"/>
+          <w:sz w:val="24"/>
+        </w:rPr>
+        <w:t>点击过</w:t>
+      </w:r>
+      <w:r>
+        <w:rPr>
+          <w:rFonts w:ascii="Times New Roman" w:eastAsia="宋体" w:hAnsi="Times New Roman" w:cs="Times New Roman"/>
+          <w:sz w:val="24"/>
+        </w:rPr>
+        <w:t>)</w:t>
+      </w:r>
+      <w:r>
+        <w:rPr>
+          <w:rFonts w:ascii="Times New Roman" w:eastAsia="宋体" w:hAnsi="Times New Roman" w:cs="Times New Roman"/>
+          <w:sz w:val="24"/>
+        </w:rPr>
+        <w:t>的物品推荐给该用户</w:t>
+      </w:r>
+      <w:r>
+        <w:rPr>
+          <w:rFonts w:ascii="Times New Roman" w:eastAsia="宋体" w:hAnsi="Times New Roman" w:cs="Times New Roman"/>
           <w:sz w:val="24"/>
         </w:rPr>
         <w:t>。</w:t>
@@ -6487,14 +6963,14 @@
         </w:numPr>
         <w:ind w:firstLineChars="0"/>
         <w:rPr>
-          <w:rFonts w:asciiTheme="minorEastAsia" w:hAnsiTheme="minorEastAsia"/>
+          <w:rFonts w:ascii="Times New Roman" w:eastAsia="宋体" w:hAnsi="Times New Roman" w:cs="Times New Roman"/>
           <w:b/>
           <w:sz w:val="24"/>
         </w:rPr>
       </w:pPr>
       <w:r>
         <w:rPr>
-          <w:rFonts w:asciiTheme="minorEastAsia" w:hAnsiTheme="minorEastAsia" w:hint="eastAsia"/>
+          <w:rFonts w:ascii="Times New Roman" w:eastAsia="宋体" w:hAnsi="Times New Roman" w:cs="Times New Roman"/>
           <w:b/>
           <w:sz w:val="24"/>
         </w:rPr>
@@ -6505,30 +6981,85 @@
       <w:pPr>
         <w:ind w:firstLineChars="200" w:firstLine="480"/>
         <w:rPr>
-          <w:rFonts w:asciiTheme="minorEastAsia" w:hAnsiTheme="minorEastAsia"/>
-          <w:sz w:val="24"/>
-        </w:rPr>
-      </w:pPr>
-      <w:r>
-        <w:rPr>
-          <w:rFonts w:asciiTheme="minorEastAsia" w:hAnsiTheme="minorEastAsia" w:hint="eastAsia"/>
-          <w:sz w:val="24"/>
-        </w:rPr>
-        <w:t>求得用户两两之间相似度之后，算法会给用户推荐和他兴趣最相似的K个用户喜欢的物品，以下公式度量了算法中用户u对物品i的感兴趣程度</w:t>
+          <w:rFonts w:ascii="Times New Roman" w:eastAsia="宋体" w:hAnsi="Times New Roman" w:cs="Times New Roman"/>
+          <w:sz w:val="24"/>
+        </w:rPr>
+      </w:pPr>
+      <w:r>
+        <w:rPr>
+          <w:rFonts w:ascii="Times New Roman" w:eastAsia="宋体" w:hAnsi="Times New Roman" w:cs="Times New Roman"/>
+          <w:sz w:val="24"/>
+        </w:rPr>
+        <w:t>求得用户两两之间相似度之后，算法会给用户推荐和他兴趣最相似的</w:t>
+      </w:r>
+      <w:r>
+        <w:rPr>
+          <w:rFonts w:ascii="Times New Roman" w:eastAsia="宋体" w:hAnsi="Times New Roman" w:cs="Times New Roman"/>
+          <w:sz w:val="24"/>
+        </w:rPr>
+        <w:t>K</w:t>
+      </w:r>
+      <w:proofErr w:type="gramStart"/>
+      <w:r>
+        <w:rPr>
+          <w:rFonts w:ascii="Times New Roman" w:eastAsia="宋体" w:hAnsi="Times New Roman" w:cs="Times New Roman"/>
+          <w:sz w:val="24"/>
+        </w:rPr>
+        <w:t>个</w:t>
+      </w:r>
+      <w:proofErr w:type="gramEnd"/>
+      <w:r>
+        <w:rPr>
+          <w:rFonts w:ascii="Times New Roman" w:eastAsia="宋体" w:hAnsi="Times New Roman" w:cs="Times New Roman"/>
+          <w:sz w:val="24"/>
+        </w:rPr>
+        <w:t>用户喜欢的物品，以下公式度量了算法中用户</w:t>
+      </w:r>
+      <w:r>
+        <w:rPr>
+          <w:rFonts w:ascii="Times New Roman" w:eastAsia="宋体" w:hAnsi="Times New Roman" w:cs="Times New Roman"/>
+          <w:sz w:val="24"/>
+        </w:rPr>
+        <w:t>u</w:t>
+      </w:r>
+      <w:r>
+        <w:rPr>
+          <w:rFonts w:ascii="Times New Roman" w:eastAsia="宋体" w:hAnsi="Times New Roman" w:cs="Times New Roman"/>
+          <w:sz w:val="24"/>
+        </w:rPr>
+        <w:t>对物品</w:t>
+      </w:r>
+      <w:proofErr w:type="spellStart"/>
+      <w:r>
+        <w:rPr>
+          <w:rFonts w:ascii="Times New Roman" w:eastAsia="宋体" w:hAnsi="Times New Roman" w:cs="Times New Roman"/>
+          <w:sz w:val="24"/>
+        </w:rPr>
+        <w:t>i</w:t>
+      </w:r>
+      <w:proofErr w:type="spellEnd"/>
+      <w:r>
+        <w:rPr>
+          <w:rFonts w:ascii="Times New Roman" w:eastAsia="宋体" w:hAnsi="Times New Roman" w:cs="Times New Roman"/>
+          <w:sz w:val="24"/>
+        </w:rPr>
+        <w:t>的感兴趣程度</w:t>
       </w:r>
     </w:p>
     <w:p>
       <w:pPr>
         <w:jc w:val="center"/>
         <w:rPr>
-          <w:rFonts w:asciiTheme="minorEastAsia" w:hAnsiTheme="minorEastAsia"/>
-          <w:sz w:val="24"/>
-        </w:rPr>
-      </w:pPr>
-      <w:r>
-        <w:rPr>
+          <w:rFonts w:ascii="Times New Roman" w:eastAsia="宋体" w:hAnsi="Times New Roman" w:cs="Times New Roman"/>
+          <w:sz w:val="24"/>
+        </w:rPr>
+      </w:pPr>
+      <w:r>
+        <w:rPr>
+          <w:rFonts w:ascii="Times New Roman" w:eastAsia="宋体" w:hAnsi="Times New Roman" w:cs="Times New Roman"/>
           <w:noProof/>
         </w:rPr>
+        <w:lastRenderedPageBreak/>
         <w:drawing>
           <wp:inline distT="0" distB="0" distL="0" distR="0" wp14:anchorId="36A26A09" wp14:editId="0FCAB76F">
             <wp:extent cx="2438611" cy="670618"/>
@@ -6569,13 +7100,14 @@
     <w:p>
       <w:pPr>
         <w:rPr>
+          <w:rFonts w:ascii="Times New Roman" w:eastAsia="宋体" w:hAnsi="Times New Roman" w:cs="Times New Roman"/>
           <w:b/>
           <w:sz w:val="32"/>
         </w:rPr>
       </w:pPr>
       <w:r>
         <w:rPr>
-          <w:rFonts w:hint="eastAsia"/>
+          <w:rFonts w:ascii="Times New Roman" w:eastAsia="宋体" w:hAnsi="Times New Roman" w:cs="Times New Roman"/>
           <w:b/>
           <w:sz w:val="32"/>
         </w:rPr>
@@ -6585,182 +7117,280 @@
     <w:p>
       <w:pPr>
         <w:rPr>
+          <w:rFonts w:ascii="Times New Roman" w:eastAsia="宋体" w:hAnsi="Times New Roman" w:cs="Times New Roman"/>
           <w:b/>
           <w:sz w:val="32"/>
         </w:rPr>
       </w:pPr>
       <w:r>
         <w:rPr>
-          <w:rFonts w:hint="eastAsia"/>
+          <w:rFonts w:ascii="Times New Roman" w:eastAsia="宋体" w:hAnsi="Times New Roman" w:cs="Times New Roman"/>
           <w:sz w:val="24"/>
         </w:rPr>
         <w:t>我们</w:t>
       </w:r>
       <w:r>
         <w:rPr>
-          <w:rFonts w:hint="eastAsia"/>
+          <w:rFonts w:ascii="Times New Roman" w:eastAsia="宋体" w:hAnsi="Times New Roman" w:cs="Times New Roman"/>
           <w:sz w:val="24"/>
         </w:rPr>
         <w:t>同样使用</w:t>
       </w:r>
-      <w:r>
-        <w:rPr>
-          <w:rFonts w:hint="eastAsia"/>
+      <w:proofErr w:type="spellStart"/>
+      <w:r>
+        <w:rPr>
+          <w:rFonts w:ascii="Times New Roman" w:eastAsia="宋体" w:hAnsi="Times New Roman" w:cs="Times New Roman"/>
           <w:sz w:val="24"/>
         </w:rPr>
         <w:t>pyspark</w:t>
       </w:r>
-      <w:r>
-        <w:rPr>
-          <w:rFonts w:hint="eastAsia"/>
+      <w:proofErr w:type="spellEnd"/>
+      <w:r>
+        <w:rPr>
+          <w:rFonts w:ascii="Times New Roman" w:eastAsia="宋体" w:hAnsi="Times New Roman" w:cs="Times New Roman"/>
           <w:sz w:val="24"/>
         </w:rPr>
         <w:t>实现基于用户的协同过滤算法。</w:t>
       </w:r>
       <w:r>
         <w:rPr>
-          <w:rFonts w:hint="eastAsia"/>
+          <w:rFonts w:ascii="Times New Roman" w:eastAsia="宋体" w:hAnsi="Times New Roman" w:cs="Times New Roman"/>
           <w:sz w:val="24"/>
         </w:rPr>
         <w:t>首先使用</w:t>
       </w:r>
-      <w:r>
-        <w:rPr>
-          <w:rFonts w:hint="eastAsia"/>
+      <w:proofErr w:type="spellStart"/>
+      <w:r>
+        <w:rPr>
+          <w:rFonts w:ascii="Times New Roman" w:eastAsia="宋体" w:hAnsi="Times New Roman" w:cs="Times New Roman"/>
           <w:sz w:val="24"/>
         </w:rPr>
         <w:t>SQLContext</w:t>
       </w:r>
-      <w:r>
-        <w:rPr>
-          <w:rFonts w:hint="eastAsia"/>
+      <w:proofErr w:type="spellEnd"/>
+      <w:r>
+        <w:rPr>
+          <w:rFonts w:ascii="Times New Roman" w:eastAsia="宋体" w:hAnsi="Times New Roman" w:cs="Times New Roman"/>
           <w:sz w:val="24"/>
         </w:rPr>
         <w:t>从</w:t>
       </w:r>
-      <w:r>
-        <w:rPr>
-          <w:rFonts w:hint="eastAsia"/>
+      <w:proofErr w:type="spellStart"/>
+      <w:r>
+        <w:rPr>
+          <w:rFonts w:ascii="Times New Roman" w:eastAsia="宋体" w:hAnsi="Times New Roman" w:cs="Times New Roman"/>
           <w:sz w:val="24"/>
         </w:rPr>
         <w:t>mysql</w:t>
       </w:r>
-      <w:r>
-        <w:rPr>
-          <w:rFonts w:hint="eastAsia"/>
-          <w:sz w:val="24"/>
-        </w:rPr>
-        <w:t>中读取所有从豆瓣爬取的十万多条评论，我们利用</w:t>
-      </w:r>
-      <w:r>
-        <w:rPr>
-          <w:rFonts w:hint="eastAsia"/>
-          <w:sz w:val="24"/>
-        </w:rPr>
-        <w:t>pyspark</w:t>
-      </w:r>
-      <w:r>
-        <w:rPr>
-          <w:sz w:val="24"/>
-        </w:rPr>
-        <w:t>.ml.recommendation</w:t>
-      </w:r>
-      <w:r>
-        <w:rPr>
-          <w:rFonts w:hint="eastAsia"/>
+      <w:proofErr w:type="spellEnd"/>
+      <w:r>
+        <w:rPr>
+          <w:rFonts w:ascii="Times New Roman" w:eastAsia="宋体" w:hAnsi="Times New Roman" w:cs="Times New Roman"/>
+          <w:sz w:val="24"/>
+        </w:rPr>
+        <w:t>中读取所有从</w:t>
+      </w:r>
+      <w:proofErr w:type="gramStart"/>
+      <w:r>
+        <w:rPr>
+          <w:rFonts w:ascii="Times New Roman" w:eastAsia="宋体" w:hAnsi="Times New Roman" w:cs="Times New Roman"/>
+          <w:sz w:val="24"/>
+        </w:rPr>
+        <w:t>豆瓣爬取的</w:t>
+      </w:r>
+      <w:proofErr w:type="gramEnd"/>
+      <w:r>
+        <w:rPr>
+          <w:rFonts w:ascii="Times New Roman" w:eastAsia="宋体" w:hAnsi="Times New Roman" w:cs="Times New Roman"/>
+          <w:sz w:val="24"/>
+        </w:rPr>
+        <w:t>十万多条评论，我们利用</w:t>
+      </w:r>
+      <w:proofErr w:type="spellStart"/>
+      <w:r>
+        <w:rPr>
+          <w:rFonts w:ascii="Times New Roman" w:eastAsia="宋体" w:hAnsi="Times New Roman" w:cs="Times New Roman"/>
+          <w:sz w:val="24"/>
+        </w:rPr>
+        <w:t>pyspark.ml.recommendation</w:t>
+      </w:r>
+      <w:proofErr w:type="spellEnd"/>
+      <w:r>
+        <w:rPr>
+          <w:rFonts w:ascii="Times New Roman" w:eastAsia="宋体" w:hAnsi="Times New Roman" w:cs="Times New Roman"/>
           <w:sz w:val="24"/>
         </w:rPr>
         <w:t>中的</w:t>
       </w:r>
       <w:r>
         <w:rPr>
-          <w:rFonts w:hint="eastAsia"/>
+          <w:rFonts w:ascii="Times New Roman" w:eastAsia="宋体" w:hAnsi="Times New Roman" w:cs="Times New Roman"/>
           <w:sz w:val="24"/>
         </w:rPr>
         <w:t>ALS</w:t>
       </w:r>
       <w:r>
         <w:rPr>
-          <w:rFonts w:hint="eastAsia"/>
+          <w:rFonts w:ascii="Times New Roman" w:eastAsia="宋体" w:hAnsi="Times New Roman" w:cs="Times New Roman"/>
           <w:sz w:val="24"/>
         </w:rPr>
         <w:t>模型进行训练，设置迭代次数为</w:t>
       </w:r>
       <w:r>
         <w:rPr>
-          <w:rFonts w:hint="eastAsia"/>
+          <w:rFonts w:ascii="Times New Roman" w:eastAsia="宋体" w:hAnsi="Times New Roman" w:cs="Times New Roman"/>
           <w:sz w:val="24"/>
         </w:rPr>
         <w:t>5</w:t>
       </w:r>
       <w:r>
         <w:rPr>
-          <w:rFonts w:hint="eastAsia"/>
+          <w:rFonts w:ascii="Times New Roman" w:eastAsia="宋体" w:hAnsi="Times New Roman" w:cs="Times New Roman"/>
           <w:sz w:val="24"/>
         </w:rPr>
         <w:t>，</w:t>
       </w:r>
-      <w:r>
-        <w:rPr>
-          <w:rFonts w:hint="eastAsia"/>
+      <w:proofErr w:type="spellStart"/>
+      <w:r>
+        <w:rPr>
+          <w:rFonts w:ascii="Times New Roman" w:eastAsia="宋体" w:hAnsi="Times New Roman" w:cs="Times New Roman"/>
           <w:sz w:val="24"/>
         </w:rPr>
         <w:t>regParam</w:t>
       </w:r>
-      <w:r>
-        <w:rPr>
-          <w:rFonts w:hint="eastAsia"/>
+      <w:proofErr w:type="spellEnd"/>
+      <w:r>
+        <w:rPr>
+          <w:rFonts w:ascii="Times New Roman" w:eastAsia="宋体" w:hAnsi="Times New Roman" w:cs="Times New Roman"/>
           <w:sz w:val="24"/>
         </w:rPr>
         <w:t>为</w:t>
       </w:r>
       <w:r>
         <w:rPr>
-          <w:rFonts w:hint="eastAsia"/>
+          <w:rFonts w:ascii="Times New Roman" w:eastAsia="宋体" w:hAnsi="Times New Roman" w:cs="Times New Roman"/>
           <w:sz w:val="24"/>
         </w:rPr>
         <w:t>0.1</w:t>
       </w:r>
       <w:r>
         <w:rPr>
-          <w:rFonts w:hint="eastAsia"/>
+          <w:rFonts w:ascii="Times New Roman" w:eastAsia="宋体" w:hAnsi="Times New Roman" w:cs="Times New Roman"/>
           <w:sz w:val="24"/>
         </w:rPr>
         <w:t>，</w:t>
       </w:r>
-      <w:r>
-        <w:rPr>
-          <w:rFonts w:hint="eastAsia"/>
+      <w:proofErr w:type="spellStart"/>
+      <w:r>
+        <w:rPr>
+          <w:rFonts w:ascii="Times New Roman" w:eastAsia="宋体" w:hAnsi="Times New Roman" w:cs="Times New Roman"/>
           <w:sz w:val="24"/>
         </w:rPr>
         <w:t>coldStartStrategy</w:t>
       </w:r>
-      <w:r>
-        <w:rPr>
-          <w:rFonts w:hint="eastAsia"/>
+      <w:proofErr w:type="spellEnd"/>
+      <w:r>
+        <w:rPr>
+          <w:rFonts w:ascii="Times New Roman" w:eastAsia="宋体" w:hAnsi="Times New Roman" w:cs="Times New Roman"/>
           <w:sz w:val="24"/>
         </w:rPr>
         <w:t>为</w:t>
       </w:r>
       <w:r>
         <w:rPr>
-          <w:rFonts w:hint="eastAsia"/>
+          <w:rFonts w:ascii="Times New Roman" w:eastAsia="宋体" w:hAnsi="Times New Roman" w:cs="Times New Roman"/>
           <w:sz w:val="24"/>
         </w:rPr>
         <w:t>drop</w:t>
       </w:r>
       <w:r>
         <w:rPr>
-          <w:rFonts w:hint="eastAsia"/>
-          <w:sz w:val="24"/>
-        </w:rPr>
-        <w:t>方式。训练之后使用模型为每个用户用户推荐三十部电影，存到数据库中。</w:t>
+          <w:rFonts w:ascii="Times New Roman" w:eastAsia="宋体" w:hAnsi="Times New Roman" w:cs="Times New Roman"/>
+          <w:sz w:val="24"/>
+        </w:rPr>
+        <w:t>方式。训练之后使用模型为每个</w:t>
+      </w:r>
+      <w:proofErr w:type="gramStart"/>
+      <w:r>
+        <w:rPr>
+          <w:rFonts w:ascii="Times New Roman" w:eastAsia="宋体" w:hAnsi="Times New Roman" w:cs="Times New Roman"/>
+          <w:sz w:val="24"/>
+        </w:rPr>
+        <w:t>用户用户</w:t>
+      </w:r>
+      <w:proofErr w:type="gramEnd"/>
+      <w:r>
+        <w:rPr>
+          <w:rFonts w:ascii="Times New Roman" w:eastAsia="宋体" w:hAnsi="Times New Roman" w:cs="Times New Roman"/>
+          <w:sz w:val="24"/>
+        </w:rPr>
+        <w:t>推荐三十部电影，存到</w:t>
+      </w:r>
+      <w:proofErr w:type="spellStart"/>
+      <w:r>
+        <w:rPr>
+          <w:rFonts w:ascii="Times New Roman" w:eastAsia="宋体" w:hAnsi="Times New Roman" w:cs="Times New Roman"/>
+          <w:sz w:val="24"/>
+        </w:rPr>
+        <w:t>H</w:t>
+      </w:r>
+      <w:r>
+        <w:rPr>
+          <w:rFonts w:ascii="Times New Roman" w:eastAsia="宋体" w:hAnsi="Times New Roman" w:cs="Times New Roman" w:hint="eastAsia"/>
+          <w:sz w:val="24"/>
+        </w:rPr>
+        <w:t>base</w:t>
+      </w:r>
+      <w:proofErr w:type="spellEnd"/>
+      <w:r>
+        <w:rPr>
+          <w:rFonts w:ascii="Times New Roman" w:eastAsia="宋体" w:hAnsi="Times New Roman" w:cs="Times New Roman"/>
+          <w:sz w:val="24"/>
+        </w:rPr>
+        <w:t>数据库中</w:t>
+      </w:r>
+      <w:r>
+        <w:rPr>
+          <w:rFonts w:ascii="Times New Roman" w:eastAsia="宋体" w:hAnsi="Times New Roman" w:cs="Times New Roman" w:hint="eastAsia"/>
+          <w:sz w:val="24"/>
+        </w:rPr>
+        <w:t>的</w:t>
+      </w:r>
+      <w:r>
+        <w:rPr>
+          <w:rFonts w:ascii="Times New Roman" w:eastAsia="宋体" w:hAnsi="Times New Roman" w:cs="Times New Roman" w:hint="eastAsia"/>
+          <w:sz w:val="24"/>
+        </w:rPr>
+        <w:t>movie</w:t>
+      </w:r>
+      <w:r>
+        <w:rPr>
+          <w:rFonts w:ascii="Times New Roman" w:eastAsia="宋体" w:hAnsi="Times New Roman" w:cs="Times New Roman"/>
+          <w:sz w:val="24"/>
+        </w:rPr>
+        <w:t>_sim_1</w:t>
+      </w:r>
+      <w:r>
+        <w:rPr>
+          <w:rFonts w:ascii="Times New Roman" w:eastAsia="宋体" w:hAnsi="Times New Roman" w:cs="Times New Roman" w:hint="eastAsia"/>
+          <w:sz w:val="24"/>
+        </w:rPr>
+        <w:t>表中</w:t>
+      </w:r>
+      <w:r>
+        <w:rPr>
+          <w:rFonts w:ascii="Times New Roman" w:eastAsia="宋体" w:hAnsi="Times New Roman" w:cs="Times New Roman"/>
+          <w:sz w:val="24"/>
+        </w:rPr>
+        <w:t>。</w:t>
       </w:r>
     </w:p>
     <w:p>
       <w:pPr>
         <w:ind w:firstLineChars="200" w:firstLine="480"/>
         <w:rPr>
+          <w:rFonts w:ascii="Times New Roman" w:eastAsia="宋体" w:hAnsi="Times New Roman" w:cs="Times New Roman"/>
           <w:sz w:val="24"/>
         </w:rPr>
       </w:pPr>
@@ -6784,7 +7414,7 @@
 </file>
 
 <file path=word/endnotes.xml><?xml version="1.0" encoding="utf-8"?>
-<w:endnotes xmlns:wpc="http://schemas.microsoft.com/office/word/2010/wordprocessingCanvas" xmlns:cx="http://schemas.microsoft.com/office/drawing/2014/chartex" xmlns:mc="http://schemas.openxmlformats.org/markup-compatibility/2006" xmlns:o="urn:schemas-microsoft-com:office:office" xmlns:r="http://schemas.openxmlformats.org/officeDocument/2006/relationships" xmlns:m="http://schemas.openxmlformats.org/officeDocument/2006/math" xmlns:v="urn:schemas-microsoft-com:vml" xmlns:wp14="http://schemas.microsoft.com/office/word/2010/wordprocessingDrawing" xmlns:wp="http://schemas.openxmlformats.org/drawingml/2006/wordprocessingDrawing" xmlns:w10="urn:schemas-microsoft-com:office:word" xmlns:w="http://schemas.openxmlformats.org/wordprocessingml/2006/main" xmlns:w14="http://schemas.microsoft.com/office/word/2010/wordml" xmlns:w15="http://schemas.microsoft.com/office/word/2012/wordml" xmlns:w16se="http://schemas.microsoft.com/office/word/2015/wordml/symex" xmlns:wpg="http://schemas.microsoft.com/office/word/2010/wordprocessingGroup" xmlns:wpi="http://schemas.microsoft.com/office/word/2010/wordprocessingInk" xmlns:wne="http://schemas.microsoft.com/office/word/2006/wordml" xmlns:wps="http://schemas.microsoft.com/office/word/2010/wordprocessingShape" mc:Ignorable="w14 w15 w16se wp14">
+<w:endnotes xmlns:wpc="http://schemas.microsoft.com/office/word/2010/wordprocessingCanvas" xmlns:cx="http://schemas.microsoft.com/office/drawing/2014/chartex" xmlns:cx1="http://schemas.microsoft.com/office/drawing/2015/9/8/chartex" xmlns:cx2="http://schemas.microsoft.com/office/drawing/2015/10/21/chartex" xmlns:cx3="http://schemas.microsoft.com/office/drawing/2016/5/9/chartex" xmlns:cx4="http://schemas.microsoft.com/office/drawing/2016/5/10/chartex" xmlns:cx5="http://schemas.microsoft.com/office/drawing/2016/5/11/chartex" xmlns:cx6="http://schemas.microsoft.com/office/drawing/2016/5/12/chartex" xmlns:cx7="http://schemas.microsoft.com/office/drawing/2016/5/13/chartex" xmlns:cx8="http://schemas.microsoft.com/office/drawing/2016/5/14/chartex" xmlns:mc="http://schemas.openxmlformats.org/markup-compatibility/2006" xmlns:aink="http://schemas.microsoft.com/office/drawing/2016/ink" xmlns:am3d="http://schemas.microsoft.com/office/drawing/2017/model3d" xmlns:o="urn:schemas-microsoft-com:office:office" xmlns:r="http://schemas.openxmlformats.org/officeDocument/2006/relationships" xmlns:m="http://schemas.openxmlformats.org/officeDocument/2006/math" xmlns:v="urn:schemas-microsoft-com:vml" xmlns:wp14="http://schemas.microsoft.com/office/word/2010/wordprocessingDrawing" xmlns:wp="http://schemas.openxmlformats.org/drawingml/2006/wordprocessingDrawing" xmlns:w10="urn:schemas-microsoft-com:office:word" xmlns:w="http://schemas.openxmlformats.org/wordprocessingml/2006/main" xmlns:w14="http://schemas.microsoft.com/office/word/2010/wordml" xmlns:w15="http://schemas.microsoft.com/office/word/2012/wordml" xmlns:w16cid="http://schemas.microsoft.com/office/word/2016/wordml/cid" xmlns:w16se="http://schemas.microsoft.com/office/word/2015/wordml/symex" xmlns:wpg="http://schemas.microsoft.com/office/word/2010/wordprocessingGroup" xmlns:wpi="http://schemas.microsoft.com/office/word/2010/wordprocessingInk" xmlns:wne="http://schemas.microsoft.com/office/word/2006/wordml" xmlns:wps="http://schemas.microsoft.com/office/word/2010/wordprocessingShape" mc:Ignorable="w14 w15 w16se w16cid wp14">
   <w:endnote w:type="separator" w:id="-1">
     <w:p>
       <w:pPr>
@@ -6809,7 +7439,7 @@
 </file>
 
 <file path=word/footnotes.xml><?xml version="1.0" encoding="utf-8"?>
-<w:footnotes xmlns:wpc="http://schemas.microsoft.com/office/word/2010/wordprocessingCanvas" xmlns:cx="http://schemas.microsoft.com/office/drawing/2014/chartex" xmlns:mc="http://schemas.openxmlformats.org/markup-compatibility/2006" xmlns:o="urn:schemas-microsoft-com:office:office" xmlns:r="http://schemas.openxmlformats.org/officeDocument/2006/relationships" xmlns:m="http://schemas.openxmlformats.org/officeDocument/2006/math" xmlns:v="urn:schemas-microsoft-com:vml" xmlns:wp14="http://schemas.microsoft.com/office/word/2010/wordprocessingDrawing" xmlns:wp="http://schemas.openxmlformats.org/drawingml/2006/wordprocessingDrawing" xmlns:w10="urn:schemas-microsoft-com:office:word" xmlns:w="http://schemas.openxmlformats.org/wordprocessingml/2006/main" xmlns:w14="http://schemas.microsoft.com/office/word/2010/wordml" xmlns:w15="http://schemas.microsoft.com/office/word/2012/wordml" xmlns:w16se="http://schemas.microsoft.com/office/word/2015/wordml/symex" xmlns:wpg="http://schemas.microsoft.com/office/word/2010/wordprocessingGroup" xmlns:wpi="http://schemas.microsoft.com/office/word/2010/wordprocessingInk" xmlns:wne="http://schemas.microsoft.com/office/word/2006/wordml" xmlns:wps="http://schemas.microsoft.com/office/word/2010/wordprocessingShape" mc:Ignorable="w14 w15 w16se wp14">
+<w:footnotes xmlns:wpc="http://schemas.microsoft.com/office/word/2010/wordprocessingCanvas" xmlns:cx="http://schemas.microsoft.com/office/drawing/2014/chartex" xmlns:cx1="http://schemas.microsoft.com/office/drawing/2015/9/8/chartex" xmlns:cx2="http://schemas.microsoft.com/office/drawing/2015/10/21/chartex" xmlns:cx3="http://schemas.microsoft.com/office/drawing/2016/5/9/chartex" xmlns:cx4="http://schemas.microsoft.com/office/drawing/2016/5/10/chartex" xmlns:cx5="http://schemas.microsoft.com/office/drawing/2016/5/11/chartex" xmlns:cx6="http://schemas.microsoft.com/office/drawing/2016/5/12/chartex" xmlns:cx7="http://schemas.microsoft.com/office/drawing/2016/5/13/chartex" xmlns:cx8="http://schemas.microsoft.com/office/drawing/2016/5/14/chartex" xmlns:mc="http://schemas.openxmlformats.org/markup-compatibility/2006" xmlns:aink="http://schemas.microsoft.com/office/drawing/2016/ink" xmlns:am3d="http://schemas.microsoft.com/office/drawing/2017/model3d" xmlns:o="urn:schemas-microsoft-com:office:office" xmlns:r="http://schemas.openxmlformats.org/officeDocument/2006/relationships" xmlns:m="http://schemas.openxmlformats.org/officeDocument/2006/math" xmlns:v="urn:schemas-microsoft-com:vml" xmlns:wp14="http://schemas.microsoft.com/office/word/2010/wordprocessingDrawing" xmlns:wp="http://schemas.openxmlformats.org/drawingml/2006/wordprocessingDrawing" xmlns:w10="urn:schemas-microsoft-com:office:word" xmlns:w="http://schemas.openxmlformats.org/wordprocessingml/2006/main" xmlns:w14="http://schemas.microsoft.com/office/word/2010/wordml" xmlns:w15="http://schemas.microsoft.com/office/word/2012/wordml" xmlns:w16cid="http://schemas.microsoft.com/office/word/2016/wordml/cid" xmlns:w16se="http://schemas.microsoft.com/office/word/2015/wordml/symex" xmlns:wpg="http://schemas.microsoft.com/office/word/2010/wordprocessingGroup" xmlns:wpi="http://schemas.microsoft.com/office/word/2010/wordprocessingInk" xmlns:wne="http://schemas.microsoft.com/office/word/2006/wordml" xmlns:wps="http://schemas.microsoft.com/office/word/2010/wordprocessingShape" mc:Ignorable="w14 w15 w16se w16cid wp14">
   <w:footnote w:type="separator" w:id="-1">
     <w:p>
       <w:pPr>
@@ -6834,12 +7464,12 @@
 </file>
 
 <file path=word/numbering.xml><?xml version="1.0" encoding="utf-8"?>
-<w:numbering xmlns:wpc="http://schemas.microsoft.com/office/word/2010/wordprocessingCanvas" xmlns:cx="http://schemas.microsoft.com/office/drawing/2014/chartex" xmlns:mc="http://schemas.openxmlformats.org/markup-compatibility/2006" xmlns:o="urn:schemas-microsoft-com:office:office" xmlns:r="http://schemas.openxmlformats.org/officeDocument/2006/relationships" xmlns:m="http://schemas.openxmlformats.org/officeDocument/2006/math" xmlns:v="urn:schemas-microsoft-com:vml" xmlns:wp14="http://schemas.microsoft.com/office/word/2010/wordprocessingDrawing" xmlns:wp="http://schemas.openxmlformats.org/drawingml/2006/wordprocessingDrawing" xmlns:w10="urn:schemas-microsoft-com:office:word" xmlns:w="http://schemas.openxmlformats.org/wordprocessingml/2006/main" xmlns:w14="http://schemas.microsoft.com/office/word/2010/wordml" xmlns:w15="http://schemas.microsoft.com/office/word/2012/wordml" xmlns:w16se="http://schemas.microsoft.com/office/word/2015/wordml/symex" xmlns:wpg="http://schemas.microsoft.com/office/word/2010/wordprocessingGroup" xmlns:wpi="http://schemas.microsoft.com/office/word/2010/wordprocessingInk" xmlns:wne="http://schemas.microsoft.com/office/word/2006/wordml" xmlns:wps="http://schemas.microsoft.com/office/word/2010/wordprocessingShape" mc:Ignorable="w14 w15 w16se wp14">
+<w:numbering xmlns:wpc="http://schemas.microsoft.com/office/word/2010/wordprocessingCanvas" xmlns:cx="http://schemas.microsoft.com/office/drawing/2014/chartex" xmlns:cx1="http://schemas.microsoft.com/office/drawing/2015/9/8/chartex" xmlns:cx2="http://schemas.microsoft.com/office/drawing/2015/10/21/chartex" xmlns:cx3="http://schemas.microsoft.com/office/drawing/2016/5/9/chartex" xmlns:cx4="http://schemas.microsoft.com/office/drawing/2016/5/10/chartex" xmlns:cx5="http://schemas.microsoft.com/office/drawing/2016/5/11/chartex" xmlns:cx6="http://schemas.microsoft.com/office/drawing/2016/5/12/chartex" xmlns:cx7="http://schemas.microsoft.com/office/drawing/2016/5/13/chartex" xmlns:cx8="http://schemas.microsoft.com/office/drawing/2016/5/14/chartex" xmlns:mc="http://schemas.openxmlformats.org/markup-compatibility/2006" xmlns:aink="http://schemas.microsoft.com/office/drawing/2016/ink" xmlns:am3d="http://schemas.microsoft.com/office/drawing/2017/model3d" xmlns:o="urn:schemas-microsoft-com:office:office" xmlns:r="http://schemas.openxmlformats.org/officeDocument/2006/relationships" xmlns:m="http://schemas.openxmlformats.org/officeDocument/2006/math" xmlns:v="urn:schemas-microsoft-com:vml" xmlns:wp14="http://schemas.microsoft.com/office/word/2010/wordprocessingDrawing" xmlns:wp="http://schemas.openxmlformats.org/drawingml/2006/wordprocessingDrawing" xmlns:w10="urn:schemas-microsoft-com:office:word" xmlns:w="http://schemas.openxmlformats.org/wordprocessingml/2006/main" xmlns:w14="http://schemas.microsoft.com/office/word/2010/wordml" xmlns:w15="http://schemas.microsoft.com/office/word/2012/wordml" xmlns:w16cid="http://schemas.microsoft.com/office/word/2016/wordml/cid" xmlns:w16se="http://schemas.microsoft.com/office/word/2015/wordml/symex" xmlns:wpg="http://schemas.microsoft.com/office/word/2010/wordprocessingGroup" xmlns:wpi="http://schemas.microsoft.com/office/word/2010/wordprocessingInk" xmlns:wne="http://schemas.microsoft.com/office/word/2006/wordml" xmlns:wps="http://schemas.microsoft.com/office/word/2010/wordprocessingShape" mc:Ignorable="w14 w15 w16se w16cid wp14">
   <w:abstractNum w:abstractNumId="0" w15:restartNumberingAfterBreak="0">
-    <w:nsid w:val="2FC85522"/>
+    <w:nsid w:val="2EF23F5C"/>
     <w:multiLevelType w:val="hybridMultilevel"/>
-    <w:tmpl w:val="4A527CB8"/>
-    <w:lvl w:ilvl="0" w:tplc="26645132">
+    <w:tmpl w:val="749E5CCC"/>
+    <w:lvl w:ilvl="0" w:tplc="0F0CB80E">
       <w:start w:val="1"/>
       <w:numFmt w:val="decimal"/>
       <w:lvlText w:val="%1."/>
@@ -6925,16 +7555,16 @@
     </w:lvl>
   </w:abstractNum>
   <w:abstractNum w:abstractNumId="1" w15:restartNumberingAfterBreak="0">
-    <w:nsid w:val="498D6F99"/>
+    <w:nsid w:val="2FC85522"/>
     <w:multiLevelType w:val="hybridMultilevel"/>
-    <w:tmpl w:val="985C89D6"/>
-    <w:lvl w:ilvl="0" w:tplc="AD1A4D9A">
+    <w:tmpl w:val="4A527CB8"/>
+    <w:lvl w:ilvl="0" w:tplc="26645132">
       <w:start w:val="1"/>
       <w:numFmt w:val="decimal"/>
-      <w:lvlText w:val="%1）"/>
+      <w:lvlText w:val="%1."/>
       <w:lvlJc w:val="left"/>
       <w:pPr>
-        <w:ind w:left="840" w:hanging="360"/>
+        <w:ind w:left="360" w:hanging="360"/>
       </w:pPr>
       <w:rPr>
         <w:rFonts w:hint="default"/>
@@ -6946,7 +7576,7 @@
       <w:lvlText w:val="%2)"/>
       <w:lvlJc w:val="left"/>
       <w:pPr>
-        <w:ind w:left="1320" w:hanging="420"/>
+        <w:ind w:left="840" w:hanging="420"/>
       </w:pPr>
     </w:lvl>
     <w:lvl w:ilvl="2" w:tplc="0409001B" w:tentative="1">
@@ -6955,7 +7585,7 @@
       <w:lvlText w:val="%3."/>
       <w:lvlJc w:val="right"/>
       <w:pPr>
-        <w:ind w:left="1740" w:hanging="420"/>
+        <w:ind w:left="1260" w:hanging="420"/>
       </w:pPr>
     </w:lvl>
     <w:lvl w:ilvl="3" w:tplc="0409000F" w:tentative="1">
@@ -6964,7 +7594,7 @@
       <w:lvlText w:val="%4."/>
       <w:lvlJc w:val="left"/>
       <w:pPr>
-        <w:ind w:left="2160" w:hanging="420"/>
+        <w:ind w:left="1680" w:hanging="420"/>
       </w:pPr>
     </w:lvl>
     <w:lvl w:ilvl="4" w:tplc="04090019" w:tentative="1">
@@ -6973,7 +7603,7 @@
       <w:lvlText w:val="%5)"/>
       <w:lvlJc w:val="left"/>
       <w:pPr>
-        <w:ind w:left="2580" w:hanging="420"/>
+        <w:ind w:left="2100" w:hanging="420"/>
       </w:pPr>
     </w:lvl>
     <w:lvl w:ilvl="5" w:tplc="0409001B" w:tentative="1">
@@ -6982,7 +7612,7 @@
       <w:lvlText w:val="%6."/>
       <w:lvlJc w:val="right"/>
       <w:pPr>
-        <w:ind w:left="3000" w:hanging="420"/>
+        <w:ind w:left="2520" w:hanging="420"/>
       </w:pPr>
     </w:lvl>
     <w:lvl w:ilvl="6" w:tplc="0409000F" w:tentative="1">
@@ -6991,7 +7621,7 @@
       <w:lvlText w:val="%7."/>
       <w:lvlJc w:val="left"/>
       <w:pPr>
-        <w:ind w:left="3420" w:hanging="420"/>
+        <w:ind w:left="2940" w:hanging="420"/>
       </w:pPr>
     </w:lvl>
     <w:lvl w:ilvl="7" w:tplc="04090019" w:tentative="1">
@@ -7000,7 +7630,7 @@
       <w:lvlText w:val="%8)"/>
       <w:lvlJc w:val="left"/>
       <w:pPr>
-        <w:ind w:left="3840" w:hanging="420"/>
+        <w:ind w:left="3360" w:hanging="420"/>
       </w:pPr>
     </w:lvl>
     <w:lvl w:ilvl="8" w:tplc="0409001B" w:tentative="1">
@@ -7009,11 +7639,189 @@
       <w:lvlText w:val="%9."/>
       <w:lvlJc w:val="right"/>
       <w:pPr>
-        <w:ind w:left="4260" w:hanging="420"/>
+        <w:ind w:left="3780" w:hanging="420"/>
       </w:pPr>
     </w:lvl>
   </w:abstractNum>
   <w:abstractNum w:abstractNumId="2" w15:restartNumberingAfterBreak="0">
+    <w:nsid w:val="2FDD6AB1"/>
+    <w:multiLevelType w:val="hybridMultilevel"/>
+    <w:tmpl w:val="74324736"/>
+    <w:lvl w:ilvl="0" w:tplc="AD4A86F2">
+      <w:start w:val="3"/>
+      <w:numFmt w:val="decimal"/>
+      <w:lvlText w:val="%1."/>
+      <w:lvlJc w:val="left"/>
+      <w:pPr>
+        <w:ind w:left="360" w:hanging="360"/>
+      </w:pPr>
+      <w:rPr>
+        <w:rFonts w:hint="default"/>
+      </w:rPr>
+    </w:lvl>
+    <w:lvl w:ilvl="1" w:tplc="04090019" w:tentative="1">
+      <w:start w:val="1"/>
+      <w:numFmt w:val="lowerLetter"/>
+      <w:lvlText w:val="%2)"/>
+      <w:lvlJc w:val="left"/>
+      <w:pPr>
+        <w:ind w:left="840" w:hanging="420"/>
+      </w:pPr>
+    </w:lvl>
+    <w:lvl w:ilvl="2" w:tplc="0409001B" w:tentative="1">
+      <w:start w:val="1"/>
+      <w:numFmt w:val="lowerRoman"/>
+      <w:lvlText w:val="%3."/>
+      <w:lvlJc w:val="right"/>
+      <w:pPr>
+        <w:ind w:left="1260" w:hanging="420"/>
+      </w:pPr>
+    </w:lvl>
+    <w:lvl w:ilvl="3" w:tplc="0409000F" w:tentative="1">
+      <w:start w:val="1"/>
+      <w:numFmt w:val="decimal"/>
+      <w:lvlText w:val="%4."/>
+      <w:lvlJc w:val="left"/>
+      <w:pPr>
+        <w:ind w:left="1680" w:hanging="420"/>
+      </w:pPr>
+    </w:lvl>
+    <w:lvl w:ilvl="4" w:tplc="04090019" w:tentative="1">
+      <w:start w:val="1"/>
+      <w:numFmt w:val="lowerLetter"/>
+      <w:lvlText w:val="%5)"/>
+      <w:lvlJc w:val="left"/>
+      <w:pPr>
+        <w:ind w:left="2100" w:hanging="420"/>
+      </w:pPr>
+    </w:lvl>
+    <w:lvl w:ilvl="5" w:tplc="0409001B" w:tentative="1">
+      <w:start w:val="1"/>
+      <w:numFmt w:val="lowerRoman"/>
+      <w:lvlText w:val="%6."/>
+      <w:lvlJc w:val="right"/>
+      <w:pPr>
+        <w:ind w:left="2520" w:hanging="420"/>
+      </w:pPr>
+    </w:lvl>
+    <w:lvl w:ilvl="6" w:tplc="0409000F" w:tentative="1">
+      <w:start w:val="1"/>
+      <w:numFmt w:val="decimal"/>
+      <w:lvlText w:val="%7."/>
+      <w:lvlJc w:val="left"/>
+      <w:pPr>
+        <w:ind w:left="2940" w:hanging="420"/>
+      </w:pPr>
+    </w:lvl>
+    <w:lvl w:ilvl="7" w:tplc="04090019" w:tentative="1">
+      <w:start w:val="1"/>
+      <w:numFmt w:val="lowerLetter"/>
+      <w:lvlText w:val="%8)"/>
+      <w:lvlJc w:val="left"/>
+      <w:pPr>
+        <w:ind w:left="3360" w:hanging="420"/>
+      </w:pPr>
+    </w:lvl>
+    <w:lvl w:ilvl="8" w:tplc="0409001B" w:tentative="1">
+      <w:start w:val="1"/>
+      <w:numFmt w:val="lowerRoman"/>
+      <w:lvlText w:val="%9."/>
+      <w:lvlJc w:val="right"/>
+      <w:pPr>
+        <w:ind w:left="3780" w:hanging="420"/>
+      </w:pPr>
+    </w:lvl>
+  </w:abstractNum>
+  <w:abstractNum w:abstractNumId="3" w15:restartNumberingAfterBreak="0">
+    <w:nsid w:val="498D6F99"/>
+    <w:multiLevelType w:val="hybridMultilevel"/>
+    <w:tmpl w:val="985C89D6"/>
+    <w:lvl w:ilvl="0" w:tplc="AD1A4D9A">
+      <w:start w:val="1"/>
+      <w:numFmt w:val="decimal"/>
+      <w:lvlText w:val="%1）"/>
+      <w:lvlJc w:val="left"/>
+      <w:pPr>
+        <w:ind w:left="840" w:hanging="360"/>
+      </w:pPr>
+      <w:rPr>
+        <w:rFonts w:hint="default"/>
+      </w:rPr>
+    </w:lvl>
+    <w:lvl w:ilvl="1" w:tplc="04090019" w:tentative="1">
+      <w:start w:val="1"/>
+      <w:numFmt w:val="lowerLetter"/>
+      <w:lvlText w:val="%2)"/>
+      <w:lvlJc w:val="left"/>
+      <w:pPr>
+        <w:ind w:left="1320" w:hanging="420"/>
+      </w:pPr>
+    </w:lvl>
+    <w:lvl w:ilvl="2" w:tplc="0409001B" w:tentative="1">
+      <w:start w:val="1"/>
+      <w:numFmt w:val="lowerRoman"/>
+      <w:lvlText w:val="%3."/>
+      <w:lvlJc w:val="right"/>
+      <w:pPr>
+        <w:ind w:left="1740" w:hanging="420"/>
+      </w:pPr>
+    </w:lvl>
+    <w:lvl w:ilvl="3" w:tplc="0409000F" w:tentative="1">
+      <w:start w:val="1"/>
+      <w:numFmt w:val="decimal"/>
+      <w:lvlText w:val="%4."/>
+      <w:lvlJc w:val="left"/>
+      <w:pPr>
+        <w:ind w:left="2160" w:hanging="420"/>
+      </w:pPr>
+    </w:lvl>
+    <w:lvl w:ilvl="4" w:tplc="04090019" w:tentative="1">
+      <w:start w:val="1"/>
+      <w:numFmt w:val="lowerLetter"/>
+      <w:lvlText w:val="%5)"/>
+      <w:lvlJc w:val="left"/>
+      <w:pPr>
+        <w:ind w:left="2580" w:hanging="420"/>
+      </w:pPr>
+    </w:lvl>
+    <w:lvl w:ilvl="5" w:tplc="0409001B" w:tentative="1">
+      <w:start w:val="1"/>
+      <w:numFmt w:val="lowerRoman"/>
+      <w:lvlText w:val="%6."/>
+      <w:lvlJc w:val="right"/>
+      <w:pPr>
+        <w:ind w:left="3000" w:hanging="420"/>
+      </w:pPr>
+    </w:lvl>
+    <w:lvl w:ilvl="6" w:tplc="0409000F" w:tentative="1">
+      <w:start w:val="1"/>
+      <w:numFmt w:val="decimal"/>
+      <w:lvlText w:val="%7."/>
+      <w:lvlJc w:val="left"/>
+      <w:pPr>
+        <w:ind w:left="3420" w:hanging="420"/>
+      </w:pPr>
+    </w:lvl>
+    <w:lvl w:ilvl="7" w:tplc="04090019" w:tentative="1">
+      <w:start w:val="1"/>
+      <w:numFmt w:val="lowerLetter"/>
+      <w:lvlText w:val="%8)"/>
+      <w:lvlJc w:val="left"/>
+      <w:pPr>
+        <w:ind w:left="3840" w:hanging="420"/>
+      </w:pPr>
+    </w:lvl>
+    <w:lvl w:ilvl="8" w:tplc="0409001B" w:tentative="1">
+      <w:start w:val="1"/>
+      <w:numFmt w:val="lowerRoman"/>
+      <w:lvlText w:val="%9."/>
+      <w:lvlJc w:val="right"/>
+      <w:pPr>
+        <w:ind w:left="4260" w:hanging="420"/>
+      </w:pPr>
+    </w:lvl>
+  </w:abstractNum>
+  <w:abstractNum w:abstractNumId="4" w15:restartNumberingAfterBreak="0">
     <w:nsid w:val="52153625"/>
     <w:multiLevelType w:val="multilevel"/>
     <w:tmpl w:val="B1D601B2"/>
@@ -7162,7 +7970,7 @@
       </w:rPr>
     </w:lvl>
   </w:abstractNum>
-  <w:abstractNum w:abstractNumId="3" w15:restartNumberingAfterBreak="0">
+  <w:abstractNum w:abstractNumId="5" w15:restartNumberingAfterBreak="0">
     <w:nsid w:val="560C5D41"/>
     <w:multiLevelType w:val="hybridMultilevel"/>
     <w:tmpl w:val="A2FAFB62"/>
@@ -7251,23 +8059,121 @@
       </w:pPr>
     </w:lvl>
   </w:abstractNum>
+  <w:abstractNum w:abstractNumId="6" w15:restartNumberingAfterBreak="0">
+    <w:nsid w:val="66B62EA6"/>
+    <w:multiLevelType w:val="hybridMultilevel"/>
+    <w:tmpl w:val="2050E012"/>
+    <w:lvl w:ilvl="0" w:tplc="A4BEA360">
+      <w:start w:val="1"/>
+      <w:numFmt w:val="decimal"/>
+      <w:lvlText w:val="%1."/>
+      <w:lvlJc w:val="left"/>
+      <w:pPr>
+        <w:ind w:left="360" w:hanging="360"/>
+      </w:pPr>
+      <w:rPr>
+        <w:rFonts w:hint="default"/>
+      </w:rPr>
+    </w:lvl>
+    <w:lvl w:ilvl="1" w:tplc="04090019" w:tentative="1">
+      <w:start w:val="1"/>
+      <w:numFmt w:val="lowerLetter"/>
+      <w:lvlText w:val="%2)"/>
+      <w:lvlJc w:val="left"/>
+      <w:pPr>
+        <w:ind w:left="840" w:hanging="420"/>
+      </w:pPr>
+    </w:lvl>
+    <w:lvl w:ilvl="2" w:tplc="0409001B" w:tentative="1">
+      <w:start w:val="1"/>
+      <w:numFmt w:val="lowerRoman"/>
+      <w:lvlText w:val="%3."/>
+      <w:lvlJc w:val="right"/>
+      <w:pPr>
+        <w:ind w:left="1260" w:hanging="420"/>
+      </w:pPr>
+    </w:lvl>
+    <w:lvl w:ilvl="3" w:tplc="0409000F" w:tentative="1">
+      <w:start w:val="1"/>
+      <w:numFmt w:val="decimal"/>
+      <w:lvlText w:val="%4."/>
+      <w:lvlJc w:val="left"/>
+      <w:pPr>
+        <w:ind w:left="1680" w:hanging="420"/>
+      </w:pPr>
+    </w:lvl>
+    <w:lvl w:ilvl="4" w:tplc="04090019" w:tentative="1">
+      <w:start w:val="1"/>
+      <w:numFmt w:val="lowerLetter"/>
+      <w:lvlText w:val="%5)"/>
+      <w:lvlJc w:val="left"/>
+      <w:pPr>
+        <w:ind w:left="2100" w:hanging="420"/>
+      </w:pPr>
+    </w:lvl>
+    <w:lvl w:ilvl="5" w:tplc="0409001B" w:tentative="1">
+      <w:start w:val="1"/>
+      <w:numFmt w:val="lowerRoman"/>
+      <w:lvlText w:val="%6."/>
+      <w:lvlJc w:val="right"/>
+      <w:pPr>
+        <w:ind w:left="2520" w:hanging="420"/>
+      </w:pPr>
+    </w:lvl>
+    <w:lvl w:ilvl="6" w:tplc="0409000F" w:tentative="1">
+      <w:start w:val="1"/>
+      <w:numFmt w:val="decimal"/>
+      <w:lvlText w:val="%7."/>
+      <w:lvlJc w:val="left"/>
+      <w:pPr>
+        <w:ind w:left="2940" w:hanging="420"/>
+      </w:pPr>
+    </w:lvl>
+    <w:lvl w:ilvl="7" w:tplc="04090019" w:tentative="1">
+      <w:start w:val="1"/>
+      <w:numFmt w:val="lowerLetter"/>
+      <w:lvlText w:val="%8)"/>
+      <w:lvlJc w:val="left"/>
+      <w:pPr>
+        <w:ind w:left="3360" w:hanging="420"/>
+      </w:pPr>
+    </w:lvl>
+    <w:lvl w:ilvl="8" w:tplc="0409001B" w:tentative="1">
+      <w:start w:val="1"/>
+      <w:numFmt w:val="lowerRoman"/>
+      <w:lvlText w:val="%9."/>
+      <w:lvlJc w:val="right"/>
+      <w:pPr>
+        <w:ind w:left="3780" w:hanging="420"/>
+      </w:pPr>
+    </w:lvl>
+  </w:abstractNum>
   <w:num w:numId="1">
+    <w:abstractNumId w:val="3"/>
+  </w:num>
+  <w:num w:numId="2">
+    <w:abstractNumId w:val="4"/>
+  </w:num>
+  <w:num w:numId="3">
+    <w:abstractNumId w:val="5"/>
+  </w:num>
+  <w:num w:numId="4">
     <w:abstractNumId w:val="1"/>
   </w:num>
-  <w:num w:numId="2">
+  <w:num w:numId="5">
+    <w:abstractNumId w:val="6"/>
+  </w:num>
+  <w:num w:numId="6">
+    <w:abstractNumId w:val="0"/>
+  </w:num>
+  <w:num w:numId="7">
     <w:abstractNumId w:val="2"/>
-  </w:num>
-  <w:num w:numId="3">
-    <w:abstractNumId w:val="3"/>
-  </w:num>
-  <w:num w:numId="4">
-    <w:abstractNumId w:val="0"/>
   </w:num>
 </w:numbering>
 </file>
 
 <file path=word/styles.xml><?xml version="1.0" encoding="utf-8"?>
-<w:styles xmlns:mc="http://schemas.openxmlformats.org/markup-compatibility/2006" xmlns:r="http://schemas.openxmlformats.org/officeDocument/2006/relationships" xmlns:w="http://schemas.openxmlformats.org/wordprocessingml/2006/main" xmlns:w14="http://schemas.microsoft.com/office/word/2010/wordml" xmlns:w15="http://schemas.microsoft.com/office/word/2012/wordml" xmlns:w16se="http://schemas.microsoft.com/office/word/2015/wordml/symex" mc:Ignorable="w14 w15 w16se">
+<w:styles xmlns:mc="http://schemas.openxmlformats.org/markup-compatibility/2006" xmlns:r="http://schemas.openxmlformats.org/officeDocument/2006/relationships" xmlns:w="http://schemas.openxmlformats.org/wordprocessingml/2006/main" xmlns:w14="http://schemas.microsoft.com/office/word/2010/wordml" xmlns:w15="http://schemas.microsoft.com/office/word/2012/wordml" xmlns:w16cid="http://schemas.microsoft.com/office/word/2016/wordml/cid" xmlns:w16se="http://schemas.microsoft.com/office/word/2015/wordml/symex" mc:Ignorable="w14 w15 w16se w16cid">
   <w:docDefaults>
     <w:rPrDefault>
       <w:rPr>
@@ -7277,7 +8183,7 @@
     </w:rPrDefault>
     <w:pPrDefault/>
   </w:docDefaults>
-  <w:latentStyles w:defLockedState="0" w:defUIPriority="0" w:defSemiHidden="0" w:defUnhideWhenUsed="0" w:defQFormat="0" w:count="371">
+  <w:latentStyles w:defLockedState="0" w:defUIPriority="0" w:defSemiHidden="0" w:defUnhideWhenUsed="0" w:defQFormat="0" w:count="375">
     <w:lsdException w:name="Normal" w:qFormat="1"/>
     <w:lsdException w:name="heading 1" w:qFormat="1"/>
     <w:lsdException w:name="heading 2" w:semiHidden="1" w:unhideWhenUsed="1" w:qFormat="1"/>
@@ -7297,7 +8203,7 @@
     <w:lsdException w:name="HTML Top of Form" w:semiHidden="1" w:uiPriority="99" w:unhideWhenUsed="1"/>
     <w:lsdException w:name="HTML Bottom of Form" w:semiHidden="1" w:uiPriority="99" w:unhideWhenUsed="1"/>
     <w:lsdException w:name="Normal (Web)" w:uiPriority="99"/>
-    <w:lsdException w:name="Normal Table" w:semiHidden="1" w:unhideWhenUsed="1"/>
+    <w:lsdException w:name="HTML Preformatted" w:semiHidden="1" w:unhideWhenUsed="1"/>
     <w:lsdException w:name="No List" w:semiHidden="1" w:uiPriority="99" w:unhideWhenUsed="1"/>
     <w:lsdException w:name="Outline List 1" w:semiHidden="1" w:uiPriority="99" w:unhideWhenUsed="1"/>
     <w:lsdException w:name="Outline List 2" w:semiHidden="1" w:uiPriority="99" w:unhideWhenUsed="1"/>
@@ -7340,10 +8246,8 @@
     <w:lsdException w:name="Table Elegant" w:semiHidden="1" w:unhideWhenUsed="1"/>
     <w:lsdException w:name="Table Professional" w:semiHidden="1" w:unhideWhenUsed="1"/>
     <w:lsdException w:name="Table Subtle 1" w:semiHidden="1" w:unhideWhenUsed="1"/>
-    <w:lsdException w:name="Table Subtle 2" w:semiHidden="1" w:unhideWhenUsed="1"/>
     <w:lsdException w:name="Table Web 1" w:semiHidden="1" w:unhideWhenUsed="1"/>
     <w:lsdException w:name="Table Web 2" w:semiHidden="1" w:unhideWhenUsed="1"/>
-    <w:lsdException w:name="Table Web 3" w:semiHidden="1" w:unhideWhenUsed="1"/>
     <w:lsdException w:name="Table Grid" w:uiPriority="39"/>
     <w:lsdException w:name="Table Theme" w:semiHidden="1" w:unhideWhenUsed="1"/>
     <w:lsdException w:name="Placeholder Text" w:semiHidden="1" w:uiPriority="99"/>
@@ -7561,6 +8465,10 @@
     <w:lsdException w:name="List Table 5 Dark Accent 6" w:uiPriority="50"/>
     <w:lsdException w:name="List Table 6 Colorful Accent 6" w:uiPriority="51"/>
     <w:lsdException w:name="List Table 7 Colorful Accent 6" w:uiPriority="52"/>
+    <w:lsdException w:name="Mention" w:semiHidden="1" w:uiPriority="99" w:unhideWhenUsed="1"/>
+    <w:lsdException w:name="Smart Hyperlink" w:semiHidden="1" w:uiPriority="99" w:unhideWhenUsed="1"/>
+    <w:lsdException w:name="Hashtag" w:semiHidden="1" w:uiPriority="99" w:unhideWhenUsed="1"/>
+    <w:lsdException w:name="Unresolved Mention" w:semiHidden="1" w:uiPriority="99" w:unhideWhenUsed="1"/>
   </w:latentStyles>
   <w:style w:type="paragraph" w:default="1" w:styleId="a">
     <w:name w:val="Normal"/>
@@ -7998,7 +8906,7 @@
 </file>
 
 <file path=customXml/itemProps2.xml><?xml version="1.0" encoding="utf-8"?>
-<ds:datastoreItem xmlns:ds="http://schemas.openxmlformats.org/officeDocument/2006/customXml" ds:itemID="{9B27EF34-291E-451E-89FF-6965569EE564}">
+<ds:datastoreItem xmlns:ds="http://schemas.openxmlformats.org/officeDocument/2006/customXml" ds:itemID="{C2677AF9-EC08-48A8-B4DC-AA393F3EC944}">
   <ds:schemaRefs>
     <ds:schemaRef ds:uri="http://schemas.openxmlformats.org/officeDocument/2006/bibliography"/>
   </ds:schemaRefs>

--- a/docs/6. 算法开发.docx
+++ b/docs/6. 算法开发.docx
@@ -1,6 +1,6 @@
 
 <file path=word/document.xml><?xml version="1.0" encoding="utf-8"?>
-<w:document xmlns:wpc="http://schemas.microsoft.com/office/word/2010/wordprocessingCanvas" xmlns:cx="http://schemas.microsoft.com/office/drawing/2014/chartex" xmlns:cx1="http://schemas.microsoft.com/office/drawing/2015/9/8/chartex" xmlns:cx2="http://schemas.microsoft.com/office/drawing/2015/10/21/chartex" xmlns:cx3="http://schemas.microsoft.com/office/drawing/2016/5/9/chartex" xmlns:cx4="http://schemas.microsoft.com/office/drawing/2016/5/10/chartex" xmlns:cx5="http://schemas.microsoft.com/office/drawing/2016/5/11/chartex" xmlns:cx6="http://schemas.microsoft.com/office/drawing/2016/5/12/chartex" xmlns:cx7="http://schemas.microsoft.com/office/drawing/2016/5/13/chartex" xmlns:cx8="http://schemas.microsoft.com/office/drawing/2016/5/14/chartex" xmlns:mc="http://schemas.openxmlformats.org/markup-compatibility/2006" xmlns:aink="http://schemas.microsoft.com/office/drawing/2016/ink" xmlns:am3d="http://schemas.microsoft.com/office/drawing/2017/model3d" xmlns:o="urn:schemas-microsoft-com:office:office" xmlns:r="http://schemas.openxmlformats.org/officeDocument/2006/relationships" xmlns:m="http://schemas.openxmlformats.org/officeDocument/2006/math" xmlns:v="urn:schemas-microsoft-com:vml" xmlns:wp14="http://schemas.microsoft.com/office/word/2010/wordprocessingDrawing" xmlns:wp="http://schemas.openxmlformats.org/drawingml/2006/wordprocessingDrawing" xmlns:w10="urn:schemas-microsoft-com:office:word" xmlns:w="http://schemas.openxmlformats.org/wordprocessingml/2006/main" xmlns:w14="http://schemas.microsoft.com/office/word/2010/wordml" xmlns:w15="http://schemas.microsoft.com/office/word/2012/wordml" xmlns:w16cid="http://schemas.microsoft.com/office/word/2016/wordml/cid" xmlns:w16se="http://schemas.microsoft.com/office/word/2015/wordml/symex" xmlns:wpg="http://schemas.microsoft.com/office/word/2010/wordprocessingGroup" xmlns:wpi="http://schemas.microsoft.com/office/word/2010/wordprocessingInk" xmlns:wne="http://schemas.microsoft.com/office/word/2006/wordml" xmlns:wps="http://schemas.microsoft.com/office/word/2010/wordprocessingShape" mc:Ignorable="w14 w15 w16se w16cid wp14">
+<w:document xmlns:wpc="http://schemas.microsoft.com/office/word/2010/wordprocessingCanvas" xmlns:cx="http://schemas.microsoft.com/office/drawing/2014/chartex" xmlns:mc="http://schemas.openxmlformats.org/markup-compatibility/2006" xmlns:o="urn:schemas-microsoft-com:office:office" xmlns:r="http://schemas.openxmlformats.org/officeDocument/2006/relationships" xmlns:m="http://schemas.openxmlformats.org/officeDocument/2006/math" xmlns:v="urn:schemas-microsoft-com:vml" xmlns:wp14="http://schemas.microsoft.com/office/word/2010/wordprocessingDrawing" xmlns:wp="http://schemas.openxmlformats.org/drawingml/2006/wordprocessingDrawing" xmlns:w10="urn:schemas-microsoft-com:office:word" xmlns:w="http://schemas.openxmlformats.org/wordprocessingml/2006/main" xmlns:w14="http://schemas.microsoft.com/office/word/2010/wordml" xmlns:w15="http://schemas.microsoft.com/office/word/2012/wordml" xmlns:w16se="http://schemas.microsoft.com/office/word/2015/wordml/symex" xmlns:wpg="http://schemas.microsoft.com/office/word/2010/wordprocessingGroup" xmlns:wpi="http://schemas.microsoft.com/office/word/2010/wordprocessingInk" xmlns:wne="http://schemas.microsoft.com/office/word/2006/wordml" xmlns:wps="http://schemas.microsoft.com/office/word/2010/wordprocessingShape" mc:Ignorable="w14 w15 w16se wp14">
   <w:body>
     <w:p>
       <w:pPr>
@@ -111,14 +111,12 @@
                 <w:rFonts w:ascii="Times New Roman" w:eastAsia="宋体" w:hAnsi="Times New Roman" w:cs="Times New Roman"/>
               </w:rPr>
             </w:pPr>
-            <w:proofErr w:type="gramStart"/>
             <w:r>
               <w:rPr>
                 <w:rFonts w:ascii="Times New Roman" w:eastAsia="宋体" w:hAnsi="Times New Roman" w:cs="Times New Roman"/>
               </w:rPr>
               <w:t>刘晨旭</w:t>
             </w:r>
-            <w:proofErr w:type="gramEnd"/>
           </w:p>
         </w:tc>
         <w:tc>
@@ -354,7 +352,7 @@
     <w:p>
       <w:pPr>
         <w:rPr>
-          <w:rFonts w:ascii="Times New Roman" w:eastAsia="宋体" w:hAnsi="Times New Roman" w:cs="Times New Roman" w:hint="eastAsia"/>
+          <w:rFonts w:ascii="Times New Roman" w:eastAsia="宋体" w:hAnsi="Times New Roman" w:cs="Times New Roman"/>
           <w:sz w:val="24"/>
         </w:rPr>
       </w:pPr>
@@ -385,7 +383,7 @@
     <w:p>
       <w:pPr>
         <w:rPr>
-          <w:rFonts w:ascii="Times New Roman" w:eastAsia="宋体" w:hAnsi="Times New Roman" w:cs="Times New Roman" w:hint="eastAsia"/>
+          <w:rFonts w:ascii="Times New Roman" w:eastAsia="宋体" w:hAnsi="Times New Roman" w:cs="Times New Roman"/>
           <w:b/>
           <w:sz w:val="24"/>
         </w:rPr>
@@ -453,26 +451,89 @@
     <w:p>
       <w:pPr>
         <w:rPr>
+          <w:rFonts w:ascii="Times New Roman" w:eastAsia="宋体" w:hAnsi="Times New Roman" w:cs="Times New Roman"/>
+          <w:sz w:val="24"/>
+        </w:rPr>
+      </w:pPr>
+      <w:r>
+        <w:rPr>
           <w:rFonts w:ascii="Times New Roman" w:eastAsia="宋体" w:hAnsi="Times New Roman" w:cs="Times New Roman" w:hint="eastAsia"/>
           <w:sz w:val="24"/>
         </w:rPr>
-      </w:pPr>
+        <w:t>首先寻找评分人数最多的</w:t>
+      </w:r>
       <w:r>
         <w:rPr>
           <w:rFonts w:ascii="Times New Roman" w:eastAsia="宋体" w:hAnsi="Times New Roman" w:cs="Times New Roman" w:hint="eastAsia"/>
           <w:sz w:val="24"/>
         </w:rPr>
-        <w:t>首先寻找评分人数最多的</w:t>
+        <w:t>4</w:t>
+      </w:r>
+      <w:r>
+        <w:rPr>
+          <w:rFonts w:ascii="Times New Roman" w:eastAsia="宋体" w:hAnsi="Times New Roman" w:cs="Times New Roman"/>
+          <w:sz w:val="24"/>
+        </w:rPr>
+        <w:t>8</w:t>
       </w:r>
       <w:r>
         <w:rPr>
           <w:rFonts w:ascii="Times New Roman" w:eastAsia="宋体" w:hAnsi="Times New Roman" w:cs="Times New Roman" w:hint="eastAsia"/>
           <w:sz w:val="24"/>
         </w:rPr>
+        <w:t>部电影，而后根据评分高低推荐其中的</w:t>
+      </w:r>
+      <w:r>
+        <w:rPr>
+          <w:rFonts w:ascii="Times New Roman" w:eastAsia="宋体" w:hAnsi="Times New Roman" w:cs="Times New Roman" w:hint="eastAsia"/>
+          <w:sz w:val="24"/>
+        </w:rPr>
+        <w:t>2</w:t>
+      </w:r>
+      <w:r>
+        <w:rPr>
+          <w:rFonts w:ascii="Times New Roman" w:eastAsia="宋体" w:hAnsi="Times New Roman" w:cs="Times New Roman"/>
+          <w:sz w:val="24"/>
+        </w:rPr>
         <w:t>4</w:t>
       </w:r>
       <w:r>
         <w:rPr>
+          <w:rFonts w:ascii="Times New Roman" w:eastAsia="宋体" w:hAnsi="Times New Roman" w:cs="Times New Roman" w:hint="eastAsia"/>
+          <w:sz w:val="24"/>
+        </w:rPr>
+        <w:t>部电影；此外根据上映时间，寻找</w:t>
+      </w:r>
+      <w:r>
+        <w:rPr>
+          <w:rFonts w:ascii="Times New Roman" w:eastAsia="宋体" w:hAnsi="Times New Roman" w:cs="Times New Roman" w:hint="eastAsia"/>
+          <w:sz w:val="24"/>
+        </w:rPr>
+        <w:t>2</w:t>
+      </w:r>
+      <w:r>
+        <w:rPr>
+          <w:rFonts w:ascii="Times New Roman" w:eastAsia="宋体" w:hAnsi="Times New Roman" w:cs="Times New Roman"/>
+          <w:sz w:val="24"/>
+        </w:rPr>
+        <w:t>4</w:t>
+      </w:r>
+      <w:r>
+        <w:rPr>
+          <w:rFonts w:ascii="Times New Roman" w:eastAsia="宋体" w:hAnsi="Times New Roman" w:cs="Times New Roman" w:hint="eastAsia"/>
+          <w:sz w:val="24"/>
+        </w:rPr>
+        <w:t>部最新的电影，将</w:t>
+      </w:r>
+      <w:r>
+        <w:rPr>
+          <w:rFonts w:ascii="Times New Roman" w:eastAsia="宋体" w:hAnsi="Times New Roman" w:cs="Times New Roman" w:hint="eastAsia"/>
+          <w:sz w:val="24"/>
+        </w:rPr>
+        <w:t>4</w:t>
+      </w:r>
+      <w:r>
+        <w:rPr>
           <w:rFonts w:ascii="Times New Roman" w:eastAsia="宋体" w:hAnsi="Times New Roman" w:cs="Times New Roman"/>
           <w:sz w:val="24"/>
         </w:rPr>
@@ -483,79 +544,7 @@
           <w:rFonts w:ascii="Times New Roman" w:eastAsia="宋体" w:hAnsi="Times New Roman" w:cs="Times New Roman" w:hint="eastAsia"/>
           <w:sz w:val="24"/>
         </w:rPr>
-        <w:t>部电影，而后根据评分高低推荐其中的</w:t>
-      </w:r>
-      <w:r>
-        <w:rPr>
-          <w:rFonts w:ascii="Times New Roman" w:eastAsia="宋体" w:hAnsi="Times New Roman" w:cs="Times New Roman" w:hint="eastAsia"/>
-          <w:sz w:val="24"/>
-        </w:rPr>
-        <w:t>2</w:t>
-      </w:r>
-      <w:r>
-        <w:rPr>
-          <w:rFonts w:ascii="Times New Roman" w:eastAsia="宋体" w:hAnsi="Times New Roman" w:cs="Times New Roman"/>
-          <w:sz w:val="24"/>
-        </w:rPr>
-        <w:t>4</w:t>
-      </w:r>
-      <w:r>
-        <w:rPr>
-          <w:rFonts w:ascii="Times New Roman" w:eastAsia="宋体" w:hAnsi="Times New Roman" w:cs="Times New Roman" w:hint="eastAsia"/>
-          <w:sz w:val="24"/>
-        </w:rPr>
-        <w:t>部电影；此外根据上映时间，寻找</w:t>
-      </w:r>
-      <w:r>
-        <w:rPr>
-          <w:rFonts w:ascii="Times New Roman" w:eastAsia="宋体" w:hAnsi="Times New Roman" w:cs="Times New Roman" w:hint="eastAsia"/>
-          <w:sz w:val="24"/>
-        </w:rPr>
-        <w:t>2</w:t>
-      </w:r>
-      <w:r>
-        <w:rPr>
-          <w:rFonts w:ascii="Times New Roman" w:eastAsia="宋体" w:hAnsi="Times New Roman" w:cs="Times New Roman"/>
-          <w:sz w:val="24"/>
-        </w:rPr>
-        <w:t>4</w:t>
-      </w:r>
-      <w:r>
-        <w:rPr>
-          <w:rFonts w:ascii="Times New Roman" w:eastAsia="宋体" w:hAnsi="Times New Roman" w:cs="Times New Roman" w:hint="eastAsia"/>
-          <w:sz w:val="24"/>
-        </w:rPr>
-        <w:t>部最新的电影，将</w:t>
-      </w:r>
-      <w:r>
-        <w:rPr>
-          <w:rFonts w:ascii="Times New Roman" w:eastAsia="宋体" w:hAnsi="Times New Roman" w:cs="Times New Roman" w:hint="eastAsia"/>
-          <w:sz w:val="24"/>
-        </w:rPr>
-        <w:t>4</w:t>
-      </w:r>
-      <w:r>
-        <w:rPr>
-          <w:rFonts w:ascii="Times New Roman" w:eastAsia="宋体" w:hAnsi="Times New Roman" w:cs="Times New Roman"/>
-          <w:sz w:val="24"/>
-        </w:rPr>
-        <w:t>8</w:t>
-      </w:r>
-      <w:r>
-        <w:rPr>
-          <w:rFonts w:ascii="Times New Roman" w:eastAsia="宋体" w:hAnsi="Times New Roman" w:cs="Times New Roman" w:hint="eastAsia"/>
-          <w:sz w:val="24"/>
-        </w:rPr>
-        <w:t>部</w:t>
-      </w:r>
-      <w:bookmarkStart w:id="0" w:name="_GoBack"/>
-      <w:bookmarkEnd w:id="0"/>
-      <w:r>
-        <w:rPr>
-          <w:rFonts w:ascii="Times New Roman" w:eastAsia="宋体" w:hAnsi="Times New Roman" w:cs="Times New Roman" w:hint="eastAsia"/>
-          <w:sz w:val="24"/>
-        </w:rPr>
-        <w:t>电影作为冷启动时的推荐电影。</w:t>
+        <w:t>部电影作为冷启动时的推荐电影。</w:t>
       </w:r>
     </w:p>
     <w:p>
@@ -641,7 +630,7 @@
     <w:p>
       <w:pPr>
         <w:rPr>
-          <w:rFonts w:ascii="Times New Roman" w:eastAsia="宋体" w:hAnsi="Times New Roman" w:cs="Times New Roman" w:hint="eastAsia"/>
+          <w:rFonts w:ascii="Times New Roman" w:eastAsia="宋体" w:hAnsi="Times New Roman" w:cs="Times New Roman"/>
           <w:sz w:val="24"/>
         </w:rPr>
       </w:pPr>
@@ -659,23 +648,7 @@
           <w:sz w:val="24"/>
         </w:rPr>
         <w:lastRenderedPageBreak/>
-        <w:t>输入：一千条包含名称、导演、主演、简介等信息的电影基本信息以及十万多条用户对这些电影的</w:t>
-      </w:r>
-      <w:proofErr w:type="gramStart"/>
-      <w:r>
-        <w:rPr>
-          <w:rFonts w:ascii="Times New Roman" w:eastAsia="宋体" w:hAnsi="Times New Roman" w:cs="Times New Roman"/>
-          <w:sz w:val="24"/>
-        </w:rPr>
-        <w:t>的</w:t>
-      </w:r>
-      <w:proofErr w:type="gramEnd"/>
-      <w:r>
-        <w:rPr>
-          <w:rFonts w:ascii="Times New Roman" w:eastAsia="宋体" w:hAnsi="Times New Roman" w:cs="Times New Roman"/>
-          <w:sz w:val="24"/>
-        </w:rPr>
-        <w:t>评分、评论信息</w:t>
+        <w:t>输入：一千条包含名称、导演、主演、简介等信息的电影基本信息以及十万多条用户对这些电影的的评分、评论信息</w:t>
       </w:r>
     </w:p>
     <w:p>
@@ -844,8 +817,8 @@
         </w:rPr>
         <w:t>为</w:t>
       </w:r>
-      <w:bookmarkStart w:id="1" w:name="OLE_LINK3"/>
-      <w:bookmarkStart w:id="2" w:name="OLE_LINK2"/>
+      <w:bookmarkStart w:id="0" w:name="OLE_LINK3"/>
+      <w:bookmarkStart w:id="1" w:name="OLE_LINK2"/>
       <m:oMath>
         <m:r>
           <m:rPr>
@@ -857,9 +830,9 @@
           </w:rPr>
           <m:t xml:space="preserve"> </m:t>
         </m:r>
-        <w:bookmarkStart w:id="3" w:name="OLE_LINK34"/>
+        <w:bookmarkStart w:id="2" w:name="OLE_LINK34"/>
+        <w:bookmarkEnd w:id="0"/>
         <w:bookmarkEnd w:id="1"/>
-        <w:bookmarkEnd w:id="2"/>
         <m:r>
           <w:rPr>
             <w:rFonts w:ascii="Cambria Math" w:eastAsia="宋体" w:hAnsi="Cambria Math" w:cs="Times New Roman"/>
@@ -868,7 +841,7 @@
           <m:t>T</m:t>
         </m:r>
       </m:oMath>
-      <w:bookmarkEnd w:id="3"/>
+      <w:bookmarkEnd w:id="2"/>
       <w:r>
         <w:rPr>
           <w:rFonts w:ascii="Times New Roman" w:eastAsia="宋体" w:hAnsi="Times New Roman" w:cs="Times New Roman"/>
@@ -931,7 +904,7 @@
           </w:rPr>
           <m:t>个词</m:t>
         </m:r>
-        <w:bookmarkStart w:id="4" w:name="OLE_LINK6"/>
+        <w:bookmarkStart w:id="3" w:name="OLE_LINK6"/>
         <m:r>
           <m:rPr>
             <m:sty m:val="p"/>
@@ -944,7 +917,7 @@
           </w:rPr>
           <m:t>（</m:t>
         </m:r>
-        <w:bookmarkEnd w:id="4"/>
+        <w:bookmarkEnd w:id="3"/>
         <m:sSub>
           <m:sSubPr>
             <m:ctrlPr>
@@ -958,7 +931,7 @@
             </m:ctrlPr>
           </m:sSubPr>
           <m:e>
-            <w:bookmarkStart w:id="5" w:name="OLE_LINK4"/>
+            <w:bookmarkStart w:id="4" w:name="OLE_LINK4"/>
             <m:r>
               <w:rPr>
                 <w:rFonts w:ascii="Cambria Math" w:eastAsia="宋体" w:hAnsi="Cambria Math" w:cs="Times New Roman"/>
@@ -979,7 +952,7 @@
               </w:rPr>
               <m:t>1</m:t>
             </m:r>
-            <w:bookmarkEnd w:id="5"/>
+            <w:bookmarkEnd w:id="4"/>
           </m:sub>
         </m:sSub>
         <m:r>
@@ -1076,7 +1049,7 @@
             </m:r>
           </m:sub>
         </m:sSub>
-        <w:bookmarkStart w:id="6" w:name="OLE_LINK7"/>
+        <w:bookmarkStart w:id="5" w:name="OLE_LINK7"/>
         <m:r>
           <m:rPr>
             <m:sty m:val="p"/>
@@ -1090,7 +1063,7 @@
           <m:t>）</m:t>
         </m:r>
       </m:oMath>
-      <w:bookmarkEnd w:id="6"/>
+      <w:bookmarkEnd w:id="5"/>
     </w:p>
     <w:p>
       <w:pPr>
@@ -1124,7 +1097,7 @@
         </w:rPr>
         <w:t>词向量模型得到每个词的词向量</w:t>
       </w:r>
-      <w:bookmarkStart w:id="7" w:name="OLE_LINK5"/>
+      <w:bookmarkStart w:id="6" w:name="OLE_LINK5"/>
       <m:oMath>
         <m:r>
           <m:rPr>
@@ -1166,7 +1139,7 @@
                 </m:ctrlPr>
               </m:accPr>
               <m:e>
-                <w:bookmarkStart w:id="8" w:name="OLE_LINK9"/>
+                <w:bookmarkStart w:id="7" w:name="OLE_LINK9"/>
                 <m:sSub>
                   <m:sSubPr>
                     <m:ctrlPr>
@@ -1202,7 +1175,7 @@
                     </m:r>
                   </m:sub>
                 </m:sSub>
-                <w:bookmarkEnd w:id="8"/>
+                <w:bookmarkEnd w:id="7"/>
               </m:e>
             </m:acc>
           </m:e>
@@ -1217,7 +1190,7 @@
         </w:rPr>
         <w:t xml:space="preserve">, </w:t>
       </w:r>
-      <w:bookmarkEnd w:id="7"/>
+      <w:bookmarkEnd w:id="6"/>
       <m:oMath>
         <m:box>
           <m:boxPr>
@@ -1379,7 +1352,7 @@
       <w:pPr>
         <w:ind w:firstLineChars="200" w:firstLine="480"/>
         <w:rPr>
-          <w:rFonts w:ascii="Times New Roman" w:eastAsia="宋体" w:hAnsi="Times New Roman" w:cs="Times New Roman"/>
+          <w:rFonts w:ascii="Times New Roman" w:eastAsia="宋体" w:hAnsi="Times New Roman" w:cs="Times New Roman" w:hint="eastAsia"/>
           <w:sz w:val="24"/>
         </w:rPr>
       </w:pPr>
@@ -1392,7 +1365,7 @@
         </w:rPr>
         <w:t>然后使用词向量表示</w:t>
       </w:r>
-      <w:bookmarkStart w:id="9" w:name="OLE_LINK10"/>
+      <w:bookmarkStart w:id="8" w:name="OLE_LINK10"/>
       <m:oMath>
         <m:r>
           <w:rPr>
@@ -1413,139 +1386,9 @@
           </w:rPr>
           <m:t xml:space="preserve"> </m:t>
         </m:r>
-        <w:bookmarkEnd w:id="9"/>
-        <m:r>
-          <m:rPr>
-            <m:nor/>
-          </m:rPr>
-          <w:rPr>
-            <w:rFonts w:ascii="Times New Roman" w:eastAsia="宋体" w:hAnsi="Times New Roman" w:cs="Times New Roman"/>
-            <w:sz w:val="24"/>
-          </w:rPr>
-          <m:t xml:space="preserve"> </m:t>
-        </m:r>
       </m:oMath>
-      <w:r>
-        <w:rPr>
-          <w:rFonts w:ascii="Times New Roman" w:eastAsia="宋体" w:hAnsi="Times New Roman" w:cs="Times New Roman"/>
-          <w:sz w:val="24"/>
-        </w:rPr>
-        <w:t>。</w:t>
-      </w:r>
-      <w:bookmarkStart w:id="10" w:name="OLE_LINK11"/>
-      <w:r>
-        <w:rPr>
-          <w:rFonts w:ascii="Times New Roman" w:eastAsia="宋体" w:hAnsi="Times New Roman" w:cs="Times New Roman"/>
-          <w:sz w:val="24"/>
-        </w:rPr>
-        <w:t>为了衡量不同词向量之间的相似度，我们引入了</w:t>
-      </w:r>
-      <w:bookmarkStart w:id="11" w:name="OLE_LINK15"/>
-      <w:r>
-        <w:rPr>
-          <w:rFonts w:ascii="Times New Roman" w:eastAsia="宋体" w:hAnsi="Times New Roman" w:cs="Times New Roman"/>
-          <w:sz w:val="24"/>
-        </w:rPr>
-        <w:t>TF-IDF</w:t>
-      </w:r>
-      <w:bookmarkEnd w:id="11"/>
-      <w:r>
-        <w:rPr>
-          <w:rFonts w:ascii="Times New Roman" w:eastAsia="宋体" w:hAnsi="Times New Roman" w:cs="Times New Roman"/>
-          <w:sz w:val="24"/>
-        </w:rPr>
-        <w:t>特征，使用</w:t>
-      </w:r>
-      <w:r>
-        <w:rPr>
-          <w:rFonts w:ascii="Times New Roman" w:eastAsia="宋体" w:hAnsi="Times New Roman" w:cs="Times New Roman"/>
-          <w:sz w:val="24"/>
-        </w:rPr>
-        <w:t>TF-IDF</w:t>
-      </w:r>
-      <w:r>
-        <w:rPr>
-          <w:rFonts w:ascii="Times New Roman" w:eastAsia="宋体" w:hAnsi="Times New Roman" w:cs="Times New Roman"/>
-          <w:sz w:val="24"/>
-        </w:rPr>
-        <w:t>值作为词向量的权重。设第</w:t>
-      </w:r>
-      <w:proofErr w:type="spellStart"/>
-      <w:r>
-        <w:rPr>
-          <w:rFonts w:ascii="Times New Roman" w:eastAsia="宋体" w:hAnsi="Times New Roman" w:cs="Times New Roman"/>
-          <w:sz w:val="24"/>
-        </w:rPr>
-        <w:t>i</w:t>
-      </w:r>
-      <w:proofErr w:type="spellEnd"/>
-      <w:proofErr w:type="gramStart"/>
-      <w:r>
-        <w:rPr>
-          <w:rFonts w:ascii="Times New Roman" w:eastAsia="宋体" w:hAnsi="Times New Roman" w:cs="Times New Roman"/>
-          <w:sz w:val="24"/>
-        </w:rPr>
-        <w:t>个</w:t>
-      </w:r>
-      <w:proofErr w:type="gramEnd"/>
-      <w:r>
-        <w:rPr>
-          <w:rFonts w:ascii="Times New Roman" w:eastAsia="宋体" w:hAnsi="Times New Roman" w:cs="Times New Roman"/>
-          <w:sz w:val="24"/>
-        </w:rPr>
-        <w:t>词的</w:t>
-      </w:r>
-      <w:r>
-        <w:rPr>
-          <w:rFonts w:ascii="Times New Roman" w:eastAsia="宋体" w:hAnsi="Times New Roman" w:cs="Times New Roman"/>
-          <w:sz w:val="24"/>
-        </w:rPr>
-        <w:t>TF-IDF</w:t>
-      </w:r>
-      <w:r>
-        <w:rPr>
-          <w:rFonts w:ascii="Times New Roman" w:eastAsia="宋体" w:hAnsi="Times New Roman" w:cs="Times New Roman"/>
-          <w:sz w:val="24"/>
-        </w:rPr>
-        <w:t>值为</w:t>
-      </w:r>
-      <m:oMath>
-        <m:sSub>
-          <m:sSubPr>
-            <m:ctrlPr>
-              <w:rPr>
-                <w:rFonts w:ascii="Cambria Math" w:eastAsia="宋体" w:hAnsi="Cambria Math" w:cs="Times New Roman"/>
-                <w:sz w:val="24"/>
-              </w:rPr>
-            </m:ctrlPr>
-          </m:sSubPr>
-          <m:e>
-            <m:r>
-              <w:rPr>
-                <w:rFonts w:ascii="Cambria Math" w:eastAsia="宋体" w:hAnsi="Cambria Math" w:cs="Times New Roman"/>
-                <w:sz w:val="24"/>
-              </w:rPr>
-              <m:t>tfidf</m:t>
-            </m:r>
-          </m:e>
-          <m:sub>
-            <m:r>
-              <w:rPr>
-                <w:rFonts w:ascii="Cambria Math" w:eastAsia="宋体" w:hAnsi="Cambria Math" w:cs="Times New Roman"/>
-                <w:sz w:val="24"/>
-              </w:rPr>
-              <m:t>i</m:t>
-            </m:r>
-          </m:sub>
-        </m:sSub>
-      </m:oMath>
-      <w:r>
-        <w:rPr>
-          <w:rFonts w:ascii="Times New Roman" w:eastAsia="宋体" w:hAnsi="Times New Roman" w:cs="Times New Roman"/>
-          <w:sz w:val="24"/>
-        </w:rPr>
-        <w:t>。</w:t>
-      </w:r>
+      <w:bookmarkStart w:id="9" w:name="OLE_LINK11"/>
+      <w:bookmarkEnd w:id="8"/>
     </w:p>
     <w:p>
       <w:pPr>
@@ -1585,7 +1428,7 @@
               </m:r>
             </m:e>
           </m:acc>
-          <w:bookmarkEnd w:id="10"/>
+          <w:bookmarkEnd w:id="9"/>
           <m:r>
             <m:rPr>
               <m:sty m:val="p"/>
@@ -1644,41 +1487,6 @@
               </m:r>
             </m:sup>
             <m:e>
-              <m:sSub>
-                <m:sSubPr>
-                  <m:ctrlPr>
-                    <w:rPr>
-                      <w:rFonts w:ascii="Cambria Math" w:eastAsia="宋体" w:hAnsi="Cambria Math" w:cs="Times New Roman"/>
-                      <w:i/>
-                      <w:color w:val="000000" w:themeColor="text1"/>
-                      <w:sz w:val="28"/>
-                      <w:szCs w:val="24"/>
-                    </w:rPr>
-                  </m:ctrlPr>
-                </m:sSubPr>
-                <m:e>
-                  <m:r>
-                    <w:rPr>
-                      <w:rFonts w:ascii="Cambria Math" w:eastAsia="宋体" w:hAnsi="Cambria Math" w:cs="Times New Roman"/>
-                      <w:color w:val="000000" w:themeColor="text1"/>
-                      <w:sz w:val="28"/>
-                      <w:szCs w:val="24"/>
-                    </w:rPr>
-                    <m:t>tfidf</m:t>
-                  </m:r>
-                </m:e>
-                <m:sub>
-                  <m:r>
-                    <w:rPr>
-                      <w:rFonts w:ascii="Cambria Math" w:eastAsia="宋体" w:hAnsi="Cambria Math" w:cs="Times New Roman"/>
-                      <w:color w:val="000000" w:themeColor="text1"/>
-                      <w:sz w:val="28"/>
-                      <w:szCs w:val="24"/>
-                    </w:rPr>
-                    <m:t>i</m:t>
-                  </m:r>
-                </m:sub>
-              </m:sSub>
               <m:acc>
                 <m:accPr>
                   <m:chr m:val="⃗"/>
@@ -1797,7 +1605,7 @@
         </w:rPr>
         <w:t>的余弦距离衡量</w:t>
       </w:r>
-      <w:bookmarkStart w:id="12" w:name="OLE_LINK12"/>
+      <w:bookmarkStart w:id="10" w:name="OLE_LINK12"/>
       <w:r>
         <w:rPr>
           <w:rFonts w:ascii="Times New Roman" w:eastAsia="宋体" w:hAnsi="Times New Roman" w:cs="Times New Roman"/>
@@ -2032,7 +1840,7 @@
           </w:rPr>
           <m:t>=</m:t>
         </m:r>
-        <w:bookmarkEnd w:id="12"/>
+        <w:bookmarkEnd w:id="10"/>
         <m:f>
           <m:fPr>
             <m:ctrlPr>
@@ -2474,7 +2282,7 @@
         <w:t>，两个电影标签的相似度为</w:t>
       </w:r>
     </w:p>
-    <w:bookmarkStart w:id="13" w:name="OLE_LINK40"/>
+    <w:bookmarkStart w:id="11" w:name="OLE_LINK40"/>
     <w:p>
       <w:pPr>
         <w:ind w:firstLineChars="200" w:firstLine="640"/>
@@ -2550,7 +2358,7 @@
                 </m:ctrlPr>
               </m:sSubPr>
               <m:e>
-                <w:bookmarkStart w:id="14" w:name="OLE_LINK13"/>
+                <w:bookmarkStart w:id="12" w:name="OLE_LINK13"/>
                 <m:r>
                   <w:rPr>
                     <w:rFonts w:ascii="Cambria Math" w:eastAsia="宋体" w:hAnsi="Cambria Math" w:cs="Times New Roman"/>
@@ -2571,7 +2379,7 @@
                   </w:rPr>
                   <m:t>1</m:t>
                 </m:r>
-                <w:bookmarkEnd w:id="14"/>
+                <w:bookmarkEnd w:id="12"/>
               </m:sub>
             </m:sSub>
             <m:r>
@@ -2620,7 +2428,7 @@
             </m:sSub>
           </m:e>
         </m:d>
-        <w:bookmarkEnd w:id="13"/>
+        <w:bookmarkEnd w:id="11"/>
         <m:r>
           <w:rPr>
             <w:rFonts w:ascii="Cambria Math" w:eastAsia="宋体" w:hAnsi="Cambria Math" w:cs="Times New Roman"/>
@@ -2945,7 +2753,7 @@
         <w:t>则其相似度可描述为：</w:t>
       </w:r>
     </w:p>
-    <w:bookmarkStart w:id="15" w:name="OLE_LINK22"/>
+    <w:bookmarkStart w:id="13" w:name="OLE_LINK22"/>
     <w:p>
       <w:pPr>
         <w:ind w:firstLineChars="200" w:firstLine="480"/>
@@ -3082,8 +2890,8 @@
               </m:sSub>
             </m:e>
           </m:d>
-          <w:bookmarkStart w:id="16" w:name="OLE_LINK33"/>
-          <w:bookmarkEnd w:id="15"/>
+          <w:bookmarkStart w:id="14" w:name="OLE_LINK33"/>
+          <w:bookmarkEnd w:id="13"/>
           <m:r>
             <w:rPr>
               <w:rFonts w:ascii="Cambria Math" w:eastAsia="宋体" w:hAnsi="Cambria Math" w:cs="Times New Roman"/>
@@ -3302,7 +3110,7 @@
               </m:d>
             </m:den>
           </m:f>
-          <w:bookmarkEnd w:id="16"/>
+          <w:bookmarkEnd w:id="14"/>
           <m:r>
             <w:rPr>
               <w:rFonts w:ascii="Cambria Math" w:eastAsia="宋体" w:hAnsi="Cambria Math" w:cs="Times New Roman"/>
@@ -3380,8 +3188,8 @@
         </w:rPr>
         <w:t>。设电影的评分为</w:t>
       </w:r>
-      <w:bookmarkStart w:id="17" w:name="OLE_LINK20"/>
-      <w:bookmarkStart w:id="18" w:name="OLE_LINK21"/>
+      <w:bookmarkStart w:id="15" w:name="OLE_LINK20"/>
+      <w:bookmarkStart w:id="16" w:name="OLE_LINK21"/>
       <m:oMath>
         <m:sSub>
           <m:sSubPr>
@@ -3462,8 +3270,8 @@
           </m:sub>
         </m:sSub>
       </m:oMath>
-      <w:bookmarkEnd w:id="17"/>
-      <w:bookmarkEnd w:id="18"/>
+      <w:bookmarkEnd w:id="15"/>
+      <w:bookmarkEnd w:id="16"/>
       <w:r>
         <w:rPr>
           <w:rFonts w:ascii="Times New Roman" w:eastAsia="宋体" w:hAnsi="Times New Roman" w:cs="Times New Roman"/>
@@ -3473,8 +3281,8 @@
         </w:rPr>
         <w:t>，这个相似度是一个关于</w:t>
       </w:r>
-      <w:bookmarkStart w:id="19" w:name="OLE_LINK29"/>
-      <w:bookmarkStart w:id="20" w:name="OLE_LINK30"/>
+      <w:bookmarkStart w:id="17" w:name="OLE_LINK29"/>
+      <w:bookmarkStart w:id="18" w:name="OLE_LINK30"/>
       <m:oMath>
         <m:d>
           <m:dPr>
@@ -3490,7 +3298,7 @@
             </m:ctrlPr>
           </m:dPr>
           <m:e>
-            <w:bookmarkStart w:id="21" w:name="OLE_LINK23"/>
+            <w:bookmarkStart w:id="19" w:name="OLE_LINK23"/>
             <m:sSub>
               <m:sSubPr>
                 <m:ctrlPr>
@@ -3569,12 +3377,12 @@
                 </m:r>
               </m:sub>
             </m:sSub>
-            <w:bookmarkEnd w:id="21"/>
+            <w:bookmarkEnd w:id="19"/>
           </m:e>
         </m:d>
       </m:oMath>
-      <w:bookmarkEnd w:id="19"/>
-      <w:bookmarkEnd w:id="20"/>
+      <w:bookmarkEnd w:id="17"/>
+      <w:bookmarkEnd w:id="18"/>
       <w:r>
         <w:rPr>
           <w:rFonts w:ascii="Times New Roman" w:eastAsia="宋体" w:hAnsi="Times New Roman" w:cs="Times New Roman"/>
@@ -3648,7 +3456,7 @@
         <w:t>。我们定义评分信息相似度函数为</w:t>
       </w:r>
     </w:p>
-    <w:bookmarkStart w:id="22" w:name="OLE_LINK36"/>
+    <w:bookmarkStart w:id="20" w:name="OLE_LINK36"/>
     <w:p>
       <w:pPr>
         <w:ind w:firstLineChars="200" w:firstLine="480"/>
@@ -3785,7 +3593,7 @@
               </m:sSub>
             </m:e>
           </m:d>
-          <w:bookmarkEnd w:id="22"/>
+          <w:bookmarkEnd w:id="20"/>
           <m:r>
             <w:rPr>
               <w:rFonts w:ascii="Cambria Math" w:eastAsia="宋体" w:hAnsi="Cambria Math" w:cs="Times New Roman"/>
@@ -3938,7 +3746,7 @@
                   </m:d>
                 </m:num>
                 <m:den>
-                  <w:bookmarkStart w:id="23" w:name="OLE_LINK24"/>
+                  <w:bookmarkStart w:id="21" w:name="OLE_LINK24"/>
                   <m:r>
                     <w:rPr>
                       <w:rFonts w:ascii="Cambria Math" w:eastAsia="宋体" w:hAnsi="Cambria Math" w:cs="Times New Roman"/>
@@ -3948,18 +3756,18 @@
                     </w:rPr>
                     <m:t>α</m:t>
                   </m:r>
-                  <w:bookmarkEnd w:id="23"/>
+                  <w:bookmarkEnd w:id="21"/>
                 </m:den>
               </m:f>
             </m:sup>
           </m:sSup>
         </m:oMath>
       </m:oMathPara>
-      <w:bookmarkStart w:id="24" w:name="OLE_LINK25"/>
-      <w:bookmarkStart w:id="25" w:name="OLE_LINK26"/>
+      <w:bookmarkStart w:id="22" w:name="OLE_LINK25"/>
+      <w:bookmarkStart w:id="23" w:name="OLE_LINK26"/>
     </w:p>
-    <w:bookmarkEnd w:id="24"/>
-    <w:bookmarkEnd w:id="25"/>
+    <w:bookmarkEnd w:id="22"/>
+    <w:bookmarkEnd w:id="23"/>
     <w:p>
       <w:pPr>
         <w:ind w:firstLineChars="200" w:firstLine="480"/>
@@ -3979,8 +3787,8 @@
         </w:rPr>
         <w:t>其中</w:t>
       </w:r>
-      <w:bookmarkStart w:id="26" w:name="OLE_LINK27"/>
-      <w:bookmarkStart w:id="27" w:name="OLE_LINK28"/>
+      <w:bookmarkStart w:id="24" w:name="OLE_LINK27"/>
+      <w:bookmarkStart w:id="25" w:name="OLE_LINK28"/>
       <m:oMath>
         <m:r>
           <w:rPr>
@@ -3992,8 +3800,8 @@
           <m:t>α</m:t>
         </m:r>
       </m:oMath>
-      <w:bookmarkEnd w:id="26"/>
-      <w:bookmarkEnd w:id="27"/>
+      <w:bookmarkEnd w:id="24"/>
+      <w:bookmarkEnd w:id="25"/>
       <w:r>
         <w:rPr>
           <w:rFonts w:ascii="Times New Roman" w:eastAsia="宋体" w:hAnsi="Times New Roman" w:cs="Times New Roman"/>
@@ -4053,8 +3861,8 @@
           <w:sz w:val="24"/>
         </w:rPr>
       </w:pPr>
-      <w:bookmarkStart w:id="28" w:name="OLE_LINK31"/>
-      <w:bookmarkStart w:id="29" w:name="OLE_LINK32"/>
+      <w:bookmarkStart w:id="26" w:name="OLE_LINK31"/>
+      <w:bookmarkStart w:id="27" w:name="OLE_LINK32"/>
       <w:r>
         <w:rPr>
           <w:rFonts w:ascii="Times New Roman" w:eastAsia="宋体" w:hAnsi="Times New Roman" w:cs="Times New Roman"/>
@@ -4082,12 +3890,48 @@
             <v:path o:extrusionok="f" gradientshapeok="t" o:connecttype="rect"/>
             <o:lock v:ext="edit" aspectratio="t"/>
           </v:shapetype>
-          <v:shape id="_x0000_i1025" type="#_x0000_t75" style="width:318.5pt;height:239pt">
+          <v:shape id="_x0000_i1025" type="#_x0000_t75" style="width:318.6pt;height:239.4pt">
             <v:imagedata r:id="rId9" o:title="fun"/>
           </v:shape>
         </w:pict>
       </w:r>
-      <w:bookmarkEnd w:id="28"/>
+      <w:bookmarkEnd w:id="26"/>
+    </w:p>
+    <w:p>
+      <w:pPr>
+        <w:ind w:firstLineChars="200" w:firstLine="480"/>
+        <w:jc w:val="center"/>
+        <w:rPr>
+          <w:rFonts w:ascii="Times New Roman" w:eastAsia="宋体" w:hAnsi="Times New Roman" w:cs="Times New Roman"/>
+          <w:color w:val="000000" w:themeColor="text1"/>
+          <w:kern w:val="0"/>
+          <w:sz w:val="24"/>
+        </w:rPr>
+      </w:pPr>
+    </w:p>
+    <w:p>
+      <w:pPr>
+        <w:ind w:firstLineChars="200" w:firstLine="480"/>
+        <w:jc w:val="center"/>
+        <w:rPr>
+          <w:rFonts w:ascii="Times New Roman" w:eastAsia="宋体" w:hAnsi="Times New Roman" w:cs="Times New Roman"/>
+          <w:color w:val="000000" w:themeColor="text1"/>
+          <w:kern w:val="0"/>
+          <w:sz w:val="24"/>
+        </w:rPr>
+      </w:pPr>
+    </w:p>
+    <w:p>
+      <w:pPr>
+        <w:ind w:firstLineChars="200" w:firstLine="480"/>
+        <w:jc w:val="center"/>
+        <w:rPr>
+          <w:rFonts w:ascii="Times New Roman" w:eastAsia="宋体" w:hAnsi="Times New Roman" w:cs="Times New Roman"/>
+          <w:color w:val="000000" w:themeColor="text1"/>
+          <w:kern w:val="0"/>
+          <w:sz w:val="24"/>
+        </w:rPr>
+      </w:pPr>
     </w:p>
     <w:p>
       <w:pPr>
@@ -4113,6 +3957,7 @@
           <w:kern w:val="0"/>
           <w:sz w:val="24"/>
         </w:rPr>
+        <w:lastRenderedPageBreak/>
         <w:t>用户评分信息</w:t>
       </w:r>
     </w:p>
@@ -4127,7 +3972,7 @@
         </w:rPr>
       </w:pPr>
     </w:p>
-    <w:bookmarkEnd w:id="29"/>
+    <w:bookmarkEnd w:id="27"/>
     <w:p>
       <w:pPr>
         <w:ind w:firstLineChars="200" w:firstLine="480"/>
@@ -4145,7 +3990,6 @@
           <w:kern w:val="0"/>
           <w:sz w:val="24"/>
         </w:rPr>
-        <w:lastRenderedPageBreak/>
         <w:t>电影自身信息的相似度均可以得到了，下面介绍基于协同过滤思想的电影相似度计算。</w:t>
       </w:r>
       <w:r>
@@ -4155,49 +3999,9 @@
           <w:kern w:val="0"/>
           <w:sz w:val="24"/>
         </w:rPr>
-        <w:t>同时喜欢两部电影的人</w:t>
-      </w:r>
-      <w:proofErr w:type="gramStart"/>
-      <w:r>
-        <w:rPr>
-          <w:rFonts w:ascii="Times New Roman" w:eastAsia="宋体" w:hAnsi="Times New Roman" w:cs="Times New Roman"/>
-          <w:color w:val="000000" w:themeColor="text1"/>
-          <w:kern w:val="0"/>
-          <w:sz w:val="24"/>
-        </w:rPr>
-        <w:t>占分别</w:t>
-      </w:r>
-      <w:proofErr w:type="gramEnd"/>
-      <w:r>
-        <w:rPr>
-          <w:rFonts w:ascii="Times New Roman" w:eastAsia="宋体" w:hAnsi="Times New Roman" w:cs="Times New Roman"/>
-          <w:color w:val="000000" w:themeColor="text1"/>
-          <w:kern w:val="0"/>
-          <w:sz w:val="24"/>
-        </w:rPr>
-        <w:t>喜欢两部电影总人数的比例越高，说明两个电影相似度越高。</w:t>
-      </w:r>
-      <w:proofErr w:type="gramStart"/>
-      <w:r>
-        <w:rPr>
-          <w:rFonts w:ascii="Times New Roman" w:eastAsia="宋体" w:hAnsi="Times New Roman" w:cs="Times New Roman"/>
-          <w:color w:val="000000" w:themeColor="text1"/>
-          <w:kern w:val="0"/>
-          <w:sz w:val="24"/>
-        </w:rPr>
-        <w:t>设对两部</w:t>
-      </w:r>
-      <w:proofErr w:type="gramEnd"/>
-      <w:r>
-        <w:rPr>
-          <w:rFonts w:ascii="Times New Roman" w:eastAsia="宋体" w:hAnsi="Times New Roman" w:cs="Times New Roman"/>
-          <w:color w:val="000000" w:themeColor="text1"/>
-          <w:kern w:val="0"/>
-          <w:sz w:val="24"/>
-        </w:rPr>
-        <w:t>电影都有评价的用户集合为</w:t>
-      </w:r>
-      <w:bookmarkStart w:id="30" w:name="OLE_LINK47"/>
+        <w:t>同时喜欢两部电影的人占分别喜欢两部电影总人数的比例越高，说明两个电影相似度越高。设对两部电影都有评价的用户集合为</w:t>
+      </w:r>
+      <w:bookmarkStart w:id="28" w:name="OLE_LINK47"/>
       <m:oMath>
         <m:r>
           <w:rPr>
@@ -4209,7 +4013,7 @@
           <m:t>U</m:t>
         </m:r>
       </m:oMath>
-      <w:bookmarkEnd w:id="30"/>
+      <w:bookmarkEnd w:id="28"/>
       <w:r>
         <w:rPr>
           <w:rFonts w:ascii="Times New Roman" w:eastAsia="宋体" w:hAnsi="Times New Roman" w:cs="Times New Roman"/>
@@ -4219,7 +4023,7 @@
         </w:rPr>
         <w:t>，喜欢每部电影的用户集合为</w:t>
       </w:r>
-      <w:bookmarkStart w:id="31" w:name="OLE_LINK35"/>
+      <w:bookmarkStart w:id="29" w:name="OLE_LINK35"/>
       <m:oMath>
         <m:sSub>
           <m:sSubPr>
@@ -4256,7 +4060,7 @@
           </m:sub>
         </m:sSub>
       </m:oMath>
-      <w:bookmarkEnd w:id="31"/>
+      <w:bookmarkEnd w:id="29"/>
       <w:r>
         <w:rPr>
           <w:rFonts w:ascii="Times New Roman" w:eastAsia="宋体" w:hAnsi="Times New Roman" w:cs="Times New Roman"/>
@@ -4321,7 +4125,7 @@
         <w:t>则这两个电影的相似度函数可以表示为</w:t>
       </w:r>
     </w:p>
-    <w:bookmarkStart w:id="32" w:name="OLE_LINK46"/>
+    <w:bookmarkStart w:id="30" w:name="OLE_LINK46"/>
     <w:p>
       <w:pPr>
         <w:ind w:firstLineChars="200" w:firstLine="480"/>
@@ -4458,7 +4262,7 @@
               </m:sSub>
             </m:e>
           </m:d>
-          <w:bookmarkEnd w:id="32"/>
+          <w:bookmarkEnd w:id="30"/>
           <m:r>
             <w:rPr>
               <w:rFonts w:ascii="Cambria Math" w:eastAsia="宋体" w:hAnsi="Cambria Math" w:cs="Times New Roman"/>
@@ -4813,27 +4617,7 @@
           <w:kern w:val="0"/>
           <w:sz w:val="24"/>
         </w:rPr>
-        <w:t>，总评</w:t>
-      </w:r>
-      <w:proofErr w:type="gramStart"/>
-      <w:r>
-        <w:rPr>
-          <w:rFonts w:ascii="Times New Roman" w:eastAsia="宋体" w:hAnsi="Times New Roman" w:cs="Times New Roman"/>
-          <w:color w:val="000000" w:themeColor="text1"/>
-          <w:kern w:val="0"/>
-          <w:sz w:val="24"/>
-        </w:rPr>
-        <w:t>分信息</w:t>
-      </w:r>
-      <w:proofErr w:type="gramEnd"/>
-      <w:r>
-        <w:rPr>
-          <w:rFonts w:ascii="Times New Roman" w:eastAsia="宋体" w:hAnsi="Times New Roman" w:cs="Times New Roman"/>
-          <w:color w:val="000000" w:themeColor="text1"/>
-          <w:kern w:val="0"/>
-          <w:sz w:val="24"/>
-        </w:rPr>
-        <w:t>为</w:t>
+        <w:t>，总评分信息为</w:t>
       </w:r>
       <m:oMath>
         <m:r>
@@ -5026,7 +4810,7 @@
             </w:rPr>
             <m:t xml:space="preserve">= </m:t>
           </m:r>
-          <w:bookmarkStart w:id="33" w:name="OLE_LINK41"/>
+          <w:bookmarkStart w:id="31" w:name="OLE_LINK41"/>
           <m:r>
             <w:rPr>
               <w:rFonts w:ascii="Cambria Math" w:eastAsia="宋体" w:hAnsi="Cambria Math" w:cs="Times New Roman"/>
@@ -5035,7 +4819,7 @@
             </w:rPr>
             <m:t>α</m:t>
           </m:r>
-          <w:bookmarkEnd w:id="33"/>
+          <w:bookmarkEnd w:id="31"/>
           <m:sSup>
             <m:sSupPr>
               <m:ctrlPr>
@@ -5169,7 +4953,7 @@
             </w:rPr>
             <m:t>+</m:t>
           </m:r>
-          <w:bookmarkStart w:id="34" w:name="OLE_LINK42"/>
+          <w:bookmarkStart w:id="32" w:name="OLE_LINK42"/>
           <m:r>
             <w:rPr>
               <w:rFonts w:ascii="Cambria Math" w:eastAsia="宋体" w:hAnsi="Cambria Math" w:cs="Times New Roman"/>
@@ -5178,7 +4962,7 @@
             </w:rPr>
             <m:t>β</m:t>
           </m:r>
-          <w:bookmarkEnd w:id="34"/>
+          <w:bookmarkEnd w:id="32"/>
           <m:sSup>
             <m:sSupPr>
               <m:ctrlPr>
@@ -5312,8 +5096,8 @@
             </w:rPr>
             <m:t>+</m:t>
           </m:r>
-          <w:bookmarkStart w:id="35" w:name="OLE_LINK43"/>
-          <w:bookmarkStart w:id="36" w:name="OLE_LINK44"/>
+          <w:bookmarkStart w:id="33" w:name="OLE_LINK43"/>
+          <w:bookmarkStart w:id="34" w:name="OLE_LINK44"/>
           <m:r>
             <w:rPr>
               <w:rFonts w:ascii="Cambria Math" w:eastAsia="宋体" w:hAnsi="Cambria Math" w:cs="Times New Roman"/>
@@ -5323,7 +5107,7 @@
             </w:rPr>
             <m:t>γ</m:t>
           </m:r>
-          <w:bookmarkEnd w:id="35"/>
+          <w:bookmarkEnd w:id="33"/>
           <m:sSup>
             <m:sSupPr>
               <m:ctrlPr>
@@ -5358,7 +5142,7 @@
               </m:r>
             </m:sup>
           </m:sSup>
-          <w:bookmarkEnd w:id="36"/>
+          <w:bookmarkEnd w:id="34"/>
           <m:d>
             <m:dPr>
               <m:begChr m:val="（"/>
@@ -5460,7 +5244,7 @@
             </w:rPr>
             <m:t>+</m:t>
           </m:r>
-          <w:bookmarkStart w:id="37" w:name="OLE_LINK45"/>
+          <w:bookmarkStart w:id="35" w:name="OLE_LINK45"/>
           <m:r>
             <w:rPr>
               <w:rFonts w:ascii="Cambria Math" w:eastAsia="宋体" w:hAnsi="Cambria Math" w:cs="Times New Roman"/>
@@ -5469,7 +5253,7 @@
             </w:rPr>
             <m:t>δ</m:t>
           </m:r>
-          <w:bookmarkEnd w:id="37"/>
+          <w:bookmarkEnd w:id="35"/>
           <m:sSup>
             <m:sSupPr>
               <m:ctrlPr>
@@ -5783,7 +5567,7 @@
         </w:rPr>
         <w:t>其中</w:t>
       </w:r>
-      <w:bookmarkStart w:id="38" w:name="OLE_LINK38"/>
+      <w:bookmarkStart w:id="36" w:name="OLE_LINK38"/>
       <m:oMath>
         <m:r>
           <w:rPr>
@@ -5795,7 +5579,7 @@
           <m:t>α</m:t>
         </m:r>
       </m:oMath>
-      <w:bookmarkEnd w:id="38"/>
+      <w:bookmarkEnd w:id="36"/>
       <w:r>
         <w:rPr>
           <w:rFonts w:ascii="Times New Roman" w:eastAsia="宋体" w:hAnsi="Times New Roman" w:cs="Times New Roman"/>
@@ -5805,7 +5589,7 @@
         </w:rPr>
         <w:t>，</w:t>
       </w:r>
-      <w:bookmarkStart w:id="39" w:name="OLE_LINK39"/>
+      <w:bookmarkStart w:id="37" w:name="OLE_LINK39"/>
       <m:oMath>
         <m:r>
           <w:rPr>
@@ -5817,7 +5601,7 @@
           <m:t>β</m:t>
         </m:r>
       </m:oMath>
-      <w:bookmarkEnd w:id="39"/>
+      <w:bookmarkEnd w:id="37"/>
       <w:r>
         <w:rPr>
           <w:rFonts w:ascii="Times New Roman" w:eastAsia="宋体" w:hAnsi="Times New Roman" w:cs="Times New Roman"/>
@@ -5942,8 +5726,8 @@
         </w:rPr>
         <w:t>以上为计算两个电影之间的相似度，我们利用此算法，对所有电影两两之</w:t>
       </w:r>
-      <w:bookmarkStart w:id="40" w:name="OLE_LINK49"/>
-      <w:bookmarkStart w:id="41" w:name="OLE_LINK50"/>
+      <w:bookmarkStart w:id="38" w:name="OLE_LINK49"/>
+      <w:bookmarkStart w:id="39" w:name="OLE_LINK50"/>
       <w:r>
         <w:rPr>
           <w:rFonts w:ascii="Times New Roman" w:eastAsia="宋体" w:hAnsi="Times New Roman" w:cs="Times New Roman"/>
@@ -5951,8 +5735,8 @@
         </w:rPr>
         <w:t>间执行此计算过程，得到任意两两电影之间的相似度，保存起来供下游推荐任务使用。</w:t>
       </w:r>
-      <w:bookmarkEnd w:id="40"/>
-      <w:bookmarkEnd w:id="41"/>
+      <w:bookmarkEnd w:id="38"/>
+      <w:bookmarkEnd w:id="39"/>
     </w:p>
     <w:p>
       <w:pPr>
@@ -5995,7 +5779,6 @@
         </w:rPr>
         <w:t>我们的电影相似度算法通过</w:t>
       </w:r>
-      <w:proofErr w:type="spellStart"/>
       <w:r>
         <w:rPr>
           <w:rFonts w:ascii="Times New Roman" w:eastAsia="宋体" w:hAnsi="Times New Roman" w:cs="Times New Roman"/>
@@ -6003,7 +5786,6 @@
         </w:rPr>
         <w:t>pyspark</w:t>
       </w:r>
-      <w:proofErr w:type="spellEnd"/>
       <w:r>
         <w:rPr>
           <w:rFonts w:ascii="Times New Roman" w:eastAsia="宋体" w:hAnsi="Times New Roman" w:cs="Times New Roman"/>
@@ -6011,7 +5793,6 @@
         </w:rPr>
         <w:t>实现，读取</w:t>
       </w:r>
-      <w:proofErr w:type="spellStart"/>
       <w:r>
         <w:rPr>
           <w:rFonts w:ascii="Times New Roman" w:eastAsia="宋体" w:hAnsi="Times New Roman" w:cs="Times New Roman"/>
@@ -6019,7 +5800,6 @@
         </w:rPr>
         <w:t>mysql</w:t>
       </w:r>
-      <w:proofErr w:type="spellEnd"/>
       <w:r>
         <w:rPr>
           <w:rFonts w:ascii="Times New Roman" w:eastAsia="宋体" w:hAnsi="Times New Roman" w:cs="Times New Roman"/>
@@ -6027,7 +5807,6 @@
         </w:rPr>
         <w:t>上的电影数据，计算出相似度，存储到</w:t>
       </w:r>
-      <w:proofErr w:type="spellStart"/>
       <w:r>
         <w:rPr>
           <w:rFonts w:ascii="Times New Roman" w:eastAsia="宋体" w:hAnsi="Times New Roman" w:cs="Times New Roman"/>
@@ -6035,7 +5814,6 @@
         </w:rPr>
         <w:t>mysql</w:t>
       </w:r>
-      <w:proofErr w:type="spellEnd"/>
       <w:r>
         <w:rPr>
           <w:rFonts w:ascii="Times New Roman" w:eastAsia="宋体" w:hAnsi="Times New Roman" w:cs="Times New Roman"/>
@@ -6043,7 +5821,6 @@
         </w:rPr>
         <w:t>中。</w:t>
       </w:r>
-      <w:proofErr w:type="spellStart"/>
       <w:r>
         <w:rPr>
           <w:rFonts w:ascii="Times New Roman" w:eastAsia="宋体" w:hAnsi="Times New Roman" w:cs="Times New Roman"/>
@@ -6051,7 +5828,6 @@
         </w:rPr>
         <w:t>pyspark</w:t>
       </w:r>
-      <w:proofErr w:type="spellEnd"/>
       <w:r>
         <w:rPr>
           <w:rFonts w:ascii="Times New Roman" w:eastAsia="宋体" w:hAnsi="Times New Roman" w:cs="Times New Roman"/>
@@ -6117,7 +5893,6 @@
         </w:rPr>
         <w:t>首先编写计算每种信息相似度的函数，通过</w:t>
       </w:r>
-      <w:proofErr w:type="spellStart"/>
       <w:r>
         <w:rPr>
           <w:rFonts w:ascii="Times New Roman" w:eastAsia="宋体" w:hAnsi="Times New Roman" w:cs="Times New Roman"/>
@@ -6125,7 +5900,6 @@
         </w:rPr>
         <w:t>pyspark.sql.functions</w:t>
       </w:r>
-      <w:proofErr w:type="spellEnd"/>
       <w:r>
         <w:rPr>
           <w:rFonts w:ascii="Times New Roman" w:eastAsia="宋体" w:hAnsi="Times New Roman" w:cs="Times New Roman"/>
@@ -6133,7 +5907,6 @@
         </w:rPr>
         <w:t>中的</w:t>
       </w:r>
-      <w:proofErr w:type="spellStart"/>
       <w:r>
         <w:rPr>
           <w:rFonts w:ascii="Times New Roman" w:eastAsia="宋体" w:hAnsi="Times New Roman" w:cs="Times New Roman"/>
@@ -6141,7 +5914,6 @@
         </w:rPr>
         <w:t>udf</w:t>
       </w:r>
-      <w:proofErr w:type="spellEnd"/>
       <w:r>
         <w:rPr>
           <w:rFonts w:ascii="Times New Roman" w:eastAsia="宋体" w:hAnsi="Times New Roman" w:cs="Times New Roman"/>
@@ -6149,7 +5921,6 @@
         </w:rPr>
         <w:t>封装为</w:t>
       </w:r>
-      <w:proofErr w:type="spellStart"/>
       <w:r>
         <w:rPr>
           <w:rFonts w:ascii="Times New Roman" w:eastAsia="宋体" w:hAnsi="Times New Roman" w:cs="Times New Roman"/>
@@ -6157,7 +5928,6 @@
         </w:rPr>
         <w:t>udf</w:t>
       </w:r>
-      <w:proofErr w:type="spellEnd"/>
       <w:r>
         <w:rPr>
           <w:rFonts w:ascii="Times New Roman" w:eastAsia="宋体" w:hAnsi="Times New Roman" w:cs="Times New Roman"/>
@@ -6165,7 +5935,6 @@
         </w:rPr>
         <w:t>供后续使用。通过</w:t>
       </w:r>
-      <w:proofErr w:type="spellStart"/>
       <w:r>
         <w:rPr>
           <w:rFonts w:ascii="Times New Roman" w:eastAsia="宋体" w:hAnsi="Times New Roman" w:cs="Times New Roman"/>
@@ -6173,7 +5942,6 @@
         </w:rPr>
         <w:t>sqlContext</w:t>
       </w:r>
-      <w:proofErr w:type="spellEnd"/>
       <w:r>
         <w:rPr>
           <w:rFonts w:ascii="Times New Roman" w:eastAsia="宋体" w:hAnsi="Times New Roman" w:cs="Times New Roman"/>
@@ -6181,7 +5949,6 @@
         </w:rPr>
         <w:t>接口访问</w:t>
       </w:r>
-      <w:proofErr w:type="spellStart"/>
       <w:r>
         <w:rPr>
           <w:rFonts w:ascii="Times New Roman" w:eastAsia="宋体" w:hAnsi="Times New Roman" w:cs="Times New Roman"/>
@@ -6189,7 +5956,6 @@
         </w:rPr>
         <w:t>mysql</w:t>
       </w:r>
-      <w:proofErr w:type="spellEnd"/>
       <w:r>
         <w:rPr>
           <w:rFonts w:ascii="Times New Roman" w:eastAsia="宋体" w:hAnsi="Times New Roman" w:cs="Times New Roman"/>
@@ -6197,7 +5963,6 @@
         </w:rPr>
         <w:t>，获取电影数据，使用</w:t>
       </w:r>
-      <w:proofErr w:type="spellStart"/>
       <w:r>
         <w:rPr>
           <w:rFonts w:ascii="Times New Roman" w:eastAsia="宋体" w:hAnsi="Times New Roman" w:cs="Times New Roman"/>
@@ -6205,7 +5970,6 @@
         </w:rPr>
         <w:t>dataFrame</w:t>
       </w:r>
-      <w:proofErr w:type="spellEnd"/>
       <w:r>
         <w:rPr>
           <w:rFonts w:ascii="Times New Roman" w:eastAsia="宋体" w:hAnsi="Times New Roman" w:cs="Times New Roman"/>
@@ -6213,7 +5977,6 @@
         </w:rPr>
         <w:t>数据结构保存。对文本信息电影名称、电影简介，使用</w:t>
       </w:r>
-      <w:proofErr w:type="spellStart"/>
       <w:r>
         <w:rPr>
           <w:rFonts w:ascii="Times New Roman" w:eastAsia="宋体" w:hAnsi="Times New Roman" w:cs="Times New Roman"/>
@@ -6221,7 +5984,6 @@
         </w:rPr>
         <w:t>jieba</w:t>
       </w:r>
-      <w:proofErr w:type="spellEnd"/>
       <w:r>
         <w:rPr>
           <w:rFonts w:ascii="Times New Roman" w:eastAsia="宋体" w:hAnsi="Times New Roman" w:cs="Times New Roman"/>
@@ -6271,7 +6033,6 @@
         </w:rPr>
         <w:t>阶标准化。接下来对我们的电影数据</w:t>
       </w:r>
-      <w:proofErr w:type="spellStart"/>
       <w:r>
         <w:rPr>
           <w:rFonts w:ascii="Times New Roman" w:eastAsia="宋体" w:hAnsi="Times New Roman" w:cs="Times New Roman"/>
@@ -6279,7 +6040,6 @@
         </w:rPr>
         <w:t>dataframe</w:t>
       </w:r>
-      <w:proofErr w:type="spellEnd"/>
       <w:r>
         <w:rPr>
           <w:rFonts w:ascii="Times New Roman" w:eastAsia="宋体" w:hAnsi="Times New Roman" w:cs="Times New Roman"/>
@@ -6306,6 +6066,7 @@
           <w:rFonts w:ascii="Times New Roman" w:eastAsia="宋体" w:hAnsi="Times New Roman" w:cs="Times New Roman"/>
           <w:sz w:val="24"/>
         </w:rPr>
+        <w:lastRenderedPageBreak/>
         <w:t>Join</w:t>
       </w:r>
       <w:r>
@@ -6329,7 +6090,6 @@
         </w:rPr>
         <w:t>。然后利用封装好的</w:t>
       </w:r>
-      <w:proofErr w:type="spellStart"/>
       <w:r>
         <w:rPr>
           <w:rFonts w:ascii="Times New Roman" w:eastAsia="宋体" w:hAnsi="Times New Roman" w:cs="Times New Roman"/>
@@ -6337,7 +6097,6 @@
         </w:rPr>
         <w:t>udf</w:t>
       </w:r>
-      <w:proofErr w:type="spellEnd"/>
       <w:r>
         <w:rPr>
           <w:rFonts w:ascii="Times New Roman" w:eastAsia="宋体" w:hAnsi="Times New Roman" w:cs="Times New Roman"/>
@@ -6345,7 +6104,6 @@
         </w:rPr>
         <w:t>求相似度，最后加权求和求得总的相似度存入</w:t>
       </w:r>
-      <w:proofErr w:type="spellStart"/>
       <w:r>
         <w:rPr>
           <w:rFonts w:ascii="Times New Roman" w:eastAsia="宋体" w:hAnsi="Times New Roman" w:cs="Times New Roman"/>
@@ -6353,7 +6111,6 @@
         </w:rPr>
         <w:t>mysql</w:t>
       </w:r>
-      <w:proofErr w:type="spellEnd"/>
       <w:r>
         <w:rPr>
           <w:rFonts w:ascii="Times New Roman" w:eastAsia="宋体" w:hAnsi="Times New Roman" w:cs="Times New Roman"/>
@@ -6365,7 +6122,7 @@
     <w:p>
       <w:pPr>
         <w:rPr>
-          <w:rFonts w:ascii="Times New Roman" w:eastAsia="宋体" w:hAnsi="Times New Roman" w:cs="Times New Roman" w:hint="eastAsia"/>
+          <w:rFonts w:ascii="Times New Roman" w:eastAsia="宋体" w:hAnsi="Times New Roman" w:cs="Times New Roman"/>
           <w:b/>
           <w:sz w:val="32"/>
         </w:rPr>
@@ -6467,8 +6224,8 @@
           <w:sz w:val="24"/>
         </w:rPr>
       </w:pPr>
-      <w:bookmarkStart w:id="42" w:name="OLE_LINK56"/>
-      <w:bookmarkStart w:id="43" w:name="OLE_LINK55"/>
+      <w:bookmarkStart w:id="40" w:name="OLE_LINK56"/>
+      <w:bookmarkStart w:id="41" w:name="OLE_LINK55"/>
       <w:r>
         <w:rPr>
           <w:rFonts w:ascii="Times New Roman" w:eastAsia="宋体" w:hAnsi="Times New Roman" w:cs="Times New Roman"/>
@@ -6476,7 +6233,7 @@
         </w:rPr>
         <w:t>基于用户</w:t>
       </w:r>
-      <w:bookmarkEnd w:id="42"/>
+      <w:bookmarkEnd w:id="40"/>
       <w:r>
         <w:rPr>
           <w:rFonts w:ascii="Times New Roman" w:eastAsia="宋体" w:hAnsi="Times New Roman" w:cs="Times New Roman"/>
@@ -6484,7 +6241,7 @@
         </w:rPr>
         <w:t>的协同过滤推荐算法先使用统计技术寻找与目标用户有相同喜好电影的邻居，然后根据目标用户的邻居的喜好产生向目标用户的电影推荐。基本原理就是利用用户访问行</w:t>
       </w:r>
-      <w:bookmarkEnd w:id="43"/>
+      <w:bookmarkEnd w:id="41"/>
       <w:r>
         <w:rPr>
           <w:rFonts w:ascii="Times New Roman" w:eastAsia="宋体" w:hAnsi="Times New Roman" w:cs="Times New Roman"/>
@@ -6559,23 +6316,7 @@
           <w:rFonts w:ascii="Times New Roman" w:eastAsia="宋体" w:hAnsi="Times New Roman" w:cs="Times New Roman"/>
           <w:sz w:val="24"/>
         </w:rPr>
-        <w:t>这个步骤</w:t>
-      </w:r>
-      <w:proofErr w:type="gramStart"/>
-      <w:r>
-        <w:rPr>
-          <w:rFonts w:ascii="Times New Roman" w:eastAsia="宋体" w:hAnsi="Times New Roman" w:cs="Times New Roman"/>
-          <w:sz w:val="24"/>
-        </w:rPr>
-        <w:t>最</w:t>
-      </w:r>
-      <w:proofErr w:type="gramEnd"/>
-      <w:r>
-        <w:rPr>
-          <w:rFonts w:ascii="Times New Roman" w:eastAsia="宋体" w:hAnsi="Times New Roman" w:cs="Times New Roman"/>
-          <w:sz w:val="24"/>
-        </w:rPr>
-        <w:t>关键的就是计算两个用户之间的相似度，给定用户</w:t>
+        <w:t>这个步骤最关键的就是计算两个用户之间的相似度，给定用户</w:t>
       </w:r>
       <m:oMath>
         <m:r>
@@ -6609,7 +6350,7 @@
         </w:rPr>
         <w:t>，</w:t>
       </w:r>
-      <w:bookmarkStart w:id="44" w:name="OLE_LINK51"/>
+      <w:bookmarkStart w:id="42" w:name="OLE_LINK51"/>
       <w:r>
         <w:rPr>
           <w:rFonts w:ascii="Times New Roman" w:eastAsia="宋体" w:hAnsi="Times New Roman" w:cs="Times New Roman"/>
@@ -6625,8 +6366,8 @@
           </w:rPr>
           <m:t>N(</m:t>
         </m:r>
-        <w:bookmarkStart w:id="45" w:name="OLE_LINK53"/>
-        <w:bookmarkStart w:id="46" w:name="OLE_LINK54"/>
+        <w:bookmarkStart w:id="43" w:name="OLE_LINK53"/>
+        <w:bookmarkStart w:id="44" w:name="OLE_LINK54"/>
         <m:r>
           <w:rPr>
             <w:rFonts w:ascii="Cambria Math" w:eastAsia="宋体" w:hAnsi="Cambria Math" w:cs="Times New Roman"/>
@@ -6634,8 +6375,8 @@
           </w:rPr>
           <m:t>u</m:t>
         </m:r>
-        <w:bookmarkEnd w:id="45"/>
-        <w:bookmarkEnd w:id="46"/>
+        <w:bookmarkEnd w:id="43"/>
+        <w:bookmarkEnd w:id="44"/>
         <m:r>
           <w:rPr>
             <w:rFonts w:ascii="Cambria Math" w:eastAsia="宋体" w:hAnsi="Cambria Math" w:cs="Times New Roman"/>
@@ -6665,7 +6406,7 @@
         </w:rPr>
         <w:t>曾经有过正反馈的电影集合</w:t>
       </w:r>
-      <w:bookmarkEnd w:id="44"/>
+      <w:bookmarkEnd w:id="42"/>
       <w:r>
         <w:rPr>
           <w:rFonts w:ascii="Times New Roman" w:eastAsia="宋体" w:hAnsi="Times New Roman" w:cs="Times New Roman"/>
@@ -6681,7 +6422,7 @@
           </w:rPr>
           <m:t>N(</m:t>
         </m:r>
-        <w:bookmarkStart w:id="47" w:name="OLE_LINK52"/>
+        <w:bookmarkStart w:id="45" w:name="OLE_LINK52"/>
         <m:r>
           <w:rPr>
             <w:rFonts w:ascii="Cambria Math" w:eastAsia="宋体" w:hAnsi="Cambria Math" w:cs="Times New Roman"/>
@@ -6689,7 +6430,7 @@
           </w:rPr>
           <m:t>v</m:t>
         </m:r>
-        <w:bookmarkEnd w:id="47"/>
+        <w:bookmarkEnd w:id="45"/>
         <m:r>
           <w:rPr>
             <w:rFonts w:ascii="Cambria Math" w:eastAsia="宋体" w:hAnsi="Cambria Math" w:cs="Times New Roman"/>
@@ -6956,6 +6697,17 @@
     </w:p>
     <w:p>
       <w:pPr>
+        <w:ind w:firstLineChars="200" w:firstLine="480"/>
+        <w:rPr>
+          <w:rFonts w:ascii="Times New Roman" w:eastAsia="宋体" w:hAnsi="Times New Roman" w:cs="Times New Roman" w:hint="eastAsia"/>
+          <w:sz w:val="24"/>
+        </w:rPr>
+      </w:pPr>
+      <w:bookmarkStart w:id="46" w:name="_GoBack"/>
+      <w:bookmarkEnd w:id="46"/>
+    </w:p>
+    <w:p>
+      <w:pPr>
         <w:pStyle w:val="a8"/>
         <w:numPr>
           <w:ilvl w:val="0"/>
@@ -6974,6 +6726,7 @@
           <w:b/>
           <w:sz w:val="24"/>
         </w:rPr>
+        <w:lastRenderedPageBreak/>
         <w:t>推荐给目标用户感兴趣的物品。</w:t>
       </w:r>
     </w:p>
@@ -6999,21 +6752,12 @@
         </w:rPr>
         <w:t>K</w:t>
       </w:r>
-      <w:proofErr w:type="gramStart"/>
-      <w:r>
-        <w:rPr>
-          <w:rFonts w:ascii="Times New Roman" w:eastAsia="宋体" w:hAnsi="Times New Roman" w:cs="Times New Roman"/>
-          <w:sz w:val="24"/>
-        </w:rPr>
-        <w:t>个</w:t>
-      </w:r>
-      <w:proofErr w:type="gramEnd"/>
-      <w:r>
-        <w:rPr>
-          <w:rFonts w:ascii="Times New Roman" w:eastAsia="宋体" w:hAnsi="Times New Roman" w:cs="Times New Roman"/>
-          <w:sz w:val="24"/>
-        </w:rPr>
-        <w:t>用户喜欢的物品，以下公式度量了算法中用户</w:t>
+      <w:r>
+        <w:rPr>
+          <w:rFonts w:ascii="Times New Roman" w:eastAsia="宋体" w:hAnsi="Times New Roman" w:cs="Times New Roman"/>
+          <w:sz w:val="24"/>
+        </w:rPr>
+        <w:t>个用户喜欢的物品，以下公式度量了算法中用户</w:t>
       </w:r>
       <w:r>
         <w:rPr>
@@ -7029,7 +6773,6 @@
         </w:rPr>
         <w:t>对物品</w:t>
       </w:r>
-      <w:proofErr w:type="spellStart"/>
       <w:r>
         <w:rPr>
           <w:rFonts w:ascii="Times New Roman" w:eastAsia="宋体" w:hAnsi="Times New Roman" w:cs="Times New Roman"/>
@@ -7037,7 +6780,6 @@
         </w:rPr>
         <w:t>i</w:t>
       </w:r>
-      <w:proofErr w:type="spellEnd"/>
       <w:r>
         <w:rPr>
           <w:rFonts w:ascii="Times New Roman" w:eastAsia="宋体" w:hAnsi="Times New Roman" w:cs="Times New Roman"/>
@@ -7059,7 +6801,6 @@
           <w:rFonts w:ascii="Times New Roman" w:eastAsia="宋体" w:hAnsi="Times New Roman" w:cs="Times New Roman"/>
           <w:noProof/>
         </w:rPr>
-        <w:lastRenderedPageBreak/>
         <w:drawing>
           <wp:inline distT="0" distB="0" distL="0" distR="0" wp14:anchorId="36A26A09" wp14:editId="0FCAB76F">
             <wp:extent cx="2438611" cy="670618"/>
@@ -7136,7 +6877,6 @@
         </w:rPr>
         <w:t>同样使用</w:t>
       </w:r>
-      <w:proofErr w:type="spellStart"/>
       <w:r>
         <w:rPr>
           <w:rFonts w:ascii="Times New Roman" w:eastAsia="宋体" w:hAnsi="Times New Roman" w:cs="Times New Roman"/>
@@ -7144,7 +6884,6 @@
         </w:rPr>
         <w:t>pyspark</w:t>
       </w:r>
-      <w:proofErr w:type="spellEnd"/>
       <w:r>
         <w:rPr>
           <w:rFonts w:ascii="Times New Roman" w:eastAsia="宋体" w:hAnsi="Times New Roman" w:cs="Times New Roman"/>
@@ -7159,7 +6898,6 @@
         </w:rPr>
         <w:t>首先使用</w:t>
       </w:r>
-      <w:proofErr w:type="spellStart"/>
       <w:r>
         <w:rPr>
           <w:rFonts w:ascii="Times New Roman" w:eastAsia="宋体" w:hAnsi="Times New Roman" w:cs="Times New Roman"/>
@@ -7167,7 +6905,6 @@
         </w:rPr>
         <w:t>SQLContext</w:t>
       </w:r>
-      <w:proofErr w:type="spellEnd"/>
       <w:r>
         <w:rPr>
           <w:rFonts w:ascii="Times New Roman" w:eastAsia="宋体" w:hAnsi="Times New Roman" w:cs="Times New Roman"/>
@@ -7175,7 +6912,6 @@
         </w:rPr>
         <w:t>从</w:t>
       </w:r>
-      <w:proofErr w:type="spellStart"/>
       <w:r>
         <w:rPr>
           <w:rFonts w:ascii="Times New Roman" w:eastAsia="宋体" w:hAnsi="Times New Roman" w:cs="Times New Roman"/>
@@ -7183,31 +6919,13 @@
         </w:rPr>
         <w:t>mysql</w:t>
       </w:r>
-      <w:proofErr w:type="spellEnd"/>
-      <w:r>
-        <w:rPr>
-          <w:rFonts w:ascii="Times New Roman" w:eastAsia="宋体" w:hAnsi="Times New Roman" w:cs="Times New Roman"/>
-          <w:sz w:val="24"/>
-        </w:rPr>
-        <w:t>中读取所有从</w:t>
-      </w:r>
-      <w:proofErr w:type="gramStart"/>
-      <w:r>
-        <w:rPr>
-          <w:rFonts w:ascii="Times New Roman" w:eastAsia="宋体" w:hAnsi="Times New Roman" w:cs="Times New Roman"/>
-          <w:sz w:val="24"/>
-        </w:rPr>
-        <w:t>豆瓣爬取的</w:t>
-      </w:r>
-      <w:proofErr w:type="gramEnd"/>
-      <w:r>
-        <w:rPr>
-          <w:rFonts w:ascii="Times New Roman" w:eastAsia="宋体" w:hAnsi="Times New Roman" w:cs="Times New Roman"/>
-          <w:sz w:val="24"/>
-        </w:rPr>
-        <w:t>十万多条评论，我们利用</w:t>
-      </w:r>
-      <w:proofErr w:type="spellStart"/>
+      <w:r>
+        <w:rPr>
+          <w:rFonts w:ascii="Times New Roman" w:eastAsia="宋体" w:hAnsi="Times New Roman" w:cs="Times New Roman"/>
+          <w:sz w:val="24"/>
+        </w:rPr>
+        <w:t>中读取所有从豆瓣爬取的十万多条评论，我们利用</w:t>
+      </w:r>
       <w:r>
         <w:rPr>
           <w:rFonts w:ascii="Times New Roman" w:eastAsia="宋体" w:hAnsi="Times New Roman" w:cs="Times New Roman"/>
@@ -7215,7 +6933,6 @@
         </w:rPr>
         <w:t>pyspark.ml.recommendation</w:t>
       </w:r>
-      <w:proofErr w:type="spellEnd"/>
       <w:r>
         <w:rPr>
           <w:rFonts w:ascii="Times New Roman" w:eastAsia="宋体" w:hAnsi="Times New Roman" w:cs="Times New Roman"/>
@@ -7251,7 +6968,6 @@
         </w:rPr>
         <w:t>，</w:t>
       </w:r>
-      <w:proofErr w:type="spellStart"/>
       <w:r>
         <w:rPr>
           <w:rFonts w:ascii="Times New Roman" w:eastAsia="宋体" w:hAnsi="Times New Roman" w:cs="Times New Roman"/>
@@ -7259,7 +6975,6 @@
         </w:rPr>
         <w:t>regParam</w:t>
       </w:r>
-      <w:proofErr w:type="spellEnd"/>
       <w:r>
         <w:rPr>
           <w:rFonts w:ascii="Times New Roman" w:eastAsia="宋体" w:hAnsi="Times New Roman" w:cs="Times New Roman"/>
@@ -7281,7 +6996,6 @@
         </w:rPr>
         <w:t>，</w:t>
       </w:r>
-      <w:proofErr w:type="spellStart"/>
       <w:r>
         <w:rPr>
           <w:rFonts w:ascii="Times New Roman" w:eastAsia="宋体" w:hAnsi="Times New Roman" w:cs="Times New Roman"/>
@@ -7289,7 +7003,6 @@
         </w:rPr>
         <w:t>coldStartStrategy</w:t>
       </w:r>
-      <w:proofErr w:type="spellEnd"/>
       <w:r>
         <w:rPr>
           <w:rFonts w:ascii="Times New Roman" w:eastAsia="宋体" w:hAnsi="Times New Roman" w:cs="Times New Roman"/>
@@ -7309,25 +7022,8 @@
           <w:rFonts w:ascii="Times New Roman" w:eastAsia="宋体" w:hAnsi="Times New Roman" w:cs="Times New Roman"/>
           <w:sz w:val="24"/>
         </w:rPr>
-        <w:t>方式。训练之后使用模型为每个</w:t>
-      </w:r>
-      <w:proofErr w:type="gramStart"/>
-      <w:r>
-        <w:rPr>
-          <w:rFonts w:ascii="Times New Roman" w:eastAsia="宋体" w:hAnsi="Times New Roman" w:cs="Times New Roman"/>
-          <w:sz w:val="24"/>
-        </w:rPr>
-        <w:t>用户用户</w:t>
-      </w:r>
-      <w:proofErr w:type="gramEnd"/>
-      <w:r>
-        <w:rPr>
-          <w:rFonts w:ascii="Times New Roman" w:eastAsia="宋体" w:hAnsi="Times New Roman" w:cs="Times New Roman"/>
-          <w:sz w:val="24"/>
-        </w:rPr>
-        <w:t>推荐三十部电影，存到</w:t>
-      </w:r>
-      <w:proofErr w:type="spellStart"/>
+        <w:t>方式。训练之后使用模型为每个用户用户推荐三十部电影，存到</w:t>
+      </w:r>
       <w:r>
         <w:rPr>
           <w:rFonts w:ascii="Times New Roman" w:eastAsia="宋体" w:hAnsi="Times New Roman" w:cs="Times New Roman"/>
@@ -7342,7 +7038,6 @@
         </w:rPr>
         <w:t>base</w:t>
       </w:r>
-      <w:proofErr w:type="spellEnd"/>
       <w:r>
         <w:rPr>
           <w:rFonts w:ascii="Times New Roman" w:eastAsia="宋体" w:hAnsi="Times New Roman" w:cs="Times New Roman"/>
@@ -7414,7 +7109,7 @@
 </file>
 
 <file path=word/endnotes.xml><?xml version="1.0" encoding="utf-8"?>
-<w:endnotes xmlns:wpc="http://schemas.microsoft.com/office/word/2010/wordprocessingCanvas" xmlns:cx="http://schemas.microsoft.com/office/drawing/2014/chartex" xmlns:cx1="http://schemas.microsoft.com/office/drawing/2015/9/8/chartex" xmlns:cx2="http://schemas.microsoft.com/office/drawing/2015/10/21/chartex" xmlns:cx3="http://schemas.microsoft.com/office/drawing/2016/5/9/chartex" xmlns:cx4="http://schemas.microsoft.com/office/drawing/2016/5/10/chartex" xmlns:cx5="http://schemas.microsoft.com/office/drawing/2016/5/11/chartex" xmlns:cx6="http://schemas.microsoft.com/office/drawing/2016/5/12/chartex" xmlns:cx7="http://schemas.microsoft.com/office/drawing/2016/5/13/chartex" xmlns:cx8="http://schemas.microsoft.com/office/drawing/2016/5/14/chartex" xmlns:mc="http://schemas.openxmlformats.org/markup-compatibility/2006" xmlns:aink="http://schemas.microsoft.com/office/drawing/2016/ink" xmlns:am3d="http://schemas.microsoft.com/office/drawing/2017/model3d" xmlns:o="urn:schemas-microsoft-com:office:office" xmlns:r="http://schemas.openxmlformats.org/officeDocument/2006/relationships" xmlns:m="http://schemas.openxmlformats.org/officeDocument/2006/math" xmlns:v="urn:schemas-microsoft-com:vml" xmlns:wp14="http://schemas.microsoft.com/office/word/2010/wordprocessingDrawing" xmlns:wp="http://schemas.openxmlformats.org/drawingml/2006/wordprocessingDrawing" xmlns:w10="urn:schemas-microsoft-com:office:word" xmlns:w="http://schemas.openxmlformats.org/wordprocessingml/2006/main" xmlns:w14="http://schemas.microsoft.com/office/word/2010/wordml" xmlns:w15="http://schemas.microsoft.com/office/word/2012/wordml" xmlns:w16cid="http://schemas.microsoft.com/office/word/2016/wordml/cid" xmlns:w16se="http://schemas.microsoft.com/office/word/2015/wordml/symex" xmlns:wpg="http://schemas.microsoft.com/office/word/2010/wordprocessingGroup" xmlns:wpi="http://schemas.microsoft.com/office/word/2010/wordprocessingInk" xmlns:wne="http://schemas.microsoft.com/office/word/2006/wordml" xmlns:wps="http://schemas.microsoft.com/office/word/2010/wordprocessingShape" mc:Ignorable="w14 w15 w16se w16cid wp14">
+<w:endnotes xmlns:wpc="http://schemas.microsoft.com/office/word/2010/wordprocessingCanvas" xmlns:cx="http://schemas.microsoft.com/office/drawing/2014/chartex" xmlns:mc="http://schemas.openxmlformats.org/markup-compatibility/2006" xmlns:o="urn:schemas-microsoft-com:office:office" xmlns:r="http://schemas.openxmlformats.org/officeDocument/2006/relationships" xmlns:m="http://schemas.openxmlformats.org/officeDocument/2006/math" xmlns:v="urn:schemas-microsoft-com:vml" xmlns:wp14="http://schemas.microsoft.com/office/word/2010/wordprocessingDrawing" xmlns:wp="http://schemas.openxmlformats.org/drawingml/2006/wordprocessingDrawing" xmlns:w10="urn:schemas-microsoft-com:office:word" xmlns:w="http://schemas.openxmlformats.org/wordprocessingml/2006/main" xmlns:w14="http://schemas.microsoft.com/office/word/2010/wordml" xmlns:w15="http://schemas.microsoft.com/office/word/2012/wordml" xmlns:w16se="http://schemas.microsoft.com/office/word/2015/wordml/symex" xmlns:wpg="http://schemas.microsoft.com/office/word/2010/wordprocessingGroup" xmlns:wpi="http://schemas.microsoft.com/office/word/2010/wordprocessingInk" xmlns:wne="http://schemas.microsoft.com/office/word/2006/wordml" xmlns:wps="http://schemas.microsoft.com/office/word/2010/wordprocessingShape" mc:Ignorable="w14 w15 w16se wp14">
   <w:endnote w:type="separator" w:id="-1">
     <w:p>
       <w:pPr>
@@ -7439,7 +7134,7 @@
 </file>
 
 <file path=word/footnotes.xml><?xml version="1.0" encoding="utf-8"?>
-<w:footnotes xmlns:wpc="http://schemas.microsoft.com/office/word/2010/wordprocessingCanvas" xmlns:cx="http://schemas.microsoft.com/office/drawing/2014/chartex" xmlns:cx1="http://schemas.microsoft.com/office/drawing/2015/9/8/chartex" xmlns:cx2="http://schemas.microsoft.com/office/drawing/2015/10/21/chartex" xmlns:cx3="http://schemas.microsoft.com/office/drawing/2016/5/9/chartex" xmlns:cx4="http://schemas.microsoft.com/office/drawing/2016/5/10/chartex" xmlns:cx5="http://schemas.microsoft.com/office/drawing/2016/5/11/chartex" xmlns:cx6="http://schemas.microsoft.com/office/drawing/2016/5/12/chartex" xmlns:cx7="http://schemas.microsoft.com/office/drawing/2016/5/13/chartex" xmlns:cx8="http://schemas.microsoft.com/office/drawing/2016/5/14/chartex" xmlns:mc="http://schemas.openxmlformats.org/markup-compatibility/2006" xmlns:aink="http://schemas.microsoft.com/office/drawing/2016/ink" xmlns:am3d="http://schemas.microsoft.com/office/drawing/2017/model3d" xmlns:o="urn:schemas-microsoft-com:office:office" xmlns:r="http://schemas.openxmlformats.org/officeDocument/2006/relationships" xmlns:m="http://schemas.openxmlformats.org/officeDocument/2006/math" xmlns:v="urn:schemas-microsoft-com:vml" xmlns:wp14="http://schemas.microsoft.com/office/word/2010/wordprocessingDrawing" xmlns:wp="http://schemas.openxmlformats.org/drawingml/2006/wordprocessingDrawing" xmlns:w10="urn:schemas-microsoft-com:office:word" xmlns:w="http://schemas.openxmlformats.org/wordprocessingml/2006/main" xmlns:w14="http://schemas.microsoft.com/office/word/2010/wordml" xmlns:w15="http://schemas.microsoft.com/office/word/2012/wordml" xmlns:w16cid="http://schemas.microsoft.com/office/word/2016/wordml/cid" xmlns:w16se="http://schemas.microsoft.com/office/word/2015/wordml/symex" xmlns:wpg="http://schemas.microsoft.com/office/word/2010/wordprocessingGroup" xmlns:wpi="http://schemas.microsoft.com/office/word/2010/wordprocessingInk" xmlns:wne="http://schemas.microsoft.com/office/word/2006/wordml" xmlns:wps="http://schemas.microsoft.com/office/word/2010/wordprocessingShape" mc:Ignorable="w14 w15 w16se w16cid wp14">
+<w:footnotes xmlns:wpc="http://schemas.microsoft.com/office/word/2010/wordprocessingCanvas" xmlns:cx="http://schemas.microsoft.com/office/drawing/2014/chartex" xmlns:mc="http://schemas.openxmlformats.org/markup-compatibility/2006" xmlns:o="urn:schemas-microsoft-com:office:office" xmlns:r="http://schemas.openxmlformats.org/officeDocument/2006/relationships" xmlns:m="http://schemas.openxmlformats.org/officeDocument/2006/math" xmlns:v="urn:schemas-microsoft-com:vml" xmlns:wp14="http://schemas.microsoft.com/office/word/2010/wordprocessingDrawing" xmlns:wp="http://schemas.openxmlformats.org/drawingml/2006/wordprocessingDrawing" xmlns:w10="urn:schemas-microsoft-com:office:word" xmlns:w="http://schemas.openxmlformats.org/wordprocessingml/2006/main" xmlns:w14="http://schemas.microsoft.com/office/word/2010/wordml" xmlns:w15="http://schemas.microsoft.com/office/word/2012/wordml" xmlns:w16se="http://schemas.microsoft.com/office/word/2015/wordml/symex" xmlns:wpg="http://schemas.microsoft.com/office/word/2010/wordprocessingGroup" xmlns:wpi="http://schemas.microsoft.com/office/word/2010/wordprocessingInk" xmlns:wne="http://schemas.microsoft.com/office/word/2006/wordml" xmlns:wps="http://schemas.microsoft.com/office/word/2010/wordprocessingShape" mc:Ignorable="w14 w15 w16se wp14">
   <w:footnote w:type="separator" w:id="-1">
     <w:p>
       <w:pPr>
@@ -7464,7 +7159,7 @@
 </file>
 
 <file path=word/numbering.xml><?xml version="1.0" encoding="utf-8"?>
-<w:numbering xmlns:wpc="http://schemas.microsoft.com/office/word/2010/wordprocessingCanvas" xmlns:cx="http://schemas.microsoft.com/office/drawing/2014/chartex" xmlns:cx1="http://schemas.microsoft.com/office/drawing/2015/9/8/chartex" xmlns:cx2="http://schemas.microsoft.com/office/drawing/2015/10/21/chartex" xmlns:cx3="http://schemas.microsoft.com/office/drawing/2016/5/9/chartex" xmlns:cx4="http://schemas.microsoft.com/office/drawing/2016/5/10/chartex" xmlns:cx5="http://schemas.microsoft.com/office/drawing/2016/5/11/chartex" xmlns:cx6="http://schemas.microsoft.com/office/drawing/2016/5/12/chartex" xmlns:cx7="http://schemas.microsoft.com/office/drawing/2016/5/13/chartex" xmlns:cx8="http://schemas.microsoft.com/office/drawing/2016/5/14/chartex" xmlns:mc="http://schemas.openxmlformats.org/markup-compatibility/2006" xmlns:aink="http://schemas.microsoft.com/office/drawing/2016/ink" xmlns:am3d="http://schemas.microsoft.com/office/drawing/2017/model3d" xmlns:o="urn:schemas-microsoft-com:office:office" xmlns:r="http://schemas.openxmlformats.org/officeDocument/2006/relationships" xmlns:m="http://schemas.openxmlformats.org/officeDocument/2006/math" xmlns:v="urn:schemas-microsoft-com:vml" xmlns:wp14="http://schemas.microsoft.com/office/word/2010/wordprocessingDrawing" xmlns:wp="http://schemas.openxmlformats.org/drawingml/2006/wordprocessingDrawing" xmlns:w10="urn:schemas-microsoft-com:office:word" xmlns:w="http://schemas.openxmlformats.org/wordprocessingml/2006/main" xmlns:w14="http://schemas.microsoft.com/office/word/2010/wordml" xmlns:w15="http://schemas.microsoft.com/office/word/2012/wordml" xmlns:w16cid="http://schemas.microsoft.com/office/word/2016/wordml/cid" xmlns:w16se="http://schemas.microsoft.com/office/word/2015/wordml/symex" xmlns:wpg="http://schemas.microsoft.com/office/word/2010/wordprocessingGroup" xmlns:wpi="http://schemas.microsoft.com/office/word/2010/wordprocessingInk" xmlns:wne="http://schemas.microsoft.com/office/word/2006/wordml" xmlns:wps="http://schemas.microsoft.com/office/word/2010/wordprocessingShape" mc:Ignorable="w14 w15 w16se w16cid wp14">
+<w:numbering xmlns:wpc="http://schemas.microsoft.com/office/word/2010/wordprocessingCanvas" xmlns:cx="http://schemas.microsoft.com/office/drawing/2014/chartex" xmlns:mc="http://schemas.openxmlformats.org/markup-compatibility/2006" xmlns:o="urn:schemas-microsoft-com:office:office" xmlns:r="http://schemas.openxmlformats.org/officeDocument/2006/relationships" xmlns:m="http://schemas.openxmlformats.org/officeDocument/2006/math" xmlns:v="urn:schemas-microsoft-com:vml" xmlns:wp14="http://schemas.microsoft.com/office/word/2010/wordprocessingDrawing" xmlns:wp="http://schemas.openxmlformats.org/drawingml/2006/wordprocessingDrawing" xmlns:w10="urn:schemas-microsoft-com:office:word" xmlns:w="http://schemas.openxmlformats.org/wordprocessingml/2006/main" xmlns:w14="http://schemas.microsoft.com/office/word/2010/wordml" xmlns:w15="http://schemas.microsoft.com/office/word/2012/wordml" xmlns:w16se="http://schemas.microsoft.com/office/word/2015/wordml/symex" xmlns:wpg="http://schemas.microsoft.com/office/word/2010/wordprocessingGroup" xmlns:wpi="http://schemas.microsoft.com/office/word/2010/wordprocessingInk" xmlns:wne="http://schemas.microsoft.com/office/word/2006/wordml" xmlns:wps="http://schemas.microsoft.com/office/word/2010/wordprocessingShape" mc:Ignorable="w14 w15 w16se wp14">
   <w:abstractNum w:abstractNumId="0" w15:restartNumberingAfterBreak="0">
     <w:nsid w:val="2EF23F5C"/>
     <w:multiLevelType w:val="hybridMultilevel"/>
@@ -8173,7 +7868,7 @@
 </file>
 
 <file path=word/styles.xml><?xml version="1.0" encoding="utf-8"?>
-<w:styles xmlns:mc="http://schemas.openxmlformats.org/markup-compatibility/2006" xmlns:r="http://schemas.openxmlformats.org/officeDocument/2006/relationships" xmlns:w="http://schemas.openxmlformats.org/wordprocessingml/2006/main" xmlns:w14="http://schemas.microsoft.com/office/word/2010/wordml" xmlns:w15="http://schemas.microsoft.com/office/word/2012/wordml" xmlns:w16cid="http://schemas.microsoft.com/office/word/2016/wordml/cid" xmlns:w16se="http://schemas.microsoft.com/office/word/2015/wordml/symex" mc:Ignorable="w14 w15 w16se w16cid">
+<w:styles xmlns:mc="http://schemas.openxmlformats.org/markup-compatibility/2006" xmlns:r="http://schemas.openxmlformats.org/officeDocument/2006/relationships" xmlns:w="http://schemas.openxmlformats.org/wordprocessingml/2006/main" xmlns:w14="http://schemas.microsoft.com/office/word/2010/wordml" xmlns:w15="http://schemas.microsoft.com/office/word/2012/wordml" xmlns:w16se="http://schemas.microsoft.com/office/word/2015/wordml/symex" mc:Ignorable="w14 w15 w16se">
   <w:docDefaults>
     <w:rPrDefault>
       <w:rPr>
@@ -8183,7 +7878,7 @@
     </w:rPrDefault>
     <w:pPrDefault/>
   </w:docDefaults>
-  <w:latentStyles w:defLockedState="0" w:defUIPriority="0" w:defSemiHidden="0" w:defUnhideWhenUsed="0" w:defQFormat="0" w:count="375">
+  <w:latentStyles w:defLockedState="0" w:defUIPriority="0" w:defSemiHidden="0" w:defUnhideWhenUsed="0" w:defQFormat="0" w:count="371">
     <w:lsdException w:name="Normal" w:qFormat="1"/>
     <w:lsdException w:name="heading 1" w:qFormat="1"/>
     <w:lsdException w:name="heading 2" w:semiHidden="1" w:unhideWhenUsed="1" w:qFormat="1"/>
@@ -8204,6 +7899,7 @@
     <w:lsdException w:name="HTML Bottom of Form" w:semiHidden="1" w:uiPriority="99" w:unhideWhenUsed="1"/>
     <w:lsdException w:name="Normal (Web)" w:uiPriority="99"/>
     <w:lsdException w:name="HTML Preformatted" w:semiHidden="1" w:unhideWhenUsed="1"/>
+    <w:lsdException w:name="Normal Table" w:semiHidden="1" w:unhideWhenUsed="1"/>
     <w:lsdException w:name="No List" w:semiHidden="1" w:uiPriority="99" w:unhideWhenUsed="1"/>
     <w:lsdException w:name="Outline List 1" w:semiHidden="1" w:uiPriority="99" w:unhideWhenUsed="1"/>
     <w:lsdException w:name="Outline List 2" w:semiHidden="1" w:uiPriority="99" w:unhideWhenUsed="1"/>
@@ -8246,8 +7942,10 @@
     <w:lsdException w:name="Table Elegant" w:semiHidden="1" w:unhideWhenUsed="1"/>
     <w:lsdException w:name="Table Professional" w:semiHidden="1" w:unhideWhenUsed="1"/>
     <w:lsdException w:name="Table Subtle 1" w:semiHidden="1" w:unhideWhenUsed="1"/>
+    <w:lsdException w:name="Table Subtle 2" w:semiHidden="1" w:unhideWhenUsed="1"/>
     <w:lsdException w:name="Table Web 1" w:semiHidden="1" w:unhideWhenUsed="1"/>
     <w:lsdException w:name="Table Web 2" w:semiHidden="1" w:unhideWhenUsed="1"/>
+    <w:lsdException w:name="Table Web 3" w:semiHidden="1" w:unhideWhenUsed="1"/>
     <w:lsdException w:name="Table Grid" w:uiPriority="39"/>
     <w:lsdException w:name="Table Theme" w:semiHidden="1" w:unhideWhenUsed="1"/>
     <w:lsdException w:name="Placeholder Text" w:semiHidden="1" w:uiPriority="99"/>
@@ -8465,10 +8163,6 @@
     <w:lsdException w:name="List Table 5 Dark Accent 6" w:uiPriority="50"/>
     <w:lsdException w:name="List Table 6 Colorful Accent 6" w:uiPriority="51"/>
     <w:lsdException w:name="List Table 7 Colorful Accent 6" w:uiPriority="52"/>
-    <w:lsdException w:name="Mention" w:semiHidden="1" w:uiPriority="99" w:unhideWhenUsed="1"/>
-    <w:lsdException w:name="Smart Hyperlink" w:semiHidden="1" w:uiPriority="99" w:unhideWhenUsed="1"/>
-    <w:lsdException w:name="Hashtag" w:semiHidden="1" w:uiPriority="99" w:unhideWhenUsed="1"/>
-    <w:lsdException w:name="Unresolved Mention" w:semiHidden="1" w:uiPriority="99" w:unhideWhenUsed="1"/>
   </w:latentStyles>
   <w:style w:type="paragraph" w:default="1" w:styleId="a">
     <w:name w:val="Normal"/>
@@ -8906,7 +8600,7 @@
 </file>
 
 <file path=customXml/itemProps2.xml><?xml version="1.0" encoding="utf-8"?>
-<ds:datastoreItem xmlns:ds="http://schemas.openxmlformats.org/officeDocument/2006/customXml" ds:itemID="{C2677AF9-EC08-48A8-B4DC-AA393F3EC944}">
+<ds:datastoreItem xmlns:ds="http://schemas.openxmlformats.org/officeDocument/2006/customXml" ds:itemID="{8F90C59F-1016-42E5-82BE-355D5E6A251D}">
   <ds:schemaRefs>
     <ds:schemaRef ds:uri="http://schemas.openxmlformats.org/officeDocument/2006/bibliography"/>
   </ds:schemaRefs>

--- a/docs/6. 算法开发.docx
+++ b/docs/6. 算法开发.docx
@@ -1,6 +1,6 @@
 
 <file path=word/document.xml><?xml version="1.0" encoding="utf-8"?>
-<w:document xmlns:wpc="http://schemas.microsoft.com/office/word/2010/wordprocessingCanvas" xmlns:cx="http://schemas.microsoft.com/office/drawing/2014/chartex" xmlns:mc="http://schemas.openxmlformats.org/markup-compatibility/2006" xmlns:o="urn:schemas-microsoft-com:office:office" xmlns:r="http://schemas.openxmlformats.org/officeDocument/2006/relationships" xmlns:m="http://schemas.openxmlformats.org/officeDocument/2006/math" xmlns:v="urn:schemas-microsoft-com:vml" xmlns:wp14="http://schemas.microsoft.com/office/word/2010/wordprocessingDrawing" xmlns:wp="http://schemas.openxmlformats.org/drawingml/2006/wordprocessingDrawing" xmlns:w10="urn:schemas-microsoft-com:office:word" xmlns:w="http://schemas.openxmlformats.org/wordprocessingml/2006/main" xmlns:w14="http://schemas.microsoft.com/office/word/2010/wordml" xmlns:w15="http://schemas.microsoft.com/office/word/2012/wordml" xmlns:w16se="http://schemas.microsoft.com/office/word/2015/wordml/symex" xmlns:wpg="http://schemas.microsoft.com/office/word/2010/wordprocessingGroup" xmlns:wpi="http://schemas.microsoft.com/office/word/2010/wordprocessingInk" xmlns:wne="http://schemas.microsoft.com/office/word/2006/wordml" xmlns:wps="http://schemas.microsoft.com/office/word/2010/wordprocessingShape" mc:Ignorable="w14 w15 w16se wp14">
+<w:document xmlns:wpc="http://schemas.microsoft.com/office/word/2010/wordprocessingCanvas" xmlns:cx="http://schemas.microsoft.com/office/drawing/2014/chartex" xmlns:cx1="http://schemas.microsoft.com/office/drawing/2015/9/8/chartex" xmlns:mc="http://schemas.openxmlformats.org/markup-compatibility/2006" xmlns:o="urn:schemas-microsoft-com:office:office" xmlns:r="http://schemas.openxmlformats.org/officeDocument/2006/relationships" xmlns:m="http://schemas.openxmlformats.org/officeDocument/2006/math" xmlns:v="urn:schemas-microsoft-com:vml" xmlns:wp14="http://schemas.microsoft.com/office/word/2010/wordprocessingDrawing" xmlns:wp="http://schemas.openxmlformats.org/drawingml/2006/wordprocessingDrawing" xmlns:w10="urn:schemas-microsoft-com:office:word" xmlns:w="http://schemas.openxmlformats.org/wordprocessingml/2006/main" xmlns:w14="http://schemas.microsoft.com/office/word/2010/wordml" xmlns:w15="http://schemas.microsoft.com/office/word/2012/wordml" xmlns:w16se="http://schemas.microsoft.com/office/word/2015/wordml/symex" xmlns:wpg="http://schemas.microsoft.com/office/word/2010/wordprocessingGroup" xmlns:wpi="http://schemas.microsoft.com/office/word/2010/wordprocessingInk" xmlns:wne="http://schemas.microsoft.com/office/word/2006/wordml" xmlns:wps="http://schemas.microsoft.com/office/word/2010/wordprocessingShape" mc:Ignorable="w14 w15 w16se wp14">
   <w:body>
     <w:p>
       <w:pPr>
@@ -205,6 +205,12 @@
                 <w:rFonts w:ascii="Times New Roman" w:eastAsia="宋体" w:hAnsi="Times New Roman" w:cs="Times New Roman"/>
               </w:rPr>
             </w:pPr>
+            <w:r>
+              <w:rPr>
+                <w:rFonts w:ascii="Times New Roman" w:eastAsia="宋体" w:hAnsi="Times New Roman" w:cs="Times New Roman" w:hint="eastAsia"/>
+              </w:rPr>
+              <w:t>11/18</w:t>
+            </w:r>
           </w:p>
         </w:tc>
         <w:tc>
@@ -214,9 +220,15 @@
           <w:p>
             <w:pPr>
               <w:rPr>
-                <w:rFonts w:ascii="Times New Roman" w:eastAsia="宋体" w:hAnsi="Times New Roman" w:cs="Times New Roman"/>
+                <w:rFonts w:ascii="Times New Roman" w:eastAsia="宋体" w:hAnsi="Times New Roman" w:cs="Times New Roman" w:hint="eastAsia"/>
               </w:rPr>
             </w:pPr>
+            <w:r>
+              <w:rPr>
+                <w:rFonts w:ascii="Times New Roman" w:eastAsia="宋体" w:hAnsi="Times New Roman" w:cs="Times New Roman" w:hint="eastAsia"/>
+              </w:rPr>
+              <w:t>李玫</w:t>
+            </w:r>
           </w:p>
         </w:tc>
         <w:tc>
@@ -229,6 +241,24 @@
                 <w:rFonts w:ascii="Times New Roman" w:eastAsia="宋体" w:hAnsi="Times New Roman" w:cs="Times New Roman"/>
               </w:rPr>
             </w:pPr>
+            <w:r>
+              <w:rPr>
+                <w:rFonts w:ascii="Times New Roman" w:eastAsia="宋体" w:hAnsi="Times New Roman" w:cs="Times New Roman" w:hint="eastAsia"/>
+              </w:rPr>
+              <w:t>增加</w:t>
+            </w:r>
+            <w:r>
+              <w:rPr>
+                <w:rFonts w:ascii="Times New Roman" w:eastAsia="宋体" w:hAnsi="Times New Roman" w:cs="Times New Roman" w:hint="eastAsia"/>
+              </w:rPr>
+              <w:t>es</w:t>
+            </w:r>
+            <w:r>
+              <w:rPr>
+                <w:rFonts w:ascii="Times New Roman" w:eastAsia="宋体" w:hAnsi="Times New Roman" w:cs="Times New Roman" w:hint="eastAsia"/>
+              </w:rPr>
+              <w:t>算法部分</w:t>
+            </w:r>
           </w:p>
         </w:tc>
       </w:tr>
@@ -1352,7 +1382,7 @@
       <w:pPr>
         <w:ind w:firstLineChars="200" w:firstLine="480"/>
         <w:rPr>
-          <w:rFonts w:ascii="Times New Roman" w:eastAsia="宋体" w:hAnsi="Times New Roman" w:cs="Times New Roman" w:hint="eastAsia"/>
+          <w:rFonts w:ascii="Times New Roman" w:eastAsia="宋体" w:hAnsi="Times New Roman" w:cs="Times New Roman"/>
           <w:sz w:val="24"/>
         </w:rPr>
       </w:pPr>
@@ -6699,12 +6729,10 @@
       <w:pPr>
         <w:ind w:firstLineChars="200" w:firstLine="480"/>
         <w:rPr>
-          <w:rFonts w:ascii="Times New Roman" w:eastAsia="宋体" w:hAnsi="Times New Roman" w:cs="Times New Roman" w:hint="eastAsia"/>
-          <w:sz w:val="24"/>
-        </w:rPr>
-      </w:pPr>
-      <w:bookmarkStart w:id="46" w:name="_GoBack"/>
-      <w:bookmarkEnd w:id="46"/>
+          <w:rFonts w:ascii="Times New Roman" w:eastAsia="宋体" w:hAnsi="Times New Roman" w:cs="Times New Roman"/>
+          <w:sz w:val="24"/>
+        </w:rPr>
+      </w:pPr>
     </w:p>
     <w:p>
       <w:pPr>
@@ -7092,6 +7120,1235 @@
     </w:p>
     <w:p>
       <w:pPr>
+        <w:pStyle w:val="1"/>
+        <w:spacing w:before="163"/>
+      </w:pPr>
+      <w:r>
+        <w:rPr>
+          <w:rFonts w:hint="eastAsia"/>
+        </w:rPr>
+        <w:t>搜索</w:t>
+      </w:r>
+      <w:bookmarkStart w:id="46" w:name="_GoBack"/>
+      <w:bookmarkEnd w:id="46"/>
+      <w:r>
+        <w:rPr>
+          <w:rFonts w:hint="eastAsia"/>
+        </w:rPr>
+        <w:t>算法设计</w:t>
+      </w:r>
+    </w:p>
+    <w:p>
+      <w:pPr>
+        <w:pStyle w:val="2"/>
+        <w:spacing w:before="163"/>
+      </w:pPr>
+      <w:r>
+        <w:rPr>
+          <w:rFonts w:hint="eastAsia"/>
+        </w:rPr>
+        <w:t>分类搜索</w:t>
+      </w:r>
+    </w:p>
+    <w:p>
+      <w:pPr>
+        <w:spacing w:before="156"/>
+      </w:pPr>
+      <w:r>
+        <w:rPr>
+          <w:rFonts w:hint="eastAsia"/>
+        </w:rPr>
+        <w:t>一部电影通常可能包含多个分类，在</w:t>
+      </w:r>
+      <w:r>
+        <w:rPr>
+          <w:rFonts w:hint="eastAsia"/>
+        </w:rPr>
+        <w:t>mysql</w:t>
+      </w:r>
+      <w:r>
+        <w:rPr>
+          <w:rFonts w:hint="eastAsia"/>
+        </w:rPr>
+        <w:t>中需要多条信息存储。而在</w:t>
+      </w:r>
+      <w:r>
+        <w:rPr>
+          <w:rFonts w:hint="eastAsia"/>
+        </w:rPr>
+        <w:t>es</w:t>
+      </w:r>
+      <w:r>
+        <w:rPr>
+          <w:rFonts w:hint="eastAsia"/>
+        </w:rPr>
+        <w:t>中，可以用一条</w:t>
+      </w:r>
+      <w:r>
+        <w:rPr>
+          <w:rFonts w:hint="eastAsia"/>
+        </w:rPr>
+        <w:t>doc</w:t>
+      </w:r>
+      <w:r>
+        <w:rPr>
+          <w:rFonts w:hint="eastAsia"/>
+        </w:rPr>
+        <w:t>就保存下来。</w:t>
+      </w:r>
+      <w:r>
+        <w:t>E</w:t>
+      </w:r>
+      <w:r>
+        <w:rPr>
+          <w:rFonts w:hint="eastAsia"/>
+        </w:rPr>
+        <w:t>s</w:t>
+      </w:r>
+      <w:r>
+        <w:rPr>
+          <w:rFonts w:hint="eastAsia"/>
+        </w:rPr>
+        <w:t>对每一个字段都建立了索引，因此能够在大数据集上获得很高的速度。</w:t>
+      </w:r>
+    </w:p>
+    <w:p>
+      <w:pPr>
+        <w:spacing w:before="156"/>
+      </w:pPr>
+      <w:r>
+        <w:rPr>
+          <w:rFonts w:hint="eastAsia"/>
+        </w:rPr>
+        <w:t>在存储时，我们把类型字段作为</w:t>
+      </w:r>
+      <w:r>
+        <w:rPr>
+          <w:rFonts w:hint="eastAsia"/>
+        </w:rPr>
+        <w:t>keyword</w:t>
+      </w:r>
+      <w:r>
+        <w:rPr>
+          <w:rFonts w:hint="eastAsia"/>
+        </w:rPr>
+        <w:t>进行存储，因此是作为不分词情况存储的。在搜索的过程中，使用</w:t>
+      </w:r>
+      <w:r>
+        <w:rPr>
+          <w:rFonts w:hint="eastAsia"/>
+        </w:rPr>
+        <w:t>term</w:t>
+      </w:r>
+      <w:r>
+        <w:t xml:space="preserve"> </w:t>
+      </w:r>
+      <w:r>
+        <w:rPr>
+          <w:rFonts w:hint="eastAsia"/>
+        </w:rPr>
+        <w:t>query</w:t>
+      </w:r>
+      <w:r>
+        <w:rPr>
+          <w:rFonts w:hint="eastAsia"/>
+        </w:rPr>
+        <w:t>查询，</w:t>
+      </w:r>
+      <w:r>
+        <w:t>term</w:t>
+      </w:r>
+      <w:r>
+        <w:t>是代表完全匹配，也就是精确查询，搜索前不会再对搜索词进行分词</w:t>
+      </w:r>
+      <w:r>
+        <w:t>。</w:t>
+      </w:r>
+      <w:r>
+        <w:rPr>
+          <w:rFonts w:hint="eastAsia"/>
+        </w:rPr>
+        <w:t>因为</w:t>
+      </w:r>
+      <w:r>
+        <w:rPr>
+          <w:rFonts w:hint="eastAsia"/>
+        </w:rPr>
+        <w:t>es</w:t>
+      </w:r>
+      <w:r>
+        <w:rPr>
+          <w:rFonts w:hint="eastAsia"/>
+        </w:rPr>
+        <w:t>默认只返回</w:t>
+      </w:r>
+      <w:r>
+        <w:rPr>
+          <w:rFonts w:hint="eastAsia"/>
+        </w:rPr>
+        <w:t>10</w:t>
+      </w:r>
+      <w:r>
+        <w:rPr>
+          <w:rFonts w:hint="eastAsia"/>
+        </w:rPr>
+        <w:t>条数据，因此需要指定返回结果的最大数量为</w:t>
+      </w:r>
+      <w:r>
+        <w:rPr>
+          <w:rFonts w:hint="eastAsia"/>
+        </w:rPr>
+        <w:t>1000</w:t>
+      </w:r>
+      <w:r>
+        <w:rPr>
+          <w:rFonts w:hint="eastAsia"/>
+        </w:rPr>
+        <w:t>以保证返回完整的结果。设置结果排序方法为：按照评分高低倒序排列电影。</w:t>
+      </w:r>
+    </w:p>
+    <w:p>
+      <w:pPr>
+        <w:spacing w:before="156"/>
+      </w:pPr>
+      <w:r>
+        <w:rPr>
+          <w:rFonts w:hint="eastAsia"/>
+        </w:rPr>
+        <w:t>在初次尝试时，每次获取到的结果速度都很慢，后来发现</w:t>
+      </w:r>
+      <w:r>
+        <w:rPr>
+          <w:rFonts w:hint="eastAsia"/>
+        </w:rPr>
+        <w:t>kibana</w:t>
+      </w:r>
+      <w:r>
+        <w:rPr>
+          <w:rFonts w:hint="eastAsia"/>
+        </w:rPr>
+        <w:t>中</w:t>
+      </w:r>
+      <w:r>
+        <w:rPr>
+          <w:rFonts w:hint="eastAsia"/>
+        </w:rPr>
+        <w:t>took</w:t>
+      </w:r>
+      <w:r>
+        <w:rPr>
+          <w:rFonts w:hint="eastAsia"/>
+        </w:rPr>
+        <w:t>时间只有几毫秒，实际返回时间有</w:t>
+      </w:r>
+      <w:r>
+        <w:rPr>
+          <w:rFonts w:hint="eastAsia"/>
+        </w:rPr>
+        <w:t>2s</w:t>
+      </w:r>
+      <w:r>
+        <w:rPr>
+          <w:rFonts w:hint="eastAsia"/>
+        </w:rPr>
+        <w:t>左右，后来发现是返回数据量过大，网络传输成为了瓶颈。因此，将返回的</w:t>
+      </w:r>
+      <w:r>
+        <w:rPr>
+          <w:rFonts w:hint="eastAsia"/>
+        </w:rPr>
+        <w:t>field</w:t>
+      </w:r>
+      <w:r>
+        <w:rPr>
+          <w:rFonts w:hint="eastAsia"/>
+        </w:rPr>
+        <w:t>设定为仅返回</w:t>
+      </w:r>
+      <w:r>
+        <w:rPr>
+          <w:rFonts w:hint="eastAsia"/>
+        </w:rPr>
+        <w:t>name</w:t>
+      </w:r>
+      <w:r>
+        <w:rPr>
+          <w:rFonts w:hint="eastAsia"/>
+        </w:rPr>
+        <w:t>。（</w:t>
+      </w:r>
+      <w:r>
+        <w:rPr>
+          <w:rFonts w:hint="eastAsia"/>
+        </w:rPr>
+        <w:t>id</w:t>
+      </w:r>
+      <w:r>
+        <w:rPr>
+          <w:rFonts w:hint="eastAsia"/>
+        </w:rPr>
+        <w:t>信息一定会返回）</w:t>
+      </w:r>
+    </w:p>
+    <w:p>
+      <w:pPr>
+        <w:pStyle w:val="2"/>
+        <w:spacing w:before="163"/>
+      </w:pPr>
+      <w:r>
+        <w:rPr>
+          <w:rFonts w:hint="eastAsia"/>
+        </w:rPr>
+        <w:t>综合搜索</w:t>
+      </w:r>
+    </w:p>
+    <w:p>
+      <w:pPr>
+        <w:spacing w:before="156"/>
+      </w:pPr>
+      <w:r>
+        <w:lastRenderedPageBreak/>
+        <w:t>E</w:t>
+      </w:r>
+      <w:r>
+        <w:rPr>
+          <w:rFonts w:hint="eastAsia"/>
+        </w:rPr>
+        <w:t>s</w:t>
+      </w:r>
+      <w:r>
+        <w:rPr>
+          <w:rFonts w:hint="eastAsia"/>
+        </w:rPr>
+        <w:t>对比起传统的关系型数据库，对全文搜索有着显著的优势，同样能够实现分词搜索，让返回的结果能够更加智能准确。而在设计搜索框的搜索算法时，为了提高用户的体验，满足用户的各种需求，需要综合考量多种因素。</w:t>
+      </w:r>
+    </w:p>
+    <w:p>
+      <w:pPr>
+        <w:pStyle w:val="a8"/>
+        <w:widowControl w:val="0"/>
+        <w:numPr>
+          <w:ilvl w:val="2"/>
+          <w:numId w:val="8"/>
+        </w:numPr>
+        <w:spacing w:beforeLines="50" w:before="163" w:line="240" w:lineRule="auto"/>
+        <w:ind w:firstLineChars="0"/>
+        <w:jc w:val="both"/>
+      </w:pPr>
+      <w:r>
+        <w:t>function_score</w:t>
+      </w:r>
+    </w:p>
+    <w:p>
+      <w:pPr>
+        <w:spacing w:before="156"/>
+      </w:pPr>
+      <w:r>
+        <w:rPr>
+          <w:rFonts w:hint="eastAsia"/>
+        </w:rPr>
+        <w:t>首先，</w:t>
+      </w:r>
+      <w:r>
+        <w:rPr>
+          <w:rFonts w:hint="eastAsia"/>
+        </w:rPr>
+        <w:t>es</w:t>
+      </w:r>
+      <w:r>
+        <w:rPr>
+          <w:rFonts w:hint="eastAsia"/>
+        </w:rPr>
+        <w:t>的搜索结果是根据的内置的默认评分来决定的，优先返回</w:t>
+      </w:r>
+      <w:r>
+        <w:rPr>
+          <w:rFonts w:hint="eastAsia"/>
+        </w:rPr>
+        <w:t>_</w:t>
+      </w:r>
+      <w:r>
+        <w:t>score</w:t>
+      </w:r>
+      <w:r>
+        <w:rPr>
+          <w:rFonts w:hint="eastAsia"/>
+        </w:rPr>
+        <w:t>高的结果。为了实现我们自定义评分算法，使用</w:t>
+      </w:r>
+      <w:r>
+        <w:rPr>
+          <w:rFonts w:hint="eastAsia"/>
+        </w:rPr>
+        <w:t>fuction</w:t>
+      </w:r>
+      <w:r>
+        <w:t>_score</w:t>
+      </w:r>
+      <w:r>
+        <w:rPr>
+          <w:rFonts w:hint="eastAsia"/>
+        </w:rPr>
+        <w:t>方法来对算法的每个部分进行分数的计算。</w:t>
+      </w:r>
+    </w:p>
+    <w:p>
+      <w:pPr>
+        <w:pStyle w:val="a8"/>
+        <w:widowControl w:val="0"/>
+        <w:numPr>
+          <w:ilvl w:val="2"/>
+          <w:numId w:val="8"/>
+        </w:numPr>
+        <w:spacing w:beforeLines="50" w:before="163" w:line="240" w:lineRule="auto"/>
+        <w:ind w:firstLineChars="0"/>
+        <w:jc w:val="both"/>
+      </w:pPr>
+      <w:r>
+        <w:rPr>
+          <w:rFonts w:hint="eastAsia"/>
+        </w:rPr>
+        <w:t>支持演员名、导演、编剧名的完全匹配</w:t>
+      </w:r>
+    </w:p>
+    <w:p>
+      <w:pPr>
+        <w:spacing w:before="156"/>
+      </w:pPr>
+      <w:r>
+        <w:rPr>
+          <w:rFonts w:hint="eastAsia"/>
+        </w:rPr>
+        <w:t>有的时候用户想要通过查看某一个演员、某一个导演或者是某一个编剧的相关电影，可以直接通过主页的搜索框进行搜索，免去了其他复杂的操作步骤。例如，想看成龙的相关电影，直接搜索成龙即可出现其相关的电影内容：</w:t>
+      </w:r>
+    </w:p>
+    <w:p>
+      <w:pPr>
+        <w:spacing w:before="156"/>
+      </w:pPr>
+      <w:r>
+        <w:rPr>
+          <w:noProof/>
+        </w:rPr>
+        <w:drawing>
+          <wp:inline distT="0" distB="0" distL="0" distR="0" wp14:anchorId="1C58E532" wp14:editId="195D7753">
+            <wp:extent cx="4333834" cy="2770607"/>
+            <wp:effectExtent l="0" t="0" r="0" b="0"/>
+            <wp:docPr id="4" name="图片 4"/>
+            <wp:cNvGraphicFramePr>
+              <a:graphicFrameLocks xmlns:a="http://schemas.openxmlformats.org/drawingml/2006/main" noChangeAspect="1"/>
+            </wp:cNvGraphicFramePr>
+            <a:graphic xmlns:a="http://schemas.openxmlformats.org/drawingml/2006/main">
+              <a:graphicData uri="http://schemas.openxmlformats.org/drawingml/2006/picture">
+                <pic:pic xmlns:pic="http://schemas.openxmlformats.org/drawingml/2006/picture">
+                  <pic:nvPicPr>
+                    <pic:cNvPr id="1" name=""/>
+                    <pic:cNvPicPr/>
+                  </pic:nvPicPr>
+                  <pic:blipFill>
+                    <a:blip r:embed="rId13"/>
+                    <a:stretch>
+                      <a:fillRect/>
+                    </a:stretch>
+                  </pic:blipFill>
+                  <pic:spPr>
+                    <a:xfrm>
+                      <a:off x="0" y="0"/>
+                      <a:ext cx="4358111" cy="2786127"/>
+                    </a:xfrm>
+                    <a:prstGeom prst="rect">
+                      <a:avLst/>
+                    </a:prstGeom>
+                  </pic:spPr>
+                </pic:pic>
+              </a:graphicData>
+            </a:graphic>
+          </wp:inline>
+        </w:drawing>
+      </w:r>
+    </w:p>
+    <w:p>
+      <w:pPr>
+        <w:spacing w:before="156"/>
+      </w:pPr>
+      <w:r>
+        <w:rPr>
+          <w:rFonts w:hint="eastAsia"/>
+        </w:rPr>
+        <w:t>为了实现</w:t>
+      </w:r>
+      <w:r>
+        <w:rPr>
+          <w:rFonts w:hint="eastAsia"/>
+        </w:rPr>
+        <w:t>term</w:t>
+      </w:r>
+      <w:r>
+        <w:rPr>
+          <w:rFonts w:hint="eastAsia"/>
+        </w:rPr>
+        <w:t>的完全匹配，采用了</w:t>
+      </w:r>
+      <w:r>
+        <w:rPr>
+          <w:rFonts w:hint="eastAsia"/>
+        </w:rPr>
+        <w:t>bool</w:t>
+      </w:r>
+      <w:r>
+        <w:rPr>
+          <w:rFonts w:hint="eastAsia"/>
+        </w:rPr>
+        <w:t>复合查询，对几个子查询的结果分数叠加起来。计算出总共的分数。</w:t>
+      </w:r>
+    </w:p>
+    <w:p>
+      <w:pPr>
+        <w:spacing w:before="156"/>
+      </w:pPr>
+      <w:r>
+        <w:rPr>
+          <w:rFonts w:hint="eastAsia"/>
+        </w:rPr>
+        <w:t>总共三个子查询，都是</w:t>
+      </w:r>
+      <w:r>
+        <w:rPr>
+          <w:rFonts w:hint="eastAsia"/>
+        </w:rPr>
+        <w:t>should</w:t>
+      </w:r>
+      <w:r>
+        <w:rPr>
+          <w:rFonts w:hint="eastAsia"/>
+        </w:rPr>
+        <w:t>查询，因为我们无法确定用户输入的内容是在演员、编剧还是导演字段，所以将三个子查询都不是必须的内容，匹配上加分，不匹配则不加分。</w:t>
+      </w:r>
+    </w:p>
+    <w:p>
+      <w:pPr>
+        <w:spacing w:before="156"/>
+      </w:pPr>
+      <w:r>
+        <w:rPr>
+          <w:rFonts w:hint="eastAsia"/>
+        </w:rPr>
+        <w:t>用于人名是一个特有的词，不需要被分词。在数据库中我们将这三个字段都存储为了</w:t>
+      </w:r>
+      <w:r>
+        <w:rPr>
+          <w:rFonts w:hint="eastAsia"/>
+        </w:rPr>
+        <w:t>keyword</w:t>
+      </w:r>
+      <w:r>
+        <w:rPr>
+          <w:rFonts w:hint="eastAsia"/>
+        </w:rPr>
+        <w:t>，因此可以让每一个子查询都使用</w:t>
+      </w:r>
+      <w:r>
+        <w:rPr>
+          <w:rFonts w:hint="eastAsia"/>
+        </w:rPr>
+        <w:t>term</w:t>
+      </w:r>
+      <w:r>
+        <w:rPr>
+          <w:rFonts w:hint="eastAsia"/>
+        </w:rPr>
+        <w:t>完全匹配查询。</w:t>
+      </w:r>
+    </w:p>
+    <w:p>
+      <w:pPr>
+        <w:spacing w:before="156"/>
+        <w:rPr>
+          <w:rFonts w:ascii="Calibri" w:hAnsi="Calibri" w:cs="Calibri"/>
+          <w:sz w:val="22"/>
+        </w:rPr>
+      </w:pPr>
+      <w:r>
+        <w:rPr>
+          <w:rFonts w:ascii="Calibri" w:hAnsi="Calibri" w:cs="Calibri"/>
+          <w:sz w:val="22"/>
+        </w:rPr>
+        <w:t>minimum_should_matc</w:t>
+      </w:r>
+      <w:r>
+        <w:rPr>
+          <w:rFonts w:ascii="Calibri" w:hAnsi="Calibri" w:cs="Calibri" w:hint="eastAsia"/>
+          <w:sz w:val="22"/>
+        </w:rPr>
+        <w:t>h</w:t>
+      </w:r>
+      <w:r>
+        <w:rPr>
+          <w:rFonts w:ascii="Calibri" w:hAnsi="Calibri" w:cs="Calibri" w:hint="eastAsia"/>
+          <w:sz w:val="22"/>
+        </w:rPr>
+        <w:t>设置为</w:t>
+      </w:r>
+      <w:r>
+        <w:rPr>
+          <w:rFonts w:ascii="Calibri" w:hAnsi="Calibri" w:cs="Calibri" w:hint="eastAsia"/>
+          <w:sz w:val="22"/>
+        </w:rPr>
+        <w:t>1</w:t>
+      </w:r>
+      <w:r>
+        <w:rPr>
+          <w:rFonts w:ascii="Calibri" w:hAnsi="Calibri" w:cs="Calibri" w:hint="eastAsia"/>
+          <w:sz w:val="22"/>
+        </w:rPr>
+        <w:t>，意味至少需要匹配一个子查询的结果才会被返回。</w:t>
+      </w:r>
+    </w:p>
+    <w:p>
+      <w:pPr>
+        <w:pStyle w:val="a8"/>
+        <w:widowControl w:val="0"/>
+        <w:numPr>
+          <w:ilvl w:val="2"/>
+          <w:numId w:val="8"/>
+        </w:numPr>
+        <w:spacing w:beforeLines="50" w:before="163" w:line="240" w:lineRule="auto"/>
+        <w:ind w:firstLineChars="0"/>
+        <w:jc w:val="both"/>
+      </w:pPr>
+      <w:r>
+        <w:rPr>
+          <w:rFonts w:hint="eastAsia"/>
+        </w:rPr>
+        <w:lastRenderedPageBreak/>
+        <w:t>支持电影名、电影别名、电影内容的分词搜索</w:t>
+      </w:r>
+    </w:p>
+    <w:p>
+      <w:pPr>
+        <w:spacing w:before="156"/>
+      </w:pPr>
+      <w:r>
+        <w:rPr>
+          <w:rFonts w:hint="eastAsia"/>
+        </w:rPr>
+        <w:t>最通常出现的情况是对电影名或者电影的别名的搜索，但是很多时候用户不能够准确地记住电影的名字</w:t>
+      </w:r>
+      <w:r>
+        <w:rPr>
+          <w:rFonts w:hint="eastAsia"/>
+        </w:rPr>
+        <w:t>/</w:t>
+      </w:r>
+      <w:r>
+        <w:rPr>
+          <w:rFonts w:hint="eastAsia"/>
+        </w:rPr>
+        <w:t>别名，因此采用</w:t>
+      </w:r>
+      <w:r>
+        <w:rPr>
+          <w:rFonts w:hint="eastAsia"/>
+        </w:rPr>
+        <w:t>match</w:t>
+      </w:r>
+      <w:r>
+        <w:rPr>
+          <w:rFonts w:hint="eastAsia"/>
+        </w:rPr>
+        <w:t>的方式，对用户输入的内容进行分词后，再到倒排索引的库内进行词项的匹配，进行打分来获得最有可能的结果。</w:t>
+      </w:r>
+    </w:p>
+    <w:p>
+      <w:pPr>
+        <w:spacing w:before="156"/>
+      </w:pPr>
+      <w:r>
+        <w:rPr>
+          <w:noProof/>
+        </w:rPr>
+        <w:drawing>
+          <wp:inline distT="0" distB="0" distL="0" distR="0" wp14:anchorId="31B75B8F" wp14:editId="62403D76">
+            <wp:extent cx="4308653" cy="3843343"/>
+            <wp:effectExtent l="0" t="0" r="0" b="5080"/>
+            <wp:docPr id="2" name="图片 2"/>
+            <wp:cNvGraphicFramePr>
+              <a:graphicFrameLocks xmlns:a="http://schemas.openxmlformats.org/drawingml/2006/main" noChangeAspect="1"/>
+            </wp:cNvGraphicFramePr>
+            <a:graphic xmlns:a="http://schemas.openxmlformats.org/drawingml/2006/main">
+              <a:graphicData uri="http://schemas.openxmlformats.org/drawingml/2006/picture">
+                <pic:pic xmlns:pic="http://schemas.openxmlformats.org/drawingml/2006/picture">
+                  <pic:nvPicPr>
+                    <pic:cNvPr id="1" name=""/>
+                    <pic:cNvPicPr/>
+                  </pic:nvPicPr>
+                  <pic:blipFill>
+                    <a:blip r:embed="rId14"/>
+                    <a:stretch>
+                      <a:fillRect/>
+                    </a:stretch>
+                  </pic:blipFill>
+                  <pic:spPr>
+                    <a:xfrm>
+                      <a:off x="0" y="0"/>
+                      <a:ext cx="4330697" cy="3863007"/>
+                    </a:xfrm>
+                    <a:prstGeom prst="rect">
+                      <a:avLst/>
+                    </a:prstGeom>
+                  </pic:spPr>
+                </pic:pic>
+              </a:graphicData>
+            </a:graphic>
+          </wp:inline>
+        </w:drawing>
+      </w:r>
+    </w:p>
+    <w:p>
+      <w:pPr>
+        <w:spacing w:before="156"/>
+      </w:pPr>
+      <w:r>
+        <w:rPr>
+          <w:rFonts w:hint="eastAsia"/>
+        </w:rPr>
+        <w:t>由于不知道用户输入的是电影的名字还是别名，因此使用</w:t>
+      </w:r>
+      <w:r>
+        <w:rPr>
+          <w:rFonts w:hint="eastAsia"/>
+        </w:rPr>
+        <w:t>multi</w:t>
+      </w:r>
+      <w:r>
+        <w:t>_mat</w:t>
+      </w:r>
+      <w:r>
+        <w:rPr>
+          <w:rFonts w:hint="eastAsia"/>
+        </w:rPr>
+        <w:t>ch</w:t>
+      </w:r>
+      <w:r>
+        <w:rPr>
+          <w:rFonts w:hint="eastAsia"/>
+        </w:rPr>
+        <w:t>查询来同时对多个字段进行搜索。</w:t>
+      </w:r>
+    </w:p>
+    <w:p>
+      <w:pPr>
+        <w:spacing w:before="156"/>
+      </w:pPr>
+      <w:r>
+        <w:rPr>
+          <w:rFonts w:hint="eastAsia"/>
+        </w:rPr>
+        <w:t>使用“</w:t>
+      </w:r>
+      <w:r>
+        <w:rPr>
+          <w:rFonts w:hint="eastAsia"/>
+        </w:rPr>
+        <w:t>best</w:t>
+      </w:r>
+      <w:r>
+        <w:t>_fields</w:t>
+      </w:r>
+      <w:r>
+        <w:rPr>
+          <w:rFonts w:hint="eastAsia"/>
+        </w:rPr>
+        <w:t>”搜索类型，即对每个字段都进行搜索，但是最终返回的分数仅由最匹配的字段所决定，因为用户搜索的内容显然更可能是来自一个字段的。但是同时为了综合考虑同时出现在多个字段的匹配情况，使用</w:t>
+      </w:r>
+      <w:r>
+        <w:rPr>
+          <w:rFonts w:hint="eastAsia"/>
+        </w:rPr>
+        <w:t>tie</w:t>
+      </w:r>
+      <w:r>
+        <w:t>_breaker</w:t>
+      </w:r>
+      <w:r>
+        <w:rPr>
+          <w:rFonts w:hint="eastAsia"/>
+        </w:rPr>
+        <w:t>=</w:t>
+      </w:r>
+      <w:r>
+        <w:t>0.3</w:t>
+      </w:r>
+      <w:r>
+        <w:rPr>
+          <w:rFonts w:hint="eastAsia"/>
+        </w:rPr>
+        <w:t>来进行调整。即</w:t>
+      </w:r>
+      <w:r>
+        <w:rPr>
+          <w:rFonts w:hint="eastAsia"/>
+        </w:rPr>
+        <w:t>将其他</w:t>
+      </w:r>
+      <w:r>
+        <w:t>query</w:t>
+      </w:r>
+      <w:r>
+        <w:t>的分数，乘以</w:t>
+      </w:r>
+      <w:r>
+        <w:t>tie_breaker</w:t>
+      </w:r>
+      <w:r>
+        <w:t>，然后与最高</w:t>
+      </w:r>
+      <w:r>
+        <w:rPr>
+          <w:rFonts w:hint="eastAsia"/>
+        </w:rPr>
+        <w:t>匹配</w:t>
+      </w:r>
+      <w:r>
+        <w:t>的</w:t>
+      </w:r>
+      <w:r>
+        <w:t>query</w:t>
+      </w:r>
+      <w:r>
+        <w:t>的分数</w:t>
+      </w:r>
+      <w:r>
+        <w:t>综合在一起进行计算</w:t>
+      </w:r>
+      <w:r>
+        <w:rPr>
+          <w:rFonts w:hint="eastAsia"/>
+        </w:rPr>
+        <w:t>。</w:t>
+      </w:r>
+    </w:p>
+    <w:p>
+      <w:pPr>
+        <w:spacing w:before="156"/>
+      </w:pPr>
+      <w:r>
+        <w:rPr>
+          <w:rFonts w:hint="eastAsia"/>
+        </w:rPr>
+        <w:t>同时，可能出现用户并不记得电影名字或者演员名，只记得电影里的一些特定内容或者角色的名字，这个时候就需要用到简介字段。用户搜索的内容中只要包含简介中的角色名或者内容，都可以增加对应的电影分数。要实现这一点同样只要将</w:t>
+      </w:r>
+      <w:r>
+        <w:rPr>
+          <w:rFonts w:hint="eastAsia"/>
+        </w:rPr>
+        <w:t>brief</w:t>
+      </w:r>
+      <w:r>
+        <w:rPr>
+          <w:rFonts w:hint="eastAsia"/>
+        </w:rPr>
+        <w:t>字段加入到</w:t>
+      </w:r>
+      <w:r>
+        <w:rPr>
+          <w:rFonts w:hint="eastAsia"/>
+        </w:rPr>
+        <w:t>multi</w:t>
+      </w:r>
+      <w:r>
+        <w:t>_match</w:t>
+      </w:r>
+      <w:r>
+        <w:rPr>
+          <w:rFonts w:hint="eastAsia"/>
+        </w:rPr>
+        <w:t>的</w:t>
+      </w:r>
+      <w:r>
+        <w:rPr>
+          <w:rFonts w:hint="eastAsia"/>
+        </w:rPr>
+        <w:t>fields</w:t>
+      </w:r>
+      <w:r>
+        <w:rPr>
+          <w:rFonts w:hint="eastAsia"/>
+        </w:rPr>
+        <w:t>中，让其参与分数的计算。</w:t>
+      </w:r>
+    </w:p>
+    <w:p>
+      <w:pPr>
+        <w:spacing w:before="156"/>
+      </w:pPr>
+      <w:r>
+        <w:rPr>
+          <w:noProof/>
+        </w:rPr>
+        <w:lastRenderedPageBreak/>
+        <w:drawing>
+          <wp:inline distT="0" distB="0" distL="0" distR="0" wp14:anchorId="5582C0C4" wp14:editId="142A046F">
+            <wp:extent cx="4433011" cy="3917978"/>
+            <wp:effectExtent l="0" t="0" r="5715" b="6350"/>
+            <wp:docPr id="3" name="图片 3"/>
+            <wp:cNvGraphicFramePr>
+              <a:graphicFrameLocks xmlns:a="http://schemas.openxmlformats.org/drawingml/2006/main" noChangeAspect="1"/>
+            </wp:cNvGraphicFramePr>
+            <a:graphic xmlns:a="http://schemas.openxmlformats.org/drawingml/2006/main">
+              <a:graphicData uri="http://schemas.openxmlformats.org/drawingml/2006/picture">
+                <pic:pic xmlns:pic="http://schemas.openxmlformats.org/drawingml/2006/picture">
+                  <pic:nvPicPr>
+                    <pic:cNvPr id="1" name=""/>
+                    <pic:cNvPicPr/>
+                  </pic:nvPicPr>
+                  <pic:blipFill>
+                    <a:blip r:embed="rId15"/>
+                    <a:stretch>
+                      <a:fillRect/>
+                    </a:stretch>
+                  </pic:blipFill>
+                  <pic:spPr>
+                    <a:xfrm>
+                      <a:off x="0" y="0"/>
+                      <a:ext cx="4441831" cy="3925774"/>
+                    </a:xfrm>
+                    <a:prstGeom prst="rect">
+                      <a:avLst/>
+                    </a:prstGeom>
+                  </pic:spPr>
+                </pic:pic>
+              </a:graphicData>
+            </a:graphic>
+          </wp:inline>
+        </w:drawing>
+      </w:r>
+    </w:p>
+    <w:p>
+      <w:pPr>
+        <w:spacing w:before="156"/>
+      </w:pPr>
+      <w:r>
+        <w:rPr>
+          <w:rFonts w:hint="eastAsia"/>
+        </w:rPr>
+        <w:t>由于用户搜索名字的概率比别名的概率更大，因此将</w:t>
+      </w:r>
+      <w:r>
+        <w:rPr>
+          <w:rFonts w:hint="eastAsia"/>
+        </w:rPr>
+        <w:t>name</w:t>
+      </w:r>
+      <w:r>
+        <w:rPr>
+          <w:rFonts w:hint="eastAsia"/>
+        </w:rPr>
+        <w:t>的权重设置为</w:t>
+      </w:r>
+      <w:r>
+        <w:rPr>
+          <w:rFonts w:hint="eastAsia"/>
+        </w:rPr>
+        <w:t>8</w:t>
+      </w:r>
+      <w:r>
+        <w:rPr>
+          <w:rFonts w:hint="eastAsia"/>
+        </w:rPr>
+        <w:t>，</w:t>
+      </w:r>
+      <w:r>
+        <w:rPr>
+          <w:rFonts w:hint="eastAsia"/>
+        </w:rPr>
+        <w:t>alias</w:t>
+      </w:r>
+      <w:r>
+        <w:rPr>
+          <w:rFonts w:hint="eastAsia"/>
+        </w:rPr>
+        <w:t>的权重设置为</w:t>
+      </w:r>
+      <w:r>
+        <w:rPr>
+          <w:rFonts w:hint="eastAsia"/>
+        </w:rPr>
+        <w:t>2</w:t>
+      </w:r>
+      <w:r>
+        <w:rPr>
+          <w:rFonts w:hint="eastAsia"/>
+        </w:rPr>
+        <w:t>，</w:t>
+      </w:r>
+      <w:r>
+        <w:rPr>
+          <w:rFonts w:hint="eastAsia"/>
+        </w:rPr>
+        <w:t>brief</w:t>
+      </w:r>
+      <w:r>
+        <w:rPr>
+          <w:rFonts w:hint="eastAsia"/>
+        </w:rPr>
+        <w:t>的权重设置为</w:t>
+      </w:r>
+      <w:r>
+        <w:rPr>
+          <w:rFonts w:hint="eastAsia"/>
+        </w:rPr>
+        <w:t>1</w:t>
+      </w:r>
+      <w:r>
+        <w:rPr>
+          <w:rFonts w:hint="eastAsia"/>
+        </w:rPr>
+        <w:t>。设置整体的</w:t>
+      </w:r>
+      <w:r>
+        <w:rPr>
+          <w:rFonts w:ascii="Calibri" w:hAnsi="Calibri" w:cs="Calibri"/>
+          <w:sz w:val="22"/>
+        </w:rPr>
+        <w:t>minimum_should_matc</w:t>
+      </w:r>
+      <w:r>
+        <w:rPr>
+          <w:rFonts w:ascii="Calibri" w:hAnsi="Calibri" w:cs="Calibri" w:hint="eastAsia"/>
+          <w:sz w:val="22"/>
+        </w:rPr>
+        <w:t>h</w:t>
+      </w:r>
+      <w:r>
+        <w:rPr>
+          <w:rFonts w:ascii="Calibri" w:hAnsi="Calibri" w:cs="Calibri" w:hint="eastAsia"/>
+          <w:sz w:val="22"/>
+        </w:rPr>
+        <w:t>为</w:t>
+      </w:r>
+      <w:r>
+        <w:rPr>
+          <w:rFonts w:ascii="Calibri" w:hAnsi="Calibri" w:cs="Calibri" w:hint="eastAsia"/>
+          <w:sz w:val="22"/>
+        </w:rPr>
+        <w:t>3</w:t>
+      </w:r>
+      <w:r>
+        <w:rPr>
+          <w:rFonts w:ascii="Calibri" w:hAnsi="Calibri" w:cs="Calibri"/>
+          <w:sz w:val="22"/>
+        </w:rPr>
+        <w:t>0</w:t>
+      </w:r>
+      <w:r>
+        <w:rPr>
+          <w:rFonts w:ascii="Calibri" w:hAnsi="Calibri" w:cs="Calibri" w:hint="eastAsia"/>
+          <w:sz w:val="22"/>
+        </w:rPr>
+        <w:t>%</w:t>
+      </w:r>
+      <w:r>
+        <w:rPr>
+          <w:rFonts w:ascii="Calibri" w:hAnsi="Calibri" w:cs="Calibri" w:hint="eastAsia"/>
+          <w:sz w:val="22"/>
+        </w:rPr>
+        <w:t>，防止一些过少的匹配量对整体分数的影响。</w:t>
+      </w:r>
+    </w:p>
+    <w:p>
+      <w:pPr>
+        <w:pStyle w:val="a8"/>
+        <w:widowControl w:val="0"/>
+        <w:numPr>
+          <w:ilvl w:val="2"/>
+          <w:numId w:val="8"/>
+        </w:numPr>
+        <w:spacing w:beforeLines="50" w:before="163" w:line="240" w:lineRule="auto"/>
+        <w:ind w:firstLineChars="0"/>
+        <w:jc w:val="both"/>
+      </w:pPr>
+      <w:r>
+        <w:rPr>
+          <w:rFonts w:hint="eastAsia"/>
+        </w:rPr>
+        <w:t>综合查询</w:t>
+      </w:r>
+    </w:p>
+    <w:p>
+      <w:pPr>
+        <w:spacing w:before="156"/>
+      </w:pPr>
+      <w:r>
+        <w:rPr>
+          <w:rFonts w:hint="eastAsia"/>
+        </w:rPr>
+        <w:t>综合以上三点就可得到最终的综合查询结果。将</w:t>
+      </w:r>
+      <w:r>
+        <w:rPr>
+          <w:rFonts w:hint="eastAsia"/>
+        </w:rPr>
+        <w:t>3</w:t>
+      </w:r>
+      <w:r>
+        <w:t>.2.2</w:t>
+      </w:r>
+      <w:r>
+        <w:rPr>
+          <w:rFonts w:hint="eastAsia"/>
+        </w:rPr>
+        <w:t>和</w:t>
+      </w:r>
+      <w:r>
+        <w:rPr>
+          <w:rFonts w:hint="eastAsia"/>
+        </w:rPr>
+        <w:t>3</w:t>
+      </w:r>
+      <w:r>
+        <w:t>.2.3</w:t>
+      </w:r>
+      <w:r>
+        <w:rPr>
+          <w:rFonts w:hint="eastAsia"/>
+        </w:rPr>
+        <w:t>中的算法分别作为两个子查询，使用</w:t>
+      </w:r>
+      <w:r>
+        <w:rPr>
+          <w:rFonts w:hint="eastAsia"/>
+        </w:rPr>
+        <w:t>bool</w:t>
+      </w:r>
+      <w:r>
+        <w:rPr>
+          <w:rFonts w:hint="eastAsia"/>
+        </w:rPr>
+        <w:t>查询中的</w:t>
+      </w:r>
+      <w:r>
+        <w:rPr>
+          <w:rFonts w:hint="eastAsia"/>
+        </w:rPr>
+        <w:t>should</w:t>
+      </w:r>
+      <w:r>
+        <w:rPr>
+          <w:rFonts w:hint="eastAsia"/>
+        </w:rPr>
+        <w:t>查询将两个查询连接起来，即最终的总的分数将由两个查询的分数叠加得到。</w:t>
+      </w:r>
+    </w:p>
+    <w:p>
+      <w:pPr>
+        <w:spacing w:before="156"/>
+      </w:pPr>
+      <w:r>
+        <w:rPr>
+          <w:rFonts w:hint="eastAsia"/>
+        </w:rPr>
+        <w:t>由于完全匹配的</w:t>
+      </w:r>
+      <w:r>
+        <w:rPr>
+          <w:rFonts w:hint="eastAsia"/>
+        </w:rPr>
+        <w:t>term</w:t>
+      </w:r>
+      <w:r>
+        <w:rPr>
+          <w:rFonts w:hint="eastAsia"/>
+        </w:rPr>
+        <w:t>查询的匹配程度要高于部分匹配</w:t>
+      </w:r>
+      <w:r>
+        <w:rPr>
+          <w:rFonts w:hint="eastAsia"/>
+        </w:rPr>
+        <w:t>match</w:t>
+      </w:r>
+      <w:r>
+        <w:rPr>
+          <w:rFonts w:hint="eastAsia"/>
+        </w:rPr>
+        <w:t>查询，因此对以上</w:t>
+      </w:r>
+      <w:r>
+        <w:rPr>
+          <w:rFonts w:hint="eastAsia"/>
+        </w:rPr>
+        <w:t>3</w:t>
+      </w:r>
+      <w:r>
+        <w:t>.2.2</w:t>
+      </w:r>
+      <w:r>
+        <w:rPr>
+          <w:rFonts w:hint="eastAsia"/>
+        </w:rPr>
+        <w:t>和</w:t>
+      </w:r>
+      <w:r>
+        <w:rPr>
+          <w:rFonts w:hint="eastAsia"/>
+        </w:rPr>
+        <w:t>3</w:t>
+      </w:r>
+      <w:r>
+        <w:t>.2.3</w:t>
+      </w:r>
+      <w:r>
+        <w:rPr>
+          <w:rFonts w:hint="eastAsia"/>
+        </w:rPr>
+        <w:t>的两个子查询分别设置</w:t>
+      </w:r>
+      <w:r>
+        <w:rPr>
+          <w:rFonts w:hint="eastAsia"/>
+        </w:rPr>
+        <w:t>boost</w:t>
+      </w:r>
+      <w:r>
+        <w:rPr>
+          <w:rFonts w:hint="eastAsia"/>
+        </w:rPr>
+        <w:t>为</w:t>
+      </w:r>
+      <w:r>
+        <w:rPr>
+          <w:rFonts w:hint="eastAsia"/>
+        </w:rPr>
+        <w:t>0</w:t>
+      </w:r>
+      <w:r>
+        <w:t>.8</w:t>
+      </w:r>
+      <w:r>
+        <w:rPr>
+          <w:rFonts w:hint="eastAsia"/>
+        </w:rPr>
+        <w:t>和</w:t>
+      </w:r>
+      <w:r>
+        <w:rPr>
+          <w:rFonts w:hint="eastAsia"/>
+        </w:rPr>
+        <w:t>0</w:t>
+      </w:r>
+      <w:r>
+        <w:t>.2</w:t>
+      </w:r>
+      <w:r>
+        <w:rPr>
+          <w:rFonts w:hint="eastAsia"/>
+        </w:rPr>
+        <w:t>，使得完全匹配的结果优先出现。</w:t>
+      </w:r>
+    </w:p>
+    <w:p>
+      <w:pPr>
         <w:rPr>
           <w:sz w:val="24"/>
         </w:rPr>
@@ -7109,7 +8366,7 @@
 </file>
 
 <file path=word/endnotes.xml><?xml version="1.0" encoding="utf-8"?>
-<w:endnotes xmlns:wpc="http://schemas.microsoft.com/office/word/2010/wordprocessingCanvas" xmlns:cx="http://schemas.microsoft.com/office/drawing/2014/chartex" xmlns:mc="http://schemas.openxmlformats.org/markup-compatibility/2006" xmlns:o="urn:schemas-microsoft-com:office:office" xmlns:r="http://schemas.openxmlformats.org/officeDocument/2006/relationships" xmlns:m="http://schemas.openxmlformats.org/officeDocument/2006/math" xmlns:v="urn:schemas-microsoft-com:vml" xmlns:wp14="http://schemas.microsoft.com/office/word/2010/wordprocessingDrawing" xmlns:wp="http://schemas.openxmlformats.org/drawingml/2006/wordprocessingDrawing" xmlns:w10="urn:schemas-microsoft-com:office:word" xmlns:w="http://schemas.openxmlformats.org/wordprocessingml/2006/main" xmlns:w14="http://schemas.microsoft.com/office/word/2010/wordml" xmlns:w15="http://schemas.microsoft.com/office/word/2012/wordml" xmlns:w16se="http://schemas.microsoft.com/office/word/2015/wordml/symex" xmlns:wpg="http://schemas.microsoft.com/office/word/2010/wordprocessingGroup" xmlns:wpi="http://schemas.microsoft.com/office/word/2010/wordprocessingInk" xmlns:wne="http://schemas.microsoft.com/office/word/2006/wordml" xmlns:wps="http://schemas.microsoft.com/office/word/2010/wordprocessingShape" mc:Ignorable="w14 w15 w16se wp14">
+<w:endnotes xmlns:wpc="http://schemas.microsoft.com/office/word/2010/wordprocessingCanvas" xmlns:cx="http://schemas.microsoft.com/office/drawing/2014/chartex" xmlns:cx1="http://schemas.microsoft.com/office/drawing/2015/9/8/chartex" xmlns:mc="http://schemas.openxmlformats.org/markup-compatibility/2006" xmlns:o="urn:schemas-microsoft-com:office:office" xmlns:r="http://schemas.openxmlformats.org/officeDocument/2006/relationships" xmlns:m="http://schemas.openxmlformats.org/officeDocument/2006/math" xmlns:v="urn:schemas-microsoft-com:vml" xmlns:wp14="http://schemas.microsoft.com/office/word/2010/wordprocessingDrawing" xmlns:wp="http://schemas.openxmlformats.org/drawingml/2006/wordprocessingDrawing" xmlns:w10="urn:schemas-microsoft-com:office:word" xmlns:w="http://schemas.openxmlformats.org/wordprocessingml/2006/main" xmlns:w14="http://schemas.microsoft.com/office/word/2010/wordml" xmlns:w15="http://schemas.microsoft.com/office/word/2012/wordml" xmlns:w16se="http://schemas.microsoft.com/office/word/2015/wordml/symex" xmlns:wpg="http://schemas.microsoft.com/office/word/2010/wordprocessingGroup" xmlns:wpi="http://schemas.microsoft.com/office/word/2010/wordprocessingInk" xmlns:wne="http://schemas.microsoft.com/office/word/2006/wordml" xmlns:wps="http://schemas.microsoft.com/office/word/2010/wordprocessingShape" mc:Ignorable="w14 w15 w16se wp14">
   <w:endnote w:type="separator" w:id="-1">
     <w:p>
       <w:pPr>
@@ -7134,7 +8391,7 @@
 </file>
 
 <file path=word/footnotes.xml><?xml version="1.0" encoding="utf-8"?>
-<w:footnotes xmlns:wpc="http://schemas.microsoft.com/office/word/2010/wordprocessingCanvas" xmlns:cx="http://schemas.microsoft.com/office/drawing/2014/chartex" xmlns:mc="http://schemas.openxmlformats.org/markup-compatibility/2006" xmlns:o="urn:schemas-microsoft-com:office:office" xmlns:r="http://schemas.openxmlformats.org/officeDocument/2006/relationships" xmlns:m="http://schemas.openxmlformats.org/officeDocument/2006/math" xmlns:v="urn:schemas-microsoft-com:vml" xmlns:wp14="http://schemas.microsoft.com/office/word/2010/wordprocessingDrawing" xmlns:wp="http://schemas.openxmlformats.org/drawingml/2006/wordprocessingDrawing" xmlns:w10="urn:schemas-microsoft-com:office:word" xmlns:w="http://schemas.openxmlformats.org/wordprocessingml/2006/main" xmlns:w14="http://schemas.microsoft.com/office/word/2010/wordml" xmlns:w15="http://schemas.microsoft.com/office/word/2012/wordml" xmlns:w16se="http://schemas.microsoft.com/office/word/2015/wordml/symex" xmlns:wpg="http://schemas.microsoft.com/office/word/2010/wordprocessingGroup" xmlns:wpi="http://schemas.microsoft.com/office/word/2010/wordprocessingInk" xmlns:wne="http://schemas.microsoft.com/office/word/2006/wordml" xmlns:wps="http://schemas.microsoft.com/office/word/2010/wordprocessingShape" mc:Ignorable="w14 w15 w16se wp14">
+<w:footnotes xmlns:wpc="http://schemas.microsoft.com/office/word/2010/wordprocessingCanvas" xmlns:cx="http://schemas.microsoft.com/office/drawing/2014/chartex" xmlns:cx1="http://schemas.microsoft.com/office/drawing/2015/9/8/chartex" xmlns:mc="http://schemas.openxmlformats.org/markup-compatibility/2006" xmlns:o="urn:schemas-microsoft-com:office:office" xmlns:r="http://schemas.openxmlformats.org/officeDocument/2006/relationships" xmlns:m="http://schemas.openxmlformats.org/officeDocument/2006/math" xmlns:v="urn:schemas-microsoft-com:vml" xmlns:wp14="http://schemas.microsoft.com/office/word/2010/wordprocessingDrawing" xmlns:wp="http://schemas.openxmlformats.org/drawingml/2006/wordprocessingDrawing" xmlns:w10="urn:schemas-microsoft-com:office:word" xmlns:w="http://schemas.openxmlformats.org/wordprocessingml/2006/main" xmlns:w14="http://schemas.microsoft.com/office/word/2010/wordml" xmlns:w15="http://schemas.microsoft.com/office/word/2012/wordml" xmlns:w16se="http://schemas.microsoft.com/office/word/2015/wordml/symex" xmlns:wpg="http://schemas.microsoft.com/office/word/2010/wordprocessingGroup" xmlns:wpi="http://schemas.microsoft.com/office/word/2010/wordprocessingInk" xmlns:wne="http://schemas.microsoft.com/office/word/2006/wordml" xmlns:wps="http://schemas.microsoft.com/office/word/2010/wordprocessingShape" mc:Ignorable="w14 w15 w16se wp14">
   <w:footnote w:type="separator" w:id="-1">
     <w:p>
       <w:pPr>
@@ -7159,8 +8416,131 @@
 </file>
 
 <file path=word/numbering.xml><?xml version="1.0" encoding="utf-8"?>
-<w:numbering xmlns:wpc="http://schemas.microsoft.com/office/word/2010/wordprocessingCanvas" xmlns:cx="http://schemas.microsoft.com/office/drawing/2014/chartex" xmlns:mc="http://schemas.openxmlformats.org/markup-compatibility/2006" xmlns:o="urn:schemas-microsoft-com:office:office" xmlns:r="http://schemas.openxmlformats.org/officeDocument/2006/relationships" xmlns:m="http://schemas.openxmlformats.org/officeDocument/2006/math" xmlns:v="urn:schemas-microsoft-com:vml" xmlns:wp14="http://schemas.microsoft.com/office/word/2010/wordprocessingDrawing" xmlns:wp="http://schemas.openxmlformats.org/drawingml/2006/wordprocessingDrawing" xmlns:w10="urn:schemas-microsoft-com:office:word" xmlns:w="http://schemas.openxmlformats.org/wordprocessingml/2006/main" xmlns:w14="http://schemas.microsoft.com/office/word/2010/wordml" xmlns:w15="http://schemas.microsoft.com/office/word/2012/wordml" xmlns:w16se="http://schemas.microsoft.com/office/word/2015/wordml/symex" xmlns:wpg="http://schemas.microsoft.com/office/word/2010/wordprocessingGroup" xmlns:wpi="http://schemas.microsoft.com/office/word/2010/wordprocessingInk" xmlns:wne="http://schemas.microsoft.com/office/word/2006/wordml" xmlns:wps="http://schemas.microsoft.com/office/word/2010/wordprocessingShape" mc:Ignorable="w14 w15 w16se wp14">
+<w:numbering xmlns:wpc="http://schemas.microsoft.com/office/word/2010/wordprocessingCanvas" xmlns:cx="http://schemas.microsoft.com/office/drawing/2014/chartex" xmlns:cx1="http://schemas.microsoft.com/office/drawing/2015/9/8/chartex" xmlns:mc="http://schemas.openxmlformats.org/markup-compatibility/2006" xmlns:o="urn:schemas-microsoft-com:office:office" xmlns:r="http://schemas.openxmlformats.org/officeDocument/2006/relationships" xmlns:m="http://schemas.openxmlformats.org/officeDocument/2006/math" xmlns:v="urn:schemas-microsoft-com:vml" xmlns:wp14="http://schemas.microsoft.com/office/word/2010/wordprocessingDrawing" xmlns:wp="http://schemas.openxmlformats.org/drawingml/2006/wordprocessingDrawing" xmlns:w10="urn:schemas-microsoft-com:office:word" xmlns:w="http://schemas.openxmlformats.org/wordprocessingml/2006/main" xmlns:w14="http://schemas.microsoft.com/office/word/2010/wordml" xmlns:w15="http://schemas.microsoft.com/office/word/2012/wordml" xmlns:w16se="http://schemas.microsoft.com/office/word/2015/wordml/symex" xmlns:wpg="http://schemas.microsoft.com/office/word/2010/wordprocessingGroup" xmlns:wpi="http://schemas.microsoft.com/office/word/2010/wordprocessingInk" xmlns:wne="http://schemas.microsoft.com/office/word/2006/wordml" xmlns:wps="http://schemas.microsoft.com/office/word/2010/wordprocessingShape" mc:Ignorable="w14 w15 w16se wp14">
   <w:abstractNum w:abstractNumId="0" w15:restartNumberingAfterBreak="0">
+    <w:nsid w:val="22FA7EBF"/>
+    <w:multiLevelType w:val="multilevel"/>
+    <w:tmpl w:val="4F3C0668"/>
+    <w:lvl w:ilvl="0">
+      <w:start w:val="1"/>
+      <w:numFmt w:val="decimal"/>
+      <w:pStyle w:val="1"/>
+      <w:lvlText w:val="%1."/>
+      <w:lvlJc w:val="left"/>
+      <w:pPr>
+        <w:ind w:left="384" w:hanging="384"/>
+      </w:pPr>
+      <w:rPr>
+        <w:rFonts w:hint="default"/>
+      </w:rPr>
+    </w:lvl>
+    <w:lvl w:ilvl="1">
+      <w:start w:val="1"/>
+      <w:numFmt w:val="decimal"/>
+      <w:pStyle w:val="2"/>
+      <w:isLgl/>
+      <w:lvlText w:val="%1.%2"/>
+      <w:lvlJc w:val="left"/>
+      <w:pPr>
+        <w:ind w:left="598" w:hanging="456"/>
+      </w:pPr>
+      <w:rPr>
+        <w:rFonts w:hint="default"/>
+      </w:rPr>
+    </w:lvl>
+    <w:lvl w:ilvl="2">
+      <w:start w:val="1"/>
+      <w:numFmt w:val="decimal"/>
+      <w:isLgl/>
+      <w:lvlText w:val="%1.%2.%3"/>
+      <w:lvlJc w:val="left"/>
+      <w:pPr>
+        <w:ind w:left="720" w:hanging="720"/>
+      </w:pPr>
+      <w:rPr>
+        <w:rFonts w:hint="default"/>
+      </w:rPr>
+    </w:lvl>
+    <w:lvl w:ilvl="3">
+      <w:start w:val="1"/>
+      <w:numFmt w:val="decimal"/>
+      <w:isLgl/>
+      <w:lvlText w:val="%1.%2.%3.%4"/>
+      <w:lvlJc w:val="left"/>
+      <w:pPr>
+        <w:ind w:left="720" w:hanging="720"/>
+      </w:pPr>
+      <w:rPr>
+        <w:rFonts w:hint="default"/>
+      </w:rPr>
+    </w:lvl>
+    <w:lvl w:ilvl="4">
+      <w:start w:val="1"/>
+      <w:numFmt w:val="decimal"/>
+      <w:isLgl/>
+      <w:lvlText w:val="%1.%2.%3.%4.%5"/>
+      <w:lvlJc w:val="left"/>
+      <w:pPr>
+        <w:ind w:left="1080" w:hanging="1080"/>
+      </w:pPr>
+      <w:rPr>
+        <w:rFonts w:hint="default"/>
+      </w:rPr>
+    </w:lvl>
+    <w:lvl w:ilvl="5">
+      <w:start w:val="1"/>
+      <w:numFmt w:val="decimal"/>
+      <w:isLgl/>
+      <w:lvlText w:val="%1.%2.%3.%4.%5.%6"/>
+      <w:lvlJc w:val="left"/>
+      <w:pPr>
+        <w:ind w:left="1080" w:hanging="1080"/>
+      </w:pPr>
+      <w:rPr>
+        <w:rFonts w:hint="default"/>
+      </w:rPr>
+    </w:lvl>
+    <w:lvl w:ilvl="6">
+      <w:start w:val="1"/>
+      <w:numFmt w:val="decimal"/>
+      <w:isLgl/>
+      <w:lvlText w:val="%1.%2.%3.%4.%5.%6.%7"/>
+      <w:lvlJc w:val="left"/>
+      <w:pPr>
+        <w:ind w:left="1440" w:hanging="1440"/>
+      </w:pPr>
+      <w:rPr>
+        <w:rFonts w:hint="default"/>
+      </w:rPr>
+    </w:lvl>
+    <w:lvl w:ilvl="7">
+      <w:start w:val="1"/>
+      <w:numFmt w:val="decimal"/>
+      <w:isLgl/>
+      <w:lvlText w:val="%1.%2.%3.%4.%5.%6.%7.%8"/>
+      <w:lvlJc w:val="left"/>
+      <w:pPr>
+        <w:ind w:left="1440" w:hanging="1440"/>
+      </w:pPr>
+      <w:rPr>
+        <w:rFonts w:hint="default"/>
+      </w:rPr>
+    </w:lvl>
+    <w:lvl w:ilvl="8">
+      <w:start w:val="1"/>
+      <w:numFmt w:val="decimal"/>
+      <w:isLgl/>
+      <w:lvlText w:val="%1.%2.%3.%4.%5.%6.%7.%8.%9"/>
+      <w:lvlJc w:val="left"/>
+      <w:pPr>
+        <w:ind w:left="1800" w:hanging="1800"/>
+      </w:pPr>
+      <w:rPr>
+        <w:rFonts w:hint="default"/>
+      </w:rPr>
+    </w:lvl>
+  </w:abstractNum>
+  <w:abstractNum w:abstractNumId="1" w15:restartNumberingAfterBreak="0">
     <w:nsid w:val="2EF23F5C"/>
     <w:multiLevelType w:val="hybridMultilevel"/>
     <w:tmpl w:val="749E5CCC"/>
@@ -7249,7 +8629,7 @@
       </w:pPr>
     </w:lvl>
   </w:abstractNum>
-  <w:abstractNum w:abstractNumId="1" w15:restartNumberingAfterBreak="0">
+  <w:abstractNum w:abstractNumId="2" w15:restartNumberingAfterBreak="0">
     <w:nsid w:val="2FC85522"/>
     <w:multiLevelType w:val="hybridMultilevel"/>
     <w:tmpl w:val="4A527CB8"/>
@@ -7338,7 +8718,7 @@
       </w:pPr>
     </w:lvl>
   </w:abstractNum>
-  <w:abstractNum w:abstractNumId="2" w15:restartNumberingAfterBreak="0">
+  <w:abstractNum w:abstractNumId="3" w15:restartNumberingAfterBreak="0">
     <w:nsid w:val="2FDD6AB1"/>
     <w:multiLevelType w:val="hybridMultilevel"/>
     <w:tmpl w:val="74324736"/>
@@ -7427,7 +8807,7 @@
       </w:pPr>
     </w:lvl>
   </w:abstractNum>
-  <w:abstractNum w:abstractNumId="3" w15:restartNumberingAfterBreak="0">
+  <w:abstractNum w:abstractNumId="4" w15:restartNumberingAfterBreak="0">
     <w:nsid w:val="498D6F99"/>
     <w:multiLevelType w:val="hybridMultilevel"/>
     <w:tmpl w:val="985C89D6"/>
@@ -7516,7 +8896,7 @@
       </w:pPr>
     </w:lvl>
   </w:abstractNum>
-  <w:abstractNum w:abstractNumId="4" w15:restartNumberingAfterBreak="0">
+  <w:abstractNum w:abstractNumId="5" w15:restartNumberingAfterBreak="0">
     <w:nsid w:val="52153625"/>
     <w:multiLevelType w:val="multilevel"/>
     <w:tmpl w:val="B1D601B2"/>
@@ -7665,7 +9045,7 @@
       </w:rPr>
     </w:lvl>
   </w:abstractNum>
-  <w:abstractNum w:abstractNumId="5" w15:restartNumberingAfterBreak="0">
+  <w:abstractNum w:abstractNumId="6" w15:restartNumberingAfterBreak="0">
     <w:nsid w:val="560C5D41"/>
     <w:multiLevelType w:val="hybridMultilevel"/>
     <w:tmpl w:val="A2FAFB62"/>
@@ -7754,7 +9134,7 @@
       </w:pPr>
     </w:lvl>
   </w:abstractNum>
-  <w:abstractNum w:abstractNumId="6" w15:restartNumberingAfterBreak="0">
+  <w:abstractNum w:abstractNumId="7" w15:restartNumberingAfterBreak="0">
     <w:nsid w:val="66B62EA6"/>
     <w:multiLevelType w:val="hybridMultilevel"/>
     <w:tmpl w:val="2050E012"/>
@@ -7844,25 +9224,28 @@
     </w:lvl>
   </w:abstractNum>
   <w:num w:numId="1">
+    <w:abstractNumId w:val="4"/>
+  </w:num>
+  <w:num w:numId="2">
+    <w:abstractNumId w:val="5"/>
+  </w:num>
+  <w:num w:numId="3">
+    <w:abstractNumId w:val="6"/>
+  </w:num>
+  <w:num w:numId="4">
+    <w:abstractNumId w:val="2"/>
+  </w:num>
+  <w:num w:numId="5">
+    <w:abstractNumId w:val="7"/>
+  </w:num>
+  <w:num w:numId="6">
+    <w:abstractNumId w:val="1"/>
+  </w:num>
+  <w:num w:numId="7">
     <w:abstractNumId w:val="3"/>
   </w:num>
-  <w:num w:numId="2">
-    <w:abstractNumId w:val="4"/>
-  </w:num>
-  <w:num w:numId="3">
-    <w:abstractNumId w:val="5"/>
-  </w:num>
-  <w:num w:numId="4">
-    <w:abstractNumId w:val="1"/>
-  </w:num>
-  <w:num w:numId="5">
-    <w:abstractNumId w:val="6"/>
-  </w:num>
-  <w:num w:numId="6">
+  <w:num w:numId="8">
     <w:abstractNumId w:val="0"/>
-  </w:num>
-  <w:num w:numId="7">
-    <w:abstractNumId w:val="2"/>
   </w:num>
 </w:numbering>
 </file>
@@ -7880,8 +9263,8 @@
   </w:docDefaults>
   <w:latentStyles w:defLockedState="0" w:defUIPriority="0" w:defSemiHidden="0" w:defUnhideWhenUsed="0" w:defQFormat="0" w:count="371">
     <w:lsdException w:name="Normal" w:qFormat="1"/>
-    <w:lsdException w:name="heading 1" w:qFormat="1"/>
-    <w:lsdException w:name="heading 2" w:semiHidden="1" w:unhideWhenUsed="1" w:qFormat="1"/>
+    <w:lsdException w:name="heading 1" w:uiPriority="9" w:qFormat="1"/>
+    <w:lsdException w:name="heading 2" w:semiHidden="1" w:uiPriority="9" w:unhideWhenUsed="1" w:qFormat="1"/>
     <w:lsdException w:name="heading 3" w:semiHidden="1" w:unhideWhenUsed="1" w:qFormat="1"/>
     <w:lsdException w:name="heading 4" w:semiHidden="1" w:unhideWhenUsed="1" w:qFormat="1"/>
     <w:lsdException w:name="heading 5" w:semiHidden="1" w:unhideWhenUsed="1" w:qFormat="1"/>
@@ -7971,7 +9354,7 @@
     <w:lsdException w:name="Medium Shading 2 Accent 1" w:uiPriority="64"/>
     <w:lsdException w:name="Medium List 1 Accent 1" w:uiPriority="65"/>
     <w:lsdException w:name="Revision" w:semiHidden="1" w:uiPriority="99"/>
-    <w:lsdException w:name="List Paragraph" w:uiPriority="99"/>
+    <w:lsdException w:name="List Paragraph" w:uiPriority="34" w:qFormat="1"/>
     <w:lsdException w:name="Quote" w:uiPriority="99"/>
     <w:lsdException w:name="Intense Quote" w:uiPriority="99"/>
     <w:lsdException w:name="Medium List 2 Accent 1" w:uiPriority="66"/>
@@ -8176,6 +9559,55 @@
       <w:szCs w:val="21"/>
     </w:rPr>
   </w:style>
+  <w:style w:type="paragraph" w:styleId="1">
+    <w:name w:val="heading 1"/>
+    <w:basedOn w:val="a"/>
+    <w:next w:val="a"/>
+    <w:link w:val="10"/>
+    <w:uiPriority w:val="9"/>
+    <w:qFormat/>
+    <w:rsid w:val="006061CC"/>
+    <w:pPr>
+      <w:widowControl w:val="0"/>
+      <w:numPr>
+        <w:numId w:val="8"/>
+      </w:numPr>
+      <w:spacing w:beforeLines="50" w:before="156" w:line="240" w:lineRule="auto"/>
+      <w:jc w:val="both"/>
+      <w:outlineLvl w:val="0"/>
+    </w:pPr>
+    <w:rPr>
+      <w:rFonts w:ascii="黑体" w:eastAsia="黑体" w:hAnsi="黑体"/>
+      <w:b/>
+      <w:sz w:val="36"/>
+      <w:szCs w:val="22"/>
+    </w:rPr>
+  </w:style>
+  <w:style w:type="paragraph" w:styleId="2">
+    <w:name w:val="heading 2"/>
+    <w:basedOn w:val="a"/>
+    <w:next w:val="a"/>
+    <w:link w:val="20"/>
+    <w:uiPriority w:val="9"/>
+    <w:unhideWhenUsed/>
+    <w:qFormat/>
+    <w:rsid w:val="006061CC"/>
+    <w:pPr>
+      <w:widowControl w:val="0"/>
+      <w:numPr>
+        <w:ilvl w:val="1"/>
+        <w:numId w:val="8"/>
+      </w:numPr>
+      <w:spacing w:beforeLines="50" w:before="156" w:line="240" w:lineRule="auto"/>
+      <w:jc w:val="both"/>
+      <w:outlineLvl w:val="1"/>
+    </w:pPr>
+    <w:rPr>
+      <w:b/>
+      <w:sz w:val="28"/>
+      <w:szCs w:val="28"/>
+    </w:rPr>
+  </w:style>
   <w:style w:type="character" w:default="1" w:styleId="a0">
     <w:name w:val="Default Paragraph Font"/>
     <w:uiPriority w:val="1"/>
@@ -8278,7 +9710,8 @@
   <w:style w:type="paragraph" w:styleId="a8">
     <w:name w:val="List Paragraph"/>
     <w:basedOn w:val="a"/>
-    <w:uiPriority w:val="99"/>
+    <w:uiPriority w:val="34"/>
+    <w:qFormat/>
     <w:rsid w:val="00E76828"/>
     <w:pPr>
       <w:ind w:firstLineChars="200" w:firstLine="420"/>
@@ -8319,6 +9752,33 @@
         <w:insideV w:val="single" w:sz="4" w:space="0" w:color="auto"/>
       </w:tblBorders>
     </w:tblPr>
+  </w:style>
+  <w:style w:type="character" w:customStyle="1" w:styleId="10">
+    <w:name w:val="标题 1 字符"/>
+    <w:basedOn w:val="a0"/>
+    <w:link w:val="1"/>
+    <w:uiPriority w:val="9"/>
+    <w:rsid w:val="006061CC"/>
+    <w:rPr>
+      <w:rFonts w:ascii="黑体" w:eastAsia="黑体" w:hAnsi="黑体"/>
+      <w:b/>
+      <w:kern w:val="2"/>
+      <w:sz w:val="36"/>
+      <w:szCs w:val="22"/>
+    </w:rPr>
+  </w:style>
+  <w:style w:type="character" w:customStyle="1" w:styleId="20">
+    <w:name w:val="标题 2 字符"/>
+    <w:basedOn w:val="a0"/>
+    <w:link w:val="2"/>
+    <w:uiPriority w:val="9"/>
+    <w:rsid w:val="006061CC"/>
+    <w:rPr>
+      <w:b/>
+      <w:kern w:val="2"/>
+      <w:sz w:val="28"/>
+      <w:szCs w:val="28"/>
+    </w:rPr>
   </w:style>
 </w:styles>
 </file>
@@ -8600,7 +10060,7 @@
 </file>
 
 <file path=customXml/itemProps2.xml><?xml version="1.0" encoding="utf-8"?>
-<ds:datastoreItem xmlns:ds="http://schemas.openxmlformats.org/officeDocument/2006/customXml" ds:itemID="{8F90C59F-1016-42E5-82BE-355D5E6A251D}">
+<ds:datastoreItem xmlns:ds="http://schemas.openxmlformats.org/officeDocument/2006/customXml" ds:itemID="{49EFE734-DA7A-4799-AE6F-8FCCF63CD0C6}">
   <ds:schemaRefs>
     <ds:schemaRef ds:uri="http://schemas.openxmlformats.org/officeDocument/2006/bibliography"/>
   </ds:schemaRefs>

--- a/docs/6. 算法开发.docx
+++ b/docs/6. 算法开发.docx
@@ -1,6 +1,6 @@
 
 <file path=word/document.xml><?xml version="1.0" encoding="utf-8"?>
-<w:document xmlns:wpc="http://schemas.microsoft.com/office/word/2010/wordprocessingCanvas" xmlns:cx="http://schemas.microsoft.com/office/drawing/2014/chartex" xmlns:cx1="http://schemas.microsoft.com/office/drawing/2015/9/8/chartex" xmlns:mc="http://schemas.openxmlformats.org/markup-compatibility/2006" xmlns:o="urn:schemas-microsoft-com:office:office" xmlns:r="http://schemas.openxmlformats.org/officeDocument/2006/relationships" xmlns:m="http://schemas.openxmlformats.org/officeDocument/2006/math" xmlns:v="urn:schemas-microsoft-com:vml" xmlns:wp14="http://schemas.microsoft.com/office/word/2010/wordprocessingDrawing" xmlns:wp="http://schemas.openxmlformats.org/drawingml/2006/wordprocessingDrawing" xmlns:w10="urn:schemas-microsoft-com:office:word" xmlns:w="http://schemas.openxmlformats.org/wordprocessingml/2006/main" xmlns:w14="http://schemas.microsoft.com/office/word/2010/wordml" xmlns:w15="http://schemas.microsoft.com/office/word/2012/wordml" xmlns:w16se="http://schemas.microsoft.com/office/word/2015/wordml/symex" xmlns:wpg="http://schemas.microsoft.com/office/word/2010/wordprocessingGroup" xmlns:wpi="http://schemas.microsoft.com/office/word/2010/wordprocessingInk" xmlns:wne="http://schemas.microsoft.com/office/word/2006/wordml" xmlns:wps="http://schemas.microsoft.com/office/word/2010/wordprocessingShape" mc:Ignorable="w14 w15 w16se wp14">
+<w:document xmlns:wpc="http://schemas.microsoft.com/office/word/2010/wordprocessingCanvas" xmlns:cx="http://schemas.microsoft.com/office/drawing/2014/chartex" xmlns:mc="http://schemas.openxmlformats.org/markup-compatibility/2006" xmlns:o="urn:schemas-microsoft-com:office:office" xmlns:r="http://schemas.openxmlformats.org/officeDocument/2006/relationships" xmlns:m="http://schemas.openxmlformats.org/officeDocument/2006/math" xmlns:v="urn:schemas-microsoft-com:vml" xmlns:wp14="http://schemas.microsoft.com/office/word/2010/wordprocessingDrawing" xmlns:wp="http://schemas.openxmlformats.org/drawingml/2006/wordprocessingDrawing" xmlns:w10="urn:schemas-microsoft-com:office:word" xmlns:w="http://schemas.openxmlformats.org/wordprocessingml/2006/main" xmlns:w14="http://schemas.microsoft.com/office/word/2010/wordml" xmlns:w15="http://schemas.microsoft.com/office/word/2012/wordml" xmlns:w16se="http://schemas.microsoft.com/office/word/2015/wordml/symex" xmlns:wpg="http://schemas.microsoft.com/office/word/2010/wordprocessingGroup" xmlns:wpi="http://schemas.microsoft.com/office/word/2010/wordprocessingInk" xmlns:wne="http://schemas.microsoft.com/office/word/2006/wordml" xmlns:wps="http://schemas.microsoft.com/office/word/2010/wordprocessingShape" mc:Ignorable="w14 w15 w16se wp14">
   <w:body>
     <w:p>
       <w:pPr>
@@ -220,7 +220,7 @@
           <w:p>
             <w:pPr>
               <w:rPr>
-                <w:rFonts w:ascii="Times New Roman" w:eastAsia="宋体" w:hAnsi="Times New Roman" w:cs="Times New Roman" w:hint="eastAsia"/>
+                <w:rFonts w:ascii="Times New Roman" w:eastAsia="宋体" w:hAnsi="Times New Roman" w:cs="Times New Roman"/>
               </w:rPr>
             </w:pPr>
             <w:r>
@@ -3920,7 +3920,7 @@
             <v:path o:extrusionok="f" gradientshapeok="t" o:connecttype="rect"/>
             <o:lock v:ext="edit" aspectratio="t"/>
           </v:shapetype>
-          <v:shape id="_x0000_i1025" type="#_x0000_t75" style="width:318.6pt;height:239.4pt">
+          <v:shape id="_x0000_i1025" type="#_x0000_t75" style="width:318.75pt;height:239.25pt">
             <v:imagedata r:id="rId9" o:title="fun"/>
           </v:shape>
         </w:pict>
@@ -7127,15 +7127,7 @@
         <w:rPr>
           <w:rFonts w:hint="eastAsia"/>
         </w:rPr>
-        <w:t>搜索</w:t>
-      </w:r>
-      <w:bookmarkStart w:id="46" w:name="_GoBack"/>
-      <w:bookmarkEnd w:id="46"/>
-      <w:r>
-        <w:rPr>
-          <w:rFonts w:hint="eastAsia"/>
-        </w:rPr>
-        <w:t>算法设计</w:t>
+        <w:t>搜索算法设计</w:t>
       </w:r>
     </w:p>
     <w:p>
@@ -8189,7 +8181,7 @@
         <w:rPr>
           <w:rFonts w:hint="eastAsia"/>
         </w:rPr>
-        <w:t>3</w:t>
+        <w:t>1</w:t>
       </w:r>
       <w:r>
         <w:t>.2.2</w:t>
@@ -8204,7 +8196,7 @@
         <w:rPr>
           <w:rFonts w:hint="eastAsia"/>
         </w:rPr>
-        <w:t>3</w:t>
+        <w:t>1</w:t>
       </w:r>
       <w:r>
         <w:t>.2.3</w:t>
@@ -8278,7 +8270,7 @@
         <w:rPr>
           <w:rFonts w:hint="eastAsia"/>
         </w:rPr>
-        <w:t>3</w:t>
+        <w:t>1</w:t>
       </w:r>
       <w:r>
         <w:t>.2.2</w:t>
@@ -8293,7 +8285,7 @@
         <w:rPr>
           <w:rFonts w:hint="eastAsia"/>
         </w:rPr>
-        <w:t>3</w:t>
+        <w:t>1</w:t>
       </w:r>
       <w:r>
         <w:t>.2.3</w:t>
@@ -8344,7 +8336,15 @@
         <w:rPr>
           <w:rFonts w:hint="eastAsia"/>
         </w:rPr>
-        <w:t>，使得完全匹配的结果优先出现。</w:t>
+        <w:t>，使得完全匹配的结</w:t>
+      </w:r>
+      <w:bookmarkStart w:id="46" w:name="_GoBack"/>
+      <w:bookmarkEnd w:id="46"/>
+      <w:r>
+        <w:rPr>
+          <w:rFonts w:hint="eastAsia"/>
+        </w:rPr>
+        <w:t>果优先出现。</w:t>
       </w:r>
     </w:p>
     <w:p>
@@ -8366,7 +8366,7 @@
 </file>
 
 <file path=word/endnotes.xml><?xml version="1.0" encoding="utf-8"?>
-<w:endnotes xmlns:wpc="http://schemas.microsoft.com/office/word/2010/wordprocessingCanvas" xmlns:cx="http://schemas.microsoft.com/office/drawing/2014/chartex" xmlns:cx1="http://schemas.microsoft.com/office/drawing/2015/9/8/chartex" xmlns:mc="http://schemas.openxmlformats.org/markup-compatibility/2006" xmlns:o="urn:schemas-microsoft-com:office:office" xmlns:r="http://schemas.openxmlformats.org/officeDocument/2006/relationships" xmlns:m="http://schemas.openxmlformats.org/officeDocument/2006/math" xmlns:v="urn:schemas-microsoft-com:vml" xmlns:wp14="http://schemas.microsoft.com/office/word/2010/wordprocessingDrawing" xmlns:wp="http://schemas.openxmlformats.org/drawingml/2006/wordprocessingDrawing" xmlns:w10="urn:schemas-microsoft-com:office:word" xmlns:w="http://schemas.openxmlformats.org/wordprocessingml/2006/main" xmlns:w14="http://schemas.microsoft.com/office/word/2010/wordml" xmlns:w15="http://schemas.microsoft.com/office/word/2012/wordml" xmlns:w16se="http://schemas.microsoft.com/office/word/2015/wordml/symex" xmlns:wpg="http://schemas.microsoft.com/office/word/2010/wordprocessingGroup" xmlns:wpi="http://schemas.microsoft.com/office/word/2010/wordprocessingInk" xmlns:wne="http://schemas.microsoft.com/office/word/2006/wordml" xmlns:wps="http://schemas.microsoft.com/office/word/2010/wordprocessingShape" mc:Ignorable="w14 w15 w16se wp14">
+<w:endnotes xmlns:wpc="http://schemas.microsoft.com/office/word/2010/wordprocessingCanvas" xmlns:cx="http://schemas.microsoft.com/office/drawing/2014/chartex" xmlns:mc="http://schemas.openxmlformats.org/markup-compatibility/2006" xmlns:o="urn:schemas-microsoft-com:office:office" xmlns:r="http://schemas.openxmlformats.org/officeDocument/2006/relationships" xmlns:m="http://schemas.openxmlformats.org/officeDocument/2006/math" xmlns:v="urn:schemas-microsoft-com:vml" xmlns:wp14="http://schemas.microsoft.com/office/word/2010/wordprocessingDrawing" xmlns:wp="http://schemas.openxmlformats.org/drawingml/2006/wordprocessingDrawing" xmlns:w10="urn:schemas-microsoft-com:office:word" xmlns:w="http://schemas.openxmlformats.org/wordprocessingml/2006/main" xmlns:w14="http://schemas.microsoft.com/office/word/2010/wordml" xmlns:w15="http://schemas.microsoft.com/office/word/2012/wordml" xmlns:w16se="http://schemas.microsoft.com/office/word/2015/wordml/symex" xmlns:wpg="http://schemas.microsoft.com/office/word/2010/wordprocessingGroup" xmlns:wpi="http://schemas.microsoft.com/office/word/2010/wordprocessingInk" xmlns:wne="http://schemas.microsoft.com/office/word/2006/wordml" xmlns:wps="http://schemas.microsoft.com/office/word/2010/wordprocessingShape" mc:Ignorable="w14 w15 w16se wp14">
   <w:endnote w:type="separator" w:id="-1">
     <w:p>
       <w:pPr>
@@ -8391,7 +8391,7 @@
 </file>
 
 <file path=word/footnotes.xml><?xml version="1.0" encoding="utf-8"?>
-<w:footnotes xmlns:wpc="http://schemas.microsoft.com/office/word/2010/wordprocessingCanvas" xmlns:cx="http://schemas.microsoft.com/office/drawing/2014/chartex" xmlns:cx1="http://schemas.microsoft.com/office/drawing/2015/9/8/chartex" xmlns:mc="http://schemas.openxmlformats.org/markup-compatibility/2006" xmlns:o="urn:schemas-microsoft-com:office:office" xmlns:r="http://schemas.openxmlformats.org/officeDocument/2006/relationships" xmlns:m="http://schemas.openxmlformats.org/officeDocument/2006/math" xmlns:v="urn:schemas-microsoft-com:vml" xmlns:wp14="http://schemas.microsoft.com/office/word/2010/wordprocessingDrawing" xmlns:wp="http://schemas.openxmlformats.org/drawingml/2006/wordprocessingDrawing" xmlns:w10="urn:schemas-microsoft-com:office:word" xmlns:w="http://schemas.openxmlformats.org/wordprocessingml/2006/main" xmlns:w14="http://schemas.microsoft.com/office/word/2010/wordml" xmlns:w15="http://schemas.microsoft.com/office/word/2012/wordml" xmlns:w16se="http://schemas.microsoft.com/office/word/2015/wordml/symex" xmlns:wpg="http://schemas.microsoft.com/office/word/2010/wordprocessingGroup" xmlns:wpi="http://schemas.microsoft.com/office/word/2010/wordprocessingInk" xmlns:wne="http://schemas.microsoft.com/office/word/2006/wordml" xmlns:wps="http://schemas.microsoft.com/office/word/2010/wordprocessingShape" mc:Ignorable="w14 w15 w16se wp14">
+<w:footnotes xmlns:wpc="http://schemas.microsoft.com/office/word/2010/wordprocessingCanvas" xmlns:cx="http://schemas.microsoft.com/office/drawing/2014/chartex" xmlns:mc="http://schemas.openxmlformats.org/markup-compatibility/2006" xmlns:o="urn:schemas-microsoft-com:office:office" xmlns:r="http://schemas.openxmlformats.org/officeDocument/2006/relationships" xmlns:m="http://schemas.openxmlformats.org/officeDocument/2006/math" xmlns:v="urn:schemas-microsoft-com:vml" xmlns:wp14="http://schemas.microsoft.com/office/word/2010/wordprocessingDrawing" xmlns:wp="http://schemas.openxmlformats.org/drawingml/2006/wordprocessingDrawing" xmlns:w10="urn:schemas-microsoft-com:office:word" xmlns:w="http://schemas.openxmlformats.org/wordprocessingml/2006/main" xmlns:w14="http://schemas.microsoft.com/office/word/2010/wordml" xmlns:w15="http://schemas.microsoft.com/office/word/2012/wordml" xmlns:w16se="http://schemas.microsoft.com/office/word/2015/wordml/symex" xmlns:wpg="http://schemas.microsoft.com/office/word/2010/wordprocessingGroup" xmlns:wpi="http://schemas.microsoft.com/office/word/2010/wordprocessingInk" xmlns:wne="http://schemas.microsoft.com/office/word/2006/wordml" xmlns:wps="http://schemas.microsoft.com/office/word/2010/wordprocessingShape" mc:Ignorable="w14 w15 w16se wp14">
   <w:footnote w:type="separator" w:id="-1">
     <w:p>
       <w:pPr>
@@ -8416,7 +8416,7 @@
 </file>
 
 <file path=word/numbering.xml><?xml version="1.0" encoding="utf-8"?>
-<w:numbering xmlns:wpc="http://schemas.microsoft.com/office/word/2010/wordprocessingCanvas" xmlns:cx="http://schemas.microsoft.com/office/drawing/2014/chartex" xmlns:cx1="http://schemas.microsoft.com/office/drawing/2015/9/8/chartex" xmlns:mc="http://schemas.openxmlformats.org/markup-compatibility/2006" xmlns:o="urn:schemas-microsoft-com:office:office" xmlns:r="http://schemas.openxmlformats.org/officeDocument/2006/relationships" xmlns:m="http://schemas.openxmlformats.org/officeDocument/2006/math" xmlns:v="urn:schemas-microsoft-com:vml" xmlns:wp14="http://schemas.microsoft.com/office/word/2010/wordprocessingDrawing" xmlns:wp="http://schemas.openxmlformats.org/drawingml/2006/wordprocessingDrawing" xmlns:w10="urn:schemas-microsoft-com:office:word" xmlns:w="http://schemas.openxmlformats.org/wordprocessingml/2006/main" xmlns:w14="http://schemas.microsoft.com/office/word/2010/wordml" xmlns:w15="http://schemas.microsoft.com/office/word/2012/wordml" xmlns:w16se="http://schemas.microsoft.com/office/word/2015/wordml/symex" xmlns:wpg="http://schemas.microsoft.com/office/word/2010/wordprocessingGroup" xmlns:wpi="http://schemas.microsoft.com/office/word/2010/wordprocessingInk" xmlns:wne="http://schemas.microsoft.com/office/word/2006/wordml" xmlns:wps="http://schemas.microsoft.com/office/word/2010/wordprocessingShape" mc:Ignorable="w14 w15 w16se wp14">
+<w:numbering xmlns:wpc="http://schemas.microsoft.com/office/word/2010/wordprocessingCanvas" xmlns:cx="http://schemas.microsoft.com/office/drawing/2014/chartex" xmlns:mc="http://schemas.openxmlformats.org/markup-compatibility/2006" xmlns:o="urn:schemas-microsoft-com:office:office" xmlns:r="http://schemas.openxmlformats.org/officeDocument/2006/relationships" xmlns:m="http://schemas.openxmlformats.org/officeDocument/2006/math" xmlns:v="urn:schemas-microsoft-com:vml" xmlns:wp14="http://schemas.microsoft.com/office/word/2010/wordprocessingDrawing" xmlns:wp="http://schemas.openxmlformats.org/drawingml/2006/wordprocessingDrawing" xmlns:w10="urn:schemas-microsoft-com:office:word" xmlns:w="http://schemas.openxmlformats.org/wordprocessingml/2006/main" xmlns:w14="http://schemas.microsoft.com/office/word/2010/wordml" xmlns:w15="http://schemas.microsoft.com/office/word/2012/wordml" xmlns:w16se="http://schemas.microsoft.com/office/word/2015/wordml/symex" xmlns:wpg="http://schemas.microsoft.com/office/word/2010/wordprocessingGroup" xmlns:wpi="http://schemas.microsoft.com/office/word/2010/wordprocessingInk" xmlns:wne="http://schemas.microsoft.com/office/word/2006/wordml" xmlns:wps="http://schemas.microsoft.com/office/word/2010/wordprocessingShape" mc:Ignorable="w14 w15 w16se wp14">
   <w:abstractNum w:abstractNumId="0" w15:restartNumberingAfterBreak="0">
     <w:nsid w:val="22FA7EBF"/>
     <w:multiLevelType w:val="multilevel"/>
@@ -10060,7 +10060,7 @@
 </file>
 
 <file path=customXml/itemProps2.xml><?xml version="1.0" encoding="utf-8"?>
-<ds:datastoreItem xmlns:ds="http://schemas.openxmlformats.org/officeDocument/2006/customXml" ds:itemID="{49EFE734-DA7A-4799-AE6F-8FCCF63CD0C6}">
+<ds:datastoreItem xmlns:ds="http://schemas.openxmlformats.org/officeDocument/2006/customXml" ds:itemID="{960DE76B-0870-4697-9FA8-658ACD466407}">
   <ds:schemaRefs>
     <ds:schemaRef ds:uri="http://schemas.openxmlformats.org/officeDocument/2006/bibliography"/>
   </ds:schemaRefs>
